--- a/requirements.docx
+++ b/requirements.docx
@@ -17,7 +17,7 @@
         <w:spacing w:after="312"/>
         <w:ind w:left="360"/>
         <w:rPr>
-          <w:rFonts w:eastAsiaTheme="minorEastAsia" w:hint="eastAsia"/>
+          <w:rFonts w:eastAsiaTheme="minorEastAsia"/>
         </w:rPr>
       </w:pPr>
       <w:r>
@@ -32,7 +32,7 @@
         <w:spacing w:after="312"/>
         <w:ind w:left="360"/>
         <w:rPr>
-          <w:rFonts w:eastAsiaTheme="minorEastAsia" w:hint="eastAsia"/>
+          <w:rFonts w:eastAsiaTheme="minorEastAsia"/>
         </w:rPr>
       </w:pPr>
       <w:r>
@@ -77,7 +77,7 @@
         <w:spacing w:after="312"/>
         <w:ind w:leftChars="0" w:left="360"/>
         <w:rPr>
-          <w:rFonts w:eastAsiaTheme="minorEastAsia" w:hint="eastAsia"/>
+          <w:rFonts w:eastAsiaTheme="minorEastAsia"/>
         </w:rPr>
       </w:pPr>
       <w:r>
@@ -101,7 +101,7 @@
         <w:spacing w:after="312"/>
         <w:ind w:leftChars="0" w:left="360"/>
         <w:rPr>
-          <w:rFonts w:eastAsiaTheme="minorEastAsia" w:hint="eastAsia"/>
+          <w:rFonts w:eastAsiaTheme="minorEastAsia"/>
         </w:rPr>
       </w:pPr>
       <w:r>
@@ -271,15 +271,7 @@
         <w:t>Code</w:t>
       </w:r>
       <w:r>
-        <w:t xml:space="preserve"> </w:t>
-      </w:r>
-      <w:proofErr w:type="gramStart"/>
-      <w:r>
-        <w:t>is packaged</w:t>
-      </w:r>
-      <w:proofErr w:type="gramEnd"/>
-      <w:r>
-        <w:t xml:space="preserve"> via internal company macro into a .deploy file.</w:t>
+        <w:t xml:space="preserve"> is packaged via internal company macro into a .deploy file.</w:t>
       </w:r>
     </w:p>
     <w:p>
@@ -301,15 +293,7 @@
         <w:t>.deploy</w:t>
       </w:r>
       <w:r>
-        <w:t xml:space="preserve"> </w:t>
-      </w:r>
-      <w:proofErr w:type="gramStart"/>
-      <w:r>
-        <w:t>is uploaded</w:t>
-      </w:r>
-      <w:proofErr w:type="gramEnd"/>
-      <w:r>
-        <w:t xml:space="preserve"> to the </w:t>
+        <w:t xml:space="preserve"> is uploaded to the </w:t>
       </w:r>
       <w:r>
         <w:rPr>
@@ -449,13 +433,8 @@
           <w:bCs/>
         </w:rPr>
       </w:pPr>
-      <w:proofErr w:type="gramStart"/>
-      <w:r>
-        <w:t>Tool</w:t>
-      </w:r>
-      <w:proofErr w:type="gramEnd"/>
-      <w:r>
-        <w:t xml:space="preserve"> runs asynchronously where possible, but overall usage is light and single-threaded.</w:t>
+      <w:r>
+        <w:t>Tool runs asynchronously where possible, but overall usage is light and single-threaded.</w:t>
       </w:r>
     </w:p>
     <w:p>
@@ -530,10 +509,7 @@
       </w:pPr>
       <w:r>
         <w:lastRenderedPageBreak/>
-        <w:t>Data Specifications</w:t>
-      </w:r>
-      <w:r>
-        <w:t xml:space="preserve"> </w:t>
+        <w:t xml:space="preserve">Data Specifications </w:t>
       </w:r>
     </w:p>
     <w:p>
@@ -624,7 +600,7 @@
         <w:spacing w:after="312"/>
         <w:ind w:leftChars="0" w:left="2160"/>
         <w:rPr>
-          <w:rFonts w:eastAsiaTheme="minorEastAsia" w:hint="eastAsia"/>
+          <w:rFonts w:eastAsiaTheme="minorEastAsia"/>
         </w:rPr>
       </w:pPr>
       <w:r>
@@ -755,15 +731,7 @@
         </w:rPr>
       </w:pPr>
       <w:r>
-        <w:t>Downloaded PDFs (</w:t>
-      </w:r>
-      <w:proofErr w:type="gramStart"/>
-      <w:r>
-        <w:t>e.g.</w:t>
-      </w:r>
-      <w:proofErr w:type="gramEnd"/>
-      <w:r>
-        <w:t xml:space="preserve"> distribution statements) based on metadata URLs.</w:t>
+        <w:t>Downloaded PDFs (e.g. distribution statements) based on metadata URLs.</w:t>
       </w:r>
     </w:p>
     <w:p>
@@ -803,15 +771,7 @@
         </w:rPr>
       </w:pPr>
       <w:r>
-        <w:t xml:space="preserve">JSON API returns </w:t>
-      </w:r>
-      <w:proofErr w:type="gramStart"/>
-      <w:r>
-        <w:t>latest</w:t>
-      </w:r>
-      <w:proofErr w:type="gramEnd"/>
-      <w:r>
-        <w:t xml:space="preserve"> component data for all tickers.</w:t>
+        <w:t>JSON API returns latest component data for all tickers.</w:t>
       </w:r>
     </w:p>
     <w:p>
@@ -828,13 +788,8 @@
         </w:rPr>
       </w:pPr>
       <w:r>
-        <w:t xml:space="preserve">Includes: ticker, component values, publish date, ex-date, </w:t>
-      </w:r>
-      <w:proofErr w:type="gramStart"/>
-      <w:r>
-        <w:t>etc.</w:t>
-      </w:r>
-      <w:proofErr w:type="gramEnd"/>
+        <w:t>Includes: ticker, component values, publish date, ex-date, etc.</w:t>
+      </w:r>
     </w:p>
     <w:p>
       <w:pPr>
@@ -892,7 +847,7 @@
       <w:r>
         <w:t xml:space="preserve">HTML scraped from fund-specific URLs (e.g., </w:t>
       </w:r>
-      <w:hyperlink r:id="rId6" w:history="1">
+      <w:hyperlink r:id="rId6" w:anchor="announcements" w:history="1">
         <w:r>
           <w:rPr>
             <w:rStyle w:val="ae"/>
@@ -975,15 +930,7 @@
         </w:rPr>
       </w:pPr>
       <w:r>
-        <w:t xml:space="preserve">[To </w:t>
-      </w:r>
-      <w:proofErr w:type="gramStart"/>
-      <w:r>
-        <w:t>be integrated</w:t>
-      </w:r>
-      <w:proofErr w:type="gramEnd"/>
-      <w:r>
-        <w:t>] — source and structure TBD.</w:t>
+        <w:t>[To be integrated] — source and structure TBD.</w:t>
       </w:r>
     </w:p>
     <w:p>
@@ -1118,15 +1065,7 @@
         </w:rPr>
       </w:pPr>
       <w:r>
-        <w:t xml:space="preserve">Triggered when announcements </w:t>
-      </w:r>
-      <w:proofErr w:type="gramStart"/>
-      <w:r>
-        <w:t>are matched</w:t>
-      </w:r>
-      <w:proofErr w:type="gramEnd"/>
-      <w:r>
-        <w:t xml:space="preserve"> to DMH exception tickers.</w:t>
+        <w:t>Triggered when announcements are matched to DMH exception tickers.</w:t>
       </w:r>
     </w:p>
     <w:p>
@@ -1270,7 +1209,6 @@
           <w:rFonts w:eastAsiaTheme="minorEastAsia"/>
         </w:rPr>
       </w:pPr>
-      <w:proofErr w:type="gramStart"/>
       <w:r>
         <w:rPr>
           <w:b/>
@@ -1278,7 +1216,6 @@
         </w:rPr>
         <w:t>Growth Expectations</w:t>
       </w:r>
-      <w:proofErr w:type="gramEnd"/>
       <w:r>
         <w:t>:</w:t>
       </w:r>
@@ -1378,15 +1315,7 @@
         </w:rPr>
       </w:pPr>
       <w:r>
-        <w:t xml:space="preserve">Stored in </w:t>
-      </w:r>
-      <w:proofErr w:type="gramStart"/>
-      <w:r>
-        <w:t>a</w:t>
-      </w:r>
-      <w:proofErr w:type="gramEnd"/>
-      <w:r>
-        <w:t xml:space="preserve"> SQLite database hosted on a shared network drive</w:t>
+        <w:t>Stored in a SQLite database hosted on a shared network drive</w:t>
       </w:r>
       <w:r>
         <w:t>.</w:t>
@@ -1496,67 +1425,63 @@
         </w:rPr>
       </w:pPr>
       <w:r>
-        <w:t>Manually cleaned by developers once per year to conserve space.</w:t>
-      </w:r>
-      <w:r>
+        <w:t xml:space="preserve">Manually cleaned by developers once per year to conserve space. </w:t>
+      </w:r>
+    </w:p>
+    <w:p>
+      <w:pPr>
+        <w:pStyle w:val="2"/>
+        <w:spacing w:after="312"/>
+        <w:ind w:left="360"/>
+      </w:pPr>
+      <w:r>
+        <w:t>Database Schema Details</w:t>
+      </w:r>
+    </w:p>
+    <w:p>
+      <w:pPr>
+        <w:spacing w:after="312"/>
+        <w:ind w:left="360"/>
+        <w:rPr>
+          <w:rFonts w:eastAsiaTheme="minorEastAsia"/>
+        </w:rPr>
+      </w:pPr>
+      <w:r>
+        <w:rPr>
+          <w:rFonts w:eastAsiaTheme="minorEastAsia"/>
+        </w:rPr>
+        <w:t>This tool uses a lightweight SQLite3 database to cache and track downloaded financial announcement metadata and related information. Below are the core tables and their structures.</w:t>
+      </w:r>
+    </w:p>
+    <w:p>
+      <w:pPr>
+        <w:pStyle w:val="a9"/>
+        <w:numPr>
+          <w:ilvl w:val="0"/>
+          <w:numId w:val="6"/>
+        </w:numPr>
+        <w:spacing w:after="312"/>
+        <w:ind w:leftChars="0" w:left="360"/>
+        <w:rPr>
+          <w:rFonts w:eastAsiaTheme="minorEastAsia"/>
+          <w:b/>
+          <w:bCs/>
+        </w:rPr>
+      </w:pPr>
+      <w:r>
+        <w:rPr>
+          <w:b/>
+          <w:bCs/>
+        </w:rPr>
+        <w:t>Table</w:t>
+      </w:r>
+      <w:r>
+        <w:rPr>
+          <w:rFonts w:eastAsiaTheme="minorEastAsia"/>
+          <w:u w:val="single"/>
+        </w:rPr>
         <w:t xml:space="preserve"> </w:t>
       </w:r>
-    </w:p>
-    <w:p>
-      <w:pPr>
-        <w:pStyle w:val="2"/>
-        <w:spacing w:after="312"/>
-        <w:ind w:left="360"/>
-      </w:pPr>
-      <w:r>
-        <w:t>Database Schema Details</w:t>
-      </w:r>
-    </w:p>
-    <w:p>
-      <w:pPr>
-        <w:spacing w:after="312"/>
-        <w:ind w:left="360"/>
-        <w:rPr>
-          <w:rFonts w:eastAsiaTheme="minorEastAsia"/>
-        </w:rPr>
-      </w:pPr>
-      <w:r>
-        <w:rPr>
-          <w:rFonts w:eastAsiaTheme="minorEastAsia"/>
-        </w:rPr>
-        <w:t>This tool uses a lightweight SQLite3 database to cache and track downloaded financial announcement metadata and related information. Below are the core tables and their structures.</w:t>
-      </w:r>
-    </w:p>
-    <w:p>
-      <w:pPr>
-        <w:pStyle w:val="a9"/>
-        <w:numPr>
-          <w:ilvl w:val="0"/>
-          <w:numId w:val="6"/>
-        </w:numPr>
-        <w:spacing w:after="312"/>
-        <w:ind w:leftChars="0" w:left="360"/>
-        <w:rPr>
-          <w:rFonts w:eastAsiaTheme="minorEastAsia"/>
-          <w:b/>
-          <w:bCs/>
-        </w:rPr>
-      </w:pPr>
-      <w:r>
-        <w:rPr>
-          <w:b/>
-          <w:bCs/>
-        </w:rPr>
-        <w:t>Table</w:t>
-      </w:r>
-      <w:r>
-        <w:rPr>
-          <w:rFonts w:eastAsiaTheme="minorEastAsia"/>
-          <w:u w:val="single"/>
-        </w:rPr>
-        <w:t xml:space="preserve"> </w:t>
-      </w:r>
-      <w:proofErr w:type="spellStart"/>
       <w:r>
         <w:rPr>
           <w:rFonts w:eastAsiaTheme="minorEastAsia"/>
@@ -1573,7 +1498,6 @@
         </w:rPr>
         <w:t>info</w:t>
       </w:r>
-      <w:proofErr w:type="spellEnd"/>
     </w:p>
     <w:p>
       <w:pPr>
@@ -1647,9 +1571,41 @@
           <w:sz w:val="21"/>
           <w:szCs w:val="21"/>
         </w:rPr>
+        <w:t xml:space="preserve"> if </w:t>
+      </w:r>
+      <w:r>
+        <w:rPr>
+          <w:rFonts w:ascii="Consolas" w:eastAsia="宋体" w:hAnsi="Consolas" w:cs="宋体"/>
+          <w:i w:val="0"/>
+          <w:color w:val="0000FF"/>
+          <w:kern w:val="0"/>
+          <w:sz w:val="21"/>
+          <w:szCs w:val="21"/>
+        </w:rPr>
+        <w:t>not</w:t>
+      </w:r>
+      <w:r>
+        <w:rPr>
+          <w:rFonts w:ascii="Consolas" w:eastAsia="宋体" w:hAnsi="Consolas" w:cs="宋体"/>
+          <w:i w:val="0"/>
+          <w:color w:val="000000"/>
+          <w:kern w:val="0"/>
+          <w:sz w:val="21"/>
+          <w:szCs w:val="21"/>
+        </w:rPr>
         <w:t xml:space="preserve"> </w:t>
       </w:r>
-      <w:proofErr w:type="spellStart"/>
+      <w:r>
+        <w:rPr>
+          <w:rFonts w:ascii="Consolas" w:eastAsia="宋体" w:hAnsi="Consolas" w:cs="宋体"/>
+          <w:i w:val="0"/>
+          <w:color w:val="0000FF"/>
+          <w:kern w:val="0"/>
+          <w:sz w:val="21"/>
+          <w:szCs w:val="21"/>
+        </w:rPr>
+        <w:t>exists</w:t>
+      </w:r>
       <w:r>
         <w:rPr>
           <w:rFonts w:ascii="Consolas" w:eastAsia="宋体" w:hAnsi="Consolas" w:cs="宋体"/>
@@ -1659,30 +1615,7 @@
           <w:sz w:val="21"/>
           <w:szCs w:val="21"/>
         </w:rPr>
-        <w:t>asx_</w:t>
-      </w:r>
-      <w:r>
-        <w:rPr>
-          <w:rFonts w:ascii="Consolas" w:eastAsia="宋体" w:hAnsi="Consolas" w:cs="宋体"/>
-          <w:i w:val="0"/>
-          <w:color w:val="000000"/>
-          <w:kern w:val="0"/>
-          <w:sz w:val="21"/>
-          <w:szCs w:val="21"/>
-        </w:rPr>
-        <w:t>info</w:t>
-      </w:r>
-      <w:proofErr w:type="spellEnd"/>
-      <w:r>
-        <w:rPr>
-          <w:rFonts w:ascii="Consolas" w:eastAsia="宋体" w:hAnsi="Consolas" w:cs="宋体"/>
-          <w:i w:val="0"/>
-          <w:color w:val="000000"/>
-          <w:kern w:val="0"/>
-          <w:sz w:val="21"/>
-          <w:szCs w:val="21"/>
-        </w:rPr>
-        <w:t xml:space="preserve"> (</w:t>
+        <w:t xml:space="preserve"> asx_info (</w:t>
       </w:r>
     </w:p>
     <w:p>
@@ -1780,31 +1713,7 @@
           <w:sz w:val="21"/>
           <w:szCs w:val="21"/>
         </w:rPr>
-        <w:t xml:space="preserve">    </w:t>
-      </w:r>
-      <w:proofErr w:type="spellStart"/>
-      <w:r>
-        <w:rPr>
-          <w:rFonts w:ascii="Consolas" w:eastAsia="宋体" w:hAnsi="Consolas" w:cs="宋体"/>
-          <w:i w:val="0"/>
-          <w:color w:val="000000"/>
-          <w:kern w:val="0"/>
-          <w:sz w:val="21"/>
-          <w:szCs w:val="21"/>
-        </w:rPr>
-        <w:t>asx_code</w:t>
-      </w:r>
-      <w:proofErr w:type="spellEnd"/>
-      <w:r>
-        <w:rPr>
-          <w:rFonts w:ascii="Consolas" w:eastAsia="宋体" w:hAnsi="Consolas" w:cs="宋体"/>
-          <w:i w:val="0"/>
-          <w:color w:val="000000"/>
-          <w:kern w:val="0"/>
-          <w:sz w:val="21"/>
-          <w:szCs w:val="21"/>
-        </w:rPr>
-        <w:t xml:space="preserve"> </w:t>
+        <w:t xml:space="preserve">    asx_code </w:t>
       </w:r>
       <w:r>
         <w:rPr>
@@ -1875,7 +1784,7 @@
           <w:sz w:val="21"/>
           <w:szCs w:val="21"/>
         </w:rPr>
-        <w:t xml:space="preserve">    headline </w:t>
+        <w:t xml:space="preserve">    title </w:t>
       </w:r>
       <w:r>
         <w:rPr>
@@ -1946,7 +1855,7 @@
           <w:sz w:val="21"/>
           <w:szCs w:val="21"/>
         </w:rPr>
-        <w:t xml:space="preserve">    </w:t>
+        <w:t xml:space="preserve">    pub_date </w:t>
       </w:r>
       <w:r>
         <w:rPr>
@@ -1957,7 +1866,7 @@
           <w:sz w:val="21"/>
           <w:szCs w:val="21"/>
         </w:rPr>
-        <w:t>date</w:t>
+        <w:t>DATE</w:t>
       </w:r>
       <w:r>
         <w:rPr>
@@ -1970,7 +1879,6 @@
         </w:rPr>
         <w:t xml:space="preserve"> </w:t>
       </w:r>
-      <w:proofErr w:type="gramStart"/>
       <w:r>
         <w:rPr>
           <w:rFonts w:ascii="Consolas" w:eastAsia="宋体" w:hAnsi="Consolas" w:cs="宋体"/>
@@ -1980,7 +1888,7 @@
           <w:sz w:val="21"/>
           <w:szCs w:val="21"/>
         </w:rPr>
-        <w:t>TEXT</w:t>
+        <w:t>NOT NULL</w:t>
       </w:r>
       <w:r>
         <w:rPr>
@@ -1991,76 +1899,7 @@
           <w:sz w:val="21"/>
           <w:szCs w:val="21"/>
         </w:rPr>
-        <w:t xml:space="preserve"> </w:t>
-      </w:r>
-      <w:r>
-        <w:rPr>
-          <w:rFonts w:ascii="Consolas" w:eastAsia="宋体" w:hAnsi="Consolas" w:cs="宋体"/>
-          <w:i w:val="0"/>
-          <w:color w:val="0000FF"/>
-          <w:kern w:val="0"/>
-          <w:sz w:val="21"/>
-          <w:szCs w:val="21"/>
-        </w:rPr>
-        <w:t>NOT</w:t>
-      </w:r>
-      <w:proofErr w:type="gramEnd"/>
-      <w:r>
-        <w:rPr>
-          <w:rFonts w:ascii="Consolas" w:eastAsia="宋体" w:hAnsi="Consolas" w:cs="宋体"/>
-          <w:i w:val="0"/>
-          <w:color w:val="0000FF"/>
-          <w:kern w:val="0"/>
-          <w:sz w:val="21"/>
-          <w:szCs w:val="21"/>
-        </w:rPr>
-        <w:t xml:space="preserve"> </w:t>
-      </w:r>
-      <w:proofErr w:type="gramStart"/>
-      <w:r>
-        <w:rPr>
-          <w:rFonts w:ascii="Consolas" w:eastAsia="宋体" w:hAnsi="Consolas" w:cs="宋体"/>
-          <w:i w:val="0"/>
-          <w:color w:val="0000FF"/>
-          <w:kern w:val="0"/>
-          <w:sz w:val="21"/>
-          <w:szCs w:val="21"/>
-        </w:rPr>
-        <w:t>NULL</w:t>
-      </w:r>
-      <w:r>
-        <w:rPr>
-          <w:rFonts w:ascii="Consolas" w:eastAsia="宋体" w:hAnsi="Consolas" w:cs="宋体"/>
-          <w:i w:val="0"/>
-          <w:color w:val="000000"/>
-          <w:kern w:val="0"/>
-          <w:sz w:val="21"/>
-          <w:szCs w:val="21"/>
-        </w:rPr>
-        <w:t xml:space="preserve">,   </w:t>
-      </w:r>
-      <w:proofErr w:type="gramEnd"/>
-      <w:r>
-        <w:rPr>
-          <w:rFonts w:ascii="Consolas" w:eastAsia="宋体" w:hAnsi="Consolas" w:cs="宋体"/>
-          <w:i w:val="0"/>
-          <w:color w:val="000000"/>
-          <w:kern w:val="0"/>
-          <w:sz w:val="21"/>
-          <w:szCs w:val="21"/>
-        </w:rPr>
-        <w:t>           </w:t>
-      </w:r>
-      <w:r>
-        <w:rPr>
-          <w:rFonts w:ascii="Consolas" w:eastAsia="宋体" w:hAnsi="Consolas" w:cs="宋体"/>
-          <w:i w:val="0"/>
-          <w:color w:val="008000"/>
-          <w:kern w:val="0"/>
-          <w:sz w:val="21"/>
-          <w:szCs w:val="21"/>
-        </w:rPr>
-        <w:t>-- Format: YYYY-MM-DD</w:t>
+        <w:t>,</w:t>
       </w:r>
     </w:p>
     <w:p>
@@ -2087,31 +1926,7 @@
           <w:sz w:val="21"/>
           <w:szCs w:val="21"/>
         </w:rPr>
-        <w:t xml:space="preserve">    </w:t>
-      </w:r>
-      <w:proofErr w:type="spellStart"/>
-      <w:r>
-        <w:rPr>
-          <w:rFonts w:ascii="Consolas" w:eastAsia="宋体" w:hAnsi="Consolas" w:cs="宋体"/>
-          <w:i w:val="0"/>
-          <w:color w:val="0000FF"/>
-          <w:kern w:val="0"/>
-          <w:sz w:val="21"/>
-          <w:szCs w:val="21"/>
-        </w:rPr>
-        <w:t>url</w:t>
-      </w:r>
-      <w:proofErr w:type="spellEnd"/>
-      <w:r>
-        <w:rPr>
-          <w:rFonts w:ascii="Consolas" w:eastAsia="宋体" w:hAnsi="Consolas" w:cs="宋体"/>
-          <w:i w:val="0"/>
-          <w:color w:val="000000"/>
-          <w:kern w:val="0"/>
-          <w:sz w:val="21"/>
-          <w:szCs w:val="21"/>
-        </w:rPr>
-        <w:t xml:space="preserve"> </w:t>
+        <w:t xml:space="preserve">    pdf_url </w:t>
       </w:r>
       <w:r>
         <w:rPr>
@@ -2248,7 +2063,7 @@
           <w:sz w:val="21"/>
           <w:szCs w:val="21"/>
         </w:rPr>
-        <w:t xml:space="preserve">     </w:t>
+        <w:t xml:space="preserve">,     </w:t>
       </w:r>
       <w:r>
         <w:rPr>
@@ -2266,7 +2081,193 @@
       <w:pPr>
         <w:widowControl/>
         <w:shd w:val="clear" w:color="auto" w:fill="FFFFFF"/>
-        <w:spacing w:afterLines="0" w:after="240" w:line="285" w:lineRule="atLeast"/>
+        <w:spacing w:afterLines="0" w:after="0" w:line="285" w:lineRule="atLeast"/>
+        <w:ind w:leftChars="0" w:left="0"/>
+        <w:rPr>
+          <w:rFonts w:ascii="Consolas" w:eastAsia="宋体" w:hAnsi="Consolas" w:cs="宋体"/>
+          <w:i w:val="0"/>
+          <w:color w:val="000000"/>
+          <w:kern w:val="0"/>
+          <w:sz w:val="21"/>
+          <w:szCs w:val="21"/>
+        </w:rPr>
+      </w:pPr>
+      <w:r>
+        <w:rPr>
+          <w:rFonts w:ascii="Consolas" w:eastAsia="宋体" w:hAnsi="Consolas" w:cs="宋体"/>
+          <w:i w:val="0"/>
+          <w:color w:val="000000"/>
+          <w:kern w:val="0"/>
+          <w:sz w:val="21"/>
+          <w:szCs w:val="21"/>
+        </w:rPr>
+        <w:lastRenderedPageBreak/>
+        <w:t xml:space="preserve">    update_timestamp </w:t>
+      </w:r>
+      <w:r>
+        <w:rPr>
+          <w:rFonts w:ascii="Consolas" w:eastAsia="宋体" w:hAnsi="Consolas" w:cs="宋体"/>
+          <w:i w:val="0"/>
+          <w:color w:val="0000FF"/>
+          <w:kern w:val="0"/>
+          <w:sz w:val="21"/>
+          <w:szCs w:val="21"/>
+        </w:rPr>
+        <w:t>DATETIME</w:t>
+      </w:r>
+      <w:r>
+        <w:rPr>
+          <w:rFonts w:ascii="Consolas" w:eastAsia="宋体" w:hAnsi="Consolas" w:cs="宋体"/>
+          <w:i w:val="0"/>
+          <w:color w:val="000000"/>
+          <w:kern w:val="0"/>
+          <w:sz w:val="21"/>
+          <w:szCs w:val="21"/>
+        </w:rPr>
+        <w:t xml:space="preserve"> </w:t>
+      </w:r>
+      <w:r>
+        <w:rPr>
+          <w:rFonts w:ascii="Consolas" w:eastAsia="宋体" w:hAnsi="Consolas" w:cs="宋体"/>
+          <w:i w:val="0"/>
+          <w:color w:val="0000FF"/>
+          <w:kern w:val="0"/>
+          <w:sz w:val="21"/>
+          <w:szCs w:val="21"/>
+        </w:rPr>
+        <w:t>DEFAULT</w:t>
+      </w:r>
+      <w:r>
+        <w:rPr>
+          <w:rFonts w:ascii="Consolas" w:eastAsia="宋体" w:hAnsi="Consolas" w:cs="宋体"/>
+          <w:i w:val="0"/>
+          <w:color w:val="000000"/>
+          <w:kern w:val="0"/>
+          <w:sz w:val="21"/>
+          <w:szCs w:val="21"/>
+        </w:rPr>
+        <w:t xml:space="preserve"> CURRENT_TIMESTAMP,</w:t>
+      </w:r>
+    </w:p>
+    <w:p>
+      <w:pPr>
+        <w:widowControl/>
+        <w:shd w:val="clear" w:color="auto" w:fill="FFFFFF"/>
+        <w:spacing w:afterLines="0" w:after="0" w:line="285" w:lineRule="atLeast"/>
+        <w:ind w:leftChars="0" w:left="0"/>
+        <w:rPr>
+          <w:rFonts w:ascii="Consolas" w:eastAsia="宋体" w:hAnsi="Consolas" w:cs="宋体"/>
+          <w:i w:val="0"/>
+          <w:color w:val="000000"/>
+          <w:kern w:val="0"/>
+          <w:sz w:val="21"/>
+          <w:szCs w:val="21"/>
+        </w:rPr>
+      </w:pPr>
+      <w:r>
+        <w:rPr>
+          <w:rFonts w:ascii="Consolas" w:eastAsia="宋体" w:hAnsi="Consolas" w:cs="宋体"/>
+          <w:i w:val="0"/>
+          <w:color w:val="000000"/>
+          <w:kern w:val="0"/>
+          <w:sz w:val="21"/>
+          <w:szCs w:val="21"/>
+        </w:rPr>
+        <w:t xml:space="preserve">    update_user </w:t>
+      </w:r>
+      <w:r>
+        <w:rPr>
+          <w:rFonts w:ascii="Consolas" w:eastAsia="宋体" w:hAnsi="Consolas" w:cs="宋体"/>
+          <w:i w:val="0"/>
+          <w:color w:val="0000FF"/>
+          <w:kern w:val="0"/>
+          <w:sz w:val="21"/>
+          <w:szCs w:val="21"/>
+        </w:rPr>
+        <w:t>TEXT</w:t>
+      </w:r>
+      <w:r>
+        <w:rPr>
+          <w:rFonts w:ascii="Consolas" w:eastAsia="宋体" w:hAnsi="Consolas" w:cs="宋体"/>
+          <w:i w:val="0"/>
+          <w:color w:val="000000"/>
+          <w:kern w:val="0"/>
+          <w:sz w:val="21"/>
+          <w:szCs w:val="21"/>
+        </w:rPr>
+        <w:t xml:space="preserve"> </w:t>
+      </w:r>
+      <w:r>
+        <w:rPr>
+          <w:rFonts w:ascii="Consolas" w:eastAsia="宋体" w:hAnsi="Consolas" w:cs="宋体"/>
+          <w:i w:val="0"/>
+          <w:color w:val="0000FF"/>
+          <w:kern w:val="0"/>
+          <w:sz w:val="21"/>
+          <w:szCs w:val="21"/>
+        </w:rPr>
+        <w:t>NOT</w:t>
+      </w:r>
+      <w:r>
+        <w:rPr>
+          <w:rFonts w:ascii="Consolas" w:eastAsia="宋体" w:hAnsi="Consolas" w:cs="宋体"/>
+          <w:i w:val="0"/>
+          <w:color w:val="000000"/>
+          <w:kern w:val="0"/>
+          <w:sz w:val="21"/>
+          <w:szCs w:val="21"/>
+        </w:rPr>
+        <w:t xml:space="preserve"> NULLL</w:t>
+      </w:r>
+    </w:p>
+    <w:p>
+      <w:pPr>
+        <w:widowControl/>
+        <w:shd w:val="clear" w:color="auto" w:fill="FFFFFF"/>
+        <w:spacing w:afterLines="0" w:after="0" w:line="285" w:lineRule="atLeast"/>
+        <w:ind w:leftChars="0" w:left="0"/>
+        <w:rPr>
+          <w:rFonts w:ascii="Consolas" w:eastAsia="宋体" w:hAnsi="Consolas" w:cs="宋体"/>
+          <w:i w:val="0"/>
+          <w:color w:val="000000"/>
+          <w:kern w:val="0"/>
+          <w:sz w:val="21"/>
+          <w:szCs w:val="21"/>
+        </w:rPr>
+      </w:pPr>
+      <w:r>
+        <w:rPr>
+          <w:rFonts w:ascii="Consolas" w:eastAsia="宋体" w:hAnsi="Consolas" w:cs="宋体"/>
+          <w:i w:val="0"/>
+          <w:color w:val="000000"/>
+          <w:kern w:val="0"/>
+          <w:sz w:val="21"/>
+          <w:szCs w:val="21"/>
+        </w:rPr>
+        <w:t>);</w:t>
+      </w:r>
+    </w:p>
+    <w:p>
+      <w:pPr>
+        <w:widowControl/>
+        <w:shd w:val="clear" w:color="auto" w:fill="FFFFFF"/>
+        <w:spacing w:afterLines="0" w:after="0" w:line="285" w:lineRule="atLeast"/>
+        <w:ind w:leftChars="0" w:left="0"/>
+        <w:rPr>
+          <w:rFonts w:ascii="Consolas" w:eastAsia="宋体" w:hAnsi="Consolas" w:cs="宋体"/>
+          <w:i w:val="0"/>
+          <w:color w:val="000000"/>
+          <w:kern w:val="0"/>
+          <w:sz w:val="21"/>
+          <w:szCs w:val="21"/>
+        </w:rPr>
+      </w:pPr>
+    </w:p>
+    <w:p>
+      <w:pPr>
+        <w:widowControl/>
+        <w:shd w:val="clear" w:color="auto" w:fill="FFFFFF"/>
+        <w:spacing w:afterLines="0" w:after="312" w:line="285" w:lineRule="atLeast"/>
         <w:ind w:leftChars="0" w:left="360"/>
         <w:rPr>
           <w:rFonts w:ascii="Consolas" w:eastAsia="宋体" w:hAnsi="Consolas" w:cs="宋体"/>
@@ -2281,13 +2282,157 @@
         <w:rPr>
           <w:rFonts w:ascii="Consolas" w:eastAsia="宋体" w:hAnsi="Consolas" w:cs="宋体"/>
           <w:i w:val="0"/>
+          <w:color w:val="0000FF"/>
+          <w:kern w:val="0"/>
+          <w:sz w:val="21"/>
+          <w:szCs w:val="21"/>
+        </w:rPr>
+        <w:t>CREATE</w:t>
+      </w:r>
+      <w:r>
+        <w:rPr>
+          <w:rFonts w:ascii="Consolas" w:eastAsia="宋体" w:hAnsi="Consolas" w:cs="宋体"/>
+          <w:i w:val="0"/>
           <w:color w:val="000000"/>
           <w:kern w:val="0"/>
           <w:sz w:val="21"/>
           <w:szCs w:val="21"/>
         </w:rPr>
-        <w:lastRenderedPageBreak/>
-        <w:t>);</w:t>
+        <w:t xml:space="preserve"> </w:t>
+      </w:r>
+      <w:r>
+        <w:rPr>
+          <w:rFonts w:ascii="Consolas" w:eastAsia="宋体" w:hAnsi="Consolas" w:cs="宋体"/>
+          <w:i w:val="0"/>
+          <w:color w:val="0000FF"/>
+          <w:kern w:val="0"/>
+          <w:sz w:val="21"/>
+          <w:szCs w:val="21"/>
+        </w:rPr>
+        <w:t>index</w:t>
+      </w:r>
+      <w:r>
+        <w:rPr>
+          <w:rFonts w:ascii="Consolas" w:eastAsia="宋体" w:hAnsi="Consolas" w:cs="宋体"/>
+          <w:i w:val="0"/>
+          <w:color w:val="000000"/>
+          <w:kern w:val="0"/>
+          <w:sz w:val="21"/>
+          <w:szCs w:val="21"/>
+        </w:rPr>
+        <w:t xml:space="preserve"> if </w:t>
+      </w:r>
+      <w:r>
+        <w:rPr>
+          <w:rFonts w:ascii="Consolas" w:eastAsia="宋体" w:hAnsi="Consolas" w:cs="宋体"/>
+          <w:i w:val="0"/>
+          <w:color w:val="0000FF"/>
+          <w:kern w:val="0"/>
+          <w:sz w:val="21"/>
+          <w:szCs w:val="21"/>
+        </w:rPr>
+        <w:t>not</w:t>
+      </w:r>
+      <w:r>
+        <w:rPr>
+          <w:rFonts w:ascii="Consolas" w:eastAsia="宋体" w:hAnsi="Consolas" w:cs="宋体"/>
+          <w:i w:val="0"/>
+          <w:color w:val="000000"/>
+          <w:kern w:val="0"/>
+          <w:sz w:val="21"/>
+          <w:szCs w:val="21"/>
+        </w:rPr>
+        <w:t xml:space="preserve"> </w:t>
+      </w:r>
+      <w:r>
+        <w:rPr>
+          <w:rFonts w:ascii="Consolas" w:eastAsia="宋体" w:hAnsi="Consolas" w:cs="宋体"/>
+          <w:i w:val="0"/>
+          <w:color w:val="0000FF"/>
+          <w:kern w:val="0"/>
+          <w:sz w:val="21"/>
+          <w:szCs w:val="21"/>
+        </w:rPr>
+        <w:t>exists</w:t>
+      </w:r>
+      <w:r>
+        <w:rPr>
+          <w:rFonts w:ascii="Consolas" w:eastAsia="宋体" w:hAnsi="Consolas" w:cs="宋体"/>
+          <w:i w:val="0"/>
+          <w:color w:val="000000"/>
+          <w:kern w:val="0"/>
+          <w:sz w:val="21"/>
+          <w:szCs w:val="21"/>
+        </w:rPr>
+        <w:t xml:space="preserve"> idx_code_date </w:t>
+      </w:r>
+      <w:r>
+        <w:rPr>
+          <w:rFonts w:ascii="Consolas" w:eastAsia="宋体" w:hAnsi="Consolas" w:cs="宋体"/>
+          <w:i w:val="0"/>
+          <w:color w:val="0000FF"/>
+          <w:kern w:val="0"/>
+          <w:sz w:val="21"/>
+          <w:szCs w:val="21"/>
+        </w:rPr>
+        <w:t>on</w:t>
+      </w:r>
+      <w:r>
+        <w:rPr>
+          <w:rFonts w:ascii="Consolas" w:eastAsia="宋体" w:hAnsi="Consolas" w:cs="宋体"/>
+          <w:i w:val="0"/>
+          <w:color w:val="000000"/>
+          <w:kern w:val="0"/>
+          <w:sz w:val="21"/>
+          <w:szCs w:val="21"/>
+        </w:rPr>
+        <w:t xml:space="preserve"> asx_info(asx_code, pub_date);</w:t>
+      </w:r>
+    </w:p>
+    <w:p>
+      <w:pPr>
+        <w:pStyle w:val="a9"/>
+        <w:numPr>
+          <w:ilvl w:val="0"/>
+          <w:numId w:val="6"/>
+        </w:numPr>
+        <w:spacing w:after="312"/>
+        <w:ind w:leftChars="0" w:left="360"/>
+        <w:rPr>
+          <w:rFonts w:eastAsiaTheme="minorEastAsia"/>
+          <w:b/>
+          <w:bCs/>
+        </w:rPr>
+      </w:pPr>
+      <w:r>
+        <w:rPr>
+          <w:b/>
+          <w:bCs/>
+        </w:rPr>
+        <w:t>Table</w:t>
+      </w:r>
+      <w:r>
+        <w:rPr>
+          <w:rFonts w:eastAsiaTheme="minorEastAsia"/>
+          <w:u w:val="single"/>
+        </w:rPr>
+        <w:t xml:space="preserve"> </w:t>
+      </w:r>
+      <w:r>
+        <w:rPr>
+          <w:rFonts w:eastAsiaTheme="minorEastAsia"/>
+          <w:i w:val="0"/>
+          <w:iCs/>
+        </w:rPr>
+        <w:t>asx_</w:t>
+      </w:r>
+      <w:r>
+        <w:rPr>
+          <w:rFonts w:eastAsiaTheme="minorEastAsia"/>
+          <w:i w:val="0"/>
+          <w:iCs/>
+        </w:rPr>
+        <w:t>info</w:t>
       </w:r>
     </w:p>
     <w:p>
@@ -2295,9 +2440,15 @@
         <w:spacing w:after="312"/>
         <w:ind w:left="360"/>
         <w:rPr>
-          <w:rFonts w:eastAsiaTheme="minorEastAsia" w:hint="eastAsia"/>
-        </w:rPr>
-      </w:pPr>
+          <w:rFonts w:eastAsiaTheme="minorEastAsia"/>
+        </w:rPr>
+      </w:pPr>
+      <w:r>
+        <w:rPr>
+          <w:rFonts w:eastAsiaTheme="minorEastAsia"/>
+        </w:rPr>
+        <w:t>Stores parsed data from Dividend/Distribution.pdf, for every ASX code in the ASX website.</w:t>
+      </w:r>
     </w:p>
     <w:p>
       <w:pPr>
@@ -2542,23 +2693,7 @@
         <w:jc w:val="both"/>
       </w:pPr>
       <w:r>
-        <w:t xml:space="preserve">Drop and </w:t>
-      </w:r>
-      <w:proofErr w:type="gramStart"/>
-      <w:r>
-        <w:t>Drop</w:t>
-      </w:r>
-      <w:proofErr w:type="gramEnd"/>
-      <w:r>
-        <w:t xml:space="preserve"> a file in a gray </w:t>
-      </w:r>
-      <w:proofErr w:type="gramStart"/>
-      <w:r>
-        <w:t>area, and</w:t>
-      </w:r>
-      <w:proofErr w:type="gramEnd"/>
-      <w:r>
-        <w:t xml:space="preserve"> select a template to start a File Parser process and display the result. The UI will display the template in a form first and the display the parsed content in the form.</w:t>
+        <w:t>Drop and Drop a file in a gray area, and select a template to start a File Parser process and display the result. The UI will display the template in a form first and the display the parsed content in the form.</w:t>
       </w:r>
     </w:p>
     <w:p>
@@ -2568,21 +2703,8 @@
         <w:jc w:val="both"/>
       </w:pPr>
       <w:r>
-        <w:t xml:space="preserve">Column Name 1 in DB | re pattern 1 | (value after parsed, can </w:t>
-      </w:r>
-      <w:proofErr w:type="gramStart"/>
-      <w:r>
-        <w:t>be edited</w:t>
-      </w:r>
-      <w:proofErr w:type="gramEnd"/>
-      <w:r>
-        <w:t xml:space="preserve">) | </w:t>
-      </w:r>
-      <w:proofErr w:type="gramStart"/>
-      <w:r>
-        <w:t>comment</w:t>
-      </w:r>
-      <w:proofErr w:type="gramEnd"/>
+        <w:t>Column Name 1 in DB | re pattern 1 | (value after parsed, can be edited) | comment</w:t>
+      </w:r>
     </w:p>
     <w:p>
       <w:pPr>
@@ -2591,21 +2713,8 @@
         <w:jc w:val="both"/>
       </w:pPr>
       <w:r>
-        <w:t xml:space="preserve">Column Name 2 in DB | re pattern 2 | (value after parsed, can </w:t>
-      </w:r>
-      <w:proofErr w:type="gramStart"/>
-      <w:r>
-        <w:t>be edited</w:t>
-      </w:r>
-      <w:proofErr w:type="gramEnd"/>
-      <w:r>
-        <w:t xml:space="preserve">) | </w:t>
-      </w:r>
-      <w:proofErr w:type="gramStart"/>
-      <w:r>
-        <w:t>comment</w:t>
-      </w:r>
-      <w:proofErr w:type="gramEnd"/>
+        <w:t>Column Name 2 in DB | re pattern 2 | (value after parsed, can be edited) | comment</w:t>
+      </w:r>
     </w:p>
     <w:p>
       <w:pPr>
@@ -2613,45 +2722,9 @@
         <w:ind w:leftChars="62" w:left="149"/>
         <w:jc w:val="both"/>
       </w:pPr>
-      <w:proofErr w:type="gramStart"/>
-      <w:r>
-        <w:t>Some</w:t>
-      </w:r>
-      <w:proofErr w:type="gramEnd"/>
-      <w:r>
-        <w:t xml:space="preserve"> columns </w:t>
-      </w:r>
-      <w:proofErr w:type="gramStart"/>
-      <w:r>
-        <w:t>are not directly parsed</w:t>
-      </w:r>
-      <w:proofErr w:type="gramEnd"/>
-      <w:r>
-        <w:t xml:space="preserve"> from the file, a certain number of business rules will apply </w:t>
-      </w:r>
-      <w:proofErr w:type="gramStart"/>
-      <w:r>
-        <w:t>on</w:t>
-      </w:r>
-      <w:proofErr w:type="gramEnd"/>
-      <w:r>
-        <w:t xml:space="preserve"> them, </w:t>
-      </w:r>
-      <w:proofErr w:type="gramStart"/>
-      <w:r>
-        <w:t>like</w:t>
-      </w:r>
-      <w:proofErr w:type="gramEnd"/>
-      <w:r>
-        <w:t xml:space="preserve"> it can be the sum of other columns. In this case, the applied business rules will </w:t>
-      </w:r>
-      <w:proofErr w:type="gramStart"/>
-      <w:r>
-        <w:t>be displayed</w:t>
-      </w:r>
-      <w:proofErr w:type="gramEnd"/>
-      <w:r>
-        <w:t xml:space="preserve"> in the Comment field.</w:t>
+      <w:r>
+        <w:lastRenderedPageBreak/>
+        <w:t>Some columns are not directly parsed from the file, a certain number of business rules will apply on them, like it can be the sum of other columns. In this case, the applied business rules will be displayed in the Comment field.</w:t>
       </w:r>
     </w:p>
     <w:p>
@@ -2662,21 +2735,8 @@
       </w:pPr>
       <w:r>
         <w:tab/>
-        <w:t xml:space="preserve">Add an extra row from a dropdown list of column </w:t>
-      </w:r>
-      <w:proofErr w:type="gramStart"/>
-      <w:r>
-        <w:t>name</w:t>
-      </w:r>
-      <w:proofErr w:type="gramEnd"/>
-      <w:r>
-        <w:t xml:space="preserve">, and input a value and </w:t>
-      </w:r>
-      <w:proofErr w:type="gramStart"/>
-      <w:r>
-        <w:t>comment</w:t>
-      </w:r>
-      <w:proofErr w:type="gramEnd"/>
+        <w:t>Add an extra row from a dropdown list of column name, and input a value and comment</w:t>
+      </w:r>
     </w:p>
     <w:p>
       <w:pPr>
@@ -2685,122 +2745,303 @@
         <w:jc w:val="both"/>
       </w:pPr>
       <w:r>
+        <w:tab/>
+      </w:r>
+      <w:r>
+        <w:t xml:space="preserve">Submit the entire form </w:t>
+      </w:r>
+      <w:r>
+        <w:t>(</w:t>
+      </w:r>
+      <w:r>
+        <w:t>Use</w:t>
+      </w:r>
+      <w:r>
+        <w:t xml:space="preserve"> added r</w:t>
+      </w:r>
+      <w:r>
+        <w:t>ow</w:t>
+      </w:r>
+      <w:r>
+        <w:t xml:space="preserve"> i</w:t>
+      </w:r>
+      <w:r>
+        <w:t>ncluded</w:t>
+      </w:r>
+      <w:r>
+        <w:t>)</w:t>
+      </w:r>
+      <w:r>
+        <w:t xml:space="preserve"> to MR Update Interface. User will be asked to input some extra information used to display in the MR Update Interface in a pop-out window</w:t>
+      </w:r>
+      <w:r>
+        <w:t xml:space="preserve"> (Bo</w:t>
+      </w:r>
+      <w:r>
+        <w:t>tto</w:t>
+      </w:r>
+      <w:r>
+        <w:t>m</w:t>
+      </w:r>
+      <w:r>
+        <w:t xml:space="preserve"> area</w:t>
+      </w:r>
+      <w:r>
+        <w:t xml:space="preserve"> -</w:t>
+      </w:r>
+      <w:r>
+        <w:t xml:space="preserve"> button</w:t>
+      </w:r>
+      <w:r>
+        <w:t>)</w:t>
+      </w:r>
+    </w:p>
+    <w:p>
+      <w:pPr>
+        <w:spacing w:after="312"/>
+        <w:ind w:leftChars="62" w:left="149" w:firstLine="271"/>
+        <w:jc w:val="both"/>
+      </w:pPr>
+      <w:r>
+        <w:t>O</w:t>
+      </w:r>
+      <w:r>
+        <w:t>r ignore the drop and drop area</w:t>
+      </w:r>
+      <w:r>
+        <w:t>,</w:t>
+      </w:r>
+      <w:r>
+        <w:t xml:space="preserve"> input</w:t>
+      </w:r>
+      <w:r>
+        <w:t xml:space="preserve"> a</w:t>
+      </w:r>
+      <w:r>
+        <w:t xml:space="preserve"> folder path in a text</w:t>
+      </w:r>
+      <w:r>
+        <w:t>-</w:t>
+      </w:r>
+      <w:r>
+        <w:t>input field. The files in the folder will automatically parse</w:t>
+      </w:r>
+      <w:r>
+        <w:t>d</w:t>
+      </w:r>
+      <w:r>
+        <w:t xml:space="preserve"> and flow to the MR Update Interface.</w:t>
+      </w:r>
+    </w:p>
+    <w:p>
+      <w:pPr>
+        <w:spacing w:after="312"/>
+        <w:ind w:leftChars="62" w:left="149"/>
+        <w:jc w:val="both"/>
+        <w:rPr>
+          <w:b/>
+          <w:bCs/>
+        </w:rPr>
+      </w:pPr>
+      <w:r>
+        <w:rPr>
+          <w:b/>
+          <w:bCs/>
+        </w:rPr>
+        <w:t>MR Update Interface:</w:t>
+      </w:r>
+    </w:p>
+    <w:p>
+      <w:pPr>
+        <w:spacing w:after="312"/>
+        <w:ind w:leftChars="62" w:left="149"/>
+        <w:jc w:val="both"/>
+      </w:pPr>
+      <w:r>
+        <w:tab/>
+        <w:t>An editable table area will show, table will have a fixed column name set</w:t>
+      </w:r>
+    </w:p>
+    <w:p>
+      <w:pPr>
+        <w:spacing w:after="312"/>
+        <w:ind w:leftChars="62" w:left="149"/>
+        <w:jc w:val="both"/>
+      </w:pPr>
+      <w:r>
+        <w:tab/>
+        <w:t>Task data can be pasted in this area, including task info from Parse Interface</w:t>
+      </w:r>
+    </w:p>
+    <w:p>
+      <w:pPr>
+        <w:spacing w:after="312"/>
+        <w:ind w:leftChars="62" w:left="149"/>
+        <w:jc w:val="both"/>
+      </w:pPr>
+      <w:r>
+        <w:tab/>
+        <w:t>Submit this task form to DMH system (bottom Area – Button)</w:t>
+      </w:r>
+    </w:p>
+    <w:p>
+      <w:pPr>
+        <w:spacing w:after="312"/>
+        <w:ind w:leftChars="62" w:left="149"/>
+        <w:jc w:val="both"/>
+      </w:pPr>
+      <w:r>
+        <w:tab/>
+        <w:t>Real-time submitting status will display in the table</w:t>
+      </w:r>
+    </w:p>
+    <w:p>
+      <w:pPr>
+        <w:spacing w:after="312"/>
+        <w:ind w:leftChars="62" w:left="149"/>
+        <w:jc w:val="both"/>
+      </w:pPr>
+      <w:r>
+        <w:tab/>
+        <w:t>Click a single row in the table will show the speci</w:t>
+      </w:r>
+      <w:r>
+        <w:t>fic business data of it</w:t>
+      </w:r>
+    </w:p>
+    <w:p>
+      <w:pPr>
+        <w:spacing w:after="312"/>
+        <w:ind w:leftChars="62" w:left="149"/>
+        <w:jc w:val="both"/>
+      </w:pPr>
+      <w:r>
+        <w:tab/>
+        <w:t>Automatically save the backup file when updating successfully (each task row will generate a backup file)</w:t>
+      </w:r>
+    </w:p>
+    <w:p>
+      <w:pPr>
+        <w:spacing w:after="312"/>
+        <w:ind w:leftChars="62" w:left="149"/>
+        <w:jc w:val="both"/>
+        <w:rPr>
+          <w:b/>
+          <w:bCs/>
+        </w:rPr>
+      </w:pPr>
+      <w:r>
+        <w:rPr>
+          <w:b/>
+          <w:bCs/>
+        </w:rPr>
+        <w:t>DB Browser Interface</w:t>
+      </w:r>
+      <w:r>
+        <w:rPr>
+          <w:b/>
+          <w:bCs/>
+        </w:rPr>
+        <w:t>:</w:t>
+      </w:r>
+    </w:p>
+    <w:p>
+      <w:pPr>
+        <w:spacing w:after="312"/>
+        <w:ind w:leftChars="62" w:left="149"/>
+        <w:jc w:val="both"/>
+      </w:pPr>
+      <w:r>
+        <w:tab/>
+        <w:t>Query a remote Sqlite3 database by SQL (Top Area)</w:t>
+      </w:r>
+    </w:p>
+    <w:p>
+      <w:pPr>
+        <w:spacing w:after="312"/>
+        <w:ind w:leftChars="62" w:left="149"/>
+        <w:jc w:val="both"/>
+      </w:pPr>
+      <w:r>
+        <w:tab/>
+        <w:t>Query result will be displayed (Bottom Area)</w:t>
+      </w:r>
+    </w:p>
+    <w:p>
+      <w:pPr>
+        <w:spacing w:after="312"/>
+        <w:ind w:leftChars="62" w:left="149"/>
+        <w:jc w:val="both"/>
+      </w:pPr>
+      <w:r>
+        <w:tab/>
+        <w:t>Data in the query result table can be re-ordered and exported</w:t>
+      </w:r>
+    </w:p>
+    <w:p>
+      <w:pPr>
+        <w:spacing w:after="312"/>
+        <w:ind w:leftChars="62" w:left="149"/>
+        <w:jc w:val="both"/>
+        <w:rPr>
+          <w:b/>
+          <w:bCs/>
+        </w:rPr>
+      </w:pPr>
+      <w:r>
+        <w:rPr>
+          <w:b/>
+          <w:bCs/>
+        </w:rPr>
+        <w:t>Manual Interface:</w:t>
+      </w:r>
+    </w:p>
+    <w:p>
+      <w:pPr>
+        <w:spacing w:after="312"/>
+        <w:ind w:leftChars="62" w:left="149"/>
+        <w:jc w:val="both"/>
+      </w:pPr>
+      <w:r>
+        <w:tab/>
+        <w:t>Display the business logic of the MR Update Interface</w:t>
+      </w:r>
+    </w:p>
+    <w:p>
+      <w:pPr>
+        <w:spacing w:after="312"/>
+        <w:ind w:leftChars="62" w:left="149"/>
+        <w:jc w:val="both"/>
+        <w:rPr>
+          <w:b/>
+          <w:bCs/>
+        </w:rPr>
+      </w:pPr>
+      <w:r>
+        <w:rPr>
+          <w:b/>
+          <w:bCs/>
+        </w:rPr>
+        <w:t>Setting Interface</w:t>
+      </w:r>
+      <w:r>
+        <w:rPr>
+          <w:b/>
+          <w:bCs/>
+        </w:rPr>
+        <w:t>:</w:t>
+      </w:r>
+    </w:p>
+    <w:p>
+      <w:pPr>
+        <w:spacing w:after="312"/>
+        <w:ind w:leftChars="62" w:left="149"/>
+        <w:jc w:val="both"/>
+      </w:pPr>
+      <w:r>
         <w:lastRenderedPageBreak/>
         <w:tab/>
-      </w:r>
-      <w:r>
-        <w:t xml:space="preserve">Submit the entire form </w:t>
-      </w:r>
-      <w:r>
-        <w:t>(</w:t>
-      </w:r>
-      <w:r>
-        <w:t>Use</w:t>
-      </w:r>
-      <w:r>
-        <w:t xml:space="preserve"> added r</w:t>
-      </w:r>
-      <w:r>
-        <w:t>ow</w:t>
-      </w:r>
-      <w:r>
-        <w:t xml:space="preserve"> i</w:t>
-      </w:r>
-      <w:r>
-        <w:t>ncluded</w:t>
-      </w:r>
-      <w:r>
-        <w:t>)</w:t>
-      </w:r>
-      <w:r>
-        <w:t xml:space="preserve"> to MR Update Interface. </w:t>
-      </w:r>
-      <w:proofErr w:type="gramStart"/>
-      <w:r>
-        <w:t>User</w:t>
-      </w:r>
-      <w:proofErr w:type="gramEnd"/>
-      <w:r>
-        <w:t xml:space="preserve"> will </w:t>
-      </w:r>
-      <w:proofErr w:type="gramStart"/>
-      <w:r>
-        <w:t>be asked</w:t>
-      </w:r>
-      <w:proofErr w:type="gramEnd"/>
-      <w:r>
-        <w:t xml:space="preserve"> to input </w:t>
-      </w:r>
-      <w:proofErr w:type="gramStart"/>
-      <w:r>
-        <w:t>some</w:t>
-      </w:r>
-      <w:proofErr w:type="gramEnd"/>
-      <w:r>
-        <w:t xml:space="preserve"> extra information used to display in the MR Update Interface in a pop-out window</w:t>
-      </w:r>
-      <w:r>
-        <w:t xml:space="preserve"> (Bo</w:t>
-      </w:r>
-      <w:r>
-        <w:t>tto</w:t>
-      </w:r>
-      <w:r>
-        <w:t>m</w:t>
-      </w:r>
-      <w:r>
-        <w:t xml:space="preserve"> area</w:t>
-      </w:r>
-      <w:r>
-        <w:t xml:space="preserve"> -</w:t>
-      </w:r>
-      <w:r>
-        <w:t xml:space="preserve"> button</w:t>
-      </w:r>
-      <w:r>
-        <w:t>)</w:t>
-      </w:r>
-    </w:p>
-    <w:p>
-      <w:pPr>
-        <w:spacing w:after="312"/>
-        <w:ind w:leftChars="62" w:left="149" w:firstLine="271"/>
-        <w:jc w:val="both"/>
-      </w:pPr>
-      <w:r>
-        <w:t>O</w:t>
-      </w:r>
-      <w:r>
-        <w:t>r ignore the drop and drop area</w:t>
-      </w:r>
-      <w:r>
-        <w:t>,</w:t>
-      </w:r>
-      <w:r>
-        <w:t xml:space="preserve"> input</w:t>
-      </w:r>
-      <w:r>
-        <w:t xml:space="preserve"> a</w:t>
-      </w:r>
-      <w:r>
-        <w:t xml:space="preserve"> folder path in a text</w:t>
-      </w:r>
-      <w:r>
-        <w:t>-</w:t>
-      </w:r>
-      <w:r>
-        <w:t xml:space="preserve">input field. The files in the folder will automatically </w:t>
-      </w:r>
-      <w:proofErr w:type="gramStart"/>
-      <w:r>
-        <w:t>parse</w:t>
-      </w:r>
-      <w:r>
-        <w:t>d</w:t>
-      </w:r>
-      <w:proofErr w:type="gramEnd"/>
-      <w:r>
-        <w:t xml:space="preserve"> and flow to the MR Update Interface.</w:t>
+        <w:t>Access the software log file in real time</w:t>
       </w:r>
     </w:p>
     <w:p>
@@ -2808,17 +3049,20 @@
         <w:spacing w:after="312"/>
         <w:ind w:leftChars="62" w:left="149"/>
         <w:jc w:val="both"/>
-        <w:rPr>
-          <w:b/>
-          <w:bCs/>
-        </w:rPr>
-      </w:pPr>
-      <w:r>
-        <w:rPr>
-          <w:b/>
-          <w:bCs/>
-        </w:rPr>
-        <w:t>MR Update Interface:</w:t>
+      </w:pPr>
+      <w:r>
+        <w:tab/>
+        <w:t>Modify the log file’s path. download file path, backup-file saved path</w:t>
+      </w:r>
+    </w:p>
+    <w:p>
+      <w:pPr>
+        <w:pStyle w:val="2"/>
+        <w:spacing w:after="312"/>
+        <w:ind w:left="360"/>
+      </w:pPr>
+      <w:r>
+        <w:t>Log System:</w:t>
       </w:r>
     </w:p>
     <w:p>
@@ -2829,21 +3073,8 @@
       </w:pPr>
       <w:r>
         <w:tab/>
-        <w:t xml:space="preserve">An editable table area will show, </w:t>
-      </w:r>
-      <w:proofErr w:type="gramStart"/>
-      <w:r>
-        <w:t>table</w:t>
-      </w:r>
-      <w:proofErr w:type="gramEnd"/>
-      <w:r>
-        <w:t xml:space="preserve"> will have a fixed column name </w:t>
-      </w:r>
-      <w:proofErr w:type="gramStart"/>
-      <w:r>
-        <w:t>set</w:t>
-      </w:r>
-      <w:proofErr w:type="gramEnd"/>
+        <w:t>Log error while executing python functions, display filename, function name, vars, code line when error raised, can be added in front of a function as a decorator (like loguru)</w:t>
+      </w:r>
     </w:p>
     <w:p>
       <w:pPr>
@@ -2853,15 +3084,17 @@
       </w:pPr>
       <w:r>
         <w:tab/>
-        <w:t xml:space="preserve">Task data can </w:t>
-      </w:r>
-      <w:proofErr w:type="gramStart"/>
-      <w:r>
-        <w:t>be pasted</w:t>
-      </w:r>
-      <w:proofErr w:type="gramEnd"/>
-      <w:r>
-        <w:t xml:space="preserve"> in this area, including task info from Parse Interface</w:t>
+        <w:t>Log files will be saved in a certain path, and renew a file when reached 5mb</w:t>
+      </w:r>
+    </w:p>
+    <w:p>
+      <w:pPr>
+        <w:pStyle w:val="2"/>
+        <w:spacing w:after="312"/>
+        <w:ind w:left="360"/>
+      </w:pPr>
+      <w:r>
+        <w:t>Database System:</w:t>
       </w:r>
     </w:p>
     <w:p>
@@ -2872,7 +3105,7 @@
       </w:pPr>
       <w:r>
         <w:tab/>
-        <w:t>Submit this task form to DMH system (bottom Area – Button)</w:t>
+        <w:t>Table – asx_headline</w:t>
       </w:r>
     </w:p>
     <w:p>
@@ -2883,13 +3116,8 @@
       </w:pPr>
       <w:r>
         <w:tab/>
-        <w:t xml:space="preserve">Real-time submitting status will display in the </w:t>
-      </w:r>
-      <w:proofErr w:type="gramStart"/>
-      <w:r>
-        <w:t>table</w:t>
-      </w:r>
-      <w:proofErr w:type="gramEnd"/>
+        <w:t>Table – nz_asx</w:t>
+      </w:r>
     </w:p>
     <w:p>
       <w:pPr>
@@ -2899,320 +3127,8 @@
       </w:pPr>
       <w:r>
         <w:tab/>
-        <w:t>Click a single row in the table will show the speci</w:t>
-      </w:r>
-      <w:r>
-        <w:t xml:space="preserve">fic business data of </w:t>
-      </w:r>
-      <w:proofErr w:type="gramStart"/>
-      <w:r>
-        <w:t>it</w:t>
-      </w:r>
-      <w:proofErr w:type="gramEnd"/>
-    </w:p>
-    <w:p>
-      <w:pPr>
-        <w:spacing w:after="312"/>
-        <w:ind w:leftChars="62" w:left="149"/>
-        <w:jc w:val="both"/>
-      </w:pPr>
-      <w:r>
-        <w:tab/>
-        <w:t>Automatically save the backup file when updating successfully (each task row will generate a backup file)</w:t>
-      </w:r>
-    </w:p>
-    <w:p>
-      <w:pPr>
-        <w:spacing w:after="312"/>
-        <w:ind w:leftChars="62" w:left="149"/>
-        <w:jc w:val="both"/>
-        <w:rPr>
-          <w:b/>
-          <w:bCs/>
-        </w:rPr>
-      </w:pPr>
-      <w:r>
-        <w:rPr>
-          <w:b/>
-          <w:bCs/>
-        </w:rPr>
-        <w:t>DB Browser Interface</w:t>
-      </w:r>
-      <w:r>
-        <w:rPr>
-          <w:b/>
-          <w:bCs/>
-        </w:rPr>
-        <w:t>:</w:t>
-      </w:r>
-    </w:p>
-    <w:p>
-      <w:pPr>
-        <w:spacing w:after="312"/>
-        <w:ind w:leftChars="62" w:left="149"/>
-        <w:jc w:val="both"/>
-      </w:pPr>
-      <w:r>
-        <w:tab/>
-        <w:t>Query a remote Sqlite3 database by SQL (Top Area)</w:t>
-      </w:r>
-    </w:p>
-    <w:p>
-      <w:pPr>
-        <w:spacing w:after="312"/>
-        <w:ind w:leftChars="62" w:left="149"/>
-        <w:jc w:val="both"/>
-      </w:pPr>
-      <w:r>
-        <w:tab/>
-        <w:t xml:space="preserve">Query </w:t>
-      </w:r>
-      <w:proofErr w:type="gramStart"/>
-      <w:r>
-        <w:t>result</w:t>
-      </w:r>
-      <w:proofErr w:type="gramEnd"/>
-      <w:r>
-        <w:t xml:space="preserve"> will </w:t>
-      </w:r>
-      <w:proofErr w:type="gramStart"/>
-      <w:r>
-        <w:t>be displayed</w:t>
-      </w:r>
-      <w:proofErr w:type="gramEnd"/>
-      <w:r>
-        <w:t xml:space="preserve"> (Bottom Area)</w:t>
-      </w:r>
-    </w:p>
-    <w:p>
-      <w:pPr>
-        <w:spacing w:after="312"/>
-        <w:ind w:leftChars="62" w:left="149"/>
-        <w:jc w:val="both"/>
-      </w:pPr>
-      <w:r>
-        <w:tab/>
-        <w:t xml:space="preserve">Data in the query result table can </w:t>
-      </w:r>
-      <w:proofErr w:type="gramStart"/>
-      <w:r>
-        <w:t>be re-ordered</w:t>
-      </w:r>
-      <w:proofErr w:type="gramEnd"/>
-      <w:r>
-        <w:t xml:space="preserve"> and </w:t>
-      </w:r>
-      <w:proofErr w:type="gramStart"/>
-      <w:r>
-        <w:t>exported</w:t>
-      </w:r>
-      <w:proofErr w:type="gramEnd"/>
-    </w:p>
-    <w:p>
-      <w:pPr>
-        <w:spacing w:after="312"/>
-        <w:ind w:leftChars="62" w:left="149"/>
-        <w:jc w:val="both"/>
-        <w:rPr>
-          <w:b/>
-          <w:bCs/>
-        </w:rPr>
-      </w:pPr>
-      <w:r>
-        <w:rPr>
-          <w:b/>
-          <w:bCs/>
-        </w:rPr>
-        <w:t>Manual Interface:</w:t>
-      </w:r>
-    </w:p>
-    <w:p>
-      <w:pPr>
-        <w:spacing w:after="312"/>
-        <w:ind w:leftChars="62" w:left="149"/>
-        <w:jc w:val="both"/>
-      </w:pPr>
-      <w:r>
-        <w:tab/>
-        <w:t>Display the business logic of the MR Update Interface</w:t>
-      </w:r>
-    </w:p>
-    <w:p>
-      <w:pPr>
-        <w:spacing w:after="312"/>
-        <w:ind w:leftChars="62" w:left="149"/>
-        <w:jc w:val="both"/>
-        <w:rPr>
-          <w:b/>
-          <w:bCs/>
-        </w:rPr>
-      </w:pPr>
-      <w:r>
-        <w:rPr>
-          <w:b/>
-          <w:bCs/>
-        </w:rPr>
-        <w:t>Setting Interface</w:t>
-      </w:r>
-      <w:r>
-        <w:rPr>
-          <w:b/>
-          <w:bCs/>
-        </w:rPr>
-        <w:t>:</w:t>
-      </w:r>
-    </w:p>
-    <w:p>
-      <w:pPr>
-        <w:spacing w:after="312"/>
-        <w:ind w:leftChars="62" w:left="149"/>
-        <w:jc w:val="both"/>
-      </w:pPr>
-      <w:r>
-        <w:tab/>
-        <w:t xml:space="preserve">Access the software log file in real </w:t>
-      </w:r>
-      <w:proofErr w:type="gramStart"/>
-      <w:r>
-        <w:t>time</w:t>
-      </w:r>
-      <w:proofErr w:type="gramEnd"/>
-    </w:p>
-    <w:p>
-      <w:pPr>
-        <w:spacing w:after="312"/>
-        <w:ind w:leftChars="62" w:left="149"/>
-        <w:jc w:val="both"/>
-      </w:pPr>
-      <w:r>
-        <w:tab/>
-        <w:t xml:space="preserve">Modify the log file’s path. download file path, backup-file saved </w:t>
-      </w:r>
-      <w:proofErr w:type="gramStart"/>
-      <w:r>
-        <w:t>path</w:t>
-      </w:r>
-      <w:proofErr w:type="gramEnd"/>
-    </w:p>
-    <w:p>
-      <w:pPr>
-        <w:pStyle w:val="2"/>
-        <w:spacing w:after="312"/>
-        <w:ind w:left="360"/>
-      </w:pPr>
-      <w:r>
-        <w:lastRenderedPageBreak/>
-        <w:t>Log System:</w:t>
-      </w:r>
-    </w:p>
-    <w:p>
-      <w:pPr>
-        <w:spacing w:after="312"/>
-        <w:ind w:leftChars="62" w:left="149"/>
-        <w:jc w:val="both"/>
-      </w:pPr>
-      <w:r>
-        <w:tab/>
-        <w:t xml:space="preserve">Log error while executing python functions, display filename, function name, vars, code line when error raised, can </w:t>
-      </w:r>
-      <w:proofErr w:type="gramStart"/>
-      <w:r>
-        <w:t>be added</w:t>
-      </w:r>
-      <w:proofErr w:type="gramEnd"/>
-      <w:r>
-        <w:t xml:space="preserve"> in front of a function as a decorator (like </w:t>
-      </w:r>
-      <w:proofErr w:type="spellStart"/>
-      <w:r>
-        <w:t>loguru</w:t>
-      </w:r>
-      <w:proofErr w:type="spellEnd"/>
-      <w:r>
-        <w:t>)</w:t>
-      </w:r>
-    </w:p>
-    <w:p>
-      <w:pPr>
-        <w:spacing w:after="312"/>
-        <w:ind w:leftChars="62" w:left="149"/>
-        <w:jc w:val="both"/>
-      </w:pPr>
-      <w:r>
-        <w:tab/>
-        <w:t xml:space="preserve">Log files will </w:t>
-      </w:r>
-      <w:proofErr w:type="gramStart"/>
-      <w:r>
-        <w:t>be saved</w:t>
-      </w:r>
-      <w:proofErr w:type="gramEnd"/>
-      <w:r>
-        <w:t xml:space="preserve"> in a certain path, and renew a file when reached </w:t>
-      </w:r>
-      <w:proofErr w:type="gramStart"/>
-      <w:r>
-        <w:t>5mb</w:t>
-      </w:r>
-      <w:proofErr w:type="gramEnd"/>
-    </w:p>
-    <w:p>
-      <w:pPr>
-        <w:pStyle w:val="2"/>
-        <w:spacing w:after="312"/>
-        <w:ind w:left="360"/>
-      </w:pPr>
-      <w:r>
-        <w:t>Database System:</w:t>
-      </w:r>
-    </w:p>
-    <w:p>
-      <w:pPr>
-        <w:spacing w:after="312"/>
-        <w:ind w:leftChars="62" w:left="149"/>
-        <w:jc w:val="both"/>
-      </w:pPr>
-      <w:r>
-        <w:tab/>
-        <w:t xml:space="preserve">Table – </w:t>
-      </w:r>
-      <w:proofErr w:type="spellStart"/>
-      <w:r>
-        <w:t>asx_headline</w:t>
-      </w:r>
-      <w:proofErr w:type="spellEnd"/>
-    </w:p>
-    <w:p>
-      <w:pPr>
-        <w:spacing w:after="312"/>
-        <w:ind w:leftChars="62" w:left="149"/>
-        <w:jc w:val="both"/>
-      </w:pPr>
-      <w:r>
-        <w:tab/>
-        <w:t xml:space="preserve">Table – </w:t>
-      </w:r>
-      <w:proofErr w:type="spellStart"/>
-      <w:r>
-        <w:t>nz_asx</w:t>
-      </w:r>
-      <w:proofErr w:type="spellEnd"/>
-    </w:p>
-    <w:p>
-      <w:pPr>
-        <w:spacing w:after="312"/>
-        <w:ind w:leftChars="62" w:left="149"/>
-        <w:jc w:val="both"/>
-      </w:pPr>
-      <w:r>
-        <w:tab/>
-        <w:t xml:space="preserve">Table - </w:t>
-      </w:r>
-      <w:proofErr w:type="spellStart"/>
-      <w:r>
-        <w:t>mr_update</w:t>
-      </w:r>
-      <w:proofErr w:type="spellEnd"/>
+        <w:t>Table - mr_update</w:t>
+      </w:r>
     </w:p>
     <w:p>
       <w:pPr>
@@ -4911,6 +4827,7 @@
   <w:style w:type="character" w:default="1" w:styleId="a0">
     <w:name w:val="Default Paragraph Font"/>
     <w:uiPriority w:val="1"/>
+    <w:semiHidden/>
     <w:unhideWhenUsed/>
   </w:style>
   <w:style w:type="table" w:default="1" w:styleId="a1">

--- a/requirements.docx
+++ b/requirements.docx
@@ -39,7 +39,33 @@
         <w:rPr>
           <w:rFonts w:eastAsiaTheme="minorEastAsia"/>
         </w:rPr>
-        <w:t>It helps users identify relevant updates, extract key data from Excel or PDF reports, and input information into the internal DMH system based on client-specific business rules.</w:t>
+        <w:t xml:space="preserve">It helps users identify relevant updates, extract key data from Excel or PDF reports, and input information into the internal </w:t>
+      </w:r>
+      <w:proofErr w:type="gramStart"/>
+      <w:r>
+        <w:rPr>
+          <w:rFonts w:eastAsiaTheme="minorEastAsia"/>
+        </w:rPr>
+        <w:t>DMH</w:t>
+      </w:r>
+      <w:r>
+        <w:rPr>
+          <w:rFonts w:eastAsiaTheme="minorEastAsia"/>
+        </w:rPr>
+        <w:t>(</w:t>
+      </w:r>
+      <w:proofErr w:type="gramEnd"/>
+      <w:r>
+        <w:rPr>
+          <w:rFonts w:eastAsiaTheme="minorEastAsia"/>
+        </w:rPr>
+        <w:t>Data Management Hub)</w:t>
+      </w:r>
+      <w:r>
+        <w:rPr>
+          <w:rFonts w:eastAsiaTheme="minorEastAsia"/>
+        </w:rPr>
+        <w:t xml:space="preserve"> system based on client-specific business rules.</w:t>
       </w:r>
     </w:p>
     <w:p>
@@ -433,8 +459,13 @@
           <w:bCs/>
         </w:rPr>
       </w:pPr>
-      <w:r>
-        <w:t>Tool runs asynchronously where possible, but overall usage is light and single-threaded.</w:t>
+      <w:proofErr w:type="gramStart"/>
+      <w:r>
+        <w:t>Tool</w:t>
+      </w:r>
+      <w:proofErr w:type="gramEnd"/>
+      <w:r>
+        <w:t xml:space="preserve"> runs asynchronously where possible, but overall usage is light and single-threaded.</w:t>
       </w:r>
     </w:p>
     <w:p>
@@ -673,7 +704,21 @@
         </w:rPr>
       </w:pPr>
       <w:r>
-        <w:t>Data includes announcement title, publish date, URL, and associated ASX code.</w:t>
+        <w:t xml:space="preserve">Data includes announcement title, publish date, URL, and associated ASX </w:t>
+      </w:r>
+      <w:proofErr w:type="gramStart"/>
+      <w:r>
+        <w:t>code</w:t>
+      </w:r>
+      <w:r>
+        <w:t>(</w:t>
+      </w:r>
+      <w:proofErr w:type="gramEnd"/>
+      <w:r>
+        <w:t>Ticker)</w:t>
+      </w:r>
+      <w:r>
+        <w:t>.</w:t>
       </w:r>
     </w:p>
     <w:p>
@@ -771,7 +816,15 @@
         </w:rPr>
       </w:pPr>
       <w:r>
-        <w:t>JSON API returns latest component data for all tickers.</w:t>
+        <w:t xml:space="preserve">JSON API returns </w:t>
+      </w:r>
+      <w:proofErr w:type="gramStart"/>
+      <w:r>
+        <w:t>latest</w:t>
+      </w:r>
+      <w:proofErr w:type="gramEnd"/>
+      <w:r>
+        <w:t xml:space="preserve"> component data for all tickers.</w:t>
       </w:r>
     </w:p>
     <w:p>
@@ -930,7 +983,15 @@
         </w:rPr>
       </w:pPr>
       <w:r>
-        <w:t>[To be integrated] — source and structure TBD.</w:t>
+        <w:t xml:space="preserve">[To be </w:t>
+      </w:r>
+      <w:proofErr w:type="gramStart"/>
+      <w:r>
+        <w:t>integrated] —</w:t>
+      </w:r>
+      <w:proofErr w:type="gramEnd"/>
+      <w:r>
+        <w:t xml:space="preserve"> source and structure TBD.</w:t>
       </w:r>
     </w:p>
     <w:p>
@@ -1209,6 +1270,7 @@
           <w:rFonts w:eastAsiaTheme="minorEastAsia"/>
         </w:rPr>
       </w:pPr>
+      <w:proofErr w:type="gramStart"/>
       <w:r>
         <w:rPr>
           <w:b/>
@@ -1216,6 +1278,7 @@
         </w:rPr>
         <w:t>Growth Expectations</w:t>
       </w:r>
+      <w:proofErr w:type="gramEnd"/>
       <w:r>
         <w:t>:</w:t>
       </w:r>
@@ -1315,7 +1378,15 @@
         </w:rPr>
       </w:pPr>
       <w:r>
-        <w:t>Stored in a SQLite database hosted on a shared network drive</w:t>
+        <w:t xml:space="preserve">Stored in </w:t>
+      </w:r>
+      <w:proofErr w:type="gramStart"/>
+      <w:r>
+        <w:t>a</w:t>
+      </w:r>
+      <w:proofErr w:type="gramEnd"/>
+      <w:r>
+        <w:t xml:space="preserve"> SQLite database hosted on a shared network drive</w:t>
       </w:r>
       <w:r>
         <w:t>.</w:t>
@@ -1482,6 +1553,7 @@
         </w:rPr>
         <w:t xml:space="preserve"> </w:t>
       </w:r>
+      <w:proofErr w:type="spellStart"/>
       <w:r>
         <w:rPr>
           <w:rFonts w:eastAsiaTheme="minorEastAsia"/>
@@ -1498,6 +1570,7 @@
         </w:rPr>
         <w:t>info</w:t>
       </w:r>
+      <w:proofErr w:type="spellEnd"/>
     </w:p>
     <w:p>
       <w:pPr>
@@ -1615,7 +1688,31 @@
           <w:sz w:val="21"/>
           <w:szCs w:val="21"/>
         </w:rPr>
-        <w:t xml:space="preserve"> asx_info (</w:t>
+        <w:t xml:space="preserve"> </w:t>
+      </w:r>
+      <w:proofErr w:type="spellStart"/>
+      <w:r>
+        <w:rPr>
+          <w:rFonts w:ascii="Consolas" w:eastAsia="宋体" w:hAnsi="Consolas" w:cs="宋体"/>
+          <w:i w:val="0"/>
+          <w:color w:val="000000"/>
+          <w:kern w:val="0"/>
+          <w:sz w:val="21"/>
+          <w:szCs w:val="21"/>
+        </w:rPr>
+        <w:t>asx_info</w:t>
+      </w:r>
+      <w:proofErr w:type="spellEnd"/>
+      <w:r>
+        <w:rPr>
+          <w:rFonts w:ascii="Consolas" w:eastAsia="宋体" w:hAnsi="Consolas" w:cs="宋体"/>
+          <w:i w:val="0"/>
+          <w:color w:val="000000"/>
+          <w:kern w:val="0"/>
+          <w:sz w:val="21"/>
+          <w:szCs w:val="21"/>
+        </w:rPr>
+        <w:t xml:space="preserve"> (</w:t>
       </w:r>
     </w:p>
     <w:p>
@@ -1713,7 +1810,31 @@
           <w:sz w:val="21"/>
           <w:szCs w:val="21"/>
         </w:rPr>
-        <w:t xml:space="preserve">    asx_code </w:t>
+        <w:t xml:space="preserve">    </w:t>
+      </w:r>
+      <w:proofErr w:type="spellStart"/>
+      <w:r>
+        <w:rPr>
+          <w:rFonts w:ascii="Consolas" w:eastAsia="宋体" w:hAnsi="Consolas" w:cs="宋体"/>
+          <w:i w:val="0"/>
+          <w:color w:val="000000"/>
+          <w:kern w:val="0"/>
+          <w:sz w:val="21"/>
+          <w:szCs w:val="21"/>
+        </w:rPr>
+        <w:t>asx_code</w:t>
+      </w:r>
+      <w:proofErr w:type="spellEnd"/>
+      <w:r>
+        <w:rPr>
+          <w:rFonts w:ascii="Consolas" w:eastAsia="宋体" w:hAnsi="Consolas" w:cs="宋体"/>
+          <w:i w:val="0"/>
+          <w:color w:val="000000"/>
+          <w:kern w:val="0"/>
+          <w:sz w:val="21"/>
+          <w:szCs w:val="21"/>
+        </w:rPr>
+        <w:t xml:space="preserve"> </w:t>
       </w:r>
       <w:r>
         <w:rPr>
@@ -1855,7 +1976,29 @@
           <w:sz w:val="21"/>
           <w:szCs w:val="21"/>
         </w:rPr>
-        <w:t xml:space="preserve">    pub_date </w:t>
+        <w:t>    pub</w:t>
+      </w:r>
+      <w:r>
+        <w:rPr>
+          <w:rFonts w:ascii="Consolas" w:eastAsia="宋体" w:hAnsi="Consolas" w:cs="宋体"/>
+          <w:i w:val="0"/>
+          <w:color w:val="000000"/>
+          <w:kern w:val="0"/>
+          <w:sz w:val="21"/>
+          <w:szCs w:val="21"/>
+        </w:rPr>
+        <w:t>_</w:t>
+      </w:r>
+      <w:r>
+        <w:rPr>
+          <w:rFonts w:ascii="Consolas" w:eastAsia="宋体" w:hAnsi="Consolas" w:cs="宋体"/>
+          <w:i w:val="0"/>
+          <w:color w:val="000000"/>
+          <w:kern w:val="0"/>
+          <w:sz w:val="21"/>
+          <w:szCs w:val="21"/>
+        </w:rPr>
+        <w:t xml:space="preserve">date </w:t>
       </w:r>
       <w:r>
         <w:rPr>
@@ -2043,6 +2186,7 @@
         </w:rPr>
         <w:t xml:space="preserve"> </w:t>
       </w:r>
+      <w:proofErr w:type="gramStart"/>
       <w:r>
         <w:rPr>
           <w:rFonts w:ascii="Consolas" w:eastAsia="宋体" w:hAnsi="Consolas" w:cs="宋体"/>
@@ -2063,7 +2207,19 @@
           <w:sz w:val="21"/>
           <w:szCs w:val="21"/>
         </w:rPr>
-        <w:t xml:space="preserve">,     </w:t>
+        <w:t xml:space="preserve">,   </w:t>
+      </w:r>
+      <w:proofErr w:type="gramEnd"/>
+      <w:r>
+        <w:rPr>
+          <w:rFonts w:ascii="Consolas" w:eastAsia="宋体" w:hAnsi="Consolas" w:cs="宋体"/>
+          <w:i w:val="0"/>
+          <w:color w:val="000000"/>
+          <w:kern w:val="0"/>
+          <w:sz w:val="21"/>
+          <w:szCs w:val="21"/>
+        </w:rPr>
+        <w:t xml:space="preserve">  </w:t>
       </w:r>
       <w:r>
         <w:rPr>
@@ -2102,7 +2258,31 @@
           <w:szCs w:val="21"/>
         </w:rPr>
         <w:lastRenderedPageBreak/>
-        <w:t xml:space="preserve">    update_timestamp </w:t>
+        <w:t xml:space="preserve">    </w:t>
+      </w:r>
+      <w:proofErr w:type="spellStart"/>
+      <w:r>
+        <w:rPr>
+          <w:rFonts w:ascii="Consolas" w:eastAsia="宋体" w:hAnsi="Consolas" w:cs="宋体"/>
+          <w:i w:val="0"/>
+          <w:color w:val="000000"/>
+          <w:kern w:val="0"/>
+          <w:sz w:val="21"/>
+          <w:szCs w:val="21"/>
+        </w:rPr>
+        <w:t>update_timestamp</w:t>
+      </w:r>
+      <w:proofErr w:type="spellEnd"/>
+      <w:r>
+        <w:rPr>
+          <w:rFonts w:ascii="Consolas" w:eastAsia="宋体" w:hAnsi="Consolas" w:cs="宋体"/>
+          <w:i w:val="0"/>
+          <w:color w:val="000000"/>
+          <w:kern w:val="0"/>
+          <w:sz w:val="21"/>
+          <w:szCs w:val="21"/>
+        </w:rPr>
+        <w:t xml:space="preserve"> </w:t>
       </w:r>
       <w:r>
         <w:rPr>
@@ -2173,7 +2353,31 @@
           <w:sz w:val="21"/>
           <w:szCs w:val="21"/>
         </w:rPr>
-        <w:t xml:space="preserve">    update_user </w:t>
+        <w:t xml:space="preserve">    </w:t>
+      </w:r>
+      <w:proofErr w:type="spellStart"/>
+      <w:r>
+        <w:rPr>
+          <w:rFonts w:ascii="Consolas" w:eastAsia="宋体" w:hAnsi="Consolas" w:cs="宋体"/>
+          <w:i w:val="0"/>
+          <w:color w:val="000000"/>
+          <w:kern w:val="0"/>
+          <w:sz w:val="21"/>
+          <w:szCs w:val="21"/>
+        </w:rPr>
+        <w:t>update_user</w:t>
+      </w:r>
+      <w:proofErr w:type="spellEnd"/>
+      <w:r>
+        <w:rPr>
+          <w:rFonts w:ascii="Consolas" w:eastAsia="宋体" w:hAnsi="Consolas" w:cs="宋体"/>
+          <w:i w:val="0"/>
+          <w:color w:val="000000"/>
+          <w:kern w:val="0"/>
+          <w:sz w:val="21"/>
+          <w:szCs w:val="21"/>
+        </w:rPr>
+        <w:t xml:space="preserve"> </w:t>
       </w:r>
       <w:r>
         <w:rPr>
@@ -2217,7 +2421,7 @@
           <w:sz w:val="21"/>
           <w:szCs w:val="21"/>
         </w:rPr>
-        <w:t xml:space="preserve"> NULLL</w:t>
+        <w:t xml:space="preserve"> NULL</w:t>
       </w:r>
     </w:p>
     <w:p>
@@ -2268,7 +2472,7 @@
         <w:widowControl/>
         <w:shd w:val="clear" w:color="auto" w:fill="FFFFFF"/>
         <w:spacing w:afterLines="0" w:after="312" w:line="285" w:lineRule="atLeast"/>
-        <w:ind w:leftChars="0" w:left="360"/>
+        <w:ind w:leftChars="0" w:left="0"/>
         <w:rPr>
           <w:rFonts w:ascii="Consolas" w:eastAsia="宋体" w:hAnsi="Consolas" w:cs="宋体"/>
           <w:i w:val="0"/>
@@ -2364,7 +2568,31 @@
           <w:sz w:val="21"/>
           <w:szCs w:val="21"/>
         </w:rPr>
-        <w:t xml:space="preserve"> idx_code_date </w:t>
+        <w:t xml:space="preserve"> </w:t>
+      </w:r>
+      <w:proofErr w:type="spellStart"/>
+      <w:r>
+        <w:rPr>
+          <w:rFonts w:ascii="Consolas" w:eastAsia="宋体" w:hAnsi="Consolas" w:cs="宋体"/>
+          <w:i w:val="0"/>
+          <w:color w:val="000000"/>
+          <w:kern w:val="0"/>
+          <w:sz w:val="21"/>
+          <w:szCs w:val="21"/>
+        </w:rPr>
+        <w:t>info_code_date</w:t>
+      </w:r>
+      <w:proofErr w:type="spellEnd"/>
+      <w:r>
+        <w:rPr>
+          <w:rFonts w:ascii="Consolas" w:eastAsia="宋体" w:hAnsi="Consolas" w:cs="宋体"/>
+          <w:i w:val="0"/>
+          <w:color w:val="000000"/>
+          <w:kern w:val="0"/>
+          <w:sz w:val="21"/>
+          <w:szCs w:val="21"/>
+        </w:rPr>
+        <w:t xml:space="preserve"> </w:t>
       </w:r>
       <w:r>
         <w:rPr>
@@ -2386,8 +2614,1071 @@
           <w:sz w:val="21"/>
           <w:szCs w:val="21"/>
         </w:rPr>
-        <w:t xml:space="preserve"> asx_info(asx_code, pub_date);</w:t>
-      </w:r>
+        <w:t xml:space="preserve"> </w:t>
+      </w:r>
+      <w:proofErr w:type="spellStart"/>
+      <w:r>
+        <w:rPr>
+          <w:rFonts w:ascii="Consolas" w:eastAsia="宋体" w:hAnsi="Consolas" w:cs="宋体"/>
+          <w:i w:val="0"/>
+          <w:color w:val="000000"/>
+          <w:kern w:val="0"/>
+          <w:sz w:val="21"/>
+          <w:szCs w:val="21"/>
+        </w:rPr>
+        <w:t>asx_</w:t>
+      </w:r>
+      <w:proofErr w:type="gramStart"/>
+      <w:r>
+        <w:rPr>
+          <w:rFonts w:ascii="Consolas" w:eastAsia="宋体" w:hAnsi="Consolas" w:cs="宋体"/>
+          <w:i w:val="0"/>
+          <w:color w:val="000000"/>
+          <w:kern w:val="0"/>
+          <w:sz w:val="21"/>
+          <w:szCs w:val="21"/>
+        </w:rPr>
+        <w:t>info</w:t>
+      </w:r>
+      <w:proofErr w:type="spellEnd"/>
+      <w:r>
+        <w:rPr>
+          <w:rFonts w:ascii="Consolas" w:eastAsia="宋体" w:hAnsi="Consolas" w:cs="宋体"/>
+          <w:i w:val="0"/>
+          <w:color w:val="000000"/>
+          <w:kern w:val="0"/>
+          <w:sz w:val="21"/>
+          <w:szCs w:val="21"/>
+        </w:rPr>
+        <w:t>(</w:t>
+      </w:r>
+      <w:proofErr w:type="spellStart"/>
+      <w:proofErr w:type="gramEnd"/>
+      <w:r>
+        <w:rPr>
+          <w:rFonts w:ascii="Consolas" w:eastAsia="宋体" w:hAnsi="Consolas" w:cs="宋体"/>
+          <w:i w:val="0"/>
+          <w:color w:val="000000"/>
+          <w:kern w:val="0"/>
+          <w:sz w:val="21"/>
+          <w:szCs w:val="21"/>
+        </w:rPr>
+        <w:t>asx_code</w:t>
+      </w:r>
+      <w:proofErr w:type="spellEnd"/>
+      <w:r>
+        <w:rPr>
+          <w:rFonts w:ascii="Consolas" w:eastAsia="宋体" w:hAnsi="Consolas" w:cs="宋体"/>
+          <w:i w:val="0"/>
+          <w:color w:val="000000"/>
+          <w:kern w:val="0"/>
+          <w:sz w:val="21"/>
+          <w:szCs w:val="21"/>
+        </w:rPr>
+        <w:t xml:space="preserve">, </w:t>
+      </w:r>
+      <w:proofErr w:type="spellStart"/>
+      <w:r>
+        <w:rPr>
+          <w:rFonts w:ascii="Consolas" w:eastAsia="宋体" w:hAnsi="Consolas" w:cs="宋体"/>
+          <w:i w:val="0"/>
+          <w:color w:val="000000"/>
+          <w:kern w:val="0"/>
+          <w:sz w:val="21"/>
+          <w:szCs w:val="21"/>
+        </w:rPr>
+        <w:t>pub_date</w:t>
+      </w:r>
+      <w:proofErr w:type="spellEnd"/>
+      <w:proofErr w:type="gramStart"/>
+      <w:r>
+        <w:rPr>
+          <w:rFonts w:ascii="Consolas" w:eastAsia="宋体" w:hAnsi="Consolas" w:cs="宋体"/>
+          <w:i w:val="0"/>
+          <w:color w:val="000000"/>
+          <w:kern w:val="0"/>
+          <w:sz w:val="21"/>
+          <w:szCs w:val="21"/>
+        </w:rPr>
+        <w:t>);</w:t>
+      </w:r>
+      <w:proofErr w:type="gramEnd"/>
+    </w:p>
+    <w:p>
+      <w:pPr>
+        <w:pStyle w:val="a9"/>
+        <w:widowControl/>
+        <w:numPr>
+          <w:ilvl w:val="1"/>
+          <w:numId w:val="6"/>
+        </w:numPr>
+        <w:shd w:val="clear" w:color="auto" w:fill="FFFFFF"/>
+        <w:spacing w:afterLines="0" w:after="312" w:line="285" w:lineRule="atLeast"/>
+        <w:ind w:leftChars="0"/>
+        <w:rPr>
+          <w:rFonts w:ascii="Consolas" w:eastAsia="宋体" w:hAnsi="Consolas" w:cs="宋体"/>
+          <w:i w:val="0"/>
+          <w:color w:val="000000"/>
+          <w:kern w:val="0"/>
+          <w:sz w:val="21"/>
+          <w:szCs w:val="21"/>
+        </w:rPr>
+      </w:pPr>
+      <w:proofErr w:type="spellStart"/>
+      <w:r>
+        <w:rPr>
+          <w:b/>
+          <w:bCs/>
+        </w:rPr>
+        <w:t>asx_code</w:t>
+      </w:r>
+      <w:proofErr w:type="spellEnd"/>
+      <w:r>
+        <w:rPr>
+          <w:rFonts w:eastAsia="宋体"/>
+        </w:rPr>
+        <w:t>: ASX ticker code (e.g., "FLO")</w:t>
+      </w:r>
+    </w:p>
+    <w:p>
+      <w:pPr>
+        <w:pStyle w:val="a9"/>
+        <w:widowControl/>
+        <w:numPr>
+          <w:ilvl w:val="1"/>
+          <w:numId w:val="6"/>
+        </w:numPr>
+        <w:shd w:val="clear" w:color="auto" w:fill="FFFFFF"/>
+        <w:spacing w:afterLines="0" w:after="312" w:line="285" w:lineRule="atLeast"/>
+        <w:ind w:leftChars="0"/>
+        <w:rPr>
+          <w:rFonts w:ascii="Consolas" w:eastAsia="宋体" w:hAnsi="Consolas" w:cs="宋体"/>
+          <w:i w:val="0"/>
+          <w:color w:val="000000"/>
+          <w:kern w:val="0"/>
+          <w:sz w:val="21"/>
+          <w:szCs w:val="21"/>
+        </w:rPr>
+      </w:pPr>
+      <w:r>
+        <w:rPr>
+          <w:b/>
+          <w:bCs/>
+        </w:rPr>
+        <w:t>title</w:t>
+      </w:r>
+      <w:r>
+        <w:rPr>
+          <w:rFonts w:eastAsia="宋体"/>
+        </w:rPr>
+        <w:t>: Announcement title</w:t>
+      </w:r>
+    </w:p>
+    <w:p>
+      <w:pPr>
+        <w:pStyle w:val="a9"/>
+        <w:widowControl/>
+        <w:numPr>
+          <w:ilvl w:val="1"/>
+          <w:numId w:val="6"/>
+        </w:numPr>
+        <w:shd w:val="clear" w:color="auto" w:fill="FFFFFF"/>
+        <w:spacing w:afterLines="0" w:after="312" w:line="285" w:lineRule="atLeast"/>
+        <w:ind w:leftChars="0"/>
+        <w:rPr>
+          <w:rFonts w:ascii="Consolas" w:eastAsia="宋体" w:hAnsi="Consolas" w:cs="宋体"/>
+          <w:i w:val="0"/>
+          <w:color w:val="000000"/>
+          <w:kern w:val="0"/>
+          <w:sz w:val="21"/>
+          <w:szCs w:val="21"/>
+        </w:rPr>
+      </w:pPr>
+      <w:r>
+        <w:rPr>
+          <w:rFonts w:eastAsia="宋体"/>
+          <w:b/>
+          <w:bCs/>
+        </w:rPr>
+        <w:t>pub_date</w:t>
+      </w:r>
+      <w:r>
+        <w:rPr>
+          <w:rFonts w:eastAsia="宋体"/>
+        </w:rPr>
+        <w:t>: Publish date of the announcement</w:t>
+      </w:r>
+      <w:r>
+        <w:rPr>
+          <w:rFonts w:eastAsia="宋体"/>
+        </w:rPr>
+        <w:t>(</w:t>
+      </w:r>
+      <w:proofErr w:type="spellStart"/>
+      <w:r>
+        <w:rPr>
+          <w:rFonts w:eastAsia="宋体"/>
+        </w:rPr>
+        <w:t>yyyy</w:t>
+      </w:r>
+      <w:proofErr w:type="spellEnd"/>
+      <w:r>
+        <w:rPr>
+          <w:rFonts w:eastAsia="宋体"/>
+        </w:rPr>
+        <w:t>-mm-dd)</w:t>
+      </w:r>
+    </w:p>
+    <w:p>
+      <w:pPr>
+        <w:pStyle w:val="a9"/>
+        <w:widowControl/>
+        <w:numPr>
+          <w:ilvl w:val="1"/>
+          <w:numId w:val="6"/>
+        </w:numPr>
+        <w:shd w:val="clear" w:color="auto" w:fill="FFFFFF"/>
+        <w:spacing w:afterLines="0" w:after="312" w:line="285" w:lineRule="atLeast"/>
+        <w:ind w:leftChars="0"/>
+        <w:rPr>
+          <w:rFonts w:ascii="Consolas" w:eastAsia="宋体" w:hAnsi="Consolas" w:cs="宋体"/>
+          <w:i w:val="0"/>
+          <w:color w:val="000000"/>
+          <w:kern w:val="0"/>
+          <w:sz w:val="21"/>
+          <w:szCs w:val="21"/>
+        </w:rPr>
+      </w:pPr>
+      <w:r>
+        <w:rPr>
+          <w:rFonts w:eastAsia="宋体"/>
+          <w:b/>
+          <w:bCs/>
+        </w:rPr>
+        <w:t>pdf_url</w:t>
+      </w:r>
+      <w:r>
+        <w:rPr>
+          <w:rFonts w:eastAsia="宋体"/>
+        </w:rPr>
+        <w:t>: Direct link to the PDF announcement</w:t>
+      </w:r>
+    </w:p>
+    <w:p>
+      <w:pPr>
+        <w:pStyle w:val="a9"/>
+        <w:widowControl/>
+        <w:numPr>
+          <w:ilvl w:val="1"/>
+          <w:numId w:val="6"/>
+        </w:numPr>
+        <w:shd w:val="clear" w:color="auto" w:fill="FFFFFF"/>
+        <w:spacing w:afterLines="0" w:after="312" w:line="285" w:lineRule="atLeast"/>
+        <w:ind w:leftChars="0"/>
+        <w:rPr>
+          <w:rFonts w:ascii="Consolas" w:eastAsia="宋体" w:hAnsi="Consolas" w:cs="宋体"/>
+          <w:i w:val="0"/>
+          <w:color w:val="000000"/>
+          <w:kern w:val="0"/>
+          <w:sz w:val="21"/>
+          <w:szCs w:val="21"/>
+        </w:rPr>
+      </w:pPr>
+      <w:r>
+        <w:rPr>
+          <w:rFonts w:eastAsia="宋体"/>
+          <w:b/>
+          <w:bCs/>
+        </w:rPr>
+        <w:t>downloaded</w:t>
+      </w:r>
+      <w:r>
+        <w:rPr>
+          <w:rFonts w:eastAsia="宋体"/>
+        </w:rPr>
+        <w:t>: Flag indicating if the PDF has been downloaded</w:t>
+      </w:r>
+    </w:p>
+    <w:p>
+      <w:pPr>
+        <w:pStyle w:val="a9"/>
+        <w:widowControl/>
+        <w:numPr>
+          <w:ilvl w:val="1"/>
+          <w:numId w:val="6"/>
+        </w:numPr>
+        <w:shd w:val="clear" w:color="auto" w:fill="FFFFFF"/>
+        <w:spacing w:afterLines="0" w:after="312" w:line="285" w:lineRule="atLeast"/>
+        <w:ind w:leftChars="0"/>
+        <w:rPr>
+          <w:rFonts w:ascii="Consolas" w:eastAsia="宋体" w:hAnsi="Consolas" w:cs="宋体"/>
+          <w:i w:val="0"/>
+          <w:color w:val="000000"/>
+          <w:kern w:val="0"/>
+          <w:sz w:val="21"/>
+          <w:szCs w:val="21"/>
+        </w:rPr>
+      </w:pPr>
+      <w:proofErr w:type="spellStart"/>
+      <w:r>
+        <w:rPr>
+          <w:rFonts w:eastAsia="宋体"/>
+          <w:b/>
+          <w:bCs/>
+        </w:rPr>
+        <w:t>update_timestamp</w:t>
+      </w:r>
+      <w:proofErr w:type="spellEnd"/>
+      <w:r>
+        <w:rPr>
+          <w:rFonts w:eastAsia="宋体"/>
+        </w:rPr>
+        <w:t xml:space="preserve">: </w:t>
+      </w:r>
+      <w:r>
+        <w:rPr>
+          <w:rFonts w:eastAsia="宋体"/>
+        </w:rPr>
+        <w:t>Timestamp of when the record was last updated. Defaults to the current system timestamp at insertion</w:t>
+      </w:r>
+    </w:p>
+    <w:p>
+      <w:pPr>
+        <w:pStyle w:val="a9"/>
+        <w:widowControl/>
+        <w:numPr>
+          <w:ilvl w:val="1"/>
+          <w:numId w:val="6"/>
+        </w:numPr>
+        <w:shd w:val="clear" w:color="auto" w:fill="FFFFFF"/>
+        <w:spacing w:afterLines="0" w:after="312" w:line="285" w:lineRule="atLeast"/>
+        <w:ind w:leftChars="0"/>
+        <w:rPr>
+          <w:rFonts w:ascii="Consolas" w:eastAsia="宋体" w:hAnsi="Consolas" w:cs="宋体"/>
+          <w:i w:val="0"/>
+          <w:color w:val="000000"/>
+          <w:kern w:val="0"/>
+          <w:sz w:val="21"/>
+          <w:szCs w:val="21"/>
+        </w:rPr>
+      </w:pPr>
+      <w:proofErr w:type="spellStart"/>
+      <w:r>
+        <w:rPr>
+          <w:rFonts w:eastAsia="宋体"/>
+          <w:b/>
+          <w:bCs/>
+        </w:rPr>
+        <w:t>update_user</w:t>
+      </w:r>
+      <w:proofErr w:type="spellEnd"/>
+      <w:r>
+        <w:rPr>
+          <w:rFonts w:eastAsia="宋体"/>
+        </w:rPr>
+        <w:t xml:space="preserve">: </w:t>
+      </w:r>
+      <w:r>
+        <w:rPr>
+          <w:rFonts w:eastAsia="宋体"/>
+        </w:rPr>
+        <w:t>Username of the user who last updated or inserted the record. Required</w:t>
+      </w:r>
+    </w:p>
+    <w:p>
+      <w:pPr>
+        <w:spacing w:after="312"/>
+        <w:ind w:left="360"/>
+        <w:rPr>
+          <w:rFonts w:eastAsia="宋体"/>
+        </w:rPr>
+      </w:pPr>
+      <w:r>
+        <w:rPr>
+          <w:rFonts w:eastAsia="宋体"/>
+          <w:b/>
+          <w:bCs/>
+        </w:rPr>
+        <w:t>Sample rows</w:t>
+      </w:r>
+      <w:r>
+        <w:rPr>
+          <w:rFonts w:eastAsia="宋体"/>
+        </w:rPr>
+        <w:t>:</w:t>
+      </w:r>
+    </w:p>
+    <w:tbl>
+      <w:tblPr>
+        <w:tblStyle w:val="af0"/>
+        <w:tblW w:w="0" w:type="auto"/>
+        <w:tblInd w:w="360" w:type="dxa"/>
+        <w:tblLayout w:type="fixed"/>
+        <w:tblLook w:val="04A0" w:firstRow="1" w:lastRow="0" w:firstColumn="1" w:lastColumn="0" w:noHBand="0" w:noVBand="1"/>
+      </w:tblPr>
+      <w:tblGrid>
+        <w:gridCol w:w="2187"/>
+        <w:gridCol w:w="2835"/>
+        <w:gridCol w:w="2914"/>
+      </w:tblGrid>
+      <w:tr>
+        <w:tc>
+          <w:tcPr>
+            <w:tcW w:w="2187" w:type="dxa"/>
+            <w:vAlign w:val="center"/>
+          </w:tcPr>
+          <w:p>
+            <w:pPr>
+              <w:spacing w:after="312"/>
+              <w:ind w:leftChars="0" w:left="0"/>
+              <w:jc w:val="both"/>
+              <w:rPr>
+                <w:rFonts w:eastAsia="宋体"/>
+              </w:rPr>
+            </w:pPr>
+            <w:r>
+              <w:rPr>
+                <w:rFonts w:eastAsia="宋体"/>
+              </w:rPr>
+              <w:t>column</w:t>
+            </w:r>
+          </w:p>
+        </w:tc>
+        <w:tc>
+          <w:tcPr>
+            <w:tcW w:w="2835" w:type="dxa"/>
+            <w:vAlign w:val="center"/>
+          </w:tcPr>
+          <w:p>
+            <w:pPr>
+              <w:spacing w:after="312"/>
+              <w:ind w:leftChars="0" w:left="0"/>
+              <w:jc w:val="both"/>
+              <w:rPr>
+                <w:rFonts w:eastAsia="宋体"/>
+              </w:rPr>
+            </w:pPr>
+            <w:r>
+              <w:rPr>
+                <w:rFonts w:eastAsia="宋体"/>
+              </w:rPr>
+              <w:t>Row_1</w:t>
+            </w:r>
+          </w:p>
+        </w:tc>
+        <w:tc>
+          <w:tcPr>
+            <w:tcW w:w="2914" w:type="dxa"/>
+            <w:vAlign w:val="center"/>
+          </w:tcPr>
+          <w:p>
+            <w:pPr>
+              <w:spacing w:after="312"/>
+              <w:ind w:leftChars="0" w:left="0"/>
+              <w:jc w:val="both"/>
+              <w:rPr>
+                <w:rFonts w:eastAsia="宋体"/>
+              </w:rPr>
+            </w:pPr>
+            <w:r>
+              <w:rPr>
+                <w:rFonts w:eastAsia="宋体"/>
+              </w:rPr>
+              <w:t>Row_2</w:t>
+            </w:r>
+          </w:p>
+        </w:tc>
+      </w:tr>
+      <w:tr>
+        <w:tc>
+          <w:tcPr>
+            <w:tcW w:w="2187" w:type="dxa"/>
+          </w:tcPr>
+          <w:p>
+            <w:pPr>
+              <w:spacing w:after="312"/>
+              <w:ind w:leftChars="0" w:left="0"/>
+              <w:rPr>
+                <w:rFonts w:eastAsia="宋体"/>
+                <w:b/>
+                <w:bCs/>
+                <w:i w:val="0"/>
+                <w:iCs/>
+              </w:rPr>
+            </w:pPr>
+            <w:r>
+              <w:rPr>
+                <w:rFonts w:eastAsia="宋体"/>
+                <w:b/>
+                <w:bCs/>
+                <w:i w:val="0"/>
+                <w:iCs/>
+              </w:rPr>
+              <w:t>id</w:t>
+            </w:r>
+          </w:p>
+        </w:tc>
+        <w:tc>
+          <w:tcPr>
+            <w:tcW w:w="2835" w:type="dxa"/>
+          </w:tcPr>
+          <w:p>
+            <w:pPr>
+              <w:spacing w:after="312"/>
+              <w:ind w:leftChars="0" w:left="0"/>
+              <w:rPr>
+                <w:rFonts w:eastAsia="宋体"/>
+              </w:rPr>
+            </w:pPr>
+            <w:r>
+              <w:rPr>
+                <w:rFonts w:eastAsia="宋体"/>
+              </w:rPr>
+              <w:t>1</w:t>
+            </w:r>
+          </w:p>
+        </w:tc>
+        <w:tc>
+          <w:tcPr>
+            <w:tcW w:w="2914" w:type="dxa"/>
+          </w:tcPr>
+          <w:p>
+            <w:pPr>
+              <w:spacing w:after="312"/>
+              <w:ind w:leftChars="0" w:left="0"/>
+              <w:rPr>
+                <w:rFonts w:eastAsia="宋体"/>
+              </w:rPr>
+            </w:pPr>
+            <w:r>
+              <w:rPr>
+                <w:rFonts w:eastAsia="宋体"/>
+              </w:rPr>
+              <w:t>2</w:t>
+            </w:r>
+          </w:p>
+        </w:tc>
+      </w:tr>
+      <w:tr>
+        <w:tc>
+          <w:tcPr>
+            <w:tcW w:w="2187" w:type="dxa"/>
+          </w:tcPr>
+          <w:p>
+            <w:pPr>
+              <w:spacing w:after="312"/>
+              <w:ind w:leftChars="0" w:left="0"/>
+              <w:rPr>
+                <w:rFonts w:eastAsia="宋体"/>
+                <w:b/>
+                <w:bCs/>
+                <w:i w:val="0"/>
+                <w:iCs/>
+              </w:rPr>
+            </w:pPr>
+            <w:proofErr w:type="spellStart"/>
+            <w:r>
+              <w:rPr>
+                <w:rFonts w:eastAsia="宋体"/>
+                <w:b/>
+                <w:bCs/>
+                <w:i w:val="0"/>
+                <w:iCs/>
+              </w:rPr>
+              <w:t>asx_code</w:t>
+            </w:r>
+            <w:proofErr w:type="spellEnd"/>
+          </w:p>
+        </w:tc>
+        <w:tc>
+          <w:tcPr>
+            <w:tcW w:w="2835" w:type="dxa"/>
+          </w:tcPr>
+          <w:p>
+            <w:pPr>
+              <w:spacing w:after="312"/>
+              <w:ind w:leftChars="0" w:left="0"/>
+              <w:rPr>
+                <w:rFonts w:eastAsia="宋体"/>
+              </w:rPr>
+            </w:pPr>
+            <w:r>
+              <w:rPr>
+                <w:rFonts w:eastAsia="宋体"/>
+              </w:rPr>
+              <w:t>FLO</w:t>
+            </w:r>
+          </w:p>
+        </w:tc>
+        <w:tc>
+          <w:tcPr>
+            <w:tcW w:w="2914" w:type="dxa"/>
+          </w:tcPr>
+          <w:p>
+            <w:pPr>
+              <w:spacing w:after="312"/>
+              <w:ind w:leftChars="0" w:left="0"/>
+              <w:rPr>
+                <w:rFonts w:eastAsia="宋体"/>
+              </w:rPr>
+            </w:pPr>
+            <w:r>
+              <w:rPr>
+                <w:rFonts w:eastAsia="宋体"/>
+              </w:rPr>
+              <w:t>VAS</w:t>
+            </w:r>
+          </w:p>
+        </w:tc>
+      </w:tr>
+      <w:tr>
+        <w:tc>
+          <w:tcPr>
+            <w:tcW w:w="2187" w:type="dxa"/>
+          </w:tcPr>
+          <w:p>
+            <w:pPr>
+              <w:spacing w:after="312"/>
+              <w:ind w:leftChars="0" w:left="0"/>
+              <w:rPr>
+                <w:rFonts w:eastAsia="宋体"/>
+                <w:b/>
+                <w:bCs/>
+                <w:i w:val="0"/>
+                <w:iCs/>
+              </w:rPr>
+            </w:pPr>
+            <w:r>
+              <w:rPr>
+                <w:rFonts w:eastAsia="宋体"/>
+                <w:b/>
+                <w:bCs/>
+                <w:i w:val="0"/>
+                <w:iCs/>
+              </w:rPr>
+              <w:t>title</w:t>
+            </w:r>
+          </w:p>
+        </w:tc>
+        <w:tc>
+          <w:tcPr>
+            <w:tcW w:w="2835" w:type="dxa"/>
+          </w:tcPr>
+          <w:p>
+            <w:pPr>
+              <w:spacing w:after="312"/>
+              <w:ind w:leftChars="0" w:left="0"/>
+              <w:rPr>
+                <w:rFonts w:eastAsia="宋体"/>
+              </w:rPr>
+            </w:pPr>
+            <w:r>
+              <w:rPr>
+                <w:rFonts w:eastAsia="宋体"/>
+              </w:rPr>
+              <w:t>Dividend component details</w:t>
+            </w:r>
+          </w:p>
+        </w:tc>
+        <w:tc>
+          <w:tcPr>
+            <w:tcW w:w="2914" w:type="dxa"/>
+          </w:tcPr>
+          <w:p>
+            <w:pPr>
+              <w:spacing w:after="312"/>
+              <w:ind w:leftChars="0" w:left="0"/>
+              <w:rPr>
+                <w:rFonts w:eastAsia="宋体"/>
+              </w:rPr>
+            </w:pPr>
+            <w:r>
+              <w:rPr>
+                <w:rFonts w:eastAsia="宋体"/>
+              </w:rPr>
+              <w:t>Distribution Tax Estimates</w:t>
+            </w:r>
+          </w:p>
+        </w:tc>
+      </w:tr>
+      <w:tr>
+        <w:tc>
+          <w:tcPr>
+            <w:tcW w:w="2187" w:type="dxa"/>
+          </w:tcPr>
+          <w:p>
+            <w:pPr>
+              <w:spacing w:after="312"/>
+              <w:ind w:leftChars="0" w:left="0"/>
+              <w:rPr>
+                <w:rFonts w:eastAsia="宋体"/>
+                <w:b/>
+                <w:bCs/>
+                <w:i w:val="0"/>
+                <w:iCs/>
+              </w:rPr>
+            </w:pPr>
+            <w:r>
+              <w:rPr>
+                <w:rFonts w:eastAsia="宋体"/>
+                <w:b/>
+                <w:bCs/>
+                <w:i w:val="0"/>
+                <w:iCs/>
+              </w:rPr>
+              <w:t>pub_date</w:t>
+            </w:r>
+          </w:p>
+        </w:tc>
+        <w:tc>
+          <w:tcPr>
+            <w:tcW w:w="2835" w:type="dxa"/>
+          </w:tcPr>
+          <w:p>
+            <w:pPr>
+              <w:spacing w:after="312"/>
+              <w:ind w:leftChars="0" w:left="0"/>
+              <w:rPr>
+                <w:rFonts w:eastAsia="宋体"/>
+              </w:rPr>
+            </w:pPr>
+            <w:r>
+              <w:rPr>
+                <w:rFonts w:eastAsia="宋体"/>
+              </w:rPr>
+              <w:t>2025-03-11</w:t>
+            </w:r>
+          </w:p>
+        </w:tc>
+        <w:tc>
+          <w:tcPr>
+            <w:tcW w:w="2914" w:type="dxa"/>
+          </w:tcPr>
+          <w:p>
+            <w:pPr>
+              <w:spacing w:after="312"/>
+              <w:ind w:leftChars="0" w:left="0"/>
+              <w:rPr>
+                <w:rFonts w:eastAsia="宋体"/>
+              </w:rPr>
+            </w:pPr>
+            <w:r>
+              <w:rPr>
+                <w:rFonts w:eastAsia="宋体"/>
+              </w:rPr>
+              <w:t>2025</w:t>
+            </w:r>
+            <w:r>
+              <w:rPr>
+                <w:rFonts w:eastAsia="宋体"/>
+              </w:rPr>
+              <w:t>-02-07</w:t>
+            </w:r>
+          </w:p>
+        </w:tc>
+      </w:tr>
+      <w:tr>
+        <w:tc>
+          <w:tcPr>
+            <w:tcW w:w="2187" w:type="dxa"/>
+          </w:tcPr>
+          <w:p>
+            <w:pPr>
+              <w:spacing w:after="312"/>
+              <w:ind w:leftChars="0" w:left="0"/>
+              <w:rPr>
+                <w:rFonts w:eastAsia="宋体"/>
+                <w:b/>
+                <w:bCs/>
+                <w:i w:val="0"/>
+                <w:iCs/>
+              </w:rPr>
+            </w:pPr>
+            <w:r>
+              <w:rPr>
+                <w:rFonts w:eastAsia="宋体"/>
+                <w:b/>
+                <w:bCs/>
+                <w:i w:val="0"/>
+                <w:iCs/>
+              </w:rPr>
+              <w:t>pdf_url</w:t>
+            </w:r>
+          </w:p>
+        </w:tc>
+        <w:tc>
+          <w:tcPr>
+            <w:tcW w:w="2835" w:type="dxa"/>
+          </w:tcPr>
+          <w:p>
+            <w:pPr>
+              <w:spacing w:after="312"/>
+              <w:ind w:leftChars="0" w:left="0"/>
+              <w:rPr>
+                <w:rFonts w:eastAsia="宋体"/>
+              </w:rPr>
+            </w:pPr>
+            <w:r>
+              <w:rPr>
+                <w:rFonts w:eastAsia="宋体"/>
+              </w:rPr>
+              <w:t>https://announcements.asx.com.au/asxpdf/20250624/pdf/06l1zp5dnpnylp.pdf</w:t>
+            </w:r>
+          </w:p>
+        </w:tc>
+        <w:tc>
+          <w:tcPr>
+            <w:tcW w:w="2914" w:type="dxa"/>
+          </w:tcPr>
+          <w:p>
+            <w:pPr>
+              <w:spacing w:after="312"/>
+              <w:ind w:leftChars="0" w:left="0"/>
+              <w:rPr>
+                <w:rFonts w:eastAsia="宋体"/>
+              </w:rPr>
+            </w:pPr>
+            <w:r>
+              <w:rPr>
+                <w:rFonts w:eastAsia="宋体"/>
+              </w:rPr>
+              <w:t>https://announcements.asx.com.au/asxpdf/20250702/pdf/06ld3q9c94dgw9.pdf</w:t>
+            </w:r>
+          </w:p>
+        </w:tc>
+      </w:tr>
+      <w:tr>
+        <w:tc>
+          <w:tcPr>
+            <w:tcW w:w="2187" w:type="dxa"/>
+          </w:tcPr>
+          <w:p>
+            <w:pPr>
+              <w:spacing w:after="312"/>
+              <w:ind w:leftChars="0" w:left="0"/>
+              <w:rPr>
+                <w:rFonts w:eastAsia="宋体"/>
+                <w:b/>
+                <w:bCs/>
+                <w:i w:val="0"/>
+                <w:iCs/>
+              </w:rPr>
+            </w:pPr>
+            <w:r>
+              <w:rPr>
+                <w:rFonts w:eastAsia="宋体"/>
+                <w:b/>
+                <w:bCs/>
+                <w:i w:val="0"/>
+                <w:iCs/>
+              </w:rPr>
+              <w:t>downloaded</w:t>
+            </w:r>
+          </w:p>
+        </w:tc>
+        <w:tc>
+          <w:tcPr>
+            <w:tcW w:w="2835" w:type="dxa"/>
+          </w:tcPr>
+          <w:p>
+            <w:pPr>
+              <w:spacing w:after="312"/>
+              <w:ind w:leftChars="0" w:left="0"/>
+              <w:rPr>
+                <w:rFonts w:eastAsia="宋体"/>
+              </w:rPr>
+            </w:pPr>
+            <w:r>
+              <w:rPr>
+                <w:rFonts w:eastAsia="宋体"/>
+              </w:rPr>
+              <w:t>1</w:t>
+            </w:r>
+          </w:p>
+        </w:tc>
+        <w:tc>
+          <w:tcPr>
+            <w:tcW w:w="2914" w:type="dxa"/>
+          </w:tcPr>
+          <w:p>
+            <w:pPr>
+              <w:spacing w:after="312"/>
+              <w:ind w:leftChars="0" w:left="0"/>
+              <w:rPr>
+                <w:rFonts w:eastAsia="宋体"/>
+              </w:rPr>
+            </w:pPr>
+            <w:r>
+              <w:rPr>
+                <w:rFonts w:eastAsia="宋体"/>
+              </w:rPr>
+              <w:t>0</w:t>
+            </w:r>
+          </w:p>
+        </w:tc>
+      </w:tr>
+      <w:tr>
+        <w:tc>
+          <w:tcPr>
+            <w:tcW w:w="2187" w:type="dxa"/>
+          </w:tcPr>
+          <w:p>
+            <w:pPr>
+              <w:spacing w:after="312"/>
+              <w:ind w:leftChars="0" w:left="0"/>
+              <w:rPr>
+                <w:rFonts w:eastAsia="宋体"/>
+                <w:b/>
+                <w:bCs/>
+                <w:i w:val="0"/>
+                <w:iCs/>
+              </w:rPr>
+            </w:pPr>
+            <w:proofErr w:type="spellStart"/>
+            <w:r>
+              <w:rPr>
+                <w:rFonts w:eastAsia="宋体"/>
+                <w:b/>
+                <w:bCs/>
+                <w:i w:val="0"/>
+                <w:iCs/>
+              </w:rPr>
+              <w:t>update_timestamp</w:t>
+            </w:r>
+            <w:proofErr w:type="spellEnd"/>
+          </w:p>
+        </w:tc>
+        <w:tc>
+          <w:tcPr>
+            <w:tcW w:w="2835" w:type="dxa"/>
+          </w:tcPr>
+          <w:p>
+            <w:pPr>
+              <w:spacing w:after="312"/>
+              <w:ind w:leftChars="0" w:left="0"/>
+              <w:rPr>
+                <w:rFonts w:eastAsia="宋体"/>
+              </w:rPr>
+            </w:pPr>
+            <w:r>
+              <w:rPr>
+                <w:rFonts w:eastAsia="宋体"/>
+              </w:rPr>
+              <w:t>1753886256</w:t>
+            </w:r>
+          </w:p>
+        </w:tc>
+        <w:tc>
+          <w:tcPr>
+            <w:tcW w:w="2914" w:type="dxa"/>
+          </w:tcPr>
+          <w:p>
+            <w:pPr>
+              <w:spacing w:after="312"/>
+              <w:ind w:leftChars="0" w:left="0"/>
+              <w:rPr>
+                <w:rFonts w:eastAsia="宋体"/>
+              </w:rPr>
+            </w:pPr>
+            <w:r>
+              <w:rPr>
+                <w:rFonts w:eastAsia="宋体"/>
+              </w:rPr>
+              <w:t>1753886264</w:t>
+            </w:r>
+          </w:p>
+        </w:tc>
+      </w:tr>
+      <w:tr>
+        <w:tc>
+          <w:tcPr>
+            <w:tcW w:w="2187" w:type="dxa"/>
+          </w:tcPr>
+          <w:p>
+            <w:pPr>
+              <w:spacing w:after="312"/>
+              <w:ind w:leftChars="0" w:left="0"/>
+              <w:rPr>
+                <w:rFonts w:eastAsia="宋体"/>
+                <w:b/>
+                <w:bCs/>
+                <w:i w:val="0"/>
+                <w:iCs/>
+              </w:rPr>
+            </w:pPr>
+            <w:proofErr w:type="spellStart"/>
+            <w:r>
+              <w:rPr>
+                <w:rFonts w:eastAsia="宋体"/>
+                <w:b/>
+                <w:bCs/>
+                <w:i w:val="0"/>
+                <w:iCs/>
+              </w:rPr>
+              <w:t>update_user</w:t>
+            </w:r>
+            <w:proofErr w:type="spellEnd"/>
+          </w:p>
+        </w:tc>
+        <w:tc>
+          <w:tcPr>
+            <w:tcW w:w="2835" w:type="dxa"/>
+          </w:tcPr>
+          <w:p>
+            <w:pPr>
+              <w:spacing w:after="312"/>
+              <w:ind w:leftChars="0" w:left="0"/>
+              <w:rPr>
+                <w:rFonts w:eastAsia="宋体"/>
+              </w:rPr>
+            </w:pPr>
+            <w:r>
+              <w:rPr>
+                <w:rFonts w:eastAsia="宋体"/>
+              </w:rPr>
+              <w:t>Alfred</w:t>
+            </w:r>
+          </w:p>
+        </w:tc>
+        <w:tc>
+          <w:tcPr>
+            <w:tcW w:w="2914" w:type="dxa"/>
+          </w:tcPr>
+          <w:p>
+            <w:pPr>
+              <w:spacing w:after="312"/>
+              <w:ind w:leftChars="0" w:left="0"/>
+              <w:rPr>
+                <w:rFonts w:eastAsia="宋体"/>
+              </w:rPr>
+            </w:pPr>
+            <w:r>
+              <w:rPr>
+                <w:rFonts w:eastAsia="宋体"/>
+              </w:rPr>
+              <w:t>Colin</w:t>
+            </w:r>
+          </w:p>
+        </w:tc>
+      </w:tr>
+    </w:tbl>
+    <w:p>
+      <w:pPr>
+        <w:spacing w:after="312"/>
+        <w:ind w:left="360"/>
+        <w:rPr>
+          <w:rFonts w:eastAsia="宋体"/>
+        </w:rPr>
+      </w:pPr>
+    </w:p>
+    <w:p>
+      <w:pPr>
+        <w:spacing w:after="312"/>
+        <w:ind w:left="360"/>
+        <w:rPr>
+          <w:rFonts w:eastAsia="宋体"/>
+        </w:rPr>
+      </w:pPr>
     </w:p>
     <w:p>
       <w:pPr>
@@ -2409,6 +3700,7 @@
           <w:b/>
           <w:bCs/>
         </w:rPr>
+        <w:lastRenderedPageBreak/>
         <w:t>Table</w:t>
       </w:r>
       <w:r>
@@ -2418,6 +3710,7 @@
         </w:rPr>
         <w:t xml:space="preserve"> </w:t>
       </w:r>
+      <w:proofErr w:type="spellStart"/>
       <w:r>
         <w:rPr>
           <w:rFonts w:eastAsiaTheme="minorEastAsia"/>
@@ -2432,8 +3725,9 @@
           <w:i w:val="0"/>
           <w:iCs/>
         </w:rPr>
-        <w:t>info</w:t>
-      </w:r>
+        <w:t>nz_data</w:t>
+      </w:r>
+      <w:proofErr w:type="spellEnd"/>
     </w:p>
     <w:p>
       <w:pPr>
@@ -2447,8 +3741,5916 @@
         <w:rPr>
           <w:rFonts w:eastAsiaTheme="minorEastAsia"/>
         </w:rPr>
-        <w:t>Stores parsed data from Dividend/Distribution.pdf, for every ASX code in the ASX website.</w:t>
-      </w:r>
+        <w:t>Stores parsed financial data extracted from ASX/NZ announcements. Each row represents a structured data entry linked to an announcement (via</w:t>
+      </w:r>
+      <w:r>
+        <w:rPr>
+          <w:rFonts w:eastAsiaTheme="minorEastAsia"/>
+          <w:b/>
+          <w:bCs/>
+        </w:rPr>
+        <w:t xml:space="preserve"> </w:t>
+      </w:r>
+      <w:proofErr w:type="spellStart"/>
+      <w:r>
+        <w:rPr>
+          <w:rFonts w:eastAsiaTheme="minorEastAsia"/>
+          <w:b/>
+          <w:bCs/>
+        </w:rPr>
+        <w:t>info_id</w:t>
+      </w:r>
+      <w:proofErr w:type="spellEnd"/>
+      <w:r>
+        <w:rPr>
+          <w:rFonts w:eastAsiaTheme="minorEastAsia"/>
+        </w:rPr>
+        <w:t xml:space="preserve">) and mapped to a corresponding </w:t>
+      </w:r>
+      <w:proofErr w:type="spellStart"/>
+      <w:r>
+        <w:rPr>
+          <w:rFonts w:eastAsiaTheme="minorEastAsia"/>
+          <w:b/>
+          <w:bCs/>
+        </w:rPr>
+        <w:t>asset_id</w:t>
+      </w:r>
+      <w:proofErr w:type="spellEnd"/>
+      <w:r>
+        <w:rPr>
+          <w:rFonts w:eastAsiaTheme="minorEastAsia"/>
+        </w:rPr>
+        <w:t xml:space="preserve"> in the DMH system.</w:t>
+      </w:r>
+    </w:p>
+    <w:p>
+      <w:pPr>
+        <w:widowControl/>
+        <w:shd w:val="clear" w:color="auto" w:fill="FFFFFF"/>
+        <w:spacing w:afterLines="0" w:after="0" w:line="285" w:lineRule="atLeast"/>
+        <w:ind w:leftChars="0" w:left="0"/>
+        <w:rPr>
+          <w:rFonts w:ascii="Consolas" w:eastAsia="宋体" w:hAnsi="Consolas" w:cs="宋体"/>
+          <w:i w:val="0"/>
+          <w:color w:val="000000"/>
+          <w:kern w:val="0"/>
+          <w:sz w:val="21"/>
+          <w:szCs w:val="21"/>
+        </w:rPr>
+      </w:pPr>
+      <w:r>
+        <w:rPr>
+          <w:rFonts w:ascii="Consolas" w:eastAsia="宋体" w:hAnsi="Consolas" w:cs="宋体"/>
+          <w:i w:val="0"/>
+          <w:color w:val="0000FF"/>
+          <w:kern w:val="0"/>
+          <w:sz w:val="21"/>
+          <w:szCs w:val="21"/>
+        </w:rPr>
+        <w:t>create</w:t>
+      </w:r>
+      <w:r>
+        <w:rPr>
+          <w:rFonts w:ascii="Consolas" w:eastAsia="宋体" w:hAnsi="Consolas" w:cs="宋体"/>
+          <w:i w:val="0"/>
+          <w:color w:val="000000"/>
+          <w:kern w:val="0"/>
+          <w:sz w:val="21"/>
+          <w:szCs w:val="21"/>
+        </w:rPr>
+        <w:t xml:space="preserve"> </w:t>
+      </w:r>
+      <w:r>
+        <w:rPr>
+          <w:rFonts w:ascii="Consolas" w:eastAsia="宋体" w:hAnsi="Consolas" w:cs="宋体"/>
+          <w:i w:val="0"/>
+          <w:color w:val="0000FF"/>
+          <w:kern w:val="0"/>
+          <w:sz w:val="21"/>
+          <w:szCs w:val="21"/>
+        </w:rPr>
+        <w:t>table</w:t>
+      </w:r>
+      <w:r>
+        <w:rPr>
+          <w:rFonts w:ascii="Consolas" w:eastAsia="宋体" w:hAnsi="Consolas" w:cs="宋体"/>
+          <w:i w:val="0"/>
+          <w:color w:val="000000"/>
+          <w:kern w:val="0"/>
+          <w:sz w:val="21"/>
+          <w:szCs w:val="21"/>
+        </w:rPr>
+        <w:t xml:space="preserve"> if </w:t>
+      </w:r>
+      <w:r>
+        <w:rPr>
+          <w:rFonts w:ascii="Consolas" w:eastAsia="宋体" w:hAnsi="Consolas" w:cs="宋体"/>
+          <w:i w:val="0"/>
+          <w:color w:val="0000FF"/>
+          <w:kern w:val="0"/>
+          <w:sz w:val="21"/>
+          <w:szCs w:val="21"/>
+        </w:rPr>
+        <w:t>not</w:t>
+      </w:r>
+      <w:r>
+        <w:rPr>
+          <w:rFonts w:ascii="Consolas" w:eastAsia="宋体" w:hAnsi="Consolas" w:cs="宋体"/>
+          <w:i w:val="0"/>
+          <w:color w:val="000000"/>
+          <w:kern w:val="0"/>
+          <w:sz w:val="21"/>
+          <w:szCs w:val="21"/>
+        </w:rPr>
+        <w:t xml:space="preserve"> </w:t>
+      </w:r>
+      <w:r>
+        <w:rPr>
+          <w:rFonts w:ascii="Consolas" w:eastAsia="宋体" w:hAnsi="Consolas" w:cs="宋体"/>
+          <w:i w:val="0"/>
+          <w:color w:val="0000FF"/>
+          <w:kern w:val="0"/>
+          <w:sz w:val="21"/>
+          <w:szCs w:val="21"/>
+        </w:rPr>
+        <w:t>exists</w:t>
+      </w:r>
+      <w:r>
+        <w:rPr>
+          <w:rFonts w:ascii="Consolas" w:eastAsia="宋体" w:hAnsi="Consolas" w:cs="宋体"/>
+          <w:i w:val="0"/>
+          <w:color w:val="000000"/>
+          <w:kern w:val="0"/>
+          <w:sz w:val="21"/>
+          <w:szCs w:val="21"/>
+        </w:rPr>
+        <w:t xml:space="preserve"> </w:t>
+      </w:r>
+      <w:proofErr w:type="spellStart"/>
+      <w:r>
+        <w:rPr>
+          <w:rFonts w:ascii="Consolas" w:eastAsia="宋体" w:hAnsi="Consolas" w:cs="宋体"/>
+          <w:i w:val="0"/>
+          <w:color w:val="000000"/>
+          <w:kern w:val="0"/>
+          <w:sz w:val="21"/>
+          <w:szCs w:val="21"/>
+        </w:rPr>
+        <w:t>asx_nz_</w:t>
+      </w:r>
+      <w:proofErr w:type="gramStart"/>
+      <w:r>
+        <w:rPr>
+          <w:rFonts w:ascii="Consolas" w:eastAsia="宋体" w:hAnsi="Consolas" w:cs="宋体"/>
+          <w:i w:val="0"/>
+          <w:color w:val="000000"/>
+          <w:kern w:val="0"/>
+          <w:sz w:val="21"/>
+          <w:szCs w:val="21"/>
+        </w:rPr>
+        <w:t>data</w:t>
+      </w:r>
+      <w:proofErr w:type="spellEnd"/>
+      <w:r>
+        <w:rPr>
+          <w:rFonts w:ascii="Consolas" w:eastAsia="宋体" w:hAnsi="Consolas" w:cs="宋体"/>
+          <w:i w:val="0"/>
+          <w:color w:val="000000"/>
+          <w:kern w:val="0"/>
+          <w:sz w:val="21"/>
+          <w:szCs w:val="21"/>
+        </w:rPr>
+        <w:t>(</w:t>
+      </w:r>
+      <w:proofErr w:type="gramEnd"/>
+    </w:p>
+    <w:p>
+      <w:pPr>
+        <w:widowControl/>
+        <w:shd w:val="clear" w:color="auto" w:fill="FFFFFF"/>
+        <w:spacing w:afterLines="0" w:after="0" w:line="285" w:lineRule="atLeast"/>
+        <w:ind w:leftChars="0" w:left="0"/>
+        <w:rPr>
+          <w:rFonts w:ascii="Consolas" w:eastAsia="宋体" w:hAnsi="Consolas" w:cs="宋体"/>
+          <w:i w:val="0"/>
+          <w:color w:val="000000"/>
+          <w:kern w:val="0"/>
+          <w:sz w:val="21"/>
+          <w:szCs w:val="21"/>
+        </w:rPr>
+      </w:pPr>
+      <w:r>
+        <w:rPr>
+          <w:rFonts w:ascii="Consolas" w:eastAsia="宋体" w:hAnsi="Consolas" w:cs="宋体"/>
+          <w:i w:val="0"/>
+          <w:color w:val="000000"/>
+          <w:kern w:val="0"/>
+          <w:sz w:val="21"/>
+          <w:szCs w:val="21"/>
+        </w:rPr>
+        <w:t xml:space="preserve">    id </w:t>
+      </w:r>
+      <w:r>
+        <w:rPr>
+          <w:rFonts w:ascii="Consolas" w:eastAsia="宋体" w:hAnsi="Consolas" w:cs="宋体"/>
+          <w:i w:val="0"/>
+          <w:color w:val="0000FF"/>
+          <w:kern w:val="0"/>
+          <w:sz w:val="21"/>
+          <w:szCs w:val="21"/>
+        </w:rPr>
+        <w:t>INTEGER</w:t>
+      </w:r>
+      <w:r>
+        <w:rPr>
+          <w:rFonts w:ascii="Consolas" w:eastAsia="宋体" w:hAnsi="Consolas" w:cs="宋体"/>
+          <w:i w:val="0"/>
+          <w:color w:val="000000"/>
+          <w:kern w:val="0"/>
+          <w:sz w:val="21"/>
+          <w:szCs w:val="21"/>
+        </w:rPr>
+        <w:t xml:space="preserve"> </w:t>
+      </w:r>
+      <w:r>
+        <w:rPr>
+          <w:rFonts w:ascii="Consolas" w:eastAsia="宋体" w:hAnsi="Consolas" w:cs="宋体"/>
+          <w:i w:val="0"/>
+          <w:color w:val="0000FF"/>
+          <w:kern w:val="0"/>
+          <w:sz w:val="21"/>
+          <w:szCs w:val="21"/>
+        </w:rPr>
+        <w:t>PRIMARY KEY</w:t>
+      </w:r>
+      <w:r>
+        <w:rPr>
+          <w:rFonts w:ascii="Consolas" w:eastAsia="宋体" w:hAnsi="Consolas" w:cs="宋体"/>
+          <w:i w:val="0"/>
+          <w:color w:val="000000"/>
+          <w:kern w:val="0"/>
+          <w:sz w:val="21"/>
+          <w:szCs w:val="21"/>
+        </w:rPr>
+        <w:t xml:space="preserve"> AUTOINCREMENT,</w:t>
+      </w:r>
+    </w:p>
+    <w:p>
+      <w:pPr>
+        <w:widowControl/>
+        <w:shd w:val="clear" w:color="auto" w:fill="FFFFFF"/>
+        <w:spacing w:afterLines="0" w:after="0" w:line="285" w:lineRule="atLeast"/>
+        <w:ind w:leftChars="0" w:left="0"/>
+        <w:rPr>
+          <w:rFonts w:ascii="Consolas" w:eastAsia="宋体" w:hAnsi="Consolas" w:cs="宋体"/>
+          <w:i w:val="0"/>
+          <w:color w:val="000000"/>
+          <w:kern w:val="0"/>
+          <w:sz w:val="21"/>
+          <w:szCs w:val="21"/>
+        </w:rPr>
+      </w:pPr>
+      <w:r>
+        <w:rPr>
+          <w:rFonts w:ascii="Consolas" w:eastAsia="宋体" w:hAnsi="Consolas" w:cs="宋体"/>
+          <w:i w:val="0"/>
+          <w:color w:val="000000"/>
+          <w:kern w:val="0"/>
+          <w:sz w:val="21"/>
+          <w:szCs w:val="21"/>
+        </w:rPr>
+        <w:t xml:space="preserve">    </w:t>
+      </w:r>
+      <w:proofErr w:type="spellStart"/>
+      <w:r>
+        <w:rPr>
+          <w:rFonts w:ascii="Consolas" w:eastAsia="宋体" w:hAnsi="Consolas" w:cs="宋体"/>
+          <w:i w:val="0"/>
+          <w:color w:val="000000"/>
+          <w:kern w:val="0"/>
+          <w:sz w:val="21"/>
+          <w:szCs w:val="21"/>
+        </w:rPr>
+        <w:t>asx_code</w:t>
+      </w:r>
+      <w:proofErr w:type="spellEnd"/>
+      <w:r>
+        <w:rPr>
+          <w:rFonts w:ascii="Consolas" w:eastAsia="宋体" w:hAnsi="Consolas" w:cs="宋体"/>
+          <w:i w:val="0"/>
+          <w:color w:val="000000"/>
+          <w:kern w:val="0"/>
+          <w:sz w:val="21"/>
+          <w:szCs w:val="21"/>
+        </w:rPr>
+        <w:t xml:space="preserve"> </w:t>
+      </w:r>
+      <w:r>
+        <w:rPr>
+          <w:rFonts w:ascii="Consolas" w:eastAsia="宋体" w:hAnsi="Consolas" w:cs="宋体"/>
+          <w:i w:val="0"/>
+          <w:color w:val="0000FF"/>
+          <w:kern w:val="0"/>
+          <w:sz w:val="21"/>
+          <w:szCs w:val="21"/>
+        </w:rPr>
+        <w:t>TEXT</w:t>
+      </w:r>
+      <w:r>
+        <w:rPr>
+          <w:rFonts w:ascii="Consolas" w:eastAsia="宋体" w:hAnsi="Consolas" w:cs="宋体"/>
+          <w:i w:val="0"/>
+          <w:color w:val="000000"/>
+          <w:kern w:val="0"/>
+          <w:sz w:val="21"/>
+          <w:szCs w:val="21"/>
+        </w:rPr>
+        <w:t>,</w:t>
+      </w:r>
+    </w:p>
+    <w:p>
+      <w:pPr>
+        <w:widowControl/>
+        <w:shd w:val="clear" w:color="auto" w:fill="FFFFFF"/>
+        <w:spacing w:afterLines="0" w:after="0" w:line="285" w:lineRule="atLeast"/>
+        <w:ind w:leftChars="0" w:left="0"/>
+        <w:rPr>
+          <w:rFonts w:ascii="Consolas" w:eastAsia="宋体" w:hAnsi="Consolas" w:cs="宋体"/>
+          <w:i w:val="0"/>
+          <w:color w:val="000000"/>
+          <w:kern w:val="0"/>
+          <w:sz w:val="21"/>
+          <w:szCs w:val="21"/>
+        </w:rPr>
+      </w:pPr>
+      <w:r>
+        <w:rPr>
+          <w:rFonts w:ascii="Consolas" w:eastAsia="宋体" w:hAnsi="Consolas" w:cs="宋体"/>
+          <w:i w:val="0"/>
+          <w:color w:val="000000"/>
+          <w:kern w:val="0"/>
+          <w:sz w:val="21"/>
+          <w:szCs w:val="21"/>
+        </w:rPr>
+        <w:t xml:space="preserve">    </w:t>
+      </w:r>
+      <w:proofErr w:type="spellStart"/>
+      <w:r>
+        <w:rPr>
+          <w:rFonts w:ascii="Consolas" w:eastAsia="宋体" w:hAnsi="Consolas" w:cs="宋体"/>
+          <w:i w:val="0"/>
+          <w:color w:val="000000"/>
+          <w:kern w:val="0"/>
+          <w:sz w:val="21"/>
+          <w:szCs w:val="21"/>
+        </w:rPr>
+        <w:t>info_id</w:t>
+      </w:r>
+      <w:proofErr w:type="spellEnd"/>
+      <w:r>
+        <w:rPr>
+          <w:rFonts w:ascii="Consolas" w:eastAsia="宋体" w:hAnsi="Consolas" w:cs="宋体"/>
+          <w:i w:val="0"/>
+          <w:color w:val="000000"/>
+          <w:kern w:val="0"/>
+          <w:sz w:val="21"/>
+          <w:szCs w:val="21"/>
+        </w:rPr>
+        <w:t xml:space="preserve"> </w:t>
+      </w:r>
+      <w:r>
+        <w:rPr>
+          <w:rFonts w:ascii="Consolas" w:eastAsia="宋体" w:hAnsi="Consolas" w:cs="宋体"/>
+          <w:color w:val="0000FF"/>
+          <w:kern w:val="0"/>
+          <w:sz w:val="21"/>
+          <w:szCs w:val="21"/>
+        </w:rPr>
+        <w:t>INTEGER</w:t>
+      </w:r>
+      <w:r>
+        <w:rPr>
+          <w:rFonts w:ascii="Consolas" w:eastAsia="宋体" w:hAnsi="Consolas" w:cs="宋体" w:hint="eastAsia"/>
+          <w:color w:val="0000FF"/>
+          <w:kern w:val="0"/>
+          <w:sz w:val="21"/>
+          <w:szCs w:val="21"/>
+        </w:rPr>
+        <w:t xml:space="preserve"> NOT NULL</w:t>
+      </w:r>
+      <w:r>
+        <w:rPr>
+          <w:rFonts w:ascii="Consolas" w:eastAsia="宋体" w:hAnsi="Consolas" w:cs="宋体"/>
+          <w:i w:val="0"/>
+          <w:color w:val="000000"/>
+          <w:kern w:val="0"/>
+          <w:sz w:val="21"/>
+          <w:szCs w:val="21"/>
+        </w:rPr>
+        <w:t>,</w:t>
+      </w:r>
+    </w:p>
+    <w:p>
+      <w:pPr>
+        <w:widowControl/>
+        <w:shd w:val="clear" w:color="auto" w:fill="FFFFFF"/>
+        <w:spacing w:afterLines="0" w:after="0" w:line="285" w:lineRule="atLeast"/>
+        <w:ind w:leftChars="0" w:left="0"/>
+        <w:rPr>
+          <w:rFonts w:ascii="Consolas" w:eastAsia="宋体" w:hAnsi="Consolas" w:cs="宋体"/>
+          <w:i w:val="0"/>
+          <w:color w:val="000000"/>
+          <w:kern w:val="0"/>
+          <w:sz w:val="21"/>
+          <w:szCs w:val="21"/>
+        </w:rPr>
+      </w:pPr>
+      <w:r>
+        <w:rPr>
+          <w:rFonts w:ascii="Consolas" w:eastAsia="宋体" w:hAnsi="Consolas" w:cs="宋体"/>
+          <w:i w:val="0"/>
+          <w:color w:val="000000"/>
+          <w:kern w:val="0"/>
+          <w:sz w:val="21"/>
+          <w:szCs w:val="21"/>
+        </w:rPr>
+        <w:t xml:space="preserve">    pub_date </w:t>
+      </w:r>
+      <w:r>
+        <w:rPr>
+          <w:rFonts w:ascii="Consolas" w:eastAsia="宋体" w:hAnsi="Consolas" w:cs="宋体"/>
+          <w:i w:val="0"/>
+          <w:color w:val="0000FF"/>
+          <w:kern w:val="0"/>
+          <w:sz w:val="21"/>
+          <w:szCs w:val="21"/>
+        </w:rPr>
+        <w:t>DATE</w:t>
+      </w:r>
+      <w:r>
+        <w:rPr>
+          <w:rFonts w:ascii="Consolas" w:eastAsia="宋体" w:hAnsi="Consolas" w:cs="宋体"/>
+          <w:i w:val="0"/>
+          <w:color w:val="000000"/>
+          <w:kern w:val="0"/>
+          <w:sz w:val="21"/>
+          <w:szCs w:val="21"/>
+        </w:rPr>
+        <w:t xml:space="preserve">, </w:t>
+      </w:r>
+    </w:p>
+    <w:p>
+      <w:pPr>
+        <w:widowControl/>
+        <w:shd w:val="clear" w:color="auto" w:fill="FFFFFF"/>
+        <w:spacing w:afterLines="0" w:after="0" w:line="285" w:lineRule="atLeast"/>
+        <w:ind w:leftChars="0" w:left="0"/>
+        <w:rPr>
+          <w:rFonts w:ascii="Consolas" w:eastAsia="宋体" w:hAnsi="Consolas" w:cs="宋体"/>
+          <w:i w:val="0"/>
+          <w:color w:val="000000"/>
+          <w:kern w:val="0"/>
+          <w:sz w:val="21"/>
+          <w:szCs w:val="21"/>
+        </w:rPr>
+      </w:pPr>
+      <w:r>
+        <w:rPr>
+          <w:rFonts w:ascii="Consolas" w:eastAsia="宋体" w:hAnsi="Consolas" w:cs="宋体"/>
+          <w:i w:val="0"/>
+          <w:color w:val="000000"/>
+          <w:kern w:val="0"/>
+          <w:sz w:val="21"/>
+          <w:szCs w:val="21"/>
+        </w:rPr>
+        <w:t xml:space="preserve">    </w:t>
+      </w:r>
+      <w:proofErr w:type="spellStart"/>
+      <w:r>
+        <w:rPr>
+          <w:rFonts w:ascii="Consolas" w:eastAsia="宋体" w:hAnsi="Consolas" w:cs="宋体"/>
+          <w:i w:val="0"/>
+          <w:color w:val="000000"/>
+          <w:kern w:val="0"/>
+          <w:sz w:val="21"/>
+          <w:szCs w:val="21"/>
+        </w:rPr>
+        <w:t>asset_id</w:t>
+      </w:r>
+      <w:proofErr w:type="spellEnd"/>
+      <w:r>
+        <w:rPr>
+          <w:rFonts w:ascii="Consolas" w:eastAsia="宋体" w:hAnsi="Consolas" w:cs="宋体"/>
+          <w:i w:val="0"/>
+          <w:color w:val="000000"/>
+          <w:kern w:val="0"/>
+          <w:sz w:val="21"/>
+          <w:szCs w:val="21"/>
+        </w:rPr>
+        <w:t xml:space="preserve"> </w:t>
+      </w:r>
+      <w:r>
+        <w:rPr>
+          <w:rFonts w:ascii="Consolas" w:eastAsia="宋体" w:hAnsi="Consolas" w:cs="宋体"/>
+          <w:i w:val="0"/>
+          <w:color w:val="0000FF"/>
+          <w:kern w:val="0"/>
+          <w:sz w:val="21"/>
+          <w:szCs w:val="21"/>
+        </w:rPr>
+        <w:t>TEXT</w:t>
+      </w:r>
+      <w:r>
+        <w:rPr>
+          <w:rFonts w:ascii="Consolas" w:eastAsia="宋体" w:hAnsi="Consolas" w:cs="宋体"/>
+          <w:i w:val="0"/>
+          <w:color w:val="000000"/>
+          <w:kern w:val="0"/>
+          <w:sz w:val="21"/>
+          <w:szCs w:val="21"/>
+        </w:rPr>
+        <w:t>,</w:t>
+      </w:r>
+    </w:p>
+    <w:p>
+      <w:pPr>
+        <w:widowControl/>
+        <w:shd w:val="clear" w:color="auto" w:fill="FFFFFF"/>
+        <w:spacing w:afterLines="0" w:after="0" w:line="285" w:lineRule="atLeast"/>
+        <w:ind w:leftChars="0" w:left="0"/>
+        <w:rPr>
+          <w:rFonts w:ascii="Consolas" w:eastAsia="宋体" w:hAnsi="Consolas" w:cs="宋体"/>
+          <w:i w:val="0"/>
+          <w:color w:val="000000"/>
+          <w:kern w:val="0"/>
+          <w:sz w:val="21"/>
+          <w:szCs w:val="21"/>
+        </w:rPr>
+      </w:pPr>
+      <w:r>
+        <w:rPr>
+          <w:rFonts w:ascii="Consolas" w:eastAsia="宋体" w:hAnsi="Consolas" w:cs="宋体"/>
+          <w:i w:val="0"/>
+          <w:color w:val="000000"/>
+          <w:kern w:val="0"/>
+          <w:sz w:val="21"/>
+          <w:szCs w:val="21"/>
+        </w:rPr>
+        <w:t xml:space="preserve">    </w:t>
+      </w:r>
+      <w:proofErr w:type="spellStart"/>
+      <w:r>
+        <w:rPr>
+          <w:rFonts w:ascii="Consolas" w:eastAsia="宋体" w:hAnsi="Consolas" w:cs="宋体"/>
+          <w:i w:val="0"/>
+          <w:color w:val="000000"/>
+          <w:kern w:val="0"/>
+          <w:sz w:val="21"/>
+          <w:szCs w:val="21"/>
+        </w:rPr>
+        <w:t>ex_date</w:t>
+      </w:r>
+      <w:proofErr w:type="spellEnd"/>
+      <w:r>
+        <w:rPr>
+          <w:rFonts w:ascii="Consolas" w:eastAsia="宋体" w:hAnsi="Consolas" w:cs="宋体"/>
+          <w:i w:val="0"/>
+          <w:color w:val="000000"/>
+          <w:kern w:val="0"/>
+          <w:sz w:val="21"/>
+          <w:szCs w:val="21"/>
+        </w:rPr>
+        <w:t xml:space="preserve"> </w:t>
+      </w:r>
+      <w:r>
+        <w:rPr>
+          <w:rFonts w:ascii="Consolas" w:eastAsia="宋体" w:hAnsi="Consolas" w:cs="宋体"/>
+          <w:i w:val="0"/>
+          <w:color w:val="0000FF"/>
+          <w:kern w:val="0"/>
+          <w:sz w:val="21"/>
+          <w:szCs w:val="21"/>
+        </w:rPr>
+        <w:t>DATE</w:t>
+      </w:r>
+      <w:r>
+        <w:rPr>
+          <w:rFonts w:ascii="Consolas" w:eastAsia="宋体" w:hAnsi="Consolas" w:cs="宋体"/>
+          <w:i w:val="0"/>
+          <w:color w:val="000000"/>
+          <w:kern w:val="0"/>
+          <w:sz w:val="21"/>
+          <w:szCs w:val="21"/>
+        </w:rPr>
+        <w:t>,</w:t>
+      </w:r>
+    </w:p>
+    <w:p>
+      <w:pPr>
+        <w:widowControl/>
+        <w:shd w:val="clear" w:color="auto" w:fill="FFFFFF"/>
+        <w:spacing w:afterLines="0" w:after="0" w:line="285" w:lineRule="atLeast"/>
+        <w:ind w:leftChars="0" w:left="0"/>
+        <w:rPr>
+          <w:rFonts w:ascii="Consolas" w:eastAsia="宋体" w:hAnsi="Consolas" w:cs="宋体"/>
+          <w:i w:val="0"/>
+          <w:color w:val="000000"/>
+          <w:kern w:val="0"/>
+          <w:sz w:val="21"/>
+          <w:szCs w:val="21"/>
+        </w:rPr>
+      </w:pPr>
+      <w:r>
+        <w:rPr>
+          <w:rFonts w:ascii="Consolas" w:eastAsia="宋体" w:hAnsi="Consolas" w:cs="宋体"/>
+          <w:i w:val="0"/>
+          <w:color w:val="000000"/>
+          <w:kern w:val="0"/>
+          <w:sz w:val="21"/>
+          <w:szCs w:val="21"/>
+        </w:rPr>
+        <w:t xml:space="preserve">    </w:t>
+      </w:r>
+      <w:proofErr w:type="spellStart"/>
+      <w:r>
+        <w:rPr>
+          <w:rFonts w:ascii="Consolas" w:eastAsia="宋体" w:hAnsi="Consolas" w:cs="宋体"/>
+          <w:i w:val="0"/>
+          <w:color w:val="000000"/>
+          <w:kern w:val="0"/>
+          <w:sz w:val="21"/>
+          <w:szCs w:val="21"/>
+        </w:rPr>
+        <w:t>pay_date</w:t>
+      </w:r>
+      <w:proofErr w:type="spellEnd"/>
+      <w:r>
+        <w:rPr>
+          <w:rFonts w:ascii="Consolas" w:eastAsia="宋体" w:hAnsi="Consolas" w:cs="宋体"/>
+          <w:i w:val="0"/>
+          <w:color w:val="000000"/>
+          <w:kern w:val="0"/>
+          <w:sz w:val="21"/>
+          <w:szCs w:val="21"/>
+        </w:rPr>
+        <w:t xml:space="preserve"> </w:t>
+      </w:r>
+      <w:r>
+        <w:rPr>
+          <w:rFonts w:ascii="Consolas" w:eastAsia="宋体" w:hAnsi="Consolas" w:cs="宋体"/>
+          <w:i w:val="0"/>
+          <w:color w:val="0000FF"/>
+          <w:kern w:val="0"/>
+          <w:sz w:val="21"/>
+          <w:szCs w:val="21"/>
+        </w:rPr>
+        <w:t>DATE</w:t>
+      </w:r>
+      <w:r>
+        <w:rPr>
+          <w:rFonts w:ascii="Consolas" w:eastAsia="宋体" w:hAnsi="Consolas" w:cs="宋体"/>
+          <w:i w:val="0"/>
+          <w:color w:val="000000"/>
+          <w:kern w:val="0"/>
+          <w:sz w:val="21"/>
+          <w:szCs w:val="21"/>
+        </w:rPr>
+        <w:t>,</w:t>
+      </w:r>
+    </w:p>
+    <w:p>
+      <w:pPr>
+        <w:widowControl/>
+        <w:shd w:val="clear" w:color="auto" w:fill="FFFFFF"/>
+        <w:spacing w:afterLines="0" w:after="0" w:line="285" w:lineRule="atLeast"/>
+        <w:ind w:leftChars="0" w:left="0"/>
+        <w:rPr>
+          <w:rFonts w:ascii="Consolas" w:eastAsia="宋体" w:hAnsi="Consolas" w:cs="宋体"/>
+          <w:i w:val="0"/>
+          <w:color w:val="000000"/>
+          <w:kern w:val="0"/>
+          <w:sz w:val="21"/>
+          <w:szCs w:val="21"/>
+        </w:rPr>
+      </w:pPr>
+      <w:r>
+        <w:rPr>
+          <w:rFonts w:ascii="Consolas" w:eastAsia="宋体" w:hAnsi="Consolas" w:cs="宋体"/>
+          <w:i w:val="0"/>
+          <w:color w:val="000000"/>
+          <w:kern w:val="0"/>
+          <w:sz w:val="21"/>
+          <w:szCs w:val="21"/>
+        </w:rPr>
+        <w:t xml:space="preserve">    currency </w:t>
+      </w:r>
+      <w:r>
+        <w:rPr>
+          <w:rFonts w:ascii="Consolas" w:eastAsia="宋体" w:hAnsi="Consolas" w:cs="宋体"/>
+          <w:i w:val="0"/>
+          <w:color w:val="0000FF"/>
+          <w:kern w:val="0"/>
+          <w:sz w:val="21"/>
+          <w:szCs w:val="21"/>
+        </w:rPr>
+        <w:t>TEXT</w:t>
+      </w:r>
+      <w:r>
+        <w:rPr>
+          <w:rFonts w:ascii="Consolas" w:eastAsia="宋体" w:hAnsi="Consolas" w:cs="宋体"/>
+          <w:i w:val="0"/>
+          <w:color w:val="000000"/>
+          <w:kern w:val="0"/>
+          <w:sz w:val="21"/>
+          <w:szCs w:val="21"/>
+        </w:rPr>
+        <w:t xml:space="preserve">, </w:t>
+      </w:r>
+    </w:p>
+    <w:p>
+      <w:pPr>
+        <w:widowControl/>
+        <w:shd w:val="clear" w:color="auto" w:fill="FFFFFF"/>
+        <w:spacing w:afterLines="0" w:after="0" w:line="285" w:lineRule="atLeast"/>
+        <w:ind w:leftChars="0" w:left="0"/>
+        <w:rPr>
+          <w:rFonts w:ascii="Consolas" w:eastAsia="宋体" w:hAnsi="Consolas" w:cs="宋体"/>
+          <w:i w:val="0"/>
+          <w:color w:val="000000"/>
+          <w:kern w:val="0"/>
+          <w:sz w:val="21"/>
+          <w:szCs w:val="21"/>
+        </w:rPr>
+      </w:pPr>
+      <w:r>
+        <w:rPr>
+          <w:rFonts w:ascii="Consolas" w:eastAsia="宋体" w:hAnsi="Consolas" w:cs="宋体"/>
+          <w:i w:val="0"/>
+          <w:color w:val="000000"/>
+          <w:kern w:val="0"/>
+          <w:sz w:val="21"/>
+          <w:szCs w:val="21"/>
+        </w:rPr>
+        <w:t xml:space="preserve">    </w:t>
+      </w:r>
+      <w:proofErr w:type="spellStart"/>
+      <w:r>
+        <w:rPr>
+          <w:rFonts w:ascii="Consolas" w:eastAsia="宋体" w:hAnsi="Consolas" w:cs="宋体"/>
+          <w:i w:val="0"/>
+          <w:color w:val="000000"/>
+          <w:kern w:val="0"/>
+          <w:sz w:val="21"/>
+          <w:szCs w:val="21"/>
+        </w:rPr>
+        <w:t>income_rate</w:t>
+      </w:r>
+      <w:proofErr w:type="spellEnd"/>
+      <w:r>
+        <w:rPr>
+          <w:rFonts w:ascii="Consolas" w:eastAsia="宋体" w:hAnsi="Consolas" w:cs="宋体"/>
+          <w:i w:val="0"/>
+          <w:color w:val="000000"/>
+          <w:kern w:val="0"/>
+          <w:sz w:val="21"/>
+          <w:szCs w:val="21"/>
+        </w:rPr>
+        <w:t xml:space="preserve"> </w:t>
+      </w:r>
+      <w:proofErr w:type="gramStart"/>
+      <w:r>
+        <w:rPr>
+          <w:rFonts w:ascii="Consolas" w:eastAsia="宋体" w:hAnsi="Consolas" w:cs="宋体"/>
+          <w:i w:val="0"/>
+          <w:color w:val="0000FF"/>
+          <w:kern w:val="0"/>
+          <w:sz w:val="21"/>
+          <w:szCs w:val="21"/>
+        </w:rPr>
+        <w:t>numeric</w:t>
+      </w:r>
+      <w:r>
+        <w:rPr>
+          <w:rFonts w:ascii="Consolas" w:eastAsia="宋体" w:hAnsi="Consolas" w:cs="宋体"/>
+          <w:i w:val="0"/>
+          <w:color w:val="000000"/>
+          <w:kern w:val="0"/>
+          <w:sz w:val="21"/>
+          <w:szCs w:val="21"/>
+        </w:rPr>
+        <w:t>(</w:t>
+      </w:r>
+      <w:proofErr w:type="gramEnd"/>
+      <w:r>
+        <w:rPr>
+          <w:rFonts w:ascii="Consolas" w:eastAsia="宋体" w:hAnsi="Consolas" w:cs="宋体"/>
+          <w:i w:val="0"/>
+          <w:color w:val="098658"/>
+          <w:kern w:val="0"/>
+          <w:sz w:val="21"/>
+          <w:szCs w:val="21"/>
+        </w:rPr>
+        <w:t>8</w:t>
+      </w:r>
+      <w:r>
+        <w:rPr>
+          <w:rFonts w:ascii="Consolas" w:eastAsia="宋体" w:hAnsi="Consolas" w:cs="宋体"/>
+          <w:i w:val="0"/>
+          <w:color w:val="000000"/>
+          <w:kern w:val="0"/>
+          <w:sz w:val="21"/>
+          <w:szCs w:val="21"/>
+        </w:rPr>
+        <w:t>,</w:t>
+      </w:r>
+      <w:r>
+        <w:rPr>
+          <w:rFonts w:ascii="Consolas" w:eastAsia="宋体" w:hAnsi="Consolas" w:cs="宋体"/>
+          <w:i w:val="0"/>
+          <w:color w:val="098658"/>
+          <w:kern w:val="0"/>
+          <w:sz w:val="21"/>
+          <w:szCs w:val="21"/>
+        </w:rPr>
+        <w:t>8</w:t>
+      </w:r>
+      <w:r>
+        <w:rPr>
+          <w:rFonts w:ascii="Consolas" w:eastAsia="宋体" w:hAnsi="Consolas" w:cs="宋体"/>
+          <w:i w:val="0"/>
+          <w:color w:val="000000"/>
+          <w:kern w:val="0"/>
+          <w:sz w:val="21"/>
+          <w:szCs w:val="21"/>
+        </w:rPr>
+        <w:t>),</w:t>
+      </w:r>
+    </w:p>
+    <w:p>
+      <w:pPr>
+        <w:widowControl/>
+        <w:shd w:val="clear" w:color="auto" w:fill="FFFFFF"/>
+        <w:spacing w:afterLines="0" w:after="0" w:line="285" w:lineRule="atLeast"/>
+        <w:ind w:leftChars="0" w:left="0"/>
+        <w:rPr>
+          <w:rFonts w:ascii="Consolas" w:eastAsia="宋体" w:hAnsi="Consolas" w:cs="宋体"/>
+          <w:i w:val="0"/>
+          <w:color w:val="000000"/>
+          <w:kern w:val="0"/>
+          <w:sz w:val="21"/>
+          <w:szCs w:val="21"/>
+        </w:rPr>
+      </w:pPr>
+      <w:r>
+        <w:rPr>
+          <w:rFonts w:ascii="Consolas" w:eastAsia="宋体" w:hAnsi="Consolas" w:cs="宋体"/>
+          <w:i w:val="0"/>
+          <w:color w:val="000000"/>
+          <w:kern w:val="0"/>
+          <w:sz w:val="21"/>
+          <w:szCs w:val="21"/>
+        </w:rPr>
+        <w:t xml:space="preserve">    aud2nzd </w:t>
+      </w:r>
+      <w:proofErr w:type="gramStart"/>
+      <w:r>
+        <w:rPr>
+          <w:rFonts w:ascii="Consolas" w:eastAsia="宋体" w:hAnsi="Consolas" w:cs="宋体"/>
+          <w:i w:val="0"/>
+          <w:color w:val="0000FF"/>
+          <w:kern w:val="0"/>
+          <w:sz w:val="21"/>
+          <w:szCs w:val="21"/>
+        </w:rPr>
+        <w:t>numeric</w:t>
+      </w:r>
+      <w:r>
+        <w:rPr>
+          <w:rFonts w:ascii="Consolas" w:eastAsia="宋体" w:hAnsi="Consolas" w:cs="宋体"/>
+          <w:i w:val="0"/>
+          <w:color w:val="000000"/>
+          <w:kern w:val="0"/>
+          <w:sz w:val="21"/>
+          <w:szCs w:val="21"/>
+        </w:rPr>
+        <w:t>(</w:t>
+      </w:r>
+      <w:proofErr w:type="gramEnd"/>
+      <w:r>
+        <w:rPr>
+          <w:rFonts w:ascii="Consolas" w:eastAsia="宋体" w:hAnsi="Consolas" w:cs="宋体"/>
+          <w:i w:val="0"/>
+          <w:color w:val="098658"/>
+          <w:kern w:val="0"/>
+          <w:sz w:val="21"/>
+          <w:szCs w:val="21"/>
+        </w:rPr>
+        <w:t>8</w:t>
+      </w:r>
+      <w:r>
+        <w:rPr>
+          <w:rFonts w:ascii="Consolas" w:eastAsia="宋体" w:hAnsi="Consolas" w:cs="宋体"/>
+          <w:i w:val="0"/>
+          <w:color w:val="000000"/>
+          <w:kern w:val="0"/>
+          <w:sz w:val="21"/>
+          <w:szCs w:val="21"/>
+        </w:rPr>
+        <w:t>,</w:t>
+      </w:r>
+      <w:r>
+        <w:rPr>
+          <w:rFonts w:ascii="Consolas" w:eastAsia="宋体" w:hAnsi="Consolas" w:cs="宋体"/>
+          <w:i w:val="0"/>
+          <w:color w:val="098658"/>
+          <w:kern w:val="0"/>
+          <w:sz w:val="21"/>
+          <w:szCs w:val="21"/>
+        </w:rPr>
+        <w:t>8</w:t>
+      </w:r>
+      <w:r>
+        <w:rPr>
+          <w:rFonts w:ascii="Consolas" w:eastAsia="宋体" w:hAnsi="Consolas" w:cs="宋体"/>
+          <w:i w:val="0"/>
+          <w:color w:val="000000"/>
+          <w:kern w:val="0"/>
+          <w:sz w:val="21"/>
+          <w:szCs w:val="21"/>
+        </w:rPr>
+        <w:t>),</w:t>
+      </w:r>
+    </w:p>
+    <w:p>
+      <w:pPr>
+        <w:widowControl/>
+        <w:shd w:val="clear" w:color="auto" w:fill="FFFFFF"/>
+        <w:spacing w:afterLines="0" w:after="0" w:line="285" w:lineRule="atLeast"/>
+        <w:ind w:leftChars="0" w:left="0"/>
+        <w:rPr>
+          <w:rFonts w:ascii="Consolas" w:eastAsia="宋体" w:hAnsi="Consolas" w:cs="宋体"/>
+          <w:i w:val="0"/>
+          <w:color w:val="000000"/>
+          <w:kern w:val="0"/>
+          <w:sz w:val="21"/>
+          <w:szCs w:val="21"/>
+        </w:rPr>
+      </w:pPr>
+      <w:r>
+        <w:rPr>
+          <w:rFonts w:ascii="Consolas" w:eastAsia="宋体" w:hAnsi="Consolas" w:cs="宋体"/>
+          <w:i w:val="0"/>
+          <w:color w:val="000000"/>
+          <w:kern w:val="0"/>
+          <w:sz w:val="21"/>
+          <w:szCs w:val="21"/>
+        </w:rPr>
+        <w:t xml:space="preserve">    </w:t>
+      </w:r>
+      <w:proofErr w:type="spellStart"/>
+      <w:r>
+        <w:rPr>
+          <w:rFonts w:ascii="Consolas" w:eastAsia="宋体" w:hAnsi="Consolas" w:cs="宋体"/>
+          <w:i w:val="0"/>
+          <w:color w:val="000000"/>
+          <w:kern w:val="0"/>
+          <w:sz w:val="21"/>
+          <w:szCs w:val="21"/>
+        </w:rPr>
+        <w:t>franked_pct</w:t>
+      </w:r>
+      <w:proofErr w:type="spellEnd"/>
+      <w:r>
+        <w:rPr>
+          <w:rFonts w:ascii="Consolas" w:eastAsia="宋体" w:hAnsi="Consolas" w:cs="宋体"/>
+          <w:i w:val="0"/>
+          <w:color w:val="000000"/>
+          <w:kern w:val="0"/>
+          <w:sz w:val="21"/>
+          <w:szCs w:val="21"/>
+        </w:rPr>
+        <w:t xml:space="preserve"> </w:t>
+      </w:r>
+      <w:proofErr w:type="gramStart"/>
+      <w:r>
+        <w:rPr>
+          <w:rFonts w:ascii="Consolas" w:eastAsia="宋体" w:hAnsi="Consolas" w:cs="宋体"/>
+          <w:i w:val="0"/>
+          <w:color w:val="0000FF"/>
+          <w:kern w:val="0"/>
+          <w:sz w:val="21"/>
+          <w:szCs w:val="21"/>
+        </w:rPr>
+        <w:t>numeric</w:t>
+      </w:r>
+      <w:r>
+        <w:rPr>
+          <w:rFonts w:ascii="Consolas" w:eastAsia="宋体" w:hAnsi="Consolas" w:cs="宋体"/>
+          <w:i w:val="0"/>
+          <w:color w:val="000000"/>
+          <w:kern w:val="0"/>
+          <w:sz w:val="21"/>
+          <w:szCs w:val="21"/>
+        </w:rPr>
+        <w:t>(</w:t>
+      </w:r>
+      <w:proofErr w:type="gramEnd"/>
+      <w:r>
+        <w:rPr>
+          <w:rFonts w:ascii="Consolas" w:eastAsia="宋体" w:hAnsi="Consolas" w:cs="宋体"/>
+          <w:i w:val="0"/>
+          <w:color w:val="098658"/>
+          <w:kern w:val="0"/>
+          <w:sz w:val="21"/>
+          <w:szCs w:val="21"/>
+        </w:rPr>
+        <w:t>8</w:t>
+      </w:r>
+      <w:r>
+        <w:rPr>
+          <w:rFonts w:ascii="Consolas" w:eastAsia="宋体" w:hAnsi="Consolas" w:cs="宋体"/>
+          <w:i w:val="0"/>
+          <w:color w:val="000000"/>
+          <w:kern w:val="0"/>
+          <w:sz w:val="21"/>
+          <w:szCs w:val="21"/>
+        </w:rPr>
+        <w:t>,</w:t>
+      </w:r>
+      <w:r>
+        <w:rPr>
+          <w:rFonts w:ascii="Consolas" w:eastAsia="宋体" w:hAnsi="Consolas" w:cs="宋体"/>
+          <w:i w:val="0"/>
+          <w:color w:val="098658"/>
+          <w:kern w:val="0"/>
+          <w:sz w:val="21"/>
+          <w:szCs w:val="21"/>
+        </w:rPr>
+        <w:t>8</w:t>
+      </w:r>
+      <w:r>
+        <w:rPr>
+          <w:rFonts w:ascii="Consolas" w:eastAsia="宋体" w:hAnsi="Consolas" w:cs="宋体"/>
+          <w:i w:val="0"/>
+          <w:color w:val="000000"/>
+          <w:kern w:val="0"/>
+          <w:sz w:val="21"/>
+          <w:szCs w:val="21"/>
+        </w:rPr>
+        <w:t>),</w:t>
+      </w:r>
+    </w:p>
+    <w:p>
+      <w:pPr>
+        <w:widowControl/>
+        <w:shd w:val="clear" w:color="auto" w:fill="FFFFFF"/>
+        <w:spacing w:afterLines="0" w:after="0" w:line="285" w:lineRule="atLeast"/>
+        <w:ind w:leftChars="0" w:left="0"/>
+        <w:rPr>
+          <w:rFonts w:ascii="Consolas" w:eastAsia="宋体" w:hAnsi="Consolas" w:cs="宋体"/>
+          <w:i w:val="0"/>
+          <w:color w:val="000000"/>
+          <w:kern w:val="0"/>
+          <w:sz w:val="21"/>
+          <w:szCs w:val="21"/>
+        </w:rPr>
+      </w:pPr>
+      <w:r>
+        <w:rPr>
+          <w:rFonts w:ascii="Consolas" w:eastAsia="宋体" w:hAnsi="Consolas" w:cs="宋体"/>
+          <w:i w:val="0"/>
+          <w:color w:val="000000"/>
+          <w:kern w:val="0"/>
+          <w:sz w:val="21"/>
+          <w:szCs w:val="21"/>
+        </w:rPr>
+        <w:t xml:space="preserve">    total </w:t>
+      </w:r>
+      <w:proofErr w:type="gramStart"/>
+      <w:r>
+        <w:rPr>
+          <w:rFonts w:ascii="Consolas" w:eastAsia="宋体" w:hAnsi="Consolas" w:cs="宋体"/>
+          <w:i w:val="0"/>
+          <w:color w:val="0000FF"/>
+          <w:kern w:val="0"/>
+          <w:sz w:val="21"/>
+          <w:szCs w:val="21"/>
+        </w:rPr>
+        <w:t>numeric</w:t>
+      </w:r>
+      <w:r>
+        <w:rPr>
+          <w:rFonts w:ascii="Consolas" w:eastAsia="宋体" w:hAnsi="Consolas" w:cs="宋体"/>
+          <w:i w:val="0"/>
+          <w:color w:val="000000"/>
+          <w:kern w:val="0"/>
+          <w:sz w:val="21"/>
+          <w:szCs w:val="21"/>
+        </w:rPr>
+        <w:t>(</w:t>
+      </w:r>
+      <w:proofErr w:type="gramEnd"/>
+      <w:r>
+        <w:rPr>
+          <w:rFonts w:ascii="Consolas" w:eastAsia="宋体" w:hAnsi="Consolas" w:cs="宋体"/>
+          <w:i w:val="0"/>
+          <w:color w:val="098658"/>
+          <w:kern w:val="0"/>
+          <w:sz w:val="21"/>
+          <w:szCs w:val="21"/>
+        </w:rPr>
+        <w:t>8</w:t>
+      </w:r>
+      <w:r>
+        <w:rPr>
+          <w:rFonts w:ascii="Consolas" w:eastAsia="宋体" w:hAnsi="Consolas" w:cs="宋体"/>
+          <w:i w:val="0"/>
+          <w:color w:val="000000"/>
+          <w:kern w:val="0"/>
+          <w:sz w:val="21"/>
+          <w:szCs w:val="21"/>
+        </w:rPr>
+        <w:t>,</w:t>
+      </w:r>
+      <w:r>
+        <w:rPr>
+          <w:rFonts w:ascii="Consolas" w:eastAsia="宋体" w:hAnsi="Consolas" w:cs="宋体"/>
+          <w:i w:val="0"/>
+          <w:color w:val="098658"/>
+          <w:kern w:val="0"/>
+          <w:sz w:val="21"/>
+          <w:szCs w:val="21"/>
+        </w:rPr>
+        <w:t>8</w:t>
+      </w:r>
+      <w:r>
+        <w:rPr>
+          <w:rFonts w:ascii="Consolas" w:eastAsia="宋体" w:hAnsi="Consolas" w:cs="宋体"/>
+          <w:i w:val="0"/>
+          <w:color w:val="000000"/>
+          <w:kern w:val="0"/>
+          <w:sz w:val="21"/>
+          <w:szCs w:val="21"/>
+        </w:rPr>
+        <w:t>),</w:t>
+      </w:r>
+    </w:p>
+    <w:p>
+      <w:pPr>
+        <w:widowControl/>
+        <w:shd w:val="clear" w:color="auto" w:fill="FFFFFF"/>
+        <w:spacing w:afterLines="0" w:after="0" w:line="285" w:lineRule="atLeast"/>
+        <w:ind w:leftChars="0" w:left="0"/>
+        <w:rPr>
+          <w:rFonts w:ascii="Consolas" w:eastAsia="宋体" w:hAnsi="Consolas" w:cs="宋体"/>
+          <w:i w:val="0"/>
+          <w:color w:val="000000"/>
+          <w:kern w:val="0"/>
+          <w:sz w:val="21"/>
+          <w:szCs w:val="21"/>
+        </w:rPr>
+      </w:pPr>
+      <w:r>
+        <w:rPr>
+          <w:rFonts w:ascii="Consolas" w:eastAsia="宋体" w:hAnsi="Consolas" w:cs="宋体"/>
+          <w:i w:val="0"/>
+          <w:color w:val="000000"/>
+          <w:kern w:val="0"/>
+          <w:sz w:val="21"/>
+          <w:szCs w:val="21"/>
+        </w:rPr>
+        <w:t xml:space="preserve">    </w:t>
+      </w:r>
+      <w:proofErr w:type="spellStart"/>
+      <w:r>
+        <w:rPr>
+          <w:rFonts w:ascii="Consolas" w:eastAsia="宋体" w:hAnsi="Consolas" w:cs="宋体"/>
+          <w:i w:val="0"/>
+          <w:color w:val="000000"/>
+          <w:kern w:val="0"/>
+          <w:sz w:val="21"/>
+          <w:szCs w:val="21"/>
+        </w:rPr>
+        <w:t>unfranked_pct</w:t>
+      </w:r>
+      <w:proofErr w:type="spellEnd"/>
+      <w:r>
+        <w:rPr>
+          <w:rFonts w:ascii="Consolas" w:eastAsia="宋体" w:hAnsi="Consolas" w:cs="宋体"/>
+          <w:i w:val="0"/>
+          <w:color w:val="000000"/>
+          <w:kern w:val="0"/>
+          <w:sz w:val="21"/>
+          <w:szCs w:val="21"/>
+        </w:rPr>
+        <w:t xml:space="preserve"> </w:t>
+      </w:r>
+      <w:proofErr w:type="gramStart"/>
+      <w:r>
+        <w:rPr>
+          <w:rFonts w:ascii="Consolas" w:eastAsia="宋体" w:hAnsi="Consolas" w:cs="宋体"/>
+          <w:i w:val="0"/>
+          <w:color w:val="0000FF"/>
+          <w:kern w:val="0"/>
+          <w:sz w:val="21"/>
+          <w:szCs w:val="21"/>
+        </w:rPr>
+        <w:t>numeric</w:t>
+      </w:r>
+      <w:r>
+        <w:rPr>
+          <w:rFonts w:ascii="Consolas" w:eastAsia="宋体" w:hAnsi="Consolas" w:cs="宋体"/>
+          <w:i w:val="0"/>
+          <w:color w:val="000000"/>
+          <w:kern w:val="0"/>
+          <w:sz w:val="21"/>
+          <w:szCs w:val="21"/>
+        </w:rPr>
+        <w:t>(</w:t>
+      </w:r>
+      <w:proofErr w:type="gramEnd"/>
+      <w:r>
+        <w:rPr>
+          <w:rFonts w:ascii="Consolas" w:eastAsia="宋体" w:hAnsi="Consolas" w:cs="宋体"/>
+          <w:i w:val="0"/>
+          <w:color w:val="098658"/>
+          <w:kern w:val="0"/>
+          <w:sz w:val="21"/>
+          <w:szCs w:val="21"/>
+        </w:rPr>
+        <w:t>8</w:t>
+      </w:r>
+      <w:r>
+        <w:rPr>
+          <w:rFonts w:ascii="Consolas" w:eastAsia="宋体" w:hAnsi="Consolas" w:cs="宋体"/>
+          <w:i w:val="0"/>
+          <w:color w:val="000000"/>
+          <w:kern w:val="0"/>
+          <w:sz w:val="21"/>
+          <w:szCs w:val="21"/>
+        </w:rPr>
+        <w:t>,</w:t>
+      </w:r>
+      <w:r>
+        <w:rPr>
+          <w:rFonts w:ascii="Consolas" w:eastAsia="宋体" w:hAnsi="Consolas" w:cs="宋体"/>
+          <w:i w:val="0"/>
+          <w:color w:val="098658"/>
+          <w:kern w:val="0"/>
+          <w:sz w:val="21"/>
+          <w:szCs w:val="21"/>
+        </w:rPr>
+        <w:t>8</w:t>
+      </w:r>
+      <w:r>
+        <w:rPr>
+          <w:rFonts w:ascii="Consolas" w:eastAsia="宋体" w:hAnsi="Consolas" w:cs="宋体"/>
+          <w:i w:val="0"/>
+          <w:color w:val="000000"/>
+          <w:kern w:val="0"/>
+          <w:sz w:val="21"/>
+          <w:szCs w:val="21"/>
+        </w:rPr>
+        <w:t>),</w:t>
+      </w:r>
+    </w:p>
+    <w:p>
+      <w:pPr>
+        <w:widowControl/>
+        <w:shd w:val="clear" w:color="auto" w:fill="FFFFFF"/>
+        <w:spacing w:afterLines="0" w:after="0" w:line="285" w:lineRule="atLeast"/>
+        <w:ind w:leftChars="0" w:left="0"/>
+        <w:rPr>
+          <w:rFonts w:ascii="Consolas" w:eastAsia="宋体" w:hAnsi="Consolas" w:cs="宋体"/>
+          <w:i w:val="0"/>
+          <w:color w:val="000000"/>
+          <w:kern w:val="0"/>
+          <w:sz w:val="21"/>
+          <w:szCs w:val="21"/>
+        </w:rPr>
+      </w:pPr>
+      <w:r>
+        <w:rPr>
+          <w:rFonts w:ascii="Consolas" w:eastAsia="宋体" w:hAnsi="Consolas" w:cs="宋体"/>
+          <w:i w:val="0"/>
+          <w:color w:val="000000"/>
+          <w:kern w:val="0"/>
+          <w:sz w:val="21"/>
+          <w:szCs w:val="21"/>
+        </w:rPr>
+        <w:t xml:space="preserve">    </w:t>
+      </w:r>
+      <w:proofErr w:type="spellStart"/>
+      <w:r>
+        <w:rPr>
+          <w:rFonts w:ascii="Consolas" w:eastAsia="宋体" w:hAnsi="Consolas" w:cs="宋体"/>
+          <w:i w:val="0"/>
+          <w:color w:val="000000"/>
+          <w:kern w:val="0"/>
+          <w:sz w:val="21"/>
+          <w:szCs w:val="21"/>
+        </w:rPr>
+        <w:t>supplementary_dividend</w:t>
+      </w:r>
+      <w:proofErr w:type="spellEnd"/>
+      <w:r>
+        <w:rPr>
+          <w:rFonts w:ascii="Consolas" w:eastAsia="宋体" w:hAnsi="Consolas" w:cs="宋体"/>
+          <w:i w:val="0"/>
+          <w:color w:val="000000"/>
+          <w:kern w:val="0"/>
+          <w:sz w:val="21"/>
+          <w:szCs w:val="21"/>
+        </w:rPr>
+        <w:t xml:space="preserve"> </w:t>
+      </w:r>
+      <w:proofErr w:type="gramStart"/>
+      <w:r>
+        <w:rPr>
+          <w:rFonts w:ascii="Consolas" w:eastAsia="宋体" w:hAnsi="Consolas" w:cs="宋体"/>
+          <w:i w:val="0"/>
+          <w:color w:val="0000FF"/>
+          <w:kern w:val="0"/>
+          <w:sz w:val="21"/>
+          <w:szCs w:val="21"/>
+        </w:rPr>
+        <w:t>numeric</w:t>
+      </w:r>
+      <w:r>
+        <w:rPr>
+          <w:rFonts w:ascii="Consolas" w:eastAsia="宋体" w:hAnsi="Consolas" w:cs="宋体"/>
+          <w:i w:val="0"/>
+          <w:color w:val="000000"/>
+          <w:kern w:val="0"/>
+          <w:sz w:val="21"/>
+          <w:szCs w:val="21"/>
+        </w:rPr>
+        <w:t>(</w:t>
+      </w:r>
+      <w:proofErr w:type="gramEnd"/>
+      <w:r>
+        <w:rPr>
+          <w:rFonts w:ascii="Consolas" w:eastAsia="宋体" w:hAnsi="Consolas" w:cs="宋体"/>
+          <w:i w:val="0"/>
+          <w:color w:val="098658"/>
+          <w:kern w:val="0"/>
+          <w:sz w:val="21"/>
+          <w:szCs w:val="21"/>
+        </w:rPr>
+        <w:t>8</w:t>
+      </w:r>
+      <w:r>
+        <w:rPr>
+          <w:rFonts w:ascii="Consolas" w:eastAsia="宋体" w:hAnsi="Consolas" w:cs="宋体"/>
+          <w:i w:val="0"/>
+          <w:color w:val="000000"/>
+          <w:kern w:val="0"/>
+          <w:sz w:val="21"/>
+          <w:szCs w:val="21"/>
+        </w:rPr>
+        <w:t>,</w:t>
+      </w:r>
+      <w:r>
+        <w:rPr>
+          <w:rFonts w:ascii="Consolas" w:eastAsia="宋体" w:hAnsi="Consolas" w:cs="宋体"/>
+          <w:i w:val="0"/>
+          <w:color w:val="098658"/>
+          <w:kern w:val="0"/>
+          <w:sz w:val="21"/>
+          <w:szCs w:val="21"/>
+        </w:rPr>
+        <w:t>8</w:t>
+      </w:r>
+      <w:r>
+        <w:rPr>
+          <w:rFonts w:ascii="Consolas" w:eastAsia="宋体" w:hAnsi="Consolas" w:cs="宋体"/>
+          <w:i w:val="0"/>
+          <w:color w:val="000000"/>
+          <w:kern w:val="0"/>
+          <w:sz w:val="21"/>
+          <w:szCs w:val="21"/>
+        </w:rPr>
+        <w:t>),</w:t>
+      </w:r>
+    </w:p>
+    <w:p>
+      <w:pPr>
+        <w:widowControl/>
+        <w:shd w:val="clear" w:color="auto" w:fill="FFFFFF"/>
+        <w:spacing w:afterLines="0" w:after="0" w:line="285" w:lineRule="atLeast"/>
+        <w:ind w:leftChars="0" w:left="0"/>
+        <w:rPr>
+          <w:rFonts w:ascii="Consolas" w:eastAsia="宋体" w:hAnsi="Consolas" w:cs="宋体"/>
+          <w:i w:val="0"/>
+          <w:color w:val="000000"/>
+          <w:kern w:val="0"/>
+          <w:sz w:val="21"/>
+          <w:szCs w:val="21"/>
+        </w:rPr>
+      </w:pPr>
+      <w:r>
+        <w:rPr>
+          <w:rFonts w:ascii="Consolas" w:eastAsia="宋体" w:hAnsi="Consolas" w:cs="宋体"/>
+          <w:i w:val="0"/>
+          <w:color w:val="000000"/>
+          <w:kern w:val="0"/>
+          <w:sz w:val="21"/>
+          <w:szCs w:val="21"/>
+        </w:rPr>
+        <w:t xml:space="preserve">    </w:t>
+      </w:r>
+      <w:proofErr w:type="spellStart"/>
+      <w:r>
+        <w:rPr>
+          <w:rFonts w:ascii="Consolas" w:eastAsia="宋体" w:hAnsi="Consolas" w:cs="宋体"/>
+          <w:i w:val="0"/>
+          <w:color w:val="000000"/>
+          <w:kern w:val="0"/>
+          <w:sz w:val="21"/>
+          <w:szCs w:val="21"/>
+        </w:rPr>
+        <w:t>tax_rate</w:t>
+      </w:r>
+      <w:proofErr w:type="spellEnd"/>
+      <w:r>
+        <w:rPr>
+          <w:rFonts w:ascii="Consolas" w:eastAsia="宋体" w:hAnsi="Consolas" w:cs="宋体"/>
+          <w:i w:val="0"/>
+          <w:color w:val="000000"/>
+          <w:kern w:val="0"/>
+          <w:sz w:val="21"/>
+          <w:szCs w:val="21"/>
+        </w:rPr>
+        <w:t xml:space="preserve"> </w:t>
+      </w:r>
+      <w:proofErr w:type="gramStart"/>
+      <w:r>
+        <w:rPr>
+          <w:rFonts w:ascii="Consolas" w:eastAsia="宋体" w:hAnsi="Consolas" w:cs="宋体"/>
+          <w:i w:val="0"/>
+          <w:color w:val="0000FF"/>
+          <w:kern w:val="0"/>
+          <w:sz w:val="21"/>
+          <w:szCs w:val="21"/>
+        </w:rPr>
+        <w:t>numeric</w:t>
+      </w:r>
+      <w:r>
+        <w:rPr>
+          <w:rFonts w:ascii="Consolas" w:eastAsia="宋体" w:hAnsi="Consolas" w:cs="宋体"/>
+          <w:i w:val="0"/>
+          <w:color w:val="000000"/>
+          <w:kern w:val="0"/>
+          <w:sz w:val="21"/>
+          <w:szCs w:val="21"/>
+        </w:rPr>
+        <w:t>(</w:t>
+      </w:r>
+      <w:proofErr w:type="gramEnd"/>
+      <w:r>
+        <w:rPr>
+          <w:rFonts w:ascii="Consolas" w:eastAsia="宋体" w:hAnsi="Consolas" w:cs="宋体"/>
+          <w:i w:val="0"/>
+          <w:color w:val="098658"/>
+          <w:kern w:val="0"/>
+          <w:sz w:val="21"/>
+          <w:szCs w:val="21"/>
+        </w:rPr>
+        <w:t>8</w:t>
+      </w:r>
+      <w:r>
+        <w:rPr>
+          <w:rFonts w:ascii="Consolas" w:eastAsia="宋体" w:hAnsi="Consolas" w:cs="宋体"/>
+          <w:i w:val="0"/>
+          <w:color w:val="000000"/>
+          <w:kern w:val="0"/>
+          <w:sz w:val="21"/>
+          <w:szCs w:val="21"/>
+        </w:rPr>
+        <w:t>,</w:t>
+      </w:r>
+      <w:r>
+        <w:rPr>
+          <w:rFonts w:ascii="Consolas" w:eastAsia="宋体" w:hAnsi="Consolas" w:cs="宋体"/>
+          <w:i w:val="0"/>
+          <w:color w:val="098658"/>
+          <w:kern w:val="0"/>
+          <w:sz w:val="21"/>
+          <w:szCs w:val="21"/>
+        </w:rPr>
+        <w:t>8</w:t>
+      </w:r>
+      <w:r>
+        <w:rPr>
+          <w:rFonts w:ascii="Consolas" w:eastAsia="宋体" w:hAnsi="Consolas" w:cs="宋体"/>
+          <w:i w:val="0"/>
+          <w:color w:val="000000"/>
+          <w:kern w:val="0"/>
+          <w:sz w:val="21"/>
+          <w:szCs w:val="21"/>
+        </w:rPr>
+        <w:t>),</w:t>
+      </w:r>
+    </w:p>
+    <w:p>
+      <w:pPr>
+        <w:widowControl/>
+        <w:shd w:val="clear" w:color="auto" w:fill="FFFFFF"/>
+        <w:spacing w:afterLines="0" w:after="0" w:line="285" w:lineRule="atLeast"/>
+        <w:ind w:leftChars="0" w:left="0"/>
+        <w:rPr>
+          <w:rFonts w:ascii="Consolas" w:eastAsia="宋体" w:hAnsi="Consolas" w:cs="宋体"/>
+          <w:i w:val="0"/>
+          <w:color w:val="000000"/>
+          <w:kern w:val="0"/>
+          <w:sz w:val="21"/>
+          <w:szCs w:val="21"/>
+        </w:rPr>
+      </w:pPr>
+      <w:r>
+        <w:rPr>
+          <w:rFonts w:ascii="Consolas" w:eastAsia="宋体" w:hAnsi="Consolas" w:cs="宋体"/>
+          <w:i w:val="0"/>
+          <w:color w:val="000000"/>
+          <w:kern w:val="0"/>
+          <w:sz w:val="21"/>
+          <w:szCs w:val="21"/>
+        </w:rPr>
+        <w:t>);</w:t>
+      </w:r>
+    </w:p>
+    <w:p>
+      <w:pPr>
+        <w:widowControl/>
+        <w:shd w:val="clear" w:color="auto" w:fill="FFFFFF"/>
+        <w:spacing w:afterLines="0" w:after="0" w:line="285" w:lineRule="atLeast"/>
+        <w:ind w:leftChars="0" w:left="0"/>
+        <w:rPr>
+          <w:rFonts w:ascii="Consolas" w:eastAsia="宋体" w:hAnsi="Consolas" w:cs="宋体"/>
+          <w:i w:val="0"/>
+          <w:color w:val="000000"/>
+          <w:kern w:val="0"/>
+          <w:sz w:val="21"/>
+          <w:szCs w:val="21"/>
+        </w:rPr>
+      </w:pPr>
+    </w:p>
+    <w:p>
+      <w:pPr>
+        <w:widowControl/>
+        <w:shd w:val="clear" w:color="auto" w:fill="FFFFFF"/>
+        <w:spacing w:afterLines="0" w:after="0" w:line="285" w:lineRule="atLeast"/>
+        <w:ind w:leftChars="0" w:left="0"/>
+        <w:rPr>
+          <w:rFonts w:ascii="Consolas" w:eastAsia="宋体" w:hAnsi="Consolas" w:cs="宋体"/>
+          <w:i w:val="0"/>
+          <w:color w:val="000000"/>
+          <w:kern w:val="0"/>
+          <w:sz w:val="21"/>
+          <w:szCs w:val="21"/>
+        </w:rPr>
+      </w:pPr>
+      <w:r>
+        <w:rPr>
+          <w:rFonts w:ascii="Consolas" w:eastAsia="宋体" w:hAnsi="Consolas" w:cs="宋体"/>
+          <w:i w:val="0"/>
+          <w:color w:val="0000FF"/>
+          <w:kern w:val="0"/>
+          <w:sz w:val="21"/>
+          <w:szCs w:val="21"/>
+        </w:rPr>
+        <w:t>create</w:t>
+      </w:r>
+      <w:r>
+        <w:rPr>
+          <w:rFonts w:ascii="Consolas" w:eastAsia="宋体" w:hAnsi="Consolas" w:cs="宋体"/>
+          <w:i w:val="0"/>
+          <w:color w:val="000000"/>
+          <w:kern w:val="0"/>
+          <w:sz w:val="21"/>
+          <w:szCs w:val="21"/>
+        </w:rPr>
+        <w:t xml:space="preserve"> </w:t>
+      </w:r>
+      <w:r>
+        <w:rPr>
+          <w:rFonts w:ascii="Consolas" w:eastAsia="宋体" w:hAnsi="Consolas" w:cs="宋体"/>
+          <w:i w:val="0"/>
+          <w:color w:val="0000FF"/>
+          <w:kern w:val="0"/>
+          <w:sz w:val="21"/>
+          <w:szCs w:val="21"/>
+        </w:rPr>
+        <w:t>index</w:t>
+      </w:r>
+      <w:r>
+        <w:rPr>
+          <w:rFonts w:ascii="Consolas" w:eastAsia="宋体" w:hAnsi="Consolas" w:cs="宋体"/>
+          <w:i w:val="0"/>
+          <w:color w:val="000000"/>
+          <w:kern w:val="0"/>
+          <w:sz w:val="21"/>
+          <w:szCs w:val="21"/>
+        </w:rPr>
+        <w:t xml:space="preserve"> if </w:t>
+      </w:r>
+      <w:r>
+        <w:rPr>
+          <w:rFonts w:ascii="Consolas" w:eastAsia="宋体" w:hAnsi="Consolas" w:cs="宋体"/>
+          <w:i w:val="0"/>
+          <w:color w:val="0000FF"/>
+          <w:kern w:val="0"/>
+          <w:sz w:val="21"/>
+          <w:szCs w:val="21"/>
+        </w:rPr>
+        <w:t>not</w:t>
+      </w:r>
+      <w:r>
+        <w:rPr>
+          <w:rFonts w:ascii="Consolas" w:eastAsia="宋体" w:hAnsi="Consolas" w:cs="宋体"/>
+          <w:i w:val="0"/>
+          <w:color w:val="000000"/>
+          <w:kern w:val="0"/>
+          <w:sz w:val="21"/>
+          <w:szCs w:val="21"/>
+        </w:rPr>
+        <w:t xml:space="preserve"> </w:t>
+      </w:r>
+      <w:r>
+        <w:rPr>
+          <w:rFonts w:ascii="Consolas" w:eastAsia="宋体" w:hAnsi="Consolas" w:cs="宋体"/>
+          <w:i w:val="0"/>
+          <w:color w:val="0000FF"/>
+          <w:kern w:val="0"/>
+          <w:sz w:val="21"/>
+          <w:szCs w:val="21"/>
+        </w:rPr>
+        <w:t>exists</w:t>
+      </w:r>
+      <w:r>
+        <w:rPr>
+          <w:rFonts w:ascii="Consolas" w:eastAsia="宋体" w:hAnsi="Consolas" w:cs="宋体"/>
+          <w:i w:val="0"/>
+          <w:color w:val="000000"/>
+          <w:kern w:val="0"/>
+          <w:sz w:val="21"/>
+          <w:szCs w:val="21"/>
+        </w:rPr>
+        <w:t xml:space="preserve"> </w:t>
+      </w:r>
+      <w:proofErr w:type="spellStart"/>
+      <w:r>
+        <w:rPr>
+          <w:rFonts w:ascii="Consolas" w:eastAsia="宋体" w:hAnsi="Consolas" w:cs="宋体"/>
+          <w:i w:val="0"/>
+          <w:color w:val="000000"/>
+          <w:kern w:val="0"/>
+          <w:sz w:val="21"/>
+          <w:szCs w:val="21"/>
+        </w:rPr>
+        <w:t>nz_code_exdate</w:t>
+      </w:r>
+      <w:proofErr w:type="spellEnd"/>
+      <w:r>
+        <w:rPr>
+          <w:rFonts w:ascii="Consolas" w:eastAsia="宋体" w:hAnsi="Consolas" w:cs="宋体"/>
+          <w:i w:val="0"/>
+          <w:color w:val="000000"/>
+          <w:kern w:val="0"/>
+          <w:sz w:val="21"/>
+          <w:szCs w:val="21"/>
+        </w:rPr>
+        <w:t xml:space="preserve"> </w:t>
+      </w:r>
+      <w:r>
+        <w:rPr>
+          <w:rFonts w:ascii="Consolas" w:eastAsia="宋体" w:hAnsi="Consolas" w:cs="宋体"/>
+          <w:i w:val="0"/>
+          <w:color w:val="0000FF"/>
+          <w:kern w:val="0"/>
+          <w:sz w:val="21"/>
+          <w:szCs w:val="21"/>
+        </w:rPr>
+        <w:t>on</w:t>
+      </w:r>
+      <w:r>
+        <w:rPr>
+          <w:rFonts w:ascii="Consolas" w:eastAsia="宋体" w:hAnsi="Consolas" w:cs="宋体"/>
+          <w:i w:val="0"/>
+          <w:color w:val="000000"/>
+          <w:kern w:val="0"/>
+          <w:sz w:val="21"/>
+          <w:szCs w:val="21"/>
+        </w:rPr>
+        <w:t xml:space="preserve"> </w:t>
+      </w:r>
+      <w:proofErr w:type="spellStart"/>
+      <w:r>
+        <w:rPr>
+          <w:rFonts w:ascii="Consolas" w:eastAsia="宋体" w:hAnsi="Consolas" w:cs="宋体"/>
+          <w:i w:val="0"/>
+          <w:color w:val="000000"/>
+          <w:kern w:val="0"/>
+          <w:sz w:val="21"/>
+          <w:szCs w:val="21"/>
+        </w:rPr>
+        <w:t>asx_nz_</w:t>
+      </w:r>
+      <w:proofErr w:type="gramStart"/>
+      <w:r>
+        <w:rPr>
+          <w:rFonts w:ascii="Consolas" w:eastAsia="宋体" w:hAnsi="Consolas" w:cs="宋体"/>
+          <w:i w:val="0"/>
+          <w:color w:val="000000"/>
+          <w:kern w:val="0"/>
+          <w:sz w:val="21"/>
+          <w:szCs w:val="21"/>
+        </w:rPr>
+        <w:t>data</w:t>
+      </w:r>
+      <w:proofErr w:type="spellEnd"/>
+      <w:r>
+        <w:rPr>
+          <w:rFonts w:ascii="Consolas" w:eastAsia="宋体" w:hAnsi="Consolas" w:cs="宋体"/>
+          <w:i w:val="0"/>
+          <w:color w:val="000000"/>
+          <w:kern w:val="0"/>
+          <w:sz w:val="21"/>
+          <w:szCs w:val="21"/>
+        </w:rPr>
+        <w:t>(</w:t>
+      </w:r>
+      <w:proofErr w:type="spellStart"/>
+      <w:proofErr w:type="gramEnd"/>
+      <w:r>
+        <w:rPr>
+          <w:rFonts w:ascii="Consolas" w:eastAsia="宋体" w:hAnsi="Consolas" w:cs="宋体"/>
+          <w:i w:val="0"/>
+          <w:color w:val="000000"/>
+          <w:kern w:val="0"/>
+          <w:sz w:val="21"/>
+          <w:szCs w:val="21"/>
+        </w:rPr>
+        <w:t>asx_code</w:t>
+      </w:r>
+      <w:proofErr w:type="spellEnd"/>
+      <w:r>
+        <w:rPr>
+          <w:rFonts w:ascii="Consolas" w:eastAsia="宋体" w:hAnsi="Consolas" w:cs="宋体"/>
+          <w:i w:val="0"/>
+          <w:color w:val="000000"/>
+          <w:kern w:val="0"/>
+          <w:sz w:val="21"/>
+          <w:szCs w:val="21"/>
+        </w:rPr>
+        <w:t xml:space="preserve">, </w:t>
+      </w:r>
+      <w:proofErr w:type="spellStart"/>
+      <w:r>
+        <w:rPr>
+          <w:rFonts w:ascii="Consolas" w:eastAsia="宋体" w:hAnsi="Consolas" w:cs="宋体"/>
+          <w:i w:val="0"/>
+          <w:color w:val="000000"/>
+          <w:kern w:val="0"/>
+          <w:sz w:val="21"/>
+          <w:szCs w:val="21"/>
+        </w:rPr>
+        <w:t>ex_date</w:t>
+      </w:r>
+      <w:proofErr w:type="spellEnd"/>
+      <w:proofErr w:type="gramStart"/>
+      <w:r>
+        <w:rPr>
+          <w:rFonts w:ascii="Consolas" w:eastAsia="宋体" w:hAnsi="Consolas" w:cs="宋体"/>
+          <w:i w:val="0"/>
+          <w:color w:val="000000"/>
+          <w:kern w:val="0"/>
+          <w:sz w:val="21"/>
+          <w:szCs w:val="21"/>
+        </w:rPr>
+        <w:t>);</w:t>
+      </w:r>
+      <w:proofErr w:type="gramEnd"/>
+    </w:p>
+    <w:p>
+      <w:pPr>
+        <w:widowControl/>
+        <w:shd w:val="clear" w:color="auto" w:fill="FFFFFF"/>
+        <w:spacing w:afterLines="0" w:after="240" w:line="285" w:lineRule="atLeast"/>
+        <w:ind w:leftChars="0" w:left="0"/>
+        <w:rPr>
+          <w:rFonts w:ascii="Consolas" w:eastAsia="宋体" w:hAnsi="Consolas" w:cs="宋体"/>
+          <w:i w:val="0"/>
+          <w:color w:val="000000"/>
+          <w:kern w:val="0"/>
+          <w:sz w:val="21"/>
+          <w:szCs w:val="21"/>
+        </w:rPr>
+      </w:pPr>
+      <w:r>
+        <w:rPr>
+          <w:rFonts w:ascii="Consolas" w:eastAsia="宋体" w:hAnsi="Consolas" w:cs="宋体"/>
+          <w:i w:val="0"/>
+          <w:color w:val="0000FF"/>
+          <w:kern w:val="0"/>
+          <w:sz w:val="21"/>
+          <w:szCs w:val="21"/>
+        </w:rPr>
+        <w:t>create</w:t>
+      </w:r>
+      <w:r>
+        <w:rPr>
+          <w:rFonts w:ascii="Consolas" w:eastAsia="宋体" w:hAnsi="Consolas" w:cs="宋体"/>
+          <w:i w:val="0"/>
+          <w:color w:val="000000"/>
+          <w:kern w:val="0"/>
+          <w:sz w:val="21"/>
+          <w:szCs w:val="21"/>
+        </w:rPr>
+        <w:t xml:space="preserve"> </w:t>
+      </w:r>
+      <w:r>
+        <w:rPr>
+          <w:rFonts w:ascii="Consolas" w:eastAsia="宋体" w:hAnsi="Consolas" w:cs="宋体"/>
+          <w:i w:val="0"/>
+          <w:color w:val="0000FF"/>
+          <w:kern w:val="0"/>
+          <w:sz w:val="21"/>
+          <w:szCs w:val="21"/>
+        </w:rPr>
+        <w:t>index</w:t>
+      </w:r>
+      <w:r>
+        <w:rPr>
+          <w:rFonts w:ascii="Consolas" w:eastAsia="宋体" w:hAnsi="Consolas" w:cs="宋体"/>
+          <w:i w:val="0"/>
+          <w:color w:val="000000"/>
+          <w:kern w:val="0"/>
+          <w:sz w:val="21"/>
+          <w:szCs w:val="21"/>
+        </w:rPr>
+        <w:t xml:space="preserve"> if </w:t>
+      </w:r>
+      <w:r>
+        <w:rPr>
+          <w:rFonts w:ascii="Consolas" w:eastAsia="宋体" w:hAnsi="Consolas" w:cs="宋体"/>
+          <w:i w:val="0"/>
+          <w:color w:val="0000FF"/>
+          <w:kern w:val="0"/>
+          <w:sz w:val="21"/>
+          <w:szCs w:val="21"/>
+        </w:rPr>
+        <w:t>not</w:t>
+      </w:r>
+      <w:r>
+        <w:rPr>
+          <w:rFonts w:ascii="Consolas" w:eastAsia="宋体" w:hAnsi="Consolas" w:cs="宋体"/>
+          <w:i w:val="0"/>
+          <w:color w:val="000000"/>
+          <w:kern w:val="0"/>
+          <w:sz w:val="21"/>
+          <w:szCs w:val="21"/>
+        </w:rPr>
+        <w:t xml:space="preserve"> </w:t>
+      </w:r>
+      <w:r>
+        <w:rPr>
+          <w:rFonts w:ascii="Consolas" w:eastAsia="宋体" w:hAnsi="Consolas" w:cs="宋体"/>
+          <w:i w:val="0"/>
+          <w:color w:val="0000FF"/>
+          <w:kern w:val="0"/>
+          <w:sz w:val="21"/>
+          <w:szCs w:val="21"/>
+        </w:rPr>
+        <w:t>exists</w:t>
+      </w:r>
+      <w:r>
+        <w:rPr>
+          <w:rFonts w:ascii="Consolas" w:eastAsia="宋体" w:hAnsi="Consolas" w:cs="宋体"/>
+          <w:i w:val="0"/>
+          <w:color w:val="000000"/>
+          <w:kern w:val="0"/>
+          <w:sz w:val="21"/>
+          <w:szCs w:val="21"/>
+        </w:rPr>
+        <w:t xml:space="preserve"> </w:t>
+      </w:r>
+      <w:proofErr w:type="spellStart"/>
+      <w:r>
+        <w:rPr>
+          <w:rFonts w:ascii="Consolas" w:eastAsia="宋体" w:hAnsi="Consolas" w:cs="宋体"/>
+          <w:i w:val="0"/>
+          <w:color w:val="000000"/>
+          <w:kern w:val="0"/>
+          <w:sz w:val="21"/>
+          <w:szCs w:val="21"/>
+        </w:rPr>
+        <w:t>nz_id</w:t>
+      </w:r>
+      <w:proofErr w:type="spellEnd"/>
+      <w:r>
+        <w:rPr>
+          <w:rFonts w:ascii="Consolas" w:eastAsia="宋体" w:hAnsi="Consolas" w:cs="宋体"/>
+          <w:i w:val="0"/>
+          <w:color w:val="000000"/>
+          <w:kern w:val="0"/>
+          <w:sz w:val="21"/>
+          <w:szCs w:val="21"/>
+        </w:rPr>
+        <w:t xml:space="preserve"> </w:t>
+      </w:r>
+      <w:r>
+        <w:rPr>
+          <w:rFonts w:ascii="Consolas" w:eastAsia="宋体" w:hAnsi="Consolas" w:cs="宋体"/>
+          <w:i w:val="0"/>
+          <w:color w:val="0000FF"/>
+          <w:kern w:val="0"/>
+          <w:sz w:val="21"/>
+          <w:szCs w:val="21"/>
+        </w:rPr>
+        <w:t>on</w:t>
+      </w:r>
+      <w:r>
+        <w:rPr>
+          <w:rFonts w:ascii="Consolas" w:eastAsia="宋体" w:hAnsi="Consolas" w:cs="宋体"/>
+          <w:i w:val="0"/>
+          <w:color w:val="000000"/>
+          <w:kern w:val="0"/>
+          <w:sz w:val="21"/>
+          <w:szCs w:val="21"/>
+        </w:rPr>
+        <w:t xml:space="preserve"> </w:t>
+      </w:r>
+      <w:proofErr w:type="spellStart"/>
+      <w:r>
+        <w:rPr>
+          <w:rFonts w:ascii="Consolas" w:eastAsia="宋体" w:hAnsi="Consolas" w:cs="宋体"/>
+          <w:i w:val="0"/>
+          <w:color w:val="000000"/>
+          <w:kern w:val="0"/>
+          <w:sz w:val="21"/>
+          <w:szCs w:val="21"/>
+        </w:rPr>
+        <w:t>asx_nz_data</w:t>
+      </w:r>
+      <w:proofErr w:type="spellEnd"/>
+      <w:r>
+        <w:rPr>
+          <w:rFonts w:ascii="Consolas" w:eastAsia="宋体" w:hAnsi="Consolas" w:cs="宋体"/>
+          <w:i w:val="0"/>
+          <w:color w:val="000000"/>
+          <w:kern w:val="0"/>
+          <w:sz w:val="21"/>
+          <w:szCs w:val="21"/>
+        </w:rPr>
+        <w:t>(</w:t>
+      </w:r>
+      <w:proofErr w:type="spellStart"/>
+      <w:r>
+        <w:rPr>
+          <w:rFonts w:ascii="Consolas" w:eastAsia="宋体" w:hAnsi="Consolas" w:cs="宋体"/>
+          <w:i w:val="0"/>
+          <w:color w:val="000000"/>
+          <w:kern w:val="0"/>
+          <w:sz w:val="21"/>
+          <w:szCs w:val="21"/>
+        </w:rPr>
+        <w:t>info_id</w:t>
+      </w:r>
+      <w:proofErr w:type="spellEnd"/>
+      <w:proofErr w:type="gramStart"/>
+      <w:r>
+        <w:rPr>
+          <w:rFonts w:ascii="Consolas" w:eastAsia="宋体" w:hAnsi="Consolas" w:cs="宋体"/>
+          <w:i w:val="0"/>
+          <w:color w:val="000000"/>
+          <w:kern w:val="0"/>
+          <w:sz w:val="21"/>
+          <w:szCs w:val="21"/>
+        </w:rPr>
+        <w:t>);</w:t>
+      </w:r>
+      <w:proofErr w:type="gramEnd"/>
+    </w:p>
+    <w:p>
+      <w:pPr>
+        <w:pStyle w:val="a9"/>
+        <w:widowControl/>
+        <w:numPr>
+          <w:ilvl w:val="1"/>
+          <w:numId w:val="6"/>
+        </w:numPr>
+        <w:shd w:val="clear" w:color="auto" w:fill="FFFFFF"/>
+        <w:spacing w:afterLines="0" w:after="312" w:line="285" w:lineRule="atLeast"/>
+        <w:ind w:leftChars="0"/>
+        <w:rPr>
+          <w:rFonts w:ascii="Consolas" w:eastAsia="宋体" w:hAnsi="Consolas" w:cs="宋体"/>
+          <w:i w:val="0"/>
+          <w:color w:val="000000"/>
+          <w:kern w:val="0"/>
+          <w:sz w:val="21"/>
+          <w:szCs w:val="21"/>
+        </w:rPr>
+      </w:pPr>
+      <w:proofErr w:type="spellStart"/>
+      <w:r>
+        <w:rPr>
+          <w:b/>
+          <w:bCs/>
+        </w:rPr>
+        <w:t>asx_code</w:t>
+      </w:r>
+      <w:proofErr w:type="spellEnd"/>
+      <w:r>
+        <w:rPr>
+          <w:rFonts w:eastAsia="宋体"/>
+        </w:rPr>
+        <w:t>: ASX ticker code (e.g., "FLO")</w:t>
+      </w:r>
+    </w:p>
+    <w:p>
+      <w:pPr>
+        <w:pStyle w:val="a9"/>
+        <w:widowControl/>
+        <w:numPr>
+          <w:ilvl w:val="1"/>
+          <w:numId w:val="6"/>
+        </w:numPr>
+        <w:shd w:val="clear" w:color="auto" w:fill="FFFFFF"/>
+        <w:spacing w:afterLines="0" w:after="312" w:line="285" w:lineRule="atLeast"/>
+        <w:ind w:leftChars="0"/>
+        <w:rPr>
+          <w:rFonts w:ascii="Consolas" w:eastAsia="宋体" w:hAnsi="Consolas" w:cs="宋体"/>
+          <w:i w:val="0"/>
+          <w:color w:val="000000"/>
+          <w:kern w:val="0"/>
+          <w:sz w:val="21"/>
+          <w:szCs w:val="21"/>
+        </w:rPr>
+      </w:pPr>
+      <w:proofErr w:type="spellStart"/>
+      <w:r>
+        <w:rPr>
+          <w:b/>
+          <w:bCs/>
+        </w:rPr>
+        <w:t>info_id</w:t>
+      </w:r>
+      <w:proofErr w:type="spellEnd"/>
+      <w:r>
+        <w:rPr>
+          <w:rFonts w:eastAsia="宋体"/>
+        </w:rPr>
+        <w:t xml:space="preserve">: </w:t>
+      </w:r>
+      <w:r>
+        <w:rPr>
+          <w:rFonts w:eastAsia="宋体"/>
+        </w:rPr>
+        <w:t>Foreign key referencing announcement metadata (</w:t>
+      </w:r>
+      <w:r>
+        <w:rPr>
+          <w:rFonts w:eastAsia="宋体"/>
+          <w:b/>
+          <w:bCs/>
+        </w:rPr>
+        <w:t>asx_info.id</w:t>
+      </w:r>
+      <w:r>
+        <w:rPr>
+          <w:rFonts w:eastAsia="宋体"/>
+        </w:rPr>
+        <w:t>)</w:t>
+      </w:r>
+    </w:p>
+    <w:p>
+      <w:pPr>
+        <w:pStyle w:val="a9"/>
+        <w:widowControl/>
+        <w:numPr>
+          <w:ilvl w:val="1"/>
+          <w:numId w:val="6"/>
+        </w:numPr>
+        <w:shd w:val="clear" w:color="auto" w:fill="FFFFFF"/>
+        <w:spacing w:afterLines="0" w:after="312" w:line="285" w:lineRule="atLeast"/>
+        <w:ind w:leftChars="0"/>
+        <w:rPr>
+          <w:rFonts w:ascii="Consolas" w:eastAsia="宋体" w:hAnsi="Consolas" w:cs="宋体"/>
+          <w:i w:val="0"/>
+          <w:color w:val="000000"/>
+          <w:kern w:val="0"/>
+          <w:sz w:val="21"/>
+          <w:szCs w:val="21"/>
+        </w:rPr>
+      </w:pPr>
+      <w:r>
+        <w:rPr>
+          <w:rFonts w:eastAsia="宋体"/>
+          <w:b/>
+          <w:bCs/>
+        </w:rPr>
+        <w:t>pub_date</w:t>
+      </w:r>
+      <w:r>
+        <w:rPr>
+          <w:rFonts w:eastAsia="宋体"/>
+        </w:rPr>
+        <w:t>: Publish date of the announcement</w:t>
+      </w:r>
+      <w:r>
+        <w:rPr>
+          <w:rFonts w:eastAsia="宋体"/>
+        </w:rPr>
+        <w:t>(</w:t>
+      </w:r>
+      <w:proofErr w:type="spellStart"/>
+      <w:r>
+        <w:rPr>
+          <w:rFonts w:eastAsia="宋体"/>
+        </w:rPr>
+        <w:t>yyyy</w:t>
+      </w:r>
+      <w:proofErr w:type="spellEnd"/>
+      <w:r>
+        <w:rPr>
+          <w:rFonts w:eastAsia="宋体"/>
+        </w:rPr>
+        <w:t>-mm-dd)</w:t>
+      </w:r>
+    </w:p>
+    <w:p>
+      <w:pPr>
+        <w:pStyle w:val="a9"/>
+        <w:widowControl/>
+        <w:numPr>
+          <w:ilvl w:val="1"/>
+          <w:numId w:val="6"/>
+        </w:numPr>
+        <w:shd w:val="clear" w:color="auto" w:fill="FFFFFF"/>
+        <w:spacing w:afterLines="0" w:after="312" w:line="285" w:lineRule="atLeast"/>
+        <w:ind w:leftChars="0"/>
+        <w:rPr>
+          <w:rFonts w:ascii="Consolas" w:eastAsia="宋体" w:hAnsi="Consolas" w:cs="宋体"/>
+          <w:i w:val="0"/>
+          <w:color w:val="000000"/>
+          <w:kern w:val="0"/>
+          <w:sz w:val="21"/>
+          <w:szCs w:val="21"/>
+        </w:rPr>
+      </w:pPr>
+      <w:proofErr w:type="spellStart"/>
+      <w:r>
+        <w:rPr>
+          <w:rFonts w:eastAsia="宋体"/>
+          <w:b/>
+          <w:bCs/>
+        </w:rPr>
+        <w:t>asset_id</w:t>
+      </w:r>
+      <w:proofErr w:type="spellEnd"/>
+      <w:r>
+        <w:rPr>
+          <w:rFonts w:eastAsia="宋体"/>
+        </w:rPr>
+        <w:t xml:space="preserve">: </w:t>
+      </w:r>
+      <w:r>
+        <w:rPr>
+          <w:rFonts w:eastAsia="宋体"/>
+        </w:rPr>
+        <w:t>Identifier from the DMH system (used for matching exceptions)</w:t>
+      </w:r>
+    </w:p>
+    <w:p>
+      <w:pPr>
+        <w:pStyle w:val="a9"/>
+        <w:widowControl/>
+        <w:numPr>
+          <w:ilvl w:val="1"/>
+          <w:numId w:val="6"/>
+        </w:numPr>
+        <w:shd w:val="clear" w:color="auto" w:fill="FFFFFF"/>
+        <w:spacing w:afterLines="0" w:after="312" w:line="285" w:lineRule="atLeast"/>
+        <w:ind w:leftChars="0"/>
+        <w:rPr>
+          <w:rFonts w:ascii="Consolas" w:eastAsia="宋体" w:hAnsi="Consolas" w:cs="宋体"/>
+          <w:i w:val="0"/>
+          <w:color w:val="000000"/>
+          <w:kern w:val="0"/>
+          <w:sz w:val="21"/>
+          <w:szCs w:val="21"/>
+        </w:rPr>
+      </w:pPr>
+      <w:r>
+        <w:rPr>
+          <w:rFonts w:eastAsiaTheme="minorEastAsia"/>
+          <w:b/>
+          <w:bCs/>
+        </w:rPr>
+        <w:t>Other columns</w:t>
+      </w:r>
+      <w:r>
+        <w:rPr>
+          <w:rFonts w:eastAsiaTheme="minorEastAsia"/>
+        </w:rPr>
+        <w:t xml:space="preserve"> represent component-level financial data extracted via regular expressions from downloaded PDFs. These are used downstream by business operations and are not expected to be interpreted or modified by developers.</w:t>
+      </w:r>
+    </w:p>
+    <w:p>
+      <w:pPr>
+        <w:widowControl/>
+        <w:shd w:val="clear" w:color="auto" w:fill="FFFFFF"/>
+        <w:spacing w:afterLines="0" w:after="312" w:line="285" w:lineRule="atLeast"/>
+        <w:ind w:leftChars="0" w:left="568"/>
+        <w:rPr>
+          <w:rFonts w:ascii="Consolas" w:eastAsia="宋体" w:hAnsi="Consolas" w:cs="宋体"/>
+          <w:i w:val="0"/>
+          <w:color w:val="000000"/>
+          <w:kern w:val="0"/>
+          <w:sz w:val="21"/>
+          <w:szCs w:val="21"/>
+        </w:rPr>
+      </w:pPr>
+    </w:p>
+    <w:p>
+      <w:pPr>
+        <w:pStyle w:val="a9"/>
+        <w:numPr>
+          <w:ilvl w:val="0"/>
+          <w:numId w:val="6"/>
+        </w:numPr>
+        <w:spacing w:after="312"/>
+        <w:ind w:leftChars="0" w:left="360"/>
+        <w:rPr>
+          <w:rFonts w:eastAsiaTheme="minorEastAsia"/>
+          <w:b/>
+          <w:bCs/>
+        </w:rPr>
+      </w:pPr>
+      <w:r>
+        <w:rPr>
+          <w:b/>
+          <w:bCs/>
+        </w:rPr>
+        <w:t>Table</w:t>
+      </w:r>
+      <w:r>
+        <w:rPr>
+          <w:rFonts w:eastAsiaTheme="minorEastAsia"/>
+          <w:u w:val="single"/>
+        </w:rPr>
+        <w:t xml:space="preserve"> </w:t>
+      </w:r>
+      <w:r>
+        <w:rPr>
+          <w:rFonts w:eastAsiaTheme="minorEastAsia"/>
+          <w:i w:val="0"/>
+          <w:iCs/>
+        </w:rPr>
+        <w:t>vanguard</w:t>
+      </w:r>
+    </w:p>
+    <w:p>
+      <w:pPr>
+        <w:spacing w:after="312"/>
+        <w:ind w:left="360"/>
+        <w:rPr>
+          <w:rFonts w:eastAsiaTheme="minorEastAsia"/>
+        </w:rPr>
+      </w:pPr>
+      <w:r>
+        <w:rPr>
+          <w:rFonts w:eastAsiaTheme="minorEastAsia"/>
+        </w:rPr>
+        <w:t>Stores metadata for announcements retrieved from the ASX website based on ASX code or daily queries.</w:t>
+      </w:r>
+    </w:p>
+    <w:p>
+      <w:pPr>
+        <w:widowControl/>
+        <w:shd w:val="clear" w:color="auto" w:fill="FFFFFF"/>
+        <w:spacing w:afterLines="0" w:after="0" w:line="285" w:lineRule="atLeast"/>
+        <w:ind w:leftChars="0" w:left="0"/>
+        <w:rPr>
+          <w:rFonts w:ascii="Consolas" w:eastAsia="宋体" w:hAnsi="Consolas" w:cs="宋体"/>
+          <w:i w:val="0"/>
+          <w:color w:val="000000"/>
+          <w:kern w:val="0"/>
+          <w:sz w:val="21"/>
+          <w:szCs w:val="21"/>
+        </w:rPr>
+      </w:pPr>
+      <w:r>
+        <w:rPr>
+          <w:rFonts w:ascii="Consolas" w:eastAsia="宋体" w:hAnsi="Consolas" w:cs="宋体"/>
+          <w:i w:val="0"/>
+          <w:color w:val="0000FF"/>
+          <w:kern w:val="0"/>
+          <w:sz w:val="21"/>
+          <w:szCs w:val="21"/>
+        </w:rPr>
+        <w:lastRenderedPageBreak/>
+        <w:t>create</w:t>
+      </w:r>
+      <w:r>
+        <w:rPr>
+          <w:rFonts w:ascii="Consolas" w:eastAsia="宋体" w:hAnsi="Consolas" w:cs="宋体"/>
+          <w:i w:val="0"/>
+          <w:color w:val="000000"/>
+          <w:kern w:val="0"/>
+          <w:sz w:val="21"/>
+          <w:szCs w:val="21"/>
+        </w:rPr>
+        <w:t xml:space="preserve"> </w:t>
+      </w:r>
+      <w:r>
+        <w:rPr>
+          <w:rFonts w:ascii="Consolas" w:eastAsia="宋体" w:hAnsi="Consolas" w:cs="宋体"/>
+          <w:i w:val="0"/>
+          <w:color w:val="0000FF"/>
+          <w:kern w:val="0"/>
+          <w:sz w:val="21"/>
+          <w:szCs w:val="21"/>
+        </w:rPr>
+        <w:t>table</w:t>
+      </w:r>
+      <w:r>
+        <w:rPr>
+          <w:rFonts w:ascii="Consolas" w:eastAsia="宋体" w:hAnsi="Consolas" w:cs="宋体"/>
+          <w:i w:val="0"/>
+          <w:color w:val="000000"/>
+          <w:kern w:val="0"/>
+          <w:sz w:val="21"/>
+          <w:szCs w:val="21"/>
+        </w:rPr>
+        <w:t xml:space="preserve"> if </w:t>
+      </w:r>
+      <w:r>
+        <w:rPr>
+          <w:rFonts w:ascii="Consolas" w:eastAsia="宋体" w:hAnsi="Consolas" w:cs="宋体"/>
+          <w:i w:val="0"/>
+          <w:color w:val="0000FF"/>
+          <w:kern w:val="0"/>
+          <w:sz w:val="21"/>
+          <w:szCs w:val="21"/>
+        </w:rPr>
+        <w:t>not</w:t>
+      </w:r>
+      <w:r>
+        <w:rPr>
+          <w:rFonts w:ascii="Consolas" w:eastAsia="宋体" w:hAnsi="Consolas" w:cs="宋体"/>
+          <w:i w:val="0"/>
+          <w:color w:val="000000"/>
+          <w:kern w:val="0"/>
+          <w:sz w:val="21"/>
+          <w:szCs w:val="21"/>
+        </w:rPr>
+        <w:t xml:space="preserve"> </w:t>
+      </w:r>
+      <w:r>
+        <w:rPr>
+          <w:rFonts w:ascii="Consolas" w:eastAsia="宋体" w:hAnsi="Consolas" w:cs="宋体"/>
+          <w:i w:val="0"/>
+          <w:color w:val="0000FF"/>
+          <w:kern w:val="0"/>
+          <w:sz w:val="21"/>
+          <w:szCs w:val="21"/>
+        </w:rPr>
+        <w:t>exists</w:t>
+      </w:r>
+      <w:r>
+        <w:rPr>
+          <w:rFonts w:ascii="Consolas" w:eastAsia="宋体" w:hAnsi="Consolas" w:cs="宋体"/>
+          <w:i w:val="0"/>
+          <w:color w:val="000000"/>
+          <w:kern w:val="0"/>
+          <w:sz w:val="21"/>
+          <w:szCs w:val="21"/>
+        </w:rPr>
+        <w:t xml:space="preserve"> </w:t>
+      </w:r>
+      <w:proofErr w:type="spellStart"/>
+      <w:r>
+        <w:rPr>
+          <w:rFonts w:ascii="Consolas" w:eastAsia="宋体" w:hAnsi="Consolas" w:cs="宋体"/>
+          <w:i w:val="0"/>
+          <w:color w:val="000000"/>
+          <w:kern w:val="0"/>
+          <w:sz w:val="21"/>
+          <w:szCs w:val="21"/>
+        </w:rPr>
+        <w:t>vanguard_</w:t>
+      </w:r>
+      <w:proofErr w:type="gramStart"/>
+      <w:r>
+        <w:rPr>
+          <w:rFonts w:ascii="Consolas" w:eastAsia="宋体" w:hAnsi="Consolas" w:cs="宋体"/>
+          <w:i w:val="0"/>
+          <w:color w:val="000000"/>
+          <w:kern w:val="0"/>
+          <w:sz w:val="21"/>
+          <w:szCs w:val="21"/>
+        </w:rPr>
+        <w:t>data</w:t>
+      </w:r>
+      <w:proofErr w:type="spellEnd"/>
+      <w:r>
+        <w:rPr>
+          <w:rFonts w:ascii="Consolas" w:eastAsia="宋体" w:hAnsi="Consolas" w:cs="宋体"/>
+          <w:i w:val="0"/>
+          <w:color w:val="000000"/>
+          <w:kern w:val="0"/>
+          <w:sz w:val="21"/>
+          <w:szCs w:val="21"/>
+        </w:rPr>
+        <w:t>(</w:t>
+      </w:r>
+      <w:proofErr w:type="gramEnd"/>
+    </w:p>
+    <w:p>
+      <w:pPr>
+        <w:widowControl/>
+        <w:shd w:val="clear" w:color="auto" w:fill="FFFFFF"/>
+        <w:spacing w:afterLines="0" w:after="0" w:line="285" w:lineRule="atLeast"/>
+        <w:ind w:leftChars="0" w:left="0"/>
+        <w:rPr>
+          <w:rFonts w:ascii="Consolas" w:eastAsia="宋体" w:hAnsi="Consolas" w:cs="宋体"/>
+          <w:i w:val="0"/>
+          <w:color w:val="000000"/>
+          <w:kern w:val="0"/>
+          <w:sz w:val="21"/>
+          <w:szCs w:val="21"/>
+        </w:rPr>
+      </w:pPr>
+      <w:r>
+        <w:rPr>
+          <w:rFonts w:ascii="Consolas" w:eastAsia="宋体" w:hAnsi="Consolas" w:cs="宋体"/>
+          <w:i w:val="0"/>
+          <w:color w:val="000000"/>
+          <w:kern w:val="0"/>
+          <w:sz w:val="21"/>
+          <w:szCs w:val="21"/>
+        </w:rPr>
+        <w:t xml:space="preserve">    id </w:t>
+      </w:r>
+      <w:r>
+        <w:rPr>
+          <w:rFonts w:ascii="Consolas" w:eastAsia="宋体" w:hAnsi="Consolas" w:cs="宋体"/>
+          <w:i w:val="0"/>
+          <w:color w:val="0000FF"/>
+          <w:kern w:val="0"/>
+          <w:sz w:val="21"/>
+          <w:szCs w:val="21"/>
+        </w:rPr>
+        <w:t>integer</w:t>
+      </w:r>
+      <w:r>
+        <w:rPr>
+          <w:rFonts w:ascii="Consolas" w:eastAsia="宋体" w:hAnsi="Consolas" w:cs="宋体"/>
+          <w:i w:val="0"/>
+          <w:color w:val="000000"/>
+          <w:kern w:val="0"/>
+          <w:sz w:val="21"/>
+          <w:szCs w:val="21"/>
+        </w:rPr>
+        <w:t xml:space="preserve"> </w:t>
+      </w:r>
+      <w:r>
+        <w:rPr>
+          <w:rFonts w:ascii="Consolas" w:eastAsia="宋体" w:hAnsi="Consolas" w:cs="宋体"/>
+          <w:i w:val="0"/>
+          <w:color w:val="0000FF"/>
+          <w:kern w:val="0"/>
+          <w:sz w:val="21"/>
+          <w:szCs w:val="21"/>
+        </w:rPr>
+        <w:t>primary key</w:t>
+      </w:r>
+      <w:r>
+        <w:rPr>
+          <w:rFonts w:ascii="Consolas" w:eastAsia="宋体" w:hAnsi="Consolas" w:cs="宋体"/>
+          <w:i w:val="0"/>
+          <w:color w:val="000000"/>
+          <w:kern w:val="0"/>
+          <w:sz w:val="21"/>
+          <w:szCs w:val="21"/>
+        </w:rPr>
+        <w:t xml:space="preserve"> autoincrement,</w:t>
+      </w:r>
+    </w:p>
+    <w:p>
+      <w:pPr>
+        <w:widowControl/>
+        <w:shd w:val="clear" w:color="auto" w:fill="FFFFFF"/>
+        <w:spacing w:afterLines="0" w:after="0" w:line="285" w:lineRule="atLeast"/>
+        <w:ind w:leftChars="0" w:left="0"/>
+        <w:rPr>
+          <w:rFonts w:ascii="Consolas" w:eastAsia="宋体" w:hAnsi="Consolas" w:cs="宋体"/>
+          <w:i w:val="0"/>
+          <w:color w:val="000000"/>
+          <w:kern w:val="0"/>
+          <w:sz w:val="21"/>
+          <w:szCs w:val="21"/>
+        </w:rPr>
+      </w:pPr>
+      <w:r>
+        <w:rPr>
+          <w:rFonts w:ascii="Consolas" w:eastAsia="宋体" w:hAnsi="Consolas" w:cs="宋体"/>
+          <w:i w:val="0"/>
+          <w:color w:val="000000"/>
+          <w:kern w:val="0"/>
+          <w:sz w:val="21"/>
+          <w:szCs w:val="21"/>
+        </w:rPr>
+        <w:t xml:space="preserve">    </w:t>
+      </w:r>
+      <w:proofErr w:type="spellStart"/>
+      <w:r>
+        <w:rPr>
+          <w:rFonts w:ascii="Consolas" w:eastAsia="宋体" w:hAnsi="Consolas" w:cs="宋体"/>
+          <w:i w:val="0"/>
+          <w:color w:val="000000"/>
+          <w:kern w:val="0"/>
+          <w:sz w:val="21"/>
+          <w:szCs w:val="21"/>
+        </w:rPr>
+        <w:t>port_id</w:t>
+      </w:r>
+      <w:proofErr w:type="spellEnd"/>
+      <w:r>
+        <w:rPr>
+          <w:rFonts w:ascii="Consolas" w:eastAsia="宋体" w:hAnsi="Consolas" w:cs="宋体"/>
+          <w:i w:val="0"/>
+          <w:color w:val="000000"/>
+          <w:kern w:val="0"/>
+          <w:sz w:val="21"/>
+          <w:szCs w:val="21"/>
+        </w:rPr>
+        <w:t xml:space="preserve"> </w:t>
+      </w:r>
+      <w:r>
+        <w:rPr>
+          <w:rFonts w:ascii="Consolas" w:eastAsia="宋体" w:hAnsi="Consolas" w:cs="宋体"/>
+          <w:i w:val="0"/>
+          <w:color w:val="0000FF"/>
+          <w:kern w:val="0"/>
+          <w:sz w:val="21"/>
+          <w:szCs w:val="21"/>
+        </w:rPr>
+        <w:t>text</w:t>
+      </w:r>
+      <w:r>
+        <w:rPr>
+          <w:rFonts w:ascii="Consolas" w:eastAsia="宋体" w:hAnsi="Consolas" w:cs="宋体"/>
+          <w:i w:val="0"/>
+          <w:color w:val="000000"/>
+          <w:kern w:val="0"/>
+          <w:sz w:val="21"/>
+          <w:szCs w:val="21"/>
+        </w:rPr>
+        <w:t>,</w:t>
+      </w:r>
+    </w:p>
+    <w:p>
+      <w:pPr>
+        <w:widowControl/>
+        <w:shd w:val="clear" w:color="auto" w:fill="FFFFFF"/>
+        <w:spacing w:afterLines="0" w:after="0" w:line="285" w:lineRule="atLeast"/>
+        <w:ind w:leftChars="0" w:left="0"/>
+        <w:rPr>
+          <w:rFonts w:ascii="Consolas" w:eastAsia="宋体" w:hAnsi="Consolas" w:cs="宋体"/>
+          <w:i w:val="0"/>
+          <w:color w:val="000000"/>
+          <w:kern w:val="0"/>
+          <w:sz w:val="21"/>
+          <w:szCs w:val="21"/>
+        </w:rPr>
+      </w:pPr>
+      <w:r>
+        <w:rPr>
+          <w:rFonts w:ascii="Consolas" w:eastAsia="宋体" w:hAnsi="Consolas" w:cs="宋体"/>
+          <w:i w:val="0"/>
+          <w:color w:val="000000"/>
+          <w:kern w:val="0"/>
+          <w:sz w:val="21"/>
+          <w:szCs w:val="21"/>
+        </w:rPr>
+        <w:t xml:space="preserve">    </w:t>
+      </w:r>
+      <w:proofErr w:type="spellStart"/>
+      <w:r>
+        <w:rPr>
+          <w:rFonts w:ascii="Consolas" w:eastAsia="宋体" w:hAnsi="Consolas" w:cs="宋体"/>
+          <w:i w:val="0"/>
+          <w:color w:val="000000"/>
+          <w:kern w:val="0"/>
+          <w:sz w:val="21"/>
+          <w:szCs w:val="21"/>
+        </w:rPr>
+        <w:t>fund_name</w:t>
+      </w:r>
+      <w:proofErr w:type="spellEnd"/>
+      <w:r>
+        <w:rPr>
+          <w:rFonts w:ascii="Consolas" w:eastAsia="宋体" w:hAnsi="Consolas" w:cs="宋体"/>
+          <w:i w:val="0"/>
+          <w:color w:val="000000"/>
+          <w:kern w:val="0"/>
+          <w:sz w:val="21"/>
+          <w:szCs w:val="21"/>
+        </w:rPr>
+        <w:t xml:space="preserve"> </w:t>
+      </w:r>
+      <w:r>
+        <w:rPr>
+          <w:rFonts w:ascii="Consolas" w:eastAsia="宋体" w:hAnsi="Consolas" w:cs="宋体"/>
+          <w:i w:val="0"/>
+          <w:color w:val="0000FF"/>
+          <w:kern w:val="0"/>
+          <w:sz w:val="21"/>
+          <w:szCs w:val="21"/>
+        </w:rPr>
+        <w:t>text</w:t>
+      </w:r>
+      <w:r>
+        <w:rPr>
+          <w:rFonts w:ascii="Consolas" w:eastAsia="宋体" w:hAnsi="Consolas" w:cs="宋体"/>
+          <w:i w:val="0"/>
+          <w:color w:val="000000"/>
+          <w:kern w:val="0"/>
+          <w:sz w:val="21"/>
+          <w:szCs w:val="21"/>
+        </w:rPr>
+        <w:t>,</w:t>
+      </w:r>
+    </w:p>
+    <w:p>
+      <w:pPr>
+        <w:widowControl/>
+        <w:shd w:val="clear" w:color="auto" w:fill="FFFFFF"/>
+        <w:spacing w:afterLines="0" w:after="0" w:line="285" w:lineRule="atLeast"/>
+        <w:ind w:leftChars="0" w:left="0"/>
+        <w:rPr>
+          <w:rFonts w:ascii="Consolas" w:eastAsia="宋体" w:hAnsi="Consolas" w:cs="宋体"/>
+          <w:i w:val="0"/>
+          <w:color w:val="000000"/>
+          <w:kern w:val="0"/>
+          <w:sz w:val="21"/>
+          <w:szCs w:val="21"/>
+        </w:rPr>
+      </w:pPr>
+      <w:r>
+        <w:rPr>
+          <w:rFonts w:ascii="Consolas" w:eastAsia="宋体" w:hAnsi="Consolas" w:cs="宋体"/>
+          <w:i w:val="0"/>
+          <w:color w:val="000000"/>
+          <w:kern w:val="0"/>
+          <w:sz w:val="21"/>
+          <w:szCs w:val="21"/>
+        </w:rPr>
+        <w:t xml:space="preserve">    ticker </w:t>
+      </w:r>
+      <w:r>
+        <w:rPr>
+          <w:rFonts w:ascii="Consolas" w:eastAsia="宋体" w:hAnsi="Consolas" w:cs="宋体"/>
+          <w:i w:val="0"/>
+          <w:color w:val="0000FF"/>
+          <w:kern w:val="0"/>
+          <w:sz w:val="21"/>
+          <w:szCs w:val="21"/>
+        </w:rPr>
+        <w:t>text</w:t>
+      </w:r>
+      <w:r>
+        <w:rPr>
+          <w:rFonts w:ascii="Consolas" w:eastAsia="宋体" w:hAnsi="Consolas" w:cs="宋体"/>
+          <w:i w:val="0"/>
+          <w:color w:val="000000"/>
+          <w:kern w:val="0"/>
+          <w:sz w:val="21"/>
+          <w:szCs w:val="21"/>
+        </w:rPr>
+        <w:t>,</w:t>
+      </w:r>
+    </w:p>
+    <w:p>
+      <w:pPr>
+        <w:widowControl/>
+        <w:shd w:val="clear" w:color="auto" w:fill="FFFFFF"/>
+        <w:spacing w:afterLines="0" w:after="0" w:line="285" w:lineRule="atLeast"/>
+        <w:ind w:leftChars="0" w:left="0"/>
+        <w:rPr>
+          <w:rFonts w:ascii="Consolas" w:eastAsia="宋体" w:hAnsi="Consolas" w:cs="宋体"/>
+          <w:i w:val="0"/>
+          <w:color w:val="000000"/>
+          <w:kern w:val="0"/>
+          <w:sz w:val="21"/>
+          <w:szCs w:val="21"/>
+        </w:rPr>
+      </w:pPr>
+      <w:r>
+        <w:rPr>
+          <w:rFonts w:ascii="Consolas" w:eastAsia="宋体" w:hAnsi="Consolas" w:cs="宋体"/>
+          <w:i w:val="0"/>
+          <w:color w:val="000000"/>
+          <w:kern w:val="0"/>
+          <w:sz w:val="21"/>
+          <w:szCs w:val="21"/>
+        </w:rPr>
+        <w:t xml:space="preserve">    </w:t>
+      </w:r>
+      <w:proofErr w:type="spellStart"/>
+      <w:r>
+        <w:rPr>
+          <w:rFonts w:ascii="Consolas" w:eastAsia="宋体" w:hAnsi="Consolas" w:cs="宋体"/>
+          <w:i w:val="0"/>
+          <w:color w:val="000000"/>
+          <w:kern w:val="0"/>
+          <w:sz w:val="21"/>
+          <w:szCs w:val="21"/>
+        </w:rPr>
+        <w:t>apir</w:t>
+      </w:r>
+      <w:proofErr w:type="spellEnd"/>
+      <w:r>
+        <w:rPr>
+          <w:rFonts w:ascii="Consolas" w:eastAsia="宋体" w:hAnsi="Consolas" w:cs="宋体"/>
+          <w:i w:val="0"/>
+          <w:color w:val="000000"/>
+          <w:kern w:val="0"/>
+          <w:sz w:val="21"/>
+          <w:szCs w:val="21"/>
+        </w:rPr>
+        <w:t xml:space="preserve"> </w:t>
+      </w:r>
+      <w:r>
+        <w:rPr>
+          <w:rFonts w:ascii="Consolas" w:eastAsia="宋体" w:hAnsi="Consolas" w:cs="宋体"/>
+          <w:i w:val="0"/>
+          <w:color w:val="0000FF"/>
+          <w:kern w:val="0"/>
+          <w:sz w:val="21"/>
+          <w:szCs w:val="21"/>
+        </w:rPr>
+        <w:t>text</w:t>
+      </w:r>
+      <w:r>
+        <w:rPr>
+          <w:rFonts w:ascii="Consolas" w:eastAsia="宋体" w:hAnsi="Consolas" w:cs="宋体"/>
+          <w:i w:val="0"/>
+          <w:color w:val="000000"/>
+          <w:kern w:val="0"/>
+          <w:sz w:val="21"/>
+          <w:szCs w:val="21"/>
+        </w:rPr>
+        <w:t>,</w:t>
+      </w:r>
+    </w:p>
+    <w:p>
+      <w:pPr>
+        <w:widowControl/>
+        <w:shd w:val="clear" w:color="auto" w:fill="FFFFFF"/>
+        <w:spacing w:afterLines="0" w:after="0" w:line="285" w:lineRule="atLeast"/>
+        <w:ind w:leftChars="0" w:left="0"/>
+        <w:rPr>
+          <w:rFonts w:ascii="Consolas" w:eastAsia="宋体" w:hAnsi="Consolas" w:cs="宋体"/>
+          <w:i w:val="0"/>
+          <w:color w:val="000000"/>
+          <w:kern w:val="0"/>
+          <w:sz w:val="21"/>
+          <w:szCs w:val="21"/>
+        </w:rPr>
+      </w:pPr>
+      <w:r>
+        <w:rPr>
+          <w:rFonts w:ascii="Consolas" w:eastAsia="宋体" w:hAnsi="Consolas" w:cs="宋体"/>
+          <w:i w:val="0"/>
+          <w:color w:val="000000"/>
+          <w:kern w:val="0"/>
+          <w:sz w:val="21"/>
+          <w:szCs w:val="21"/>
+        </w:rPr>
+        <w:t xml:space="preserve">    </w:t>
+      </w:r>
+      <w:proofErr w:type="spellStart"/>
+      <w:r>
+        <w:rPr>
+          <w:rFonts w:ascii="Consolas" w:eastAsia="宋体" w:hAnsi="Consolas" w:cs="宋体"/>
+          <w:i w:val="0"/>
+          <w:color w:val="000000"/>
+          <w:kern w:val="0"/>
+          <w:sz w:val="21"/>
+          <w:szCs w:val="21"/>
+        </w:rPr>
+        <w:t>fund_currency</w:t>
+      </w:r>
+      <w:proofErr w:type="spellEnd"/>
+      <w:r>
+        <w:rPr>
+          <w:rFonts w:ascii="Consolas" w:eastAsia="宋体" w:hAnsi="Consolas" w:cs="宋体"/>
+          <w:i w:val="0"/>
+          <w:color w:val="000000"/>
+          <w:kern w:val="0"/>
+          <w:sz w:val="21"/>
+          <w:szCs w:val="21"/>
+        </w:rPr>
+        <w:t xml:space="preserve"> </w:t>
+      </w:r>
+      <w:r>
+        <w:rPr>
+          <w:rFonts w:ascii="Consolas" w:eastAsia="宋体" w:hAnsi="Consolas" w:cs="宋体"/>
+          <w:i w:val="0"/>
+          <w:color w:val="0000FF"/>
+          <w:kern w:val="0"/>
+          <w:sz w:val="21"/>
+          <w:szCs w:val="21"/>
+        </w:rPr>
+        <w:t>text</w:t>
+      </w:r>
+      <w:r>
+        <w:rPr>
+          <w:rFonts w:ascii="Consolas" w:eastAsia="宋体" w:hAnsi="Consolas" w:cs="宋体"/>
+          <w:i w:val="0"/>
+          <w:color w:val="000000"/>
+          <w:kern w:val="0"/>
+          <w:sz w:val="21"/>
+          <w:szCs w:val="21"/>
+        </w:rPr>
+        <w:t>,</w:t>
+      </w:r>
+    </w:p>
+    <w:p>
+      <w:pPr>
+        <w:widowControl/>
+        <w:shd w:val="clear" w:color="auto" w:fill="FFFFFF"/>
+        <w:spacing w:afterLines="0" w:after="0" w:line="285" w:lineRule="atLeast"/>
+        <w:ind w:leftChars="0" w:left="0"/>
+        <w:rPr>
+          <w:rFonts w:ascii="Consolas" w:eastAsia="宋体" w:hAnsi="Consolas" w:cs="宋体"/>
+          <w:i w:val="0"/>
+          <w:color w:val="000000"/>
+          <w:kern w:val="0"/>
+          <w:sz w:val="21"/>
+          <w:szCs w:val="21"/>
+        </w:rPr>
+      </w:pPr>
+      <w:r>
+        <w:rPr>
+          <w:rFonts w:ascii="Consolas" w:eastAsia="宋体" w:hAnsi="Consolas" w:cs="宋体"/>
+          <w:i w:val="0"/>
+          <w:color w:val="000000"/>
+          <w:kern w:val="0"/>
+          <w:sz w:val="21"/>
+          <w:szCs w:val="21"/>
+        </w:rPr>
+        <w:t xml:space="preserve">    </w:t>
+      </w:r>
+      <w:proofErr w:type="spellStart"/>
+      <w:r>
+        <w:rPr>
+          <w:rFonts w:ascii="Consolas" w:eastAsia="宋体" w:hAnsi="Consolas" w:cs="宋体"/>
+          <w:i w:val="0"/>
+          <w:color w:val="000000"/>
+          <w:kern w:val="0"/>
+          <w:sz w:val="21"/>
+          <w:szCs w:val="21"/>
+        </w:rPr>
+        <w:t>as_of_date</w:t>
+      </w:r>
+      <w:proofErr w:type="spellEnd"/>
+      <w:r>
+        <w:rPr>
+          <w:rFonts w:ascii="Consolas" w:eastAsia="宋体" w:hAnsi="Consolas" w:cs="宋体"/>
+          <w:i w:val="0"/>
+          <w:color w:val="000000"/>
+          <w:kern w:val="0"/>
+          <w:sz w:val="21"/>
+          <w:szCs w:val="21"/>
+        </w:rPr>
+        <w:t xml:space="preserve"> </w:t>
+      </w:r>
+      <w:r>
+        <w:rPr>
+          <w:rFonts w:ascii="Consolas" w:eastAsia="宋体" w:hAnsi="Consolas" w:cs="宋体"/>
+          <w:i w:val="0"/>
+          <w:color w:val="0000FF"/>
+          <w:kern w:val="0"/>
+          <w:sz w:val="21"/>
+          <w:szCs w:val="21"/>
+        </w:rPr>
+        <w:t>date</w:t>
+      </w:r>
+      <w:r>
+        <w:rPr>
+          <w:rFonts w:ascii="Consolas" w:eastAsia="宋体" w:hAnsi="Consolas" w:cs="宋体"/>
+          <w:i w:val="0"/>
+          <w:color w:val="000000"/>
+          <w:kern w:val="0"/>
+          <w:sz w:val="21"/>
+          <w:szCs w:val="21"/>
+        </w:rPr>
+        <w:t>,</w:t>
+      </w:r>
+    </w:p>
+    <w:p>
+      <w:pPr>
+        <w:widowControl/>
+        <w:shd w:val="clear" w:color="auto" w:fill="FFFFFF"/>
+        <w:spacing w:afterLines="0" w:after="0" w:line="285" w:lineRule="atLeast"/>
+        <w:ind w:leftChars="0" w:left="0"/>
+        <w:rPr>
+          <w:rFonts w:ascii="Consolas" w:eastAsia="宋体" w:hAnsi="Consolas" w:cs="宋体"/>
+          <w:i w:val="0"/>
+          <w:color w:val="000000"/>
+          <w:kern w:val="0"/>
+          <w:sz w:val="21"/>
+          <w:szCs w:val="21"/>
+        </w:rPr>
+      </w:pPr>
+      <w:r>
+        <w:rPr>
+          <w:rFonts w:ascii="Consolas" w:eastAsia="宋体" w:hAnsi="Consolas" w:cs="宋体"/>
+          <w:i w:val="0"/>
+          <w:color w:val="000000"/>
+          <w:kern w:val="0"/>
+          <w:sz w:val="21"/>
+          <w:szCs w:val="21"/>
+        </w:rPr>
+        <w:t xml:space="preserve">    </w:t>
+      </w:r>
+      <w:proofErr w:type="spellStart"/>
+      <w:r>
+        <w:rPr>
+          <w:rFonts w:ascii="Consolas" w:eastAsia="宋体" w:hAnsi="Consolas" w:cs="宋体"/>
+          <w:i w:val="0"/>
+          <w:color w:val="000000"/>
+          <w:kern w:val="0"/>
+          <w:sz w:val="21"/>
+          <w:szCs w:val="21"/>
+        </w:rPr>
+        <w:t>ex_dividend_date</w:t>
+      </w:r>
+      <w:proofErr w:type="spellEnd"/>
+      <w:r>
+        <w:rPr>
+          <w:rFonts w:ascii="Consolas" w:eastAsia="宋体" w:hAnsi="Consolas" w:cs="宋体"/>
+          <w:i w:val="0"/>
+          <w:color w:val="000000"/>
+          <w:kern w:val="0"/>
+          <w:sz w:val="21"/>
+          <w:szCs w:val="21"/>
+        </w:rPr>
+        <w:t xml:space="preserve"> </w:t>
+      </w:r>
+      <w:r>
+        <w:rPr>
+          <w:rFonts w:ascii="Consolas" w:eastAsia="宋体" w:hAnsi="Consolas" w:cs="宋体"/>
+          <w:i w:val="0"/>
+          <w:color w:val="0000FF"/>
+          <w:kern w:val="0"/>
+          <w:sz w:val="21"/>
+          <w:szCs w:val="21"/>
+        </w:rPr>
+        <w:t>date</w:t>
+      </w:r>
+      <w:r>
+        <w:rPr>
+          <w:rFonts w:ascii="Consolas" w:eastAsia="宋体" w:hAnsi="Consolas" w:cs="宋体"/>
+          <w:i w:val="0"/>
+          <w:color w:val="000000"/>
+          <w:kern w:val="0"/>
+          <w:sz w:val="21"/>
+          <w:szCs w:val="21"/>
+        </w:rPr>
+        <w:t>,</w:t>
+      </w:r>
+    </w:p>
+    <w:p>
+      <w:pPr>
+        <w:widowControl/>
+        <w:shd w:val="clear" w:color="auto" w:fill="FFFFFF"/>
+        <w:spacing w:afterLines="0" w:after="0" w:line="285" w:lineRule="atLeast"/>
+        <w:ind w:leftChars="0" w:left="0"/>
+        <w:rPr>
+          <w:rFonts w:ascii="Consolas" w:eastAsia="宋体" w:hAnsi="Consolas" w:cs="宋体"/>
+          <w:i w:val="0"/>
+          <w:color w:val="000000"/>
+          <w:kern w:val="0"/>
+          <w:sz w:val="21"/>
+          <w:szCs w:val="21"/>
+        </w:rPr>
+      </w:pPr>
+      <w:r>
+        <w:rPr>
+          <w:rFonts w:ascii="Consolas" w:eastAsia="宋体" w:hAnsi="Consolas" w:cs="宋体"/>
+          <w:i w:val="0"/>
+          <w:color w:val="000000"/>
+          <w:kern w:val="0"/>
+          <w:sz w:val="21"/>
+          <w:szCs w:val="21"/>
+        </w:rPr>
+        <w:t xml:space="preserve">    </w:t>
+      </w:r>
+      <w:proofErr w:type="spellStart"/>
+      <w:r>
+        <w:rPr>
+          <w:rFonts w:ascii="Consolas" w:eastAsia="宋体" w:hAnsi="Consolas" w:cs="宋体"/>
+          <w:i w:val="0"/>
+          <w:color w:val="000000"/>
+          <w:kern w:val="0"/>
+          <w:sz w:val="21"/>
+          <w:szCs w:val="21"/>
+        </w:rPr>
+        <w:t>payable_date</w:t>
+      </w:r>
+      <w:proofErr w:type="spellEnd"/>
+      <w:r>
+        <w:rPr>
+          <w:rFonts w:ascii="Consolas" w:eastAsia="宋体" w:hAnsi="Consolas" w:cs="宋体"/>
+          <w:i w:val="0"/>
+          <w:color w:val="000000"/>
+          <w:kern w:val="0"/>
+          <w:sz w:val="21"/>
+          <w:szCs w:val="21"/>
+        </w:rPr>
+        <w:t xml:space="preserve"> </w:t>
+      </w:r>
+      <w:r>
+        <w:rPr>
+          <w:rFonts w:ascii="Consolas" w:eastAsia="宋体" w:hAnsi="Consolas" w:cs="宋体"/>
+          <w:i w:val="0"/>
+          <w:color w:val="0000FF"/>
+          <w:kern w:val="0"/>
+          <w:sz w:val="21"/>
+          <w:szCs w:val="21"/>
+        </w:rPr>
+        <w:t>date</w:t>
+      </w:r>
+      <w:r>
+        <w:rPr>
+          <w:rFonts w:ascii="Consolas" w:eastAsia="宋体" w:hAnsi="Consolas" w:cs="宋体"/>
+          <w:i w:val="0"/>
+          <w:color w:val="000000"/>
+          <w:kern w:val="0"/>
+          <w:sz w:val="21"/>
+          <w:szCs w:val="21"/>
+        </w:rPr>
+        <w:t>,</w:t>
+      </w:r>
+    </w:p>
+    <w:p>
+      <w:pPr>
+        <w:widowControl/>
+        <w:shd w:val="clear" w:color="auto" w:fill="FFFFFF"/>
+        <w:spacing w:afterLines="0" w:after="0" w:line="285" w:lineRule="atLeast"/>
+        <w:ind w:leftChars="0" w:left="0"/>
+        <w:rPr>
+          <w:rFonts w:ascii="Consolas" w:eastAsia="宋体" w:hAnsi="Consolas" w:cs="宋体"/>
+          <w:i w:val="0"/>
+          <w:color w:val="000000"/>
+          <w:kern w:val="0"/>
+          <w:sz w:val="21"/>
+          <w:szCs w:val="21"/>
+        </w:rPr>
+      </w:pPr>
+      <w:r>
+        <w:rPr>
+          <w:rFonts w:ascii="Consolas" w:eastAsia="宋体" w:hAnsi="Consolas" w:cs="宋体"/>
+          <w:i w:val="0"/>
+          <w:color w:val="000000"/>
+          <w:kern w:val="0"/>
+          <w:sz w:val="21"/>
+          <w:szCs w:val="21"/>
+        </w:rPr>
+        <w:t xml:space="preserve">    </w:t>
+      </w:r>
+      <w:proofErr w:type="spellStart"/>
+      <w:proofErr w:type="gramStart"/>
+      <w:r>
+        <w:rPr>
+          <w:rFonts w:ascii="Consolas" w:eastAsia="宋体" w:hAnsi="Consolas" w:cs="宋体"/>
+          <w:i w:val="0"/>
+          <w:color w:val="000000"/>
+          <w:kern w:val="0"/>
+          <w:sz w:val="21"/>
+          <w:szCs w:val="21"/>
+        </w:rPr>
+        <w:t>reinvestment_date</w:t>
+      </w:r>
+      <w:proofErr w:type="spellEnd"/>
+      <w:proofErr w:type="gramEnd"/>
+      <w:r>
+        <w:rPr>
+          <w:rFonts w:ascii="Consolas" w:eastAsia="宋体" w:hAnsi="Consolas" w:cs="宋体"/>
+          <w:i w:val="0"/>
+          <w:color w:val="000000"/>
+          <w:kern w:val="0"/>
+          <w:sz w:val="21"/>
+          <w:szCs w:val="21"/>
+        </w:rPr>
+        <w:t xml:space="preserve"> </w:t>
+      </w:r>
+      <w:r>
+        <w:rPr>
+          <w:rFonts w:ascii="Consolas" w:eastAsia="宋体" w:hAnsi="Consolas" w:cs="宋体"/>
+          <w:i w:val="0"/>
+          <w:color w:val="0000FF"/>
+          <w:kern w:val="0"/>
+          <w:sz w:val="21"/>
+          <w:szCs w:val="21"/>
+        </w:rPr>
+        <w:t>date</w:t>
+      </w:r>
+      <w:r>
+        <w:rPr>
+          <w:rFonts w:ascii="Consolas" w:eastAsia="宋体" w:hAnsi="Consolas" w:cs="宋体"/>
+          <w:i w:val="0"/>
+          <w:color w:val="000000"/>
+          <w:kern w:val="0"/>
+          <w:sz w:val="21"/>
+          <w:szCs w:val="21"/>
+        </w:rPr>
+        <w:t>,</w:t>
+      </w:r>
+    </w:p>
+    <w:p>
+      <w:pPr>
+        <w:widowControl/>
+        <w:shd w:val="clear" w:color="auto" w:fill="FFFFFF"/>
+        <w:spacing w:afterLines="0" w:after="0" w:line="285" w:lineRule="atLeast"/>
+        <w:ind w:leftChars="0" w:left="0"/>
+        <w:rPr>
+          <w:rFonts w:ascii="Consolas" w:eastAsia="宋体" w:hAnsi="Consolas" w:cs="宋体"/>
+          <w:i w:val="0"/>
+          <w:color w:val="000000"/>
+          <w:kern w:val="0"/>
+          <w:sz w:val="21"/>
+          <w:szCs w:val="21"/>
+        </w:rPr>
+      </w:pPr>
+      <w:r>
+        <w:rPr>
+          <w:rFonts w:ascii="Consolas" w:eastAsia="宋体" w:hAnsi="Consolas" w:cs="宋体"/>
+          <w:i w:val="0"/>
+          <w:color w:val="000000"/>
+          <w:kern w:val="0"/>
+          <w:sz w:val="21"/>
+          <w:szCs w:val="21"/>
+        </w:rPr>
+        <w:t xml:space="preserve">    </w:t>
+      </w:r>
+      <w:proofErr w:type="spellStart"/>
+      <w:r>
+        <w:rPr>
+          <w:rFonts w:ascii="Consolas" w:eastAsia="宋体" w:hAnsi="Consolas" w:cs="宋体"/>
+          <w:i w:val="0"/>
+          <w:color w:val="000000"/>
+          <w:kern w:val="0"/>
+          <w:sz w:val="21"/>
+          <w:szCs w:val="21"/>
+        </w:rPr>
+        <w:t>record_date</w:t>
+      </w:r>
+      <w:proofErr w:type="spellEnd"/>
+      <w:r>
+        <w:rPr>
+          <w:rFonts w:ascii="Consolas" w:eastAsia="宋体" w:hAnsi="Consolas" w:cs="宋体"/>
+          <w:i w:val="0"/>
+          <w:color w:val="000000"/>
+          <w:kern w:val="0"/>
+          <w:sz w:val="21"/>
+          <w:szCs w:val="21"/>
+        </w:rPr>
+        <w:t xml:space="preserve"> </w:t>
+      </w:r>
+      <w:r>
+        <w:rPr>
+          <w:rFonts w:ascii="Consolas" w:eastAsia="宋体" w:hAnsi="Consolas" w:cs="宋体"/>
+          <w:i w:val="0"/>
+          <w:color w:val="0000FF"/>
+          <w:kern w:val="0"/>
+          <w:sz w:val="21"/>
+          <w:szCs w:val="21"/>
+        </w:rPr>
+        <w:t>date</w:t>
+      </w:r>
+      <w:r>
+        <w:rPr>
+          <w:rFonts w:ascii="Consolas" w:eastAsia="宋体" w:hAnsi="Consolas" w:cs="宋体"/>
+          <w:i w:val="0"/>
+          <w:color w:val="000000"/>
+          <w:kern w:val="0"/>
+          <w:sz w:val="21"/>
+          <w:szCs w:val="21"/>
+        </w:rPr>
+        <w:t>,</w:t>
+      </w:r>
+    </w:p>
+    <w:p>
+      <w:pPr>
+        <w:widowControl/>
+        <w:shd w:val="clear" w:color="auto" w:fill="FFFFFF"/>
+        <w:spacing w:afterLines="0" w:after="0" w:line="285" w:lineRule="atLeast"/>
+        <w:ind w:leftChars="0" w:left="0"/>
+        <w:rPr>
+          <w:rFonts w:ascii="Consolas" w:eastAsia="宋体" w:hAnsi="Consolas" w:cs="宋体"/>
+          <w:i w:val="0"/>
+          <w:color w:val="000000"/>
+          <w:kern w:val="0"/>
+          <w:sz w:val="21"/>
+          <w:szCs w:val="21"/>
+        </w:rPr>
+      </w:pPr>
+      <w:r>
+        <w:rPr>
+          <w:rFonts w:ascii="Consolas" w:eastAsia="宋体" w:hAnsi="Consolas" w:cs="宋体"/>
+          <w:i w:val="0"/>
+          <w:color w:val="000000"/>
+          <w:kern w:val="0"/>
+          <w:sz w:val="21"/>
+          <w:szCs w:val="21"/>
+        </w:rPr>
+        <w:t xml:space="preserve">    </w:t>
+      </w:r>
+      <w:proofErr w:type="spellStart"/>
+      <w:r>
+        <w:rPr>
+          <w:rFonts w:ascii="Consolas" w:eastAsia="宋体" w:hAnsi="Consolas" w:cs="宋体"/>
+          <w:i w:val="0"/>
+          <w:color w:val="000000"/>
+          <w:kern w:val="0"/>
+          <w:sz w:val="21"/>
+          <w:szCs w:val="21"/>
+        </w:rPr>
+        <w:t>cpu</w:t>
+      </w:r>
+      <w:proofErr w:type="spellEnd"/>
+      <w:r>
+        <w:rPr>
+          <w:rFonts w:ascii="Consolas" w:eastAsia="宋体" w:hAnsi="Consolas" w:cs="宋体"/>
+          <w:i w:val="0"/>
+          <w:color w:val="000000"/>
+          <w:kern w:val="0"/>
+          <w:sz w:val="21"/>
+          <w:szCs w:val="21"/>
+        </w:rPr>
+        <w:t xml:space="preserve"> </w:t>
+      </w:r>
+      <w:r>
+        <w:rPr>
+          <w:rFonts w:ascii="Consolas" w:eastAsia="宋体" w:hAnsi="Consolas" w:cs="宋体"/>
+          <w:i w:val="0"/>
+          <w:color w:val="0000FF"/>
+          <w:kern w:val="0"/>
+          <w:sz w:val="21"/>
+          <w:szCs w:val="21"/>
+        </w:rPr>
+        <w:t>text</w:t>
+      </w:r>
+      <w:r>
+        <w:rPr>
+          <w:rFonts w:ascii="Consolas" w:eastAsia="宋体" w:hAnsi="Consolas" w:cs="宋体"/>
+          <w:i w:val="0"/>
+          <w:color w:val="000000"/>
+          <w:kern w:val="0"/>
+          <w:sz w:val="21"/>
+          <w:szCs w:val="21"/>
+        </w:rPr>
+        <w:t>,</w:t>
+      </w:r>
+    </w:p>
+    <w:p>
+      <w:pPr>
+        <w:widowControl/>
+        <w:shd w:val="clear" w:color="auto" w:fill="FFFFFF"/>
+        <w:spacing w:afterLines="0" w:after="0" w:line="285" w:lineRule="atLeast"/>
+        <w:ind w:leftChars="0" w:left="0"/>
+        <w:rPr>
+          <w:rFonts w:ascii="Consolas" w:eastAsia="宋体" w:hAnsi="Consolas" w:cs="宋体"/>
+          <w:i w:val="0"/>
+          <w:color w:val="000000"/>
+          <w:kern w:val="0"/>
+          <w:sz w:val="21"/>
+          <w:szCs w:val="21"/>
+        </w:rPr>
+      </w:pPr>
+      <w:r>
+        <w:rPr>
+          <w:rFonts w:ascii="Consolas" w:eastAsia="宋体" w:hAnsi="Consolas" w:cs="宋体"/>
+          <w:i w:val="0"/>
+          <w:color w:val="000000"/>
+          <w:kern w:val="0"/>
+          <w:sz w:val="21"/>
+          <w:szCs w:val="21"/>
+        </w:rPr>
+        <w:t xml:space="preserve">    </w:t>
+      </w:r>
+      <w:proofErr w:type="spellStart"/>
+      <w:r>
+        <w:rPr>
+          <w:rFonts w:ascii="Consolas" w:eastAsia="宋体" w:hAnsi="Consolas" w:cs="宋体"/>
+          <w:i w:val="0"/>
+          <w:color w:val="000000"/>
+          <w:kern w:val="0"/>
+          <w:sz w:val="21"/>
+          <w:szCs w:val="21"/>
+        </w:rPr>
+        <w:t>update_timestamp</w:t>
+      </w:r>
+      <w:proofErr w:type="spellEnd"/>
+      <w:r>
+        <w:rPr>
+          <w:rFonts w:ascii="Consolas" w:eastAsia="宋体" w:hAnsi="Consolas" w:cs="宋体"/>
+          <w:i w:val="0"/>
+          <w:color w:val="000000"/>
+          <w:kern w:val="0"/>
+          <w:sz w:val="21"/>
+          <w:szCs w:val="21"/>
+        </w:rPr>
+        <w:t xml:space="preserve"> </w:t>
+      </w:r>
+      <w:r>
+        <w:rPr>
+          <w:rFonts w:ascii="Consolas" w:eastAsia="宋体" w:hAnsi="Consolas" w:cs="宋体"/>
+          <w:i w:val="0"/>
+          <w:color w:val="0000FF"/>
+          <w:kern w:val="0"/>
+          <w:sz w:val="21"/>
+          <w:szCs w:val="21"/>
+        </w:rPr>
+        <w:t>DATETIME</w:t>
+      </w:r>
+      <w:r>
+        <w:rPr>
+          <w:rFonts w:ascii="Consolas" w:eastAsia="宋体" w:hAnsi="Consolas" w:cs="宋体"/>
+          <w:i w:val="0"/>
+          <w:color w:val="000000"/>
+          <w:kern w:val="0"/>
+          <w:sz w:val="21"/>
+          <w:szCs w:val="21"/>
+        </w:rPr>
+        <w:t xml:space="preserve"> </w:t>
+      </w:r>
+      <w:r>
+        <w:rPr>
+          <w:rFonts w:ascii="Consolas" w:eastAsia="宋体" w:hAnsi="Consolas" w:cs="宋体"/>
+          <w:i w:val="0"/>
+          <w:color w:val="0000FF"/>
+          <w:kern w:val="0"/>
+          <w:sz w:val="21"/>
+          <w:szCs w:val="21"/>
+        </w:rPr>
+        <w:t>default</w:t>
+      </w:r>
+      <w:r>
+        <w:rPr>
+          <w:rFonts w:ascii="Consolas" w:eastAsia="宋体" w:hAnsi="Consolas" w:cs="宋体"/>
+          <w:i w:val="0"/>
+          <w:color w:val="000000"/>
+          <w:kern w:val="0"/>
+          <w:sz w:val="21"/>
+          <w:szCs w:val="21"/>
+        </w:rPr>
+        <w:t xml:space="preserve"> CURRENT_TIMESTAMP</w:t>
+      </w:r>
+    </w:p>
+    <w:p>
+      <w:pPr>
+        <w:widowControl/>
+        <w:shd w:val="clear" w:color="auto" w:fill="FFFFFF"/>
+        <w:spacing w:afterLines="0" w:after="0" w:line="285" w:lineRule="atLeast"/>
+        <w:ind w:leftChars="0" w:left="0"/>
+        <w:rPr>
+          <w:rFonts w:ascii="Consolas" w:eastAsia="宋体" w:hAnsi="Consolas" w:cs="宋体"/>
+          <w:i w:val="0"/>
+          <w:color w:val="000000"/>
+          <w:kern w:val="0"/>
+          <w:sz w:val="21"/>
+          <w:szCs w:val="21"/>
+        </w:rPr>
+      </w:pPr>
+      <w:r>
+        <w:rPr>
+          <w:rFonts w:ascii="Consolas" w:eastAsia="宋体" w:hAnsi="Consolas" w:cs="宋体"/>
+          <w:i w:val="0"/>
+          <w:color w:val="000000"/>
+          <w:kern w:val="0"/>
+          <w:sz w:val="21"/>
+          <w:szCs w:val="21"/>
+        </w:rPr>
+        <w:t xml:space="preserve">    CGCL </w:t>
+      </w:r>
+      <w:r>
+        <w:rPr>
+          <w:rFonts w:ascii="Consolas" w:eastAsia="宋体" w:hAnsi="Consolas" w:cs="宋体"/>
+          <w:i w:val="0"/>
+          <w:color w:val="0000FF"/>
+          <w:kern w:val="0"/>
+          <w:sz w:val="21"/>
+          <w:szCs w:val="21"/>
+        </w:rPr>
+        <w:t>text</w:t>
+      </w:r>
+      <w:r>
+        <w:rPr>
+          <w:rFonts w:ascii="Consolas" w:eastAsia="宋体" w:hAnsi="Consolas" w:cs="宋体"/>
+          <w:i w:val="0"/>
+          <w:color w:val="000000"/>
+          <w:kern w:val="0"/>
+          <w:sz w:val="21"/>
+          <w:szCs w:val="21"/>
+        </w:rPr>
+        <w:t>,</w:t>
+      </w:r>
+    </w:p>
+    <w:p>
+      <w:pPr>
+        <w:widowControl/>
+        <w:shd w:val="clear" w:color="auto" w:fill="FFFFFF"/>
+        <w:spacing w:afterLines="0" w:after="0" w:line="285" w:lineRule="atLeast"/>
+        <w:ind w:leftChars="0" w:left="0"/>
+        <w:rPr>
+          <w:rFonts w:ascii="Consolas" w:eastAsia="宋体" w:hAnsi="Consolas" w:cs="宋体"/>
+          <w:i w:val="0"/>
+          <w:color w:val="000000"/>
+          <w:kern w:val="0"/>
+          <w:sz w:val="21"/>
+          <w:szCs w:val="21"/>
+        </w:rPr>
+      </w:pPr>
+      <w:r>
+        <w:rPr>
+          <w:rFonts w:ascii="Consolas" w:eastAsia="宋体" w:hAnsi="Consolas" w:cs="宋体"/>
+          <w:i w:val="0"/>
+          <w:color w:val="000000"/>
+          <w:kern w:val="0"/>
+          <w:sz w:val="21"/>
+          <w:szCs w:val="21"/>
+        </w:rPr>
+        <w:t xml:space="preserve">    </w:t>
+      </w:r>
+      <w:r>
+        <w:rPr>
+          <w:rFonts w:ascii="Consolas" w:eastAsia="宋体" w:hAnsi="Consolas" w:cs="宋体"/>
+          <w:i w:val="0"/>
+          <w:color w:val="008000"/>
+          <w:kern w:val="0"/>
+          <w:sz w:val="21"/>
+          <w:szCs w:val="21"/>
+        </w:rPr>
+        <w:t>--other columns...</w:t>
+      </w:r>
+    </w:p>
+    <w:p>
+      <w:pPr>
+        <w:widowControl/>
+        <w:shd w:val="clear" w:color="auto" w:fill="FFFFFF"/>
+        <w:spacing w:afterLines="0" w:after="0" w:line="285" w:lineRule="atLeast"/>
+        <w:ind w:leftChars="0" w:left="0"/>
+        <w:rPr>
+          <w:rFonts w:ascii="Consolas" w:eastAsia="宋体" w:hAnsi="Consolas" w:cs="宋体"/>
+          <w:i w:val="0"/>
+          <w:color w:val="000000"/>
+          <w:kern w:val="0"/>
+          <w:sz w:val="21"/>
+          <w:szCs w:val="21"/>
+        </w:rPr>
+      </w:pPr>
+      <w:r>
+        <w:rPr>
+          <w:rFonts w:ascii="Consolas" w:eastAsia="宋体" w:hAnsi="Consolas" w:cs="宋体"/>
+          <w:i w:val="0"/>
+          <w:color w:val="000000"/>
+          <w:kern w:val="0"/>
+          <w:sz w:val="21"/>
+          <w:szCs w:val="21"/>
+        </w:rPr>
+        <w:t xml:space="preserve">    CGDW </w:t>
+      </w:r>
+      <w:r>
+        <w:rPr>
+          <w:rFonts w:ascii="Consolas" w:eastAsia="宋体" w:hAnsi="Consolas" w:cs="宋体"/>
+          <w:i w:val="0"/>
+          <w:color w:val="0000FF"/>
+          <w:kern w:val="0"/>
+          <w:sz w:val="21"/>
+          <w:szCs w:val="21"/>
+        </w:rPr>
+        <w:t>text</w:t>
+      </w:r>
+      <w:r>
+        <w:rPr>
+          <w:rFonts w:ascii="Consolas" w:eastAsia="宋体" w:hAnsi="Consolas" w:cs="宋体"/>
+          <w:i w:val="0"/>
+          <w:color w:val="000000"/>
+          <w:kern w:val="0"/>
+          <w:sz w:val="21"/>
+          <w:szCs w:val="21"/>
+        </w:rPr>
+        <w:t>,</w:t>
+      </w:r>
+    </w:p>
+    <w:p>
+      <w:pPr>
+        <w:widowControl/>
+        <w:shd w:val="clear" w:color="auto" w:fill="FFFFFF"/>
+        <w:spacing w:afterLines="0" w:after="0" w:line="285" w:lineRule="atLeast"/>
+        <w:ind w:leftChars="0" w:left="0"/>
+        <w:rPr>
+          <w:rFonts w:ascii="Consolas" w:eastAsia="宋体" w:hAnsi="Consolas" w:cs="宋体"/>
+          <w:i w:val="0"/>
+          <w:color w:val="000000"/>
+          <w:kern w:val="0"/>
+          <w:sz w:val="21"/>
+          <w:szCs w:val="21"/>
+        </w:rPr>
+      </w:pPr>
+      <w:r>
+        <w:rPr>
+          <w:rFonts w:ascii="Consolas" w:eastAsia="宋体" w:hAnsi="Consolas" w:cs="宋体"/>
+          <w:i w:val="0"/>
+          <w:color w:val="000000"/>
+          <w:kern w:val="0"/>
+          <w:sz w:val="21"/>
+          <w:szCs w:val="21"/>
+        </w:rPr>
+        <w:t xml:space="preserve">    INC </w:t>
+      </w:r>
+      <w:r>
+        <w:rPr>
+          <w:rFonts w:ascii="Consolas" w:eastAsia="宋体" w:hAnsi="Consolas" w:cs="宋体"/>
+          <w:i w:val="0"/>
+          <w:color w:val="0000FF"/>
+          <w:kern w:val="0"/>
+          <w:sz w:val="21"/>
+          <w:szCs w:val="21"/>
+        </w:rPr>
+        <w:t>text</w:t>
+      </w:r>
+    </w:p>
+    <w:p>
+      <w:pPr>
+        <w:widowControl/>
+        <w:shd w:val="clear" w:color="auto" w:fill="FFFFFF"/>
+        <w:spacing w:afterLines="0" w:after="0" w:line="285" w:lineRule="atLeast"/>
+        <w:ind w:leftChars="0" w:left="0"/>
+        <w:rPr>
+          <w:rFonts w:ascii="Consolas" w:eastAsia="宋体" w:hAnsi="Consolas" w:cs="宋体"/>
+          <w:i w:val="0"/>
+          <w:color w:val="000000"/>
+          <w:kern w:val="0"/>
+          <w:sz w:val="21"/>
+          <w:szCs w:val="21"/>
+        </w:rPr>
+      </w:pPr>
+      <w:r>
+        <w:rPr>
+          <w:rFonts w:ascii="Consolas" w:eastAsia="宋体" w:hAnsi="Consolas" w:cs="宋体"/>
+          <w:i w:val="0"/>
+          <w:color w:val="000000"/>
+          <w:kern w:val="0"/>
+          <w:sz w:val="21"/>
+          <w:szCs w:val="21"/>
+        </w:rPr>
+        <w:t>);</w:t>
+      </w:r>
+    </w:p>
+    <w:p>
+      <w:pPr>
+        <w:widowControl/>
+        <w:shd w:val="clear" w:color="auto" w:fill="FFFFFF"/>
+        <w:spacing w:afterLines="0" w:after="0" w:line="285" w:lineRule="atLeast"/>
+        <w:ind w:leftChars="0" w:left="0"/>
+        <w:rPr>
+          <w:rFonts w:ascii="Consolas" w:eastAsia="宋体" w:hAnsi="Consolas" w:cs="宋体"/>
+          <w:i w:val="0"/>
+          <w:color w:val="000000"/>
+          <w:kern w:val="0"/>
+          <w:sz w:val="21"/>
+          <w:szCs w:val="21"/>
+        </w:rPr>
+      </w:pPr>
+    </w:p>
+    <w:p>
+      <w:pPr>
+        <w:widowControl/>
+        <w:shd w:val="clear" w:color="auto" w:fill="FFFFFF"/>
+        <w:spacing w:afterLines="0" w:after="0" w:line="285" w:lineRule="atLeast"/>
+        <w:ind w:leftChars="0" w:left="0"/>
+        <w:rPr>
+          <w:rFonts w:ascii="Consolas" w:eastAsia="宋体" w:hAnsi="Consolas" w:cs="宋体"/>
+          <w:i w:val="0"/>
+          <w:color w:val="000000"/>
+          <w:kern w:val="0"/>
+          <w:sz w:val="21"/>
+          <w:szCs w:val="21"/>
+        </w:rPr>
+      </w:pPr>
+      <w:r>
+        <w:rPr>
+          <w:rFonts w:ascii="Consolas" w:eastAsia="宋体" w:hAnsi="Consolas" w:cs="宋体"/>
+          <w:i w:val="0"/>
+          <w:color w:val="0000FF"/>
+          <w:kern w:val="0"/>
+          <w:sz w:val="21"/>
+          <w:szCs w:val="21"/>
+        </w:rPr>
+        <w:t>create</w:t>
+      </w:r>
+      <w:r>
+        <w:rPr>
+          <w:rFonts w:ascii="Consolas" w:eastAsia="宋体" w:hAnsi="Consolas" w:cs="宋体"/>
+          <w:i w:val="0"/>
+          <w:color w:val="000000"/>
+          <w:kern w:val="0"/>
+          <w:sz w:val="21"/>
+          <w:szCs w:val="21"/>
+        </w:rPr>
+        <w:t xml:space="preserve"> </w:t>
+      </w:r>
+      <w:r>
+        <w:rPr>
+          <w:rFonts w:ascii="Consolas" w:eastAsia="宋体" w:hAnsi="Consolas" w:cs="宋体"/>
+          <w:i w:val="0"/>
+          <w:color w:val="0000FF"/>
+          <w:kern w:val="0"/>
+          <w:sz w:val="21"/>
+          <w:szCs w:val="21"/>
+        </w:rPr>
+        <w:t>table</w:t>
+      </w:r>
+      <w:r>
+        <w:rPr>
+          <w:rFonts w:ascii="Consolas" w:eastAsia="宋体" w:hAnsi="Consolas" w:cs="宋体"/>
+          <w:i w:val="0"/>
+          <w:color w:val="000000"/>
+          <w:kern w:val="0"/>
+          <w:sz w:val="21"/>
+          <w:szCs w:val="21"/>
+        </w:rPr>
+        <w:t xml:space="preserve"> if </w:t>
+      </w:r>
+      <w:r>
+        <w:rPr>
+          <w:rFonts w:ascii="Consolas" w:eastAsia="宋体" w:hAnsi="Consolas" w:cs="宋体"/>
+          <w:i w:val="0"/>
+          <w:color w:val="0000FF"/>
+          <w:kern w:val="0"/>
+          <w:sz w:val="21"/>
+          <w:szCs w:val="21"/>
+        </w:rPr>
+        <w:t>not</w:t>
+      </w:r>
+      <w:r>
+        <w:rPr>
+          <w:rFonts w:ascii="Consolas" w:eastAsia="宋体" w:hAnsi="Consolas" w:cs="宋体"/>
+          <w:i w:val="0"/>
+          <w:color w:val="000000"/>
+          <w:kern w:val="0"/>
+          <w:sz w:val="21"/>
+          <w:szCs w:val="21"/>
+        </w:rPr>
+        <w:t xml:space="preserve"> </w:t>
+      </w:r>
+      <w:r>
+        <w:rPr>
+          <w:rFonts w:ascii="Consolas" w:eastAsia="宋体" w:hAnsi="Consolas" w:cs="宋体"/>
+          <w:i w:val="0"/>
+          <w:color w:val="0000FF"/>
+          <w:kern w:val="0"/>
+          <w:sz w:val="21"/>
+          <w:szCs w:val="21"/>
+        </w:rPr>
+        <w:t>exists</w:t>
+      </w:r>
+      <w:r>
+        <w:rPr>
+          <w:rFonts w:ascii="Consolas" w:eastAsia="宋体" w:hAnsi="Consolas" w:cs="宋体"/>
+          <w:i w:val="0"/>
+          <w:color w:val="000000"/>
+          <w:kern w:val="0"/>
+          <w:sz w:val="21"/>
+          <w:szCs w:val="21"/>
+        </w:rPr>
+        <w:t xml:space="preserve"> </w:t>
+      </w:r>
+      <w:proofErr w:type="spellStart"/>
+      <w:r>
+        <w:rPr>
+          <w:rFonts w:ascii="Consolas" w:eastAsia="宋体" w:hAnsi="Consolas" w:cs="宋体"/>
+          <w:i w:val="0"/>
+          <w:color w:val="000000"/>
+          <w:kern w:val="0"/>
+          <w:sz w:val="21"/>
+          <w:szCs w:val="21"/>
+        </w:rPr>
+        <w:t>vanguard_</w:t>
+      </w:r>
+      <w:proofErr w:type="gramStart"/>
+      <w:r>
+        <w:rPr>
+          <w:rFonts w:ascii="Consolas" w:eastAsia="宋体" w:hAnsi="Consolas" w:cs="宋体"/>
+          <w:i w:val="0"/>
+          <w:color w:val="000000"/>
+          <w:kern w:val="0"/>
+          <w:sz w:val="21"/>
+          <w:szCs w:val="21"/>
+        </w:rPr>
+        <w:t>mapping</w:t>
+      </w:r>
+      <w:proofErr w:type="spellEnd"/>
+      <w:r>
+        <w:rPr>
+          <w:rFonts w:ascii="Consolas" w:eastAsia="宋体" w:hAnsi="Consolas" w:cs="宋体"/>
+          <w:i w:val="0"/>
+          <w:color w:val="000000"/>
+          <w:kern w:val="0"/>
+          <w:sz w:val="21"/>
+          <w:szCs w:val="21"/>
+        </w:rPr>
+        <w:t>(</w:t>
+      </w:r>
+      <w:proofErr w:type="gramEnd"/>
+    </w:p>
+    <w:p>
+      <w:pPr>
+        <w:widowControl/>
+        <w:shd w:val="clear" w:color="auto" w:fill="FFFFFF"/>
+        <w:spacing w:afterLines="0" w:after="0" w:line="285" w:lineRule="atLeast"/>
+        <w:ind w:leftChars="0" w:left="0"/>
+        <w:rPr>
+          <w:rFonts w:ascii="Consolas" w:eastAsia="宋体" w:hAnsi="Consolas" w:cs="宋体"/>
+          <w:i w:val="0"/>
+          <w:color w:val="000000"/>
+          <w:kern w:val="0"/>
+          <w:sz w:val="21"/>
+          <w:szCs w:val="21"/>
+        </w:rPr>
+      </w:pPr>
+      <w:r>
+        <w:rPr>
+          <w:rFonts w:ascii="Consolas" w:eastAsia="宋体" w:hAnsi="Consolas" w:cs="宋体"/>
+          <w:i w:val="0"/>
+          <w:color w:val="000000"/>
+          <w:kern w:val="0"/>
+          <w:sz w:val="21"/>
+          <w:szCs w:val="21"/>
+        </w:rPr>
+        <w:t xml:space="preserve">    id </w:t>
+      </w:r>
+      <w:r>
+        <w:rPr>
+          <w:rFonts w:ascii="Consolas" w:eastAsia="宋体" w:hAnsi="Consolas" w:cs="宋体"/>
+          <w:i w:val="0"/>
+          <w:color w:val="0000FF"/>
+          <w:kern w:val="0"/>
+          <w:sz w:val="21"/>
+          <w:szCs w:val="21"/>
+        </w:rPr>
+        <w:t>integer</w:t>
+      </w:r>
+      <w:r>
+        <w:rPr>
+          <w:rFonts w:ascii="Consolas" w:eastAsia="宋体" w:hAnsi="Consolas" w:cs="宋体"/>
+          <w:i w:val="0"/>
+          <w:color w:val="000000"/>
+          <w:kern w:val="0"/>
+          <w:sz w:val="21"/>
+          <w:szCs w:val="21"/>
+        </w:rPr>
+        <w:t xml:space="preserve"> </w:t>
+      </w:r>
+      <w:r>
+        <w:rPr>
+          <w:rFonts w:ascii="Consolas" w:eastAsia="宋体" w:hAnsi="Consolas" w:cs="宋体"/>
+          <w:i w:val="0"/>
+          <w:color w:val="0000FF"/>
+          <w:kern w:val="0"/>
+          <w:sz w:val="21"/>
+          <w:szCs w:val="21"/>
+        </w:rPr>
+        <w:t>primary key</w:t>
+      </w:r>
+      <w:r>
+        <w:rPr>
+          <w:rFonts w:ascii="Consolas" w:eastAsia="宋体" w:hAnsi="Consolas" w:cs="宋体"/>
+          <w:i w:val="0"/>
+          <w:color w:val="000000"/>
+          <w:kern w:val="0"/>
+          <w:sz w:val="21"/>
+          <w:szCs w:val="21"/>
+        </w:rPr>
+        <w:t xml:space="preserve"> autoincrement,</w:t>
+      </w:r>
+    </w:p>
+    <w:p>
+      <w:pPr>
+        <w:widowControl/>
+        <w:shd w:val="clear" w:color="auto" w:fill="FFFFFF"/>
+        <w:spacing w:afterLines="0" w:after="0" w:line="285" w:lineRule="atLeast"/>
+        <w:ind w:leftChars="0" w:left="0"/>
+        <w:rPr>
+          <w:rFonts w:ascii="Consolas" w:eastAsia="宋体" w:hAnsi="Consolas" w:cs="宋体"/>
+          <w:i w:val="0"/>
+          <w:color w:val="000000"/>
+          <w:kern w:val="0"/>
+          <w:sz w:val="21"/>
+          <w:szCs w:val="21"/>
+        </w:rPr>
+      </w:pPr>
+      <w:r>
+        <w:rPr>
+          <w:rFonts w:ascii="Consolas" w:eastAsia="宋体" w:hAnsi="Consolas" w:cs="宋体"/>
+          <w:i w:val="0"/>
+          <w:color w:val="000000"/>
+          <w:kern w:val="0"/>
+          <w:sz w:val="21"/>
+          <w:szCs w:val="21"/>
+        </w:rPr>
+        <w:t xml:space="preserve">    </w:t>
+      </w:r>
+      <w:proofErr w:type="spellStart"/>
+      <w:r>
+        <w:rPr>
+          <w:rFonts w:ascii="Consolas" w:eastAsia="宋体" w:hAnsi="Consolas" w:cs="宋体"/>
+          <w:i w:val="0"/>
+          <w:color w:val="000000"/>
+          <w:kern w:val="0"/>
+          <w:sz w:val="21"/>
+          <w:szCs w:val="21"/>
+        </w:rPr>
+        <w:t>port_id</w:t>
+      </w:r>
+      <w:proofErr w:type="spellEnd"/>
+      <w:r>
+        <w:rPr>
+          <w:rFonts w:ascii="Consolas" w:eastAsia="宋体" w:hAnsi="Consolas" w:cs="宋体"/>
+          <w:i w:val="0"/>
+          <w:color w:val="000000"/>
+          <w:kern w:val="0"/>
+          <w:sz w:val="21"/>
+          <w:szCs w:val="21"/>
+        </w:rPr>
+        <w:t xml:space="preserve"> </w:t>
+      </w:r>
+      <w:r>
+        <w:rPr>
+          <w:rFonts w:ascii="Consolas" w:eastAsia="宋体" w:hAnsi="Consolas" w:cs="宋体"/>
+          <w:i w:val="0"/>
+          <w:color w:val="0000FF"/>
+          <w:kern w:val="0"/>
+          <w:sz w:val="21"/>
+          <w:szCs w:val="21"/>
+        </w:rPr>
+        <w:t>text</w:t>
+      </w:r>
+      <w:r>
+        <w:rPr>
+          <w:rFonts w:ascii="Consolas" w:eastAsia="宋体" w:hAnsi="Consolas" w:cs="宋体"/>
+          <w:i w:val="0"/>
+          <w:color w:val="000000"/>
+          <w:kern w:val="0"/>
+          <w:sz w:val="21"/>
+          <w:szCs w:val="21"/>
+        </w:rPr>
+        <w:t>,</w:t>
+      </w:r>
+    </w:p>
+    <w:p>
+      <w:pPr>
+        <w:widowControl/>
+        <w:shd w:val="clear" w:color="auto" w:fill="FFFFFF"/>
+        <w:spacing w:afterLines="0" w:after="0" w:line="285" w:lineRule="atLeast"/>
+        <w:ind w:leftChars="0" w:left="0"/>
+        <w:rPr>
+          <w:rFonts w:ascii="Consolas" w:eastAsia="宋体" w:hAnsi="Consolas" w:cs="宋体"/>
+          <w:i w:val="0"/>
+          <w:color w:val="000000"/>
+          <w:kern w:val="0"/>
+          <w:sz w:val="21"/>
+          <w:szCs w:val="21"/>
+        </w:rPr>
+      </w:pPr>
+      <w:r>
+        <w:rPr>
+          <w:rFonts w:ascii="Consolas" w:eastAsia="宋体" w:hAnsi="Consolas" w:cs="宋体"/>
+          <w:i w:val="0"/>
+          <w:color w:val="000000"/>
+          <w:kern w:val="0"/>
+          <w:sz w:val="21"/>
+          <w:szCs w:val="21"/>
+        </w:rPr>
+        <w:t xml:space="preserve">    </w:t>
+      </w:r>
+      <w:proofErr w:type="spellStart"/>
+      <w:r>
+        <w:rPr>
+          <w:rFonts w:ascii="Consolas" w:eastAsia="宋体" w:hAnsi="Consolas" w:cs="宋体"/>
+          <w:i w:val="0"/>
+          <w:color w:val="000000"/>
+          <w:kern w:val="0"/>
+          <w:sz w:val="21"/>
+          <w:szCs w:val="21"/>
+        </w:rPr>
+        <w:t>asset_id</w:t>
+      </w:r>
+      <w:proofErr w:type="spellEnd"/>
+      <w:r>
+        <w:rPr>
+          <w:rFonts w:ascii="Consolas" w:eastAsia="宋体" w:hAnsi="Consolas" w:cs="宋体"/>
+          <w:i w:val="0"/>
+          <w:color w:val="000000"/>
+          <w:kern w:val="0"/>
+          <w:sz w:val="21"/>
+          <w:szCs w:val="21"/>
+        </w:rPr>
+        <w:t xml:space="preserve"> </w:t>
+      </w:r>
+      <w:r>
+        <w:rPr>
+          <w:rFonts w:ascii="Consolas" w:eastAsia="宋体" w:hAnsi="Consolas" w:cs="宋体"/>
+          <w:i w:val="0"/>
+          <w:color w:val="0000FF"/>
+          <w:kern w:val="0"/>
+          <w:sz w:val="21"/>
+          <w:szCs w:val="21"/>
+        </w:rPr>
+        <w:t>text</w:t>
+      </w:r>
+      <w:r>
+        <w:rPr>
+          <w:rFonts w:ascii="Consolas" w:eastAsia="宋体" w:hAnsi="Consolas" w:cs="宋体"/>
+          <w:i w:val="0"/>
+          <w:color w:val="000000"/>
+          <w:kern w:val="0"/>
+          <w:sz w:val="21"/>
+          <w:szCs w:val="21"/>
+        </w:rPr>
+        <w:t>,</w:t>
+      </w:r>
+    </w:p>
+    <w:p>
+      <w:pPr>
+        <w:widowControl/>
+        <w:shd w:val="clear" w:color="auto" w:fill="FFFFFF"/>
+        <w:spacing w:afterLines="0" w:after="0" w:line="285" w:lineRule="atLeast"/>
+        <w:ind w:leftChars="0" w:left="0"/>
+        <w:rPr>
+          <w:rFonts w:ascii="Consolas" w:eastAsia="宋体" w:hAnsi="Consolas" w:cs="宋体"/>
+          <w:i w:val="0"/>
+          <w:color w:val="000000"/>
+          <w:kern w:val="0"/>
+          <w:sz w:val="21"/>
+          <w:szCs w:val="21"/>
+        </w:rPr>
+      </w:pPr>
+      <w:r>
+        <w:rPr>
+          <w:rFonts w:ascii="Consolas" w:eastAsia="宋体" w:hAnsi="Consolas" w:cs="宋体"/>
+          <w:i w:val="0"/>
+          <w:color w:val="000000"/>
+          <w:kern w:val="0"/>
+          <w:sz w:val="21"/>
+          <w:szCs w:val="21"/>
+        </w:rPr>
+        <w:t xml:space="preserve">    ticker </w:t>
+      </w:r>
+      <w:r>
+        <w:rPr>
+          <w:rFonts w:ascii="Consolas" w:eastAsia="宋体" w:hAnsi="Consolas" w:cs="宋体"/>
+          <w:i w:val="0"/>
+          <w:color w:val="0000FF"/>
+          <w:kern w:val="0"/>
+          <w:sz w:val="21"/>
+          <w:szCs w:val="21"/>
+        </w:rPr>
+        <w:t>text</w:t>
+      </w:r>
+      <w:r>
+        <w:rPr>
+          <w:rFonts w:ascii="Consolas" w:eastAsia="宋体" w:hAnsi="Consolas" w:cs="宋体"/>
+          <w:i w:val="0"/>
+          <w:color w:val="000000"/>
+          <w:kern w:val="0"/>
+          <w:sz w:val="21"/>
+          <w:szCs w:val="21"/>
+        </w:rPr>
+        <w:t>,</w:t>
+      </w:r>
+    </w:p>
+    <w:p>
+      <w:pPr>
+        <w:widowControl/>
+        <w:shd w:val="clear" w:color="auto" w:fill="FFFFFF"/>
+        <w:spacing w:afterLines="0" w:after="0" w:line="285" w:lineRule="atLeast"/>
+        <w:ind w:leftChars="0" w:left="0"/>
+        <w:rPr>
+          <w:rFonts w:ascii="Consolas" w:eastAsia="宋体" w:hAnsi="Consolas" w:cs="宋体"/>
+          <w:i w:val="0"/>
+          <w:color w:val="000000"/>
+          <w:kern w:val="0"/>
+          <w:sz w:val="21"/>
+          <w:szCs w:val="21"/>
+        </w:rPr>
+      </w:pPr>
+      <w:r>
+        <w:rPr>
+          <w:rFonts w:ascii="Consolas" w:eastAsia="宋体" w:hAnsi="Consolas" w:cs="宋体"/>
+          <w:i w:val="0"/>
+          <w:color w:val="000000"/>
+          <w:kern w:val="0"/>
+          <w:sz w:val="21"/>
+          <w:szCs w:val="21"/>
+        </w:rPr>
+        <w:t xml:space="preserve">    </w:t>
+      </w:r>
+      <w:proofErr w:type="spellStart"/>
+      <w:r>
+        <w:rPr>
+          <w:rFonts w:ascii="Consolas" w:eastAsia="宋体" w:hAnsi="Consolas" w:cs="宋体"/>
+          <w:i w:val="0"/>
+          <w:color w:val="000000"/>
+          <w:kern w:val="0"/>
+          <w:sz w:val="21"/>
+          <w:szCs w:val="21"/>
+        </w:rPr>
+        <w:t>apir</w:t>
+      </w:r>
+      <w:proofErr w:type="spellEnd"/>
+      <w:r>
+        <w:rPr>
+          <w:rFonts w:ascii="Consolas" w:eastAsia="宋体" w:hAnsi="Consolas" w:cs="宋体"/>
+          <w:i w:val="0"/>
+          <w:color w:val="000000"/>
+          <w:kern w:val="0"/>
+          <w:sz w:val="21"/>
+          <w:szCs w:val="21"/>
+        </w:rPr>
+        <w:t xml:space="preserve"> </w:t>
+      </w:r>
+      <w:r>
+        <w:rPr>
+          <w:rFonts w:ascii="Consolas" w:eastAsia="宋体" w:hAnsi="Consolas" w:cs="宋体"/>
+          <w:i w:val="0"/>
+          <w:color w:val="0000FF"/>
+          <w:kern w:val="0"/>
+          <w:sz w:val="21"/>
+          <w:szCs w:val="21"/>
+        </w:rPr>
+        <w:t>text</w:t>
+      </w:r>
+      <w:r>
+        <w:rPr>
+          <w:rFonts w:ascii="Consolas" w:eastAsia="宋体" w:hAnsi="Consolas" w:cs="宋体"/>
+          <w:i w:val="0"/>
+          <w:color w:val="000000"/>
+          <w:kern w:val="0"/>
+          <w:sz w:val="21"/>
+          <w:szCs w:val="21"/>
+        </w:rPr>
+        <w:t>,</w:t>
+      </w:r>
+    </w:p>
+    <w:p>
+      <w:pPr>
+        <w:widowControl/>
+        <w:shd w:val="clear" w:color="auto" w:fill="FFFFFF"/>
+        <w:spacing w:afterLines="0" w:after="0" w:line="285" w:lineRule="atLeast"/>
+        <w:ind w:leftChars="0" w:left="0"/>
+        <w:rPr>
+          <w:rFonts w:ascii="Consolas" w:eastAsia="宋体" w:hAnsi="Consolas" w:cs="宋体"/>
+          <w:i w:val="0"/>
+          <w:color w:val="000000"/>
+          <w:kern w:val="0"/>
+          <w:sz w:val="21"/>
+          <w:szCs w:val="21"/>
+        </w:rPr>
+      </w:pPr>
+      <w:r>
+        <w:rPr>
+          <w:rFonts w:ascii="Consolas" w:eastAsia="宋体" w:hAnsi="Consolas" w:cs="宋体"/>
+          <w:i w:val="0"/>
+          <w:color w:val="000000"/>
+          <w:kern w:val="0"/>
+          <w:sz w:val="21"/>
+          <w:szCs w:val="21"/>
+        </w:rPr>
+        <w:t xml:space="preserve">    </w:t>
+      </w:r>
+      <w:proofErr w:type="spellStart"/>
+      <w:r>
+        <w:rPr>
+          <w:rFonts w:ascii="Consolas" w:eastAsia="宋体" w:hAnsi="Consolas" w:cs="宋体"/>
+          <w:i w:val="0"/>
+          <w:color w:val="000000"/>
+          <w:kern w:val="0"/>
+          <w:sz w:val="21"/>
+          <w:szCs w:val="21"/>
+        </w:rPr>
+        <w:t>is_valid</w:t>
+      </w:r>
+      <w:proofErr w:type="spellEnd"/>
+      <w:r>
+        <w:rPr>
+          <w:rFonts w:ascii="Consolas" w:eastAsia="宋体" w:hAnsi="Consolas" w:cs="宋体"/>
+          <w:i w:val="0"/>
+          <w:color w:val="000000"/>
+          <w:kern w:val="0"/>
+          <w:sz w:val="21"/>
+          <w:szCs w:val="21"/>
+        </w:rPr>
+        <w:t xml:space="preserve"> </w:t>
+      </w:r>
+      <w:r>
+        <w:rPr>
+          <w:rFonts w:ascii="Consolas" w:eastAsia="宋体" w:hAnsi="Consolas" w:cs="宋体"/>
+          <w:i w:val="0"/>
+          <w:color w:val="0000FF"/>
+          <w:kern w:val="0"/>
+          <w:sz w:val="21"/>
+          <w:szCs w:val="21"/>
+        </w:rPr>
+        <w:t>integer</w:t>
+      </w:r>
+      <w:r>
+        <w:rPr>
+          <w:rFonts w:ascii="Consolas" w:eastAsia="宋体" w:hAnsi="Consolas" w:cs="宋体"/>
+          <w:i w:val="0"/>
+          <w:color w:val="000000"/>
+          <w:kern w:val="0"/>
+          <w:sz w:val="21"/>
+          <w:szCs w:val="21"/>
+        </w:rPr>
+        <w:t>,</w:t>
+      </w:r>
+    </w:p>
+    <w:p>
+      <w:pPr>
+        <w:widowControl/>
+        <w:shd w:val="clear" w:color="auto" w:fill="FFFFFF"/>
+        <w:spacing w:afterLines="0" w:after="0" w:line="285" w:lineRule="atLeast"/>
+        <w:ind w:leftChars="0" w:left="0"/>
+        <w:rPr>
+          <w:rFonts w:ascii="Consolas" w:eastAsia="宋体" w:hAnsi="Consolas" w:cs="宋体"/>
+          <w:i w:val="0"/>
+          <w:color w:val="000000"/>
+          <w:kern w:val="0"/>
+          <w:sz w:val="21"/>
+          <w:szCs w:val="21"/>
+        </w:rPr>
+      </w:pPr>
+      <w:r>
+        <w:rPr>
+          <w:rFonts w:ascii="Consolas" w:eastAsia="宋体" w:hAnsi="Consolas" w:cs="宋体"/>
+          <w:i w:val="0"/>
+          <w:color w:val="000000"/>
+          <w:kern w:val="0"/>
+          <w:sz w:val="21"/>
+          <w:szCs w:val="21"/>
+        </w:rPr>
+        <w:t xml:space="preserve">    </w:t>
+      </w:r>
+      <w:proofErr w:type="spellStart"/>
+      <w:r>
+        <w:rPr>
+          <w:rFonts w:ascii="Consolas" w:eastAsia="宋体" w:hAnsi="Consolas" w:cs="宋体"/>
+          <w:i w:val="0"/>
+          <w:color w:val="000000"/>
+          <w:kern w:val="0"/>
+          <w:sz w:val="21"/>
+          <w:szCs w:val="21"/>
+        </w:rPr>
+        <w:t>update_timestamp</w:t>
+      </w:r>
+      <w:proofErr w:type="spellEnd"/>
+      <w:r>
+        <w:rPr>
+          <w:rFonts w:ascii="Consolas" w:eastAsia="宋体" w:hAnsi="Consolas" w:cs="宋体"/>
+          <w:i w:val="0"/>
+          <w:color w:val="000000"/>
+          <w:kern w:val="0"/>
+          <w:sz w:val="21"/>
+          <w:szCs w:val="21"/>
+        </w:rPr>
+        <w:t xml:space="preserve"> </w:t>
+      </w:r>
+      <w:r>
+        <w:rPr>
+          <w:rFonts w:ascii="Consolas" w:eastAsia="宋体" w:hAnsi="Consolas" w:cs="宋体"/>
+          <w:i w:val="0"/>
+          <w:color w:val="0000FF"/>
+          <w:kern w:val="0"/>
+          <w:sz w:val="21"/>
+          <w:szCs w:val="21"/>
+        </w:rPr>
+        <w:t>DATETIME</w:t>
+      </w:r>
+      <w:r>
+        <w:rPr>
+          <w:rFonts w:ascii="Consolas" w:eastAsia="宋体" w:hAnsi="Consolas" w:cs="宋体"/>
+          <w:i w:val="0"/>
+          <w:color w:val="000000"/>
+          <w:kern w:val="0"/>
+          <w:sz w:val="21"/>
+          <w:szCs w:val="21"/>
+        </w:rPr>
+        <w:t xml:space="preserve"> </w:t>
+      </w:r>
+      <w:r>
+        <w:rPr>
+          <w:rFonts w:ascii="Consolas" w:eastAsia="宋体" w:hAnsi="Consolas" w:cs="宋体"/>
+          <w:i w:val="0"/>
+          <w:color w:val="0000FF"/>
+          <w:kern w:val="0"/>
+          <w:sz w:val="21"/>
+          <w:szCs w:val="21"/>
+        </w:rPr>
+        <w:t>default</w:t>
+      </w:r>
+      <w:r>
+        <w:rPr>
+          <w:rFonts w:ascii="Consolas" w:eastAsia="宋体" w:hAnsi="Consolas" w:cs="宋体"/>
+          <w:i w:val="0"/>
+          <w:color w:val="000000"/>
+          <w:kern w:val="0"/>
+          <w:sz w:val="21"/>
+          <w:szCs w:val="21"/>
+        </w:rPr>
+        <w:t xml:space="preserve"> CURRENT_TIMESTAMP</w:t>
+      </w:r>
+    </w:p>
+    <w:p>
+      <w:pPr>
+        <w:widowControl/>
+        <w:shd w:val="clear" w:color="auto" w:fill="FFFFFF"/>
+        <w:spacing w:afterLines="0" w:after="0" w:line="285" w:lineRule="atLeast"/>
+        <w:ind w:leftChars="0" w:left="0"/>
+        <w:rPr>
+          <w:rFonts w:ascii="Consolas" w:eastAsia="宋体" w:hAnsi="Consolas" w:cs="宋体"/>
+          <w:i w:val="0"/>
+          <w:color w:val="000000"/>
+          <w:kern w:val="0"/>
+          <w:sz w:val="21"/>
+          <w:szCs w:val="21"/>
+        </w:rPr>
+      </w:pPr>
+      <w:r>
+        <w:rPr>
+          <w:rFonts w:ascii="Consolas" w:eastAsia="宋体" w:hAnsi="Consolas" w:cs="宋体"/>
+          <w:i w:val="0"/>
+          <w:color w:val="000000"/>
+          <w:kern w:val="0"/>
+          <w:sz w:val="21"/>
+          <w:szCs w:val="21"/>
+        </w:rPr>
+        <w:t>);</w:t>
+      </w:r>
+    </w:p>
+    <w:p>
+      <w:pPr>
+        <w:widowControl/>
+        <w:shd w:val="clear" w:color="auto" w:fill="FFFFFF"/>
+        <w:spacing w:afterLines="0" w:after="0" w:line="285" w:lineRule="atLeast"/>
+        <w:ind w:leftChars="0" w:left="0"/>
+        <w:rPr>
+          <w:rFonts w:ascii="Consolas" w:eastAsia="宋体" w:hAnsi="Consolas" w:cs="宋体"/>
+          <w:i w:val="0"/>
+          <w:color w:val="000000"/>
+          <w:kern w:val="0"/>
+          <w:sz w:val="21"/>
+          <w:szCs w:val="21"/>
+        </w:rPr>
+      </w:pPr>
+    </w:p>
+    <w:p>
+      <w:pPr>
+        <w:widowControl/>
+        <w:shd w:val="clear" w:color="auto" w:fill="FFFFFF"/>
+        <w:spacing w:afterLines="0" w:after="0" w:line="285" w:lineRule="atLeast"/>
+        <w:ind w:leftChars="0" w:left="0"/>
+        <w:rPr>
+          <w:rFonts w:ascii="Consolas" w:eastAsia="宋体" w:hAnsi="Consolas" w:cs="宋体"/>
+          <w:i w:val="0"/>
+          <w:color w:val="000000"/>
+          <w:kern w:val="0"/>
+          <w:sz w:val="21"/>
+          <w:szCs w:val="21"/>
+        </w:rPr>
+      </w:pPr>
+      <w:r>
+        <w:rPr>
+          <w:rFonts w:ascii="Consolas" w:eastAsia="宋体" w:hAnsi="Consolas" w:cs="宋体"/>
+          <w:i w:val="0"/>
+          <w:color w:val="0000FF"/>
+          <w:kern w:val="0"/>
+          <w:sz w:val="21"/>
+          <w:szCs w:val="21"/>
+        </w:rPr>
+        <w:t>create</w:t>
+      </w:r>
+      <w:r>
+        <w:rPr>
+          <w:rFonts w:ascii="Consolas" w:eastAsia="宋体" w:hAnsi="Consolas" w:cs="宋体"/>
+          <w:i w:val="0"/>
+          <w:color w:val="000000"/>
+          <w:kern w:val="0"/>
+          <w:sz w:val="21"/>
+          <w:szCs w:val="21"/>
+        </w:rPr>
+        <w:t xml:space="preserve"> </w:t>
+      </w:r>
+      <w:r>
+        <w:rPr>
+          <w:rFonts w:ascii="Consolas" w:eastAsia="宋体" w:hAnsi="Consolas" w:cs="宋体"/>
+          <w:i w:val="0"/>
+          <w:color w:val="0000FF"/>
+          <w:kern w:val="0"/>
+          <w:sz w:val="21"/>
+          <w:szCs w:val="21"/>
+        </w:rPr>
+        <w:t>table</w:t>
+      </w:r>
+      <w:r>
+        <w:rPr>
+          <w:rFonts w:ascii="Consolas" w:eastAsia="宋体" w:hAnsi="Consolas" w:cs="宋体"/>
+          <w:i w:val="0"/>
+          <w:color w:val="000000"/>
+          <w:kern w:val="0"/>
+          <w:sz w:val="21"/>
+          <w:szCs w:val="21"/>
+        </w:rPr>
+        <w:t xml:space="preserve"> if </w:t>
+      </w:r>
+      <w:r>
+        <w:rPr>
+          <w:rFonts w:ascii="Consolas" w:eastAsia="宋体" w:hAnsi="Consolas" w:cs="宋体"/>
+          <w:i w:val="0"/>
+          <w:color w:val="0000FF"/>
+          <w:kern w:val="0"/>
+          <w:sz w:val="21"/>
+          <w:szCs w:val="21"/>
+        </w:rPr>
+        <w:t>not</w:t>
+      </w:r>
+      <w:r>
+        <w:rPr>
+          <w:rFonts w:ascii="Consolas" w:eastAsia="宋体" w:hAnsi="Consolas" w:cs="宋体"/>
+          <w:i w:val="0"/>
+          <w:color w:val="000000"/>
+          <w:kern w:val="0"/>
+          <w:sz w:val="21"/>
+          <w:szCs w:val="21"/>
+        </w:rPr>
+        <w:t xml:space="preserve"> </w:t>
+      </w:r>
+      <w:r>
+        <w:rPr>
+          <w:rFonts w:ascii="Consolas" w:eastAsia="宋体" w:hAnsi="Consolas" w:cs="宋体"/>
+          <w:i w:val="0"/>
+          <w:color w:val="0000FF"/>
+          <w:kern w:val="0"/>
+          <w:sz w:val="21"/>
+          <w:szCs w:val="21"/>
+        </w:rPr>
+        <w:t>exists</w:t>
+      </w:r>
+      <w:r>
+        <w:rPr>
+          <w:rFonts w:ascii="Consolas" w:eastAsia="宋体" w:hAnsi="Consolas" w:cs="宋体"/>
+          <w:i w:val="0"/>
+          <w:color w:val="000000"/>
+          <w:kern w:val="0"/>
+          <w:sz w:val="21"/>
+          <w:szCs w:val="21"/>
+        </w:rPr>
+        <w:t xml:space="preserve"> </w:t>
+      </w:r>
+      <w:proofErr w:type="spellStart"/>
+      <w:r>
+        <w:rPr>
+          <w:rFonts w:ascii="Consolas" w:eastAsia="宋体" w:hAnsi="Consolas" w:cs="宋体"/>
+          <w:i w:val="0"/>
+          <w:color w:val="000000"/>
+          <w:kern w:val="0"/>
+          <w:sz w:val="21"/>
+          <w:szCs w:val="21"/>
+        </w:rPr>
+        <w:t>column_</w:t>
+      </w:r>
+      <w:proofErr w:type="gramStart"/>
+      <w:r>
+        <w:rPr>
+          <w:rFonts w:ascii="Consolas" w:eastAsia="宋体" w:hAnsi="Consolas" w:cs="宋体"/>
+          <w:i w:val="0"/>
+          <w:color w:val="000000"/>
+          <w:kern w:val="0"/>
+          <w:sz w:val="21"/>
+          <w:szCs w:val="21"/>
+        </w:rPr>
+        <w:t>map</w:t>
+      </w:r>
+      <w:proofErr w:type="spellEnd"/>
+      <w:r>
+        <w:rPr>
+          <w:rFonts w:ascii="Consolas" w:eastAsia="宋体" w:hAnsi="Consolas" w:cs="宋体"/>
+          <w:i w:val="0"/>
+          <w:color w:val="000000"/>
+          <w:kern w:val="0"/>
+          <w:sz w:val="21"/>
+          <w:szCs w:val="21"/>
+        </w:rPr>
+        <w:t>(</w:t>
+      </w:r>
+      <w:proofErr w:type="gramEnd"/>
+    </w:p>
+    <w:p>
+      <w:pPr>
+        <w:widowControl/>
+        <w:shd w:val="clear" w:color="auto" w:fill="FFFFFF"/>
+        <w:spacing w:afterLines="0" w:after="0" w:line="285" w:lineRule="atLeast"/>
+        <w:ind w:leftChars="0" w:left="0"/>
+        <w:rPr>
+          <w:rFonts w:ascii="Consolas" w:eastAsia="宋体" w:hAnsi="Consolas" w:cs="宋体"/>
+          <w:i w:val="0"/>
+          <w:color w:val="000000"/>
+          <w:kern w:val="0"/>
+          <w:sz w:val="21"/>
+          <w:szCs w:val="21"/>
+        </w:rPr>
+      </w:pPr>
+      <w:r>
+        <w:rPr>
+          <w:rFonts w:ascii="Consolas" w:eastAsia="宋体" w:hAnsi="Consolas" w:cs="宋体"/>
+          <w:i w:val="0"/>
+          <w:color w:val="000000"/>
+          <w:kern w:val="0"/>
+          <w:sz w:val="21"/>
+          <w:szCs w:val="21"/>
+        </w:rPr>
+        <w:t xml:space="preserve">    id </w:t>
+      </w:r>
+      <w:r>
+        <w:rPr>
+          <w:rFonts w:ascii="Consolas" w:eastAsia="宋体" w:hAnsi="Consolas" w:cs="宋体"/>
+          <w:i w:val="0"/>
+          <w:color w:val="0000FF"/>
+          <w:kern w:val="0"/>
+          <w:sz w:val="21"/>
+          <w:szCs w:val="21"/>
+        </w:rPr>
+        <w:t>integer</w:t>
+      </w:r>
+      <w:r>
+        <w:rPr>
+          <w:rFonts w:ascii="Consolas" w:eastAsia="宋体" w:hAnsi="Consolas" w:cs="宋体"/>
+          <w:i w:val="0"/>
+          <w:color w:val="000000"/>
+          <w:kern w:val="0"/>
+          <w:sz w:val="21"/>
+          <w:szCs w:val="21"/>
+        </w:rPr>
+        <w:t xml:space="preserve"> </w:t>
+      </w:r>
+      <w:r>
+        <w:rPr>
+          <w:rFonts w:ascii="Consolas" w:eastAsia="宋体" w:hAnsi="Consolas" w:cs="宋体"/>
+          <w:i w:val="0"/>
+          <w:color w:val="0000FF"/>
+          <w:kern w:val="0"/>
+          <w:sz w:val="21"/>
+          <w:szCs w:val="21"/>
+        </w:rPr>
+        <w:t>primary key</w:t>
+      </w:r>
+      <w:r>
+        <w:rPr>
+          <w:rFonts w:ascii="Consolas" w:eastAsia="宋体" w:hAnsi="Consolas" w:cs="宋体"/>
+          <w:i w:val="0"/>
+          <w:color w:val="000000"/>
+          <w:kern w:val="0"/>
+          <w:sz w:val="21"/>
+          <w:szCs w:val="21"/>
+        </w:rPr>
+        <w:t xml:space="preserve"> autoincrement,</w:t>
+      </w:r>
+    </w:p>
+    <w:p>
+      <w:pPr>
+        <w:widowControl/>
+        <w:shd w:val="clear" w:color="auto" w:fill="FFFFFF"/>
+        <w:spacing w:afterLines="0" w:after="0" w:line="285" w:lineRule="atLeast"/>
+        <w:ind w:leftChars="0" w:left="0"/>
+        <w:rPr>
+          <w:rFonts w:ascii="Consolas" w:eastAsia="宋体" w:hAnsi="Consolas" w:cs="宋体"/>
+          <w:i w:val="0"/>
+          <w:color w:val="000000"/>
+          <w:kern w:val="0"/>
+          <w:sz w:val="21"/>
+          <w:szCs w:val="21"/>
+        </w:rPr>
+      </w:pPr>
+      <w:r>
+        <w:rPr>
+          <w:rFonts w:ascii="Consolas" w:eastAsia="宋体" w:hAnsi="Consolas" w:cs="宋体"/>
+          <w:i w:val="0"/>
+          <w:color w:val="000000"/>
+          <w:kern w:val="0"/>
+          <w:sz w:val="21"/>
+          <w:szCs w:val="21"/>
+        </w:rPr>
+        <w:t xml:space="preserve">    </w:t>
+      </w:r>
+      <w:proofErr w:type="spellStart"/>
+      <w:r>
+        <w:rPr>
+          <w:rFonts w:ascii="Consolas" w:eastAsia="宋体" w:hAnsi="Consolas" w:cs="宋体"/>
+          <w:i w:val="0"/>
+          <w:color w:val="000000"/>
+          <w:kern w:val="0"/>
+          <w:sz w:val="21"/>
+          <w:szCs w:val="21"/>
+        </w:rPr>
+        <w:t>v_code</w:t>
+      </w:r>
+      <w:proofErr w:type="spellEnd"/>
+      <w:r>
+        <w:rPr>
+          <w:rFonts w:ascii="Consolas" w:eastAsia="宋体" w:hAnsi="Consolas" w:cs="宋体"/>
+          <w:i w:val="0"/>
+          <w:color w:val="000000"/>
+          <w:kern w:val="0"/>
+          <w:sz w:val="21"/>
+          <w:szCs w:val="21"/>
+        </w:rPr>
+        <w:t xml:space="preserve"> </w:t>
+      </w:r>
+      <w:r>
+        <w:rPr>
+          <w:rFonts w:ascii="Consolas" w:eastAsia="宋体" w:hAnsi="Consolas" w:cs="宋体"/>
+          <w:i w:val="0"/>
+          <w:color w:val="0000FF"/>
+          <w:kern w:val="0"/>
+          <w:sz w:val="21"/>
+          <w:szCs w:val="21"/>
+        </w:rPr>
+        <w:t>text</w:t>
+      </w:r>
+      <w:r>
+        <w:rPr>
+          <w:rFonts w:ascii="Consolas" w:eastAsia="宋体" w:hAnsi="Consolas" w:cs="宋体"/>
+          <w:i w:val="0"/>
+          <w:color w:val="000000"/>
+          <w:kern w:val="0"/>
+          <w:sz w:val="21"/>
+          <w:szCs w:val="21"/>
+        </w:rPr>
+        <w:t>,</w:t>
+      </w:r>
+    </w:p>
+    <w:p>
+      <w:pPr>
+        <w:widowControl/>
+        <w:shd w:val="clear" w:color="auto" w:fill="FFFFFF"/>
+        <w:spacing w:afterLines="0" w:after="0" w:line="285" w:lineRule="atLeast"/>
+        <w:ind w:leftChars="0" w:left="0"/>
+        <w:rPr>
+          <w:rFonts w:ascii="Consolas" w:eastAsia="宋体" w:hAnsi="Consolas" w:cs="宋体"/>
+          <w:i w:val="0"/>
+          <w:color w:val="000000"/>
+          <w:kern w:val="0"/>
+          <w:sz w:val="21"/>
+          <w:szCs w:val="21"/>
+        </w:rPr>
+      </w:pPr>
+      <w:r>
+        <w:rPr>
+          <w:rFonts w:ascii="Consolas" w:eastAsia="宋体" w:hAnsi="Consolas" w:cs="宋体"/>
+          <w:i w:val="0"/>
+          <w:color w:val="000000"/>
+          <w:kern w:val="0"/>
+          <w:sz w:val="21"/>
+          <w:szCs w:val="21"/>
+        </w:rPr>
+        <w:t xml:space="preserve">    </w:t>
+      </w:r>
+      <w:proofErr w:type="spellStart"/>
+      <w:r>
+        <w:rPr>
+          <w:rFonts w:ascii="Consolas" w:eastAsia="宋体" w:hAnsi="Consolas" w:cs="宋体"/>
+          <w:i w:val="0"/>
+          <w:color w:val="000000"/>
+          <w:kern w:val="0"/>
+          <w:sz w:val="21"/>
+          <w:szCs w:val="21"/>
+        </w:rPr>
+        <w:t>v_desc</w:t>
+      </w:r>
+      <w:proofErr w:type="spellEnd"/>
+      <w:r>
+        <w:rPr>
+          <w:rFonts w:ascii="Consolas" w:eastAsia="宋体" w:hAnsi="Consolas" w:cs="宋体"/>
+          <w:i w:val="0"/>
+          <w:color w:val="000000"/>
+          <w:kern w:val="0"/>
+          <w:sz w:val="21"/>
+          <w:szCs w:val="21"/>
+        </w:rPr>
+        <w:t xml:space="preserve"> </w:t>
+      </w:r>
+      <w:r>
+        <w:rPr>
+          <w:rFonts w:ascii="Consolas" w:eastAsia="宋体" w:hAnsi="Consolas" w:cs="宋体"/>
+          <w:i w:val="0"/>
+          <w:color w:val="0000FF"/>
+          <w:kern w:val="0"/>
+          <w:sz w:val="21"/>
+          <w:szCs w:val="21"/>
+        </w:rPr>
+        <w:t>text</w:t>
+      </w:r>
+      <w:r>
+        <w:rPr>
+          <w:rFonts w:ascii="Consolas" w:eastAsia="宋体" w:hAnsi="Consolas" w:cs="宋体"/>
+          <w:i w:val="0"/>
+          <w:color w:val="000000"/>
+          <w:kern w:val="0"/>
+          <w:sz w:val="21"/>
+          <w:szCs w:val="21"/>
+        </w:rPr>
+        <w:t>,</w:t>
+      </w:r>
+    </w:p>
+    <w:p>
+      <w:pPr>
+        <w:widowControl/>
+        <w:shd w:val="clear" w:color="auto" w:fill="FFFFFF"/>
+        <w:spacing w:afterLines="0" w:after="0" w:line="285" w:lineRule="atLeast"/>
+        <w:ind w:leftChars="0" w:left="0"/>
+        <w:rPr>
+          <w:rFonts w:ascii="Consolas" w:eastAsia="宋体" w:hAnsi="Consolas" w:cs="宋体"/>
+          <w:i w:val="0"/>
+          <w:color w:val="000000"/>
+          <w:kern w:val="0"/>
+          <w:sz w:val="21"/>
+          <w:szCs w:val="21"/>
+        </w:rPr>
+      </w:pPr>
+      <w:r>
+        <w:rPr>
+          <w:rFonts w:ascii="Consolas" w:eastAsia="宋体" w:hAnsi="Consolas" w:cs="宋体"/>
+          <w:i w:val="0"/>
+          <w:color w:val="000000"/>
+          <w:kern w:val="0"/>
+          <w:sz w:val="21"/>
+          <w:szCs w:val="21"/>
+        </w:rPr>
+        <w:t xml:space="preserve">    </w:t>
+      </w:r>
+      <w:proofErr w:type="spellStart"/>
+      <w:r>
+        <w:rPr>
+          <w:rFonts w:ascii="Consolas" w:eastAsia="宋体" w:hAnsi="Consolas" w:cs="宋体"/>
+          <w:i w:val="0"/>
+          <w:color w:val="000000"/>
+          <w:kern w:val="0"/>
+          <w:sz w:val="21"/>
+          <w:szCs w:val="21"/>
+        </w:rPr>
+        <w:t>d_code</w:t>
+      </w:r>
+      <w:proofErr w:type="spellEnd"/>
+      <w:r>
+        <w:rPr>
+          <w:rFonts w:ascii="Consolas" w:eastAsia="宋体" w:hAnsi="Consolas" w:cs="宋体"/>
+          <w:i w:val="0"/>
+          <w:color w:val="000000"/>
+          <w:kern w:val="0"/>
+          <w:sz w:val="21"/>
+          <w:szCs w:val="21"/>
+        </w:rPr>
+        <w:t xml:space="preserve"> </w:t>
+      </w:r>
+      <w:r>
+        <w:rPr>
+          <w:rFonts w:ascii="Consolas" w:eastAsia="宋体" w:hAnsi="Consolas" w:cs="宋体"/>
+          <w:i w:val="0"/>
+          <w:color w:val="0000FF"/>
+          <w:kern w:val="0"/>
+          <w:sz w:val="21"/>
+          <w:szCs w:val="21"/>
+        </w:rPr>
+        <w:t>text</w:t>
+      </w:r>
+      <w:r>
+        <w:rPr>
+          <w:rFonts w:ascii="Consolas" w:eastAsia="宋体" w:hAnsi="Consolas" w:cs="宋体"/>
+          <w:i w:val="0"/>
+          <w:color w:val="000000"/>
+          <w:kern w:val="0"/>
+          <w:sz w:val="21"/>
+          <w:szCs w:val="21"/>
+        </w:rPr>
+        <w:t>,</w:t>
+      </w:r>
+    </w:p>
+    <w:p>
+      <w:pPr>
+        <w:widowControl/>
+        <w:shd w:val="clear" w:color="auto" w:fill="FFFFFF"/>
+        <w:spacing w:afterLines="0" w:after="0" w:line="285" w:lineRule="atLeast"/>
+        <w:ind w:leftChars="0" w:left="0"/>
+        <w:rPr>
+          <w:rFonts w:ascii="Consolas" w:eastAsia="宋体" w:hAnsi="Consolas" w:cs="宋体"/>
+          <w:i w:val="0"/>
+          <w:color w:val="000000"/>
+          <w:kern w:val="0"/>
+          <w:sz w:val="21"/>
+          <w:szCs w:val="21"/>
+        </w:rPr>
+      </w:pPr>
+      <w:r>
+        <w:rPr>
+          <w:rFonts w:ascii="Consolas" w:eastAsia="宋体" w:hAnsi="Consolas" w:cs="宋体"/>
+          <w:i w:val="0"/>
+          <w:color w:val="000000"/>
+          <w:kern w:val="0"/>
+          <w:sz w:val="21"/>
+          <w:szCs w:val="21"/>
+        </w:rPr>
+        <w:t xml:space="preserve">    </w:t>
+      </w:r>
+      <w:proofErr w:type="spellStart"/>
+      <w:r>
+        <w:rPr>
+          <w:rFonts w:ascii="Consolas" w:eastAsia="宋体" w:hAnsi="Consolas" w:cs="宋体"/>
+          <w:i w:val="0"/>
+          <w:color w:val="000000"/>
+          <w:kern w:val="0"/>
+          <w:sz w:val="21"/>
+          <w:szCs w:val="21"/>
+        </w:rPr>
+        <w:t>d_desc</w:t>
+      </w:r>
+      <w:proofErr w:type="spellEnd"/>
+      <w:r>
+        <w:rPr>
+          <w:rFonts w:ascii="Consolas" w:eastAsia="宋体" w:hAnsi="Consolas" w:cs="宋体"/>
+          <w:i w:val="0"/>
+          <w:color w:val="000000"/>
+          <w:kern w:val="0"/>
+          <w:sz w:val="21"/>
+          <w:szCs w:val="21"/>
+        </w:rPr>
+        <w:t xml:space="preserve"> </w:t>
+      </w:r>
+      <w:r>
+        <w:rPr>
+          <w:rFonts w:ascii="Consolas" w:eastAsia="宋体" w:hAnsi="Consolas" w:cs="宋体"/>
+          <w:i w:val="0"/>
+          <w:color w:val="0000FF"/>
+          <w:kern w:val="0"/>
+          <w:sz w:val="21"/>
+          <w:szCs w:val="21"/>
+        </w:rPr>
+        <w:t>text</w:t>
+      </w:r>
+      <w:r>
+        <w:rPr>
+          <w:rFonts w:ascii="Consolas" w:eastAsia="宋体" w:hAnsi="Consolas" w:cs="宋体"/>
+          <w:i w:val="0"/>
+          <w:color w:val="000000"/>
+          <w:kern w:val="0"/>
+          <w:sz w:val="21"/>
+          <w:szCs w:val="21"/>
+        </w:rPr>
+        <w:t>,</w:t>
+      </w:r>
+    </w:p>
+    <w:p>
+      <w:pPr>
+        <w:widowControl/>
+        <w:shd w:val="clear" w:color="auto" w:fill="FFFFFF"/>
+        <w:spacing w:afterLines="0" w:after="0" w:line="285" w:lineRule="atLeast"/>
+        <w:ind w:leftChars="0" w:left="0"/>
+        <w:rPr>
+          <w:rFonts w:ascii="Consolas" w:eastAsia="宋体" w:hAnsi="Consolas" w:cs="宋体"/>
+          <w:i w:val="0"/>
+          <w:color w:val="000000"/>
+          <w:kern w:val="0"/>
+          <w:sz w:val="21"/>
+          <w:szCs w:val="21"/>
+        </w:rPr>
+      </w:pPr>
+      <w:r>
+        <w:rPr>
+          <w:rFonts w:ascii="Consolas" w:eastAsia="宋体" w:hAnsi="Consolas" w:cs="宋体"/>
+          <w:i w:val="0"/>
+          <w:color w:val="000000"/>
+          <w:kern w:val="0"/>
+          <w:sz w:val="21"/>
+          <w:szCs w:val="21"/>
+        </w:rPr>
+        <w:t xml:space="preserve">    </w:t>
+      </w:r>
+      <w:proofErr w:type="spellStart"/>
+      <w:r>
+        <w:rPr>
+          <w:rFonts w:ascii="Consolas" w:eastAsia="宋体" w:hAnsi="Consolas" w:cs="宋体"/>
+          <w:i w:val="0"/>
+          <w:color w:val="000000"/>
+          <w:kern w:val="0"/>
+          <w:sz w:val="21"/>
+          <w:szCs w:val="21"/>
+        </w:rPr>
+        <w:t>is_valid</w:t>
+      </w:r>
+      <w:proofErr w:type="spellEnd"/>
+      <w:r>
+        <w:rPr>
+          <w:rFonts w:ascii="Consolas" w:eastAsia="宋体" w:hAnsi="Consolas" w:cs="宋体"/>
+          <w:i w:val="0"/>
+          <w:color w:val="000000"/>
+          <w:kern w:val="0"/>
+          <w:sz w:val="21"/>
+          <w:szCs w:val="21"/>
+        </w:rPr>
+        <w:t xml:space="preserve"> </w:t>
+      </w:r>
+      <w:r>
+        <w:rPr>
+          <w:rFonts w:ascii="Consolas" w:eastAsia="宋体" w:hAnsi="Consolas" w:cs="宋体"/>
+          <w:i w:val="0"/>
+          <w:color w:val="0000FF"/>
+          <w:kern w:val="0"/>
+          <w:sz w:val="21"/>
+          <w:szCs w:val="21"/>
+        </w:rPr>
+        <w:t>text</w:t>
+      </w:r>
+      <w:r>
+        <w:rPr>
+          <w:rFonts w:ascii="Consolas" w:eastAsia="宋体" w:hAnsi="Consolas" w:cs="宋体"/>
+          <w:i w:val="0"/>
+          <w:color w:val="000000"/>
+          <w:kern w:val="0"/>
+          <w:sz w:val="21"/>
+          <w:szCs w:val="21"/>
+        </w:rPr>
+        <w:t>,</w:t>
+      </w:r>
+    </w:p>
+    <w:p>
+      <w:pPr>
+        <w:widowControl/>
+        <w:shd w:val="clear" w:color="auto" w:fill="FFFFFF"/>
+        <w:spacing w:afterLines="0" w:after="0" w:line="285" w:lineRule="atLeast"/>
+        <w:ind w:leftChars="0" w:left="0"/>
+        <w:rPr>
+          <w:rFonts w:ascii="Consolas" w:eastAsia="宋体" w:hAnsi="Consolas" w:cs="宋体"/>
+          <w:i w:val="0"/>
+          <w:color w:val="000000"/>
+          <w:kern w:val="0"/>
+          <w:sz w:val="21"/>
+          <w:szCs w:val="21"/>
+        </w:rPr>
+      </w:pPr>
+      <w:r>
+        <w:rPr>
+          <w:rFonts w:ascii="Consolas" w:eastAsia="宋体" w:hAnsi="Consolas" w:cs="宋体"/>
+          <w:i w:val="0"/>
+          <w:color w:val="000000"/>
+          <w:kern w:val="0"/>
+          <w:sz w:val="21"/>
+          <w:szCs w:val="21"/>
+        </w:rPr>
+        <w:t xml:space="preserve">    </w:t>
+      </w:r>
+      <w:proofErr w:type="spellStart"/>
+      <w:r>
+        <w:rPr>
+          <w:rFonts w:ascii="Consolas" w:eastAsia="宋体" w:hAnsi="Consolas" w:cs="宋体"/>
+          <w:i w:val="0"/>
+          <w:color w:val="000000"/>
+          <w:kern w:val="0"/>
+          <w:sz w:val="21"/>
+          <w:szCs w:val="21"/>
+        </w:rPr>
+        <w:t>update_timestamp</w:t>
+      </w:r>
+      <w:proofErr w:type="spellEnd"/>
+      <w:r>
+        <w:rPr>
+          <w:rFonts w:ascii="Consolas" w:eastAsia="宋体" w:hAnsi="Consolas" w:cs="宋体"/>
+          <w:i w:val="0"/>
+          <w:color w:val="000000"/>
+          <w:kern w:val="0"/>
+          <w:sz w:val="21"/>
+          <w:szCs w:val="21"/>
+        </w:rPr>
+        <w:t xml:space="preserve"> </w:t>
+      </w:r>
+      <w:r>
+        <w:rPr>
+          <w:rFonts w:ascii="Consolas" w:eastAsia="宋体" w:hAnsi="Consolas" w:cs="宋体"/>
+          <w:i w:val="0"/>
+          <w:color w:val="0000FF"/>
+          <w:kern w:val="0"/>
+          <w:sz w:val="21"/>
+          <w:szCs w:val="21"/>
+        </w:rPr>
+        <w:t>DATETIME</w:t>
+      </w:r>
+      <w:r>
+        <w:rPr>
+          <w:rFonts w:ascii="Consolas" w:eastAsia="宋体" w:hAnsi="Consolas" w:cs="宋体"/>
+          <w:i w:val="0"/>
+          <w:color w:val="000000"/>
+          <w:kern w:val="0"/>
+          <w:sz w:val="21"/>
+          <w:szCs w:val="21"/>
+        </w:rPr>
+        <w:t xml:space="preserve"> </w:t>
+      </w:r>
+      <w:r>
+        <w:rPr>
+          <w:rFonts w:ascii="Consolas" w:eastAsia="宋体" w:hAnsi="Consolas" w:cs="宋体"/>
+          <w:i w:val="0"/>
+          <w:color w:val="0000FF"/>
+          <w:kern w:val="0"/>
+          <w:sz w:val="21"/>
+          <w:szCs w:val="21"/>
+        </w:rPr>
+        <w:t>default</w:t>
+      </w:r>
+      <w:r>
+        <w:rPr>
+          <w:rFonts w:ascii="Consolas" w:eastAsia="宋体" w:hAnsi="Consolas" w:cs="宋体"/>
+          <w:i w:val="0"/>
+          <w:color w:val="000000"/>
+          <w:kern w:val="0"/>
+          <w:sz w:val="21"/>
+          <w:szCs w:val="21"/>
+        </w:rPr>
+        <w:t xml:space="preserve"> CURRENT_TIMESTAMP</w:t>
+      </w:r>
+    </w:p>
+    <w:p>
+      <w:pPr>
+        <w:widowControl/>
+        <w:shd w:val="clear" w:color="auto" w:fill="FFFFFF"/>
+        <w:spacing w:afterLines="0" w:after="0" w:line="285" w:lineRule="atLeast"/>
+        <w:ind w:leftChars="0" w:left="0"/>
+        <w:rPr>
+          <w:rFonts w:ascii="Consolas" w:eastAsia="宋体" w:hAnsi="Consolas" w:cs="宋体"/>
+          <w:i w:val="0"/>
+          <w:color w:val="000000"/>
+          <w:kern w:val="0"/>
+          <w:sz w:val="21"/>
+          <w:szCs w:val="21"/>
+        </w:rPr>
+      </w:pPr>
+      <w:r>
+        <w:rPr>
+          <w:rFonts w:ascii="Consolas" w:eastAsia="宋体" w:hAnsi="Consolas" w:cs="宋体"/>
+          <w:i w:val="0"/>
+          <w:color w:val="000000"/>
+          <w:kern w:val="0"/>
+          <w:sz w:val="21"/>
+          <w:szCs w:val="21"/>
+        </w:rPr>
+        <w:t>);</w:t>
+      </w:r>
+    </w:p>
+    <w:p>
+      <w:pPr>
+        <w:widowControl/>
+        <w:shd w:val="clear" w:color="auto" w:fill="FFFFFF"/>
+        <w:spacing w:afterLines="0" w:after="0" w:line="285" w:lineRule="atLeast"/>
+        <w:ind w:leftChars="0" w:left="0"/>
+        <w:rPr>
+          <w:rFonts w:ascii="Consolas" w:eastAsia="宋体" w:hAnsi="Consolas" w:cs="宋体"/>
+          <w:i w:val="0"/>
+          <w:color w:val="000000"/>
+          <w:kern w:val="0"/>
+          <w:sz w:val="21"/>
+          <w:szCs w:val="21"/>
+        </w:rPr>
+      </w:pPr>
+    </w:p>
+    <w:p>
+      <w:pPr>
+        <w:widowControl/>
+        <w:shd w:val="clear" w:color="auto" w:fill="FFFFFF"/>
+        <w:spacing w:afterLines="0" w:after="0" w:line="285" w:lineRule="atLeast"/>
+        <w:ind w:leftChars="0" w:left="0"/>
+        <w:rPr>
+          <w:rFonts w:ascii="Consolas" w:eastAsia="宋体" w:hAnsi="Consolas" w:cs="宋体"/>
+          <w:i w:val="0"/>
+          <w:color w:val="000000"/>
+          <w:kern w:val="0"/>
+          <w:sz w:val="21"/>
+          <w:szCs w:val="21"/>
+        </w:rPr>
+      </w:pPr>
+      <w:r>
+        <w:rPr>
+          <w:rFonts w:ascii="Consolas" w:eastAsia="宋体" w:hAnsi="Consolas" w:cs="宋体"/>
+          <w:i w:val="0"/>
+          <w:color w:val="0000FF"/>
+          <w:kern w:val="0"/>
+          <w:sz w:val="21"/>
+          <w:szCs w:val="21"/>
+        </w:rPr>
+        <w:t>create</w:t>
+      </w:r>
+      <w:r>
+        <w:rPr>
+          <w:rFonts w:ascii="Consolas" w:eastAsia="宋体" w:hAnsi="Consolas" w:cs="宋体"/>
+          <w:i w:val="0"/>
+          <w:color w:val="000000"/>
+          <w:kern w:val="0"/>
+          <w:sz w:val="21"/>
+          <w:szCs w:val="21"/>
+        </w:rPr>
+        <w:t xml:space="preserve"> </w:t>
+      </w:r>
+      <w:r>
+        <w:rPr>
+          <w:rFonts w:ascii="Consolas" w:eastAsia="宋体" w:hAnsi="Consolas" w:cs="宋体"/>
+          <w:i w:val="0"/>
+          <w:color w:val="0000FF"/>
+          <w:kern w:val="0"/>
+          <w:sz w:val="21"/>
+          <w:szCs w:val="21"/>
+        </w:rPr>
+        <w:t>index</w:t>
+      </w:r>
+      <w:r>
+        <w:rPr>
+          <w:rFonts w:ascii="Consolas" w:eastAsia="宋体" w:hAnsi="Consolas" w:cs="宋体"/>
+          <w:i w:val="0"/>
+          <w:color w:val="000000"/>
+          <w:kern w:val="0"/>
+          <w:sz w:val="21"/>
+          <w:szCs w:val="21"/>
+        </w:rPr>
+        <w:t xml:space="preserve"> if </w:t>
+      </w:r>
+      <w:proofErr w:type="gramStart"/>
+      <w:r>
+        <w:rPr>
+          <w:rFonts w:ascii="Consolas" w:eastAsia="宋体" w:hAnsi="Consolas" w:cs="宋体"/>
+          <w:i w:val="0"/>
+          <w:color w:val="0000FF"/>
+          <w:kern w:val="0"/>
+          <w:sz w:val="21"/>
+          <w:szCs w:val="21"/>
+        </w:rPr>
+        <w:t>not</w:t>
+      </w:r>
+      <w:r>
+        <w:rPr>
+          <w:rFonts w:ascii="Consolas" w:eastAsia="宋体" w:hAnsi="Consolas" w:cs="宋体"/>
+          <w:i w:val="0"/>
+          <w:color w:val="000000"/>
+          <w:kern w:val="0"/>
+          <w:sz w:val="21"/>
+          <w:szCs w:val="21"/>
+        </w:rPr>
+        <w:t xml:space="preserve"> </w:t>
+      </w:r>
+      <w:r>
+        <w:rPr>
+          <w:rFonts w:ascii="Consolas" w:eastAsia="宋体" w:hAnsi="Consolas" w:cs="宋体"/>
+          <w:i w:val="0"/>
+          <w:color w:val="0000FF"/>
+          <w:kern w:val="0"/>
+          <w:sz w:val="21"/>
+          <w:szCs w:val="21"/>
+        </w:rPr>
+        <w:t>exists</w:t>
+      </w:r>
+      <w:r>
+        <w:rPr>
+          <w:rFonts w:ascii="Consolas" w:eastAsia="宋体" w:hAnsi="Consolas" w:cs="宋体"/>
+          <w:i w:val="0"/>
+          <w:color w:val="000000"/>
+          <w:kern w:val="0"/>
+          <w:sz w:val="21"/>
+          <w:szCs w:val="21"/>
+        </w:rPr>
+        <w:t xml:space="preserve"> </w:t>
+      </w:r>
+      <w:proofErr w:type="spellStart"/>
+      <w:r>
+        <w:rPr>
+          <w:rFonts w:ascii="Consolas" w:eastAsia="宋体" w:hAnsi="Consolas" w:cs="宋体"/>
+          <w:i w:val="0"/>
+          <w:color w:val="000000"/>
+          <w:kern w:val="0"/>
+          <w:sz w:val="21"/>
+          <w:szCs w:val="21"/>
+        </w:rPr>
+        <w:t>map_port_id</w:t>
+      </w:r>
+      <w:proofErr w:type="spellEnd"/>
+      <w:proofErr w:type="gramEnd"/>
+      <w:r>
+        <w:rPr>
+          <w:rFonts w:ascii="Consolas" w:eastAsia="宋体" w:hAnsi="Consolas" w:cs="宋体"/>
+          <w:i w:val="0"/>
+          <w:color w:val="000000"/>
+          <w:kern w:val="0"/>
+          <w:sz w:val="21"/>
+          <w:szCs w:val="21"/>
+        </w:rPr>
+        <w:t xml:space="preserve"> </w:t>
+      </w:r>
+      <w:r>
+        <w:rPr>
+          <w:rFonts w:ascii="Consolas" w:eastAsia="宋体" w:hAnsi="Consolas" w:cs="宋体"/>
+          <w:i w:val="0"/>
+          <w:color w:val="0000FF"/>
+          <w:kern w:val="0"/>
+          <w:sz w:val="21"/>
+          <w:szCs w:val="21"/>
+        </w:rPr>
+        <w:t>on</w:t>
+      </w:r>
+      <w:r>
+        <w:rPr>
+          <w:rFonts w:ascii="Consolas" w:eastAsia="宋体" w:hAnsi="Consolas" w:cs="宋体"/>
+          <w:i w:val="0"/>
+          <w:color w:val="000000"/>
+          <w:kern w:val="0"/>
+          <w:sz w:val="21"/>
+          <w:szCs w:val="21"/>
+        </w:rPr>
+        <w:t xml:space="preserve"> </w:t>
+      </w:r>
+      <w:proofErr w:type="spellStart"/>
+      <w:r>
+        <w:rPr>
+          <w:rFonts w:ascii="Consolas" w:eastAsia="宋体" w:hAnsi="Consolas" w:cs="宋体"/>
+          <w:i w:val="0"/>
+          <w:color w:val="000000"/>
+          <w:kern w:val="0"/>
+          <w:sz w:val="21"/>
+          <w:szCs w:val="21"/>
+        </w:rPr>
+        <w:t>vanguard_mapping</w:t>
+      </w:r>
+      <w:proofErr w:type="spellEnd"/>
+      <w:r>
+        <w:rPr>
+          <w:rFonts w:ascii="Consolas" w:eastAsia="宋体" w:hAnsi="Consolas" w:cs="宋体"/>
+          <w:i w:val="0"/>
+          <w:color w:val="000000"/>
+          <w:kern w:val="0"/>
+          <w:sz w:val="21"/>
+          <w:szCs w:val="21"/>
+        </w:rPr>
+        <w:t>(</w:t>
+      </w:r>
+      <w:proofErr w:type="spellStart"/>
+      <w:r>
+        <w:rPr>
+          <w:rFonts w:ascii="Consolas" w:eastAsia="宋体" w:hAnsi="Consolas" w:cs="宋体"/>
+          <w:i w:val="0"/>
+          <w:color w:val="000000"/>
+          <w:kern w:val="0"/>
+          <w:sz w:val="21"/>
+          <w:szCs w:val="21"/>
+        </w:rPr>
+        <w:t>port_id</w:t>
+      </w:r>
+      <w:proofErr w:type="spellEnd"/>
+      <w:proofErr w:type="gramStart"/>
+      <w:r>
+        <w:rPr>
+          <w:rFonts w:ascii="Consolas" w:eastAsia="宋体" w:hAnsi="Consolas" w:cs="宋体"/>
+          <w:i w:val="0"/>
+          <w:color w:val="000000"/>
+          <w:kern w:val="0"/>
+          <w:sz w:val="21"/>
+          <w:szCs w:val="21"/>
+        </w:rPr>
+        <w:t>);</w:t>
+      </w:r>
+      <w:proofErr w:type="gramEnd"/>
+    </w:p>
+    <w:p>
+      <w:pPr>
+        <w:widowControl/>
+        <w:shd w:val="clear" w:color="auto" w:fill="FFFFFF"/>
+        <w:spacing w:afterLines="0" w:after="0" w:line="285" w:lineRule="atLeast"/>
+        <w:ind w:leftChars="0" w:left="0"/>
+        <w:rPr>
+          <w:rFonts w:ascii="Consolas" w:eastAsia="宋体" w:hAnsi="Consolas" w:cs="宋体"/>
+          <w:i w:val="0"/>
+          <w:color w:val="000000"/>
+          <w:kern w:val="0"/>
+          <w:sz w:val="21"/>
+          <w:szCs w:val="21"/>
+        </w:rPr>
+      </w:pPr>
+      <w:r>
+        <w:rPr>
+          <w:rFonts w:ascii="Consolas" w:eastAsia="宋体" w:hAnsi="Consolas" w:cs="宋体"/>
+          <w:i w:val="0"/>
+          <w:color w:val="0000FF"/>
+          <w:kern w:val="0"/>
+          <w:sz w:val="21"/>
+          <w:szCs w:val="21"/>
+        </w:rPr>
+        <w:t>create</w:t>
+      </w:r>
+      <w:r>
+        <w:rPr>
+          <w:rFonts w:ascii="Consolas" w:eastAsia="宋体" w:hAnsi="Consolas" w:cs="宋体"/>
+          <w:i w:val="0"/>
+          <w:color w:val="000000"/>
+          <w:kern w:val="0"/>
+          <w:sz w:val="21"/>
+          <w:szCs w:val="21"/>
+        </w:rPr>
+        <w:t xml:space="preserve"> </w:t>
+      </w:r>
+      <w:r>
+        <w:rPr>
+          <w:rFonts w:ascii="Consolas" w:eastAsia="宋体" w:hAnsi="Consolas" w:cs="宋体"/>
+          <w:i w:val="0"/>
+          <w:color w:val="0000FF"/>
+          <w:kern w:val="0"/>
+          <w:sz w:val="21"/>
+          <w:szCs w:val="21"/>
+        </w:rPr>
+        <w:t>index</w:t>
+      </w:r>
+      <w:r>
+        <w:rPr>
+          <w:rFonts w:ascii="Consolas" w:eastAsia="宋体" w:hAnsi="Consolas" w:cs="宋体"/>
+          <w:i w:val="0"/>
+          <w:color w:val="000000"/>
+          <w:kern w:val="0"/>
+          <w:sz w:val="21"/>
+          <w:szCs w:val="21"/>
+        </w:rPr>
+        <w:t xml:space="preserve"> if </w:t>
+      </w:r>
+      <w:r>
+        <w:rPr>
+          <w:rFonts w:ascii="Consolas" w:eastAsia="宋体" w:hAnsi="Consolas" w:cs="宋体"/>
+          <w:i w:val="0"/>
+          <w:color w:val="0000FF"/>
+          <w:kern w:val="0"/>
+          <w:sz w:val="21"/>
+          <w:szCs w:val="21"/>
+        </w:rPr>
+        <w:t>not</w:t>
+      </w:r>
+      <w:r>
+        <w:rPr>
+          <w:rFonts w:ascii="Consolas" w:eastAsia="宋体" w:hAnsi="Consolas" w:cs="宋体"/>
+          <w:i w:val="0"/>
+          <w:color w:val="000000"/>
+          <w:kern w:val="0"/>
+          <w:sz w:val="21"/>
+          <w:szCs w:val="21"/>
+        </w:rPr>
+        <w:t xml:space="preserve"> </w:t>
+      </w:r>
+      <w:r>
+        <w:rPr>
+          <w:rFonts w:ascii="Consolas" w:eastAsia="宋体" w:hAnsi="Consolas" w:cs="宋体"/>
+          <w:i w:val="0"/>
+          <w:color w:val="0000FF"/>
+          <w:kern w:val="0"/>
+          <w:sz w:val="21"/>
+          <w:szCs w:val="21"/>
+        </w:rPr>
+        <w:t>exists</w:t>
+      </w:r>
+      <w:r>
+        <w:rPr>
+          <w:rFonts w:ascii="Consolas" w:eastAsia="宋体" w:hAnsi="Consolas" w:cs="宋体"/>
+          <w:i w:val="0"/>
+          <w:color w:val="000000"/>
+          <w:kern w:val="0"/>
+          <w:sz w:val="21"/>
+          <w:szCs w:val="21"/>
+        </w:rPr>
+        <w:t xml:space="preserve"> </w:t>
+      </w:r>
+      <w:proofErr w:type="spellStart"/>
+      <w:r>
+        <w:rPr>
+          <w:rFonts w:ascii="Consolas" w:eastAsia="宋体" w:hAnsi="Consolas" w:cs="宋体"/>
+          <w:i w:val="0"/>
+          <w:color w:val="000000"/>
+          <w:kern w:val="0"/>
+          <w:sz w:val="21"/>
+          <w:szCs w:val="21"/>
+        </w:rPr>
+        <w:t>data_port_id</w:t>
+      </w:r>
+      <w:proofErr w:type="spellEnd"/>
+      <w:r>
+        <w:rPr>
+          <w:rFonts w:ascii="Consolas" w:eastAsia="宋体" w:hAnsi="Consolas" w:cs="宋体"/>
+          <w:i w:val="0"/>
+          <w:color w:val="000000"/>
+          <w:kern w:val="0"/>
+          <w:sz w:val="21"/>
+          <w:szCs w:val="21"/>
+        </w:rPr>
+        <w:t xml:space="preserve"> </w:t>
+      </w:r>
+      <w:r>
+        <w:rPr>
+          <w:rFonts w:ascii="Consolas" w:eastAsia="宋体" w:hAnsi="Consolas" w:cs="宋体"/>
+          <w:i w:val="0"/>
+          <w:color w:val="0000FF"/>
+          <w:kern w:val="0"/>
+          <w:sz w:val="21"/>
+          <w:szCs w:val="21"/>
+        </w:rPr>
+        <w:t>on</w:t>
+      </w:r>
+      <w:r>
+        <w:rPr>
+          <w:rFonts w:ascii="Consolas" w:eastAsia="宋体" w:hAnsi="Consolas" w:cs="宋体"/>
+          <w:i w:val="0"/>
+          <w:color w:val="000000"/>
+          <w:kern w:val="0"/>
+          <w:sz w:val="21"/>
+          <w:szCs w:val="21"/>
+        </w:rPr>
+        <w:t xml:space="preserve"> </w:t>
+      </w:r>
+      <w:proofErr w:type="spellStart"/>
+      <w:r>
+        <w:rPr>
+          <w:rFonts w:ascii="Consolas" w:eastAsia="宋体" w:hAnsi="Consolas" w:cs="宋体"/>
+          <w:i w:val="0"/>
+          <w:color w:val="000000"/>
+          <w:kern w:val="0"/>
+          <w:sz w:val="21"/>
+          <w:szCs w:val="21"/>
+        </w:rPr>
+        <w:t>vanguard_data</w:t>
+      </w:r>
+      <w:proofErr w:type="spellEnd"/>
+      <w:r>
+        <w:rPr>
+          <w:rFonts w:ascii="Consolas" w:eastAsia="宋体" w:hAnsi="Consolas" w:cs="宋体"/>
+          <w:i w:val="0"/>
+          <w:color w:val="000000"/>
+          <w:kern w:val="0"/>
+          <w:sz w:val="21"/>
+          <w:szCs w:val="21"/>
+        </w:rPr>
+        <w:t>(</w:t>
+      </w:r>
+      <w:proofErr w:type="spellStart"/>
+      <w:r>
+        <w:rPr>
+          <w:rFonts w:ascii="Consolas" w:eastAsia="宋体" w:hAnsi="Consolas" w:cs="宋体"/>
+          <w:i w:val="0"/>
+          <w:color w:val="000000"/>
+          <w:kern w:val="0"/>
+          <w:sz w:val="21"/>
+          <w:szCs w:val="21"/>
+        </w:rPr>
+        <w:t>port_id</w:t>
+      </w:r>
+      <w:proofErr w:type="spellEnd"/>
+      <w:proofErr w:type="gramStart"/>
+      <w:r>
+        <w:rPr>
+          <w:rFonts w:ascii="Consolas" w:eastAsia="宋体" w:hAnsi="Consolas" w:cs="宋体"/>
+          <w:i w:val="0"/>
+          <w:color w:val="000000"/>
+          <w:kern w:val="0"/>
+          <w:sz w:val="21"/>
+          <w:szCs w:val="21"/>
+        </w:rPr>
+        <w:t>);</w:t>
+      </w:r>
+      <w:proofErr w:type="gramEnd"/>
+    </w:p>
+    <w:p>
+      <w:pPr>
+        <w:widowControl/>
+        <w:shd w:val="clear" w:color="auto" w:fill="FFFFFF"/>
+        <w:spacing w:afterLines="0" w:after="0" w:line="285" w:lineRule="atLeast"/>
+        <w:ind w:leftChars="0" w:left="0"/>
+        <w:rPr>
+          <w:rFonts w:ascii="Consolas" w:eastAsia="宋体" w:hAnsi="Consolas" w:cs="宋体"/>
+          <w:i w:val="0"/>
+          <w:color w:val="000000"/>
+          <w:kern w:val="0"/>
+          <w:sz w:val="21"/>
+          <w:szCs w:val="21"/>
+        </w:rPr>
+      </w:pPr>
+      <w:r>
+        <w:rPr>
+          <w:rFonts w:ascii="Consolas" w:eastAsia="宋体" w:hAnsi="Consolas" w:cs="宋体"/>
+          <w:i w:val="0"/>
+          <w:color w:val="0000FF"/>
+          <w:kern w:val="0"/>
+          <w:sz w:val="21"/>
+          <w:szCs w:val="21"/>
+        </w:rPr>
+        <w:t>create</w:t>
+      </w:r>
+      <w:r>
+        <w:rPr>
+          <w:rFonts w:ascii="Consolas" w:eastAsia="宋体" w:hAnsi="Consolas" w:cs="宋体"/>
+          <w:i w:val="0"/>
+          <w:color w:val="000000"/>
+          <w:kern w:val="0"/>
+          <w:sz w:val="21"/>
+          <w:szCs w:val="21"/>
+        </w:rPr>
+        <w:t xml:space="preserve"> </w:t>
+      </w:r>
+      <w:r>
+        <w:rPr>
+          <w:rFonts w:ascii="Consolas" w:eastAsia="宋体" w:hAnsi="Consolas" w:cs="宋体"/>
+          <w:i w:val="0"/>
+          <w:color w:val="0000FF"/>
+          <w:kern w:val="0"/>
+          <w:sz w:val="21"/>
+          <w:szCs w:val="21"/>
+        </w:rPr>
+        <w:t>unique index</w:t>
+      </w:r>
+      <w:r>
+        <w:rPr>
+          <w:rFonts w:ascii="Consolas" w:eastAsia="宋体" w:hAnsi="Consolas" w:cs="宋体"/>
+          <w:i w:val="0"/>
+          <w:color w:val="000000"/>
+          <w:kern w:val="0"/>
+          <w:sz w:val="21"/>
+          <w:szCs w:val="21"/>
+        </w:rPr>
+        <w:t xml:space="preserve"> if </w:t>
+      </w:r>
+      <w:r>
+        <w:rPr>
+          <w:rFonts w:ascii="Consolas" w:eastAsia="宋体" w:hAnsi="Consolas" w:cs="宋体"/>
+          <w:i w:val="0"/>
+          <w:color w:val="0000FF"/>
+          <w:kern w:val="0"/>
+          <w:sz w:val="21"/>
+          <w:szCs w:val="21"/>
+        </w:rPr>
+        <w:t>not</w:t>
+      </w:r>
+      <w:r>
+        <w:rPr>
+          <w:rFonts w:ascii="Consolas" w:eastAsia="宋体" w:hAnsi="Consolas" w:cs="宋体"/>
+          <w:i w:val="0"/>
+          <w:color w:val="000000"/>
+          <w:kern w:val="0"/>
+          <w:sz w:val="21"/>
+          <w:szCs w:val="21"/>
+        </w:rPr>
+        <w:t xml:space="preserve"> </w:t>
+      </w:r>
+      <w:r>
+        <w:rPr>
+          <w:rFonts w:ascii="Consolas" w:eastAsia="宋体" w:hAnsi="Consolas" w:cs="宋体"/>
+          <w:i w:val="0"/>
+          <w:color w:val="0000FF"/>
+          <w:kern w:val="0"/>
+          <w:sz w:val="21"/>
+          <w:szCs w:val="21"/>
+        </w:rPr>
+        <w:t>exists</w:t>
+      </w:r>
+      <w:r>
+        <w:rPr>
+          <w:rFonts w:ascii="Consolas" w:eastAsia="宋体" w:hAnsi="Consolas" w:cs="宋体"/>
+          <w:i w:val="0"/>
+          <w:color w:val="000000"/>
+          <w:kern w:val="0"/>
+          <w:sz w:val="21"/>
+          <w:szCs w:val="21"/>
+        </w:rPr>
+        <w:t xml:space="preserve"> </w:t>
+      </w:r>
+      <w:proofErr w:type="spellStart"/>
+      <w:r>
+        <w:rPr>
+          <w:rFonts w:ascii="Consolas" w:eastAsia="宋体" w:hAnsi="Consolas" w:cs="宋体"/>
+          <w:i w:val="0"/>
+          <w:color w:val="000000"/>
+          <w:kern w:val="0"/>
+          <w:sz w:val="21"/>
+          <w:szCs w:val="21"/>
+        </w:rPr>
+        <w:t>data_ticker_apir_re_date</w:t>
+      </w:r>
+      <w:proofErr w:type="spellEnd"/>
+      <w:r>
+        <w:rPr>
+          <w:rFonts w:ascii="Consolas" w:eastAsia="宋体" w:hAnsi="Consolas" w:cs="宋体"/>
+          <w:i w:val="0"/>
+          <w:color w:val="000000"/>
+          <w:kern w:val="0"/>
+          <w:sz w:val="21"/>
+          <w:szCs w:val="21"/>
+        </w:rPr>
+        <w:t xml:space="preserve"> </w:t>
+      </w:r>
+      <w:r>
+        <w:rPr>
+          <w:rFonts w:ascii="Consolas" w:eastAsia="宋体" w:hAnsi="Consolas" w:cs="宋体"/>
+          <w:i w:val="0"/>
+          <w:color w:val="0000FF"/>
+          <w:kern w:val="0"/>
+          <w:sz w:val="21"/>
+          <w:szCs w:val="21"/>
+        </w:rPr>
+        <w:t>on</w:t>
+      </w:r>
+      <w:r>
+        <w:rPr>
+          <w:rFonts w:ascii="Consolas" w:eastAsia="宋体" w:hAnsi="Consolas" w:cs="宋体"/>
+          <w:i w:val="0"/>
+          <w:color w:val="000000"/>
+          <w:kern w:val="0"/>
+          <w:sz w:val="21"/>
+          <w:szCs w:val="21"/>
+        </w:rPr>
+        <w:t xml:space="preserve"> </w:t>
+      </w:r>
+      <w:proofErr w:type="spellStart"/>
+      <w:r>
+        <w:rPr>
+          <w:rFonts w:ascii="Consolas" w:eastAsia="宋体" w:hAnsi="Consolas" w:cs="宋体"/>
+          <w:i w:val="0"/>
+          <w:color w:val="000000"/>
+          <w:kern w:val="0"/>
+          <w:sz w:val="21"/>
+          <w:szCs w:val="21"/>
+        </w:rPr>
+        <w:t>vanguard_</w:t>
+      </w:r>
+      <w:proofErr w:type="gramStart"/>
+      <w:r>
+        <w:rPr>
+          <w:rFonts w:ascii="Consolas" w:eastAsia="宋体" w:hAnsi="Consolas" w:cs="宋体"/>
+          <w:i w:val="0"/>
+          <w:color w:val="000000"/>
+          <w:kern w:val="0"/>
+          <w:sz w:val="21"/>
+          <w:szCs w:val="21"/>
+        </w:rPr>
+        <w:t>data</w:t>
+      </w:r>
+      <w:proofErr w:type="spellEnd"/>
+      <w:r>
+        <w:rPr>
+          <w:rFonts w:ascii="Consolas" w:eastAsia="宋体" w:hAnsi="Consolas" w:cs="宋体"/>
+          <w:i w:val="0"/>
+          <w:color w:val="000000"/>
+          <w:kern w:val="0"/>
+          <w:sz w:val="21"/>
+          <w:szCs w:val="21"/>
+        </w:rPr>
+        <w:t>(</w:t>
+      </w:r>
+      <w:proofErr w:type="gramEnd"/>
+      <w:r>
+        <w:rPr>
+          <w:rFonts w:ascii="Consolas" w:eastAsia="宋体" w:hAnsi="Consolas" w:cs="宋体"/>
+          <w:i w:val="0"/>
+          <w:color w:val="000000"/>
+          <w:kern w:val="0"/>
+          <w:sz w:val="21"/>
+          <w:szCs w:val="21"/>
+        </w:rPr>
+        <w:t xml:space="preserve">ticker, </w:t>
+      </w:r>
+      <w:proofErr w:type="spellStart"/>
+      <w:r>
+        <w:rPr>
+          <w:rFonts w:ascii="Consolas" w:eastAsia="宋体" w:hAnsi="Consolas" w:cs="宋体"/>
+          <w:i w:val="0"/>
+          <w:color w:val="000000"/>
+          <w:kern w:val="0"/>
+          <w:sz w:val="21"/>
+          <w:szCs w:val="21"/>
+        </w:rPr>
+        <w:t>apir</w:t>
+      </w:r>
+      <w:proofErr w:type="spellEnd"/>
+      <w:r>
+        <w:rPr>
+          <w:rFonts w:ascii="Consolas" w:eastAsia="宋体" w:hAnsi="Consolas" w:cs="宋体"/>
+          <w:i w:val="0"/>
+          <w:color w:val="000000"/>
+          <w:kern w:val="0"/>
+          <w:sz w:val="21"/>
+          <w:szCs w:val="21"/>
+        </w:rPr>
+        <w:t xml:space="preserve">, </w:t>
+      </w:r>
+      <w:proofErr w:type="spellStart"/>
+      <w:r>
+        <w:rPr>
+          <w:rFonts w:ascii="Consolas" w:eastAsia="宋体" w:hAnsi="Consolas" w:cs="宋体"/>
+          <w:i w:val="0"/>
+          <w:color w:val="000000"/>
+          <w:kern w:val="0"/>
+          <w:sz w:val="21"/>
+          <w:szCs w:val="21"/>
+        </w:rPr>
+        <w:t>reinvestment_date</w:t>
+      </w:r>
+      <w:proofErr w:type="spellEnd"/>
+      <w:proofErr w:type="gramStart"/>
+      <w:r>
+        <w:rPr>
+          <w:rFonts w:ascii="Consolas" w:eastAsia="宋体" w:hAnsi="Consolas" w:cs="宋体"/>
+          <w:i w:val="0"/>
+          <w:color w:val="000000"/>
+          <w:kern w:val="0"/>
+          <w:sz w:val="21"/>
+          <w:szCs w:val="21"/>
+        </w:rPr>
+        <w:t>);</w:t>
+      </w:r>
+      <w:proofErr w:type="gramEnd"/>
+    </w:p>
+    <w:p>
+      <w:pPr>
+        <w:widowControl/>
+        <w:shd w:val="clear" w:color="auto" w:fill="FFFFFF"/>
+        <w:spacing w:afterLines="0" w:after="312" w:line="285" w:lineRule="atLeast"/>
+        <w:ind w:leftChars="0" w:left="360"/>
+        <w:rPr>
+          <w:rFonts w:ascii="Consolas" w:eastAsia="宋体" w:hAnsi="Consolas" w:cs="宋体"/>
+          <w:i w:val="0"/>
+          <w:color w:val="000000"/>
+          <w:kern w:val="0"/>
+          <w:sz w:val="21"/>
+          <w:szCs w:val="21"/>
+        </w:rPr>
+      </w:pPr>
+      <w:r>
+        <w:rPr>
+          <w:rFonts w:ascii="Consolas" w:eastAsia="宋体" w:hAnsi="Consolas" w:cs="宋体"/>
+          <w:i w:val="0"/>
+          <w:color w:val="0000FF"/>
+          <w:kern w:val="0"/>
+          <w:sz w:val="21"/>
+          <w:szCs w:val="21"/>
+        </w:rPr>
+        <w:lastRenderedPageBreak/>
+        <w:t>create</w:t>
+      </w:r>
+      <w:r>
+        <w:rPr>
+          <w:rFonts w:ascii="Consolas" w:eastAsia="宋体" w:hAnsi="Consolas" w:cs="宋体"/>
+          <w:i w:val="0"/>
+          <w:color w:val="000000"/>
+          <w:kern w:val="0"/>
+          <w:sz w:val="21"/>
+          <w:szCs w:val="21"/>
+        </w:rPr>
+        <w:t xml:space="preserve"> </w:t>
+      </w:r>
+      <w:r>
+        <w:rPr>
+          <w:rFonts w:ascii="Consolas" w:eastAsia="宋体" w:hAnsi="Consolas" w:cs="宋体"/>
+          <w:i w:val="0"/>
+          <w:color w:val="0000FF"/>
+          <w:kern w:val="0"/>
+          <w:sz w:val="21"/>
+          <w:szCs w:val="21"/>
+        </w:rPr>
+        <w:t>index</w:t>
+      </w:r>
+      <w:r>
+        <w:rPr>
+          <w:rFonts w:ascii="Consolas" w:eastAsia="宋体" w:hAnsi="Consolas" w:cs="宋体"/>
+          <w:i w:val="0"/>
+          <w:color w:val="000000"/>
+          <w:kern w:val="0"/>
+          <w:sz w:val="21"/>
+          <w:szCs w:val="21"/>
+        </w:rPr>
+        <w:t xml:space="preserve"> if </w:t>
+      </w:r>
+      <w:r>
+        <w:rPr>
+          <w:rFonts w:ascii="Consolas" w:eastAsia="宋体" w:hAnsi="Consolas" w:cs="宋体"/>
+          <w:i w:val="0"/>
+          <w:color w:val="0000FF"/>
+          <w:kern w:val="0"/>
+          <w:sz w:val="21"/>
+          <w:szCs w:val="21"/>
+        </w:rPr>
+        <w:t>not</w:t>
+      </w:r>
+      <w:r>
+        <w:rPr>
+          <w:rFonts w:ascii="Consolas" w:eastAsia="宋体" w:hAnsi="Consolas" w:cs="宋体"/>
+          <w:i w:val="0"/>
+          <w:color w:val="000000"/>
+          <w:kern w:val="0"/>
+          <w:sz w:val="21"/>
+          <w:szCs w:val="21"/>
+        </w:rPr>
+        <w:t xml:space="preserve"> </w:t>
+      </w:r>
+      <w:r>
+        <w:rPr>
+          <w:rFonts w:ascii="Consolas" w:eastAsia="宋体" w:hAnsi="Consolas" w:cs="宋体"/>
+          <w:i w:val="0"/>
+          <w:color w:val="0000FF"/>
+          <w:kern w:val="0"/>
+          <w:sz w:val="21"/>
+          <w:szCs w:val="21"/>
+        </w:rPr>
+        <w:t>exists</w:t>
+      </w:r>
+      <w:r>
+        <w:rPr>
+          <w:rFonts w:ascii="Consolas" w:eastAsia="宋体" w:hAnsi="Consolas" w:cs="宋体"/>
+          <w:i w:val="0"/>
+          <w:color w:val="000000"/>
+          <w:kern w:val="0"/>
+          <w:sz w:val="21"/>
+          <w:szCs w:val="21"/>
+        </w:rPr>
+        <w:t xml:space="preserve"> </w:t>
+      </w:r>
+      <w:proofErr w:type="spellStart"/>
+      <w:r>
+        <w:rPr>
+          <w:rFonts w:ascii="Consolas" w:eastAsia="宋体" w:hAnsi="Consolas" w:cs="宋体"/>
+          <w:i w:val="0"/>
+          <w:color w:val="000000"/>
+          <w:kern w:val="0"/>
+          <w:sz w:val="21"/>
+          <w:szCs w:val="21"/>
+        </w:rPr>
+        <w:t>map_ticker_apir_re_date</w:t>
+      </w:r>
+      <w:proofErr w:type="spellEnd"/>
+      <w:r>
+        <w:rPr>
+          <w:rFonts w:ascii="Consolas" w:eastAsia="宋体" w:hAnsi="Consolas" w:cs="宋体"/>
+          <w:i w:val="0"/>
+          <w:color w:val="000000"/>
+          <w:kern w:val="0"/>
+          <w:sz w:val="21"/>
+          <w:szCs w:val="21"/>
+        </w:rPr>
+        <w:t xml:space="preserve"> </w:t>
+      </w:r>
+      <w:r>
+        <w:rPr>
+          <w:rFonts w:ascii="Consolas" w:eastAsia="宋体" w:hAnsi="Consolas" w:cs="宋体"/>
+          <w:i w:val="0"/>
+          <w:color w:val="0000FF"/>
+          <w:kern w:val="0"/>
+          <w:sz w:val="21"/>
+          <w:szCs w:val="21"/>
+        </w:rPr>
+        <w:t>on</w:t>
+      </w:r>
+      <w:r>
+        <w:rPr>
+          <w:rFonts w:ascii="Consolas" w:eastAsia="宋体" w:hAnsi="Consolas" w:cs="宋体"/>
+          <w:i w:val="0"/>
+          <w:color w:val="000000"/>
+          <w:kern w:val="0"/>
+          <w:sz w:val="21"/>
+          <w:szCs w:val="21"/>
+        </w:rPr>
+        <w:t xml:space="preserve"> </w:t>
+      </w:r>
+      <w:proofErr w:type="spellStart"/>
+      <w:r>
+        <w:rPr>
+          <w:rFonts w:ascii="Consolas" w:eastAsia="宋体" w:hAnsi="Consolas" w:cs="宋体"/>
+          <w:i w:val="0"/>
+          <w:color w:val="000000"/>
+          <w:kern w:val="0"/>
+          <w:sz w:val="21"/>
+          <w:szCs w:val="21"/>
+        </w:rPr>
+        <w:t>vanguard_</w:t>
+      </w:r>
+      <w:proofErr w:type="gramStart"/>
+      <w:r>
+        <w:rPr>
+          <w:rFonts w:ascii="Consolas" w:eastAsia="宋体" w:hAnsi="Consolas" w:cs="宋体"/>
+          <w:i w:val="0"/>
+          <w:color w:val="000000"/>
+          <w:kern w:val="0"/>
+          <w:sz w:val="21"/>
+          <w:szCs w:val="21"/>
+        </w:rPr>
+        <w:t>mapping</w:t>
+      </w:r>
+      <w:proofErr w:type="spellEnd"/>
+      <w:r>
+        <w:rPr>
+          <w:rFonts w:ascii="Consolas" w:eastAsia="宋体" w:hAnsi="Consolas" w:cs="宋体"/>
+          <w:i w:val="0"/>
+          <w:color w:val="000000"/>
+          <w:kern w:val="0"/>
+          <w:sz w:val="21"/>
+          <w:szCs w:val="21"/>
+        </w:rPr>
+        <w:t>(</w:t>
+      </w:r>
+      <w:proofErr w:type="spellStart"/>
+      <w:proofErr w:type="gramEnd"/>
+      <w:r>
+        <w:rPr>
+          <w:rFonts w:ascii="Consolas" w:eastAsia="宋体" w:hAnsi="Consolas" w:cs="宋体"/>
+          <w:i w:val="0"/>
+          <w:color w:val="000000"/>
+          <w:kern w:val="0"/>
+          <w:sz w:val="21"/>
+          <w:szCs w:val="21"/>
+        </w:rPr>
+        <w:t>asset_id</w:t>
+      </w:r>
+      <w:proofErr w:type="spellEnd"/>
+      <w:r>
+        <w:rPr>
+          <w:rFonts w:ascii="Consolas" w:eastAsia="宋体" w:hAnsi="Consolas" w:cs="宋体"/>
+          <w:i w:val="0"/>
+          <w:color w:val="000000"/>
+          <w:kern w:val="0"/>
+          <w:sz w:val="21"/>
+          <w:szCs w:val="21"/>
+        </w:rPr>
+        <w:t xml:space="preserve">, ticker, </w:t>
+      </w:r>
+      <w:proofErr w:type="spellStart"/>
+      <w:r>
+        <w:rPr>
+          <w:rFonts w:ascii="Consolas" w:eastAsia="宋体" w:hAnsi="Consolas" w:cs="宋体"/>
+          <w:i w:val="0"/>
+          <w:color w:val="000000"/>
+          <w:kern w:val="0"/>
+          <w:sz w:val="21"/>
+          <w:szCs w:val="21"/>
+        </w:rPr>
+        <w:t>apir</w:t>
+      </w:r>
+      <w:proofErr w:type="spellEnd"/>
+      <w:proofErr w:type="gramStart"/>
+      <w:r>
+        <w:rPr>
+          <w:rFonts w:ascii="Consolas" w:eastAsia="宋体" w:hAnsi="Consolas" w:cs="宋体"/>
+          <w:i w:val="0"/>
+          <w:color w:val="000000"/>
+          <w:kern w:val="0"/>
+          <w:sz w:val="21"/>
+          <w:szCs w:val="21"/>
+        </w:rPr>
+        <w:t>);</w:t>
+      </w:r>
+      <w:proofErr w:type="gramEnd"/>
+    </w:p>
+    <w:p>
+      <w:pPr>
+        <w:widowControl/>
+        <w:shd w:val="clear" w:color="auto" w:fill="FFFFFF"/>
+        <w:spacing w:afterLines="0" w:after="312" w:line="285" w:lineRule="atLeast"/>
+        <w:ind w:leftChars="0" w:left="0"/>
+        <w:rPr>
+          <w:rFonts w:ascii="Consolas" w:eastAsia="宋体" w:hAnsi="Consolas" w:cs="宋体"/>
+          <w:i w:val="0"/>
+          <w:color w:val="000000"/>
+          <w:kern w:val="0"/>
+          <w:sz w:val="21"/>
+          <w:szCs w:val="21"/>
+        </w:rPr>
+      </w:pPr>
+    </w:p>
+    <w:p>
+      <w:pPr>
+        <w:spacing w:after="312"/>
+        <w:ind w:left="360"/>
+        <w:rPr>
+          <w:rFonts w:eastAsiaTheme="minorEastAsia"/>
+        </w:rPr>
+      </w:pPr>
     </w:p>
     <w:p>
       <w:pPr>
@@ -2693,7 +9895,23 @@
         <w:jc w:val="both"/>
       </w:pPr>
       <w:r>
-        <w:t>Drop and Drop a file in a gray area, and select a template to start a File Parser process and display the result. The UI will display the template in a form first and the display the parsed content in the form.</w:t>
+        <w:t xml:space="preserve">Drop and </w:t>
+      </w:r>
+      <w:proofErr w:type="gramStart"/>
+      <w:r>
+        <w:t>Drop</w:t>
+      </w:r>
+      <w:proofErr w:type="gramEnd"/>
+      <w:r>
+        <w:t xml:space="preserve"> a file in a gray </w:t>
+      </w:r>
+      <w:proofErr w:type="gramStart"/>
+      <w:r>
+        <w:t>area, and</w:t>
+      </w:r>
+      <w:proofErr w:type="gramEnd"/>
+      <w:r>
+        <w:t xml:space="preserve"> select a template to start a File Parser process and display the result. The UI will display the template in a form first and the display the parsed content in the form.</w:t>
       </w:r>
     </w:p>
     <w:p>
@@ -2723,8 +9941,23 @@
         <w:jc w:val="both"/>
       </w:pPr>
       <w:r>
-        <w:lastRenderedPageBreak/>
-        <w:t>Some columns are not directly parsed from the file, a certain number of business rules will apply on them, like it can be the sum of other columns. In this case, the applied business rules will be displayed in the Comment field.</w:t>
+        <w:t xml:space="preserve">Some columns are not directly parsed from the file, a certain number of business rules will apply </w:t>
+      </w:r>
+      <w:proofErr w:type="gramStart"/>
+      <w:r>
+        <w:t>on</w:t>
+      </w:r>
+      <w:proofErr w:type="gramEnd"/>
+      <w:r>
+        <w:t xml:space="preserve"> them, </w:t>
+      </w:r>
+      <w:proofErr w:type="gramStart"/>
+      <w:r>
+        <w:t>like</w:t>
+      </w:r>
+      <w:proofErr w:type="gramEnd"/>
+      <w:r>
+        <w:t xml:space="preserve"> it can be the sum of other columns. In this case, the applied business rules will be displayed in the Comment field.</w:t>
       </w:r>
     </w:p>
     <w:p>
@@ -2734,8 +9967,17 @@
         <w:jc w:val="both"/>
       </w:pPr>
       <w:r>
+        <w:lastRenderedPageBreak/>
         <w:tab/>
-        <w:t>Add an extra row from a dropdown list of column name, and input a value and comment</w:t>
+        <w:t xml:space="preserve">Add an extra row from a dropdown list of column </w:t>
+      </w:r>
+      <w:proofErr w:type="gramStart"/>
+      <w:r>
+        <w:t>name</w:t>
+      </w:r>
+      <w:proofErr w:type="gramEnd"/>
+      <w:r>
+        <w:t>, and input a value and comment</w:t>
       </w:r>
     </w:p>
     <w:p>
@@ -2772,7 +10014,15 @@
         <w:t>)</w:t>
       </w:r>
       <w:r>
-        <w:t xml:space="preserve"> to MR Update Interface. User will be asked to input some extra information used to display in the MR Update Interface in a pop-out window</w:t>
+        <w:t xml:space="preserve"> to MR Update Interface. </w:t>
+      </w:r>
+      <w:proofErr w:type="gramStart"/>
+      <w:r>
+        <w:t>User</w:t>
+      </w:r>
+      <w:proofErr w:type="gramEnd"/>
+      <w:r>
+        <w:t xml:space="preserve"> will be asked to input some extra information used to display in the MR Update Interface in a pop-out window</w:t>
       </w:r>
       <w:r>
         <w:t xml:space="preserve"> (Bo</w:t>
@@ -2824,11 +10074,16 @@
         <w:t>-</w:t>
       </w:r>
       <w:r>
-        <w:t>input field. The files in the folder will automatically parse</w:t>
+        <w:t xml:space="preserve">input field. The files in the folder will automatically </w:t>
+      </w:r>
+      <w:proofErr w:type="gramStart"/>
+      <w:r>
+        <w:t>parse</w:t>
       </w:r>
       <w:r>
         <w:t>d</w:t>
       </w:r>
+      <w:proofErr w:type="gramEnd"/>
       <w:r>
         <w:t xml:space="preserve"> and flow to the MR Update Interface.</w:t>
       </w:r>
@@ -2859,7 +10114,15 @@
       </w:pPr>
       <w:r>
         <w:tab/>
-        <w:t>An editable table area will show, table will have a fixed column name set</w:t>
+        <w:t xml:space="preserve">An editable table area will show, </w:t>
+      </w:r>
+      <w:proofErr w:type="gramStart"/>
+      <w:r>
+        <w:t>table</w:t>
+      </w:r>
+      <w:proofErr w:type="gramEnd"/>
+      <w:r>
+        <w:t xml:space="preserve"> will have a fixed column name set</w:t>
       </w:r>
     </w:p>
     <w:p>
@@ -2870,7 +10133,15 @@
       </w:pPr>
       <w:r>
         <w:tab/>
-        <w:t>Task data can be pasted in this area, including task info from Parse Interface</w:t>
+        <w:t xml:space="preserve">Task data can be </w:t>
+      </w:r>
+      <w:proofErr w:type="gramStart"/>
+      <w:r>
+        <w:t>pasted</w:t>
+      </w:r>
+      <w:proofErr w:type="gramEnd"/>
+      <w:r>
+        <w:t xml:space="preserve"> in this area, including task info from Parse Interface</w:t>
       </w:r>
     </w:p>
     <w:p>
@@ -2964,7 +10235,15 @@
       </w:pPr>
       <w:r>
         <w:tab/>
-        <w:t>Query result will be displayed (Bottom Area)</w:t>
+        <w:t xml:space="preserve">Query </w:t>
+      </w:r>
+      <w:proofErr w:type="gramStart"/>
+      <w:r>
+        <w:t>result</w:t>
+      </w:r>
+      <w:proofErr w:type="gramEnd"/>
+      <w:r>
+        <w:t xml:space="preserve"> will be displayed (Bottom Area)</w:t>
       </w:r>
     </w:p>
     <w:p>
@@ -3039,7 +10318,6 @@
         <w:jc w:val="both"/>
       </w:pPr>
       <w:r>
-        <w:lastRenderedPageBreak/>
         <w:tab/>
         <w:t>Access the software log file in real time</w:t>
       </w:r>
@@ -3062,6 +10340,7 @@
         <w:ind w:left="360"/>
       </w:pPr>
       <w:r>
+        <w:lastRenderedPageBreak/>
         <w:t>Log System:</w:t>
       </w:r>
     </w:p>
@@ -3073,7 +10352,15 @@
       </w:pPr>
       <w:r>
         <w:tab/>
-        <w:t>Log error while executing python functions, display filename, function name, vars, code line when error raised, can be added in front of a function as a decorator (like loguru)</w:t>
+        <w:t xml:space="preserve">Log error while executing python functions, display filename, function name, vars, code line when error raised, can be added in front of a function as a decorator (like </w:t>
+      </w:r>
+      <w:proofErr w:type="spellStart"/>
+      <w:r>
+        <w:t>loguru</w:t>
+      </w:r>
+      <w:proofErr w:type="spellEnd"/>
+      <w:r>
+        <w:t>)</w:t>
       </w:r>
     </w:p>
     <w:p>
@@ -3105,8 +10392,13 @@
       </w:pPr>
       <w:r>
         <w:tab/>
-        <w:t>Table – asx_headline</w:t>
-      </w:r>
+        <w:t xml:space="preserve">Table – </w:t>
+      </w:r>
+      <w:proofErr w:type="spellStart"/>
+      <w:r>
+        <w:t>asx_headline</w:t>
+      </w:r>
+      <w:proofErr w:type="spellEnd"/>
     </w:p>
     <w:p>
       <w:pPr>
@@ -3116,30 +10408,46 @@
       </w:pPr>
       <w:r>
         <w:tab/>
-        <w:t>Table – nz_asx</w:t>
-      </w:r>
+        <w:t xml:space="preserve">Table – </w:t>
+      </w:r>
+      <w:proofErr w:type="spellStart"/>
+      <w:r>
+        <w:t>nz_asx</w:t>
+      </w:r>
+      <w:proofErr w:type="spellEnd"/>
     </w:p>
     <w:p>
       <w:pPr>
         <w:spacing w:after="312"/>
-        <w:ind w:leftChars="62" w:left="149"/>
+        <w:ind w:leftChars="0" w:left="0"/>
         <w:jc w:val="both"/>
+        <w:rPr>
+          <w:rFonts w:eastAsiaTheme="minorEastAsia"/>
+        </w:rPr>
       </w:pPr>
       <w:r>
         <w:tab/>
-        <w:t>Table - mr_update</w:t>
+        <w:t xml:space="preserve">Table </w:t>
+      </w:r>
+      <w:r>
+        <w:t>–</w:t>
+      </w:r>
+      <w:r>
+        <w:t xml:space="preserve"> </w:t>
+      </w:r>
+      <w:r>
+        <w:t>vanguard</w:t>
       </w:r>
     </w:p>
     <w:p>
       <w:pPr>
         <w:spacing w:after="312"/>
-        <w:ind w:leftChars="62" w:left="149"/>
+        <w:ind w:leftChars="0" w:left="0"/>
         <w:jc w:val="both"/>
-      </w:pPr>
-      <w:r>
-        <w:tab/>
-        <w:t>Table - vanguard</w:t>
-      </w:r>
+        <w:rPr>
+          <w:rFonts w:eastAsiaTheme="minorEastAsia" w:hint="eastAsia"/>
+        </w:rPr>
+      </w:pPr>
     </w:p>
     <w:sectPr>
       <w:pgSz w:w="11906" w:h="16838"/>
@@ -5169,6 +12477,22 @@
       <w:shd w:val="clear" w:color="auto" w:fill="E1DFDD"/>
     </w:rPr>
   </w:style>
+  <w:style w:type="table" w:styleId="af0">
+    <w:name w:val="Table Grid"/>
+    <w:basedOn w:val="a1"/>
+    <w:uiPriority w:val="39"/>
+    <w:rsid w:val="00377682"/>
+    <w:tblPr>
+      <w:tblBorders>
+        <w:top w:val="single" w:sz="4" w:space="0" w:color="auto"/>
+        <w:left w:val="single" w:sz="4" w:space="0" w:color="auto"/>
+        <w:bottom w:val="single" w:sz="4" w:space="0" w:color="auto"/>
+        <w:right w:val="single" w:sz="4" w:space="0" w:color="auto"/>
+        <w:insideH w:val="single" w:sz="4" w:space="0" w:color="auto"/>
+        <w:insideV w:val="single" w:sz="4" w:space="0" w:color="auto"/>
+      </w:tblBorders>
+    </w:tblPr>
+  </w:style>
 </w:styles>
 </file>
 

--- a/requirements.docx
+++ b/requirements.docx
@@ -39,27 +39,49 @@
         <w:rPr>
           <w:rFonts w:eastAsiaTheme="minorEastAsia"/>
         </w:rPr>
-        <w:t xml:space="preserve">It helps users identify relevant updates, extract key data from Excel or PDF reports, and input information into the internal </w:t>
-      </w:r>
-      <w:proofErr w:type="gramStart"/>
+        <w:t xml:space="preserve">It helps users identify relevant updates, extract key data from Excel or PDF reports, and input information into the </w:t>
+      </w:r>
       <w:r>
         <w:rPr>
           <w:rFonts w:eastAsiaTheme="minorEastAsia"/>
         </w:rPr>
-        <w:t>DMH</w:t>
+        <w:t>MR (</w:t>
       </w:r>
       <w:r>
         <w:rPr>
           <w:rFonts w:eastAsiaTheme="minorEastAsia"/>
         </w:rPr>
-        <w:t>(</w:t>
-      </w:r>
-      <w:proofErr w:type="gramEnd"/>
+        <w:t>Master</w:t>
+      </w:r>
       <w:r>
         <w:rPr>
           <w:rFonts w:eastAsiaTheme="minorEastAsia"/>
         </w:rPr>
-        <w:t>Data Management Hub)</w:t>
+        <w:t xml:space="preserve"> </w:t>
+      </w:r>
+      <w:r>
+        <w:rPr>
+          <w:rFonts w:eastAsiaTheme="minorEastAsia"/>
+        </w:rPr>
+        <w:t xml:space="preserve">Rate) tab of the </w:t>
+      </w:r>
+      <w:r>
+        <w:rPr>
+          <w:rFonts w:eastAsiaTheme="minorEastAsia"/>
+        </w:rPr>
+        <w:t>internal DMH</w:t>
+      </w:r>
+      <w:r>
+        <w:rPr>
+          <w:rFonts w:eastAsiaTheme="minorEastAsia"/>
+        </w:rPr>
+        <w:t xml:space="preserve"> </w:t>
+      </w:r>
+      <w:r>
+        <w:rPr>
+          <w:rFonts w:eastAsiaTheme="minorEastAsia"/>
+        </w:rPr>
+        <w:t>(Data Management Hub)</w:t>
       </w:r>
       <w:r>
         <w:rPr>
@@ -459,13 +481,8 @@
           <w:bCs/>
         </w:rPr>
       </w:pPr>
-      <w:proofErr w:type="gramStart"/>
-      <w:r>
-        <w:t>Tool</w:t>
-      </w:r>
-      <w:proofErr w:type="gramEnd"/>
-      <w:r>
-        <w:t xml:space="preserve"> runs asynchronously where possible, but overall usage is light and single-threaded.</w:t>
+      <w:r>
+        <w:t>Tool runs asynchronously where possible, but overall usage is light and single-threaded.</w:t>
       </w:r>
     </w:p>
     <w:p>
@@ -816,15 +833,7 @@
         </w:rPr>
       </w:pPr>
       <w:r>
-        <w:t xml:space="preserve">JSON API returns </w:t>
-      </w:r>
-      <w:proofErr w:type="gramStart"/>
-      <w:r>
-        <w:t>latest</w:t>
-      </w:r>
-      <w:proofErr w:type="gramEnd"/>
-      <w:r>
-        <w:t xml:space="preserve"> component data for all tickers.</w:t>
+        <w:t>JSON API returns latest component data for all tickers.</w:t>
       </w:r>
     </w:p>
     <w:p>
@@ -9645,6 +9654,1004 @@
     </w:p>
     <w:p>
       <w:pPr>
+        <w:pStyle w:val="a9"/>
+        <w:numPr>
+          <w:ilvl w:val="0"/>
+          <w:numId w:val="6"/>
+        </w:numPr>
+        <w:spacing w:after="312"/>
+        <w:ind w:leftChars="0" w:left="360"/>
+        <w:rPr>
+          <w:rFonts w:eastAsiaTheme="minorEastAsia"/>
+          <w:b/>
+          <w:bCs/>
+        </w:rPr>
+      </w:pPr>
+      <w:r>
+        <w:rPr>
+          <w:b/>
+          <w:bCs/>
+        </w:rPr>
+        <w:t>Table</w:t>
+      </w:r>
+      <w:r>
+        <w:rPr>
+          <w:rFonts w:eastAsiaTheme="minorEastAsia"/>
+          <w:u w:val="single"/>
+        </w:rPr>
+        <w:t xml:space="preserve"> </w:t>
+      </w:r>
+      <w:proofErr w:type="spellStart"/>
+      <w:r>
+        <w:rPr>
+          <w:rFonts w:eastAsiaTheme="minorEastAsia"/>
+          <w:i w:val="0"/>
+          <w:iCs/>
+        </w:rPr>
+        <w:t>sys_log</w:t>
+      </w:r>
+      <w:proofErr w:type="spellEnd"/>
+    </w:p>
+    <w:p>
+      <w:pPr>
+        <w:spacing w:after="312"/>
+        <w:ind w:left="360"/>
+        <w:rPr>
+          <w:rFonts w:eastAsiaTheme="minorEastAsia"/>
+        </w:rPr>
+      </w:pPr>
+      <w:r>
+        <w:rPr>
+          <w:rFonts w:eastAsiaTheme="minorEastAsia"/>
+        </w:rPr>
+        <w:t>Tracks all major user actions performed in the DMH_MR_Tool for monitoring, performance analysis, and debugging</w:t>
+      </w:r>
+      <w:r>
+        <w:rPr>
+          <w:rFonts w:eastAsiaTheme="minorEastAsia"/>
+        </w:rPr>
+        <w:t>.</w:t>
+      </w:r>
+    </w:p>
+    <w:p>
+      <w:pPr>
+        <w:widowControl/>
+        <w:shd w:val="clear" w:color="auto" w:fill="FFFFFF"/>
+        <w:spacing w:afterLines="0" w:after="0" w:line="285" w:lineRule="atLeast"/>
+        <w:ind w:leftChars="0" w:left="0"/>
+        <w:rPr>
+          <w:rFonts w:ascii="Consolas" w:eastAsia="宋体" w:hAnsi="Consolas" w:cs="宋体"/>
+          <w:i w:val="0"/>
+          <w:color w:val="000000"/>
+          <w:kern w:val="0"/>
+          <w:sz w:val="21"/>
+          <w:szCs w:val="21"/>
+        </w:rPr>
+      </w:pPr>
+      <w:r>
+        <w:rPr>
+          <w:rFonts w:ascii="Consolas" w:eastAsia="宋体" w:hAnsi="Consolas" w:cs="宋体"/>
+          <w:i w:val="0"/>
+          <w:color w:val="0000FF"/>
+          <w:kern w:val="0"/>
+          <w:sz w:val="21"/>
+          <w:szCs w:val="21"/>
+        </w:rPr>
+        <w:t>CREATE</w:t>
+      </w:r>
+      <w:r>
+        <w:rPr>
+          <w:rFonts w:ascii="Consolas" w:eastAsia="宋体" w:hAnsi="Consolas" w:cs="宋体"/>
+          <w:i w:val="0"/>
+          <w:color w:val="000000"/>
+          <w:kern w:val="0"/>
+          <w:sz w:val="21"/>
+          <w:szCs w:val="21"/>
+        </w:rPr>
+        <w:t xml:space="preserve"> </w:t>
+      </w:r>
+      <w:r>
+        <w:rPr>
+          <w:rFonts w:ascii="Consolas" w:eastAsia="宋体" w:hAnsi="Consolas" w:cs="宋体"/>
+          <w:i w:val="0"/>
+          <w:color w:val="0000FF"/>
+          <w:kern w:val="0"/>
+          <w:sz w:val="21"/>
+          <w:szCs w:val="21"/>
+        </w:rPr>
+        <w:t>TABLE</w:t>
+      </w:r>
+      <w:r>
+        <w:rPr>
+          <w:rFonts w:ascii="Consolas" w:eastAsia="宋体" w:hAnsi="Consolas" w:cs="宋体"/>
+          <w:i w:val="0"/>
+          <w:color w:val="000000"/>
+          <w:kern w:val="0"/>
+          <w:sz w:val="21"/>
+          <w:szCs w:val="21"/>
+        </w:rPr>
+        <w:t xml:space="preserve"> IF </w:t>
+      </w:r>
+      <w:r>
+        <w:rPr>
+          <w:rFonts w:ascii="Consolas" w:eastAsia="宋体" w:hAnsi="Consolas" w:cs="宋体"/>
+          <w:i w:val="0"/>
+          <w:color w:val="0000FF"/>
+          <w:kern w:val="0"/>
+          <w:sz w:val="21"/>
+          <w:szCs w:val="21"/>
+        </w:rPr>
+        <w:t>NOT</w:t>
+      </w:r>
+      <w:r>
+        <w:rPr>
+          <w:rFonts w:ascii="Consolas" w:eastAsia="宋体" w:hAnsi="Consolas" w:cs="宋体"/>
+          <w:i w:val="0"/>
+          <w:color w:val="000000"/>
+          <w:kern w:val="0"/>
+          <w:sz w:val="21"/>
+          <w:szCs w:val="21"/>
+        </w:rPr>
+        <w:t xml:space="preserve"> </w:t>
+      </w:r>
+      <w:r>
+        <w:rPr>
+          <w:rFonts w:ascii="Consolas" w:eastAsia="宋体" w:hAnsi="Consolas" w:cs="宋体"/>
+          <w:i w:val="0"/>
+          <w:color w:val="0000FF"/>
+          <w:kern w:val="0"/>
+          <w:sz w:val="21"/>
+          <w:szCs w:val="21"/>
+        </w:rPr>
+        <w:t>EXISTS</w:t>
+      </w:r>
+      <w:r>
+        <w:rPr>
+          <w:rFonts w:ascii="Consolas" w:eastAsia="宋体" w:hAnsi="Consolas" w:cs="宋体"/>
+          <w:i w:val="0"/>
+          <w:color w:val="000000"/>
+          <w:kern w:val="0"/>
+          <w:sz w:val="21"/>
+          <w:szCs w:val="21"/>
+        </w:rPr>
+        <w:t xml:space="preserve"> </w:t>
+      </w:r>
+      <w:proofErr w:type="spellStart"/>
+      <w:r>
+        <w:rPr>
+          <w:rFonts w:ascii="Consolas" w:eastAsia="宋体" w:hAnsi="Consolas" w:cs="宋体"/>
+          <w:i w:val="0"/>
+          <w:color w:val="000000"/>
+          <w:kern w:val="0"/>
+          <w:sz w:val="21"/>
+          <w:szCs w:val="21"/>
+        </w:rPr>
+        <w:t>sys_log</w:t>
+      </w:r>
+      <w:proofErr w:type="spellEnd"/>
+      <w:r>
+        <w:rPr>
+          <w:rFonts w:ascii="Consolas" w:eastAsia="宋体" w:hAnsi="Consolas" w:cs="宋体"/>
+          <w:i w:val="0"/>
+          <w:color w:val="000000"/>
+          <w:kern w:val="0"/>
+          <w:sz w:val="21"/>
+          <w:szCs w:val="21"/>
+        </w:rPr>
+        <w:t xml:space="preserve"> (</w:t>
+      </w:r>
+    </w:p>
+    <w:p>
+      <w:pPr>
+        <w:widowControl/>
+        <w:shd w:val="clear" w:color="auto" w:fill="FFFFFF"/>
+        <w:spacing w:afterLines="0" w:after="0" w:line="285" w:lineRule="atLeast"/>
+        <w:ind w:leftChars="0" w:left="0"/>
+        <w:rPr>
+          <w:rFonts w:ascii="Consolas" w:eastAsia="宋体" w:hAnsi="Consolas" w:cs="宋体"/>
+          <w:i w:val="0"/>
+          <w:color w:val="000000"/>
+          <w:kern w:val="0"/>
+          <w:sz w:val="21"/>
+          <w:szCs w:val="21"/>
+        </w:rPr>
+      </w:pPr>
+      <w:r>
+        <w:rPr>
+          <w:rFonts w:ascii="Consolas" w:eastAsia="宋体" w:hAnsi="Consolas" w:cs="宋体"/>
+          <w:i w:val="0"/>
+          <w:color w:val="000000"/>
+          <w:kern w:val="0"/>
+          <w:sz w:val="21"/>
+          <w:szCs w:val="21"/>
+        </w:rPr>
+        <w:t xml:space="preserve">    id </w:t>
+      </w:r>
+      <w:r>
+        <w:rPr>
+          <w:rFonts w:ascii="Consolas" w:eastAsia="宋体" w:hAnsi="Consolas" w:cs="宋体"/>
+          <w:i w:val="0"/>
+          <w:color w:val="0000FF"/>
+          <w:kern w:val="0"/>
+          <w:sz w:val="21"/>
+          <w:szCs w:val="21"/>
+        </w:rPr>
+        <w:t>INTEGER</w:t>
+      </w:r>
+      <w:r>
+        <w:rPr>
+          <w:rFonts w:ascii="Consolas" w:eastAsia="宋体" w:hAnsi="Consolas" w:cs="宋体"/>
+          <w:i w:val="0"/>
+          <w:color w:val="000000"/>
+          <w:kern w:val="0"/>
+          <w:sz w:val="21"/>
+          <w:szCs w:val="21"/>
+        </w:rPr>
+        <w:t xml:space="preserve"> </w:t>
+      </w:r>
+      <w:r>
+        <w:rPr>
+          <w:rFonts w:ascii="Consolas" w:eastAsia="宋体" w:hAnsi="Consolas" w:cs="宋体"/>
+          <w:i w:val="0"/>
+          <w:color w:val="0000FF"/>
+          <w:kern w:val="0"/>
+          <w:sz w:val="21"/>
+          <w:szCs w:val="21"/>
+        </w:rPr>
+        <w:t>PRIMARY KEY</w:t>
+      </w:r>
+      <w:r>
+        <w:rPr>
+          <w:rFonts w:ascii="Consolas" w:eastAsia="宋体" w:hAnsi="Consolas" w:cs="宋体"/>
+          <w:i w:val="0"/>
+          <w:color w:val="000000"/>
+          <w:kern w:val="0"/>
+          <w:sz w:val="21"/>
+          <w:szCs w:val="21"/>
+        </w:rPr>
+        <w:t xml:space="preserve"> AUTOINCREMENT,</w:t>
+      </w:r>
+    </w:p>
+    <w:p>
+      <w:pPr>
+        <w:widowControl/>
+        <w:shd w:val="clear" w:color="auto" w:fill="FFFFFF"/>
+        <w:spacing w:afterLines="0" w:after="0" w:line="285" w:lineRule="atLeast"/>
+        <w:ind w:leftChars="0" w:left="0"/>
+        <w:rPr>
+          <w:rFonts w:ascii="Consolas" w:eastAsia="宋体" w:hAnsi="Consolas" w:cs="宋体"/>
+          <w:i w:val="0"/>
+          <w:color w:val="000000"/>
+          <w:kern w:val="0"/>
+          <w:sz w:val="21"/>
+          <w:szCs w:val="21"/>
+        </w:rPr>
+      </w:pPr>
+      <w:r>
+        <w:rPr>
+          <w:rFonts w:ascii="Consolas" w:eastAsia="宋体" w:hAnsi="Consolas" w:cs="宋体"/>
+          <w:i w:val="0"/>
+          <w:color w:val="000000"/>
+          <w:kern w:val="0"/>
+          <w:sz w:val="21"/>
+          <w:szCs w:val="21"/>
+        </w:rPr>
+        <w:t xml:space="preserve">    </w:t>
+      </w:r>
+      <w:proofErr w:type="spellStart"/>
+      <w:r>
+        <w:rPr>
+          <w:rFonts w:ascii="Consolas" w:eastAsia="宋体" w:hAnsi="Consolas" w:cs="宋体"/>
+          <w:i w:val="0"/>
+          <w:color w:val="000000"/>
+          <w:kern w:val="0"/>
+          <w:sz w:val="21"/>
+          <w:szCs w:val="21"/>
+        </w:rPr>
+        <w:t>update_timestamp</w:t>
+      </w:r>
+      <w:proofErr w:type="spellEnd"/>
+      <w:r>
+        <w:rPr>
+          <w:rFonts w:ascii="Consolas" w:eastAsia="宋体" w:hAnsi="Consolas" w:cs="宋体"/>
+          <w:i w:val="0"/>
+          <w:color w:val="000000"/>
+          <w:kern w:val="0"/>
+          <w:sz w:val="21"/>
+          <w:szCs w:val="21"/>
+        </w:rPr>
+        <w:t xml:space="preserve"> </w:t>
+      </w:r>
+      <w:r>
+        <w:rPr>
+          <w:rFonts w:ascii="Consolas" w:eastAsia="宋体" w:hAnsi="Consolas" w:cs="宋体"/>
+          <w:i w:val="0"/>
+          <w:color w:val="0000FF"/>
+          <w:kern w:val="0"/>
+          <w:sz w:val="21"/>
+          <w:szCs w:val="21"/>
+        </w:rPr>
+        <w:t>DATETIME</w:t>
+      </w:r>
+      <w:r>
+        <w:rPr>
+          <w:rFonts w:ascii="Consolas" w:eastAsia="宋体" w:hAnsi="Consolas" w:cs="宋体"/>
+          <w:i w:val="0"/>
+          <w:color w:val="000000"/>
+          <w:kern w:val="0"/>
+          <w:sz w:val="21"/>
+          <w:szCs w:val="21"/>
+        </w:rPr>
+        <w:t xml:space="preserve"> </w:t>
+      </w:r>
+      <w:r>
+        <w:rPr>
+          <w:rFonts w:ascii="Consolas" w:eastAsia="宋体" w:hAnsi="Consolas" w:cs="宋体"/>
+          <w:i w:val="0"/>
+          <w:color w:val="0000FF"/>
+          <w:kern w:val="0"/>
+          <w:sz w:val="21"/>
+          <w:szCs w:val="21"/>
+        </w:rPr>
+        <w:t>default</w:t>
+      </w:r>
+      <w:r>
+        <w:rPr>
+          <w:rFonts w:ascii="Consolas" w:eastAsia="宋体" w:hAnsi="Consolas" w:cs="宋体"/>
+          <w:i w:val="0"/>
+          <w:color w:val="000000"/>
+          <w:kern w:val="0"/>
+          <w:sz w:val="21"/>
+          <w:szCs w:val="21"/>
+        </w:rPr>
+        <w:t xml:space="preserve"> CURRENT_TIMESTAMP,</w:t>
+      </w:r>
+    </w:p>
+    <w:p>
+      <w:pPr>
+        <w:widowControl/>
+        <w:shd w:val="clear" w:color="auto" w:fill="FFFFFF"/>
+        <w:spacing w:afterLines="0" w:after="0" w:line="285" w:lineRule="atLeast"/>
+        <w:ind w:leftChars="0" w:left="0"/>
+        <w:rPr>
+          <w:rFonts w:ascii="Consolas" w:eastAsia="宋体" w:hAnsi="Consolas" w:cs="宋体"/>
+          <w:i w:val="0"/>
+          <w:color w:val="000000"/>
+          <w:kern w:val="0"/>
+          <w:sz w:val="21"/>
+          <w:szCs w:val="21"/>
+        </w:rPr>
+      </w:pPr>
+      <w:r>
+        <w:rPr>
+          <w:rFonts w:ascii="Consolas" w:eastAsia="宋体" w:hAnsi="Consolas" w:cs="宋体"/>
+          <w:i w:val="0"/>
+          <w:color w:val="000000"/>
+          <w:kern w:val="0"/>
+          <w:sz w:val="21"/>
+          <w:szCs w:val="21"/>
+        </w:rPr>
+        <w:t xml:space="preserve">    </w:t>
+      </w:r>
+      <w:proofErr w:type="spellStart"/>
+      <w:r>
+        <w:rPr>
+          <w:rFonts w:ascii="Consolas" w:eastAsia="宋体" w:hAnsi="Consolas" w:cs="宋体"/>
+          <w:i w:val="0"/>
+          <w:color w:val="000000"/>
+          <w:kern w:val="0"/>
+          <w:sz w:val="21"/>
+          <w:szCs w:val="21"/>
+        </w:rPr>
+        <w:t>user_id</w:t>
+      </w:r>
+      <w:proofErr w:type="spellEnd"/>
+      <w:r>
+        <w:rPr>
+          <w:rFonts w:ascii="Consolas" w:eastAsia="宋体" w:hAnsi="Consolas" w:cs="宋体"/>
+          <w:i w:val="0"/>
+          <w:color w:val="000000"/>
+          <w:kern w:val="0"/>
+          <w:sz w:val="21"/>
+          <w:szCs w:val="21"/>
+        </w:rPr>
+        <w:t xml:space="preserve"> </w:t>
+      </w:r>
+      <w:r>
+        <w:rPr>
+          <w:rFonts w:ascii="Consolas" w:eastAsia="宋体" w:hAnsi="Consolas" w:cs="宋体"/>
+          <w:i w:val="0"/>
+          <w:color w:val="0000FF"/>
+          <w:kern w:val="0"/>
+          <w:sz w:val="21"/>
+          <w:szCs w:val="21"/>
+        </w:rPr>
+        <w:t>TEXT</w:t>
+      </w:r>
+      <w:r>
+        <w:rPr>
+          <w:rFonts w:ascii="Consolas" w:eastAsia="宋体" w:hAnsi="Consolas" w:cs="宋体"/>
+          <w:i w:val="0"/>
+          <w:color w:val="000000"/>
+          <w:kern w:val="0"/>
+          <w:sz w:val="21"/>
+          <w:szCs w:val="21"/>
+        </w:rPr>
+        <w:t xml:space="preserve"> </w:t>
+      </w:r>
+      <w:r>
+        <w:rPr>
+          <w:rFonts w:ascii="Consolas" w:eastAsia="宋体" w:hAnsi="Consolas" w:cs="宋体"/>
+          <w:i w:val="0"/>
+          <w:color w:val="0000FF"/>
+          <w:kern w:val="0"/>
+          <w:sz w:val="21"/>
+          <w:szCs w:val="21"/>
+        </w:rPr>
+        <w:t>NOT NULL</w:t>
+      </w:r>
+      <w:r>
+        <w:rPr>
+          <w:rFonts w:ascii="Consolas" w:eastAsia="宋体" w:hAnsi="Consolas" w:cs="宋体"/>
+          <w:i w:val="0"/>
+          <w:color w:val="000000"/>
+          <w:kern w:val="0"/>
+          <w:sz w:val="21"/>
+          <w:szCs w:val="21"/>
+        </w:rPr>
+        <w:t>,</w:t>
+      </w:r>
+    </w:p>
+    <w:p>
+      <w:pPr>
+        <w:widowControl/>
+        <w:shd w:val="clear" w:color="auto" w:fill="FFFFFF"/>
+        <w:spacing w:afterLines="0" w:after="0" w:line="285" w:lineRule="atLeast"/>
+        <w:ind w:leftChars="0" w:left="0"/>
+        <w:rPr>
+          <w:rFonts w:ascii="Consolas" w:eastAsia="宋体" w:hAnsi="Consolas" w:cs="宋体"/>
+          <w:i w:val="0"/>
+          <w:color w:val="000000"/>
+          <w:kern w:val="0"/>
+          <w:sz w:val="21"/>
+          <w:szCs w:val="21"/>
+        </w:rPr>
+      </w:pPr>
+      <w:r>
+        <w:rPr>
+          <w:rFonts w:ascii="Consolas" w:eastAsia="宋体" w:hAnsi="Consolas" w:cs="宋体"/>
+          <w:i w:val="0"/>
+          <w:color w:val="000000"/>
+          <w:kern w:val="0"/>
+          <w:sz w:val="21"/>
+          <w:szCs w:val="21"/>
+        </w:rPr>
+        <w:t xml:space="preserve">    </w:t>
+      </w:r>
+      <w:r>
+        <w:rPr>
+          <w:rFonts w:ascii="Consolas" w:eastAsia="宋体" w:hAnsi="Consolas" w:cs="宋体"/>
+          <w:i w:val="0"/>
+          <w:color w:val="0000FF"/>
+          <w:kern w:val="0"/>
+          <w:sz w:val="21"/>
+          <w:szCs w:val="21"/>
+        </w:rPr>
+        <w:t>action</w:t>
+      </w:r>
+      <w:r>
+        <w:rPr>
+          <w:rFonts w:ascii="Consolas" w:eastAsia="宋体" w:hAnsi="Consolas" w:cs="宋体"/>
+          <w:i w:val="0"/>
+          <w:color w:val="000000"/>
+          <w:kern w:val="0"/>
+          <w:sz w:val="21"/>
+          <w:szCs w:val="21"/>
+        </w:rPr>
+        <w:t xml:space="preserve"> </w:t>
+      </w:r>
+      <w:r>
+        <w:rPr>
+          <w:rFonts w:ascii="Consolas" w:eastAsia="宋体" w:hAnsi="Consolas" w:cs="宋体"/>
+          <w:i w:val="0"/>
+          <w:color w:val="0000FF"/>
+          <w:kern w:val="0"/>
+          <w:sz w:val="21"/>
+          <w:szCs w:val="21"/>
+        </w:rPr>
+        <w:t>TEXT</w:t>
+      </w:r>
+      <w:r>
+        <w:rPr>
+          <w:rFonts w:ascii="Consolas" w:eastAsia="宋体" w:hAnsi="Consolas" w:cs="宋体"/>
+          <w:i w:val="0"/>
+          <w:color w:val="000000"/>
+          <w:kern w:val="0"/>
+          <w:sz w:val="21"/>
+          <w:szCs w:val="21"/>
+        </w:rPr>
+        <w:t xml:space="preserve"> </w:t>
+      </w:r>
+      <w:r>
+        <w:rPr>
+          <w:rFonts w:ascii="Consolas" w:eastAsia="宋体" w:hAnsi="Consolas" w:cs="宋体"/>
+          <w:i w:val="0"/>
+          <w:color w:val="0000FF"/>
+          <w:kern w:val="0"/>
+          <w:sz w:val="21"/>
+          <w:szCs w:val="21"/>
+        </w:rPr>
+        <w:t>NOT NULL</w:t>
+      </w:r>
+      <w:r>
+        <w:rPr>
+          <w:rFonts w:ascii="Consolas" w:eastAsia="宋体" w:hAnsi="Consolas" w:cs="宋体"/>
+          <w:i w:val="0"/>
+          <w:color w:val="000000"/>
+          <w:kern w:val="0"/>
+          <w:sz w:val="21"/>
+          <w:szCs w:val="21"/>
+        </w:rPr>
+        <w:t>,</w:t>
+      </w:r>
+    </w:p>
+    <w:p>
+      <w:pPr>
+        <w:widowControl/>
+        <w:shd w:val="clear" w:color="auto" w:fill="FFFFFF"/>
+        <w:spacing w:afterLines="0" w:after="0" w:line="285" w:lineRule="atLeast"/>
+        <w:ind w:leftChars="0" w:left="0"/>
+        <w:rPr>
+          <w:rFonts w:ascii="Consolas" w:eastAsia="宋体" w:hAnsi="Consolas" w:cs="宋体"/>
+          <w:i w:val="0"/>
+          <w:color w:val="000000"/>
+          <w:kern w:val="0"/>
+          <w:sz w:val="21"/>
+          <w:szCs w:val="21"/>
+        </w:rPr>
+      </w:pPr>
+      <w:r>
+        <w:rPr>
+          <w:rFonts w:ascii="Consolas" w:eastAsia="宋体" w:hAnsi="Consolas" w:cs="宋体"/>
+          <w:i w:val="0"/>
+          <w:color w:val="000000"/>
+          <w:kern w:val="0"/>
+          <w:sz w:val="21"/>
+          <w:szCs w:val="21"/>
+        </w:rPr>
+        <w:t xml:space="preserve">    </w:t>
+      </w:r>
+      <w:r>
+        <w:rPr>
+          <w:rFonts w:ascii="Consolas" w:eastAsia="宋体" w:hAnsi="Consolas" w:cs="宋体"/>
+          <w:i w:val="0"/>
+          <w:color w:val="008000"/>
+          <w:kern w:val="0"/>
+          <w:sz w:val="21"/>
+          <w:szCs w:val="21"/>
+        </w:rPr>
+        <w:t>-- Action name, e.g., "</w:t>
+      </w:r>
+      <w:proofErr w:type="spellStart"/>
+      <w:r>
+        <w:rPr>
+          <w:rFonts w:ascii="Consolas" w:eastAsia="宋体" w:hAnsi="Consolas" w:cs="宋体"/>
+          <w:i w:val="0"/>
+          <w:color w:val="008000"/>
+          <w:kern w:val="0"/>
+          <w:sz w:val="21"/>
+          <w:szCs w:val="21"/>
+        </w:rPr>
+        <w:t>launch_tool</w:t>
+      </w:r>
+      <w:proofErr w:type="spellEnd"/>
+      <w:r>
+        <w:rPr>
+          <w:rFonts w:ascii="Consolas" w:eastAsia="宋体" w:hAnsi="Consolas" w:cs="宋体"/>
+          <w:i w:val="0"/>
+          <w:color w:val="008000"/>
+          <w:kern w:val="0"/>
+          <w:sz w:val="21"/>
+          <w:szCs w:val="21"/>
+        </w:rPr>
+        <w:t>", "</w:t>
+      </w:r>
+      <w:proofErr w:type="spellStart"/>
+      <w:r>
+        <w:rPr>
+          <w:rFonts w:ascii="Consolas" w:eastAsia="宋体" w:hAnsi="Consolas" w:cs="宋体"/>
+          <w:i w:val="0"/>
+          <w:color w:val="008000"/>
+          <w:kern w:val="0"/>
+          <w:sz w:val="21"/>
+          <w:szCs w:val="21"/>
+        </w:rPr>
+        <w:t>download_pdf</w:t>
+      </w:r>
+      <w:proofErr w:type="spellEnd"/>
+      <w:r>
+        <w:rPr>
+          <w:rFonts w:ascii="Consolas" w:eastAsia="宋体" w:hAnsi="Consolas" w:cs="宋体"/>
+          <w:i w:val="0"/>
+          <w:color w:val="008000"/>
+          <w:kern w:val="0"/>
+          <w:sz w:val="21"/>
+          <w:szCs w:val="21"/>
+        </w:rPr>
+        <w:t>", "</w:t>
+      </w:r>
+      <w:proofErr w:type="spellStart"/>
+      <w:r>
+        <w:rPr>
+          <w:rFonts w:ascii="Consolas" w:eastAsia="宋体" w:hAnsi="Consolas" w:cs="宋体"/>
+          <w:i w:val="0"/>
+          <w:color w:val="008000"/>
+          <w:kern w:val="0"/>
+          <w:sz w:val="21"/>
+          <w:szCs w:val="21"/>
+        </w:rPr>
+        <w:t>update_dmh</w:t>
+      </w:r>
+      <w:proofErr w:type="spellEnd"/>
+      <w:r>
+        <w:rPr>
+          <w:rFonts w:ascii="Consolas" w:eastAsia="宋体" w:hAnsi="Consolas" w:cs="宋体"/>
+          <w:i w:val="0"/>
+          <w:color w:val="008000"/>
+          <w:kern w:val="0"/>
+          <w:sz w:val="21"/>
+          <w:szCs w:val="21"/>
+        </w:rPr>
+        <w:t>"</w:t>
+      </w:r>
+    </w:p>
+    <w:p>
+      <w:pPr>
+        <w:widowControl/>
+        <w:shd w:val="clear" w:color="auto" w:fill="FFFFFF"/>
+        <w:spacing w:afterLines="0" w:after="0" w:line="285" w:lineRule="atLeast"/>
+        <w:ind w:leftChars="0" w:left="0"/>
+        <w:rPr>
+          <w:rFonts w:ascii="Consolas" w:eastAsia="宋体" w:hAnsi="Consolas" w:cs="宋体"/>
+          <w:i w:val="0"/>
+          <w:color w:val="000000"/>
+          <w:kern w:val="0"/>
+          <w:sz w:val="21"/>
+          <w:szCs w:val="21"/>
+        </w:rPr>
+      </w:pPr>
+      <w:r>
+        <w:rPr>
+          <w:rFonts w:ascii="Consolas" w:eastAsia="宋体" w:hAnsi="Consolas" w:cs="宋体"/>
+          <w:i w:val="0"/>
+          <w:color w:val="000000"/>
+          <w:kern w:val="0"/>
+          <w:sz w:val="21"/>
+          <w:szCs w:val="21"/>
+        </w:rPr>
+        <w:t xml:space="preserve">    detail </w:t>
+      </w:r>
+      <w:r>
+        <w:rPr>
+          <w:rFonts w:ascii="Consolas" w:eastAsia="宋体" w:hAnsi="Consolas" w:cs="宋体"/>
+          <w:i w:val="0"/>
+          <w:color w:val="0000FF"/>
+          <w:kern w:val="0"/>
+          <w:sz w:val="21"/>
+          <w:szCs w:val="21"/>
+        </w:rPr>
+        <w:t>TEXT</w:t>
+      </w:r>
+      <w:r>
+        <w:rPr>
+          <w:rFonts w:ascii="Consolas" w:eastAsia="宋体" w:hAnsi="Consolas" w:cs="宋体"/>
+          <w:i w:val="0"/>
+          <w:color w:val="000000"/>
+          <w:kern w:val="0"/>
+          <w:sz w:val="21"/>
+          <w:szCs w:val="21"/>
+        </w:rPr>
+        <w:t>,</w:t>
+      </w:r>
+    </w:p>
+    <w:p>
+      <w:pPr>
+        <w:widowControl/>
+        <w:shd w:val="clear" w:color="auto" w:fill="FFFFFF"/>
+        <w:spacing w:afterLines="0" w:after="0" w:line="285" w:lineRule="atLeast"/>
+        <w:ind w:leftChars="0" w:left="0"/>
+        <w:rPr>
+          <w:rFonts w:ascii="Consolas" w:eastAsia="宋体" w:hAnsi="Consolas" w:cs="宋体"/>
+          <w:i w:val="0"/>
+          <w:color w:val="000000"/>
+          <w:kern w:val="0"/>
+          <w:sz w:val="21"/>
+          <w:szCs w:val="21"/>
+        </w:rPr>
+      </w:pPr>
+      <w:r>
+        <w:rPr>
+          <w:rFonts w:ascii="Consolas" w:eastAsia="宋体" w:hAnsi="Consolas" w:cs="宋体"/>
+          <w:i w:val="0"/>
+          <w:color w:val="000000"/>
+          <w:kern w:val="0"/>
+          <w:sz w:val="21"/>
+          <w:szCs w:val="21"/>
+        </w:rPr>
+        <w:t xml:space="preserve">    </w:t>
+      </w:r>
+      <w:r>
+        <w:rPr>
+          <w:rFonts w:ascii="Consolas" w:eastAsia="宋体" w:hAnsi="Consolas" w:cs="宋体"/>
+          <w:i w:val="0"/>
+          <w:color w:val="008000"/>
+          <w:kern w:val="0"/>
+          <w:sz w:val="21"/>
+          <w:szCs w:val="21"/>
+        </w:rPr>
+        <w:t>-- JSON/text blob for storing structured metadata (e.g., ticker, file path, status)</w:t>
+      </w:r>
+    </w:p>
+    <w:p>
+      <w:pPr>
+        <w:widowControl/>
+        <w:shd w:val="clear" w:color="auto" w:fill="FFFFFF"/>
+        <w:spacing w:afterLines="0" w:after="0" w:line="285" w:lineRule="atLeast"/>
+        <w:ind w:leftChars="0" w:left="0"/>
+        <w:rPr>
+          <w:rFonts w:ascii="Consolas" w:eastAsia="宋体" w:hAnsi="Consolas" w:cs="宋体"/>
+          <w:i w:val="0"/>
+          <w:color w:val="000000"/>
+          <w:kern w:val="0"/>
+          <w:sz w:val="21"/>
+          <w:szCs w:val="21"/>
+        </w:rPr>
+      </w:pPr>
+      <w:r>
+        <w:rPr>
+          <w:rFonts w:ascii="Consolas" w:eastAsia="宋体" w:hAnsi="Consolas" w:cs="宋体"/>
+          <w:i w:val="0"/>
+          <w:color w:val="000000"/>
+          <w:kern w:val="0"/>
+          <w:sz w:val="21"/>
+          <w:szCs w:val="21"/>
+        </w:rPr>
+        <w:t xml:space="preserve">    success </w:t>
+      </w:r>
+      <w:r>
+        <w:rPr>
+          <w:rFonts w:ascii="Consolas" w:eastAsia="宋体" w:hAnsi="Consolas" w:cs="宋体"/>
+          <w:i w:val="0"/>
+          <w:color w:val="0000FF"/>
+          <w:kern w:val="0"/>
+          <w:sz w:val="21"/>
+          <w:szCs w:val="21"/>
+        </w:rPr>
+        <w:t>INTEGER</w:t>
+      </w:r>
+      <w:r>
+        <w:rPr>
+          <w:rFonts w:ascii="Consolas" w:eastAsia="宋体" w:hAnsi="Consolas" w:cs="宋体"/>
+          <w:i w:val="0"/>
+          <w:color w:val="000000"/>
+          <w:kern w:val="0"/>
+          <w:sz w:val="21"/>
+          <w:szCs w:val="21"/>
+        </w:rPr>
+        <w:t xml:space="preserve"> </w:t>
+      </w:r>
+      <w:r>
+        <w:rPr>
+          <w:rFonts w:ascii="Consolas" w:eastAsia="宋体" w:hAnsi="Consolas" w:cs="宋体"/>
+          <w:i w:val="0"/>
+          <w:color w:val="0000FF"/>
+          <w:kern w:val="0"/>
+          <w:sz w:val="21"/>
+          <w:szCs w:val="21"/>
+        </w:rPr>
+        <w:t>DEFAULT</w:t>
+      </w:r>
+      <w:r>
+        <w:rPr>
+          <w:rFonts w:ascii="Consolas" w:eastAsia="宋体" w:hAnsi="Consolas" w:cs="宋体"/>
+          <w:i w:val="0"/>
+          <w:color w:val="000000"/>
+          <w:kern w:val="0"/>
+          <w:sz w:val="21"/>
+          <w:szCs w:val="21"/>
+        </w:rPr>
+        <w:t xml:space="preserve"> </w:t>
+      </w:r>
+      <w:r>
+        <w:rPr>
+          <w:rFonts w:ascii="Consolas" w:eastAsia="宋体" w:hAnsi="Consolas" w:cs="宋体"/>
+          <w:i w:val="0"/>
+          <w:color w:val="098658"/>
+          <w:kern w:val="0"/>
+          <w:sz w:val="21"/>
+          <w:szCs w:val="21"/>
+        </w:rPr>
+        <w:t>1</w:t>
+      </w:r>
+      <w:r>
+        <w:rPr>
+          <w:rFonts w:ascii="Consolas" w:eastAsia="宋体" w:hAnsi="Consolas" w:cs="宋体"/>
+          <w:i w:val="0"/>
+          <w:color w:val="000000"/>
+          <w:kern w:val="0"/>
+          <w:sz w:val="21"/>
+          <w:szCs w:val="21"/>
+        </w:rPr>
+        <w:t>,</w:t>
+      </w:r>
+    </w:p>
+    <w:p>
+      <w:pPr>
+        <w:widowControl/>
+        <w:shd w:val="clear" w:color="auto" w:fill="FFFFFF"/>
+        <w:spacing w:afterLines="0" w:after="0" w:line="285" w:lineRule="atLeast"/>
+        <w:ind w:leftChars="0" w:left="0"/>
+        <w:rPr>
+          <w:rFonts w:ascii="Consolas" w:eastAsia="宋体" w:hAnsi="Consolas" w:cs="宋体"/>
+          <w:i w:val="0"/>
+          <w:color w:val="000000"/>
+          <w:kern w:val="0"/>
+          <w:sz w:val="21"/>
+          <w:szCs w:val="21"/>
+        </w:rPr>
+      </w:pPr>
+      <w:r>
+        <w:rPr>
+          <w:rFonts w:ascii="Consolas" w:eastAsia="宋体" w:hAnsi="Consolas" w:cs="宋体"/>
+          <w:i w:val="0"/>
+          <w:color w:val="000000"/>
+          <w:kern w:val="0"/>
+          <w:sz w:val="21"/>
+          <w:szCs w:val="21"/>
+        </w:rPr>
+        <w:t xml:space="preserve">    </w:t>
+      </w:r>
+      <w:r>
+        <w:rPr>
+          <w:rFonts w:ascii="Consolas" w:eastAsia="宋体" w:hAnsi="Consolas" w:cs="宋体"/>
+          <w:i w:val="0"/>
+          <w:color w:val="008000"/>
+          <w:kern w:val="0"/>
+          <w:sz w:val="21"/>
+          <w:szCs w:val="21"/>
+        </w:rPr>
+        <w:t>-- 1 for success, 0 for failure</w:t>
+      </w:r>
+    </w:p>
+    <w:p>
+      <w:pPr>
+        <w:widowControl/>
+        <w:shd w:val="clear" w:color="auto" w:fill="FFFFFF"/>
+        <w:spacing w:afterLines="0" w:after="0" w:line="285" w:lineRule="atLeast"/>
+        <w:ind w:leftChars="0" w:left="0"/>
+        <w:rPr>
+          <w:rFonts w:ascii="Consolas" w:eastAsia="宋体" w:hAnsi="Consolas" w:cs="宋体"/>
+          <w:i w:val="0"/>
+          <w:color w:val="000000"/>
+          <w:kern w:val="0"/>
+          <w:sz w:val="21"/>
+          <w:szCs w:val="21"/>
+        </w:rPr>
+      </w:pPr>
+      <w:r>
+        <w:rPr>
+          <w:rFonts w:ascii="Consolas" w:eastAsia="宋体" w:hAnsi="Consolas" w:cs="宋体"/>
+          <w:i w:val="0"/>
+          <w:color w:val="000000"/>
+          <w:kern w:val="0"/>
+          <w:sz w:val="21"/>
+          <w:szCs w:val="21"/>
+        </w:rPr>
+        <w:t xml:space="preserve">    </w:t>
+      </w:r>
+      <w:proofErr w:type="spellStart"/>
+      <w:r>
+        <w:rPr>
+          <w:rFonts w:ascii="Consolas" w:eastAsia="宋体" w:hAnsi="Consolas" w:cs="宋体"/>
+          <w:i w:val="0"/>
+          <w:color w:val="000000"/>
+          <w:kern w:val="0"/>
+          <w:sz w:val="21"/>
+          <w:szCs w:val="21"/>
+        </w:rPr>
+        <w:t>duration_ms</w:t>
+      </w:r>
+      <w:proofErr w:type="spellEnd"/>
+      <w:r>
+        <w:rPr>
+          <w:rFonts w:ascii="Consolas" w:eastAsia="宋体" w:hAnsi="Consolas" w:cs="宋体"/>
+          <w:i w:val="0"/>
+          <w:color w:val="000000"/>
+          <w:kern w:val="0"/>
+          <w:sz w:val="21"/>
+          <w:szCs w:val="21"/>
+        </w:rPr>
+        <w:t xml:space="preserve"> </w:t>
+      </w:r>
+      <w:r>
+        <w:rPr>
+          <w:rFonts w:ascii="Consolas" w:eastAsia="宋体" w:hAnsi="Consolas" w:cs="宋体"/>
+          <w:i w:val="0"/>
+          <w:color w:val="0000FF"/>
+          <w:kern w:val="0"/>
+          <w:sz w:val="21"/>
+          <w:szCs w:val="21"/>
+        </w:rPr>
+        <w:t>INTEGER</w:t>
+      </w:r>
+    </w:p>
+    <w:p>
+      <w:pPr>
+        <w:widowControl/>
+        <w:shd w:val="clear" w:color="auto" w:fill="FFFFFF"/>
+        <w:spacing w:afterLines="0" w:after="0" w:line="285" w:lineRule="atLeast"/>
+        <w:ind w:leftChars="0" w:left="0"/>
+        <w:rPr>
+          <w:rFonts w:ascii="Consolas" w:eastAsia="宋体" w:hAnsi="Consolas" w:cs="宋体"/>
+          <w:i w:val="0"/>
+          <w:color w:val="000000"/>
+          <w:kern w:val="0"/>
+          <w:sz w:val="21"/>
+          <w:szCs w:val="21"/>
+        </w:rPr>
+      </w:pPr>
+      <w:r>
+        <w:rPr>
+          <w:rFonts w:ascii="Consolas" w:eastAsia="宋体" w:hAnsi="Consolas" w:cs="宋体"/>
+          <w:i w:val="0"/>
+          <w:color w:val="000000"/>
+          <w:kern w:val="0"/>
+          <w:sz w:val="21"/>
+          <w:szCs w:val="21"/>
+        </w:rPr>
+        <w:t xml:space="preserve">    </w:t>
+      </w:r>
+      <w:r>
+        <w:rPr>
+          <w:rFonts w:ascii="Consolas" w:eastAsia="宋体" w:hAnsi="Consolas" w:cs="宋体"/>
+          <w:i w:val="0"/>
+          <w:color w:val="008000"/>
+          <w:kern w:val="0"/>
+          <w:sz w:val="21"/>
+          <w:szCs w:val="21"/>
+        </w:rPr>
+        <w:t>-- Optional: time taken to complete the action</w:t>
+      </w:r>
+    </w:p>
+    <w:p>
+      <w:pPr>
+        <w:widowControl/>
+        <w:shd w:val="clear" w:color="auto" w:fill="FFFFFF"/>
+        <w:spacing w:afterLines="0" w:after="240" w:line="285" w:lineRule="atLeast"/>
+        <w:ind w:leftChars="0" w:left="360"/>
+        <w:rPr>
+          <w:rFonts w:ascii="Consolas" w:eastAsia="宋体" w:hAnsi="Consolas" w:cs="宋体"/>
+          <w:i w:val="0"/>
+          <w:color w:val="000000"/>
+          <w:kern w:val="0"/>
+          <w:sz w:val="21"/>
+          <w:szCs w:val="21"/>
+        </w:rPr>
+      </w:pPr>
+      <w:r>
+        <w:rPr>
+          <w:rFonts w:ascii="Consolas" w:eastAsia="宋体" w:hAnsi="Consolas" w:cs="宋体"/>
+          <w:i w:val="0"/>
+          <w:color w:val="000000"/>
+          <w:kern w:val="0"/>
+          <w:sz w:val="21"/>
+          <w:szCs w:val="21"/>
+        </w:rPr>
+        <w:t>);</w:t>
+      </w:r>
+    </w:p>
+    <w:p>
+      <w:pPr>
         <w:spacing w:after="312"/>
         <w:ind w:left="360"/>
         <w:rPr>
@@ -9835,7 +10842,11 @@
         <w:t xml:space="preserve">- </w:t>
       </w:r>
       <w:r>
-        <w:t xml:space="preserve">Update the latest information from each website and download data required Send the data to backend parser and flow to the </w:t>
+        <w:t xml:space="preserve">Update the latest information from </w:t>
+      </w:r>
+      <w:r>
+        <w:lastRenderedPageBreak/>
+        <w:t xml:space="preserve">each website and download data required Send the data to backend parser and flow to the </w:t>
       </w:r>
       <w:r>
         <w:t>MR Update</w:t>
@@ -9895,21 +10906,29 @@
         <w:jc w:val="both"/>
       </w:pPr>
       <w:r>
-        <w:t xml:space="preserve">Drop and </w:t>
-      </w:r>
-      <w:proofErr w:type="gramStart"/>
-      <w:r>
-        <w:t>Drop</w:t>
-      </w:r>
-      <w:proofErr w:type="gramEnd"/>
-      <w:r>
-        <w:t xml:space="preserve"> a file in a gray </w:t>
-      </w:r>
-      <w:proofErr w:type="gramStart"/>
-      <w:r>
-        <w:t>area, and</w:t>
-      </w:r>
-      <w:proofErr w:type="gramEnd"/>
+        <w:t>Dr</w:t>
+      </w:r>
+      <w:r>
+        <w:t>ag</w:t>
+      </w:r>
+      <w:r>
+        <w:t xml:space="preserve"> and </w:t>
+      </w:r>
+      <w:r>
+        <w:t>d</w:t>
+      </w:r>
+      <w:r>
+        <w:t>rop a file</w:t>
+      </w:r>
+      <w:r>
+        <w:t xml:space="preserve"> (usually a .pdf or .xlsx file contains dividend data)</w:t>
+      </w:r>
+      <w:r>
+        <w:t xml:space="preserve"> in a gray area, </w:t>
+      </w:r>
+      <w:r>
+        <w:t>then</w:t>
+      </w:r>
       <w:r>
         <w:t xml:space="preserve"> select a template to start a File Parser process and display the result. The UI will display the template in a form first and the display the parsed content in the form.</w:t>
       </w:r>
@@ -9967,6 +10986,387 @@
         <w:jc w:val="both"/>
       </w:pPr>
       <w:r>
+        <w:t>E.g.</w:t>
+      </w:r>
+    </w:p>
+    <w:p>
+      <w:pPr>
+        <w:spacing w:after="312"/>
+        <w:ind w:leftChars="62" w:left="149"/>
+        <w:jc w:val="both"/>
+      </w:pPr>
+      <w:r>
+        <w:t xml:space="preserve">Template </w:t>
+      </w:r>
+      <w:proofErr w:type="spellStart"/>
+      <w:r>
+        <w:t>asx_nz_data</w:t>
+      </w:r>
+      <w:proofErr w:type="spellEnd"/>
+      <w:r>
+        <w:t>:</w:t>
+      </w:r>
+    </w:p>
+    <w:tbl>
+      <w:tblPr>
+        <w:tblStyle w:val="af0"/>
+        <w:tblW w:w="0" w:type="auto"/>
+        <w:tblInd w:w="149" w:type="dxa"/>
+        <w:tblLayout w:type="fixed"/>
+        <w:tblLook w:val="04A0" w:firstRow="1" w:lastRow="0" w:firstColumn="1" w:lastColumn="0" w:noHBand="0" w:noVBand="1"/>
+      </w:tblPr>
+      <w:tblGrid>
+        <w:gridCol w:w="1417"/>
+        <w:gridCol w:w="3249"/>
+        <w:gridCol w:w="992"/>
+        <w:gridCol w:w="2489"/>
+      </w:tblGrid>
+      <w:tr>
+        <w:tc>
+          <w:tcPr>
+            <w:tcW w:w="1417" w:type="dxa"/>
+          </w:tcPr>
+          <w:p>
+            <w:pPr>
+              <w:spacing w:after="312"/>
+              <w:ind w:leftChars="0" w:left="0"/>
+              <w:jc w:val="both"/>
+            </w:pPr>
+            <w:r>
+              <w:t>Column Name</w:t>
+            </w:r>
+          </w:p>
+        </w:tc>
+        <w:tc>
+          <w:tcPr>
+            <w:tcW w:w="3249" w:type="dxa"/>
+          </w:tcPr>
+          <w:p>
+            <w:pPr>
+              <w:spacing w:after="312"/>
+              <w:ind w:leftChars="0" w:left="0"/>
+              <w:jc w:val="both"/>
+            </w:pPr>
+            <w:r>
+              <w:t>re pattern</w:t>
+            </w:r>
+          </w:p>
+        </w:tc>
+        <w:tc>
+          <w:tcPr>
+            <w:tcW w:w="992" w:type="dxa"/>
+          </w:tcPr>
+          <w:p>
+            <w:pPr>
+              <w:spacing w:after="312"/>
+              <w:ind w:leftChars="0" w:left="0"/>
+              <w:jc w:val="both"/>
+            </w:pPr>
+            <w:r>
+              <w:t>value</w:t>
+            </w:r>
+          </w:p>
+        </w:tc>
+        <w:tc>
+          <w:tcPr>
+            <w:tcW w:w="2489" w:type="dxa"/>
+          </w:tcPr>
+          <w:p>
+            <w:pPr>
+              <w:spacing w:after="312"/>
+              <w:ind w:leftChars="0" w:left="0"/>
+              <w:jc w:val="both"/>
+            </w:pPr>
+            <w:r>
+              <w:t>comment</w:t>
+            </w:r>
+          </w:p>
+        </w:tc>
+      </w:tr>
+      <w:tr>
+        <w:tc>
+          <w:tcPr>
+            <w:tcW w:w="1417" w:type="dxa"/>
+          </w:tcPr>
+          <w:p>
+            <w:pPr>
+              <w:spacing w:after="312"/>
+              <w:ind w:leftChars="0" w:left="0"/>
+              <w:jc w:val="both"/>
+            </w:pPr>
+            <w:proofErr w:type="spellStart"/>
+            <w:r>
+              <w:t>ex_date</w:t>
+            </w:r>
+            <w:proofErr w:type="spellEnd"/>
+          </w:p>
+        </w:tc>
+        <w:tc>
+          <w:tcPr>
+            <w:tcW w:w="3249" w:type="dxa"/>
+          </w:tcPr>
+          <w:p>
+            <w:pPr>
+              <w:spacing w:after="312"/>
+              <w:ind w:leftChars="0" w:left="0"/>
+              <w:jc w:val="both"/>
+            </w:pPr>
+            <w:r>
+              <w:t>2A\\.5\\.</w:t>
+            </w:r>
+            <w:proofErr w:type="spellStart"/>
+            <w:r>
+              <w:t>s+Ex</w:t>
+            </w:r>
+            <w:proofErr w:type="spellEnd"/>
+            <w:r>
+              <w:t xml:space="preserve"> Date\\s*\</w:t>
+            </w:r>
+            <w:proofErr w:type="gramStart"/>
+            <w:r>
+              <w:t>n?(</w:t>
+            </w:r>
+            <w:proofErr w:type="gramEnd"/>
+            <w:r>
+              <w:t>\\d{1,2}/\\d{1,2}/</w:t>
+            </w:r>
+            <w:proofErr w:type="gramStart"/>
+            <w:r>
+              <w:t>\\d{</w:t>
+            </w:r>
+            <w:proofErr w:type="gramEnd"/>
+            <w:r>
+              <w:t>4}</w:t>
+            </w:r>
+          </w:p>
+        </w:tc>
+        <w:tc>
+          <w:tcPr>
+            <w:tcW w:w="992" w:type="dxa"/>
+          </w:tcPr>
+          <w:p>
+            <w:pPr>
+              <w:spacing w:after="312"/>
+              <w:ind w:leftChars="0" w:left="0"/>
+              <w:jc w:val="both"/>
+            </w:pPr>
+            <w:r>
+              <w:t>2024-09-19</w:t>
+            </w:r>
+          </w:p>
+        </w:tc>
+        <w:tc>
+          <w:tcPr>
+            <w:tcW w:w="2489" w:type="dxa"/>
+          </w:tcPr>
+          <w:p>
+            <w:pPr>
+              <w:spacing w:after="312"/>
+              <w:ind w:leftChars="0" w:left="0"/>
+              <w:jc w:val="both"/>
+            </w:pPr>
+          </w:p>
+        </w:tc>
+      </w:tr>
+      <w:tr>
+        <w:tc>
+          <w:tcPr>
+            <w:tcW w:w="1417" w:type="dxa"/>
+          </w:tcPr>
+          <w:p>
+            <w:pPr>
+              <w:spacing w:after="312"/>
+              <w:ind w:leftChars="0" w:left="0"/>
+              <w:jc w:val="both"/>
+            </w:pPr>
+            <w:proofErr w:type="spellStart"/>
+            <w:r>
+              <w:t>income_rate</w:t>
+            </w:r>
+            <w:proofErr w:type="spellEnd"/>
+          </w:p>
+        </w:tc>
+        <w:tc>
+          <w:tcPr>
+            <w:tcW w:w="3249" w:type="dxa"/>
+          </w:tcPr>
+          <w:p>
+            <w:pPr>
+              <w:spacing w:after="312"/>
+              <w:ind w:leftChars="0" w:left="0"/>
+              <w:jc w:val="both"/>
+            </w:pPr>
+            <w:r>
+              <w:t>2A</w:t>
+            </w:r>
+            <w:r>
+              <w:t>\\.9[</w:t>
+            </w:r>
+            <w:proofErr w:type="gramStart"/>
+            <w:r>
+              <w:t>\\d\\D]*</w:t>
+            </w:r>
+            <w:proofErr w:type="gramEnd"/>
+            <w:r>
+              <w:t>?</w:t>
+            </w:r>
+            <w:proofErr w:type="gramStart"/>
+            <w:r>
+              <w:t>(?:</w:t>
+            </w:r>
+            <w:proofErr w:type="gramEnd"/>
+            <w:r>
+              <w:t>AUD|NZD|</w:t>
+            </w:r>
+            <w:proofErr w:type="gramStart"/>
+            <w:r>
+              <w:t>USD)\\s(.*?)\\n</w:t>
+            </w:r>
+            <w:proofErr w:type="gramEnd"/>
+          </w:p>
+        </w:tc>
+        <w:tc>
+          <w:tcPr>
+            <w:tcW w:w="992" w:type="dxa"/>
+          </w:tcPr>
+          <w:p>
+            <w:pPr>
+              <w:spacing w:after="312"/>
+              <w:ind w:leftChars="0" w:left="0"/>
+              <w:jc w:val="both"/>
+            </w:pPr>
+            <w:r>
+              <w:t>0.4</w:t>
+            </w:r>
+          </w:p>
+        </w:tc>
+        <w:tc>
+          <w:tcPr>
+            <w:tcW w:w="2489" w:type="dxa"/>
+          </w:tcPr>
+          <w:p>
+            <w:pPr>
+              <w:spacing w:after="312"/>
+              <w:ind w:leftChars="0" w:left="0"/>
+              <w:jc w:val="both"/>
+            </w:pPr>
+          </w:p>
+        </w:tc>
+      </w:tr>
+      <w:tr>
+        <w:tc>
+          <w:tcPr>
+            <w:tcW w:w="1417" w:type="dxa"/>
+          </w:tcPr>
+          <w:p>
+            <w:pPr>
+              <w:spacing w:after="312"/>
+              <w:ind w:leftChars="0" w:left="0"/>
+              <w:jc w:val="both"/>
+            </w:pPr>
+            <w:proofErr w:type="spellStart"/>
+            <w:r>
+              <w:t>tax_rate</w:t>
+            </w:r>
+            <w:proofErr w:type="spellEnd"/>
+          </w:p>
+        </w:tc>
+        <w:tc>
+          <w:tcPr>
+            <w:tcW w:w="3249" w:type="dxa"/>
+          </w:tcPr>
+          <w:p>
+            <w:pPr>
+              <w:spacing w:after="312"/>
+              <w:ind w:leftChars="0" w:left="0"/>
+              <w:jc w:val="both"/>
+            </w:pPr>
+          </w:p>
+        </w:tc>
+        <w:tc>
+          <w:tcPr>
+            <w:tcW w:w="992" w:type="dxa"/>
+          </w:tcPr>
+          <w:p>
+            <w:pPr>
+              <w:spacing w:after="312"/>
+              <w:ind w:leftChars="0" w:left="0"/>
+              <w:jc w:val="both"/>
+            </w:pPr>
+            <w:r>
+              <w:t>0.3</w:t>
+            </w:r>
+          </w:p>
+        </w:tc>
+        <w:tc>
+          <w:tcPr>
+            <w:tcW w:w="2489" w:type="dxa"/>
+          </w:tcPr>
+          <w:p>
+            <w:pPr>
+              <w:spacing w:after="312"/>
+              <w:ind w:leftChars="0" w:left="0"/>
+              <w:jc w:val="both"/>
+            </w:pPr>
+            <w:r>
+              <w:t>Default value p</w:t>
+            </w:r>
+            <w:r>
+              <w:t>er</w:t>
+            </w:r>
+            <w:r>
+              <w:t xml:space="preserve"> </w:t>
+            </w:r>
+            <w:r>
+              <w:t>client specific</w:t>
+            </w:r>
+          </w:p>
+        </w:tc>
+      </w:tr>
+    </w:tbl>
+    <w:p>
+      <w:pPr>
+        <w:spacing w:after="312"/>
+        <w:ind w:leftChars="62" w:left="149"/>
+        <w:jc w:val="both"/>
+      </w:pPr>
+    </w:p>
+    <w:p>
+      <w:pPr>
+        <w:spacing w:after="312"/>
+        <w:ind w:leftChars="62" w:left="149"/>
+        <w:jc w:val="both"/>
+      </w:pPr>
+      <w:r>
+        <w:t xml:space="preserve">This form will include formula and validation column in the future version. </w:t>
+      </w:r>
+      <w:r>
+        <w:t xml:space="preserve">As for now, users can submit </w:t>
+      </w:r>
+      <w:proofErr w:type="gramStart"/>
+      <w:r>
+        <w:t>formula</w:t>
+      </w:r>
+      <w:proofErr w:type="gramEnd"/>
+      <w:r>
+        <w:t xml:space="preserve"> and validation to the developer </w:t>
+      </w:r>
+      <w:proofErr w:type="gramStart"/>
+      <w:r>
+        <w:t>for adding</w:t>
+      </w:r>
+      <w:proofErr w:type="gramEnd"/>
+      <w:r>
+        <w:t xml:space="preserve"> them in a certain template.</w:t>
+      </w:r>
+    </w:p>
+    <w:p>
+      <w:pPr>
+        <w:spacing w:after="312"/>
+        <w:ind w:leftChars="62" w:left="149"/>
+        <w:jc w:val="both"/>
+      </w:pPr>
+      <w:r>
         <w:lastRenderedPageBreak/>
         <w:tab/>
         <w:t xml:space="preserve">Add an extra row from a dropdown list of column </w:t>
@@ -9983,6 +11383,16 @@
     <w:p>
       <w:pPr>
         <w:spacing w:after="312"/>
+        <w:ind w:leftChars="0" w:left="0"/>
+        <w:jc w:val="both"/>
+      </w:pPr>
+      <w:r>
+        <w:t xml:space="preserve">    Invalid input will raise a fly-out-right-top window to alert users.</w:t>
+      </w:r>
+    </w:p>
+    <w:p>
+      <w:pPr>
+        <w:spacing w:after="312"/>
         <w:ind w:leftChars="62" w:left="149"/>
         <w:jc w:val="both"/>
       </w:pPr>
@@ -10329,6 +11739,7 @@
         <w:jc w:val="both"/>
       </w:pPr>
       <w:r>
+        <w:lastRenderedPageBreak/>
         <w:tab/>
         <w:t>Modify the log file’s path. download file path, backup-file saved path</w:t>
       </w:r>
@@ -10340,7 +11751,6 @@
         <w:ind w:left="360"/>
       </w:pPr>
       <w:r>
-        <w:lastRenderedPageBreak/>
         <w:t>Log System:</w:t>
       </w:r>
     </w:p>
@@ -10373,81 +11783,6 @@
         <w:tab/>
         <w:t>Log files will be saved in a certain path, and renew a file when reached 5mb</w:t>
       </w:r>
-    </w:p>
-    <w:p>
-      <w:pPr>
-        <w:pStyle w:val="2"/>
-        <w:spacing w:after="312"/>
-        <w:ind w:left="360"/>
-      </w:pPr>
-      <w:r>
-        <w:t>Database System:</w:t>
-      </w:r>
-    </w:p>
-    <w:p>
-      <w:pPr>
-        <w:spacing w:after="312"/>
-        <w:ind w:leftChars="62" w:left="149"/>
-        <w:jc w:val="both"/>
-      </w:pPr>
-      <w:r>
-        <w:tab/>
-        <w:t xml:space="preserve">Table – </w:t>
-      </w:r>
-      <w:proofErr w:type="spellStart"/>
-      <w:r>
-        <w:t>asx_headline</w:t>
-      </w:r>
-      <w:proofErr w:type="spellEnd"/>
-    </w:p>
-    <w:p>
-      <w:pPr>
-        <w:spacing w:after="312"/>
-        <w:ind w:leftChars="62" w:left="149"/>
-        <w:jc w:val="both"/>
-      </w:pPr>
-      <w:r>
-        <w:tab/>
-        <w:t xml:space="preserve">Table – </w:t>
-      </w:r>
-      <w:proofErr w:type="spellStart"/>
-      <w:r>
-        <w:t>nz_asx</w:t>
-      </w:r>
-      <w:proofErr w:type="spellEnd"/>
-    </w:p>
-    <w:p>
-      <w:pPr>
-        <w:spacing w:after="312"/>
-        <w:ind w:leftChars="0" w:left="0"/>
-        <w:jc w:val="both"/>
-        <w:rPr>
-          <w:rFonts w:eastAsiaTheme="minorEastAsia"/>
-        </w:rPr>
-      </w:pPr>
-      <w:r>
-        <w:tab/>
-        <w:t xml:space="preserve">Table </w:t>
-      </w:r>
-      <w:r>
-        <w:t>–</w:t>
-      </w:r>
-      <w:r>
-        <w:t xml:space="preserve"> </w:t>
-      </w:r>
-      <w:r>
-        <w:t>vanguard</w:t>
-      </w:r>
-    </w:p>
-    <w:p>
-      <w:pPr>
-        <w:spacing w:after="312"/>
-        <w:ind w:leftChars="0" w:left="0"/>
-        <w:jc w:val="both"/>
-        <w:rPr>
-          <w:rFonts w:eastAsiaTheme="minorEastAsia" w:hint="eastAsia"/>
-        </w:rPr>
-      </w:pPr>
     </w:p>
     <w:sectPr>
       <w:pgSz w:w="11906" w:h="16838"/>

--- a/requirements.docx
+++ b/requirements.docx
@@ -24,7 +24,19 @@
         <w:rPr>
           <w:rFonts w:eastAsiaTheme="minorEastAsia"/>
         </w:rPr>
-        <w:t>The DMH_MR_Tool is a lightweight automation utility designed to streamline the manual process of collecting, extracting, and processing Australian financial market data—such as distribution and component details—from external sources like ASX, iShares, BetaShares, Vanguard, or internal repositories.</w:t>
+        <w:t>The DMH_MR_Tool is a lightweight</w:t>
+      </w:r>
+      <w:r>
+        <w:rPr>
+          <w:rFonts w:eastAsiaTheme="minorEastAsia"/>
+        </w:rPr>
+        <w:t xml:space="preserve"> internal</w:t>
+      </w:r>
+      <w:r>
+        <w:rPr>
+          <w:rFonts w:eastAsiaTheme="minorEastAsia"/>
+        </w:rPr>
+        <w:t xml:space="preserve"> automation utility designed to streamline the manual process of collecting, extracting, and processing Australian financial market data—such as distribution and component details—from external sources like ASX, iShares, BetaShares, Vanguard, or internal repositories.</w:t>
       </w:r>
     </w:p>
     <w:p>
@@ -551,12 +563,34 @@
     </w:p>
     <w:p>
       <w:pPr>
+        <w:pStyle w:val="a9"/>
+        <w:numPr>
+          <w:ilvl w:val="1"/>
+          <w:numId w:val="6"/>
+        </w:numPr>
+        <w:spacing w:after="312"/>
+        <w:ind w:leftChars="0"/>
+        <w:rPr>
+          <w:rFonts w:eastAsiaTheme="minorEastAsia"/>
+          <w:b/>
+          <w:bCs/>
+        </w:rPr>
+      </w:pPr>
+      <w:r>
+        <w:t xml:space="preserve">All the hard code vars (e.g., websites address, database address, </w:t>
+      </w:r>
+      <w:r>
+        <w:lastRenderedPageBreak/>
+        <w:t>local/remote file path etc.) must be set in a configuration file, i.e., “.ini” file, in a shared drive (not packaged in the project).</w:t>
+      </w:r>
+    </w:p>
+    <w:p>
+      <w:pPr>
         <w:pStyle w:val="2"/>
         <w:spacing w:after="312"/>
         <w:ind w:left="360"/>
       </w:pPr>
       <w:r>
-        <w:lastRenderedPageBreak/>
         <w:t xml:space="preserve">Data Specifications </w:t>
       </w:r>
     </w:p>
@@ -721,18 +755,10 @@
         </w:rPr>
       </w:pPr>
       <w:r>
-        <w:t xml:space="preserve">Data includes announcement title, publish date, URL, and associated ASX </w:t>
-      </w:r>
-      <w:proofErr w:type="gramStart"/>
-      <w:r>
-        <w:t>code</w:t>
-      </w:r>
-      <w:r>
-        <w:t>(</w:t>
-      </w:r>
-      <w:proofErr w:type="gramEnd"/>
-      <w:r>
-        <w:t>Ticker)</w:t>
+        <w:t>Data includes announcement title, publish date, URL, and associated ASX code</w:t>
+      </w:r>
+      <w:r>
+        <w:t>(Ticker)</w:t>
       </w:r>
       <w:r>
         <w:t>.</w:t>
@@ -992,15 +1018,7 @@
         </w:rPr>
       </w:pPr>
       <w:r>
-        <w:t xml:space="preserve">[To be </w:t>
-      </w:r>
-      <w:proofErr w:type="gramStart"/>
-      <w:r>
-        <w:t>integrated] —</w:t>
-      </w:r>
-      <w:proofErr w:type="gramEnd"/>
-      <w:r>
-        <w:t xml:space="preserve"> source and structure TBD.</w:t>
+        <w:t>[To be integrated] — source and structure TBD.</w:t>
       </w:r>
     </w:p>
     <w:p>
@@ -1135,6 +1153,7 @@
         </w:rPr>
       </w:pPr>
       <w:r>
+        <w:lastRenderedPageBreak/>
         <w:t>Triggered when announcements are matched to DMH exception tickers.</w:t>
       </w:r>
     </w:p>
@@ -1155,11 +1174,7 @@
         <w:t>Stored in a shared network drive</w:t>
       </w:r>
       <w:r>
-        <w:t xml:space="preserve"> and marked as "downloaded" in the </w:t>
-      </w:r>
-      <w:r>
-        <w:lastRenderedPageBreak/>
-        <w:t>announcement database.</w:t>
+        <w:t xml:space="preserve"> and marked as "downloaded" in the announcement database.</w:t>
       </w:r>
     </w:p>
     <w:p>
@@ -1279,7 +1294,6 @@
           <w:rFonts w:eastAsiaTheme="minorEastAsia"/>
         </w:rPr>
       </w:pPr>
-      <w:proofErr w:type="gramStart"/>
       <w:r>
         <w:rPr>
           <w:b/>
@@ -1287,7 +1301,6 @@
         </w:rPr>
         <w:t>Growth Expectations</w:t>
       </w:r>
-      <w:proofErr w:type="gramEnd"/>
       <w:r>
         <w:t>:</w:t>
       </w:r>
@@ -1387,15 +1400,7 @@
         </w:rPr>
       </w:pPr>
       <w:r>
-        <w:t xml:space="preserve">Stored in </w:t>
-      </w:r>
-      <w:proofErr w:type="gramStart"/>
-      <w:r>
-        <w:t>a</w:t>
-      </w:r>
-      <w:proofErr w:type="gramEnd"/>
-      <w:r>
-        <w:t xml:space="preserve"> SQLite database hosted on a shared network drive</w:t>
+        <w:t>Stored in a SQLite database hosted on a shared network drive</w:t>
       </w:r>
       <w:r>
         <w:t>.</w:t>
@@ -1562,7 +1567,6 @@
         </w:rPr>
         <w:t xml:space="preserve"> </w:t>
       </w:r>
-      <w:proofErr w:type="spellStart"/>
       <w:r>
         <w:rPr>
           <w:rFonts w:eastAsiaTheme="minorEastAsia"/>
@@ -1579,7 +1583,6 @@
         </w:rPr>
         <w:t>info</w:t>
       </w:r>
-      <w:proofErr w:type="spellEnd"/>
     </w:p>
     <w:p>
       <w:pPr>
@@ -1697,31 +1700,7 @@
           <w:sz w:val="21"/>
           <w:szCs w:val="21"/>
         </w:rPr>
-        <w:t xml:space="preserve"> </w:t>
-      </w:r>
-      <w:proofErr w:type="spellStart"/>
-      <w:r>
-        <w:rPr>
-          <w:rFonts w:ascii="Consolas" w:eastAsia="宋体" w:hAnsi="Consolas" w:cs="宋体"/>
-          <w:i w:val="0"/>
-          <w:color w:val="000000"/>
-          <w:kern w:val="0"/>
-          <w:sz w:val="21"/>
-          <w:szCs w:val="21"/>
-        </w:rPr>
-        <w:t>asx_info</w:t>
-      </w:r>
-      <w:proofErr w:type="spellEnd"/>
-      <w:r>
-        <w:rPr>
-          <w:rFonts w:ascii="Consolas" w:eastAsia="宋体" w:hAnsi="Consolas" w:cs="宋体"/>
-          <w:i w:val="0"/>
-          <w:color w:val="000000"/>
-          <w:kern w:val="0"/>
-          <w:sz w:val="21"/>
-          <w:szCs w:val="21"/>
-        </w:rPr>
-        <w:t xml:space="preserve"> (</w:t>
+        <w:t xml:space="preserve"> asx_info (</w:t>
       </w:r>
     </w:p>
     <w:p>
@@ -1819,31 +1798,7 @@
           <w:sz w:val="21"/>
           <w:szCs w:val="21"/>
         </w:rPr>
-        <w:t xml:space="preserve">    </w:t>
-      </w:r>
-      <w:proofErr w:type="spellStart"/>
-      <w:r>
-        <w:rPr>
-          <w:rFonts w:ascii="Consolas" w:eastAsia="宋体" w:hAnsi="Consolas" w:cs="宋体"/>
-          <w:i w:val="0"/>
-          <w:color w:val="000000"/>
-          <w:kern w:val="0"/>
-          <w:sz w:val="21"/>
-          <w:szCs w:val="21"/>
-        </w:rPr>
-        <w:t>asx_code</w:t>
-      </w:r>
-      <w:proofErr w:type="spellEnd"/>
-      <w:r>
-        <w:rPr>
-          <w:rFonts w:ascii="Consolas" w:eastAsia="宋体" w:hAnsi="Consolas" w:cs="宋体"/>
-          <w:i w:val="0"/>
-          <w:color w:val="000000"/>
-          <w:kern w:val="0"/>
-          <w:sz w:val="21"/>
-          <w:szCs w:val="21"/>
-        </w:rPr>
-        <w:t xml:space="preserve"> </w:t>
+        <w:t xml:space="preserve">    asx_code </w:t>
       </w:r>
       <w:r>
         <w:rPr>
@@ -2078,6 +2033,7 @@
           <w:sz w:val="21"/>
           <w:szCs w:val="21"/>
         </w:rPr>
+        <w:lastRenderedPageBreak/>
         <w:t xml:space="preserve">    pdf_url </w:t>
       </w:r>
       <w:r>
@@ -2195,7 +2151,6 @@
         </w:rPr>
         <w:t xml:space="preserve"> </w:t>
       </w:r>
-      <w:proofErr w:type="gramStart"/>
       <w:r>
         <w:rPr>
           <w:rFonts w:ascii="Consolas" w:eastAsia="宋体" w:hAnsi="Consolas" w:cs="宋体"/>
@@ -2216,19 +2171,7 @@
           <w:sz w:val="21"/>
           <w:szCs w:val="21"/>
         </w:rPr>
-        <w:t xml:space="preserve">,   </w:t>
-      </w:r>
-      <w:proofErr w:type="gramEnd"/>
-      <w:r>
-        <w:rPr>
-          <w:rFonts w:ascii="Consolas" w:eastAsia="宋体" w:hAnsi="Consolas" w:cs="宋体"/>
-          <w:i w:val="0"/>
-          <w:color w:val="000000"/>
-          <w:kern w:val="0"/>
-          <w:sz w:val="21"/>
-          <w:szCs w:val="21"/>
-        </w:rPr>
-        <w:t xml:space="preserve">  </w:t>
+        <w:t xml:space="preserve">,     </w:t>
       </w:r>
       <w:r>
         <w:rPr>
@@ -2266,32 +2209,7 @@
           <w:sz w:val="21"/>
           <w:szCs w:val="21"/>
         </w:rPr>
-        <w:lastRenderedPageBreak/>
-        <w:t xml:space="preserve">    </w:t>
-      </w:r>
-      <w:proofErr w:type="spellStart"/>
-      <w:r>
-        <w:rPr>
-          <w:rFonts w:ascii="Consolas" w:eastAsia="宋体" w:hAnsi="Consolas" w:cs="宋体"/>
-          <w:i w:val="0"/>
-          <w:color w:val="000000"/>
-          <w:kern w:val="0"/>
-          <w:sz w:val="21"/>
-          <w:szCs w:val="21"/>
-        </w:rPr>
-        <w:t>update_timestamp</w:t>
-      </w:r>
-      <w:proofErr w:type="spellEnd"/>
-      <w:r>
-        <w:rPr>
-          <w:rFonts w:ascii="Consolas" w:eastAsia="宋体" w:hAnsi="Consolas" w:cs="宋体"/>
-          <w:i w:val="0"/>
-          <w:color w:val="000000"/>
-          <w:kern w:val="0"/>
-          <w:sz w:val="21"/>
-          <w:szCs w:val="21"/>
-        </w:rPr>
-        <w:t xml:space="preserve"> </w:t>
+        <w:t xml:space="preserve">    update_timestamp </w:t>
       </w:r>
       <w:r>
         <w:rPr>
@@ -2362,31 +2280,7 @@
           <w:sz w:val="21"/>
           <w:szCs w:val="21"/>
         </w:rPr>
-        <w:t xml:space="preserve">    </w:t>
-      </w:r>
-      <w:proofErr w:type="spellStart"/>
-      <w:r>
-        <w:rPr>
-          <w:rFonts w:ascii="Consolas" w:eastAsia="宋体" w:hAnsi="Consolas" w:cs="宋体"/>
-          <w:i w:val="0"/>
-          <w:color w:val="000000"/>
-          <w:kern w:val="0"/>
-          <w:sz w:val="21"/>
-          <w:szCs w:val="21"/>
-        </w:rPr>
-        <w:t>update_user</w:t>
-      </w:r>
-      <w:proofErr w:type="spellEnd"/>
-      <w:r>
-        <w:rPr>
-          <w:rFonts w:ascii="Consolas" w:eastAsia="宋体" w:hAnsi="Consolas" w:cs="宋体"/>
-          <w:i w:val="0"/>
-          <w:color w:val="000000"/>
-          <w:kern w:val="0"/>
-          <w:sz w:val="21"/>
-          <w:szCs w:val="21"/>
-        </w:rPr>
-        <w:t xml:space="preserve"> </w:t>
+        <w:t xml:space="preserve">    update_user </w:t>
       </w:r>
       <w:r>
         <w:rPr>
@@ -2577,31 +2471,7 @@
           <w:sz w:val="21"/>
           <w:szCs w:val="21"/>
         </w:rPr>
-        <w:t xml:space="preserve"> </w:t>
-      </w:r>
-      <w:proofErr w:type="spellStart"/>
-      <w:r>
-        <w:rPr>
-          <w:rFonts w:ascii="Consolas" w:eastAsia="宋体" w:hAnsi="Consolas" w:cs="宋体"/>
-          <w:i w:val="0"/>
-          <w:color w:val="000000"/>
-          <w:kern w:val="0"/>
-          <w:sz w:val="21"/>
-          <w:szCs w:val="21"/>
-        </w:rPr>
-        <w:t>info_code_date</w:t>
-      </w:r>
-      <w:proofErr w:type="spellEnd"/>
-      <w:r>
-        <w:rPr>
-          <w:rFonts w:ascii="Consolas" w:eastAsia="宋体" w:hAnsi="Consolas" w:cs="宋体"/>
-          <w:i w:val="0"/>
-          <w:color w:val="000000"/>
-          <w:kern w:val="0"/>
-          <w:sz w:val="21"/>
-          <w:szCs w:val="21"/>
-        </w:rPr>
-        <w:t xml:space="preserve"> </w:t>
+        <w:t xml:space="preserve"> info_code_date </w:t>
       </w:r>
       <w:r>
         <w:rPr>
@@ -2623,95 +2493,8 @@
           <w:sz w:val="21"/>
           <w:szCs w:val="21"/>
         </w:rPr>
-        <w:t xml:space="preserve"> </w:t>
-      </w:r>
-      <w:proofErr w:type="spellStart"/>
-      <w:r>
-        <w:rPr>
-          <w:rFonts w:ascii="Consolas" w:eastAsia="宋体" w:hAnsi="Consolas" w:cs="宋体"/>
-          <w:i w:val="0"/>
-          <w:color w:val="000000"/>
-          <w:kern w:val="0"/>
-          <w:sz w:val="21"/>
-          <w:szCs w:val="21"/>
-        </w:rPr>
-        <w:t>asx_</w:t>
-      </w:r>
-      <w:proofErr w:type="gramStart"/>
-      <w:r>
-        <w:rPr>
-          <w:rFonts w:ascii="Consolas" w:eastAsia="宋体" w:hAnsi="Consolas" w:cs="宋体"/>
-          <w:i w:val="0"/>
-          <w:color w:val="000000"/>
-          <w:kern w:val="0"/>
-          <w:sz w:val="21"/>
-          <w:szCs w:val="21"/>
-        </w:rPr>
-        <w:t>info</w:t>
-      </w:r>
-      <w:proofErr w:type="spellEnd"/>
-      <w:r>
-        <w:rPr>
-          <w:rFonts w:ascii="Consolas" w:eastAsia="宋体" w:hAnsi="Consolas" w:cs="宋体"/>
-          <w:i w:val="0"/>
-          <w:color w:val="000000"/>
-          <w:kern w:val="0"/>
-          <w:sz w:val="21"/>
-          <w:szCs w:val="21"/>
-        </w:rPr>
-        <w:t>(</w:t>
-      </w:r>
-      <w:proofErr w:type="spellStart"/>
-      <w:proofErr w:type="gramEnd"/>
-      <w:r>
-        <w:rPr>
-          <w:rFonts w:ascii="Consolas" w:eastAsia="宋体" w:hAnsi="Consolas" w:cs="宋体"/>
-          <w:i w:val="0"/>
-          <w:color w:val="000000"/>
-          <w:kern w:val="0"/>
-          <w:sz w:val="21"/>
-          <w:szCs w:val="21"/>
-        </w:rPr>
-        <w:t>asx_code</w:t>
-      </w:r>
-      <w:proofErr w:type="spellEnd"/>
-      <w:r>
-        <w:rPr>
-          <w:rFonts w:ascii="Consolas" w:eastAsia="宋体" w:hAnsi="Consolas" w:cs="宋体"/>
-          <w:i w:val="0"/>
-          <w:color w:val="000000"/>
-          <w:kern w:val="0"/>
-          <w:sz w:val="21"/>
-          <w:szCs w:val="21"/>
-        </w:rPr>
-        <w:t xml:space="preserve">, </w:t>
-      </w:r>
-      <w:proofErr w:type="spellStart"/>
-      <w:r>
-        <w:rPr>
-          <w:rFonts w:ascii="Consolas" w:eastAsia="宋体" w:hAnsi="Consolas" w:cs="宋体"/>
-          <w:i w:val="0"/>
-          <w:color w:val="000000"/>
-          <w:kern w:val="0"/>
-          <w:sz w:val="21"/>
-          <w:szCs w:val="21"/>
-        </w:rPr>
-        <w:t>pub_date</w:t>
-      </w:r>
-      <w:proofErr w:type="spellEnd"/>
-      <w:proofErr w:type="gramStart"/>
-      <w:r>
-        <w:rPr>
-          <w:rFonts w:ascii="Consolas" w:eastAsia="宋体" w:hAnsi="Consolas" w:cs="宋体"/>
-          <w:i w:val="0"/>
-          <w:color w:val="000000"/>
-          <w:kern w:val="0"/>
-          <w:sz w:val="21"/>
-          <w:szCs w:val="21"/>
-        </w:rPr>
-        <w:t>);</w:t>
-      </w:r>
-      <w:proofErr w:type="gramEnd"/>
+        <w:t xml:space="preserve"> asx_info(asx_code, pub_date);</w:t>
+      </w:r>
     </w:p>
     <w:p>
       <w:pPr>
@@ -2733,7 +2516,6 @@
           <w:szCs w:val="21"/>
         </w:rPr>
       </w:pPr>
-      <w:proofErr w:type="spellStart"/>
       <w:r>
         <w:rPr>
           <w:b/>
@@ -2741,7 +2523,6 @@
         </w:rPr>
         <w:t>asx_code</w:t>
       </w:r>
-      <w:proofErr w:type="spellEnd"/>
       <w:r>
         <w:rPr>
           <w:rFonts w:eastAsia="宋体"/>
@@ -2821,21 +2602,7 @@
         <w:rPr>
           <w:rFonts w:eastAsia="宋体"/>
         </w:rPr>
-        <w:t>(</w:t>
-      </w:r>
-      <w:proofErr w:type="spellStart"/>
-      <w:r>
-        <w:rPr>
-          <w:rFonts w:eastAsia="宋体"/>
-        </w:rPr>
-        <w:t>yyyy</w:t>
-      </w:r>
-      <w:proofErr w:type="spellEnd"/>
-      <w:r>
-        <w:rPr>
-          <w:rFonts w:eastAsia="宋体"/>
-        </w:rPr>
-        <w:t>-mm-dd)</w:t>
+        <w:t>(yyyy-mm-dd)</w:t>
       </w:r>
     </w:p>
     <w:p>
@@ -2928,7 +2695,6 @@
           <w:szCs w:val="21"/>
         </w:rPr>
       </w:pPr>
-      <w:proofErr w:type="spellStart"/>
       <w:r>
         <w:rPr>
           <w:rFonts w:eastAsia="宋体"/>
@@ -2937,7 +2703,6 @@
         </w:rPr>
         <w:t>update_timestamp</w:t>
       </w:r>
-      <w:proofErr w:type="spellEnd"/>
       <w:r>
         <w:rPr>
           <w:rFonts w:eastAsia="宋体"/>
@@ -2971,7 +2736,6 @@
           <w:szCs w:val="21"/>
         </w:rPr>
       </w:pPr>
-      <w:proofErr w:type="spellStart"/>
       <w:r>
         <w:rPr>
           <w:rFonts w:eastAsia="宋体"/>
@@ -2980,7 +2744,6 @@
         </w:rPr>
         <w:t>update_user</w:t>
       </w:r>
-      <w:proofErr w:type="spellEnd"/>
       <w:r>
         <w:rPr>
           <w:rFonts w:eastAsia="宋体"/>
@@ -3185,7 +2948,6 @@
                 <w:iCs/>
               </w:rPr>
             </w:pPr>
-            <w:proofErr w:type="spellStart"/>
             <w:r>
               <w:rPr>
                 <w:rFonts w:eastAsia="宋体"/>
@@ -3196,7 +2958,6 @@
               </w:rPr>
               <w:t>asx_code</w:t>
             </w:r>
-            <w:proofErr w:type="spellEnd"/>
           </w:p>
         </w:tc>
         <w:tc>
@@ -3543,7 +3304,6 @@
                 <w:iCs/>
               </w:rPr>
             </w:pPr>
-            <w:proofErr w:type="spellStart"/>
             <w:r>
               <w:rPr>
                 <w:rFonts w:eastAsia="宋体"/>
@@ -3554,7 +3314,6 @@
               </w:rPr>
               <w:t>update_timestamp</w:t>
             </w:r>
-            <w:proofErr w:type="spellEnd"/>
           </w:p>
         </w:tc>
         <w:tc>
@@ -3615,7 +3374,6 @@
                 <w:iCs/>
               </w:rPr>
             </w:pPr>
-            <w:proofErr w:type="spellStart"/>
             <w:r>
               <w:rPr>
                 <w:rFonts w:eastAsia="宋体"/>
@@ -3626,7 +3384,6 @@
               </w:rPr>
               <w:t>update_user</w:t>
             </w:r>
-            <w:proofErr w:type="spellEnd"/>
           </w:p>
         </w:tc>
         <w:tc>
@@ -3709,7 +3466,6 @@
           <w:b/>
           <w:bCs/>
         </w:rPr>
-        <w:lastRenderedPageBreak/>
         <w:t>Table</w:t>
       </w:r>
       <w:r>
@@ -3719,7 +3475,6 @@
         </w:rPr>
         <w:t xml:space="preserve"> </w:t>
       </w:r>
-      <w:proofErr w:type="spellStart"/>
       <w:r>
         <w:rPr>
           <w:rFonts w:eastAsiaTheme="minorEastAsia"/>
@@ -3736,7 +3491,6 @@
         </w:rPr>
         <w:t>nz_data</w:t>
       </w:r>
-      <w:proofErr w:type="spellEnd"/>
     </w:p>
     <w:p>
       <w:pPr>
@@ -3758,34 +3512,22 @@
           <w:b/>
           <w:bCs/>
         </w:rPr>
-        <w:t xml:space="preserve"> </w:t>
-      </w:r>
-      <w:proofErr w:type="spellStart"/>
+        <w:t xml:space="preserve"> info_id</w:t>
+      </w:r>
+      <w:r>
+        <w:rPr>
+          <w:rFonts w:eastAsiaTheme="minorEastAsia"/>
+        </w:rPr>
+        <w:t xml:space="preserve">) and mapped to a corresponding </w:t>
+      </w:r>
       <w:r>
         <w:rPr>
           <w:rFonts w:eastAsiaTheme="minorEastAsia"/>
           <w:b/>
           <w:bCs/>
         </w:rPr>
-        <w:t>info_id</w:t>
-      </w:r>
-      <w:proofErr w:type="spellEnd"/>
-      <w:r>
-        <w:rPr>
-          <w:rFonts w:eastAsiaTheme="minorEastAsia"/>
-        </w:rPr>
-        <w:t xml:space="preserve">) and mapped to a corresponding </w:t>
-      </w:r>
-      <w:proofErr w:type="spellStart"/>
-      <w:r>
-        <w:rPr>
-          <w:rFonts w:eastAsiaTheme="minorEastAsia"/>
-          <w:b/>
-          <w:bCs/>
-        </w:rPr>
         <w:t>asset_id</w:t>
       </w:r>
-      <w:proofErr w:type="spellEnd"/>
       <w:r>
         <w:rPr>
           <w:rFonts w:eastAsiaTheme="minorEastAsia"/>
@@ -3894,45 +3636,8 @@
           <w:sz w:val="21"/>
           <w:szCs w:val="21"/>
         </w:rPr>
-        <w:t xml:space="preserve"> </w:t>
-      </w:r>
-      <w:proofErr w:type="spellStart"/>
-      <w:r>
-        <w:rPr>
-          <w:rFonts w:ascii="Consolas" w:eastAsia="宋体" w:hAnsi="Consolas" w:cs="宋体"/>
-          <w:i w:val="0"/>
-          <w:color w:val="000000"/>
-          <w:kern w:val="0"/>
-          <w:sz w:val="21"/>
-          <w:szCs w:val="21"/>
-        </w:rPr>
-        <w:t>asx_nz_</w:t>
-      </w:r>
-      <w:proofErr w:type="gramStart"/>
-      <w:r>
-        <w:rPr>
-          <w:rFonts w:ascii="Consolas" w:eastAsia="宋体" w:hAnsi="Consolas" w:cs="宋体"/>
-          <w:i w:val="0"/>
-          <w:color w:val="000000"/>
-          <w:kern w:val="0"/>
-          <w:sz w:val="21"/>
-          <w:szCs w:val="21"/>
-        </w:rPr>
-        <w:t>data</w:t>
-      </w:r>
-      <w:proofErr w:type="spellEnd"/>
-      <w:r>
-        <w:rPr>
-          <w:rFonts w:ascii="Consolas" w:eastAsia="宋体" w:hAnsi="Consolas" w:cs="宋体"/>
-          <w:i w:val="0"/>
-          <w:color w:val="000000"/>
-          <w:kern w:val="0"/>
-          <w:sz w:val="21"/>
-          <w:szCs w:val="21"/>
-        </w:rPr>
-        <w:t>(</w:t>
-      </w:r>
-      <w:proofErr w:type="gramEnd"/>
+        <w:t xml:space="preserve"> asx_nz_data(</w:t>
+      </w:r>
     </w:p>
     <w:p>
       <w:pPr>
@@ -4029,31 +3734,7 @@
           <w:sz w:val="21"/>
           <w:szCs w:val="21"/>
         </w:rPr>
-        <w:t xml:space="preserve">    </w:t>
-      </w:r>
-      <w:proofErr w:type="spellStart"/>
-      <w:r>
-        <w:rPr>
-          <w:rFonts w:ascii="Consolas" w:eastAsia="宋体" w:hAnsi="Consolas" w:cs="宋体"/>
-          <w:i w:val="0"/>
-          <w:color w:val="000000"/>
-          <w:kern w:val="0"/>
-          <w:sz w:val="21"/>
-          <w:szCs w:val="21"/>
-        </w:rPr>
-        <w:t>asx_code</w:t>
-      </w:r>
-      <w:proofErr w:type="spellEnd"/>
-      <w:r>
-        <w:rPr>
-          <w:rFonts w:ascii="Consolas" w:eastAsia="宋体" w:hAnsi="Consolas" w:cs="宋体"/>
-          <w:i w:val="0"/>
-          <w:color w:val="000000"/>
-          <w:kern w:val="0"/>
-          <w:sz w:val="21"/>
-          <w:szCs w:val="21"/>
-        </w:rPr>
-        <w:t xml:space="preserve"> </w:t>
+        <w:t xml:space="preserve">    asx_code </w:t>
       </w:r>
       <w:r>
         <w:rPr>
@@ -4102,31 +3783,7 @@
           <w:sz w:val="21"/>
           <w:szCs w:val="21"/>
         </w:rPr>
-        <w:t xml:space="preserve">    </w:t>
-      </w:r>
-      <w:proofErr w:type="spellStart"/>
-      <w:r>
-        <w:rPr>
-          <w:rFonts w:ascii="Consolas" w:eastAsia="宋体" w:hAnsi="Consolas" w:cs="宋体"/>
-          <w:i w:val="0"/>
-          <w:color w:val="000000"/>
-          <w:kern w:val="0"/>
-          <w:sz w:val="21"/>
-          <w:szCs w:val="21"/>
-        </w:rPr>
-        <w:t>info_id</w:t>
-      </w:r>
-      <w:proofErr w:type="spellEnd"/>
-      <w:r>
-        <w:rPr>
-          <w:rFonts w:ascii="Consolas" w:eastAsia="宋体" w:hAnsi="Consolas" w:cs="宋体"/>
-          <w:i w:val="0"/>
-          <w:color w:val="000000"/>
-          <w:kern w:val="0"/>
-          <w:sz w:val="21"/>
-          <w:szCs w:val="21"/>
-        </w:rPr>
-        <w:t xml:space="preserve"> </w:t>
+        <w:t xml:space="preserve">    info_id </w:t>
       </w:r>
       <w:r>
         <w:rPr>
@@ -4233,31 +3890,7 @@
           <w:sz w:val="21"/>
           <w:szCs w:val="21"/>
         </w:rPr>
-        <w:t xml:space="preserve">    </w:t>
-      </w:r>
-      <w:proofErr w:type="spellStart"/>
-      <w:r>
-        <w:rPr>
-          <w:rFonts w:ascii="Consolas" w:eastAsia="宋体" w:hAnsi="Consolas" w:cs="宋体"/>
-          <w:i w:val="0"/>
-          <w:color w:val="000000"/>
-          <w:kern w:val="0"/>
-          <w:sz w:val="21"/>
-          <w:szCs w:val="21"/>
-        </w:rPr>
-        <w:t>asset_id</w:t>
-      </w:r>
-      <w:proofErr w:type="spellEnd"/>
-      <w:r>
-        <w:rPr>
-          <w:rFonts w:ascii="Consolas" w:eastAsia="宋体" w:hAnsi="Consolas" w:cs="宋体"/>
-          <w:i w:val="0"/>
-          <w:color w:val="000000"/>
-          <w:kern w:val="0"/>
-          <w:sz w:val="21"/>
-          <w:szCs w:val="21"/>
-        </w:rPr>
-        <w:t xml:space="preserve"> </w:t>
+        <w:t xml:space="preserve">    asset_id </w:t>
       </w:r>
       <w:r>
         <w:rPr>
@@ -4306,31 +3939,7 @@
           <w:sz w:val="21"/>
           <w:szCs w:val="21"/>
         </w:rPr>
-        <w:t xml:space="preserve">    </w:t>
-      </w:r>
-      <w:proofErr w:type="spellStart"/>
-      <w:r>
-        <w:rPr>
-          <w:rFonts w:ascii="Consolas" w:eastAsia="宋体" w:hAnsi="Consolas" w:cs="宋体"/>
-          <w:i w:val="0"/>
-          <w:color w:val="000000"/>
-          <w:kern w:val="0"/>
-          <w:sz w:val="21"/>
-          <w:szCs w:val="21"/>
-        </w:rPr>
-        <w:t>ex_date</w:t>
-      </w:r>
-      <w:proofErr w:type="spellEnd"/>
-      <w:r>
-        <w:rPr>
-          <w:rFonts w:ascii="Consolas" w:eastAsia="宋体" w:hAnsi="Consolas" w:cs="宋体"/>
-          <w:i w:val="0"/>
-          <w:color w:val="000000"/>
-          <w:kern w:val="0"/>
-          <w:sz w:val="21"/>
-          <w:szCs w:val="21"/>
-        </w:rPr>
-        <w:t xml:space="preserve"> </w:t>
+        <w:t xml:space="preserve">    ex_date </w:t>
       </w:r>
       <w:r>
         <w:rPr>
@@ -4379,31 +3988,7 @@
           <w:sz w:val="21"/>
           <w:szCs w:val="21"/>
         </w:rPr>
-        <w:t xml:space="preserve">    </w:t>
-      </w:r>
-      <w:proofErr w:type="spellStart"/>
-      <w:r>
-        <w:rPr>
-          <w:rFonts w:ascii="Consolas" w:eastAsia="宋体" w:hAnsi="Consolas" w:cs="宋体"/>
-          <w:i w:val="0"/>
-          <w:color w:val="000000"/>
-          <w:kern w:val="0"/>
-          <w:sz w:val="21"/>
-          <w:szCs w:val="21"/>
-        </w:rPr>
-        <w:t>pay_date</w:t>
-      </w:r>
-      <w:proofErr w:type="spellEnd"/>
-      <w:r>
-        <w:rPr>
-          <w:rFonts w:ascii="Consolas" w:eastAsia="宋体" w:hAnsi="Consolas" w:cs="宋体"/>
-          <w:i w:val="0"/>
-          <w:color w:val="000000"/>
-          <w:kern w:val="0"/>
-          <w:sz w:val="21"/>
-          <w:szCs w:val="21"/>
-        </w:rPr>
-        <w:t xml:space="preserve"> </w:t>
+        <w:t xml:space="preserve">    pay_date </w:t>
       </w:r>
       <w:r>
         <w:rPr>
@@ -4501,33 +4086,8 @@
           <w:sz w:val="21"/>
           <w:szCs w:val="21"/>
         </w:rPr>
-        <w:t xml:space="preserve">    </w:t>
-      </w:r>
-      <w:proofErr w:type="spellStart"/>
-      <w:r>
-        <w:rPr>
-          <w:rFonts w:ascii="Consolas" w:eastAsia="宋体" w:hAnsi="Consolas" w:cs="宋体"/>
-          <w:i w:val="0"/>
-          <w:color w:val="000000"/>
-          <w:kern w:val="0"/>
-          <w:sz w:val="21"/>
-          <w:szCs w:val="21"/>
-        </w:rPr>
-        <w:t>income_rate</w:t>
-      </w:r>
-      <w:proofErr w:type="spellEnd"/>
-      <w:r>
-        <w:rPr>
-          <w:rFonts w:ascii="Consolas" w:eastAsia="宋体" w:hAnsi="Consolas" w:cs="宋体"/>
-          <w:i w:val="0"/>
-          <w:color w:val="000000"/>
-          <w:kern w:val="0"/>
-          <w:sz w:val="21"/>
-          <w:szCs w:val="21"/>
-        </w:rPr>
-        <w:t xml:space="preserve"> </w:t>
-      </w:r>
-      <w:proofErr w:type="gramStart"/>
+        <w:t xml:space="preserve">    income_rate </w:t>
+      </w:r>
       <w:r>
         <w:rPr>
           <w:rFonts w:ascii="Consolas" w:eastAsia="宋体" w:hAnsi="Consolas" w:cs="宋体"/>
@@ -4550,7 +4110,6 @@
         </w:rPr>
         <w:t>(</w:t>
       </w:r>
-      <w:proofErr w:type="gramEnd"/>
       <w:r>
         <w:rPr>
           <w:rFonts w:ascii="Consolas" w:eastAsia="宋体" w:hAnsi="Consolas" w:cs="宋体"/>
@@ -4622,7 +4181,6 @@
         </w:rPr>
         <w:t xml:space="preserve">    aud2nzd </w:t>
       </w:r>
-      <w:proofErr w:type="gramStart"/>
       <w:r>
         <w:rPr>
           <w:rFonts w:ascii="Consolas" w:eastAsia="宋体" w:hAnsi="Consolas" w:cs="宋体"/>
@@ -4645,7 +4203,6 @@
         </w:rPr>
         <w:t>(</w:t>
       </w:r>
-      <w:proofErr w:type="gramEnd"/>
       <w:r>
         <w:rPr>
           <w:rFonts w:ascii="Consolas" w:eastAsia="宋体" w:hAnsi="Consolas" w:cs="宋体"/>
@@ -4715,33 +4272,8 @@
           <w:sz w:val="21"/>
           <w:szCs w:val="21"/>
         </w:rPr>
-        <w:t xml:space="preserve">    </w:t>
-      </w:r>
-      <w:proofErr w:type="spellStart"/>
-      <w:r>
-        <w:rPr>
-          <w:rFonts w:ascii="Consolas" w:eastAsia="宋体" w:hAnsi="Consolas" w:cs="宋体"/>
-          <w:i w:val="0"/>
-          <w:color w:val="000000"/>
-          <w:kern w:val="0"/>
-          <w:sz w:val="21"/>
-          <w:szCs w:val="21"/>
-        </w:rPr>
-        <w:t>franked_pct</w:t>
-      </w:r>
-      <w:proofErr w:type="spellEnd"/>
-      <w:r>
-        <w:rPr>
-          <w:rFonts w:ascii="Consolas" w:eastAsia="宋体" w:hAnsi="Consolas" w:cs="宋体"/>
-          <w:i w:val="0"/>
-          <w:color w:val="000000"/>
-          <w:kern w:val="0"/>
-          <w:sz w:val="21"/>
-          <w:szCs w:val="21"/>
-        </w:rPr>
-        <w:t xml:space="preserve"> </w:t>
-      </w:r>
-      <w:proofErr w:type="gramStart"/>
+        <w:t xml:space="preserve">    franked_pct </w:t>
+      </w:r>
       <w:r>
         <w:rPr>
           <w:rFonts w:ascii="Consolas" w:eastAsia="宋体" w:hAnsi="Consolas" w:cs="宋体"/>
@@ -4764,7 +4296,6 @@
         </w:rPr>
         <w:t>(</w:t>
       </w:r>
-      <w:proofErr w:type="gramEnd"/>
       <w:r>
         <w:rPr>
           <w:rFonts w:ascii="Consolas" w:eastAsia="宋体" w:hAnsi="Consolas" w:cs="宋体"/>
@@ -4836,7 +4367,6 @@
         </w:rPr>
         <w:t xml:space="preserve">    total </w:t>
       </w:r>
-      <w:proofErr w:type="gramStart"/>
       <w:r>
         <w:rPr>
           <w:rFonts w:ascii="Consolas" w:eastAsia="宋体" w:hAnsi="Consolas" w:cs="宋体"/>
@@ -4859,7 +4389,6 @@
         </w:rPr>
         <w:t>(</w:t>
       </w:r>
-      <w:proofErr w:type="gramEnd"/>
       <w:r>
         <w:rPr>
           <w:rFonts w:ascii="Consolas" w:eastAsia="宋体" w:hAnsi="Consolas" w:cs="宋体"/>
@@ -4929,33 +4458,8 @@
           <w:sz w:val="21"/>
           <w:szCs w:val="21"/>
         </w:rPr>
-        <w:t xml:space="preserve">    </w:t>
-      </w:r>
-      <w:proofErr w:type="spellStart"/>
-      <w:r>
-        <w:rPr>
-          <w:rFonts w:ascii="Consolas" w:eastAsia="宋体" w:hAnsi="Consolas" w:cs="宋体"/>
-          <w:i w:val="0"/>
-          <w:color w:val="000000"/>
-          <w:kern w:val="0"/>
-          <w:sz w:val="21"/>
-          <w:szCs w:val="21"/>
-        </w:rPr>
-        <w:t>unfranked_pct</w:t>
-      </w:r>
-      <w:proofErr w:type="spellEnd"/>
-      <w:r>
-        <w:rPr>
-          <w:rFonts w:ascii="Consolas" w:eastAsia="宋体" w:hAnsi="Consolas" w:cs="宋体"/>
-          <w:i w:val="0"/>
-          <w:color w:val="000000"/>
-          <w:kern w:val="0"/>
-          <w:sz w:val="21"/>
-          <w:szCs w:val="21"/>
-        </w:rPr>
-        <w:t xml:space="preserve"> </w:t>
-      </w:r>
-      <w:proofErr w:type="gramStart"/>
+        <w:t xml:space="preserve">    unfranked_pct </w:t>
+      </w:r>
       <w:r>
         <w:rPr>
           <w:rFonts w:ascii="Consolas" w:eastAsia="宋体" w:hAnsi="Consolas" w:cs="宋体"/>
@@ -4978,7 +4482,6 @@
         </w:rPr>
         <w:t>(</w:t>
       </w:r>
-      <w:proofErr w:type="gramEnd"/>
       <w:r>
         <w:rPr>
           <w:rFonts w:ascii="Consolas" w:eastAsia="宋体" w:hAnsi="Consolas" w:cs="宋体"/>
@@ -5048,33 +4551,8 @@
           <w:sz w:val="21"/>
           <w:szCs w:val="21"/>
         </w:rPr>
-        <w:t xml:space="preserve">    </w:t>
-      </w:r>
-      <w:proofErr w:type="spellStart"/>
-      <w:r>
-        <w:rPr>
-          <w:rFonts w:ascii="Consolas" w:eastAsia="宋体" w:hAnsi="Consolas" w:cs="宋体"/>
-          <w:i w:val="0"/>
-          <w:color w:val="000000"/>
-          <w:kern w:val="0"/>
-          <w:sz w:val="21"/>
-          <w:szCs w:val="21"/>
-        </w:rPr>
-        <w:t>supplementary_dividend</w:t>
-      </w:r>
-      <w:proofErr w:type="spellEnd"/>
-      <w:r>
-        <w:rPr>
-          <w:rFonts w:ascii="Consolas" w:eastAsia="宋体" w:hAnsi="Consolas" w:cs="宋体"/>
-          <w:i w:val="0"/>
-          <w:color w:val="000000"/>
-          <w:kern w:val="0"/>
-          <w:sz w:val="21"/>
-          <w:szCs w:val="21"/>
-        </w:rPr>
-        <w:t xml:space="preserve"> </w:t>
-      </w:r>
-      <w:proofErr w:type="gramStart"/>
+        <w:t xml:space="preserve">    supplementary_dividend </w:t>
+      </w:r>
       <w:r>
         <w:rPr>
           <w:rFonts w:ascii="Consolas" w:eastAsia="宋体" w:hAnsi="Consolas" w:cs="宋体"/>
@@ -5097,7 +4575,6 @@
         </w:rPr>
         <w:t>(</w:t>
       </w:r>
-      <w:proofErr w:type="gramEnd"/>
       <w:r>
         <w:rPr>
           <w:rFonts w:ascii="Consolas" w:eastAsia="宋体" w:hAnsi="Consolas" w:cs="宋体"/>
@@ -5167,33 +4644,8 @@
           <w:sz w:val="21"/>
           <w:szCs w:val="21"/>
         </w:rPr>
-        <w:t xml:space="preserve">    </w:t>
-      </w:r>
-      <w:proofErr w:type="spellStart"/>
-      <w:r>
-        <w:rPr>
-          <w:rFonts w:ascii="Consolas" w:eastAsia="宋体" w:hAnsi="Consolas" w:cs="宋体"/>
-          <w:i w:val="0"/>
-          <w:color w:val="000000"/>
-          <w:kern w:val="0"/>
-          <w:sz w:val="21"/>
-          <w:szCs w:val="21"/>
-        </w:rPr>
-        <w:t>tax_rate</w:t>
-      </w:r>
-      <w:proofErr w:type="spellEnd"/>
-      <w:r>
-        <w:rPr>
-          <w:rFonts w:ascii="Consolas" w:eastAsia="宋体" w:hAnsi="Consolas" w:cs="宋体"/>
-          <w:i w:val="0"/>
-          <w:color w:val="000000"/>
-          <w:kern w:val="0"/>
-          <w:sz w:val="21"/>
-          <w:szCs w:val="21"/>
-        </w:rPr>
-        <w:t xml:space="preserve"> </w:t>
-      </w:r>
-      <w:proofErr w:type="gramStart"/>
+        <w:t xml:space="preserve">    tax_rate </w:t>
+      </w:r>
       <w:r>
         <w:rPr>
           <w:rFonts w:ascii="Consolas" w:eastAsia="宋体" w:hAnsi="Consolas" w:cs="宋体"/>
@@ -5216,7 +4668,6 @@
         </w:rPr>
         <w:t>(</w:t>
       </w:r>
-      <w:proofErr w:type="gramEnd"/>
       <w:r>
         <w:rPr>
           <w:rFonts w:ascii="Consolas" w:eastAsia="宋体" w:hAnsi="Consolas" w:cs="宋体"/>
@@ -5406,31 +4857,7 @@
           <w:sz w:val="21"/>
           <w:szCs w:val="21"/>
         </w:rPr>
-        <w:t xml:space="preserve"> </w:t>
-      </w:r>
-      <w:proofErr w:type="spellStart"/>
-      <w:r>
-        <w:rPr>
-          <w:rFonts w:ascii="Consolas" w:eastAsia="宋体" w:hAnsi="Consolas" w:cs="宋体"/>
-          <w:i w:val="0"/>
-          <w:color w:val="000000"/>
-          <w:kern w:val="0"/>
-          <w:sz w:val="21"/>
-          <w:szCs w:val="21"/>
-        </w:rPr>
-        <w:t>nz_code_exdate</w:t>
-      </w:r>
-      <w:proofErr w:type="spellEnd"/>
-      <w:r>
-        <w:rPr>
-          <w:rFonts w:ascii="Consolas" w:eastAsia="宋体" w:hAnsi="Consolas" w:cs="宋体"/>
-          <w:i w:val="0"/>
-          <w:color w:val="000000"/>
-          <w:kern w:val="0"/>
-          <w:sz w:val="21"/>
-          <w:szCs w:val="21"/>
-        </w:rPr>
-        <w:t xml:space="preserve"> </w:t>
+        <w:t xml:space="preserve"> nz_code_exdate </w:t>
       </w:r>
       <w:r>
         <w:rPr>
@@ -5452,95 +4879,8 @@
           <w:sz w:val="21"/>
           <w:szCs w:val="21"/>
         </w:rPr>
-        <w:t xml:space="preserve"> </w:t>
-      </w:r>
-      <w:proofErr w:type="spellStart"/>
-      <w:r>
-        <w:rPr>
-          <w:rFonts w:ascii="Consolas" w:eastAsia="宋体" w:hAnsi="Consolas" w:cs="宋体"/>
-          <w:i w:val="0"/>
-          <w:color w:val="000000"/>
-          <w:kern w:val="0"/>
-          <w:sz w:val="21"/>
-          <w:szCs w:val="21"/>
-        </w:rPr>
-        <w:t>asx_nz_</w:t>
-      </w:r>
-      <w:proofErr w:type="gramStart"/>
-      <w:r>
-        <w:rPr>
-          <w:rFonts w:ascii="Consolas" w:eastAsia="宋体" w:hAnsi="Consolas" w:cs="宋体"/>
-          <w:i w:val="0"/>
-          <w:color w:val="000000"/>
-          <w:kern w:val="0"/>
-          <w:sz w:val="21"/>
-          <w:szCs w:val="21"/>
-        </w:rPr>
-        <w:t>data</w:t>
-      </w:r>
-      <w:proofErr w:type="spellEnd"/>
-      <w:r>
-        <w:rPr>
-          <w:rFonts w:ascii="Consolas" w:eastAsia="宋体" w:hAnsi="Consolas" w:cs="宋体"/>
-          <w:i w:val="0"/>
-          <w:color w:val="000000"/>
-          <w:kern w:val="0"/>
-          <w:sz w:val="21"/>
-          <w:szCs w:val="21"/>
-        </w:rPr>
-        <w:t>(</w:t>
-      </w:r>
-      <w:proofErr w:type="spellStart"/>
-      <w:proofErr w:type="gramEnd"/>
-      <w:r>
-        <w:rPr>
-          <w:rFonts w:ascii="Consolas" w:eastAsia="宋体" w:hAnsi="Consolas" w:cs="宋体"/>
-          <w:i w:val="0"/>
-          <w:color w:val="000000"/>
-          <w:kern w:val="0"/>
-          <w:sz w:val="21"/>
-          <w:szCs w:val="21"/>
-        </w:rPr>
-        <w:t>asx_code</w:t>
-      </w:r>
-      <w:proofErr w:type="spellEnd"/>
-      <w:r>
-        <w:rPr>
-          <w:rFonts w:ascii="Consolas" w:eastAsia="宋体" w:hAnsi="Consolas" w:cs="宋体"/>
-          <w:i w:val="0"/>
-          <w:color w:val="000000"/>
-          <w:kern w:val="0"/>
-          <w:sz w:val="21"/>
-          <w:szCs w:val="21"/>
-        </w:rPr>
-        <w:t xml:space="preserve">, </w:t>
-      </w:r>
-      <w:proofErr w:type="spellStart"/>
-      <w:r>
-        <w:rPr>
-          <w:rFonts w:ascii="Consolas" w:eastAsia="宋体" w:hAnsi="Consolas" w:cs="宋体"/>
-          <w:i w:val="0"/>
-          <w:color w:val="000000"/>
-          <w:kern w:val="0"/>
-          <w:sz w:val="21"/>
-          <w:szCs w:val="21"/>
-        </w:rPr>
-        <w:t>ex_date</w:t>
-      </w:r>
-      <w:proofErr w:type="spellEnd"/>
-      <w:proofErr w:type="gramStart"/>
-      <w:r>
-        <w:rPr>
-          <w:rFonts w:ascii="Consolas" w:eastAsia="宋体" w:hAnsi="Consolas" w:cs="宋体"/>
-          <w:i w:val="0"/>
-          <w:color w:val="000000"/>
-          <w:kern w:val="0"/>
-          <w:sz w:val="21"/>
-          <w:szCs w:val="21"/>
-        </w:rPr>
-        <w:t>);</w:t>
-      </w:r>
-      <w:proofErr w:type="gramEnd"/>
+        <w:t xml:space="preserve"> asx_nz_data(asx_code, ex_date);</w:t>
+      </w:r>
     </w:p>
     <w:p>
       <w:pPr>
@@ -5643,31 +4983,7 @@
           <w:sz w:val="21"/>
           <w:szCs w:val="21"/>
         </w:rPr>
-        <w:t xml:space="preserve"> </w:t>
-      </w:r>
-      <w:proofErr w:type="spellStart"/>
-      <w:r>
-        <w:rPr>
-          <w:rFonts w:ascii="Consolas" w:eastAsia="宋体" w:hAnsi="Consolas" w:cs="宋体"/>
-          <w:i w:val="0"/>
-          <w:color w:val="000000"/>
-          <w:kern w:val="0"/>
-          <w:sz w:val="21"/>
-          <w:szCs w:val="21"/>
-        </w:rPr>
-        <w:t>nz_id</w:t>
-      </w:r>
-      <w:proofErr w:type="spellEnd"/>
-      <w:r>
-        <w:rPr>
-          <w:rFonts w:ascii="Consolas" w:eastAsia="宋体" w:hAnsi="Consolas" w:cs="宋体"/>
-          <w:i w:val="0"/>
-          <w:color w:val="000000"/>
-          <w:kern w:val="0"/>
-          <w:sz w:val="21"/>
-          <w:szCs w:val="21"/>
-        </w:rPr>
-        <w:t xml:space="preserve"> </w:t>
+        <w:t xml:space="preserve"> nz_id </w:t>
       </w:r>
       <w:r>
         <w:rPr>
@@ -5689,58 +5005,8 @@
           <w:sz w:val="21"/>
           <w:szCs w:val="21"/>
         </w:rPr>
-        <w:t xml:space="preserve"> </w:t>
-      </w:r>
-      <w:proofErr w:type="spellStart"/>
-      <w:r>
-        <w:rPr>
-          <w:rFonts w:ascii="Consolas" w:eastAsia="宋体" w:hAnsi="Consolas" w:cs="宋体"/>
-          <w:i w:val="0"/>
-          <w:color w:val="000000"/>
-          <w:kern w:val="0"/>
-          <w:sz w:val="21"/>
-          <w:szCs w:val="21"/>
-        </w:rPr>
-        <w:t>asx_nz_data</w:t>
-      </w:r>
-      <w:proofErr w:type="spellEnd"/>
-      <w:r>
-        <w:rPr>
-          <w:rFonts w:ascii="Consolas" w:eastAsia="宋体" w:hAnsi="Consolas" w:cs="宋体"/>
-          <w:i w:val="0"/>
-          <w:color w:val="000000"/>
-          <w:kern w:val="0"/>
-          <w:sz w:val="21"/>
-          <w:szCs w:val="21"/>
-        </w:rPr>
-        <w:t>(</w:t>
-      </w:r>
-      <w:proofErr w:type="spellStart"/>
-      <w:r>
-        <w:rPr>
-          <w:rFonts w:ascii="Consolas" w:eastAsia="宋体" w:hAnsi="Consolas" w:cs="宋体"/>
-          <w:i w:val="0"/>
-          <w:color w:val="000000"/>
-          <w:kern w:val="0"/>
-          <w:sz w:val="21"/>
-          <w:szCs w:val="21"/>
-        </w:rPr>
-        <w:t>info_id</w:t>
-      </w:r>
-      <w:proofErr w:type="spellEnd"/>
-      <w:proofErr w:type="gramStart"/>
-      <w:r>
-        <w:rPr>
-          <w:rFonts w:ascii="Consolas" w:eastAsia="宋体" w:hAnsi="Consolas" w:cs="宋体"/>
-          <w:i w:val="0"/>
-          <w:color w:val="000000"/>
-          <w:kern w:val="0"/>
-          <w:sz w:val="21"/>
-          <w:szCs w:val="21"/>
-        </w:rPr>
-        <w:t>);</w:t>
-      </w:r>
-      <w:proofErr w:type="gramEnd"/>
+        <w:t xml:space="preserve"> asx_nz_data(info_id);</w:t>
+      </w:r>
     </w:p>
     <w:p>
       <w:pPr>
@@ -5762,7 +5028,6 @@
           <w:szCs w:val="21"/>
         </w:rPr>
       </w:pPr>
-      <w:proofErr w:type="spellStart"/>
       <w:r>
         <w:rPr>
           <w:b/>
@@ -5770,7 +5035,6 @@
         </w:rPr>
         <w:t>asx_code</w:t>
       </w:r>
-      <w:proofErr w:type="spellEnd"/>
       <w:r>
         <w:rPr>
           <w:rFonts w:eastAsia="宋体"/>
@@ -5798,7 +5062,6 @@
           <w:szCs w:val="21"/>
         </w:rPr>
       </w:pPr>
-      <w:proofErr w:type="spellStart"/>
       <w:r>
         <w:rPr>
           <w:b/>
@@ -5806,7 +5069,6 @@
         </w:rPr>
         <w:t>info_id</w:t>
       </w:r>
-      <w:proofErr w:type="spellEnd"/>
       <w:r>
         <w:rPr>
           <w:rFonts w:eastAsia="宋体"/>
@@ -5872,21 +5134,7 @@
         <w:rPr>
           <w:rFonts w:eastAsia="宋体"/>
         </w:rPr>
-        <w:t>(</w:t>
-      </w:r>
-      <w:proofErr w:type="spellStart"/>
-      <w:r>
-        <w:rPr>
-          <w:rFonts w:eastAsia="宋体"/>
-        </w:rPr>
-        <w:t>yyyy</w:t>
-      </w:r>
-      <w:proofErr w:type="spellEnd"/>
-      <w:r>
-        <w:rPr>
-          <w:rFonts w:eastAsia="宋体"/>
-        </w:rPr>
-        <w:t>-mm-dd)</w:t>
+        <w:t>(yyyy-mm-dd)</w:t>
       </w:r>
     </w:p>
     <w:p>
@@ -5909,7 +5157,6 @@
           <w:szCs w:val="21"/>
         </w:rPr>
       </w:pPr>
-      <w:proofErr w:type="spellStart"/>
       <w:r>
         <w:rPr>
           <w:rFonts w:eastAsia="宋体"/>
@@ -5918,7 +5165,6 @@
         </w:rPr>
         <w:t>asset_id</w:t>
       </w:r>
-      <w:proofErr w:type="spellEnd"/>
       <w:r>
         <w:rPr>
           <w:rFonts w:eastAsia="宋体"/>
@@ -6033,6 +5279,7 @@
         <w:rPr>
           <w:rFonts w:eastAsiaTheme="minorEastAsia"/>
         </w:rPr>
+        <w:lastRenderedPageBreak/>
         <w:t>Stores metadata for announcements retrieved from the ASX website based on ASX code or daily queries.</w:t>
       </w:r>
     </w:p>
@@ -6060,7 +5307,6 @@
           <w:sz w:val="21"/>
           <w:szCs w:val="21"/>
         </w:rPr>
-        <w:lastRenderedPageBreak/>
         <w:t>create</w:t>
       </w:r>
       <w:r>
@@ -6138,45 +5384,8 @@
           <w:sz w:val="21"/>
           <w:szCs w:val="21"/>
         </w:rPr>
-        <w:t xml:space="preserve"> </w:t>
-      </w:r>
-      <w:proofErr w:type="spellStart"/>
-      <w:r>
-        <w:rPr>
-          <w:rFonts w:ascii="Consolas" w:eastAsia="宋体" w:hAnsi="Consolas" w:cs="宋体"/>
-          <w:i w:val="0"/>
-          <w:color w:val="000000"/>
-          <w:kern w:val="0"/>
-          <w:sz w:val="21"/>
-          <w:szCs w:val="21"/>
-        </w:rPr>
-        <w:t>vanguard_</w:t>
-      </w:r>
-      <w:proofErr w:type="gramStart"/>
-      <w:r>
-        <w:rPr>
-          <w:rFonts w:ascii="Consolas" w:eastAsia="宋体" w:hAnsi="Consolas" w:cs="宋体"/>
-          <w:i w:val="0"/>
-          <w:color w:val="000000"/>
-          <w:kern w:val="0"/>
-          <w:sz w:val="21"/>
-          <w:szCs w:val="21"/>
-        </w:rPr>
-        <w:t>data</w:t>
-      </w:r>
-      <w:proofErr w:type="spellEnd"/>
-      <w:r>
-        <w:rPr>
-          <w:rFonts w:ascii="Consolas" w:eastAsia="宋体" w:hAnsi="Consolas" w:cs="宋体"/>
-          <w:i w:val="0"/>
-          <w:color w:val="000000"/>
-          <w:kern w:val="0"/>
-          <w:sz w:val="21"/>
-          <w:szCs w:val="21"/>
-        </w:rPr>
-        <w:t>(</w:t>
-      </w:r>
-      <w:proofErr w:type="gramEnd"/>
+        <w:t xml:space="preserve"> vanguard_data(</w:t>
+      </w:r>
     </w:p>
     <w:p>
       <w:pPr>
@@ -6273,31 +5482,7 @@
           <w:sz w:val="21"/>
           <w:szCs w:val="21"/>
         </w:rPr>
-        <w:t xml:space="preserve">    </w:t>
-      </w:r>
-      <w:proofErr w:type="spellStart"/>
-      <w:r>
-        <w:rPr>
-          <w:rFonts w:ascii="Consolas" w:eastAsia="宋体" w:hAnsi="Consolas" w:cs="宋体"/>
-          <w:i w:val="0"/>
-          <w:color w:val="000000"/>
-          <w:kern w:val="0"/>
-          <w:sz w:val="21"/>
-          <w:szCs w:val="21"/>
-        </w:rPr>
-        <w:t>port_id</w:t>
-      </w:r>
-      <w:proofErr w:type="spellEnd"/>
-      <w:r>
-        <w:rPr>
-          <w:rFonts w:ascii="Consolas" w:eastAsia="宋体" w:hAnsi="Consolas" w:cs="宋体"/>
-          <w:i w:val="0"/>
-          <w:color w:val="000000"/>
-          <w:kern w:val="0"/>
-          <w:sz w:val="21"/>
-          <w:szCs w:val="21"/>
-        </w:rPr>
-        <w:t xml:space="preserve"> </w:t>
+        <w:t xml:space="preserve">    port_id </w:t>
       </w:r>
       <w:r>
         <w:rPr>
@@ -6346,31 +5531,7 @@
           <w:sz w:val="21"/>
           <w:szCs w:val="21"/>
         </w:rPr>
-        <w:t xml:space="preserve">    </w:t>
-      </w:r>
-      <w:proofErr w:type="spellStart"/>
-      <w:r>
-        <w:rPr>
-          <w:rFonts w:ascii="Consolas" w:eastAsia="宋体" w:hAnsi="Consolas" w:cs="宋体"/>
-          <w:i w:val="0"/>
-          <w:color w:val="000000"/>
-          <w:kern w:val="0"/>
-          <w:sz w:val="21"/>
-          <w:szCs w:val="21"/>
-        </w:rPr>
-        <w:t>fund_name</w:t>
-      </w:r>
-      <w:proofErr w:type="spellEnd"/>
-      <w:r>
-        <w:rPr>
-          <w:rFonts w:ascii="Consolas" w:eastAsia="宋体" w:hAnsi="Consolas" w:cs="宋体"/>
-          <w:i w:val="0"/>
-          <w:color w:val="000000"/>
-          <w:kern w:val="0"/>
-          <w:sz w:val="21"/>
-          <w:szCs w:val="21"/>
-        </w:rPr>
-        <w:t xml:space="preserve"> </w:t>
+        <w:t xml:space="preserve">    fund_name </w:t>
       </w:r>
       <w:r>
         <w:rPr>
@@ -6468,31 +5629,7 @@
           <w:sz w:val="21"/>
           <w:szCs w:val="21"/>
         </w:rPr>
-        <w:t xml:space="preserve">    </w:t>
-      </w:r>
-      <w:proofErr w:type="spellStart"/>
-      <w:r>
-        <w:rPr>
-          <w:rFonts w:ascii="Consolas" w:eastAsia="宋体" w:hAnsi="Consolas" w:cs="宋体"/>
-          <w:i w:val="0"/>
-          <w:color w:val="000000"/>
-          <w:kern w:val="0"/>
-          <w:sz w:val="21"/>
-          <w:szCs w:val="21"/>
-        </w:rPr>
-        <w:t>apir</w:t>
-      </w:r>
-      <w:proofErr w:type="spellEnd"/>
-      <w:r>
-        <w:rPr>
-          <w:rFonts w:ascii="Consolas" w:eastAsia="宋体" w:hAnsi="Consolas" w:cs="宋体"/>
-          <w:i w:val="0"/>
-          <w:color w:val="000000"/>
-          <w:kern w:val="0"/>
-          <w:sz w:val="21"/>
-          <w:szCs w:val="21"/>
-        </w:rPr>
-        <w:t xml:space="preserve"> </w:t>
+        <w:t xml:space="preserve">    apir </w:t>
       </w:r>
       <w:r>
         <w:rPr>
@@ -6541,31 +5678,7 @@
           <w:sz w:val="21"/>
           <w:szCs w:val="21"/>
         </w:rPr>
-        <w:t xml:space="preserve">    </w:t>
-      </w:r>
-      <w:proofErr w:type="spellStart"/>
-      <w:r>
-        <w:rPr>
-          <w:rFonts w:ascii="Consolas" w:eastAsia="宋体" w:hAnsi="Consolas" w:cs="宋体"/>
-          <w:i w:val="0"/>
-          <w:color w:val="000000"/>
-          <w:kern w:val="0"/>
-          <w:sz w:val="21"/>
-          <w:szCs w:val="21"/>
-        </w:rPr>
-        <w:t>fund_currency</w:t>
-      </w:r>
-      <w:proofErr w:type="spellEnd"/>
-      <w:r>
-        <w:rPr>
-          <w:rFonts w:ascii="Consolas" w:eastAsia="宋体" w:hAnsi="Consolas" w:cs="宋体"/>
-          <w:i w:val="0"/>
-          <w:color w:val="000000"/>
-          <w:kern w:val="0"/>
-          <w:sz w:val="21"/>
-          <w:szCs w:val="21"/>
-        </w:rPr>
-        <w:t xml:space="preserve"> </w:t>
+        <w:t xml:space="preserve">    fund_currency </w:t>
       </w:r>
       <w:r>
         <w:rPr>
@@ -6614,31 +5727,7 @@
           <w:sz w:val="21"/>
           <w:szCs w:val="21"/>
         </w:rPr>
-        <w:t xml:space="preserve">    </w:t>
-      </w:r>
-      <w:proofErr w:type="spellStart"/>
-      <w:r>
-        <w:rPr>
-          <w:rFonts w:ascii="Consolas" w:eastAsia="宋体" w:hAnsi="Consolas" w:cs="宋体"/>
-          <w:i w:val="0"/>
-          <w:color w:val="000000"/>
-          <w:kern w:val="0"/>
-          <w:sz w:val="21"/>
-          <w:szCs w:val="21"/>
-        </w:rPr>
-        <w:t>as_of_date</w:t>
-      </w:r>
-      <w:proofErr w:type="spellEnd"/>
-      <w:r>
-        <w:rPr>
-          <w:rFonts w:ascii="Consolas" w:eastAsia="宋体" w:hAnsi="Consolas" w:cs="宋体"/>
-          <w:i w:val="0"/>
-          <w:color w:val="000000"/>
-          <w:kern w:val="0"/>
-          <w:sz w:val="21"/>
-          <w:szCs w:val="21"/>
-        </w:rPr>
-        <w:t xml:space="preserve"> </w:t>
+        <w:t xml:space="preserve">    as_of_date </w:t>
       </w:r>
       <w:r>
         <w:rPr>
@@ -6687,31 +5776,7 @@
           <w:sz w:val="21"/>
           <w:szCs w:val="21"/>
         </w:rPr>
-        <w:t xml:space="preserve">    </w:t>
-      </w:r>
-      <w:proofErr w:type="spellStart"/>
-      <w:r>
-        <w:rPr>
-          <w:rFonts w:ascii="Consolas" w:eastAsia="宋体" w:hAnsi="Consolas" w:cs="宋体"/>
-          <w:i w:val="0"/>
-          <w:color w:val="000000"/>
-          <w:kern w:val="0"/>
-          <w:sz w:val="21"/>
-          <w:szCs w:val="21"/>
-        </w:rPr>
-        <w:t>ex_dividend_date</w:t>
-      </w:r>
-      <w:proofErr w:type="spellEnd"/>
-      <w:r>
-        <w:rPr>
-          <w:rFonts w:ascii="Consolas" w:eastAsia="宋体" w:hAnsi="Consolas" w:cs="宋体"/>
-          <w:i w:val="0"/>
-          <w:color w:val="000000"/>
-          <w:kern w:val="0"/>
-          <w:sz w:val="21"/>
-          <w:szCs w:val="21"/>
-        </w:rPr>
-        <w:t xml:space="preserve"> </w:t>
+        <w:t xml:space="preserve">    ex_dividend_date </w:t>
       </w:r>
       <w:r>
         <w:rPr>
@@ -6760,31 +5825,7 @@
           <w:sz w:val="21"/>
           <w:szCs w:val="21"/>
         </w:rPr>
-        <w:t xml:space="preserve">    </w:t>
-      </w:r>
-      <w:proofErr w:type="spellStart"/>
-      <w:r>
-        <w:rPr>
-          <w:rFonts w:ascii="Consolas" w:eastAsia="宋体" w:hAnsi="Consolas" w:cs="宋体"/>
-          <w:i w:val="0"/>
-          <w:color w:val="000000"/>
-          <w:kern w:val="0"/>
-          <w:sz w:val="21"/>
-          <w:szCs w:val="21"/>
-        </w:rPr>
-        <w:t>payable_date</w:t>
-      </w:r>
-      <w:proofErr w:type="spellEnd"/>
-      <w:r>
-        <w:rPr>
-          <w:rFonts w:ascii="Consolas" w:eastAsia="宋体" w:hAnsi="Consolas" w:cs="宋体"/>
-          <w:i w:val="0"/>
-          <w:color w:val="000000"/>
-          <w:kern w:val="0"/>
-          <w:sz w:val="21"/>
-          <w:szCs w:val="21"/>
-        </w:rPr>
-        <w:t xml:space="preserve"> </w:t>
+        <w:t xml:space="preserve">    payable_date </w:t>
       </w:r>
       <w:r>
         <w:rPr>
@@ -6833,33 +5874,7 @@
           <w:sz w:val="21"/>
           <w:szCs w:val="21"/>
         </w:rPr>
-        <w:t xml:space="preserve">    </w:t>
-      </w:r>
-      <w:proofErr w:type="spellStart"/>
-      <w:proofErr w:type="gramStart"/>
-      <w:r>
-        <w:rPr>
-          <w:rFonts w:ascii="Consolas" w:eastAsia="宋体" w:hAnsi="Consolas" w:cs="宋体"/>
-          <w:i w:val="0"/>
-          <w:color w:val="000000"/>
-          <w:kern w:val="0"/>
-          <w:sz w:val="21"/>
-          <w:szCs w:val="21"/>
-        </w:rPr>
-        <w:t>reinvestment_date</w:t>
-      </w:r>
-      <w:proofErr w:type="spellEnd"/>
-      <w:proofErr w:type="gramEnd"/>
-      <w:r>
-        <w:rPr>
-          <w:rFonts w:ascii="Consolas" w:eastAsia="宋体" w:hAnsi="Consolas" w:cs="宋体"/>
-          <w:i w:val="0"/>
-          <w:color w:val="000000"/>
-          <w:kern w:val="0"/>
-          <w:sz w:val="21"/>
-          <w:szCs w:val="21"/>
-        </w:rPr>
-        <w:t xml:space="preserve"> </w:t>
+        <w:t xml:space="preserve">    reinvestment_date </w:t>
       </w:r>
       <w:r>
         <w:rPr>
@@ -6908,31 +5923,7 @@
           <w:sz w:val="21"/>
           <w:szCs w:val="21"/>
         </w:rPr>
-        <w:t xml:space="preserve">    </w:t>
-      </w:r>
-      <w:proofErr w:type="spellStart"/>
-      <w:r>
-        <w:rPr>
-          <w:rFonts w:ascii="Consolas" w:eastAsia="宋体" w:hAnsi="Consolas" w:cs="宋体"/>
-          <w:i w:val="0"/>
-          <w:color w:val="000000"/>
-          <w:kern w:val="0"/>
-          <w:sz w:val="21"/>
-          <w:szCs w:val="21"/>
-        </w:rPr>
-        <w:t>record_date</w:t>
-      </w:r>
-      <w:proofErr w:type="spellEnd"/>
-      <w:r>
-        <w:rPr>
-          <w:rFonts w:ascii="Consolas" w:eastAsia="宋体" w:hAnsi="Consolas" w:cs="宋体"/>
-          <w:i w:val="0"/>
-          <w:color w:val="000000"/>
-          <w:kern w:val="0"/>
-          <w:sz w:val="21"/>
-          <w:szCs w:val="21"/>
-        </w:rPr>
-        <w:t xml:space="preserve"> </w:t>
+        <w:t xml:space="preserve">    record_date </w:t>
       </w:r>
       <w:r>
         <w:rPr>
@@ -6981,31 +5972,7 @@
           <w:sz w:val="21"/>
           <w:szCs w:val="21"/>
         </w:rPr>
-        <w:t xml:space="preserve">    </w:t>
-      </w:r>
-      <w:proofErr w:type="spellStart"/>
-      <w:r>
-        <w:rPr>
-          <w:rFonts w:ascii="Consolas" w:eastAsia="宋体" w:hAnsi="Consolas" w:cs="宋体"/>
-          <w:i w:val="0"/>
-          <w:color w:val="000000"/>
-          <w:kern w:val="0"/>
-          <w:sz w:val="21"/>
-          <w:szCs w:val="21"/>
-        </w:rPr>
-        <w:t>cpu</w:t>
-      </w:r>
-      <w:proofErr w:type="spellEnd"/>
-      <w:r>
-        <w:rPr>
-          <w:rFonts w:ascii="Consolas" w:eastAsia="宋体" w:hAnsi="Consolas" w:cs="宋体"/>
-          <w:i w:val="0"/>
-          <w:color w:val="000000"/>
-          <w:kern w:val="0"/>
-          <w:sz w:val="21"/>
-          <w:szCs w:val="21"/>
-        </w:rPr>
-        <w:t xml:space="preserve"> </w:t>
+        <w:t xml:space="preserve">    cpu </w:t>
       </w:r>
       <w:r>
         <w:rPr>
@@ -7054,31 +6021,7 @@
           <w:sz w:val="21"/>
           <w:szCs w:val="21"/>
         </w:rPr>
-        <w:t xml:space="preserve">    </w:t>
-      </w:r>
-      <w:proofErr w:type="spellStart"/>
-      <w:r>
-        <w:rPr>
-          <w:rFonts w:ascii="Consolas" w:eastAsia="宋体" w:hAnsi="Consolas" w:cs="宋体"/>
-          <w:i w:val="0"/>
-          <w:color w:val="000000"/>
-          <w:kern w:val="0"/>
-          <w:sz w:val="21"/>
-          <w:szCs w:val="21"/>
-        </w:rPr>
-        <w:t>update_timestamp</w:t>
-      </w:r>
-      <w:proofErr w:type="spellEnd"/>
-      <w:r>
-        <w:rPr>
-          <w:rFonts w:ascii="Consolas" w:eastAsia="宋体" w:hAnsi="Consolas" w:cs="宋体"/>
-          <w:i w:val="0"/>
-          <w:color w:val="000000"/>
-          <w:kern w:val="0"/>
-          <w:sz w:val="21"/>
-          <w:szCs w:val="21"/>
-        </w:rPr>
-        <w:t xml:space="preserve"> </w:t>
+        <w:t xml:space="preserve">    update_timestamp </w:t>
       </w:r>
       <w:r>
         <w:rPr>
@@ -7443,45 +6386,8 @@
           <w:sz w:val="21"/>
           <w:szCs w:val="21"/>
         </w:rPr>
-        <w:t xml:space="preserve"> </w:t>
-      </w:r>
-      <w:proofErr w:type="spellStart"/>
-      <w:r>
-        <w:rPr>
-          <w:rFonts w:ascii="Consolas" w:eastAsia="宋体" w:hAnsi="Consolas" w:cs="宋体"/>
-          <w:i w:val="0"/>
-          <w:color w:val="000000"/>
-          <w:kern w:val="0"/>
-          <w:sz w:val="21"/>
-          <w:szCs w:val="21"/>
-        </w:rPr>
-        <w:t>vanguard_</w:t>
-      </w:r>
-      <w:proofErr w:type="gramStart"/>
-      <w:r>
-        <w:rPr>
-          <w:rFonts w:ascii="Consolas" w:eastAsia="宋体" w:hAnsi="Consolas" w:cs="宋体"/>
-          <w:i w:val="0"/>
-          <w:color w:val="000000"/>
-          <w:kern w:val="0"/>
-          <w:sz w:val="21"/>
-          <w:szCs w:val="21"/>
-        </w:rPr>
-        <w:t>mapping</w:t>
-      </w:r>
-      <w:proofErr w:type="spellEnd"/>
-      <w:r>
-        <w:rPr>
-          <w:rFonts w:ascii="Consolas" w:eastAsia="宋体" w:hAnsi="Consolas" w:cs="宋体"/>
-          <w:i w:val="0"/>
-          <w:color w:val="000000"/>
-          <w:kern w:val="0"/>
-          <w:sz w:val="21"/>
-          <w:szCs w:val="21"/>
-        </w:rPr>
-        <w:t>(</w:t>
-      </w:r>
-      <w:proofErr w:type="gramEnd"/>
+        <w:t xml:space="preserve"> vanguard_mapping(</w:t>
+      </w:r>
     </w:p>
     <w:p>
       <w:pPr>
@@ -7578,31 +6484,7 @@
           <w:sz w:val="21"/>
           <w:szCs w:val="21"/>
         </w:rPr>
-        <w:t xml:space="preserve">    </w:t>
-      </w:r>
-      <w:proofErr w:type="spellStart"/>
-      <w:r>
-        <w:rPr>
-          <w:rFonts w:ascii="Consolas" w:eastAsia="宋体" w:hAnsi="Consolas" w:cs="宋体"/>
-          <w:i w:val="0"/>
-          <w:color w:val="000000"/>
-          <w:kern w:val="0"/>
-          <w:sz w:val="21"/>
-          <w:szCs w:val="21"/>
-        </w:rPr>
-        <w:t>port_id</w:t>
-      </w:r>
-      <w:proofErr w:type="spellEnd"/>
-      <w:r>
-        <w:rPr>
-          <w:rFonts w:ascii="Consolas" w:eastAsia="宋体" w:hAnsi="Consolas" w:cs="宋体"/>
-          <w:i w:val="0"/>
-          <w:color w:val="000000"/>
-          <w:kern w:val="0"/>
-          <w:sz w:val="21"/>
-          <w:szCs w:val="21"/>
-        </w:rPr>
-        <w:t xml:space="preserve"> </w:t>
+        <w:t xml:space="preserve">    port_id </w:t>
       </w:r>
       <w:r>
         <w:rPr>
@@ -7651,31 +6533,7 @@
           <w:sz w:val="21"/>
           <w:szCs w:val="21"/>
         </w:rPr>
-        <w:t xml:space="preserve">    </w:t>
-      </w:r>
-      <w:proofErr w:type="spellStart"/>
-      <w:r>
-        <w:rPr>
-          <w:rFonts w:ascii="Consolas" w:eastAsia="宋体" w:hAnsi="Consolas" w:cs="宋体"/>
-          <w:i w:val="0"/>
-          <w:color w:val="000000"/>
-          <w:kern w:val="0"/>
-          <w:sz w:val="21"/>
-          <w:szCs w:val="21"/>
-        </w:rPr>
-        <w:t>asset_id</w:t>
-      </w:r>
-      <w:proofErr w:type="spellEnd"/>
-      <w:r>
-        <w:rPr>
-          <w:rFonts w:ascii="Consolas" w:eastAsia="宋体" w:hAnsi="Consolas" w:cs="宋体"/>
-          <w:i w:val="0"/>
-          <w:color w:val="000000"/>
-          <w:kern w:val="0"/>
-          <w:sz w:val="21"/>
-          <w:szCs w:val="21"/>
-        </w:rPr>
-        <w:t xml:space="preserve"> </w:t>
+        <w:t xml:space="preserve">    asset_id </w:t>
       </w:r>
       <w:r>
         <w:rPr>
@@ -7773,31 +6631,7 @@
           <w:sz w:val="21"/>
           <w:szCs w:val="21"/>
         </w:rPr>
-        <w:t xml:space="preserve">    </w:t>
-      </w:r>
-      <w:proofErr w:type="spellStart"/>
-      <w:r>
-        <w:rPr>
-          <w:rFonts w:ascii="Consolas" w:eastAsia="宋体" w:hAnsi="Consolas" w:cs="宋体"/>
-          <w:i w:val="0"/>
-          <w:color w:val="000000"/>
-          <w:kern w:val="0"/>
-          <w:sz w:val="21"/>
-          <w:szCs w:val="21"/>
-        </w:rPr>
-        <w:t>apir</w:t>
-      </w:r>
-      <w:proofErr w:type="spellEnd"/>
-      <w:r>
-        <w:rPr>
-          <w:rFonts w:ascii="Consolas" w:eastAsia="宋体" w:hAnsi="Consolas" w:cs="宋体"/>
-          <w:i w:val="0"/>
-          <w:color w:val="000000"/>
-          <w:kern w:val="0"/>
-          <w:sz w:val="21"/>
-          <w:szCs w:val="21"/>
-        </w:rPr>
-        <w:t xml:space="preserve"> </w:t>
+        <w:t xml:space="preserve">    apir </w:t>
       </w:r>
       <w:r>
         <w:rPr>
@@ -7846,31 +6680,7 @@
           <w:sz w:val="21"/>
           <w:szCs w:val="21"/>
         </w:rPr>
-        <w:t xml:space="preserve">    </w:t>
-      </w:r>
-      <w:proofErr w:type="spellStart"/>
-      <w:r>
-        <w:rPr>
-          <w:rFonts w:ascii="Consolas" w:eastAsia="宋体" w:hAnsi="Consolas" w:cs="宋体"/>
-          <w:i w:val="0"/>
-          <w:color w:val="000000"/>
-          <w:kern w:val="0"/>
-          <w:sz w:val="21"/>
-          <w:szCs w:val="21"/>
-        </w:rPr>
-        <w:t>is_valid</w:t>
-      </w:r>
-      <w:proofErr w:type="spellEnd"/>
-      <w:r>
-        <w:rPr>
-          <w:rFonts w:ascii="Consolas" w:eastAsia="宋体" w:hAnsi="Consolas" w:cs="宋体"/>
-          <w:i w:val="0"/>
-          <w:color w:val="000000"/>
-          <w:kern w:val="0"/>
-          <w:sz w:val="21"/>
-          <w:szCs w:val="21"/>
-        </w:rPr>
-        <w:t xml:space="preserve"> </w:t>
+        <w:t xml:space="preserve">    is_valid </w:t>
       </w:r>
       <w:r>
         <w:rPr>
@@ -7919,31 +6729,7 @@
           <w:sz w:val="21"/>
           <w:szCs w:val="21"/>
         </w:rPr>
-        <w:t xml:space="preserve">    </w:t>
-      </w:r>
-      <w:proofErr w:type="spellStart"/>
-      <w:r>
-        <w:rPr>
-          <w:rFonts w:ascii="Consolas" w:eastAsia="宋体" w:hAnsi="Consolas" w:cs="宋体"/>
-          <w:i w:val="0"/>
-          <w:color w:val="000000"/>
-          <w:kern w:val="0"/>
-          <w:sz w:val="21"/>
-          <w:szCs w:val="21"/>
-        </w:rPr>
-        <w:t>update_timestamp</w:t>
-      </w:r>
-      <w:proofErr w:type="spellEnd"/>
-      <w:r>
-        <w:rPr>
-          <w:rFonts w:ascii="Consolas" w:eastAsia="宋体" w:hAnsi="Consolas" w:cs="宋体"/>
-          <w:i w:val="0"/>
-          <w:color w:val="000000"/>
-          <w:kern w:val="0"/>
-          <w:sz w:val="21"/>
-          <w:szCs w:val="21"/>
-        </w:rPr>
-        <w:t xml:space="preserve"> </w:t>
+        <w:t xml:space="preserve">    update_timestamp </w:t>
       </w:r>
       <w:r>
         <w:rPr>
@@ -8134,45 +6920,8 @@
           <w:sz w:val="21"/>
           <w:szCs w:val="21"/>
         </w:rPr>
-        <w:t xml:space="preserve"> </w:t>
-      </w:r>
-      <w:proofErr w:type="spellStart"/>
-      <w:r>
-        <w:rPr>
-          <w:rFonts w:ascii="Consolas" w:eastAsia="宋体" w:hAnsi="Consolas" w:cs="宋体"/>
-          <w:i w:val="0"/>
-          <w:color w:val="000000"/>
-          <w:kern w:val="0"/>
-          <w:sz w:val="21"/>
-          <w:szCs w:val="21"/>
-        </w:rPr>
-        <w:t>column_</w:t>
-      </w:r>
-      <w:proofErr w:type="gramStart"/>
-      <w:r>
-        <w:rPr>
-          <w:rFonts w:ascii="Consolas" w:eastAsia="宋体" w:hAnsi="Consolas" w:cs="宋体"/>
-          <w:i w:val="0"/>
-          <w:color w:val="000000"/>
-          <w:kern w:val="0"/>
-          <w:sz w:val="21"/>
-          <w:szCs w:val="21"/>
-        </w:rPr>
-        <w:t>map</w:t>
-      </w:r>
-      <w:proofErr w:type="spellEnd"/>
-      <w:r>
-        <w:rPr>
-          <w:rFonts w:ascii="Consolas" w:eastAsia="宋体" w:hAnsi="Consolas" w:cs="宋体"/>
-          <w:i w:val="0"/>
-          <w:color w:val="000000"/>
-          <w:kern w:val="0"/>
-          <w:sz w:val="21"/>
-          <w:szCs w:val="21"/>
-        </w:rPr>
-        <w:t>(</w:t>
-      </w:r>
-      <w:proofErr w:type="gramEnd"/>
+        <w:t xml:space="preserve"> column_map(</w:t>
+      </w:r>
     </w:p>
     <w:p>
       <w:pPr>
@@ -8269,31 +7018,7 @@
           <w:sz w:val="21"/>
           <w:szCs w:val="21"/>
         </w:rPr>
-        <w:t xml:space="preserve">    </w:t>
-      </w:r>
-      <w:proofErr w:type="spellStart"/>
-      <w:r>
-        <w:rPr>
-          <w:rFonts w:ascii="Consolas" w:eastAsia="宋体" w:hAnsi="Consolas" w:cs="宋体"/>
-          <w:i w:val="0"/>
-          <w:color w:val="000000"/>
-          <w:kern w:val="0"/>
-          <w:sz w:val="21"/>
-          <w:szCs w:val="21"/>
-        </w:rPr>
-        <w:t>v_code</w:t>
-      </w:r>
-      <w:proofErr w:type="spellEnd"/>
-      <w:r>
-        <w:rPr>
-          <w:rFonts w:ascii="Consolas" w:eastAsia="宋体" w:hAnsi="Consolas" w:cs="宋体"/>
-          <w:i w:val="0"/>
-          <w:color w:val="000000"/>
-          <w:kern w:val="0"/>
-          <w:sz w:val="21"/>
-          <w:szCs w:val="21"/>
-        </w:rPr>
-        <w:t xml:space="preserve"> </w:t>
+        <w:t xml:space="preserve">    v_code </w:t>
       </w:r>
       <w:r>
         <w:rPr>
@@ -8316,6 +7041,17 @@
           <w:szCs w:val="21"/>
         </w:rPr>
         <w:t>,</w:t>
+      </w:r>
+      <w:r>
+        <w:rPr>
+          <w:rFonts w:ascii="Consolas" w:eastAsia="宋体" w:hAnsi="Consolas" w:cs="宋体"/>
+          <w:i w:val="0"/>
+          <w:color w:val="000000"/>
+          <w:kern w:val="0"/>
+          <w:sz w:val="21"/>
+          <w:szCs w:val="21"/>
+        </w:rPr>
+        <w:t xml:space="preserve">  -- component code in vanguard website</w:t>
       </w:r>
     </w:p>
     <w:p>
@@ -8342,21 +7078,52 @@
           <w:sz w:val="21"/>
           <w:szCs w:val="21"/>
         </w:rPr>
-        <w:t xml:space="preserve">    </w:t>
-      </w:r>
-      <w:proofErr w:type="spellStart"/>
-      <w:r>
-        <w:rPr>
-          <w:rFonts w:ascii="Consolas" w:eastAsia="宋体" w:hAnsi="Consolas" w:cs="宋体"/>
-          <w:i w:val="0"/>
-          <w:color w:val="000000"/>
-          <w:kern w:val="0"/>
-          <w:sz w:val="21"/>
-          <w:szCs w:val="21"/>
-        </w:rPr>
-        <w:t>v_desc</w:t>
-      </w:r>
-      <w:proofErr w:type="spellEnd"/>
+        <w:t xml:space="preserve">    v_desc </w:t>
+      </w:r>
+      <w:r>
+        <w:rPr>
+          <w:rFonts w:ascii="Consolas" w:eastAsia="宋体" w:hAnsi="Consolas" w:cs="宋体"/>
+          <w:i w:val="0"/>
+          <w:color w:val="0000FF"/>
+          <w:kern w:val="0"/>
+          <w:sz w:val="21"/>
+          <w:szCs w:val="21"/>
+        </w:rPr>
+        <w:t>text</w:t>
+      </w:r>
+      <w:r>
+        <w:rPr>
+          <w:rFonts w:ascii="Consolas" w:eastAsia="宋体" w:hAnsi="Consolas" w:cs="宋体"/>
+          <w:i w:val="0"/>
+          <w:color w:val="000000"/>
+          <w:kern w:val="0"/>
+          <w:sz w:val="21"/>
+          <w:szCs w:val="21"/>
+        </w:rPr>
+        <w:t>,</w:t>
+      </w:r>
+      <w:r>
+        <w:rPr>
+          <w:rFonts w:ascii="Consolas" w:eastAsia="宋体" w:hAnsi="Consolas" w:cs="宋体"/>
+          <w:i w:val="0"/>
+          <w:color w:val="000000"/>
+          <w:kern w:val="0"/>
+          <w:sz w:val="21"/>
+          <w:szCs w:val="21"/>
+        </w:rPr>
+        <w:t xml:space="preserve">  -- </w:t>
+      </w:r>
+      <w:r>
+        <w:rPr>
+          <w:rFonts w:ascii="Consolas" w:eastAsia="宋体" w:hAnsi="Consolas" w:cs="宋体"/>
+          <w:i w:val="0"/>
+          <w:color w:val="000000"/>
+          <w:kern w:val="0"/>
+          <w:sz w:val="21"/>
+          <w:szCs w:val="21"/>
+        </w:rPr>
+        <w:t>description</w:t>
+      </w:r>
       <w:r>
         <w:rPr>
           <w:rFonts w:ascii="Consolas" w:eastAsia="宋体" w:hAnsi="Consolas" w:cs="宋体"/>
@@ -8372,23 +7139,23 @@
         <w:rPr>
           <w:rFonts w:ascii="Consolas" w:eastAsia="宋体" w:hAnsi="Consolas" w:cs="宋体"/>
           <w:i w:val="0"/>
-          <w:color w:val="0000FF"/>
-          <w:kern w:val="0"/>
-          <w:sz w:val="21"/>
-          <w:szCs w:val="21"/>
-        </w:rPr>
-        <w:t>text</w:t>
-      </w:r>
-      <w:r>
-        <w:rPr>
-          <w:rFonts w:ascii="Consolas" w:eastAsia="宋体" w:hAnsi="Consolas" w:cs="宋体"/>
-          <w:i w:val="0"/>
-          <w:color w:val="000000"/>
-          <w:kern w:val="0"/>
-          <w:sz w:val="21"/>
-          <w:szCs w:val="21"/>
-        </w:rPr>
-        <w:t>,</w:t>
+          <w:color w:val="000000"/>
+          <w:kern w:val="0"/>
+          <w:sz w:val="21"/>
+          <w:szCs w:val="21"/>
+        </w:rPr>
+        <w:t>of this component</w:t>
+      </w:r>
+      <w:r>
+        <w:rPr>
+          <w:rFonts w:ascii="Consolas" w:eastAsia="宋体" w:hAnsi="Consolas" w:cs="宋体"/>
+          <w:i w:val="0"/>
+          <w:color w:val="000000"/>
+          <w:kern w:val="0"/>
+          <w:sz w:val="21"/>
+          <w:szCs w:val="21"/>
+        </w:rPr>
+        <w:t xml:space="preserve"> in vanguard website</w:t>
       </w:r>
     </w:p>
     <w:p>
@@ -8415,31 +7182,7 @@
           <w:sz w:val="21"/>
           <w:szCs w:val="21"/>
         </w:rPr>
-        <w:t xml:space="preserve">    </w:t>
-      </w:r>
-      <w:proofErr w:type="spellStart"/>
-      <w:r>
-        <w:rPr>
-          <w:rFonts w:ascii="Consolas" w:eastAsia="宋体" w:hAnsi="Consolas" w:cs="宋体"/>
-          <w:i w:val="0"/>
-          <w:color w:val="000000"/>
-          <w:kern w:val="0"/>
-          <w:sz w:val="21"/>
-          <w:szCs w:val="21"/>
-        </w:rPr>
-        <w:t>d_code</w:t>
-      </w:r>
-      <w:proofErr w:type="spellEnd"/>
-      <w:r>
-        <w:rPr>
-          <w:rFonts w:ascii="Consolas" w:eastAsia="宋体" w:hAnsi="Consolas" w:cs="宋体"/>
-          <w:i w:val="0"/>
-          <w:color w:val="000000"/>
-          <w:kern w:val="0"/>
-          <w:sz w:val="21"/>
-          <w:szCs w:val="21"/>
-        </w:rPr>
-        <w:t xml:space="preserve"> </w:t>
+        <w:t xml:space="preserve">    d_code </w:t>
       </w:r>
       <w:r>
         <w:rPr>
@@ -8462,6 +7205,28 @@
           <w:szCs w:val="21"/>
         </w:rPr>
         <w:t>,</w:t>
+      </w:r>
+      <w:r>
+        <w:rPr>
+          <w:rFonts w:ascii="Consolas" w:eastAsia="宋体" w:hAnsi="Consolas" w:cs="宋体"/>
+          <w:i w:val="0"/>
+          <w:color w:val="000000"/>
+          <w:kern w:val="0"/>
+          <w:sz w:val="21"/>
+          <w:szCs w:val="21"/>
+        </w:rPr>
+        <w:t xml:space="preserve">  -- component code in </w:t>
+      </w:r>
+      <w:r>
+        <w:rPr>
+          <w:rFonts w:ascii="Consolas" w:eastAsia="宋体" w:hAnsi="Consolas" w:cs="宋体"/>
+          <w:i w:val="0"/>
+          <w:color w:val="000000"/>
+          <w:kern w:val="0"/>
+          <w:sz w:val="21"/>
+          <w:szCs w:val="21"/>
+        </w:rPr>
+        <w:t>DMH backend database system</w:t>
       </w:r>
     </w:p>
     <w:p>
@@ -8488,31 +7253,7 @@
           <w:sz w:val="21"/>
           <w:szCs w:val="21"/>
         </w:rPr>
-        <w:t xml:space="preserve">    </w:t>
-      </w:r>
-      <w:proofErr w:type="spellStart"/>
-      <w:r>
-        <w:rPr>
-          <w:rFonts w:ascii="Consolas" w:eastAsia="宋体" w:hAnsi="Consolas" w:cs="宋体"/>
-          <w:i w:val="0"/>
-          <w:color w:val="000000"/>
-          <w:kern w:val="0"/>
-          <w:sz w:val="21"/>
-          <w:szCs w:val="21"/>
-        </w:rPr>
-        <w:t>d_desc</w:t>
-      </w:r>
-      <w:proofErr w:type="spellEnd"/>
-      <w:r>
-        <w:rPr>
-          <w:rFonts w:ascii="Consolas" w:eastAsia="宋体" w:hAnsi="Consolas" w:cs="宋体"/>
-          <w:i w:val="0"/>
-          <w:color w:val="000000"/>
-          <w:kern w:val="0"/>
-          <w:sz w:val="21"/>
-          <w:szCs w:val="21"/>
-        </w:rPr>
-        <w:t xml:space="preserve"> </w:t>
+        <w:t xml:space="preserve">    d_desc </w:t>
       </w:r>
       <w:r>
         <w:rPr>
@@ -8535,6 +7276,28 @@
           <w:szCs w:val="21"/>
         </w:rPr>
         <w:t>,</w:t>
+      </w:r>
+      <w:r>
+        <w:rPr>
+          <w:rFonts w:ascii="Consolas" w:eastAsia="宋体" w:hAnsi="Consolas" w:cs="宋体"/>
+          <w:i w:val="0"/>
+          <w:color w:val="000000"/>
+          <w:kern w:val="0"/>
+          <w:sz w:val="21"/>
+          <w:szCs w:val="21"/>
+        </w:rPr>
+        <w:t xml:space="preserve">  -- description of this component in </w:t>
+      </w:r>
+      <w:r>
+        <w:rPr>
+          <w:rFonts w:ascii="Consolas" w:eastAsia="宋体" w:hAnsi="Consolas" w:cs="宋体"/>
+          <w:i w:val="0"/>
+          <w:color w:val="000000"/>
+          <w:kern w:val="0"/>
+          <w:sz w:val="21"/>
+          <w:szCs w:val="21"/>
+        </w:rPr>
+        <w:t>DMH UI</w:t>
       </w:r>
     </w:p>
     <w:p>
@@ -8561,31 +7324,7 @@
           <w:sz w:val="21"/>
           <w:szCs w:val="21"/>
         </w:rPr>
-        <w:t xml:space="preserve">    </w:t>
-      </w:r>
-      <w:proofErr w:type="spellStart"/>
-      <w:r>
-        <w:rPr>
-          <w:rFonts w:ascii="Consolas" w:eastAsia="宋体" w:hAnsi="Consolas" w:cs="宋体"/>
-          <w:i w:val="0"/>
-          <w:color w:val="000000"/>
-          <w:kern w:val="0"/>
-          <w:sz w:val="21"/>
-          <w:szCs w:val="21"/>
-        </w:rPr>
-        <w:t>is_valid</w:t>
-      </w:r>
-      <w:proofErr w:type="spellEnd"/>
-      <w:r>
-        <w:rPr>
-          <w:rFonts w:ascii="Consolas" w:eastAsia="宋体" w:hAnsi="Consolas" w:cs="宋体"/>
-          <w:i w:val="0"/>
-          <w:color w:val="000000"/>
-          <w:kern w:val="0"/>
-          <w:sz w:val="21"/>
-          <w:szCs w:val="21"/>
-        </w:rPr>
-        <w:t xml:space="preserve"> </w:t>
+        <w:t xml:space="preserve">    is_valid </w:t>
       </w:r>
       <w:r>
         <w:rPr>
@@ -8634,31 +7373,7 @@
           <w:sz w:val="21"/>
           <w:szCs w:val="21"/>
         </w:rPr>
-        <w:t xml:space="preserve">    </w:t>
-      </w:r>
-      <w:proofErr w:type="spellStart"/>
-      <w:r>
-        <w:rPr>
-          <w:rFonts w:ascii="Consolas" w:eastAsia="宋体" w:hAnsi="Consolas" w:cs="宋体"/>
-          <w:i w:val="0"/>
-          <w:color w:val="000000"/>
-          <w:kern w:val="0"/>
-          <w:sz w:val="21"/>
-          <w:szCs w:val="21"/>
-        </w:rPr>
-        <w:t>update_timestamp</w:t>
-      </w:r>
-      <w:proofErr w:type="spellEnd"/>
-      <w:r>
-        <w:rPr>
-          <w:rFonts w:ascii="Consolas" w:eastAsia="宋体" w:hAnsi="Consolas" w:cs="宋体"/>
-          <w:i w:val="0"/>
-          <w:color w:val="000000"/>
-          <w:kern w:val="0"/>
-          <w:sz w:val="21"/>
-          <w:szCs w:val="21"/>
-        </w:rPr>
-        <w:t xml:space="preserve"> </w:t>
+        <w:t xml:space="preserve">    update_timestamp </w:t>
       </w:r>
       <w:r>
         <w:rPr>
@@ -8807,7 +7522,6 @@
         </w:rPr>
         <w:t xml:space="preserve"> if </w:t>
       </w:r>
-      <w:proofErr w:type="gramStart"/>
       <w:r>
         <w:rPr>
           <w:rFonts w:ascii="Consolas" w:eastAsia="宋体" w:hAnsi="Consolas" w:cs="宋体"/>
@@ -8850,32 +7564,7 @@
           <w:sz w:val="21"/>
           <w:szCs w:val="21"/>
         </w:rPr>
-        <w:t xml:space="preserve"> </w:t>
-      </w:r>
-      <w:proofErr w:type="spellStart"/>
-      <w:r>
-        <w:rPr>
-          <w:rFonts w:ascii="Consolas" w:eastAsia="宋体" w:hAnsi="Consolas" w:cs="宋体"/>
-          <w:i w:val="0"/>
-          <w:color w:val="000000"/>
-          <w:kern w:val="0"/>
-          <w:sz w:val="21"/>
-          <w:szCs w:val="21"/>
-        </w:rPr>
-        <w:t>map_port_id</w:t>
-      </w:r>
-      <w:proofErr w:type="spellEnd"/>
-      <w:proofErr w:type="gramEnd"/>
-      <w:r>
-        <w:rPr>
-          <w:rFonts w:ascii="Consolas" w:eastAsia="宋体" w:hAnsi="Consolas" w:cs="宋体"/>
-          <w:i w:val="0"/>
-          <w:color w:val="000000"/>
-          <w:kern w:val="0"/>
-          <w:sz w:val="21"/>
-          <w:szCs w:val="21"/>
-        </w:rPr>
-        <w:t xml:space="preserve"> </w:t>
+        <w:t xml:space="preserve"> map_port_id </w:t>
       </w:r>
       <w:r>
         <w:rPr>
@@ -8897,58 +7586,8 @@
           <w:sz w:val="21"/>
           <w:szCs w:val="21"/>
         </w:rPr>
-        <w:t xml:space="preserve"> </w:t>
-      </w:r>
-      <w:proofErr w:type="spellStart"/>
-      <w:r>
-        <w:rPr>
-          <w:rFonts w:ascii="Consolas" w:eastAsia="宋体" w:hAnsi="Consolas" w:cs="宋体"/>
-          <w:i w:val="0"/>
-          <w:color w:val="000000"/>
-          <w:kern w:val="0"/>
-          <w:sz w:val="21"/>
-          <w:szCs w:val="21"/>
-        </w:rPr>
-        <w:t>vanguard_mapping</w:t>
-      </w:r>
-      <w:proofErr w:type="spellEnd"/>
-      <w:r>
-        <w:rPr>
-          <w:rFonts w:ascii="Consolas" w:eastAsia="宋体" w:hAnsi="Consolas" w:cs="宋体"/>
-          <w:i w:val="0"/>
-          <w:color w:val="000000"/>
-          <w:kern w:val="0"/>
-          <w:sz w:val="21"/>
-          <w:szCs w:val="21"/>
-        </w:rPr>
-        <w:t>(</w:t>
-      </w:r>
-      <w:proofErr w:type="spellStart"/>
-      <w:r>
-        <w:rPr>
-          <w:rFonts w:ascii="Consolas" w:eastAsia="宋体" w:hAnsi="Consolas" w:cs="宋体"/>
-          <w:i w:val="0"/>
-          <w:color w:val="000000"/>
-          <w:kern w:val="0"/>
-          <w:sz w:val="21"/>
-          <w:szCs w:val="21"/>
-        </w:rPr>
-        <w:t>port_id</w:t>
-      </w:r>
-      <w:proofErr w:type="spellEnd"/>
-      <w:proofErr w:type="gramStart"/>
-      <w:r>
-        <w:rPr>
-          <w:rFonts w:ascii="Consolas" w:eastAsia="宋体" w:hAnsi="Consolas" w:cs="宋体"/>
-          <w:i w:val="0"/>
-          <w:color w:val="000000"/>
-          <w:kern w:val="0"/>
-          <w:sz w:val="21"/>
-          <w:szCs w:val="21"/>
-        </w:rPr>
-        <w:t>);</w:t>
-      </w:r>
-      <w:proofErr w:type="gramEnd"/>
+        <w:t xml:space="preserve"> vanguard_mapping(port_id);</w:t>
+      </w:r>
     </w:p>
     <w:p>
       <w:pPr>
@@ -8974,6 +7613,7 @@
           <w:sz w:val="21"/>
           <w:szCs w:val="21"/>
         </w:rPr>
+        <w:lastRenderedPageBreak/>
         <w:t>create</w:t>
       </w:r>
       <w:r>
@@ -9051,31 +7691,7 @@
           <w:sz w:val="21"/>
           <w:szCs w:val="21"/>
         </w:rPr>
-        <w:t xml:space="preserve"> </w:t>
-      </w:r>
-      <w:proofErr w:type="spellStart"/>
-      <w:r>
-        <w:rPr>
-          <w:rFonts w:ascii="Consolas" w:eastAsia="宋体" w:hAnsi="Consolas" w:cs="宋体"/>
-          <w:i w:val="0"/>
-          <w:color w:val="000000"/>
-          <w:kern w:val="0"/>
-          <w:sz w:val="21"/>
-          <w:szCs w:val="21"/>
-        </w:rPr>
-        <w:t>data_port_id</w:t>
-      </w:r>
-      <w:proofErr w:type="spellEnd"/>
-      <w:r>
-        <w:rPr>
-          <w:rFonts w:ascii="Consolas" w:eastAsia="宋体" w:hAnsi="Consolas" w:cs="宋体"/>
-          <w:i w:val="0"/>
-          <w:color w:val="000000"/>
-          <w:kern w:val="0"/>
-          <w:sz w:val="21"/>
-          <w:szCs w:val="21"/>
-        </w:rPr>
-        <w:t xml:space="preserve"> </w:t>
+        <w:t xml:space="preserve"> data_port_id </w:t>
       </w:r>
       <w:r>
         <w:rPr>
@@ -9097,58 +7713,8 @@
           <w:sz w:val="21"/>
           <w:szCs w:val="21"/>
         </w:rPr>
-        <w:t xml:space="preserve"> </w:t>
-      </w:r>
-      <w:proofErr w:type="spellStart"/>
-      <w:r>
-        <w:rPr>
-          <w:rFonts w:ascii="Consolas" w:eastAsia="宋体" w:hAnsi="Consolas" w:cs="宋体"/>
-          <w:i w:val="0"/>
-          <w:color w:val="000000"/>
-          <w:kern w:val="0"/>
-          <w:sz w:val="21"/>
-          <w:szCs w:val="21"/>
-        </w:rPr>
-        <w:t>vanguard_data</w:t>
-      </w:r>
-      <w:proofErr w:type="spellEnd"/>
-      <w:r>
-        <w:rPr>
-          <w:rFonts w:ascii="Consolas" w:eastAsia="宋体" w:hAnsi="Consolas" w:cs="宋体"/>
-          <w:i w:val="0"/>
-          <w:color w:val="000000"/>
-          <w:kern w:val="0"/>
-          <w:sz w:val="21"/>
-          <w:szCs w:val="21"/>
-        </w:rPr>
-        <w:t>(</w:t>
-      </w:r>
-      <w:proofErr w:type="spellStart"/>
-      <w:r>
-        <w:rPr>
-          <w:rFonts w:ascii="Consolas" w:eastAsia="宋体" w:hAnsi="Consolas" w:cs="宋体"/>
-          <w:i w:val="0"/>
-          <w:color w:val="000000"/>
-          <w:kern w:val="0"/>
-          <w:sz w:val="21"/>
-          <w:szCs w:val="21"/>
-        </w:rPr>
-        <w:t>port_id</w:t>
-      </w:r>
-      <w:proofErr w:type="spellEnd"/>
-      <w:proofErr w:type="gramStart"/>
-      <w:r>
-        <w:rPr>
-          <w:rFonts w:ascii="Consolas" w:eastAsia="宋体" w:hAnsi="Consolas" w:cs="宋体"/>
-          <w:i w:val="0"/>
-          <w:color w:val="000000"/>
-          <w:kern w:val="0"/>
-          <w:sz w:val="21"/>
-          <w:szCs w:val="21"/>
-        </w:rPr>
-        <w:t>);</w:t>
-      </w:r>
-      <w:proofErr w:type="gramEnd"/>
+        <w:t xml:space="preserve"> vanguard_data(port_id);</w:t>
+      </w:r>
     </w:p>
     <w:p>
       <w:pPr>
@@ -9251,31 +7817,7 @@
           <w:sz w:val="21"/>
           <w:szCs w:val="21"/>
         </w:rPr>
-        <w:t xml:space="preserve"> </w:t>
-      </w:r>
-      <w:proofErr w:type="spellStart"/>
-      <w:r>
-        <w:rPr>
-          <w:rFonts w:ascii="Consolas" w:eastAsia="宋体" w:hAnsi="Consolas" w:cs="宋体"/>
-          <w:i w:val="0"/>
-          <w:color w:val="000000"/>
-          <w:kern w:val="0"/>
-          <w:sz w:val="21"/>
-          <w:szCs w:val="21"/>
-        </w:rPr>
-        <w:t>data_ticker_apir_re_date</w:t>
-      </w:r>
-      <w:proofErr w:type="spellEnd"/>
-      <w:r>
-        <w:rPr>
-          <w:rFonts w:ascii="Consolas" w:eastAsia="宋体" w:hAnsi="Consolas" w:cs="宋体"/>
-          <w:i w:val="0"/>
-          <w:color w:val="000000"/>
-          <w:kern w:val="0"/>
-          <w:sz w:val="21"/>
-          <w:szCs w:val="21"/>
-        </w:rPr>
-        <w:t xml:space="preserve"> </w:t>
+        <w:t xml:space="preserve"> data_ticker_apir_re_date </w:t>
       </w:r>
       <w:r>
         <w:rPr>
@@ -9297,106 +7839,8 @@
           <w:sz w:val="21"/>
           <w:szCs w:val="21"/>
         </w:rPr>
-        <w:t xml:space="preserve"> </w:t>
-      </w:r>
-      <w:proofErr w:type="spellStart"/>
-      <w:r>
-        <w:rPr>
-          <w:rFonts w:ascii="Consolas" w:eastAsia="宋体" w:hAnsi="Consolas" w:cs="宋体"/>
-          <w:i w:val="0"/>
-          <w:color w:val="000000"/>
-          <w:kern w:val="0"/>
-          <w:sz w:val="21"/>
-          <w:szCs w:val="21"/>
-        </w:rPr>
-        <w:t>vanguard_</w:t>
-      </w:r>
-      <w:proofErr w:type="gramStart"/>
-      <w:r>
-        <w:rPr>
-          <w:rFonts w:ascii="Consolas" w:eastAsia="宋体" w:hAnsi="Consolas" w:cs="宋体"/>
-          <w:i w:val="0"/>
-          <w:color w:val="000000"/>
-          <w:kern w:val="0"/>
-          <w:sz w:val="21"/>
-          <w:szCs w:val="21"/>
-        </w:rPr>
-        <w:t>data</w:t>
-      </w:r>
-      <w:proofErr w:type="spellEnd"/>
-      <w:r>
-        <w:rPr>
-          <w:rFonts w:ascii="Consolas" w:eastAsia="宋体" w:hAnsi="Consolas" w:cs="宋体"/>
-          <w:i w:val="0"/>
-          <w:color w:val="000000"/>
-          <w:kern w:val="0"/>
-          <w:sz w:val="21"/>
-          <w:szCs w:val="21"/>
-        </w:rPr>
-        <w:t>(</w:t>
-      </w:r>
-      <w:proofErr w:type="gramEnd"/>
-      <w:r>
-        <w:rPr>
-          <w:rFonts w:ascii="Consolas" w:eastAsia="宋体" w:hAnsi="Consolas" w:cs="宋体"/>
-          <w:i w:val="0"/>
-          <w:color w:val="000000"/>
-          <w:kern w:val="0"/>
-          <w:sz w:val="21"/>
-          <w:szCs w:val="21"/>
-        </w:rPr>
-        <w:t xml:space="preserve">ticker, </w:t>
-      </w:r>
-      <w:proofErr w:type="spellStart"/>
-      <w:r>
-        <w:rPr>
-          <w:rFonts w:ascii="Consolas" w:eastAsia="宋体" w:hAnsi="Consolas" w:cs="宋体"/>
-          <w:i w:val="0"/>
-          <w:color w:val="000000"/>
-          <w:kern w:val="0"/>
-          <w:sz w:val="21"/>
-          <w:szCs w:val="21"/>
-        </w:rPr>
-        <w:t>apir</w:t>
-      </w:r>
-      <w:proofErr w:type="spellEnd"/>
-      <w:r>
-        <w:rPr>
-          <w:rFonts w:ascii="Consolas" w:eastAsia="宋体" w:hAnsi="Consolas" w:cs="宋体"/>
-          <w:i w:val="0"/>
-          <w:color w:val="000000"/>
-          <w:kern w:val="0"/>
-          <w:sz w:val="21"/>
-          <w:szCs w:val="21"/>
-        </w:rPr>
-        <w:t xml:space="preserve">, </w:t>
-      </w:r>
-      <w:proofErr w:type="spellStart"/>
-      <w:r>
-        <w:rPr>
-          <w:rFonts w:ascii="Consolas" w:eastAsia="宋体" w:hAnsi="Consolas" w:cs="宋体"/>
-          <w:i w:val="0"/>
-          <w:color w:val="000000"/>
-          <w:kern w:val="0"/>
-          <w:sz w:val="21"/>
-          <w:szCs w:val="21"/>
-        </w:rPr>
-        <w:t>reinvestment_date</w:t>
-      </w:r>
-      <w:proofErr w:type="spellEnd"/>
-      <w:proofErr w:type="gramStart"/>
-      <w:r>
-        <w:rPr>
-          <w:rFonts w:ascii="Consolas" w:eastAsia="宋体" w:hAnsi="Consolas" w:cs="宋体"/>
-          <w:i w:val="0"/>
-          <w:color w:val="000000"/>
-          <w:kern w:val="0"/>
-          <w:sz w:val="21"/>
-          <w:szCs w:val="21"/>
-        </w:rPr>
-        <w:t>);</w:t>
-      </w:r>
-      <w:proofErr w:type="gramEnd"/>
+        <w:t xml:space="preserve"> vanguard_data(ticker, apir, reinvestment_date);</w:t>
+      </w:r>
     </w:p>
     <w:p>
       <w:pPr>
@@ -9422,7 +7866,6 @@
           <w:sz w:val="21"/>
           <w:szCs w:val="21"/>
         </w:rPr>
-        <w:lastRenderedPageBreak/>
         <w:t>create</w:t>
       </w:r>
       <w:r>
@@ -9500,31 +7943,7 @@
           <w:sz w:val="21"/>
           <w:szCs w:val="21"/>
         </w:rPr>
-        <w:t xml:space="preserve"> </w:t>
-      </w:r>
-      <w:proofErr w:type="spellStart"/>
-      <w:r>
-        <w:rPr>
-          <w:rFonts w:ascii="Consolas" w:eastAsia="宋体" w:hAnsi="Consolas" w:cs="宋体"/>
-          <w:i w:val="0"/>
-          <w:color w:val="000000"/>
-          <w:kern w:val="0"/>
-          <w:sz w:val="21"/>
-          <w:szCs w:val="21"/>
-        </w:rPr>
-        <w:t>map_ticker_apir_re_date</w:t>
-      </w:r>
-      <w:proofErr w:type="spellEnd"/>
-      <w:r>
-        <w:rPr>
-          <w:rFonts w:ascii="Consolas" w:eastAsia="宋体" w:hAnsi="Consolas" w:cs="宋体"/>
-          <w:i w:val="0"/>
-          <w:color w:val="000000"/>
-          <w:kern w:val="0"/>
-          <w:sz w:val="21"/>
-          <w:szCs w:val="21"/>
-        </w:rPr>
-        <w:t xml:space="preserve"> </w:t>
+        <w:t xml:space="preserve"> map_ticker_apir_re_date </w:t>
       </w:r>
       <w:r>
         <w:rPr>
@@ -9546,95 +7965,8 @@
           <w:sz w:val="21"/>
           <w:szCs w:val="21"/>
         </w:rPr>
-        <w:t xml:space="preserve"> </w:t>
-      </w:r>
-      <w:proofErr w:type="spellStart"/>
-      <w:r>
-        <w:rPr>
-          <w:rFonts w:ascii="Consolas" w:eastAsia="宋体" w:hAnsi="Consolas" w:cs="宋体"/>
-          <w:i w:val="0"/>
-          <w:color w:val="000000"/>
-          <w:kern w:val="0"/>
-          <w:sz w:val="21"/>
-          <w:szCs w:val="21"/>
-        </w:rPr>
-        <w:t>vanguard_</w:t>
-      </w:r>
-      <w:proofErr w:type="gramStart"/>
-      <w:r>
-        <w:rPr>
-          <w:rFonts w:ascii="Consolas" w:eastAsia="宋体" w:hAnsi="Consolas" w:cs="宋体"/>
-          <w:i w:val="0"/>
-          <w:color w:val="000000"/>
-          <w:kern w:val="0"/>
-          <w:sz w:val="21"/>
-          <w:szCs w:val="21"/>
-        </w:rPr>
-        <w:t>mapping</w:t>
-      </w:r>
-      <w:proofErr w:type="spellEnd"/>
-      <w:r>
-        <w:rPr>
-          <w:rFonts w:ascii="Consolas" w:eastAsia="宋体" w:hAnsi="Consolas" w:cs="宋体"/>
-          <w:i w:val="0"/>
-          <w:color w:val="000000"/>
-          <w:kern w:val="0"/>
-          <w:sz w:val="21"/>
-          <w:szCs w:val="21"/>
-        </w:rPr>
-        <w:t>(</w:t>
-      </w:r>
-      <w:proofErr w:type="spellStart"/>
-      <w:proofErr w:type="gramEnd"/>
-      <w:r>
-        <w:rPr>
-          <w:rFonts w:ascii="Consolas" w:eastAsia="宋体" w:hAnsi="Consolas" w:cs="宋体"/>
-          <w:i w:val="0"/>
-          <w:color w:val="000000"/>
-          <w:kern w:val="0"/>
-          <w:sz w:val="21"/>
-          <w:szCs w:val="21"/>
-        </w:rPr>
-        <w:t>asset_id</w:t>
-      </w:r>
-      <w:proofErr w:type="spellEnd"/>
-      <w:r>
-        <w:rPr>
-          <w:rFonts w:ascii="Consolas" w:eastAsia="宋体" w:hAnsi="Consolas" w:cs="宋体"/>
-          <w:i w:val="0"/>
-          <w:color w:val="000000"/>
-          <w:kern w:val="0"/>
-          <w:sz w:val="21"/>
-          <w:szCs w:val="21"/>
-        </w:rPr>
-        <w:t xml:space="preserve">, ticker, </w:t>
-      </w:r>
-      <w:proofErr w:type="spellStart"/>
-      <w:r>
-        <w:rPr>
-          <w:rFonts w:ascii="Consolas" w:eastAsia="宋体" w:hAnsi="Consolas" w:cs="宋体"/>
-          <w:i w:val="0"/>
-          <w:color w:val="000000"/>
-          <w:kern w:val="0"/>
-          <w:sz w:val="21"/>
-          <w:szCs w:val="21"/>
-        </w:rPr>
-        <w:t>apir</w:t>
-      </w:r>
-      <w:proofErr w:type="spellEnd"/>
-      <w:proofErr w:type="gramStart"/>
-      <w:r>
-        <w:rPr>
-          <w:rFonts w:ascii="Consolas" w:eastAsia="宋体" w:hAnsi="Consolas" w:cs="宋体"/>
-          <w:i w:val="0"/>
-          <w:color w:val="000000"/>
-          <w:kern w:val="0"/>
-          <w:sz w:val="21"/>
-          <w:szCs w:val="21"/>
-        </w:rPr>
-        <w:t>);</w:t>
-      </w:r>
-      <w:proofErr w:type="gramEnd"/>
+        <w:t xml:space="preserve"> vanguard_mapping(asset_id, ticker, apir);</w:t>
+      </w:r>
     </w:p>
     <w:p>
       <w:pPr>
@@ -9681,7 +8013,6 @@
         </w:rPr>
         <w:t xml:space="preserve"> </w:t>
       </w:r>
-      <w:proofErr w:type="spellStart"/>
       <w:r>
         <w:rPr>
           <w:rFonts w:eastAsiaTheme="minorEastAsia"/>
@@ -9690,7 +8021,6 @@
         </w:rPr>
         <w:t>sys_log</w:t>
       </w:r>
-      <w:proofErr w:type="spellEnd"/>
     </w:p>
     <w:p>
       <w:pPr>
@@ -9814,31 +8144,7 @@
           <w:sz w:val="21"/>
           <w:szCs w:val="21"/>
         </w:rPr>
-        <w:t xml:space="preserve"> </w:t>
-      </w:r>
-      <w:proofErr w:type="spellStart"/>
-      <w:r>
-        <w:rPr>
-          <w:rFonts w:ascii="Consolas" w:eastAsia="宋体" w:hAnsi="Consolas" w:cs="宋体"/>
-          <w:i w:val="0"/>
-          <w:color w:val="000000"/>
-          <w:kern w:val="0"/>
-          <w:sz w:val="21"/>
-          <w:szCs w:val="21"/>
-        </w:rPr>
-        <w:t>sys_log</w:t>
-      </w:r>
-      <w:proofErr w:type="spellEnd"/>
-      <w:r>
-        <w:rPr>
-          <w:rFonts w:ascii="Consolas" w:eastAsia="宋体" w:hAnsi="Consolas" w:cs="宋体"/>
-          <w:i w:val="0"/>
-          <w:color w:val="000000"/>
-          <w:kern w:val="0"/>
-          <w:sz w:val="21"/>
-          <w:szCs w:val="21"/>
-        </w:rPr>
-        <w:t xml:space="preserve"> (</w:t>
+        <w:t xml:space="preserve"> sys_log (</w:t>
       </w:r>
     </w:p>
     <w:p>
@@ -9936,31 +8242,7 @@
           <w:sz w:val="21"/>
           <w:szCs w:val="21"/>
         </w:rPr>
-        <w:t xml:space="preserve">    </w:t>
-      </w:r>
-      <w:proofErr w:type="spellStart"/>
-      <w:r>
-        <w:rPr>
-          <w:rFonts w:ascii="Consolas" w:eastAsia="宋体" w:hAnsi="Consolas" w:cs="宋体"/>
-          <w:i w:val="0"/>
-          <w:color w:val="000000"/>
-          <w:kern w:val="0"/>
-          <w:sz w:val="21"/>
-          <w:szCs w:val="21"/>
-        </w:rPr>
-        <w:t>update_timestamp</w:t>
-      </w:r>
-      <w:proofErr w:type="spellEnd"/>
-      <w:r>
-        <w:rPr>
-          <w:rFonts w:ascii="Consolas" w:eastAsia="宋体" w:hAnsi="Consolas" w:cs="宋体"/>
-          <w:i w:val="0"/>
-          <w:color w:val="000000"/>
-          <w:kern w:val="0"/>
-          <w:sz w:val="21"/>
-          <w:szCs w:val="21"/>
-        </w:rPr>
-        <w:t xml:space="preserve"> </w:t>
+        <w:t xml:space="preserve">    update_timestamp </w:t>
       </w:r>
       <w:r>
         <w:rPr>
@@ -10031,31 +8313,7 @@
           <w:sz w:val="21"/>
           <w:szCs w:val="21"/>
         </w:rPr>
-        <w:t xml:space="preserve">    </w:t>
-      </w:r>
-      <w:proofErr w:type="spellStart"/>
-      <w:r>
-        <w:rPr>
-          <w:rFonts w:ascii="Consolas" w:eastAsia="宋体" w:hAnsi="Consolas" w:cs="宋体"/>
-          <w:i w:val="0"/>
-          <w:color w:val="000000"/>
-          <w:kern w:val="0"/>
-          <w:sz w:val="21"/>
-          <w:szCs w:val="21"/>
-        </w:rPr>
-        <w:t>user_id</w:t>
-      </w:r>
-      <w:proofErr w:type="spellEnd"/>
-      <w:r>
-        <w:rPr>
-          <w:rFonts w:ascii="Consolas" w:eastAsia="宋体" w:hAnsi="Consolas" w:cs="宋体"/>
-          <w:i w:val="0"/>
-          <w:color w:val="000000"/>
-          <w:kern w:val="0"/>
-          <w:sz w:val="21"/>
-          <w:szCs w:val="21"/>
-        </w:rPr>
-        <w:t xml:space="preserve"> </w:t>
+        <w:t xml:space="preserve">    user_id </w:t>
       </w:r>
       <w:r>
         <w:rPr>
@@ -10230,79 +8488,7 @@
           <w:sz w:val="21"/>
           <w:szCs w:val="21"/>
         </w:rPr>
-        <w:t>-- Action name, e.g., "</w:t>
-      </w:r>
-      <w:proofErr w:type="spellStart"/>
-      <w:r>
-        <w:rPr>
-          <w:rFonts w:ascii="Consolas" w:eastAsia="宋体" w:hAnsi="Consolas" w:cs="宋体"/>
-          <w:i w:val="0"/>
-          <w:color w:val="008000"/>
-          <w:kern w:val="0"/>
-          <w:sz w:val="21"/>
-          <w:szCs w:val="21"/>
-        </w:rPr>
-        <w:t>launch_tool</w:t>
-      </w:r>
-      <w:proofErr w:type="spellEnd"/>
-      <w:r>
-        <w:rPr>
-          <w:rFonts w:ascii="Consolas" w:eastAsia="宋体" w:hAnsi="Consolas" w:cs="宋体"/>
-          <w:i w:val="0"/>
-          <w:color w:val="008000"/>
-          <w:kern w:val="0"/>
-          <w:sz w:val="21"/>
-          <w:szCs w:val="21"/>
-        </w:rPr>
-        <w:t>", "</w:t>
-      </w:r>
-      <w:proofErr w:type="spellStart"/>
-      <w:r>
-        <w:rPr>
-          <w:rFonts w:ascii="Consolas" w:eastAsia="宋体" w:hAnsi="Consolas" w:cs="宋体"/>
-          <w:i w:val="0"/>
-          <w:color w:val="008000"/>
-          <w:kern w:val="0"/>
-          <w:sz w:val="21"/>
-          <w:szCs w:val="21"/>
-        </w:rPr>
-        <w:t>download_pdf</w:t>
-      </w:r>
-      <w:proofErr w:type="spellEnd"/>
-      <w:r>
-        <w:rPr>
-          <w:rFonts w:ascii="Consolas" w:eastAsia="宋体" w:hAnsi="Consolas" w:cs="宋体"/>
-          <w:i w:val="0"/>
-          <w:color w:val="008000"/>
-          <w:kern w:val="0"/>
-          <w:sz w:val="21"/>
-          <w:szCs w:val="21"/>
-        </w:rPr>
-        <w:t>", "</w:t>
-      </w:r>
-      <w:proofErr w:type="spellStart"/>
-      <w:r>
-        <w:rPr>
-          <w:rFonts w:ascii="Consolas" w:eastAsia="宋体" w:hAnsi="Consolas" w:cs="宋体"/>
-          <w:i w:val="0"/>
-          <w:color w:val="008000"/>
-          <w:kern w:val="0"/>
-          <w:sz w:val="21"/>
-          <w:szCs w:val="21"/>
-        </w:rPr>
-        <w:t>update_dmh</w:t>
-      </w:r>
-      <w:proofErr w:type="spellEnd"/>
-      <w:r>
-        <w:rPr>
-          <w:rFonts w:ascii="Consolas" w:eastAsia="宋体" w:hAnsi="Consolas" w:cs="宋体"/>
-          <w:i w:val="0"/>
-          <w:color w:val="008000"/>
-          <w:kern w:val="0"/>
-          <w:sz w:val="21"/>
-          <w:szCs w:val="21"/>
-        </w:rPr>
-        <w:t>"</w:t>
+        <w:t>-- Action name, e.g., "launch_tool", "download_pdf", "update_dmh"</w:t>
       </w:r>
     </w:p>
     <w:p>
@@ -10547,31 +8733,7 @@
           <w:sz w:val="21"/>
           <w:szCs w:val="21"/>
         </w:rPr>
-        <w:t xml:space="preserve">    </w:t>
-      </w:r>
-      <w:proofErr w:type="spellStart"/>
-      <w:r>
-        <w:rPr>
-          <w:rFonts w:ascii="Consolas" w:eastAsia="宋体" w:hAnsi="Consolas" w:cs="宋体"/>
-          <w:i w:val="0"/>
-          <w:color w:val="000000"/>
-          <w:kern w:val="0"/>
-          <w:sz w:val="21"/>
-          <w:szCs w:val="21"/>
-        </w:rPr>
-        <w:t>duration_ms</w:t>
-      </w:r>
-      <w:proofErr w:type="spellEnd"/>
-      <w:r>
-        <w:rPr>
-          <w:rFonts w:ascii="Consolas" w:eastAsia="宋体" w:hAnsi="Consolas" w:cs="宋体"/>
-          <w:i w:val="0"/>
-          <w:color w:val="000000"/>
-          <w:kern w:val="0"/>
-          <w:sz w:val="21"/>
-          <w:szCs w:val="21"/>
-        </w:rPr>
-        <w:t xml:space="preserve"> </w:t>
+        <w:t xml:space="preserve">    duration_ms </w:t>
       </w:r>
       <w:r>
         <w:rPr>
@@ -10717,13 +8879,20 @@
           <w:b/>
           <w:bCs/>
         </w:rPr>
-        <w:t>File Interface</w:t>
+        <w:t>Spider</w:t>
       </w:r>
       <w:r>
         <w:rPr>
           <w:b/>
           <w:bCs/>
         </w:rPr>
+        <w:t xml:space="preserve"> Interface</w:t>
+      </w:r>
+      <w:r>
+        <w:rPr>
+          <w:b/>
+          <w:bCs/>
+        </w:rPr>
         <w:t>:</w:t>
       </w:r>
     </w:p>
@@ -10805,7 +8974,11 @@
         <w:t xml:space="preserve"> –</w:t>
       </w:r>
       <w:r>
-        <w:t xml:space="preserve"> button</w:t>
+        <w:t xml:space="preserve"> </w:t>
+      </w:r>
+      <w:r>
+        <w:lastRenderedPageBreak/>
+        <w:t>button</w:t>
       </w:r>
       <w:r>
         <w:t>)</w:t>
@@ -10842,11 +9015,7 @@
         <w:t xml:space="preserve">- </w:t>
       </w:r>
       <w:r>
-        <w:t xml:space="preserve">Update the latest information from </w:t>
-      </w:r>
-      <w:r>
-        <w:lastRenderedPageBreak/>
-        <w:t xml:space="preserve">each website and download data required Send the data to backend parser and flow to the </w:t>
+        <w:t xml:space="preserve">Update the latest information from each website and download data required Send the data to backend parser and flow to the </w:t>
       </w:r>
       <w:r>
         <w:t>MR Update</w:t>
@@ -10960,23 +9129,7 @@
         <w:jc w:val="both"/>
       </w:pPr>
       <w:r>
-        <w:t xml:space="preserve">Some columns are not directly parsed from the file, a certain number of business rules will apply </w:t>
-      </w:r>
-      <w:proofErr w:type="gramStart"/>
-      <w:r>
-        <w:t>on</w:t>
-      </w:r>
-      <w:proofErr w:type="gramEnd"/>
-      <w:r>
-        <w:t xml:space="preserve"> them, </w:t>
-      </w:r>
-      <w:proofErr w:type="gramStart"/>
-      <w:r>
-        <w:t>like</w:t>
-      </w:r>
-      <w:proofErr w:type="gramEnd"/>
-      <w:r>
-        <w:t xml:space="preserve"> it can be the sum of other columns. In this case, the applied business rules will be displayed in the Comment field.</w:t>
+        <w:t>Some columns are not directly parsed from the file, a certain number of business rules will apply on them, like it can be the sum of other columns. In this case, the applied business rules will be displayed in the Comment field.</w:t>
       </w:r>
     </w:p>
     <w:p>
@@ -10996,15 +9149,7 @@
         <w:jc w:val="both"/>
       </w:pPr>
       <w:r>
-        <w:t xml:space="preserve">Template </w:t>
-      </w:r>
-      <w:proofErr w:type="spellStart"/>
-      <w:r>
-        <w:t>asx_nz_data</w:t>
-      </w:r>
-      <w:proofErr w:type="spellEnd"/>
-      <w:r>
-        <w:t>:</w:t>
+        <w:t>Template asx_nz_data:</w:t>
       </w:r>
     </w:p>
     <w:tbl>
@@ -11094,11 +9239,9 @@
               <w:ind w:leftChars="0" w:left="0"/>
               <w:jc w:val="both"/>
             </w:pPr>
-            <w:proofErr w:type="spellStart"/>
             <w:r>
               <w:t>ex_date</w:t>
             </w:r>
-            <w:proofErr w:type="spellEnd"/>
           </w:p>
         </w:tc>
         <w:tc>
@@ -11112,31 +9255,7 @@
               <w:jc w:val="both"/>
             </w:pPr>
             <w:r>
-              <w:t>2A\\.5\\.</w:t>
-            </w:r>
-            <w:proofErr w:type="spellStart"/>
-            <w:r>
-              <w:t>s+Ex</w:t>
-            </w:r>
-            <w:proofErr w:type="spellEnd"/>
-            <w:r>
-              <w:t xml:space="preserve"> Date\\s*\</w:t>
-            </w:r>
-            <w:proofErr w:type="gramStart"/>
-            <w:r>
-              <w:t>n?(</w:t>
-            </w:r>
-            <w:proofErr w:type="gramEnd"/>
-            <w:r>
-              <w:t>\\d{1,2}/\\d{1,2}/</w:t>
-            </w:r>
-            <w:proofErr w:type="gramStart"/>
-            <w:r>
-              <w:t>\\d{</w:t>
-            </w:r>
-            <w:proofErr w:type="gramEnd"/>
-            <w:r>
-              <w:t>4}</w:t>
+              <w:t>2A\\.5\\.s+Ex Date\\s*\n?(\\d{1,2}/\\d{1,2}/\\d{4}</w:t>
             </w:r>
           </w:p>
         </w:tc>
@@ -11179,11 +9298,9 @@
               <w:ind w:leftChars="0" w:left="0"/>
               <w:jc w:val="both"/>
             </w:pPr>
-            <w:proofErr w:type="spellStart"/>
             <w:r>
               <w:t>income_rate</w:t>
             </w:r>
-            <w:proofErr w:type="spellEnd"/>
           </w:p>
         </w:tc>
         <w:tc>
@@ -11200,29 +9317,8 @@
               <w:t>2A</w:t>
             </w:r>
             <w:r>
-              <w:t>\\.9[</w:t>
+              <w:t>\\.9[\\d\\D]*?(?:AUD|NZD|USD)\\s(.*?)\\n</w:t>
             </w:r>
-            <w:proofErr w:type="gramStart"/>
-            <w:r>
-              <w:t>\\d\\D]*</w:t>
-            </w:r>
-            <w:proofErr w:type="gramEnd"/>
-            <w:r>
-              <w:t>?</w:t>
-            </w:r>
-            <w:proofErr w:type="gramStart"/>
-            <w:r>
-              <w:t>(?:</w:t>
-            </w:r>
-            <w:proofErr w:type="gramEnd"/>
-            <w:r>
-              <w:t>AUD|NZD|</w:t>
-            </w:r>
-            <w:proofErr w:type="gramStart"/>
-            <w:r>
-              <w:t>USD)\\s(.*?)\\n</w:t>
-            </w:r>
-            <w:proofErr w:type="gramEnd"/>
           </w:p>
         </w:tc>
         <w:tc>
@@ -11264,11 +9360,9 @@
               <w:ind w:leftChars="0" w:left="0"/>
               <w:jc w:val="both"/>
             </w:pPr>
-            <w:proofErr w:type="spellStart"/>
             <w:r>
               <w:t>tax_rate</w:t>
             </w:r>
-            <w:proofErr w:type="spellEnd"/>
           </w:p>
         </w:tc>
         <w:tc>
@@ -11338,26 +9432,11 @@
         <w:jc w:val="both"/>
       </w:pPr>
       <w:r>
+        <w:lastRenderedPageBreak/>
         <w:t xml:space="preserve">This form will include formula and validation column in the future version. </w:t>
       </w:r>
       <w:r>
-        <w:t xml:space="preserve">As for now, users can submit </w:t>
-      </w:r>
-      <w:proofErr w:type="gramStart"/>
-      <w:r>
-        <w:t>formula</w:t>
-      </w:r>
-      <w:proofErr w:type="gramEnd"/>
-      <w:r>
-        <w:t xml:space="preserve"> and validation to the developer </w:t>
-      </w:r>
-      <w:proofErr w:type="gramStart"/>
-      <w:r>
-        <w:t>for adding</w:t>
-      </w:r>
-      <w:proofErr w:type="gramEnd"/>
-      <w:r>
-        <w:t xml:space="preserve"> them in a certain template.</w:t>
+        <w:t>As for now, users can submit formula and validation to the developer for adding them in a certain template.</w:t>
       </w:r>
     </w:p>
     <w:p>
@@ -11367,27 +9446,790 @@
         <w:jc w:val="both"/>
       </w:pPr>
       <w:r>
+        <w:tab/>
+        <w:t>Add an extra row from a dropdown list of column name, and input a value and comment</w:t>
+      </w:r>
+    </w:p>
+    <w:p>
+      <w:pPr>
+        <w:spacing w:after="312"/>
+        <w:ind w:leftChars="0" w:left="0"/>
+        <w:jc w:val="both"/>
+      </w:pPr>
+      <w:r>
+        <w:t xml:space="preserve">    Invalid input will raise a fly-out-right-top window to alert users.</w:t>
+      </w:r>
+    </w:p>
+    <w:p>
+      <w:pPr>
+        <w:spacing w:after="312"/>
+        <w:ind w:leftChars="62" w:left="149"/>
+        <w:jc w:val="both"/>
+      </w:pPr>
+      <w:r>
+        <w:tab/>
+      </w:r>
+      <w:r>
+        <w:t xml:space="preserve">Submit the entire form </w:t>
+      </w:r>
+      <w:r>
+        <w:t>(</w:t>
+      </w:r>
+      <w:r>
+        <w:t>Use</w:t>
+      </w:r>
+      <w:r>
+        <w:t xml:space="preserve"> added r</w:t>
+      </w:r>
+      <w:r>
+        <w:t>ow</w:t>
+      </w:r>
+      <w:r>
+        <w:t xml:space="preserve"> i</w:t>
+      </w:r>
+      <w:r>
+        <w:t>ncluded</w:t>
+      </w:r>
+      <w:r>
+        <w:t>)</w:t>
+      </w:r>
+      <w:r>
+        <w:t xml:space="preserve"> to MR Update Interface. User will be asked to input some extra information used to display in the MR Update Interface in a pop-out window</w:t>
+      </w:r>
+      <w:r>
+        <w:t xml:space="preserve"> (Bo</w:t>
+      </w:r>
+      <w:r>
+        <w:t>tto</w:t>
+      </w:r>
+      <w:r>
+        <w:t>m</w:t>
+      </w:r>
+      <w:r>
+        <w:t xml:space="preserve"> area</w:t>
+      </w:r>
+      <w:r>
+        <w:t xml:space="preserve"> -</w:t>
+      </w:r>
+      <w:r>
+        <w:t xml:space="preserve"> button</w:t>
+      </w:r>
+      <w:r>
+        <w:t>)</w:t>
+      </w:r>
+    </w:p>
+    <w:p>
+      <w:pPr>
+        <w:spacing w:after="312"/>
+        <w:ind w:leftChars="62" w:left="149" w:firstLine="271"/>
+        <w:jc w:val="both"/>
+      </w:pPr>
+      <w:r>
+        <w:t>O</w:t>
+      </w:r>
+      <w:r>
+        <w:t>r ignore the drop and drop area</w:t>
+      </w:r>
+      <w:r>
+        <w:t>,</w:t>
+      </w:r>
+      <w:r>
+        <w:t xml:space="preserve"> input</w:t>
+      </w:r>
+      <w:r>
+        <w:t xml:space="preserve"> a</w:t>
+      </w:r>
+      <w:r>
+        <w:t xml:space="preserve"> folder path in a text</w:t>
+      </w:r>
+      <w:r>
+        <w:t>-</w:t>
+      </w:r>
+      <w:r>
+        <w:t>input field. The files in the folder will automatically parse</w:t>
+      </w:r>
+      <w:r>
+        <w:t>d</w:t>
+      </w:r>
+      <w:r>
+        <w:t xml:space="preserve"> and flow to the MR Update Interface.</w:t>
+      </w:r>
+    </w:p>
+    <w:p>
+      <w:pPr>
+        <w:spacing w:after="312"/>
+        <w:ind w:leftChars="62" w:left="149"/>
+        <w:jc w:val="both"/>
+        <w:rPr>
+          <w:b/>
+          <w:bCs/>
+        </w:rPr>
+      </w:pPr>
+      <w:r>
+        <w:rPr>
+          <w:b/>
+          <w:bCs/>
+        </w:rPr>
+        <w:t>MR Update Interface:</w:t>
+      </w:r>
+    </w:p>
+    <w:p>
+      <w:pPr>
+        <w:spacing w:after="312"/>
+        <w:ind w:leftChars="62" w:left="149"/>
+        <w:jc w:val="both"/>
+      </w:pPr>
+      <w:r>
+        <w:tab/>
+        <w:t>An editable table area will show, table will have a fixed column name set</w:t>
+      </w:r>
+    </w:p>
+    <w:p>
+      <w:pPr>
+        <w:spacing w:after="312"/>
+        <w:ind w:leftChars="62" w:left="149"/>
+        <w:jc w:val="both"/>
+      </w:pPr>
+      <w:r>
+        <w:tab/>
+        <w:t>E.g.</w:t>
+      </w:r>
+    </w:p>
+    <w:tbl>
+      <w:tblPr>
+        <w:tblStyle w:val="af0"/>
+        <w:tblW w:w="0" w:type="auto"/>
+        <w:tblInd w:w="149" w:type="dxa"/>
+        <w:tblLook w:val="04A0" w:firstRow="1" w:lastRow="0" w:firstColumn="1" w:lastColumn="0" w:noHBand="0" w:noVBand="1"/>
+      </w:tblPr>
+      <w:tblGrid>
+        <w:gridCol w:w="761"/>
+        <w:gridCol w:w="923"/>
+        <w:gridCol w:w="571"/>
+        <w:gridCol w:w="919"/>
+        <w:gridCol w:w="760"/>
+        <w:gridCol w:w="760"/>
+        <w:gridCol w:w="881"/>
+        <w:gridCol w:w="710"/>
+        <w:gridCol w:w="1328"/>
+        <w:gridCol w:w="534"/>
+      </w:tblGrid>
+      <w:tr>
+        <w:tc>
+          <w:tcPr>
+            <w:tcW w:w="1090" w:type="dxa"/>
+          </w:tcPr>
+          <w:p>
+            <w:pPr>
+              <w:spacing w:after="312"/>
+              <w:ind w:leftChars="0" w:left="0"/>
+              <w:jc w:val="both"/>
+            </w:pPr>
+            <w:r>
+              <w:t>Client_ID</w:t>
+            </w:r>
+          </w:p>
+        </w:tc>
+        <w:tc>
+          <w:tcPr>
+            <w:tcW w:w="1349" w:type="dxa"/>
+          </w:tcPr>
+          <w:p>
+            <w:pPr>
+              <w:spacing w:after="312"/>
+              <w:ind w:leftChars="0" w:left="0"/>
+              <w:jc w:val="both"/>
+            </w:pPr>
+            <w:r>
+              <w:t>Group_Fund</w:t>
+            </w:r>
+          </w:p>
+        </w:tc>
+        <w:tc>
+          <w:tcPr>
+            <w:tcW w:w="677" w:type="dxa"/>
+          </w:tcPr>
+          <w:p>
+            <w:pPr>
+              <w:spacing w:after="312"/>
+              <w:ind w:leftChars="0" w:left="0"/>
+              <w:jc w:val="both"/>
+            </w:pPr>
+            <w:r>
+              <w:t>Fund</w:t>
+            </w:r>
+          </w:p>
+        </w:tc>
+        <w:tc>
+          <w:tcPr>
+            <w:tcW w:w="1016" w:type="dxa"/>
+          </w:tcPr>
+          <w:p>
+            <w:pPr>
+              <w:spacing w:after="312"/>
+              <w:ind w:leftChars="0" w:left="0"/>
+              <w:jc w:val="both"/>
+            </w:pPr>
+            <w:r>
+              <w:t>Asset_ID</w:t>
+            </w:r>
+          </w:p>
+        </w:tc>
+        <w:tc>
+          <w:tcPr>
+            <w:tcW w:w="980" w:type="dxa"/>
+          </w:tcPr>
+          <w:p>
+            <w:pPr>
+              <w:spacing w:after="312"/>
+              <w:ind w:leftChars="0" w:left="0"/>
+              <w:jc w:val="both"/>
+            </w:pPr>
+            <w:r>
+              <w:t>Ex_Date</w:t>
+            </w:r>
+          </w:p>
+        </w:tc>
+        <w:tc>
+          <w:tcPr>
+            <w:tcW w:w="1089" w:type="dxa"/>
+          </w:tcPr>
+          <w:p>
+            <w:pPr>
+              <w:spacing w:after="312"/>
+              <w:ind w:leftChars="0" w:left="0"/>
+              <w:jc w:val="both"/>
+            </w:pPr>
+            <w:r>
+              <w:t>Pay_Date</w:t>
+            </w:r>
+          </w:p>
+        </w:tc>
+        <w:tc>
+          <w:tcPr>
+            <w:tcW w:w="1283" w:type="dxa"/>
+          </w:tcPr>
+          <w:p>
+            <w:pPr>
+              <w:spacing w:after="312"/>
+              <w:ind w:leftChars="0" w:left="0"/>
+              <w:jc w:val="both"/>
+            </w:pPr>
+            <w:r>
+              <w:t>MR_Income</w:t>
+            </w:r>
+          </w:p>
+        </w:tc>
+        <w:tc>
+          <w:tcPr>
+            <w:tcW w:w="221" w:type="dxa"/>
+          </w:tcPr>
+          <w:p>
+            <w:pPr>
+              <w:spacing w:after="312"/>
+              <w:ind w:leftChars="0" w:left="0"/>
+              <w:jc w:val="both"/>
+            </w:pPr>
+            <w:r>
+              <w:t>Type</w:t>
+            </w:r>
+          </w:p>
+        </w:tc>
+        <w:tc>
+          <w:tcPr>
+            <w:tcW w:w="221" w:type="dxa"/>
+          </w:tcPr>
+          <w:p>
+            <w:pPr>
+              <w:spacing w:after="312"/>
+              <w:ind w:leftChars="0" w:left="0"/>
+              <w:jc w:val="both"/>
+            </w:pPr>
+            <w:r>
+              <w:t>Source File Path</w:t>
+            </w:r>
+          </w:p>
+        </w:tc>
+        <w:tc>
+          <w:tcPr>
+            <w:tcW w:w="221" w:type="dxa"/>
+          </w:tcPr>
+          <w:p>
+            <w:pPr>
+              <w:spacing w:after="312"/>
+              <w:ind w:leftChars="0" w:left="0"/>
+              <w:jc w:val="both"/>
+            </w:pPr>
+            <w:r>
+              <w:t>status</w:t>
+            </w:r>
+          </w:p>
+        </w:tc>
+      </w:tr>
+      <w:tr>
+        <w:tc>
+          <w:tcPr>
+            <w:tcW w:w="1090" w:type="dxa"/>
+          </w:tcPr>
+          <w:p>
+            <w:pPr>
+              <w:spacing w:after="312"/>
+              <w:ind w:leftChars="0" w:left="0"/>
+              <w:jc w:val="both"/>
+            </w:pPr>
+            <w:r>
+              <w:t>AURR</w:t>
+            </w:r>
+          </w:p>
+        </w:tc>
+        <w:tc>
+          <w:tcPr>
+            <w:tcW w:w="1349" w:type="dxa"/>
+          </w:tcPr>
+          <w:p>
+            <w:pPr>
+              <w:spacing w:after="312"/>
+              <w:ind w:leftChars="0" w:left="0"/>
+              <w:jc w:val="both"/>
+            </w:pPr>
+            <w:r>
+              <w:t>LUSC,LUSU</w:t>
+            </w:r>
+          </w:p>
+        </w:tc>
+        <w:tc>
+          <w:tcPr>
+            <w:tcW w:w="677" w:type="dxa"/>
+          </w:tcPr>
+          <w:p>
+            <w:pPr>
+              <w:spacing w:after="312"/>
+              <w:ind w:leftChars="0" w:left="0"/>
+              <w:jc w:val="both"/>
+            </w:pPr>
+            <w:r>
+              <w:t>REUC</w:t>
+            </w:r>
+          </w:p>
+        </w:tc>
+        <w:tc>
+          <w:tcPr>
+            <w:tcW w:w="1016" w:type="dxa"/>
+          </w:tcPr>
+          <w:p>
+            <w:pPr>
+              <w:spacing w:after="312"/>
+              <w:ind w:leftChars="0" w:left="0"/>
+              <w:jc w:val="both"/>
+            </w:pPr>
+            <w:r>
+              <w:t>902XGW000</w:t>
+            </w:r>
+          </w:p>
+        </w:tc>
+        <w:tc>
+          <w:tcPr>
+            <w:tcW w:w="980" w:type="dxa"/>
+          </w:tcPr>
+          <w:p>
+            <w:pPr>
+              <w:spacing w:after="312"/>
+              <w:ind w:leftChars="0" w:left="0"/>
+              <w:jc w:val="both"/>
+            </w:pPr>
+            <w:r>
+              <w:t>20250731</w:t>
+            </w:r>
+          </w:p>
+        </w:tc>
+        <w:tc>
+          <w:tcPr>
+            <w:tcW w:w="1089" w:type="dxa"/>
+          </w:tcPr>
+          <w:p>
+            <w:pPr>
+              <w:spacing w:after="312"/>
+              <w:ind w:leftChars="0" w:left="0"/>
+              <w:jc w:val="both"/>
+            </w:pPr>
+            <w:r>
+              <w:t>20250806</w:t>
+            </w:r>
+          </w:p>
+        </w:tc>
+        <w:tc>
+          <w:tcPr>
+            <w:tcW w:w="1283" w:type="dxa"/>
+          </w:tcPr>
+          <w:p>
+            <w:pPr>
+              <w:spacing w:after="312"/>
+              <w:ind w:leftChars="0" w:left="0"/>
+              <w:jc w:val="both"/>
+            </w:pPr>
+            <w:r>
+              <w:t>0.89</w:t>
+            </w:r>
+          </w:p>
+        </w:tc>
+        <w:tc>
+          <w:tcPr>
+            <w:tcW w:w="221" w:type="dxa"/>
+          </w:tcPr>
+          <w:p>
+            <w:pPr>
+              <w:spacing w:after="312"/>
+              <w:ind w:leftChars="0" w:left="0"/>
+              <w:jc w:val="both"/>
+            </w:pPr>
+            <w:r>
+              <w:t>Other</w:t>
+            </w:r>
+          </w:p>
+        </w:tc>
+        <w:tc>
+          <w:tcPr>
+            <w:tcW w:w="221" w:type="dxa"/>
+          </w:tcPr>
+          <w:p>
+            <w:pPr>
+              <w:spacing w:after="312"/>
+              <w:ind w:leftChars="0" w:left="0"/>
+              <w:jc w:val="both"/>
+            </w:pPr>
+          </w:p>
+        </w:tc>
+        <w:tc>
+          <w:tcPr>
+            <w:tcW w:w="221" w:type="dxa"/>
+          </w:tcPr>
+          <w:p>
+            <w:pPr>
+              <w:spacing w:after="312"/>
+              <w:ind w:leftChars="0" w:left="0"/>
+              <w:jc w:val="both"/>
+            </w:pPr>
+          </w:p>
+        </w:tc>
+      </w:tr>
+      <w:tr>
+        <w:tc>
+          <w:tcPr>
+            <w:tcW w:w="1090" w:type="dxa"/>
+          </w:tcPr>
+          <w:p>
+            <w:pPr>
+              <w:spacing w:after="312"/>
+              <w:ind w:leftChars="0" w:left="0"/>
+              <w:jc w:val="both"/>
+            </w:pPr>
+            <w:r>
+              <w:t>MBFF</w:t>
+            </w:r>
+          </w:p>
+        </w:tc>
+        <w:tc>
+          <w:tcPr>
+            <w:tcW w:w="1349" w:type="dxa"/>
+          </w:tcPr>
+          <w:p>
+            <w:pPr>
+              <w:spacing w:after="312"/>
+              <w:ind w:leftChars="0" w:left="0"/>
+              <w:jc w:val="both"/>
+            </w:pPr>
+          </w:p>
+        </w:tc>
+        <w:tc>
+          <w:tcPr>
+            <w:tcW w:w="677" w:type="dxa"/>
+          </w:tcPr>
+          <w:p>
+            <w:pPr>
+              <w:spacing w:after="312"/>
+              <w:ind w:leftChars="0" w:left="0"/>
+              <w:jc w:val="both"/>
+            </w:pPr>
+            <w:r>
+              <w:t>MAR1</w:t>
+            </w:r>
+          </w:p>
+        </w:tc>
+        <w:tc>
+          <w:tcPr>
+            <w:tcW w:w="1016" w:type="dxa"/>
+          </w:tcPr>
+          <w:p>
+            <w:pPr>
+              <w:spacing w:after="312"/>
+              <w:ind w:leftChars="0" w:left="0"/>
+              <w:jc w:val="both"/>
+            </w:pPr>
+            <w:r>
+              <w:t>952LEII3</w:t>
+            </w:r>
+          </w:p>
+        </w:tc>
+        <w:tc>
+          <w:tcPr>
+            <w:tcW w:w="980" w:type="dxa"/>
+          </w:tcPr>
+          <w:p>
+            <w:pPr>
+              <w:spacing w:after="312"/>
+              <w:ind w:leftChars="0" w:left="0"/>
+              <w:jc w:val="both"/>
+            </w:pPr>
+            <w:r>
+              <w:t>20250701</w:t>
+            </w:r>
+          </w:p>
+        </w:tc>
+        <w:tc>
+          <w:tcPr>
+            <w:tcW w:w="1089" w:type="dxa"/>
+          </w:tcPr>
+          <w:p>
+            <w:pPr>
+              <w:spacing w:after="312"/>
+              <w:ind w:leftChars="0" w:left="0"/>
+              <w:jc w:val="both"/>
+            </w:pPr>
+            <w:r>
+              <w:t>20251031</w:t>
+            </w:r>
+          </w:p>
+        </w:tc>
+        <w:tc>
+          <w:tcPr>
+            <w:tcW w:w="1283" w:type="dxa"/>
+          </w:tcPr>
+          <w:p>
+            <w:pPr>
+              <w:spacing w:after="312"/>
+              <w:ind w:leftChars="0" w:left="0"/>
+              <w:jc w:val="both"/>
+            </w:pPr>
+            <w:r>
+              <w:t>0.004461</w:t>
+            </w:r>
+          </w:p>
+        </w:tc>
+        <w:tc>
+          <w:tcPr>
+            <w:tcW w:w="221" w:type="dxa"/>
+          </w:tcPr>
+          <w:p>
+            <w:pPr>
+              <w:spacing w:after="312"/>
+              <w:ind w:leftChars="0" w:left="0"/>
+              <w:jc w:val="both"/>
+            </w:pPr>
+            <w:r>
+              <w:t>Last Actual</w:t>
+            </w:r>
+          </w:p>
+        </w:tc>
+        <w:tc>
+          <w:tcPr>
+            <w:tcW w:w="221" w:type="dxa"/>
+          </w:tcPr>
+          <w:p>
+            <w:pPr>
+              <w:spacing w:after="312"/>
+              <w:ind w:leftChars="0" w:left="0"/>
+              <w:jc w:val="both"/>
+            </w:pPr>
+          </w:p>
+        </w:tc>
+        <w:tc>
+          <w:tcPr>
+            <w:tcW w:w="221" w:type="dxa"/>
+          </w:tcPr>
+          <w:p>
+            <w:pPr>
+              <w:spacing w:after="312"/>
+              <w:ind w:leftChars="0" w:left="0"/>
+              <w:jc w:val="both"/>
+            </w:pPr>
+          </w:p>
+        </w:tc>
+      </w:tr>
+      <w:tr>
+        <w:tc>
+          <w:tcPr>
+            <w:tcW w:w="1090" w:type="dxa"/>
+          </w:tcPr>
+          <w:p>
+            <w:pPr>
+              <w:spacing w:after="312"/>
+              <w:ind w:leftChars="0" w:left="0"/>
+              <w:jc w:val="both"/>
+            </w:pPr>
+            <w:r>
+              <w:t>MBFF</w:t>
+            </w:r>
+          </w:p>
+        </w:tc>
+        <w:tc>
+          <w:tcPr>
+            <w:tcW w:w="1349" w:type="dxa"/>
+          </w:tcPr>
+          <w:p>
+            <w:pPr>
+              <w:spacing w:after="312"/>
+              <w:ind w:leftChars="0" w:left="0"/>
+              <w:jc w:val="both"/>
+            </w:pPr>
+          </w:p>
+        </w:tc>
+        <w:tc>
+          <w:tcPr>
+            <w:tcW w:w="677" w:type="dxa"/>
+          </w:tcPr>
+          <w:p>
+            <w:pPr>
+              <w:spacing w:after="312"/>
+              <w:ind w:leftChars="0" w:left="0"/>
+              <w:jc w:val="both"/>
+            </w:pPr>
+            <w:r>
+              <w:t>MAR1</w:t>
+            </w:r>
+          </w:p>
+        </w:tc>
+        <w:tc>
+          <w:tcPr>
+            <w:tcW w:w="1016" w:type="dxa"/>
+          </w:tcPr>
+          <w:p>
+            <w:pPr>
+              <w:spacing w:after="312"/>
+              <w:ind w:leftChars="0" w:left="0"/>
+              <w:jc w:val="both"/>
+            </w:pPr>
+            <w:r>
+              <w:t>999XEL901</w:t>
+            </w:r>
+          </w:p>
+        </w:tc>
+        <w:tc>
+          <w:tcPr>
+            <w:tcW w:w="980" w:type="dxa"/>
+          </w:tcPr>
+          <w:p>
+            <w:pPr>
+              <w:spacing w:after="312"/>
+              <w:ind w:leftChars="0" w:left="0"/>
+              <w:jc w:val="both"/>
+            </w:pPr>
+            <w:r>
+              <w:t>20250731</w:t>
+            </w:r>
+          </w:p>
+        </w:tc>
+        <w:tc>
+          <w:tcPr>
+            <w:tcW w:w="1089" w:type="dxa"/>
+          </w:tcPr>
+          <w:p>
+            <w:pPr>
+              <w:spacing w:after="312"/>
+              <w:ind w:leftChars="0" w:left="0"/>
+              <w:jc w:val="both"/>
+            </w:pPr>
+            <w:r>
+              <w:t>20251031</w:t>
+            </w:r>
+          </w:p>
+        </w:tc>
+        <w:tc>
+          <w:tcPr>
+            <w:tcW w:w="1283" w:type="dxa"/>
+          </w:tcPr>
+          <w:p>
+            <w:pPr>
+              <w:spacing w:after="312"/>
+              <w:ind w:leftChars="0" w:left="0"/>
+              <w:jc w:val="both"/>
+            </w:pPr>
+            <w:r>
+              <w:t>7.89</w:t>
+            </w:r>
+          </w:p>
+        </w:tc>
+        <w:tc>
+          <w:tcPr>
+            <w:tcW w:w="221" w:type="dxa"/>
+          </w:tcPr>
+          <w:p>
+            <w:pPr>
+              <w:spacing w:after="312"/>
+              <w:ind w:leftChars="0" w:left="0"/>
+              <w:jc w:val="both"/>
+            </w:pPr>
+            <w:r>
+              <w:t>Template - PIII</w:t>
+            </w:r>
+          </w:p>
+        </w:tc>
+        <w:tc>
+          <w:tcPr>
+            <w:tcW w:w="221" w:type="dxa"/>
+          </w:tcPr>
+          <w:p>
+            <w:pPr>
+              <w:spacing w:after="312"/>
+              <w:ind w:leftChars="0" w:left="0"/>
+              <w:jc w:val="both"/>
+            </w:pPr>
+            <w:r>
+              <w:t>C:\Users\999XEL90 – All – 30Jun2025 – EST.pdf</w:t>
+            </w:r>
+          </w:p>
+        </w:tc>
+        <w:tc>
+          <w:tcPr>
+            <w:tcW w:w="221" w:type="dxa"/>
+          </w:tcPr>
+          <w:p>
+            <w:pPr>
+              <w:spacing w:after="312"/>
+              <w:ind w:leftChars="0" w:left="0"/>
+              <w:jc w:val="both"/>
+            </w:pPr>
+          </w:p>
+        </w:tc>
+      </w:tr>
+    </w:tbl>
+    <w:p>
+      <w:pPr>
+        <w:spacing w:after="312"/>
+        <w:ind w:leftChars="62" w:left="149"/>
+        <w:jc w:val="both"/>
+      </w:pPr>
+    </w:p>
+    <w:p>
+      <w:pPr>
+        <w:spacing w:after="312"/>
+        <w:ind w:leftChars="62" w:left="149"/>
+        <w:jc w:val="both"/>
+      </w:pPr>
+      <w:r>
+        <w:tab/>
+        <w:t>Task data can be pasted in this area, including task info from Parse Interface</w:t>
+      </w:r>
+    </w:p>
+    <w:p>
+      <w:pPr>
+        <w:spacing w:after="312"/>
+        <w:ind w:leftChars="62" w:left="149"/>
+        <w:jc w:val="both"/>
+      </w:pPr>
+      <w:r>
         <w:lastRenderedPageBreak/>
         <w:tab/>
-        <w:t xml:space="preserve">Add an extra row from a dropdown list of column </w:t>
-      </w:r>
-      <w:proofErr w:type="gramStart"/>
-      <w:r>
-        <w:t>name</w:t>
-      </w:r>
-      <w:proofErr w:type="gramEnd"/>
-      <w:r>
-        <w:t>, and input a value and comment</w:t>
-      </w:r>
-    </w:p>
-    <w:p>
-      <w:pPr>
-        <w:spacing w:after="312"/>
-        <w:ind w:leftChars="0" w:left="0"/>
-        <w:jc w:val="both"/>
-      </w:pPr>
-      <w:r>
-        <w:t xml:space="preserve">    Invalid input will raise a fly-out-right-top window to alert users.</w:t>
+        <w:t>Submit this task form to DMH system (bottom Area – Button)</w:t>
       </w:r>
     </w:p>
     <w:p>
@@ -11398,104 +10240,7 @@
       </w:pPr>
       <w:r>
         <w:tab/>
-      </w:r>
-      <w:r>
-        <w:t xml:space="preserve">Submit the entire form </w:t>
-      </w:r>
-      <w:r>
-        <w:t>(</w:t>
-      </w:r>
-      <w:r>
-        <w:t>Use</w:t>
-      </w:r>
-      <w:r>
-        <w:t xml:space="preserve"> added r</w:t>
-      </w:r>
-      <w:r>
-        <w:t>ow</w:t>
-      </w:r>
-      <w:r>
-        <w:t xml:space="preserve"> i</w:t>
-      </w:r>
-      <w:r>
-        <w:t>ncluded</w:t>
-      </w:r>
-      <w:r>
-        <w:t>)</w:t>
-      </w:r>
-      <w:r>
-        <w:t xml:space="preserve"> to MR Update Interface. </w:t>
-      </w:r>
-      <w:proofErr w:type="gramStart"/>
-      <w:r>
-        <w:t>User</w:t>
-      </w:r>
-      <w:proofErr w:type="gramEnd"/>
-      <w:r>
-        <w:t xml:space="preserve"> will be asked to input some extra information used to display in the MR Update Interface in a pop-out window</w:t>
-      </w:r>
-      <w:r>
-        <w:t xml:space="preserve"> (Bo</w:t>
-      </w:r>
-      <w:r>
-        <w:t>tto</w:t>
-      </w:r>
-      <w:r>
-        <w:t>m</w:t>
-      </w:r>
-      <w:r>
-        <w:t xml:space="preserve"> area</w:t>
-      </w:r>
-      <w:r>
-        <w:t xml:space="preserve"> -</w:t>
-      </w:r>
-      <w:r>
-        <w:t xml:space="preserve"> button</w:t>
-      </w:r>
-      <w:r>
-        <w:t>)</w:t>
-      </w:r>
-    </w:p>
-    <w:p>
-      <w:pPr>
-        <w:spacing w:after="312"/>
-        <w:ind w:leftChars="62" w:left="149" w:firstLine="271"/>
-        <w:jc w:val="both"/>
-      </w:pPr>
-      <w:r>
-        <w:t>O</w:t>
-      </w:r>
-      <w:r>
-        <w:t>r ignore the drop and drop area</w:t>
-      </w:r>
-      <w:r>
-        <w:t>,</w:t>
-      </w:r>
-      <w:r>
-        <w:t xml:space="preserve"> input</w:t>
-      </w:r>
-      <w:r>
-        <w:t xml:space="preserve"> a</w:t>
-      </w:r>
-      <w:r>
-        <w:t xml:space="preserve"> folder path in a text</w:t>
-      </w:r>
-      <w:r>
-        <w:t>-</w:t>
-      </w:r>
-      <w:r>
-        <w:t xml:space="preserve">input field. The files in the folder will automatically </w:t>
-      </w:r>
-      <w:proofErr w:type="gramStart"/>
-      <w:r>
-        <w:t>parse</w:t>
-      </w:r>
-      <w:r>
-        <w:t>d</w:t>
-      </w:r>
-      <w:proofErr w:type="gramEnd"/>
-      <w:r>
-        <w:t xml:space="preserve"> and flow to the MR Update Interface.</w:t>
+        <w:t>Real-time submitting status will display in the table</w:t>
       </w:r>
     </w:p>
     <w:p>
@@ -11503,6 +10248,56 @@
         <w:spacing w:after="312"/>
         <w:ind w:leftChars="62" w:left="149"/>
         <w:jc w:val="both"/>
+      </w:pPr>
+      <w:r>
+        <w:tab/>
+      </w:r>
+      <w:r>
+        <w:t>Double c</w:t>
+      </w:r>
+      <w:r>
+        <w:t>lick a single row in the table will show the speci</w:t>
+      </w:r>
+      <w:r>
+        <w:t>fic business data of it</w:t>
+      </w:r>
+      <w:r>
+        <w:t>, i.e., a pop-out window containing a table with MR columns and values in it, for previewing the data submitted to the DMH system.</w:t>
+      </w:r>
+    </w:p>
+    <w:p>
+      <w:pPr>
+        <w:spacing w:after="312"/>
+        <w:ind w:leftChars="62" w:left="149"/>
+        <w:jc w:val="both"/>
+      </w:pPr>
+      <w:r>
+        <w:tab/>
+        <w:t>Automatically save the backup file</w:t>
+      </w:r>
+      <w:r>
+        <w:t>, i.e., source file that contains business data and been parsed, whether it’s from MR Update Interface’s Source File Path or already downloaded in the Spider Interface’s daily process, (Save it as a new file in the backup-file path and rename it to {Asset_ID}_{Client_ID}_{Ex_Date in %d%b%Y format}_{EST or ACT})</w:t>
+      </w:r>
+      <w:r>
+        <w:t xml:space="preserve"> when updating successfully (each task row will generate a backup file)</w:t>
+      </w:r>
+    </w:p>
+    <w:p>
+      <w:pPr>
+        <w:spacing w:after="312"/>
+        <w:ind w:leftChars="62" w:left="149"/>
+        <w:jc w:val="both"/>
+      </w:pPr>
+      <w:r>
+        <w:tab/>
+        <w:t>Any runtime error will raise a fly-out-right-top window to alert users. If the error occurred before the updating stage, the user could adjust their inputs to fix the error. If the error occurred while updating to DMH, successfully updated entry will show the “success” status, while other remains “failed”.</w:t>
+      </w:r>
+    </w:p>
+    <w:p>
+      <w:pPr>
+        <w:spacing w:after="312"/>
+        <w:ind w:leftChars="62" w:left="149"/>
+        <w:jc w:val="both"/>
         <w:rPr>
           <w:b/>
           <w:bCs/>
@@ -11513,7 +10308,14 @@
           <w:b/>
           <w:bCs/>
         </w:rPr>
-        <w:t>MR Update Interface:</w:t>
+        <w:t>DB Browser Interface</w:t>
+      </w:r>
+      <w:r>
+        <w:rPr>
+          <w:b/>
+          <w:bCs/>
+        </w:rPr>
+        <w:t>:</w:t>
       </w:r>
     </w:p>
     <w:p>
@@ -11524,15 +10326,7 @@
       </w:pPr>
       <w:r>
         <w:tab/>
-        <w:t xml:space="preserve">An editable table area will show, </w:t>
-      </w:r>
-      <w:proofErr w:type="gramStart"/>
-      <w:r>
-        <w:t>table</w:t>
-      </w:r>
-      <w:proofErr w:type="gramEnd"/>
-      <w:r>
-        <w:t xml:space="preserve"> will have a fixed column name set</w:t>
+        <w:t>Query a remote Sqlite3 database by SQL (Top Area)</w:t>
       </w:r>
     </w:p>
     <w:p>
@@ -11543,15 +10337,7 @@
       </w:pPr>
       <w:r>
         <w:tab/>
-        <w:t xml:space="preserve">Task data can be </w:t>
-      </w:r>
-      <w:proofErr w:type="gramStart"/>
-      <w:r>
-        <w:t>pasted</w:t>
-      </w:r>
-      <w:proofErr w:type="gramEnd"/>
-      <w:r>
-        <w:t xml:space="preserve"> in this area, including task info from Parse Interface</w:t>
+        <w:t>Query result will be displayed (Bottom Area)</w:t>
       </w:r>
     </w:p>
     <w:p>
@@ -11562,7 +10348,7 @@
       </w:pPr>
       <w:r>
         <w:tab/>
-        <w:t>Submit this task form to DMH system (bottom Area – Button)</w:t>
+        <w:t>Data in the query result table can be re-ordered and exported</w:t>
       </w:r>
     </w:p>
     <w:p>
@@ -11570,10 +10356,17 @@
         <w:spacing w:after="312"/>
         <w:ind w:leftChars="62" w:left="149"/>
         <w:jc w:val="both"/>
-      </w:pPr>
-      <w:r>
-        <w:tab/>
-        <w:t>Real-time submitting status will display in the table</w:t>
+        <w:rPr>
+          <w:b/>
+          <w:bCs/>
+        </w:rPr>
+      </w:pPr>
+      <w:r>
+        <w:rPr>
+          <w:b/>
+          <w:bCs/>
+        </w:rPr>
+        <w:t>Manual Interface:</w:t>
       </w:r>
     </w:p>
     <w:p>
@@ -11584,10 +10377,7 @@
       </w:pPr>
       <w:r>
         <w:tab/>
-        <w:t>Click a single row in the table will show the speci</w:t>
-      </w:r>
-      <w:r>
-        <w:t>fic business data of it</w:t>
+        <w:t>Display the business logic of the MR Update Interface</w:t>
       </w:r>
     </w:p>
     <w:p>
@@ -11595,10 +10385,24 @@
         <w:spacing w:after="312"/>
         <w:ind w:leftChars="62" w:left="149"/>
         <w:jc w:val="both"/>
-      </w:pPr>
-      <w:r>
-        <w:tab/>
-        <w:t>Automatically save the backup file when updating successfully (each task row will generate a backup file)</w:t>
+        <w:rPr>
+          <w:b/>
+          <w:bCs/>
+        </w:rPr>
+      </w:pPr>
+      <w:r>
+        <w:rPr>
+          <w:b/>
+          <w:bCs/>
+        </w:rPr>
+        <w:t>Setting Interface</w:t>
+      </w:r>
+      <w:r>
+        <w:rPr>
+          <w:b/>
+          <w:bCs/>
+        </w:rPr>
+        <w:t>:</w:t>
       </w:r>
     </w:p>
     <w:p>
@@ -11606,24 +10410,10 @@
         <w:spacing w:after="312"/>
         <w:ind w:leftChars="62" w:left="149"/>
         <w:jc w:val="both"/>
-        <w:rPr>
-          <w:b/>
-          <w:bCs/>
-        </w:rPr>
-      </w:pPr>
-      <w:r>
-        <w:rPr>
-          <w:b/>
-          <w:bCs/>
-        </w:rPr>
-        <w:t>DB Browser Interface</w:t>
-      </w:r>
-      <w:r>
-        <w:rPr>
-          <w:b/>
-          <w:bCs/>
-        </w:rPr>
-        <w:t>:</w:t>
+      </w:pPr>
+      <w:r>
+        <w:tab/>
+        <w:t>Access the software log file in real time</w:t>
       </w:r>
     </w:p>
     <w:p>
@@ -11634,7 +10424,17 @@
       </w:pPr>
       <w:r>
         <w:tab/>
-        <w:t>Query a remote Sqlite3 database by SQL (Top Area)</w:t>
+        <w:t>Modify the log file’s path. download file path, backup-file saved path</w:t>
+      </w:r>
+    </w:p>
+    <w:p>
+      <w:pPr>
+        <w:pStyle w:val="2"/>
+        <w:spacing w:after="312"/>
+        <w:ind w:left="360"/>
+      </w:pPr>
+      <w:r>
+        <w:t>Log System:</w:t>
       </w:r>
     </w:p>
     <w:p>
@@ -11645,15 +10445,11 @@
       </w:pPr>
       <w:r>
         <w:tab/>
-        <w:t xml:space="preserve">Query </w:t>
-      </w:r>
-      <w:proofErr w:type="gramStart"/>
-      <w:r>
-        <w:t>result</w:t>
-      </w:r>
-      <w:proofErr w:type="gramEnd"/>
-      <w:r>
-        <w:t xml:space="preserve"> will be displayed (Bottom Area)</w:t>
+        <w:t xml:space="preserve">Log error while executing python functions, display filename, function name, vars, </w:t>
+      </w:r>
+      <w:r>
+        <w:lastRenderedPageBreak/>
+        <w:t>code line when error raised, can be added in front of a function as a decorator (like loguru)</w:t>
       </w:r>
     </w:p>
     <w:p>
@@ -11664,7 +10460,7 @@
       </w:pPr>
       <w:r>
         <w:tab/>
-        <w:t>Data in the query result table can be re-ordered and exported</w:t>
+        <w:t>Log files will be saved in a certain path, and renew a file when reached 5mb</w:t>
       </w:r>
     </w:p>
     <w:p>
@@ -11672,17 +10468,23 @@
         <w:spacing w:after="312"/>
         <w:ind w:leftChars="62" w:left="149"/>
         <w:jc w:val="both"/>
-        <w:rPr>
-          <w:b/>
-          <w:bCs/>
-        </w:rPr>
-      </w:pPr>
-      <w:r>
-        <w:rPr>
-          <w:b/>
-          <w:bCs/>
-        </w:rPr>
-        <w:t>Manual Interface:</w:t>
+      </w:pPr>
+      <w:r>
+        <w:tab/>
+        <w:t>If any error occurred, a pop-out window or fly-out window will display to show the error information. For those pre-defined errors, readable information will display. For those unexpected errors, the traceback of python interpreter console’s information will display.</w:t>
+      </w:r>
+    </w:p>
+    <w:p>
+      <w:pPr>
+        <w:pStyle w:val="2"/>
+        <w:spacing w:after="312"/>
+        <w:ind w:left="360"/>
+      </w:pPr>
+      <w:r>
+        <w:t>Access Control</w:t>
+      </w:r>
+      <w:r>
+        <w:t>:</w:t>
       </w:r>
     </w:p>
     <w:p>
@@ -11693,7 +10495,20 @@
       </w:pPr>
       <w:r>
         <w:tab/>
-        <w:t>Display the business logic of the MR Update Interface</w:t>
+        <w:t>All users can access the functions of this tool, including SQL queries. But only the developer can execute ADD/UPDATE/DELETE query.</w:t>
+      </w:r>
+    </w:p>
+    <w:p>
+      <w:pPr>
+        <w:pStyle w:val="2"/>
+        <w:spacing w:after="312"/>
+        <w:ind w:left="360"/>
+      </w:pPr>
+      <w:r>
+        <w:t>Test System</w:t>
+      </w:r>
+      <w:r>
+        <w:t>:</w:t>
       </w:r>
     </w:p>
     <w:p>
@@ -11701,87 +10516,10 @@
         <w:spacing w:after="312"/>
         <w:ind w:leftChars="62" w:left="149"/>
         <w:jc w:val="both"/>
-        <w:rPr>
-          <w:b/>
-          <w:bCs/>
-        </w:rPr>
-      </w:pPr>
-      <w:r>
-        <w:rPr>
-          <w:b/>
-          <w:bCs/>
-        </w:rPr>
-        <w:t>Setting Interface</w:t>
-      </w:r>
-      <w:r>
-        <w:rPr>
-          <w:b/>
-          <w:bCs/>
-        </w:rPr>
-        <w:t>:</w:t>
-      </w:r>
-    </w:p>
-    <w:p>
-      <w:pPr>
-        <w:spacing w:after="312"/>
-        <w:ind w:leftChars="62" w:left="149"/>
-        <w:jc w:val="both"/>
       </w:pPr>
       <w:r>
         <w:tab/>
-        <w:t>Access the software log file in real time</w:t>
-      </w:r>
-    </w:p>
-    <w:p>
-      <w:pPr>
-        <w:spacing w:after="312"/>
-        <w:ind w:leftChars="62" w:left="149"/>
-        <w:jc w:val="both"/>
-      </w:pPr>
-      <w:r>
-        <w:lastRenderedPageBreak/>
-        <w:tab/>
-        <w:t>Modify the log file’s path. download file path, backup-file saved path</w:t>
-      </w:r>
-    </w:p>
-    <w:p>
-      <w:pPr>
-        <w:pStyle w:val="2"/>
-        <w:spacing w:after="312"/>
-        <w:ind w:left="360"/>
-      </w:pPr>
-      <w:r>
-        <w:t>Log System:</w:t>
-      </w:r>
-    </w:p>
-    <w:p>
-      <w:pPr>
-        <w:spacing w:after="312"/>
-        <w:ind w:leftChars="62" w:left="149"/>
-        <w:jc w:val="both"/>
-      </w:pPr>
-      <w:r>
-        <w:tab/>
-        <w:t xml:space="preserve">Log error while executing python functions, display filename, function name, vars, code line when error raised, can be added in front of a function as a decorator (like </w:t>
-      </w:r>
-      <w:proofErr w:type="spellStart"/>
-      <w:r>
-        <w:t>loguru</w:t>
-      </w:r>
-      <w:proofErr w:type="spellEnd"/>
-      <w:r>
-        <w:t>)</w:t>
-      </w:r>
-    </w:p>
-    <w:p>
-      <w:pPr>
-        <w:spacing w:after="312"/>
-        <w:ind w:leftChars="62" w:left="149"/>
-        <w:jc w:val="both"/>
-      </w:pPr>
-      <w:r>
-        <w:tab/>
-        <w:t>Log files will be saved in a certain path, and renew a file when reached 5mb</w:t>
+        <w:t>Each business function will have a test unit.</w:t>
       </w:r>
     </w:p>
     <w:sectPr>

--- a/requirements.docx
+++ b/requirements.docx
@@ -475,7 +475,15 @@
         </w:rPr>
       </w:pPr>
       <w:r>
-        <w:t>Local SQLite3 used for temporary storage.</w:t>
+        <w:t xml:space="preserve">Local SQLite3 </w:t>
+      </w:r>
+      <w:proofErr w:type="gramStart"/>
+      <w:r>
+        <w:t>used</w:t>
+      </w:r>
+      <w:proofErr w:type="gramEnd"/>
+      <w:r>
+        <w:t xml:space="preserve"> for temporary storage.</w:t>
       </w:r>
     </w:p>
     <w:p>
@@ -581,7 +589,15 @@
       </w:r>
       <w:r>
         <w:lastRenderedPageBreak/>
-        <w:t>local/remote file path etc.) must be set in a configuration file, i.e., “.ini” file, in a shared drive (not packaged in the project).</w:t>
+        <w:t>local/remote file path etc.) must be set in a configuration file, i.e., “.</w:t>
+      </w:r>
+      <w:proofErr w:type="spellStart"/>
+      <w:r>
+        <w:t>ini</w:t>
+      </w:r>
+      <w:proofErr w:type="spellEnd"/>
+      <w:r>
+        <w:t>” file, in a shared drive (not packaged in the project).</w:t>
       </w:r>
     </w:p>
     <w:p>
@@ -693,6 +709,9 @@
       </w:r>
       <w:r>
         <w:t>Announcement Search by ASX Code</w:t>
+      </w:r>
+      <w:r>
+        <w:t xml:space="preserve"> and year</w:t>
       </w:r>
       <w:r>
         <w:rPr>
@@ -755,10 +774,18 @@
         </w:rPr>
       </w:pPr>
       <w:r>
-        <w:t>Data includes announcement title, publish date, URL, and associated ASX code</w:t>
-      </w:r>
-      <w:r>
-        <w:t>(Ticker)</w:t>
+        <w:t xml:space="preserve">Data includes announcement title, publish date, URL, and associated ASX </w:t>
+      </w:r>
+      <w:proofErr w:type="gramStart"/>
+      <w:r>
+        <w:t>code</w:t>
+      </w:r>
+      <w:r>
+        <w:t>(</w:t>
+      </w:r>
+      <w:proofErr w:type="gramEnd"/>
+      <w:r>
+        <w:t>Ticker)</w:t>
       </w:r>
       <w:r>
         <w:t>.</w:t>
@@ -893,7 +920,15 @@
         </w:rPr>
       </w:pPr>
       <w:r>
-        <w:t>Internal mapping used to align Vanguard-specific component names with DMH nomenclature.</w:t>
+        <w:t xml:space="preserve">Internal mapping </w:t>
+      </w:r>
+      <w:proofErr w:type="gramStart"/>
+      <w:r>
+        <w:t>used</w:t>
+      </w:r>
+      <w:proofErr w:type="gramEnd"/>
+      <w:r>
+        <w:t xml:space="preserve"> to align Vanguard-specific component names with DMH nomenclature.</w:t>
       </w:r>
     </w:p>
     <w:p>
@@ -1018,7 +1053,15 @@
         </w:rPr>
       </w:pPr>
       <w:r>
-        <w:t>[To be integrated] — source and structure TBD.</w:t>
+        <w:t xml:space="preserve">[To be </w:t>
+      </w:r>
+      <w:proofErr w:type="gramStart"/>
+      <w:r>
+        <w:t>integrated] —</w:t>
+      </w:r>
+      <w:proofErr w:type="gramEnd"/>
+      <w:r>
+        <w:t xml:space="preserve"> source and structure TBD.</w:t>
       </w:r>
     </w:p>
     <w:p>
@@ -1294,6 +1337,7 @@
           <w:rFonts w:eastAsiaTheme="minorEastAsia"/>
         </w:rPr>
       </w:pPr>
+      <w:proofErr w:type="gramStart"/>
       <w:r>
         <w:rPr>
           <w:b/>
@@ -1301,6 +1345,7 @@
         </w:rPr>
         <w:t>Growth Expectations</w:t>
       </w:r>
+      <w:proofErr w:type="gramEnd"/>
       <w:r>
         <w:t>:</w:t>
       </w:r>
@@ -1400,7 +1445,15 @@
         </w:rPr>
       </w:pPr>
       <w:r>
-        <w:t>Stored in a SQLite database hosted on a shared network drive</w:t>
+        <w:t xml:space="preserve">Stored in </w:t>
+      </w:r>
+      <w:proofErr w:type="gramStart"/>
+      <w:r>
+        <w:t>a</w:t>
+      </w:r>
+      <w:proofErr w:type="gramEnd"/>
+      <w:r>
+        <w:t xml:space="preserve"> SQLite database hosted on a shared network drive</w:t>
       </w:r>
       <w:r>
         <w:t>.</w:t>
@@ -1436,8 +1489,13 @@
           <w:rFonts w:eastAsiaTheme="minorEastAsia"/>
         </w:rPr>
       </w:pPr>
-      <w:r>
-        <w:t>Intended for long-term retention with no purge policy.</w:t>
+      <w:proofErr w:type="gramStart"/>
+      <w:r>
+        <w:t>Intended</w:t>
+      </w:r>
+      <w:proofErr w:type="gramEnd"/>
+      <w:r>
+        <w:t xml:space="preserve"> for long-term retention with no purge policy.</w:t>
       </w:r>
     </w:p>
     <w:p>
@@ -1567,6 +1625,7 @@
         </w:rPr>
         <w:t xml:space="preserve"> </w:t>
       </w:r>
+      <w:proofErr w:type="spellStart"/>
       <w:r>
         <w:rPr>
           <w:rFonts w:eastAsiaTheme="minorEastAsia"/>
@@ -1583,6 +1642,7 @@
         </w:rPr>
         <w:t>info</w:t>
       </w:r>
+      <w:proofErr w:type="spellEnd"/>
     </w:p>
     <w:p>
       <w:pPr>
@@ -1700,7 +1760,31 @@
           <w:sz w:val="21"/>
           <w:szCs w:val="21"/>
         </w:rPr>
-        <w:t xml:space="preserve"> asx_info (</w:t>
+        <w:t xml:space="preserve"> </w:t>
+      </w:r>
+      <w:proofErr w:type="spellStart"/>
+      <w:r>
+        <w:rPr>
+          <w:rFonts w:ascii="Consolas" w:eastAsia="宋体" w:hAnsi="Consolas" w:cs="宋体"/>
+          <w:i w:val="0"/>
+          <w:color w:val="000000"/>
+          <w:kern w:val="0"/>
+          <w:sz w:val="21"/>
+          <w:szCs w:val="21"/>
+        </w:rPr>
+        <w:t>asx_info</w:t>
+      </w:r>
+      <w:proofErr w:type="spellEnd"/>
+      <w:r>
+        <w:rPr>
+          <w:rFonts w:ascii="Consolas" w:eastAsia="宋体" w:hAnsi="Consolas" w:cs="宋体"/>
+          <w:i w:val="0"/>
+          <w:color w:val="000000"/>
+          <w:kern w:val="0"/>
+          <w:sz w:val="21"/>
+          <w:szCs w:val="21"/>
+        </w:rPr>
+        <w:t xml:space="preserve"> (</w:t>
       </w:r>
     </w:p>
     <w:p>
@@ -1798,7 +1882,31 @@
           <w:sz w:val="21"/>
           <w:szCs w:val="21"/>
         </w:rPr>
-        <w:t xml:space="preserve">    asx_code </w:t>
+        <w:t xml:space="preserve">    </w:t>
+      </w:r>
+      <w:proofErr w:type="spellStart"/>
+      <w:r>
+        <w:rPr>
+          <w:rFonts w:ascii="Consolas" w:eastAsia="宋体" w:hAnsi="Consolas" w:cs="宋体"/>
+          <w:i w:val="0"/>
+          <w:color w:val="000000"/>
+          <w:kern w:val="0"/>
+          <w:sz w:val="21"/>
+          <w:szCs w:val="21"/>
+        </w:rPr>
+        <w:t>asx_code</w:t>
+      </w:r>
+      <w:proofErr w:type="spellEnd"/>
+      <w:r>
+        <w:rPr>
+          <w:rFonts w:ascii="Consolas" w:eastAsia="宋体" w:hAnsi="Consolas" w:cs="宋体"/>
+          <w:i w:val="0"/>
+          <w:color w:val="000000"/>
+          <w:kern w:val="0"/>
+          <w:sz w:val="21"/>
+          <w:szCs w:val="21"/>
+        </w:rPr>
+        <w:t xml:space="preserve"> </w:t>
       </w:r>
       <w:r>
         <w:rPr>
@@ -1940,7 +2048,19 @@
           <w:sz w:val="21"/>
           <w:szCs w:val="21"/>
         </w:rPr>
-        <w:t>    pub</w:t>
+        <w:t xml:space="preserve">    </w:t>
+      </w:r>
+      <w:proofErr w:type="spellStart"/>
+      <w:r>
+        <w:rPr>
+          <w:rFonts w:ascii="Consolas" w:eastAsia="宋体" w:hAnsi="Consolas" w:cs="宋体"/>
+          <w:i w:val="0"/>
+          <w:color w:val="000000"/>
+          <w:kern w:val="0"/>
+          <w:sz w:val="21"/>
+          <w:szCs w:val="21"/>
+        </w:rPr>
+        <w:t>pub</w:t>
       </w:r>
       <w:r>
         <w:rPr>
@@ -1962,7 +2082,19 @@
           <w:sz w:val="21"/>
           <w:szCs w:val="21"/>
         </w:rPr>
-        <w:t xml:space="preserve">date </w:t>
+        <w:t>date</w:t>
+      </w:r>
+      <w:proofErr w:type="spellEnd"/>
+      <w:r>
+        <w:rPr>
+          <w:rFonts w:ascii="Consolas" w:eastAsia="宋体" w:hAnsi="Consolas" w:cs="宋体"/>
+          <w:i w:val="0"/>
+          <w:color w:val="000000"/>
+          <w:kern w:val="0"/>
+          <w:sz w:val="21"/>
+          <w:szCs w:val="21"/>
+        </w:rPr>
+        <w:t xml:space="preserve"> </w:t>
       </w:r>
       <w:r>
         <w:rPr>
@@ -2034,7 +2166,31 @@
           <w:szCs w:val="21"/>
         </w:rPr>
         <w:lastRenderedPageBreak/>
-        <w:t xml:space="preserve">    pdf_url </w:t>
+        <w:t xml:space="preserve">    </w:t>
+      </w:r>
+      <w:proofErr w:type="spellStart"/>
+      <w:r>
+        <w:rPr>
+          <w:rFonts w:ascii="Consolas" w:eastAsia="宋体" w:hAnsi="Consolas" w:cs="宋体"/>
+          <w:i w:val="0"/>
+          <w:color w:val="000000"/>
+          <w:kern w:val="0"/>
+          <w:sz w:val="21"/>
+          <w:szCs w:val="21"/>
+        </w:rPr>
+        <w:t>pdf_url</w:t>
+      </w:r>
+      <w:proofErr w:type="spellEnd"/>
+      <w:r>
+        <w:rPr>
+          <w:rFonts w:ascii="Consolas" w:eastAsia="宋体" w:hAnsi="Consolas" w:cs="宋体"/>
+          <w:i w:val="0"/>
+          <w:color w:val="000000"/>
+          <w:kern w:val="0"/>
+          <w:sz w:val="21"/>
+          <w:szCs w:val="21"/>
+        </w:rPr>
+        <w:t xml:space="preserve"> </w:t>
       </w:r>
       <w:r>
         <w:rPr>
@@ -2046,28 +2202,6 @@
           <w:szCs w:val="21"/>
         </w:rPr>
         <w:t>TEXT</w:t>
-      </w:r>
-      <w:r>
-        <w:rPr>
-          <w:rFonts w:ascii="Consolas" w:eastAsia="宋体" w:hAnsi="Consolas" w:cs="宋体"/>
-          <w:i w:val="0"/>
-          <w:color w:val="000000"/>
-          <w:kern w:val="0"/>
-          <w:sz w:val="21"/>
-          <w:szCs w:val="21"/>
-        </w:rPr>
-        <w:t xml:space="preserve"> </w:t>
-      </w:r>
-      <w:r>
-        <w:rPr>
-          <w:rFonts w:ascii="Consolas" w:eastAsia="宋体" w:hAnsi="Consolas" w:cs="宋体"/>
-          <w:i w:val="0"/>
-          <w:color w:val="0000FF"/>
-          <w:kern w:val="0"/>
-          <w:sz w:val="21"/>
-          <w:szCs w:val="21"/>
-        </w:rPr>
-        <w:t>NOT NULL</w:t>
       </w:r>
       <w:r>
         <w:rPr>
@@ -2105,7 +2239,53 @@
           <w:sz w:val="21"/>
           <w:szCs w:val="21"/>
         </w:rPr>
-        <w:t xml:space="preserve">    downloaded </w:t>
+        <w:t xml:space="preserve">    </w:t>
+      </w:r>
+      <w:proofErr w:type="spellStart"/>
+      <w:r>
+        <w:rPr>
+          <w:rFonts w:ascii="Consolas" w:eastAsia="宋体" w:hAnsi="Consolas" w:cs="宋体"/>
+          <w:i w:val="0"/>
+          <w:color w:val="000000"/>
+          <w:kern w:val="0"/>
+          <w:sz w:val="21"/>
+          <w:szCs w:val="21"/>
+        </w:rPr>
+        <w:t>pdf_</w:t>
+      </w:r>
+      <w:r>
+        <w:rPr>
+          <w:rFonts w:ascii="Consolas" w:eastAsia="宋体" w:hAnsi="Consolas" w:cs="宋体"/>
+          <w:i w:val="0"/>
+          <w:color w:val="000000"/>
+          <w:kern w:val="0"/>
+          <w:sz w:val="21"/>
+          <w:szCs w:val="21"/>
+        </w:rPr>
+        <w:t>mask_</w:t>
+      </w:r>
+      <w:r>
+        <w:rPr>
+          <w:rFonts w:ascii="Consolas" w:eastAsia="宋体" w:hAnsi="Consolas" w:cs="宋体"/>
+          <w:i w:val="0"/>
+          <w:color w:val="000000"/>
+          <w:kern w:val="0"/>
+          <w:sz w:val="21"/>
+          <w:szCs w:val="21"/>
+        </w:rPr>
+        <w:t>url</w:t>
+      </w:r>
+      <w:proofErr w:type="spellEnd"/>
+      <w:r>
+        <w:rPr>
+          <w:rFonts w:ascii="Consolas" w:eastAsia="宋体" w:hAnsi="Consolas" w:cs="宋体"/>
+          <w:i w:val="0"/>
+          <w:color w:val="000000"/>
+          <w:kern w:val="0"/>
+          <w:sz w:val="21"/>
+          <w:szCs w:val="21"/>
+        </w:rPr>
+        <w:t xml:space="preserve"> </w:t>
       </w:r>
       <w:r>
         <w:rPr>
@@ -2116,73 +2296,18 @@
           <w:sz w:val="21"/>
           <w:szCs w:val="21"/>
         </w:rPr>
-        <w:t>INTEGER</w:t>
-      </w:r>
-      <w:r>
-        <w:rPr>
-          <w:rFonts w:ascii="Consolas" w:eastAsia="宋体" w:hAnsi="Consolas" w:cs="宋体"/>
-          <w:i w:val="0"/>
-          <w:color w:val="000000"/>
-          <w:kern w:val="0"/>
-          <w:sz w:val="21"/>
-          <w:szCs w:val="21"/>
-        </w:rPr>
-        <w:t xml:space="preserve"> </w:t>
-      </w:r>
-      <w:r>
-        <w:rPr>
-          <w:rFonts w:ascii="Consolas" w:eastAsia="宋体" w:hAnsi="Consolas" w:cs="宋体"/>
-          <w:i w:val="0"/>
-          <w:color w:val="0000FF"/>
-          <w:kern w:val="0"/>
-          <w:sz w:val="21"/>
-          <w:szCs w:val="21"/>
-        </w:rPr>
-        <w:t>DEFAULT</w:t>
-      </w:r>
-      <w:r>
-        <w:rPr>
-          <w:rFonts w:ascii="Consolas" w:eastAsia="宋体" w:hAnsi="Consolas" w:cs="宋体"/>
-          <w:i w:val="0"/>
-          <w:color w:val="000000"/>
-          <w:kern w:val="0"/>
-          <w:sz w:val="21"/>
-          <w:szCs w:val="21"/>
-        </w:rPr>
-        <w:t xml:space="preserve"> </w:t>
-      </w:r>
-      <w:r>
-        <w:rPr>
-          <w:rFonts w:ascii="Consolas" w:eastAsia="宋体" w:hAnsi="Consolas" w:cs="宋体"/>
-          <w:i w:val="0"/>
-          <w:color w:val="098658"/>
-          <w:kern w:val="0"/>
-          <w:sz w:val="21"/>
-          <w:szCs w:val="21"/>
-        </w:rPr>
-        <w:t>0</w:t>
-      </w:r>
-      <w:r>
-        <w:rPr>
-          <w:rFonts w:ascii="Consolas" w:eastAsia="宋体" w:hAnsi="Consolas" w:cs="宋体"/>
-          <w:i w:val="0"/>
-          <w:color w:val="000000"/>
-          <w:kern w:val="0"/>
-          <w:sz w:val="21"/>
-          <w:szCs w:val="21"/>
-        </w:rPr>
-        <w:t xml:space="preserve">,     </w:t>
-      </w:r>
-      <w:r>
-        <w:rPr>
-          <w:rFonts w:ascii="Consolas" w:eastAsia="宋体" w:hAnsi="Consolas" w:cs="宋体"/>
-          <w:i w:val="0"/>
-          <w:color w:val="008000"/>
-          <w:kern w:val="0"/>
-          <w:sz w:val="21"/>
-          <w:szCs w:val="21"/>
-        </w:rPr>
-        <w:t>-- 0 = not downloaded, 1 = downloaded</w:t>
+        <w:t>TEXT</w:t>
+      </w:r>
+      <w:r>
+        <w:rPr>
+          <w:rFonts w:ascii="Consolas" w:eastAsia="宋体" w:hAnsi="Consolas" w:cs="宋体"/>
+          <w:i w:val="0"/>
+          <w:color w:val="000000"/>
+          <w:kern w:val="0"/>
+          <w:sz w:val="21"/>
+          <w:szCs w:val="21"/>
+        </w:rPr>
+        <w:t>,</w:t>
       </w:r>
     </w:p>
     <w:p>
@@ -2209,7 +2334,31 @@
           <w:sz w:val="21"/>
           <w:szCs w:val="21"/>
         </w:rPr>
-        <w:t xml:space="preserve">    update_timestamp </w:t>
+        <w:t xml:space="preserve">    </w:t>
+      </w:r>
+      <w:proofErr w:type="spellStart"/>
+      <w:r>
+        <w:rPr>
+          <w:rFonts w:ascii="Consolas" w:eastAsia="宋体" w:hAnsi="Consolas" w:cs="宋体"/>
+          <w:i w:val="0"/>
+          <w:color w:val="000000"/>
+          <w:kern w:val="0"/>
+          <w:sz w:val="21"/>
+          <w:szCs w:val="21"/>
+        </w:rPr>
+        <w:t>page_num</w:t>
+      </w:r>
+      <w:proofErr w:type="spellEnd"/>
+      <w:r>
+        <w:rPr>
+          <w:rFonts w:ascii="Consolas" w:eastAsia="宋体" w:hAnsi="Consolas" w:cs="宋体"/>
+          <w:i w:val="0"/>
+          <w:color w:val="000000"/>
+          <w:kern w:val="0"/>
+          <w:sz w:val="21"/>
+          <w:szCs w:val="21"/>
+        </w:rPr>
+        <w:t xml:space="preserve"> </w:t>
       </w:r>
       <w:r>
         <w:rPr>
@@ -2220,7 +2369,7 @@
           <w:sz w:val="21"/>
           <w:szCs w:val="21"/>
         </w:rPr>
-        <w:t>DATETIME</w:t>
+        <w:t>INTEGER</w:t>
       </w:r>
       <w:r>
         <w:rPr>
@@ -2242,18 +2391,18 @@
           <w:sz w:val="21"/>
           <w:szCs w:val="21"/>
         </w:rPr>
-        <w:t>DEFAULT</w:t>
-      </w:r>
-      <w:r>
-        <w:rPr>
-          <w:rFonts w:ascii="Consolas" w:eastAsia="宋体" w:hAnsi="Consolas" w:cs="宋体"/>
-          <w:i w:val="0"/>
-          <w:color w:val="000000"/>
-          <w:kern w:val="0"/>
-          <w:sz w:val="21"/>
-          <w:szCs w:val="21"/>
-        </w:rPr>
-        <w:t xml:space="preserve"> CURRENT_TIMESTAMP,</w:t>
+        <w:t>NOT NULL</w:t>
+      </w:r>
+      <w:r>
+        <w:rPr>
+          <w:rFonts w:ascii="Consolas" w:eastAsia="宋体" w:hAnsi="Consolas" w:cs="宋体"/>
+          <w:i w:val="0"/>
+          <w:color w:val="000000"/>
+          <w:kern w:val="0"/>
+          <w:sz w:val="21"/>
+          <w:szCs w:val="21"/>
+        </w:rPr>
+        <w:t>,</w:t>
       </w:r>
     </w:p>
     <w:p>
@@ -2280,7 +2429,31 @@
           <w:sz w:val="21"/>
           <w:szCs w:val="21"/>
         </w:rPr>
-        <w:t xml:space="preserve">    update_user </w:t>
+        <w:t xml:space="preserve">    </w:t>
+      </w:r>
+      <w:proofErr w:type="spellStart"/>
+      <w:r>
+        <w:rPr>
+          <w:rFonts w:ascii="Consolas" w:eastAsia="宋体" w:hAnsi="Consolas" w:cs="宋体"/>
+          <w:i w:val="0"/>
+          <w:color w:val="000000"/>
+          <w:kern w:val="0"/>
+          <w:sz w:val="21"/>
+          <w:szCs w:val="21"/>
+        </w:rPr>
+        <w:t>file_size</w:t>
+      </w:r>
+      <w:proofErr w:type="spellEnd"/>
+      <w:r>
+        <w:rPr>
+          <w:rFonts w:ascii="Consolas" w:eastAsia="宋体" w:hAnsi="Consolas" w:cs="宋体"/>
+          <w:i w:val="0"/>
+          <w:color w:val="000000"/>
+          <w:kern w:val="0"/>
+          <w:sz w:val="21"/>
+          <w:szCs w:val="21"/>
+        </w:rPr>
+        <w:t xml:space="preserve"> </w:t>
       </w:r>
       <w:r>
         <w:rPr>
@@ -2313,18 +2486,18 @@
           <w:sz w:val="21"/>
           <w:szCs w:val="21"/>
         </w:rPr>
-        <w:t>NOT</w:t>
-      </w:r>
-      <w:r>
-        <w:rPr>
-          <w:rFonts w:ascii="Consolas" w:eastAsia="宋体" w:hAnsi="Consolas" w:cs="宋体"/>
-          <w:i w:val="0"/>
-          <w:color w:val="000000"/>
-          <w:kern w:val="0"/>
-          <w:sz w:val="21"/>
-          <w:szCs w:val="21"/>
-        </w:rPr>
-        <w:t xml:space="preserve"> NULL</w:t>
+        <w:t>NOT NULL</w:t>
+      </w:r>
+      <w:r>
+        <w:rPr>
+          <w:rFonts w:ascii="Consolas" w:eastAsia="宋体" w:hAnsi="Consolas" w:cs="宋体"/>
+          <w:i w:val="0"/>
+          <w:color w:val="000000"/>
+          <w:kern w:val="0"/>
+          <w:sz w:val="21"/>
+          <w:szCs w:val="21"/>
+        </w:rPr>
+        <w:t>,</w:t>
       </w:r>
     </w:p>
     <w:p>
@@ -2336,22 +2509,123 @@
         <w:rPr>
           <w:rFonts w:ascii="Consolas" w:eastAsia="宋体" w:hAnsi="Consolas" w:cs="宋体"/>
           <w:i w:val="0"/>
-          <w:color w:val="000000"/>
-          <w:kern w:val="0"/>
-          <w:sz w:val="21"/>
-          <w:szCs w:val="21"/>
-        </w:rPr>
-      </w:pPr>
-      <w:r>
-        <w:rPr>
-          <w:rFonts w:ascii="Consolas" w:eastAsia="宋体" w:hAnsi="Consolas" w:cs="宋体"/>
-          <w:i w:val="0"/>
-          <w:color w:val="000000"/>
-          <w:kern w:val="0"/>
-          <w:sz w:val="21"/>
-          <w:szCs w:val="21"/>
-        </w:rPr>
-        <w:t>);</w:t>
+          <w:color w:val="008000"/>
+          <w:kern w:val="0"/>
+          <w:sz w:val="21"/>
+          <w:szCs w:val="21"/>
+        </w:rPr>
+      </w:pPr>
+      <w:r>
+        <w:rPr>
+          <w:rFonts w:ascii="Consolas" w:eastAsia="宋体" w:hAnsi="Consolas" w:cs="宋体"/>
+          <w:i w:val="0"/>
+          <w:color w:val="000000"/>
+          <w:kern w:val="0"/>
+          <w:sz w:val="21"/>
+          <w:szCs w:val="21"/>
+        </w:rPr>
+        <w:t xml:space="preserve">    downloaded </w:t>
+      </w:r>
+      <w:r>
+        <w:rPr>
+          <w:rFonts w:ascii="Consolas" w:eastAsia="宋体" w:hAnsi="Consolas" w:cs="宋体"/>
+          <w:i w:val="0"/>
+          <w:color w:val="0000FF"/>
+          <w:kern w:val="0"/>
+          <w:sz w:val="21"/>
+          <w:szCs w:val="21"/>
+        </w:rPr>
+        <w:t>INTEGER</w:t>
+      </w:r>
+      <w:r>
+        <w:rPr>
+          <w:rFonts w:ascii="Consolas" w:eastAsia="宋体" w:hAnsi="Consolas" w:cs="宋体"/>
+          <w:i w:val="0"/>
+          <w:color w:val="000000"/>
+          <w:kern w:val="0"/>
+          <w:sz w:val="21"/>
+          <w:szCs w:val="21"/>
+        </w:rPr>
+        <w:t xml:space="preserve"> </w:t>
+      </w:r>
+      <w:r>
+        <w:rPr>
+          <w:rFonts w:ascii="Consolas" w:eastAsia="宋体" w:hAnsi="Consolas" w:cs="宋体"/>
+          <w:i w:val="0"/>
+          <w:color w:val="0000FF"/>
+          <w:kern w:val="0"/>
+          <w:sz w:val="21"/>
+          <w:szCs w:val="21"/>
+        </w:rPr>
+        <w:t>DEFAULT</w:t>
+      </w:r>
+      <w:r>
+        <w:rPr>
+          <w:rFonts w:ascii="Consolas" w:eastAsia="宋体" w:hAnsi="Consolas" w:cs="宋体"/>
+          <w:i w:val="0"/>
+          <w:color w:val="000000"/>
+          <w:kern w:val="0"/>
+          <w:sz w:val="21"/>
+          <w:szCs w:val="21"/>
+        </w:rPr>
+        <w:t xml:space="preserve"> </w:t>
+      </w:r>
+      <w:proofErr w:type="gramStart"/>
+      <w:r>
+        <w:rPr>
+          <w:rFonts w:ascii="Consolas" w:eastAsia="宋体" w:hAnsi="Consolas" w:cs="宋体"/>
+          <w:i w:val="0"/>
+          <w:color w:val="098658"/>
+          <w:kern w:val="0"/>
+          <w:sz w:val="21"/>
+          <w:szCs w:val="21"/>
+        </w:rPr>
+        <w:t>0</w:t>
+      </w:r>
+      <w:r>
+        <w:rPr>
+          <w:rFonts w:ascii="Consolas" w:eastAsia="宋体" w:hAnsi="Consolas" w:cs="宋体"/>
+          <w:i w:val="0"/>
+          <w:color w:val="000000"/>
+          <w:kern w:val="0"/>
+          <w:sz w:val="21"/>
+          <w:szCs w:val="21"/>
+        </w:rPr>
+        <w:t xml:space="preserve">,   </w:t>
+      </w:r>
+      <w:proofErr w:type="gramEnd"/>
+      <w:r>
+        <w:rPr>
+          <w:rFonts w:ascii="Consolas" w:eastAsia="宋体" w:hAnsi="Consolas" w:cs="宋体"/>
+          <w:i w:val="0"/>
+          <w:color w:val="000000"/>
+          <w:kern w:val="0"/>
+          <w:sz w:val="21"/>
+          <w:szCs w:val="21"/>
+        </w:rPr>
+        <w:t xml:space="preserve">  </w:t>
+      </w:r>
+      <w:r>
+        <w:rPr>
+          <w:rFonts w:ascii="Consolas" w:eastAsia="宋体" w:hAnsi="Consolas" w:cs="宋体"/>
+          <w:i w:val="0"/>
+          <w:color w:val="008000"/>
+          <w:kern w:val="0"/>
+          <w:sz w:val="21"/>
+          <w:szCs w:val="21"/>
+        </w:rPr>
+        <w:t>-- 0 = not downloaded, 1 = downloaded</w:t>
+      </w:r>
+      <w:r>
+        <w:rPr>
+          <w:rFonts w:ascii="Consolas" w:eastAsia="宋体" w:hAnsi="Consolas" w:cs="宋体"/>
+          <w:i w:val="0"/>
+          <w:color w:val="008000"/>
+          <w:kern w:val="0"/>
+          <w:sz w:val="21"/>
+          <w:szCs w:val="21"/>
+        </w:rPr>
+        <w:t>, 2 = failed</w:t>
       </w:r>
     </w:p>
     <w:p>
@@ -2369,6 +2643,441 @@
           <w:szCs w:val="21"/>
         </w:rPr>
       </w:pPr>
+      <w:r>
+        <w:rPr>
+          <w:rFonts w:ascii="Consolas" w:eastAsia="宋体" w:hAnsi="Consolas" w:cs="宋体"/>
+          <w:i w:val="0"/>
+          <w:color w:val="000000"/>
+          <w:kern w:val="0"/>
+          <w:sz w:val="21"/>
+          <w:szCs w:val="21"/>
+        </w:rPr>
+        <w:t xml:space="preserve">    </w:t>
+      </w:r>
+      <w:r>
+        <w:rPr>
+          <w:rFonts w:ascii="Consolas" w:eastAsia="宋体" w:hAnsi="Consolas" w:cs="宋体"/>
+          <w:i w:val="0"/>
+          <w:color w:val="000000"/>
+          <w:kern w:val="0"/>
+          <w:sz w:val="21"/>
+          <w:szCs w:val="21"/>
+        </w:rPr>
+        <w:t>parsed</w:t>
+      </w:r>
+      <w:r>
+        <w:rPr>
+          <w:rFonts w:ascii="Consolas" w:eastAsia="宋体" w:hAnsi="Consolas" w:cs="宋体"/>
+          <w:i w:val="0"/>
+          <w:color w:val="000000"/>
+          <w:kern w:val="0"/>
+          <w:sz w:val="21"/>
+          <w:szCs w:val="21"/>
+        </w:rPr>
+        <w:t xml:space="preserve"> </w:t>
+      </w:r>
+      <w:r>
+        <w:rPr>
+          <w:rFonts w:ascii="Consolas" w:eastAsia="宋体" w:hAnsi="Consolas" w:cs="宋体"/>
+          <w:i w:val="0"/>
+          <w:color w:val="0000FF"/>
+          <w:kern w:val="0"/>
+          <w:sz w:val="21"/>
+          <w:szCs w:val="21"/>
+        </w:rPr>
+        <w:t>INTEGER</w:t>
+      </w:r>
+      <w:r>
+        <w:rPr>
+          <w:rFonts w:ascii="Consolas" w:eastAsia="宋体" w:hAnsi="Consolas" w:cs="宋体"/>
+          <w:i w:val="0"/>
+          <w:color w:val="000000"/>
+          <w:kern w:val="0"/>
+          <w:sz w:val="21"/>
+          <w:szCs w:val="21"/>
+        </w:rPr>
+        <w:t xml:space="preserve"> </w:t>
+      </w:r>
+      <w:r>
+        <w:rPr>
+          <w:rFonts w:ascii="Consolas" w:eastAsia="宋体" w:hAnsi="Consolas" w:cs="宋体"/>
+          <w:i w:val="0"/>
+          <w:color w:val="0000FF"/>
+          <w:kern w:val="0"/>
+          <w:sz w:val="21"/>
+          <w:szCs w:val="21"/>
+        </w:rPr>
+        <w:t>DEFAULT</w:t>
+      </w:r>
+      <w:r>
+        <w:rPr>
+          <w:rFonts w:ascii="Consolas" w:eastAsia="宋体" w:hAnsi="Consolas" w:cs="宋体"/>
+          <w:i w:val="0"/>
+          <w:color w:val="000000"/>
+          <w:kern w:val="0"/>
+          <w:sz w:val="21"/>
+          <w:szCs w:val="21"/>
+        </w:rPr>
+        <w:t xml:space="preserve"> </w:t>
+      </w:r>
+      <w:proofErr w:type="gramStart"/>
+      <w:r>
+        <w:rPr>
+          <w:rFonts w:ascii="Consolas" w:eastAsia="宋体" w:hAnsi="Consolas" w:cs="宋体"/>
+          <w:i w:val="0"/>
+          <w:color w:val="098658"/>
+          <w:kern w:val="0"/>
+          <w:sz w:val="21"/>
+          <w:szCs w:val="21"/>
+        </w:rPr>
+        <w:t>0</w:t>
+      </w:r>
+      <w:r>
+        <w:rPr>
+          <w:rFonts w:ascii="Consolas" w:eastAsia="宋体" w:hAnsi="Consolas" w:cs="宋体"/>
+          <w:i w:val="0"/>
+          <w:color w:val="000000"/>
+          <w:kern w:val="0"/>
+          <w:sz w:val="21"/>
+          <w:szCs w:val="21"/>
+        </w:rPr>
+        <w:t xml:space="preserve">,   </w:t>
+      </w:r>
+      <w:proofErr w:type="gramEnd"/>
+      <w:r>
+        <w:rPr>
+          <w:rFonts w:ascii="Consolas" w:eastAsia="宋体" w:hAnsi="Consolas" w:cs="宋体"/>
+          <w:i w:val="0"/>
+          <w:color w:val="000000"/>
+          <w:kern w:val="0"/>
+          <w:sz w:val="21"/>
+          <w:szCs w:val="21"/>
+        </w:rPr>
+        <w:t xml:space="preserve">  </w:t>
+      </w:r>
+      <w:r>
+        <w:rPr>
+          <w:rFonts w:ascii="Consolas" w:eastAsia="宋体" w:hAnsi="Consolas" w:cs="宋体"/>
+          <w:i w:val="0"/>
+          <w:color w:val="008000"/>
+          <w:kern w:val="0"/>
+          <w:sz w:val="21"/>
+          <w:szCs w:val="21"/>
+        </w:rPr>
+        <w:t xml:space="preserve">-- 0 = not </w:t>
+      </w:r>
+      <w:r>
+        <w:rPr>
+          <w:rFonts w:ascii="Consolas" w:eastAsia="宋体" w:hAnsi="Consolas" w:cs="宋体"/>
+          <w:i w:val="0"/>
+          <w:color w:val="008000"/>
+          <w:kern w:val="0"/>
+          <w:sz w:val="21"/>
+          <w:szCs w:val="21"/>
+        </w:rPr>
+        <w:t>parsed,</w:t>
+      </w:r>
+      <w:r>
+        <w:rPr>
+          <w:rFonts w:ascii="Consolas" w:eastAsia="宋体" w:hAnsi="Consolas" w:cs="宋体"/>
+          <w:i w:val="0"/>
+          <w:color w:val="008000"/>
+          <w:kern w:val="0"/>
+          <w:sz w:val="21"/>
+          <w:szCs w:val="21"/>
+        </w:rPr>
+        <w:t xml:space="preserve"> 1 = </w:t>
+      </w:r>
+      <w:r>
+        <w:rPr>
+          <w:rFonts w:ascii="Consolas" w:eastAsia="宋体" w:hAnsi="Consolas" w:cs="宋体"/>
+          <w:i w:val="0"/>
+          <w:color w:val="008000"/>
+          <w:kern w:val="0"/>
+          <w:sz w:val="21"/>
+          <w:szCs w:val="21"/>
+        </w:rPr>
+        <w:t>successfully pars</w:t>
+      </w:r>
+      <w:r>
+        <w:rPr>
+          <w:rFonts w:ascii="Consolas" w:eastAsia="宋体" w:hAnsi="Consolas" w:cs="宋体"/>
+          <w:i w:val="0"/>
+          <w:color w:val="008000"/>
+          <w:kern w:val="0"/>
+          <w:sz w:val="21"/>
+          <w:szCs w:val="21"/>
+        </w:rPr>
+        <w:t>ed</w:t>
+      </w:r>
+      <w:r>
+        <w:rPr>
+          <w:rFonts w:ascii="Consolas" w:eastAsia="宋体" w:hAnsi="Consolas" w:cs="宋体"/>
+          <w:i w:val="0"/>
+          <w:color w:val="008000"/>
+          <w:kern w:val="0"/>
+          <w:sz w:val="21"/>
+          <w:szCs w:val="21"/>
+        </w:rPr>
+        <w:t xml:space="preserve">, 2 = error occurred while </w:t>
+      </w:r>
+      <w:proofErr w:type="gramStart"/>
+      <w:r>
+        <w:rPr>
+          <w:rFonts w:ascii="Consolas" w:eastAsia="宋体" w:hAnsi="Consolas" w:cs="宋体"/>
+          <w:i w:val="0"/>
+          <w:color w:val="008000"/>
+          <w:kern w:val="0"/>
+          <w:sz w:val="21"/>
+          <w:szCs w:val="21"/>
+        </w:rPr>
+        <w:t>parsing(</w:t>
+      </w:r>
+      <w:proofErr w:type="gramEnd"/>
+      <w:r>
+        <w:rPr>
+          <w:rFonts w:ascii="Consolas" w:eastAsia="宋体" w:hAnsi="Consolas" w:cs="宋体"/>
+          <w:i w:val="0"/>
+          <w:color w:val="008000"/>
+          <w:kern w:val="0"/>
+          <w:sz w:val="21"/>
+          <w:szCs w:val="21"/>
+        </w:rPr>
+        <w:t>failed parsed)</w:t>
+      </w:r>
+    </w:p>
+    <w:p>
+      <w:pPr>
+        <w:widowControl/>
+        <w:shd w:val="clear" w:color="auto" w:fill="FFFFFF"/>
+        <w:spacing w:afterLines="0" w:after="0" w:line="285" w:lineRule="atLeast"/>
+        <w:ind w:leftChars="0" w:left="0"/>
+        <w:rPr>
+          <w:rFonts w:ascii="Consolas" w:eastAsia="宋体" w:hAnsi="Consolas" w:cs="宋体"/>
+          <w:i w:val="0"/>
+          <w:color w:val="000000"/>
+          <w:kern w:val="0"/>
+          <w:sz w:val="21"/>
+          <w:szCs w:val="21"/>
+        </w:rPr>
+      </w:pPr>
+      <w:r>
+        <w:rPr>
+          <w:rFonts w:ascii="Consolas" w:eastAsia="宋体" w:hAnsi="Consolas" w:cs="宋体"/>
+          <w:i w:val="0"/>
+          <w:color w:val="000000"/>
+          <w:kern w:val="0"/>
+          <w:sz w:val="21"/>
+          <w:szCs w:val="21"/>
+        </w:rPr>
+        <w:t xml:space="preserve">    </w:t>
+      </w:r>
+      <w:proofErr w:type="spellStart"/>
+      <w:r>
+        <w:rPr>
+          <w:rFonts w:ascii="Consolas" w:eastAsia="宋体" w:hAnsi="Consolas" w:cs="宋体"/>
+          <w:i w:val="0"/>
+          <w:color w:val="000000"/>
+          <w:kern w:val="0"/>
+          <w:sz w:val="21"/>
+          <w:szCs w:val="21"/>
+        </w:rPr>
+        <w:t>update_timestamp</w:t>
+      </w:r>
+      <w:proofErr w:type="spellEnd"/>
+      <w:r>
+        <w:rPr>
+          <w:rFonts w:ascii="Consolas" w:eastAsia="宋体" w:hAnsi="Consolas" w:cs="宋体"/>
+          <w:i w:val="0"/>
+          <w:color w:val="000000"/>
+          <w:kern w:val="0"/>
+          <w:sz w:val="21"/>
+          <w:szCs w:val="21"/>
+        </w:rPr>
+        <w:t xml:space="preserve"> </w:t>
+      </w:r>
+      <w:r>
+        <w:rPr>
+          <w:rFonts w:ascii="Consolas" w:eastAsia="宋体" w:hAnsi="Consolas" w:cs="宋体"/>
+          <w:i w:val="0"/>
+          <w:color w:val="0000FF"/>
+          <w:kern w:val="0"/>
+          <w:sz w:val="21"/>
+          <w:szCs w:val="21"/>
+        </w:rPr>
+        <w:t>DATETIME</w:t>
+      </w:r>
+      <w:r>
+        <w:rPr>
+          <w:rFonts w:ascii="Consolas" w:eastAsia="宋体" w:hAnsi="Consolas" w:cs="宋体"/>
+          <w:i w:val="0"/>
+          <w:color w:val="000000"/>
+          <w:kern w:val="0"/>
+          <w:sz w:val="21"/>
+          <w:szCs w:val="21"/>
+        </w:rPr>
+        <w:t xml:space="preserve"> </w:t>
+      </w:r>
+      <w:r>
+        <w:rPr>
+          <w:rFonts w:ascii="Consolas" w:eastAsia="宋体" w:hAnsi="Consolas" w:cs="宋体"/>
+          <w:i w:val="0"/>
+          <w:color w:val="0000FF"/>
+          <w:kern w:val="0"/>
+          <w:sz w:val="21"/>
+          <w:szCs w:val="21"/>
+        </w:rPr>
+        <w:t>DEFAULT</w:t>
+      </w:r>
+      <w:r>
+        <w:rPr>
+          <w:rFonts w:ascii="Consolas" w:eastAsia="宋体" w:hAnsi="Consolas" w:cs="宋体"/>
+          <w:i w:val="0"/>
+          <w:color w:val="000000"/>
+          <w:kern w:val="0"/>
+          <w:sz w:val="21"/>
+          <w:szCs w:val="21"/>
+        </w:rPr>
+        <w:t xml:space="preserve"> CURRENT_TIMESTAMP,</w:t>
+      </w:r>
+    </w:p>
+    <w:p>
+      <w:pPr>
+        <w:widowControl/>
+        <w:shd w:val="clear" w:color="auto" w:fill="FFFFFF"/>
+        <w:spacing w:afterLines="0" w:after="0" w:line="285" w:lineRule="atLeast"/>
+        <w:ind w:leftChars="0" w:left="0"/>
+        <w:rPr>
+          <w:rFonts w:ascii="Consolas" w:eastAsia="宋体" w:hAnsi="Consolas" w:cs="宋体"/>
+          <w:i w:val="0"/>
+          <w:color w:val="000000"/>
+          <w:kern w:val="0"/>
+          <w:sz w:val="21"/>
+          <w:szCs w:val="21"/>
+        </w:rPr>
+      </w:pPr>
+      <w:r>
+        <w:rPr>
+          <w:rFonts w:ascii="Consolas" w:eastAsia="宋体" w:hAnsi="Consolas" w:cs="宋体"/>
+          <w:i w:val="0"/>
+          <w:color w:val="000000"/>
+          <w:kern w:val="0"/>
+          <w:sz w:val="21"/>
+          <w:szCs w:val="21"/>
+        </w:rPr>
+        <w:t xml:space="preserve">    </w:t>
+      </w:r>
+      <w:proofErr w:type="spellStart"/>
+      <w:r>
+        <w:rPr>
+          <w:rFonts w:ascii="Consolas" w:eastAsia="宋体" w:hAnsi="Consolas" w:cs="宋体"/>
+          <w:i w:val="0"/>
+          <w:color w:val="000000"/>
+          <w:kern w:val="0"/>
+          <w:sz w:val="21"/>
+          <w:szCs w:val="21"/>
+        </w:rPr>
+        <w:t>update_user</w:t>
+      </w:r>
+      <w:proofErr w:type="spellEnd"/>
+      <w:r>
+        <w:rPr>
+          <w:rFonts w:ascii="Consolas" w:eastAsia="宋体" w:hAnsi="Consolas" w:cs="宋体"/>
+          <w:i w:val="0"/>
+          <w:color w:val="000000"/>
+          <w:kern w:val="0"/>
+          <w:sz w:val="21"/>
+          <w:szCs w:val="21"/>
+        </w:rPr>
+        <w:t xml:space="preserve"> </w:t>
+      </w:r>
+      <w:r>
+        <w:rPr>
+          <w:rFonts w:ascii="Consolas" w:eastAsia="宋体" w:hAnsi="Consolas" w:cs="宋体"/>
+          <w:i w:val="0"/>
+          <w:color w:val="0000FF"/>
+          <w:kern w:val="0"/>
+          <w:sz w:val="21"/>
+          <w:szCs w:val="21"/>
+        </w:rPr>
+        <w:t>TEXT</w:t>
+      </w:r>
+      <w:r>
+        <w:rPr>
+          <w:rFonts w:ascii="Consolas" w:eastAsia="宋体" w:hAnsi="Consolas" w:cs="宋体"/>
+          <w:i w:val="0"/>
+          <w:color w:val="000000"/>
+          <w:kern w:val="0"/>
+          <w:sz w:val="21"/>
+          <w:szCs w:val="21"/>
+        </w:rPr>
+        <w:t xml:space="preserve"> </w:t>
+      </w:r>
+      <w:r>
+        <w:rPr>
+          <w:rFonts w:ascii="Consolas" w:eastAsia="宋体" w:hAnsi="Consolas" w:cs="宋体"/>
+          <w:i w:val="0"/>
+          <w:color w:val="0000FF"/>
+          <w:kern w:val="0"/>
+          <w:sz w:val="21"/>
+          <w:szCs w:val="21"/>
+        </w:rPr>
+        <w:t>NOT</w:t>
+      </w:r>
+      <w:r>
+        <w:rPr>
+          <w:rFonts w:ascii="Consolas" w:eastAsia="宋体" w:hAnsi="Consolas" w:cs="宋体"/>
+          <w:i w:val="0"/>
+          <w:color w:val="000000"/>
+          <w:kern w:val="0"/>
+          <w:sz w:val="21"/>
+          <w:szCs w:val="21"/>
+        </w:rPr>
+        <w:t xml:space="preserve"> NULL</w:t>
+      </w:r>
+    </w:p>
+    <w:p>
+      <w:pPr>
+        <w:widowControl/>
+        <w:shd w:val="clear" w:color="auto" w:fill="FFFFFF"/>
+        <w:spacing w:afterLines="0" w:after="0" w:line="285" w:lineRule="atLeast"/>
+        <w:ind w:leftChars="0" w:left="0"/>
+        <w:rPr>
+          <w:rFonts w:ascii="Consolas" w:eastAsia="宋体" w:hAnsi="Consolas" w:cs="宋体"/>
+          <w:i w:val="0"/>
+          <w:color w:val="000000"/>
+          <w:kern w:val="0"/>
+          <w:sz w:val="21"/>
+          <w:szCs w:val="21"/>
+        </w:rPr>
+      </w:pPr>
+      <w:r>
+        <w:rPr>
+          <w:rFonts w:ascii="Consolas" w:eastAsia="宋体" w:hAnsi="Consolas" w:cs="宋体"/>
+          <w:i w:val="0"/>
+          <w:color w:val="000000"/>
+          <w:kern w:val="0"/>
+          <w:sz w:val="21"/>
+          <w:szCs w:val="21"/>
+        </w:rPr>
+        <w:t>);</w:t>
+      </w:r>
+    </w:p>
+    <w:p>
+      <w:pPr>
+        <w:widowControl/>
+        <w:shd w:val="clear" w:color="auto" w:fill="FFFFFF"/>
+        <w:spacing w:afterLines="0" w:after="0" w:line="285" w:lineRule="atLeast"/>
+        <w:ind w:leftChars="0" w:left="0"/>
+        <w:rPr>
+          <w:rFonts w:ascii="Consolas" w:eastAsia="宋体" w:hAnsi="Consolas" w:cs="宋体"/>
+          <w:i w:val="0"/>
+          <w:color w:val="000000"/>
+          <w:kern w:val="0"/>
+          <w:sz w:val="21"/>
+          <w:szCs w:val="21"/>
+        </w:rPr>
+      </w:pPr>
     </w:p>
     <w:p>
       <w:pPr>
@@ -2471,7 +3180,31 @@
           <w:sz w:val="21"/>
           <w:szCs w:val="21"/>
         </w:rPr>
-        <w:t xml:space="preserve"> info_code_date </w:t>
+        <w:t xml:space="preserve"> </w:t>
+      </w:r>
+      <w:proofErr w:type="spellStart"/>
+      <w:r>
+        <w:rPr>
+          <w:rFonts w:ascii="Consolas" w:eastAsia="宋体" w:hAnsi="Consolas" w:cs="宋体"/>
+          <w:i w:val="0"/>
+          <w:color w:val="000000"/>
+          <w:kern w:val="0"/>
+          <w:sz w:val="21"/>
+          <w:szCs w:val="21"/>
+        </w:rPr>
+        <w:t>info_code_date</w:t>
+      </w:r>
+      <w:proofErr w:type="spellEnd"/>
+      <w:r>
+        <w:rPr>
+          <w:rFonts w:ascii="Consolas" w:eastAsia="宋体" w:hAnsi="Consolas" w:cs="宋体"/>
+          <w:i w:val="0"/>
+          <w:color w:val="000000"/>
+          <w:kern w:val="0"/>
+          <w:sz w:val="21"/>
+          <w:szCs w:val="21"/>
+        </w:rPr>
+        <w:t xml:space="preserve"> </w:t>
       </w:r>
       <w:r>
         <w:rPr>
@@ -2493,8 +3226,95 @@
           <w:sz w:val="21"/>
           <w:szCs w:val="21"/>
         </w:rPr>
-        <w:t xml:space="preserve"> asx_info(asx_code, pub_date);</w:t>
-      </w:r>
+        <w:t xml:space="preserve"> </w:t>
+      </w:r>
+      <w:proofErr w:type="spellStart"/>
+      <w:r>
+        <w:rPr>
+          <w:rFonts w:ascii="Consolas" w:eastAsia="宋体" w:hAnsi="Consolas" w:cs="宋体"/>
+          <w:i w:val="0"/>
+          <w:color w:val="000000"/>
+          <w:kern w:val="0"/>
+          <w:sz w:val="21"/>
+          <w:szCs w:val="21"/>
+        </w:rPr>
+        <w:t>asx_</w:t>
+      </w:r>
+      <w:proofErr w:type="gramStart"/>
+      <w:r>
+        <w:rPr>
+          <w:rFonts w:ascii="Consolas" w:eastAsia="宋体" w:hAnsi="Consolas" w:cs="宋体"/>
+          <w:i w:val="0"/>
+          <w:color w:val="000000"/>
+          <w:kern w:val="0"/>
+          <w:sz w:val="21"/>
+          <w:szCs w:val="21"/>
+        </w:rPr>
+        <w:t>info</w:t>
+      </w:r>
+      <w:proofErr w:type="spellEnd"/>
+      <w:r>
+        <w:rPr>
+          <w:rFonts w:ascii="Consolas" w:eastAsia="宋体" w:hAnsi="Consolas" w:cs="宋体"/>
+          <w:i w:val="0"/>
+          <w:color w:val="000000"/>
+          <w:kern w:val="0"/>
+          <w:sz w:val="21"/>
+          <w:szCs w:val="21"/>
+        </w:rPr>
+        <w:t>(</w:t>
+      </w:r>
+      <w:proofErr w:type="spellStart"/>
+      <w:proofErr w:type="gramEnd"/>
+      <w:r>
+        <w:rPr>
+          <w:rFonts w:ascii="Consolas" w:eastAsia="宋体" w:hAnsi="Consolas" w:cs="宋体"/>
+          <w:i w:val="0"/>
+          <w:color w:val="000000"/>
+          <w:kern w:val="0"/>
+          <w:sz w:val="21"/>
+          <w:szCs w:val="21"/>
+        </w:rPr>
+        <w:t>asx_code</w:t>
+      </w:r>
+      <w:proofErr w:type="spellEnd"/>
+      <w:r>
+        <w:rPr>
+          <w:rFonts w:ascii="Consolas" w:eastAsia="宋体" w:hAnsi="Consolas" w:cs="宋体"/>
+          <w:i w:val="0"/>
+          <w:color w:val="000000"/>
+          <w:kern w:val="0"/>
+          <w:sz w:val="21"/>
+          <w:szCs w:val="21"/>
+        </w:rPr>
+        <w:t xml:space="preserve">, </w:t>
+      </w:r>
+      <w:proofErr w:type="spellStart"/>
+      <w:r>
+        <w:rPr>
+          <w:rFonts w:ascii="Consolas" w:eastAsia="宋体" w:hAnsi="Consolas" w:cs="宋体"/>
+          <w:i w:val="0"/>
+          <w:color w:val="000000"/>
+          <w:kern w:val="0"/>
+          <w:sz w:val="21"/>
+          <w:szCs w:val="21"/>
+        </w:rPr>
+        <w:t>pub_date</w:t>
+      </w:r>
+      <w:proofErr w:type="spellEnd"/>
+      <w:proofErr w:type="gramStart"/>
+      <w:r>
+        <w:rPr>
+          <w:rFonts w:ascii="Consolas" w:eastAsia="宋体" w:hAnsi="Consolas" w:cs="宋体"/>
+          <w:i w:val="0"/>
+          <w:color w:val="000000"/>
+          <w:kern w:val="0"/>
+          <w:sz w:val="21"/>
+          <w:szCs w:val="21"/>
+        </w:rPr>
+        <w:t>);</w:t>
+      </w:r>
+      <w:proofErr w:type="gramEnd"/>
     </w:p>
     <w:p>
       <w:pPr>
@@ -2516,6 +3336,7 @@
           <w:szCs w:val="21"/>
         </w:rPr>
       </w:pPr>
+      <w:proofErr w:type="spellStart"/>
       <w:r>
         <w:rPr>
           <w:b/>
@@ -2523,6 +3344,7 @@
         </w:rPr>
         <w:t>asx_code</w:t>
       </w:r>
+      <w:proofErr w:type="spellEnd"/>
       <w:r>
         <w:rPr>
           <w:rFonts w:eastAsia="宋体"/>
@@ -2584,6 +3406,7 @@
           <w:szCs w:val="21"/>
         </w:rPr>
       </w:pPr>
+      <w:proofErr w:type="spellStart"/>
       <w:r>
         <w:rPr>
           <w:rFonts w:eastAsia="宋体"/>
@@ -2592,6 +3415,7 @@
         </w:rPr>
         <w:t>pub_date</w:t>
       </w:r>
+      <w:proofErr w:type="spellEnd"/>
       <w:r>
         <w:rPr>
           <w:rFonts w:eastAsia="宋体"/>
@@ -2602,7 +3426,21 @@
         <w:rPr>
           <w:rFonts w:eastAsia="宋体"/>
         </w:rPr>
-        <w:t>(yyyy-mm-dd)</w:t>
+        <w:t>(</w:t>
+      </w:r>
+      <w:proofErr w:type="spellStart"/>
+      <w:r>
+        <w:rPr>
+          <w:rFonts w:eastAsia="宋体"/>
+        </w:rPr>
+        <w:t>yyyy</w:t>
+      </w:r>
+      <w:proofErr w:type="spellEnd"/>
+      <w:r>
+        <w:rPr>
+          <w:rFonts w:eastAsia="宋体"/>
+        </w:rPr>
+        <w:t>-mm-dd)</w:t>
       </w:r>
     </w:p>
     <w:p>
@@ -2625,6 +3463,7 @@
           <w:szCs w:val="21"/>
         </w:rPr>
       </w:pPr>
+      <w:proofErr w:type="spellStart"/>
       <w:r>
         <w:rPr>
           <w:rFonts w:eastAsia="宋体"/>
@@ -2633,6 +3472,7 @@
         </w:rPr>
         <w:t>pdf_url</w:t>
       </w:r>
+      <w:proofErr w:type="spellEnd"/>
       <w:r>
         <w:rPr>
           <w:rFonts w:eastAsia="宋体"/>
@@ -2660,20 +3500,60 @@
           <w:szCs w:val="21"/>
         </w:rPr>
       </w:pPr>
+      <w:proofErr w:type="spellStart"/>
       <w:r>
         <w:rPr>
           <w:rFonts w:eastAsia="宋体"/>
           <w:b/>
           <w:bCs/>
         </w:rPr>
-        <w:t>downloaded</w:t>
-      </w:r>
+        <w:t>pdf_mask_url</w:t>
+      </w:r>
+      <w:proofErr w:type="spellEnd"/>
       <w:r>
         <w:rPr>
           <w:rFonts w:eastAsia="宋体"/>
         </w:rPr>
-        <w:t>: Flag indicating if the PDF has been downloaded</w:t>
-      </w:r>
+        <w:t xml:space="preserve">: </w:t>
+      </w:r>
+      <w:r>
+        <w:rPr>
+          <w:rFonts w:eastAsia="宋体"/>
+        </w:rPr>
+        <w:t>L</w:t>
+      </w:r>
+      <w:r>
+        <w:rPr>
+          <w:rFonts w:eastAsia="宋体"/>
+        </w:rPr>
+        <w:t xml:space="preserve">ink to the </w:t>
+      </w:r>
+      <w:r>
+        <w:rPr>
+          <w:rFonts w:eastAsia="宋体"/>
+        </w:rPr>
+        <w:t xml:space="preserve">actual </w:t>
+      </w:r>
+      <w:r>
+        <w:rPr>
+          <w:rFonts w:eastAsia="宋体"/>
+        </w:rPr>
+        <w:t>PDF</w:t>
+      </w:r>
+      <w:r>
+        <w:rPr>
+          <w:rFonts w:eastAsia="宋体"/>
+        </w:rPr>
+        <w:t xml:space="preserve">’s </w:t>
+      </w:r>
+      <w:proofErr w:type="spellStart"/>
+      <w:r>
+        <w:rPr>
+          <w:rFonts w:eastAsia="宋体"/>
+        </w:rPr>
+        <w:t>url</w:t>
+      </w:r>
+      <w:proofErr w:type="spellEnd"/>
     </w:p>
     <w:p>
       <w:pPr>
@@ -2695,14 +3575,16 @@
           <w:szCs w:val="21"/>
         </w:rPr>
       </w:pPr>
+      <w:proofErr w:type="spellStart"/>
       <w:r>
         <w:rPr>
           <w:rFonts w:eastAsia="宋体"/>
           <w:b/>
           <w:bCs/>
         </w:rPr>
-        <w:t>update_timestamp</w:t>
-      </w:r>
+        <w:t>page_num</w:t>
+      </w:r>
+      <w:proofErr w:type="spellEnd"/>
       <w:r>
         <w:rPr>
           <w:rFonts w:eastAsia="宋体"/>
@@ -2713,7 +3595,13 @@
         <w:rPr>
           <w:rFonts w:eastAsia="宋体"/>
         </w:rPr>
-        <w:t>Timestamp of when the record was last updated. Defaults to the current system timestamp at insertion</w:t>
+        <w:t>Page number of the</w:t>
+      </w:r>
+      <w:r>
+        <w:rPr>
+          <w:rFonts w:eastAsia="宋体"/>
+        </w:rPr>
+        <w:t xml:space="preserve"> PDF announcement</w:t>
       </w:r>
     </w:p>
     <w:p>
@@ -2736,14 +3624,201 @@
           <w:szCs w:val="21"/>
         </w:rPr>
       </w:pPr>
+      <w:proofErr w:type="spellStart"/>
       <w:r>
         <w:rPr>
           <w:rFonts w:eastAsia="宋体"/>
           <w:b/>
           <w:bCs/>
         </w:rPr>
+        <w:t>file_size</w:t>
+      </w:r>
+      <w:proofErr w:type="spellEnd"/>
+      <w:r>
+        <w:rPr>
+          <w:rFonts w:eastAsia="宋体"/>
+        </w:rPr>
+        <w:t xml:space="preserve">: </w:t>
+      </w:r>
+      <w:r>
+        <w:rPr>
+          <w:rFonts w:eastAsia="宋体"/>
+        </w:rPr>
+        <w:t>File size of</w:t>
+      </w:r>
+      <w:r>
+        <w:rPr>
+          <w:rFonts w:eastAsia="宋体"/>
+        </w:rPr>
+        <w:t xml:space="preserve"> the PDF announcement</w:t>
+      </w:r>
+    </w:p>
+    <w:p>
+      <w:pPr>
+        <w:pStyle w:val="a9"/>
+        <w:widowControl/>
+        <w:numPr>
+          <w:ilvl w:val="1"/>
+          <w:numId w:val="6"/>
+        </w:numPr>
+        <w:shd w:val="clear" w:color="auto" w:fill="FFFFFF"/>
+        <w:spacing w:afterLines="0" w:after="312" w:line="285" w:lineRule="atLeast"/>
+        <w:ind w:leftChars="0"/>
+        <w:rPr>
+          <w:rFonts w:ascii="Consolas" w:eastAsia="宋体" w:hAnsi="Consolas" w:cs="宋体"/>
+          <w:i w:val="0"/>
+          <w:color w:val="000000"/>
+          <w:kern w:val="0"/>
+          <w:sz w:val="21"/>
+          <w:szCs w:val="21"/>
+        </w:rPr>
+      </w:pPr>
+      <w:r>
+        <w:rPr>
+          <w:rFonts w:eastAsia="宋体"/>
+          <w:b/>
+          <w:bCs/>
+        </w:rPr>
+        <w:t>downloaded</w:t>
+      </w:r>
+      <w:r>
+        <w:rPr>
+          <w:rFonts w:eastAsia="宋体"/>
+        </w:rPr>
+        <w:t>: Flag indicating if the PDF has been downloaded</w:t>
+      </w:r>
+    </w:p>
+    <w:p>
+      <w:pPr>
+        <w:pStyle w:val="a9"/>
+        <w:widowControl/>
+        <w:numPr>
+          <w:ilvl w:val="1"/>
+          <w:numId w:val="6"/>
+        </w:numPr>
+        <w:shd w:val="clear" w:color="auto" w:fill="FFFFFF"/>
+        <w:spacing w:afterLines="0" w:after="312" w:line="285" w:lineRule="atLeast"/>
+        <w:ind w:leftChars="0"/>
+        <w:rPr>
+          <w:rFonts w:ascii="Consolas" w:eastAsia="宋体" w:hAnsi="Consolas" w:cs="宋体"/>
+          <w:i w:val="0"/>
+          <w:color w:val="000000"/>
+          <w:kern w:val="0"/>
+          <w:sz w:val="21"/>
+          <w:szCs w:val="21"/>
+        </w:rPr>
+      </w:pPr>
+      <w:r>
+        <w:rPr>
+          <w:rFonts w:eastAsia="宋体"/>
+          <w:b/>
+          <w:bCs/>
+        </w:rPr>
+        <w:t>parsed</w:t>
+      </w:r>
+      <w:r>
+        <w:rPr>
+          <w:rFonts w:ascii="Consolas" w:eastAsia="宋体" w:hAnsi="Consolas" w:cs="宋体"/>
+          <w:i w:val="0"/>
+          <w:color w:val="000000"/>
+          <w:kern w:val="0"/>
+          <w:sz w:val="21"/>
+          <w:szCs w:val="21"/>
+        </w:rPr>
+        <w:t>:</w:t>
+      </w:r>
+      <w:r>
+        <w:rPr>
+          <w:rFonts w:eastAsia="宋体"/>
+        </w:rPr>
+        <w:t xml:space="preserve"> </w:t>
+      </w:r>
+      <w:r>
+        <w:rPr>
+          <w:rFonts w:eastAsia="宋体"/>
+        </w:rPr>
+        <w:t>Flag indicating if the PDF has been</w:t>
+      </w:r>
+      <w:r>
+        <w:rPr>
+          <w:rFonts w:eastAsia="宋体"/>
+        </w:rPr>
+        <w:t xml:space="preserve"> parsed to business data and stored</w:t>
+      </w:r>
+    </w:p>
+    <w:p>
+      <w:pPr>
+        <w:pStyle w:val="a9"/>
+        <w:widowControl/>
+        <w:numPr>
+          <w:ilvl w:val="1"/>
+          <w:numId w:val="6"/>
+        </w:numPr>
+        <w:shd w:val="clear" w:color="auto" w:fill="FFFFFF"/>
+        <w:spacing w:afterLines="0" w:after="312" w:line="285" w:lineRule="atLeast"/>
+        <w:ind w:leftChars="0"/>
+        <w:rPr>
+          <w:rFonts w:ascii="Consolas" w:eastAsia="宋体" w:hAnsi="Consolas" w:cs="宋体"/>
+          <w:i w:val="0"/>
+          <w:color w:val="000000"/>
+          <w:kern w:val="0"/>
+          <w:sz w:val="21"/>
+          <w:szCs w:val="21"/>
+        </w:rPr>
+      </w:pPr>
+      <w:proofErr w:type="spellStart"/>
+      <w:r>
+        <w:rPr>
+          <w:rFonts w:eastAsia="宋体"/>
+          <w:b/>
+          <w:bCs/>
+        </w:rPr>
+        <w:t>update_timestamp</w:t>
+      </w:r>
+      <w:proofErr w:type="spellEnd"/>
+      <w:r>
+        <w:rPr>
+          <w:rFonts w:eastAsia="宋体"/>
+        </w:rPr>
+        <w:t xml:space="preserve">: </w:t>
+      </w:r>
+      <w:r>
+        <w:rPr>
+          <w:rFonts w:eastAsia="宋体"/>
+        </w:rPr>
+        <w:t>Timestamp of when the record was last updated. Defaults to the current system timestamp at insertion</w:t>
+      </w:r>
+    </w:p>
+    <w:p>
+      <w:pPr>
+        <w:pStyle w:val="a9"/>
+        <w:widowControl/>
+        <w:numPr>
+          <w:ilvl w:val="1"/>
+          <w:numId w:val="6"/>
+        </w:numPr>
+        <w:shd w:val="clear" w:color="auto" w:fill="FFFFFF"/>
+        <w:spacing w:afterLines="0" w:after="312" w:line="285" w:lineRule="atLeast"/>
+        <w:ind w:leftChars="0"/>
+        <w:rPr>
+          <w:rFonts w:ascii="Consolas" w:eastAsia="宋体" w:hAnsi="Consolas" w:cs="宋体"/>
+          <w:i w:val="0"/>
+          <w:color w:val="000000"/>
+          <w:kern w:val="0"/>
+          <w:sz w:val="21"/>
+          <w:szCs w:val="21"/>
+        </w:rPr>
+      </w:pPr>
+      <w:proofErr w:type="spellStart"/>
+      <w:r>
+        <w:rPr>
+          <w:rFonts w:eastAsia="宋体"/>
+          <w:b/>
+          <w:bCs/>
+        </w:rPr>
         <w:t>update_user</w:t>
       </w:r>
+      <w:proofErr w:type="spellEnd"/>
       <w:r>
         <w:rPr>
           <w:rFonts w:eastAsia="宋体"/>
@@ -2948,6 +4023,7 @@
                 <w:iCs/>
               </w:rPr>
             </w:pPr>
+            <w:proofErr w:type="spellStart"/>
             <w:r>
               <w:rPr>
                 <w:rFonts w:eastAsia="宋体"/>
@@ -2958,6 +4034,7 @@
               </w:rPr>
               <w:t>asx_code</w:t>
             </w:r>
+            <w:proofErr w:type="spellEnd"/>
           </w:p>
         </w:tc>
         <w:tc>
@@ -3088,6 +4165,7 @@
                 <w:iCs/>
               </w:rPr>
             </w:pPr>
+            <w:proofErr w:type="spellStart"/>
             <w:r>
               <w:rPr>
                 <w:rFonts w:eastAsia="宋体"/>
@@ -3098,6 +4176,7 @@
               </w:rPr>
               <w:t>pub_date</w:t>
             </w:r>
+            <w:proofErr w:type="spellEnd"/>
           </w:p>
         </w:tc>
         <w:tc>
@@ -3164,6 +4243,7 @@
                 <w:iCs/>
               </w:rPr>
             </w:pPr>
+            <w:proofErr w:type="spellStart"/>
             <w:r>
               <w:rPr>
                 <w:rFonts w:eastAsia="宋体"/>
@@ -3172,8 +4252,10 @@
                 <w:i w:val="0"/>
                 <w:iCs/>
               </w:rPr>
+              <w:lastRenderedPageBreak/>
               <w:t>pdf_url</w:t>
             </w:r>
+            <w:proofErr w:type="spellEnd"/>
           </w:p>
         </w:tc>
         <w:tc>
@@ -3213,6 +4295,242 @@
                 <w:rFonts w:eastAsia="宋体"/>
               </w:rPr>
               <w:t>https://announcements.asx.com.au/asxpdf/20250702/pdf/06ld3q9c94dgw9.pdf</w:t>
+            </w:r>
+          </w:p>
+        </w:tc>
+      </w:tr>
+      <w:tr>
+        <w:tc>
+          <w:tcPr>
+            <w:tcW w:w="2187" w:type="dxa"/>
+          </w:tcPr>
+          <w:p>
+            <w:pPr>
+              <w:spacing w:after="312"/>
+              <w:ind w:leftChars="0" w:left="0"/>
+              <w:rPr>
+                <w:rFonts w:eastAsia="宋体"/>
+                <w:b/>
+                <w:bCs/>
+                <w:i w:val="0"/>
+                <w:iCs/>
+              </w:rPr>
+            </w:pPr>
+            <w:proofErr w:type="spellStart"/>
+            <w:r>
+              <w:rPr>
+                <w:rFonts w:eastAsia="宋体"/>
+                <w:b/>
+                <w:bCs/>
+                <w:i w:val="0"/>
+                <w:iCs/>
+              </w:rPr>
+              <w:t>pdf_</w:t>
+            </w:r>
+            <w:r>
+              <w:rPr>
+                <w:rFonts w:eastAsia="宋体"/>
+                <w:b/>
+                <w:bCs/>
+                <w:i w:val="0"/>
+                <w:iCs/>
+              </w:rPr>
+              <w:t>mask_</w:t>
+            </w:r>
+            <w:r>
+              <w:rPr>
+                <w:rFonts w:eastAsia="宋体"/>
+                <w:b/>
+                <w:bCs/>
+                <w:i w:val="0"/>
+                <w:iCs/>
+              </w:rPr>
+              <w:t>url</w:t>
+            </w:r>
+            <w:proofErr w:type="spellEnd"/>
+          </w:p>
+        </w:tc>
+        <w:tc>
+          <w:tcPr>
+            <w:tcW w:w="2835" w:type="dxa"/>
+          </w:tcPr>
+          <w:p>
+            <w:pPr>
+              <w:spacing w:after="312"/>
+              <w:ind w:leftChars="0" w:left="0"/>
+              <w:rPr>
+                <w:rFonts w:eastAsia="宋体"/>
+              </w:rPr>
+            </w:pPr>
+            <w:r>
+              <w:rPr>
+                <w:rFonts w:eastAsia="宋体"/>
+              </w:rPr>
+              <w:t>https://www.asx.com.au/asx/v2/statistics/displayAnnouncement.do?display=pdf&amp;idsId=02991191</w:t>
+            </w:r>
+          </w:p>
+        </w:tc>
+        <w:tc>
+          <w:tcPr>
+            <w:tcW w:w="2914" w:type="dxa"/>
+          </w:tcPr>
+          <w:p>
+            <w:pPr>
+              <w:spacing w:after="312"/>
+              <w:ind w:leftChars="0" w:left="0"/>
+              <w:rPr>
+                <w:rFonts w:eastAsia="宋体"/>
+              </w:rPr>
+            </w:pPr>
+            <w:r>
+              <w:rPr>
+                <w:rFonts w:eastAsia="宋体"/>
+              </w:rPr>
+              <w:t>https://www.asx.com.au/asx/v2/statistics/displayAnnouncement.do?display=pdf&amp;idsId=02989728</w:t>
+            </w:r>
+          </w:p>
+        </w:tc>
+      </w:tr>
+      <w:tr>
+        <w:tc>
+          <w:tcPr>
+            <w:tcW w:w="2187" w:type="dxa"/>
+          </w:tcPr>
+          <w:p>
+            <w:pPr>
+              <w:spacing w:after="312"/>
+              <w:ind w:leftChars="0" w:left="0"/>
+              <w:rPr>
+                <w:rFonts w:eastAsia="宋体"/>
+                <w:b/>
+                <w:bCs/>
+                <w:i w:val="0"/>
+                <w:iCs/>
+              </w:rPr>
+            </w:pPr>
+            <w:proofErr w:type="spellStart"/>
+            <w:r>
+              <w:rPr>
+                <w:rFonts w:eastAsia="宋体"/>
+                <w:b/>
+                <w:bCs/>
+                <w:i w:val="0"/>
+                <w:iCs/>
+              </w:rPr>
+              <w:t>page_num</w:t>
+            </w:r>
+            <w:proofErr w:type="spellEnd"/>
+          </w:p>
+        </w:tc>
+        <w:tc>
+          <w:tcPr>
+            <w:tcW w:w="2835" w:type="dxa"/>
+          </w:tcPr>
+          <w:p>
+            <w:pPr>
+              <w:spacing w:after="312"/>
+              <w:ind w:leftChars="0" w:left="0"/>
+              <w:rPr>
+                <w:rFonts w:eastAsia="宋体"/>
+              </w:rPr>
+            </w:pPr>
+            <w:r>
+              <w:rPr>
+                <w:rFonts w:eastAsia="宋体"/>
+              </w:rPr>
+              <w:t>15</w:t>
+            </w:r>
+          </w:p>
+        </w:tc>
+        <w:tc>
+          <w:tcPr>
+            <w:tcW w:w="2914" w:type="dxa"/>
+          </w:tcPr>
+          <w:p>
+            <w:pPr>
+              <w:spacing w:after="312"/>
+              <w:ind w:leftChars="0" w:left="0"/>
+              <w:rPr>
+                <w:rFonts w:eastAsia="宋体"/>
+              </w:rPr>
+            </w:pPr>
+            <w:r>
+              <w:rPr>
+                <w:rFonts w:eastAsia="宋体"/>
+              </w:rPr>
+              <w:t>2</w:t>
+            </w:r>
+          </w:p>
+        </w:tc>
+      </w:tr>
+      <w:tr>
+        <w:tc>
+          <w:tcPr>
+            <w:tcW w:w="2187" w:type="dxa"/>
+          </w:tcPr>
+          <w:p>
+            <w:pPr>
+              <w:spacing w:after="312"/>
+              <w:ind w:leftChars="0" w:left="0"/>
+              <w:rPr>
+                <w:rFonts w:eastAsia="宋体"/>
+                <w:b/>
+                <w:bCs/>
+                <w:i w:val="0"/>
+                <w:iCs/>
+              </w:rPr>
+            </w:pPr>
+            <w:proofErr w:type="spellStart"/>
+            <w:r>
+              <w:rPr>
+                <w:rFonts w:eastAsia="宋体"/>
+                <w:b/>
+                <w:bCs/>
+                <w:i w:val="0"/>
+                <w:iCs/>
+              </w:rPr>
+              <w:t>file_size</w:t>
+            </w:r>
+            <w:proofErr w:type="spellEnd"/>
+          </w:p>
+        </w:tc>
+        <w:tc>
+          <w:tcPr>
+            <w:tcW w:w="2835" w:type="dxa"/>
+          </w:tcPr>
+          <w:p>
+            <w:pPr>
+              <w:spacing w:after="312"/>
+              <w:ind w:leftChars="0" w:left="0"/>
+              <w:rPr>
+                <w:rFonts w:eastAsia="宋体"/>
+              </w:rPr>
+            </w:pPr>
+            <w:r>
+              <w:rPr>
+                <w:rFonts w:eastAsia="宋体"/>
+              </w:rPr>
+              <w:t>315.8 kb</w:t>
+            </w:r>
+          </w:p>
+        </w:tc>
+        <w:tc>
+          <w:tcPr>
+            <w:tcW w:w="2914" w:type="dxa"/>
+          </w:tcPr>
+          <w:p>
+            <w:pPr>
+              <w:spacing w:after="312"/>
+              <w:ind w:leftChars="0" w:left="0"/>
+              <w:rPr>
+                <w:rFonts w:eastAsia="宋体"/>
+              </w:rPr>
+            </w:pPr>
+            <w:r>
+              <w:rPr>
+                <w:rFonts w:eastAsia="宋体"/>
+              </w:rPr>
+              <w:t>171.0 kb</w:t>
             </w:r>
           </w:p>
         </w:tc>
@@ -3312,8 +4630,80 @@
                 <w:i w:val="0"/>
                 <w:iCs/>
               </w:rPr>
+              <w:t>parsed</w:t>
+            </w:r>
+          </w:p>
+        </w:tc>
+        <w:tc>
+          <w:tcPr>
+            <w:tcW w:w="2835" w:type="dxa"/>
+          </w:tcPr>
+          <w:p>
+            <w:pPr>
+              <w:spacing w:after="312"/>
+              <w:ind w:leftChars="0" w:left="0"/>
+              <w:rPr>
+                <w:rFonts w:eastAsia="宋体"/>
+              </w:rPr>
+            </w:pPr>
+            <w:r>
+              <w:rPr>
+                <w:rFonts w:eastAsia="宋体"/>
+              </w:rPr>
+              <w:t>2</w:t>
+            </w:r>
+          </w:p>
+        </w:tc>
+        <w:tc>
+          <w:tcPr>
+            <w:tcW w:w="2914" w:type="dxa"/>
+          </w:tcPr>
+          <w:p>
+            <w:pPr>
+              <w:spacing w:after="312"/>
+              <w:ind w:leftChars="0" w:left="0"/>
+              <w:rPr>
+                <w:rFonts w:eastAsia="宋体"/>
+              </w:rPr>
+            </w:pPr>
+            <w:r>
+              <w:rPr>
+                <w:rFonts w:eastAsia="宋体"/>
+              </w:rPr>
+              <w:t>0</w:t>
+            </w:r>
+          </w:p>
+        </w:tc>
+      </w:tr>
+      <w:tr>
+        <w:tc>
+          <w:tcPr>
+            <w:tcW w:w="2187" w:type="dxa"/>
+          </w:tcPr>
+          <w:p>
+            <w:pPr>
+              <w:spacing w:after="312"/>
+              <w:ind w:leftChars="0" w:left="0"/>
+              <w:rPr>
+                <w:rFonts w:eastAsia="宋体"/>
+                <w:b/>
+                <w:bCs/>
+                <w:i w:val="0"/>
+                <w:iCs/>
+              </w:rPr>
+            </w:pPr>
+            <w:proofErr w:type="spellStart"/>
+            <w:r>
+              <w:rPr>
+                <w:rFonts w:eastAsia="宋体"/>
+                <w:b/>
+                <w:bCs/>
+                <w:i w:val="0"/>
+                <w:iCs/>
+              </w:rPr>
               <w:t>update_timestamp</w:t>
             </w:r>
+            <w:proofErr w:type="spellEnd"/>
           </w:p>
         </w:tc>
         <w:tc>
@@ -3374,6 +4764,7 @@
                 <w:iCs/>
               </w:rPr>
             </w:pPr>
+            <w:proofErr w:type="spellStart"/>
             <w:r>
               <w:rPr>
                 <w:rFonts w:eastAsia="宋体"/>
@@ -3384,6 +4775,7 @@
               </w:rPr>
               <w:t>update_user</w:t>
             </w:r>
+            <w:proofErr w:type="spellEnd"/>
           </w:p>
         </w:tc>
         <w:tc>
@@ -3475,6 +4867,7 @@
         </w:rPr>
         <w:t xml:space="preserve"> </w:t>
       </w:r>
+      <w:proofErr w:type="spellStart"/>
       <w:r>
         <w:rPr>
           <w:rFonts w:eastAsiaTheme="minorEastAsia"/>
@@ -3491,6 +4884,7 @@
         </w:rPr>
         <w:t>nz_data</w:t>
       </w:r>
+      <w:proofErr w:type="spellEnd"/>
     </w:p>
     <w:p>
       <w:pPr>
@@ -3512,22 +4906,34 @@
           <w:b/>
           <w:bCs/>
         </w:rPr>
-        <w:t xml:space="preserve"> info_id</w:t>
-      </w:r>
-      <w:r>
-        <w:rPr>
-          <w:rFonts w:eastAsiaTheme="minorEastAsia"/>
-        </w:rPr>
-        <w:t xml:space="preserve">) and mapped to a corresponding </w:t>
-      </w:r>
+        <w:t xml:space="preserve"> </w:t>
+      </w:r>
+      <w:proofErr w:type="spellStart"/>
       <w:r>
         <w:rPr>
           <w:rFonts w:eastAsiaTheme="minorEastAsia"/>
           <w:b/>
           <w:bCs/>
         </w:rPr>
+        <w:t>info_id</w:t>
+      </w:r>
+      <w:proofErr w:type="spellEnd"/>
+      <w:r>
+        <w:rPr>
+          <w:rFonts w:eastAsiaTheme="minorEastAsia"/>
+        </w:rPr>
+        <w:t xml:space="preserve">) and mapped to a corresponding </w:t>
+      </w:r>
+      <w:proofErr w:type="spellStart"/>
+      <w:r>
+        <w:rPr>
+          <w:rFonts w:eastAsiaTheme="minorEastAsia"/>
+          <w:b/>
+          <w:bCs/>
+        </w:rPr>
         <w:t>asset_id</w:t>
       </w:r>
+      <w:proofErr w:type="spellEnd"/>
       <w:r>
         <w:rPr>
           <w:rFonts w:eastAsiaTheme="minorEastAsia"/>
@@ -3636,8 +5042,45 @@
           <w:sz w:val="21"/>
           <w:szCs w:val="21"/>
         </w:rPr>
-        <w:t xml:space="preserve"> asx_nz_data(</w:t>
-      </w:r>
+        <w:t xml:space="preserve"> </w:t>
+      </w:r>
+      <w:proofErr w:type="spellStart"/>
+      <w:r>
+        <w:rPr>
+          <w:rFonts w:ascii="Consolas" w:eastAsia="宋体" w:hAnsi="Consolas" w:cs="宋体"/>
+          <w:i w:val="0"/>
+          <w:color w:val="000000"/>
+          <w:kern w:val="0"/>
+          <w:sz w:val="21"/>
+          <w:szCs w:val="21"/>
+        </w:rPr>
+        <w:t>asx_nz_</w:t>
+      </w:r>
+      <w:proofErr w:type="gramStart"/>
+      <w:r>
+        <w:rPr>
+          <w:rFonts w:ascii="Consolas" w:eastAsia="宋体" w:hAnsi="Consolas" w:cs="宋体"/>
+          <w:i w:val="0"/>
+          <w:color w:val="000000"/>
+          <w:kern w:val="0"/>
+          <w:sz w:val="21"/>
+          <w:szCs w:val="21"/>
+        </w:rPr>
+        <w:t>data</w:t>
+      </w:r>
+      <w:proofErr w:type="spellEnd"/>
+      <w:r>
+        <w:rPr>
+          <w:rFonts w:ascii="Consolas" w:eastAsia="宋体" w:hAnsi="Consolas" w:cs="宋体"/>
+          <w:i w:val="0"/>
+          <w:color w:val="000000"/>
+          <w:kern w:val="0"/>
+          <w:sz w:val="21"/>
+          <w:szCs w:val="21"/>
+        </w:rPr>
+        <w:t>(</w:t>
+      </w:r>
+      <w:proofErr w:type="gramEnd"/>
     </w:p>
     <w:p>
       <w:pPr>
@@ -3734,7 +5177,31 @@
           <w:sz w:val="21"/>
           <w:szCs w:val="21"/>
         </w:rPr>
-        <w:t xml:space="preserve">    asx_code </w:t>
+        <w:t xml:space="preserve">    </w:t>
+      </w:r>
+      <w:proofErr w:type="spellStart"/>
+      <w:r>
+        <w:rPr>
+          <w:rFonts w:ascii="Consolas" w:eastAsia="宋体" w:hAnsi="Consolas" w:cs="宋体"/>
+          <w:i w:val="0"/>
+          <w:color w:val="000000"/>
+          <w:kern w:val="0"/>
+          <w:sz w:val="21"/>
+          <w:szCs w:val="21"/>
+        </w:rPr>
+        <w:t>asx_code</w:t>
+      </w:r>
+      <w:proofErr w:type="spellEnd"/>
+      <w:r>
+        <w:rPr>
+          <w:rFonts w:ascii="Consolas" w:eastAsia="宋体" w:hAnsi="Consolas" w:cs="宋体"/>
+          <w:i w:val="0"/>
+          <w:color w:val="000000"/>
+          <w:kern w:val="0"/>
+          <w:sz w:val="21"/>
+          <w:szCs w:val="21"/>
+        </w:rPr>
+        <w:t xml:space="preserve"> </w:t>
       </w:r>
       <w:r>
         <w:rPr>
@@ -3783,7 +5250,31 @@
           <w:sz w:val="21"/>
           <w:szCs w:val="21"/>
         </w:rPr>
-        <w:t xml:space="preserve">    info_id </w:t>
+        <w:t xml:space="preserve">    </w:t>
+      </w:r>
+      <w:proofErr w:type="spellStart"/>
+      <w:r>
+        <w:rPr>
+          <w:rFonts w:ascii="Consolas" w:eastAsia="宋体" w:hAnsi="Consolas" w:cs="宋体"/>
+          <w:i w:val="0"/>
+          <w:color w:val="000000"/>
+          <w:kern w:val="0"/>
+          <w:sz w:val="21"/>
+          <w:szCs w:val="21"/>
+        </w:rPr>
+        <w:t>info_id</w:t>
+      </w:r>
+      <w:proofErr w:type="spellEnd"/>
+      <w:r>
+        <w:rPr>
+          <w:rFonts w:ascii="Consolas" w:eastAsia="宋体" w:hAnsi="Consolas" w:cs="宋体"/>
+          <w:i w:val="0"/>
+          <w:color w:val="000000"/>
+          <w:kern w:val="0"/>
+          <w:sz w:val="21"/>
+          <w:szCs w:val="21"/>
+        </w:rPr>
+        <w:t xml:space="preserve"> </w:t>
       </w:r>
       <w:r>
         <w:rPr>
@@ -3841,7 +5332,31 @@
           <w:sz w:val="21"/>
           <w:szCs w:val="21"/>
         </w:rPr>
-        <w:t xml:space="preserve">    pub_date </w:t>
+        <w:t xml:space="preserve">    </w:t>
+      </w:r>
+      <w:proofErr w:type="spellStart"/>
+      <w:r>
+        <w:rPr>
+          <w:rFonts w:ascii="Consolas" w:eastAsia="宋体" w:hAnsi="Consolas" w:cs="宋体"/>
+          <w:i w:val="0"/>
+          <w:color w:val="000000"/>
+          <w:kern w:val="0"/>
+          <w:sz w:val="21"/>
+          <w:szCs w:val="21"/>
+        </w:rPr>
+        <w:t>pub_date</w:t>
+      </w:r>
+      <w:proofErr w:type="spellEnd"/>
+      <w:r>
+        <w:rPr>
+          <w:rFonts w:ascii="Consolas" w:eastAsia="宋体" w:hAnsi="Consolas" w:cs="宋体"/>
+          <w:i w:val="0"/>
+          <w:color w:val="000000"/>
+          <w:kern w:val="0"/>
+          <w:sz w:val="21"/>
+          <w:szCs w:val="21"/>
+        </w:rPr>
+        <w:t xml:space="preserve"> </w:t>
       </w:r>
       <w:r>
         <w:rPr>
@@ -3890,7 +5405,31 @@
           <w:sz w:val="21"/>
           <w:szCs w:val="21"/>
         </w:rPr>
-        <w:t xml:space="preserve">    asset_id </w:t>
+        <w:t xml:space="preserve">    </w:t>
+      </w:r>
+      <w:proofErr w:type="spellStart"/>
+      <w:r>
+        <w:rPr>
+          <w:rFonts w:ascii="Consolas" w:eastAsia="宋体" w:hAnsi="Consolas" w:cs="宋体"/>
+          <w:i w:val="0"/>
+          <w:color w:val="000000"/>
+          <w:kern w:val="0"/>
+          <w:sz w:val="21"/>
+          <w:szCs w:val="21"/>
+        </w:rPr>
+        <w:t>asset_id</w:t>
+      </w:r>
+      <w:proofErr w:type="spellEnd"/>
+      <w:r>
+        <w:rPr>
+          <w:rFonts w:ascii="Consolas" w:eastAsia="宋体" w:hAnsi="Consolas" w:cs="宋体"/>
+          <w:i w:val="0"/>
+          <w:color w:val="000000"/>
+          <w:kern w:val="0"/>
+          <w:sz w:val="21"/>
+          <w:szCs w:val="21"/>
+        </w:rPr>
+        <w:t xml:space="preserve"> </w:t>
       </w:r>
       <w:r>
         <w:rPr>
@@ -3939,7 +5478,31 @@
           <w:sz w:val="21"/>
           <w:szCs w:val="21"/>
         </w:rPr>
-        <w:t xml:space="preserve">    ex_date </w:t>
+        <w:t xml:space="preserve">    </w:t>
+      </w:r>
+      <w:proofErr w:type="spellStart"/>
+      <w:r>
+        <w:rPr>
+          <w:rFonts w:ascii="Consolas" w:eastAsia="宋体" w:hAnsi="Consolas" w:cs="宋体"/>
+          <w:i w:val="0"/>
+          <w:color w:val="000000"/>
+          <w:kern w:val="0"/>
+          <w:sz w:val="21"/>
+          <w:szCs w:val="21"/>
+        </w:rPr>
+        <w:t>ex_date</w:t>
+      </w:r>
+      <w:proofErr w:type="spellEnd"/>
+      <w:r>
+        <w:rPr>
+          <w:rFonts w:ascii="Consolas" w:eastAsia="宋体" w:hAnsi="Consolas" w:cs="宋体"/>
+          <w:i w:val="0"/>
+          <w:color w:val="000000"/>
+          <w:kern w:val="0"/>
+          <w:sz w:val="21"/>
+          <w:szCs w:val="21"/>
+        </w:rPr>
+        <w:t xml:space="preserve"> </w:t>
       </w:r>
       <w:r>
         <w:rPr>
@@ -3988,7 +5551,31 @@
           <w:sz w:val="21"/>
           <w:szCs w:val="21"/>
         </w:rPr>
-        <w:t xml:space="preserve">    pay_date </w:t>
+        <w:t xml:space="preserve">    </w:t>
+      </w:r>
+      <w:proofErr w:type="spellStart"/>
+      <w:r>
+        <w:rPr>
+          <w:rFonts w:ascii="Consolas" w:eastAsia="宋体" w:hAnsi="Consolas" w:cs="宋体"/>
+          <w:i w:val="0"/>
+          <w:color w:val="000000"/>
+          <w:kern w:val="0"/>
+          <w:sz w:val="21"/>
+          <w:szCs w:val="21"/>
+        </w:rPr>
+        <w:t>pay_date</w:t>
+      </w:r>
+      <w:proofErr w:type="spellEnd"/>
+      <w:r>
+        <w:rPr>
+          <w:rFonts w:ascii="Consolas" w:eastAsia="宋体" w:hAnsi="Consolas" w:cs="宋体"/>
+          <w:i w:val="0"/>
+          <w:color w:val="000000"/>
+          <w:kern w:val="0"/>
+          <w:sz w:val="21"/>
+          <w:szCs w:val="21"/>
+        </w:rPr>
+        <w:t xml:space="preserve"> </w:t>
       </w:r>
       <w:r>
         <w:rPr>
@@ -4086,8 +5673,33 @@
           <w:sz w:val="21"/>
           <w:szCs w:val="21"/>
         </w:rPr>
-        <w:t xml:space="preserve">    income_rate </w:t>
-      </w:r>
+        <w:t xml:space="preserve">    </w:t>
+      </w:r>
+      <w:proofErr w:type="spellStart"/>
+      <w:r>
+        <w:rPr>
+          <w:rFonts w:ascii="Consolas" w:eastAsia="宋体" w:hAnsi="Consolas" w:cs="宋体"/>
+          <w:i w:val="0"/>
+          <w:color w:val="000000"/>
+          <w:kern w:val="0"/>
+          <w:sz w:val="21"/>
+          <w:szCs w:val="21"/>
+        </w:rPr>
+        <w:t>income_rate</w:t>
+      </w:r>
+      <w:proofErr w:type="spellEnd"/>
+      <w:r>
+        <w:rPr>
+          <w:rFonts w:ascii="Consolas" w:eastAsia="宋体" w:hAnsi="Consolas" w:cs="宋体"/>
+          <w:i w:val="0"/>
+          <w:color w:val="000000"/>
+          <w:kern w:val="0"/>
+          <w:sz w:val="21"/>
+          <w:szCs w:val="21"/>
+        </w:rPr>
+        <w:t xml:space="preserve"> </w:t>
+      </w:r>
+      <w:proofErr w:type="gramStart"/>
       <w:r>
         <w:rPr>
           <w:rFonts w:ascii="Consolas" w:eastAsia="宋体" w:hAnsi="Consolas" w:cs="宋体"/>
@@ -4110,6 +5722,7 @@
         </w:rPr>
         <w:t>(</w:t>
       </w:r>
+      <w:proofErr w:type="gramEnd"/>
       <w:r>
         <w:rPr>
           <w:rFonts w:ascii="Consolas" w:eastAsia="宋体" w:hAnsi="Consolas" w:cs="宋体"/>
@@ -4181,6 +5794,7 @@
         </w:rPr>
         <w:t xml:space="preserve">    aud2nzd </w:t>
       </w:r>
+      <w:proofErr w:type="gramStart"/>
       <w:r>
         <w:rPr>
           <w:rFonts w:ascii="Consolas" w:eastAsia="宋体" w:hAnsi="Consolas" w:cs="宋体"/>
@@ -4203,6 +5817,7 @@
         </w:rPr>
         <w:t>(</w:t>
       </w:r>
+      <w:proofErr w:type="gramEnd"/>
       <w:r>
         <w:rPr>
           <w:rFonts w:ascii="Consolas" w:eastAsia="宋体" w:hAnsi="Consolas" w:cs="宋体"/>
@@ -4272,8 +5887,33 @@
           <w:sz w:val="21"/>
           <w:szCs w:val="21"/>
         </w:rPr>
-        <w:t xml:space="preserve">    franked_pct </w:t>
-      </w:r>
+        <w:t xml:space="preserve">    </w:t>
+      </w:r>
+      <w:proofErr w:type="spellStart"/>
+      <w:r>
+        <w:rPr>
+          <w:rFonts w:ascii="Consolas" w:eastAsia="宋体" w:hAnsi="Consolas" w:cs="宋体"/>
+          <w:i w:val="0"/>
+          <w:color w:val="000000"/>
+          <w:kern w:val="0"/>
+          <w:sz w:val="21"/>
+          <w:szCs w:val="21"/>
+        </w:rPr>
+        <w:t>franked_pct</w:t>
+      </w:r>
+      <w:proofErr w:type="spellEnd"/>
+      <w:r>
+        <w:rPr>
+          <w:rFonts w:ascii="Consolas" w:eastAsia="宋体" w:hAnsi="Consolas" w:cs="宋体"/>
+          <w:i w:val="0"/>
+          <w:color w:val="000000"/>
+          <w:kern w:val="0"/>
+          <w:sz w:val="21"/>
+          <w:szCs w:val="21"/>
+        </w:rPr>
+        <w:t xml:space="preserve"> </w:t>
+      </w:r>
+      <w:proofErr w:type="gramStart"/>
       <w:r>
         <w:rPr>
           <w:rFonts w:ascii="Consolas" w:eastAsia="宋体" w:hAnsi="Consolas" w:cs="宋体"/>
@@ -4296,6 +5936,7 @@
         </w:rPr>
         <w:t>(</w:t>
       </w:r>
+      <w:proofErr w:type="gramEnd"/>
       <w:r>
         <w:rPr>
           <w:rFonts w:ascii="Consolas" w:eastAsia="宋体" w:hAnsi="Consolas" w:cs="宋体"/>
@@ -4365,8 +6006,10 @@
           <w:sz w:val="21"/>
           <w:szCs w:val="21"/>
         </w:rPr>
+        <w:lastRenderedPageBreak/>
         <w:t xml:space="preserve">    total </w:t>
       </w:r>
+      <w:proofErr w:type="gramStart"/>
       <w:r>
         <w:rPr>
           <w:rFonts w:ascii="Consolas" w:eastAsia="宋体" w:hAnsi="Consolas" w:cs="宋体"/>
@@ -4389,6 +6032,7 @@
         </w:rPr>
         <w:t>(</w:t>
       </w:r>
+      <w:proofErr w:type="gramEnd"/>
       <w:r>
         <w:rPr>
           <w:rFonts w:ascii="Consolas" w:eastAsia="宋体" w:hAnsi="Consolas" w:cs="宋体"/>
@@ -4458,8 +6102,33 @@
           <w:sz w:val="21"/>
           <w:szCs w:val="21"/>
         </w:rPr>
-        <w:t xml:space="preserve">    unfranked_pct </w:t>
-      </w:r>
+        <w:t xml:space="preserve">    </w:t>
+      </w:r>
+      <w:proofErr w:type="spellStart"/>
+      <w:r>
+        <w:rPr>
+          <w:rFonts w:ascii="Consolas" w:eastAsia="宋体" w:hAnsi="Consolas" w:cs="宋体"/>
+          <w:i w:val="0"/>
+          <w:color w:val="000000"/>
+          <w:kern w:val="0"/>
+          <w:sz w:val="21"/>
+          <w:szCs w:val="21"/>
+        </w:rPr>
+        <w:t>unfranked_pct</w:t>
+      </w:r>
+      <w:proofErr w:type="spellEnd"/>
+      <w:r>
+        <w:rPr>
+          <w:rFonts w:ascii="Consolas" w:eastAsia="宋体" w:hAnsi="Consolas" w:cs="宋体"/>
+          <w:i w:val="0"/>
+          <w:color w:val="000000"/>
+          <w:kern w:val="0"/>
+          <w:sz w:val="21"/>
+          <w:szCs w:val="21"/>
+        </w:rPr>
+        <w:t xml:space="preserve"> </w:t>
+      </w:r>
+      <w:proofErr w:type="gramStart"/>
       <w:r>
         <w:rPr>
           <w:rFonts w:ascii="Consolas" w:eastAsia="宋体" w:hAnsi="Consolas" w:cs="宋体"/>
@@ -4482,6 +6151,7 @@
         </w:rPr>
         <w:t>(</w:t>
       </w:r>
+      <w:proofErr w:type="gramEnd"/>
       <w:r>
         <w:rPr>
           <w:rFonts w:ascii="Consolas" w:eastAsia="宋体" w:hAnsi="Consolas" w:cs="宋体"/>
@@ -4551,8 +6221,33 @@
           <w:sz w:val="21"/>
           <w:szCs w:val="21"/>
         </w:rPr>
-        <w:t xml:space="preserve">    supplementary_dividend </w:t>
-      </w:r>
+        <w:t xml:space="preserve">    </w:t>
+      </w:r>
+      <w:proofErr w:type="spellStart"/>
+      <w:r>
+        <w:rPr>
+          <w:rFonts w:ascii="Consolas" w:eastAsia="宋体" w:hAnsi="Consolas" w:cs="宋体"/>
+          <w:i w:val="0"/>
+          <w:color w:val="000000"/>
+          <w:kern w:val="0"/>
+          <w:sz w:val="21"/>
+          <w:szCs w:val="21"/>
+        </w:rPr>
+        <w:t>supplementary_dividend</w:t>
+      </w:r>
+      <w:proofErr w:type="spellEnd"/>
+      <w:r>
+        <w:rPr>
+          <w:rFonts w:ascii="Consolas" w:eastAsia="宋体" w:hAnsi="Consolas" w:cs="宋体"/>
+          <w:i w:val="0"/>
+          <w:color w:val="000000"/>
+          <w:kern w:val="0"/>
+          <w:sz w:val="21"/>
+          <w:szCs w:val="21"/>
+        </w:rPr>
+        <w:t xml:space="preserve"> </w:t>
+      </w:r>
+      <w:proofErr w:type="gramStart"/>
       <w:r>
         <w:rPr>
           <w:rFonts w:ascii="Consolas" w:eastAsia="宋体" w:hAnsi="Consolas" w:cs="宋体"/>
@@ -4575,6 +6270,7 @@
         </w:rPr>
         <w:t>(</w:t>
       </w:r>
+      <w:proofErr w:type="gramEnd"/>
       <w:r>
         <w:rPr>
           <w:rFonts w:ascii="Consolas" w:eastAsia="宋体" w:hAnsi="Consolas" w:cs="宋体"/>
@@ -4644,8 +6340,33 @@
           <w:sz w:val="21"/>
           <w:szCs w:val="21"/>
         </w:rPr>
-        <w:t xml:space="preserve">    tax_rate </w:t>
-      </w:r>
+        <w:t xml:space="preserve">    </w:t>
+      </w:r>
+      <w:proofErr w:type="spellStart"/>
+      <w:r>
+        <w:rPr>
+          <w:rFonts w:ascii="Consolas" w:eastAsia="宋体" w:hAnsi="Consolas" w:cs="宋体"/>
+          <w:i w:val="0"/>
+          <w:color w:val="000000"/>
+          <w:kern w:val="0"/>
+          <w:sz w:val="21"/>
+          <w:szCs w:val="21"/>
+        </w:rPr>
+        <w:t>tax_rate</w:t>
+      </w:r>
+      <w:proofErr w:type="spellEnd"/>
+      <w:r>
+        <w:rPr>
+          <w:rFonts w:ascii="Consolas" w:eastAsia="宋体" w:hAnsi="Consolas" w:cs="宋体"/>
+          <w:i w:val="0"/>
+          <w:color w:val="000000"/>
+          <w:kern w:val="0"/>
+          <w:sz w:val="21"/>
+          <w:szCs w:val="21"/>
+        </w:rPr>
+        <w:t xml:space="preserve"> </w:t>
+      </w:r>
+      <w:proofErr w:type="gramStart"/>
       <w:r>
         <w:rPr>
           <w:rFonts w:ascii="Consolas" w:eastAsia="宋体" w:hAnsi="Consolas" w:cs="宋体"/>
@@ -4668,6 +6389,7 @@
         </w:rPr>
         <w:t>(</w:t>
       </w:r>
+      <w:proofErr w:type="gramEnd"/>
       <w:r>
         <w:rPr>
           <w:rFonts w:ascii="Consolas" w:eastAsia="宋体" w:hAnsi="Consolas" w:cs="宋体"/>
@@ -4857,7 +6579,31 @@
           <w:sz w:val="21"/>
           <w:szCs w:val="21"/>
         </w:rPr>
-        <w:t xml:space="preserve"> nz_code_exdate </w:t>
+        <w:t xml:space="preserve"> </w:t>
+      </w:r>
+      <w:proofErr w:type="spellStart"/>
+      <w:r>
+        <w:rPr>
+          <w:rFonts w:ascii="Consolas" w:eastAsia="宋体" w:hAnsi="Consolas" w:cs="宋体"/>
+          <w:i w:val="0"/>
+          <w:color w:val="000000"/>
+          <w:kern w:val="0"/>
+          <w:sz w:val="21"/>
+          <w:szCs w:val="21"/>
+        </w:rPr>
+        <w:t>nz_code_exdate</w:t>
+      </w:r>
+      <w:proofErr w:type="spellEnd"/>
+      <w:r>
+        <w:rPr>
+          <w:rFonts w:ascii="Consolas" w:eastAsia="宋体" w:hAnsi="Consolas" w:cs="宋体"/>
+          <w:i w:val="0"/>
+          <w:color w:val="000000"/>
+          <w:kern w:val="0"/>
+          <w:sz w:val="21"/>
+          <w:szCs w:val="21"/>
+        </w:rPr>
+        <w:t xml:space="preserve"> </w:t>
       </w:r>
       <w:r>
         <w:rPr>
@@ -4879,8 +6625,95 @@
           <w:sz w:val="21"/>
           <w:szCs w:val="21"/>
         </w:rPr>
-        <w:t xml:space="preserve"> asx_nz_data(asx_code, ex_date);</w:t>
-      </w:r>
+        <w:t xml:space="preserve"> </w:t>
+      </w:r>
+      <w:proofErr w:type="spellStart"/>
+      <w:r>
+        <w:rPr>
+          <w:rFonts w:ascii="Consolas" w:eastAsia="宋体" w:hAnsi="Consolas" w:cs="宋体"/>
+          <w:i w:val="0"/>
+          <w:color w:val="000000"/>
+          <w:kern w:val="0"/>
+          <w:sz w:val="21"/>
+          <w:szCs w:val="21"/>
+        </w:rPr>
+        <w:t>asx_nz_</w:t>
+      </w:r>
+      <w:proofErr w:type="gramStart"/>
+      <w:r>
+        <w:rPr>
+          <w:rFonts w:ascii="Consolas" w:eastAsia="宋体" w:hAnsi="Consolas" w:cs="宋体"/>
+          <w:i w:val="0"/>
+          <w:color w:val="000000"/>
+          <w:kern w:val="0"/>
+          <w:sz w:val="21"/>
+          <w:szCs w:val="21"/>
+        </w:rPr>
+        <w:t>data</w:t>
+      </w:r>
+      <w:proofErr w:type="spellEnd"/>
+      <w:r>
+        <w:rPr>
+          <w:rFonts w:ascii="Consolas" w:eastAsia="宋体" w:hAnsi="Consolas" w:cs="宋体"/>
+          <w:i w:val="0"/>
+          <w:color w:val="000000"/>
+          <w:kern w:val="0"/>
+          <w:sz w:val="21"/>
+          <w:szCs w:val="21"/>
+        </w:rPr>
+        <w:t>(</w:t>
+      </w:r>
+      <w:proofErr w:type="spellStart"/>
+      <w:proofErr w:type="gramEnd"/>
+      <w:r>
+        <w:rPr>
+          <w:rFonts w:ascii="Consolas" w:eastAsia="宋体" w:hAnsi="Consolas" w:cs="宋体"/>
+          <w:i w:val="0"/>
+          <w:color w:val="000000"/>
+          <w:kern w:val="0"/>
+          <w:sz w:val="21"/>
+          <w:szCs w:val="21"/>
+        </w:rPr>
+        <w:t>asx_code</w:t>
+      </w:r>
+      <w:proofErr w:type="spellEnd"/>
+      <w:r>
+        <w:rPr>
+          <w:rFonts w:ascii="Consolas" w:eastAsia="宋体" w:hAnsi="Consolas" w:cs="宋体"/>
+          <w:i w:val="0"/>
+          <w:color w:val="000000"/>
+          <w:kern w:val="0"/>
+          <w:sz w:val="21"/>
+          <w:szCs w:val="21"/>
+        </w:rPr>
+        <w:t xml:space="preserve">, </w:t>
+      </w:r>
+      <w:proofErr w:type="spellStart"/>
+      <w:r>
+        <w:rPr>
+          <w:rFonts w:ascii="Consolas" w:eastAsia="宋体" w:hAnsi="Consolas" w:cs="宋体"/>
+          <w:i w:val="0"/>
+          <w:color w:val="000000"/>
+          <w:kern w:val="0"/>
+          <w:sz w:val="21"/>
+          <w:szCs w:val="21"/>
+        </w:rPr>
+        <w:t>ex_date</w:t>
+      </w:r>
+      <w:proofErr w:type="spellEnd"/>
+      <w:proofErr w:type="gramStart"/>
+      <w:r>
+        <w:rPr>
+          <w:rFonts w:ascii="Consolas" w:eastAsia="宋体" w:hAnsi="Consolas" w:cs="宋体"/>
+          <w:i w:val="0"/>
+          <w:color w:val="000000"/>
+          <w:kern w:val="0"/>
+          <w:sz w:val="21"/>
+          <w:szCs w:val="21"/>
+        </w:rPr>
+        <w:t>);</w:t>
+      </w:r>
+      <w:proofErr w:type="gramEnd"/>
     </w:p>
     <w:p>
       <w:pPr>
@@ -4983,7 +6816,31 @@
           <w:sz w:val="21"/>
           <w:szCs w:val="21"/>
         </w:rPr>
-        <w:t xml:space="preserve"> nz_id </w:t>
+        <w:t xml:space="preserve"> </w:t>
+      </w:r>
+      <w:proofErr w:type="spellStart"/>
+      <w:r>
+        <w:rPr>
+          <w:rFonts w:ascii="Consolas" w:eastAsia="宋体" w:hAnsi="Consolas" w:cs="宋体"/>
+          <w:i w:val="0"/>
+          <w:color w:val="000000"/>
+          <w:kern w:val="0"/>
+          <w:sz w:val="21"/>
+          <w:szCs w:val="21"/>
+        </w:rPr>
+        <w:t>nz_id</w:t>
+      </w:r>
+      <w:proofErr w:type="spellEnd"/>
+      <w:r>
+        <w:rPr>
+          <w:rFonts w:ascii="Consolas" w:eastAsia="宋体" w:hAnsi="Consolas" w:cs="宋体"/>
+          <w:i w:val="0"/>
+          <w:color w:val="000000"/>
+          <w:kern w:val="0"/>
+          <w:sz w:val="21"/>
+          <w:szCs w:val="21"/>
+        </w:rPr>
+        <w:t xml:space="preserve"> </w:t>
       </w:r>
       <w:r>
         <w:rPr>
@@ -5005,8 +6862,58 @@
           <w:sz w:val="21"/>
           <w:szCs w:val="21"/>
         </w:rPr>
-        <w:t xml:space="preserve"> asx_nz_data(info_id);</w:t>
-      </w:r>
+        <w:t xml:space="preserve"> </w:t>
+      </w:r>
+      <w:proofErr w:type="spellStart"/>
+      <w:r>
+        <w:rPr>
+          <w:rFonts w:ascii="Consolas" w:eastAsia="宋体" w:hAnsi="Consolas" w:cs="宋体"/>
+          <w:i w:val="0"/>
+          <w:color w:val="000000"/>
+          <w:kern w:val="0"/>
+          <w:sz w:val="21"/>
+          <w:szCs w:val="21"/>
+        </w:rPr>
+        <w:t>asx_nz_data</w:t>
+      </w:r>
+      <w:proofErr w:type="spellEnd"/>
+      <w:r>
+        <w:rPr>
+          <w:rFonts w:ascii="Consolas" w:eastAsia="宋体" w:hAnsi="Consolas" w:cs="宋体"/>
+          <w:i w:val="0"/>
+          <w:color w:val="000000"/>
+          <w:kern w:val="0"/>
+          <w:sz w:val="21"/>
+          <w:szCs w:val="21"/>
+        </w:rPr>
+        <w:t>(</w:t>
+      </w:r>
+      <w:proofErr w:type="spellStart"/>
+      <w:r>
+        <w:rPr>
+          <w:rFonts w:ascii="Consolas" w:eastAsia="宋体" w:hAnsi="Consolas" w:cs="宋体"/>
+          <w:i w:val="0"/>
+          <w:color w:val="000000"/>
+          <w:kern w:val="0"/>
+          <w:sz w:val="21"/>
+          <w:szCs w:val="21"/>
+        </w:rPr>
+        <w:t>info_id</w:t>
+      </w:r>
+      <w:proofErr w:type="spellEnd"/>
+      <w:proofErr w:type="gramStart"/>
+      <w:r>
+        <w:rPr>
+          <w:rFonts w:ascii="Consolas" w:eastAsia="宋体" w:hAnsi="Consolas" w:cs="宋体"/>
+          <w:i w:val="0"/>
+          <w:color w:val="000000"/>
+          <w:kern w:val="0"/>
+          <w:sz w:val="21"/>
+          <w:szCs w:val="21"/>
+        </w:rPr>
+        <w:t>);</w:t>
+      </w:r>
+      <w:proofErr w:type="gramEnd"/>
     </w:p>
     <w:p>
       <w:pPr>
@@ -5028,6 +6935,7 @@
           <w:szCs w:val="21"/>
         </w:rPr>
       </w:pPr>
+      <w:proofErr w:type="spellStart"/>
       <w:r>
         <w:rPr>
           <w:b/>
@@ -5035,6 +6943,7 @@
         </w:rPr>
         <w:t>asx_code</w:t>
       </w:r>
+      <w:proofErr w:type="spellEnd"/>
       <w:r>
         <w:rPr>
           <w:rFonts w:eastAsia="宋体"/>
@@ -5062,6 +6971,7 @@
           <w:szCs w:val="21"/>
         </w:rPr>
       </w:pPr>
+      <w:proofErr w:type="spellStart"/>
       <w:r>
         <w:rPr>
           <w:b/>
@@ -5069,6 +6979,7 @@
         </w:rPr>
         <w:t>info_id</w:t>
       </w:r>
+      <w:proofErr w:type="spellEnd"/>
       <w:r>
         <w:rPr>
           <w:rFonts w:eastAsia="宋体"/>
@@ -5116,6 +7027,7 @@
           <w:szCs w:val="21"/>
         </w:rPr>
       </w:pPr>
+      <w:proofErr w:type="spellStart"/>
       <w:r>
         <w:rPr>
           <w:rFonts w:eastAsia="宋体"/>
@@ -5124,6 +7036,7 @@
         </w:rPr>
         <w:t>pub_date</w:t>
       </w:r>
+      <w:proofErr w:type="spellEnd"/>
       <w:r>
         <w:rPr>
           <w:rFonts w:eastAsia="宋体"/>
@@ -5134,7 +7047,21 @@
         <w:rPr>
           <w:rFonts w:eastAsia="宋体"/>
         </w:rPr>
-        <w:t>(yyyy-mm-dd)</w:t>
+        <w:t>(</w:t>
+      </w:r>
+      <w:proofErr w:type="spellStart"/>
+      <w:r>
+        <w:rPr>
+          <w:rFonts w:eastAsia="宋体"/>
+        </w:rPr>
+        <w:t>yyyy</w:t>
+      </w:r>
+      <w:proofErr w:type="spellEnd"/>
+      <w:r>
+        <w:rPr>
+          <w:rFonts w:eastAsia="宋体"/>
+        </w:rPr>
+        <w:t>-mm-dd)</w:t>
       </w:r>
     </w:p>
     <w:p>
@@ -5157,6 +7084,7 @@
           <w:szCs w:val="21"/>
         </w:rPr>
       </w:pPr>
+      <w:proofErr w:type="spellStart"/>
       <w:r>
         <w:rPr>
           <w:rFonts w:eastAsia="宋体"/>
@@ -5165,6 +7093,7 @@
         </w:rPr>
         <w:t>asset_id</w:t>
       </w:r>
+      <w:proofErr w:type="spellEnd"/>
       <w:r>
         <w:rPr>
           <w:rFonts w:eastAsia="宋体"/>
@@ -5279,7 +7208,6 @@
         <w:rPr>
           <w:rFonts w:eastAsiaTheme="minorEastAsia"/>
         </w:rPr>
-        <w:lastRenderedPageBreak/>
         <w:t>Stores metadata for announcements retrieved from the ASX website based on ASX code or daily queries.</w:t>
       </w:r>
     </w:p>
@@ -5384,8 +7312,45 @@
           <w:sz w:val="21"/>
           <w:szCs w:val="21"/>
         </w:rPr>
-        <w:t xml:space="preserve"> vanguard_data(</w:t>
-      </w:r>
+        <w:t xml:space="preserve"> </w:t>
+      </w:r>
+      <w:proofErr w:type="spellStart"/>
+      <w:r>
+        <w:rPr>
+          <w:rFonts w:ascii="Consolas" w:eastAsia="宋体" w:hAnsi="Consolas" w:cs="宋体"/>
+          <w:i w:val="0"/>
+          <w:color w:val="000000"/>
+          <w:kern w:val="0"/>
+          <w:sz w:val="21"/>
+          <w:szCs w:val="21"/>
+        </w:rPr>
+        <w:t>vanguard_</w:t>
+      </w:r>
+      <w:proofErr w:type="gramStart"/>
+      <w:r>
+        <w:rPr>
+          <w:rFonts w:ascii="Consolas" w:eastAsia="宋体" w:hAnsi="Consolas" w:cs="宋体"/>
+          <w:i w:val="0"/>
+          <w:color w:val="000000"/>
+          <w:kern w:val="0"/>
+          <w:sz w:val="21"/>
+          <w:szCs w:val="21"/>
+        </w:rPr>
+        <w:t>data</w:t>
+      </w:r>
+      <w:proofErr w:type="spellEnd"/>
+      <w:r>
+        <w:rPr>
+          <w:rFonts w:ascii="Consolas" w:eastAsia="宋体" w:hAnsi="Consolas" w:cs="宋体"/>
+          <w:i w:val="0"/>
+          <w:color w:val="000000"/>
+          <w:kern w:val="0"/>
+          <w:sz w:val="21"/>
+          <w:szCs w:val="21"/>
+        </w:rPr>
+        <w:t>(</w:t>
+      </w:r>
+      <w:proofErr w:type="gramEnd"/>
     </w:p>
     <w:p>
       <w:pPr>
@@ -5482,7 +7447,31 @@
           <w:sz w:val="21"/>
           <w:szCs w:val="21"/>
         </w:rPr>
-        <w:t xml:space="preserve">    port_id </w:t>
+        <w:t xml:space="preserve">    </w:t>
+      </w:r>
+      <w:proofErr w:type="spellStart"/>
+      <w:r>
+        <w:rPr>
+          <w:rFonts w:ascii="Consolas" w:eastAsia="宋体" w:hAnsi="Consolas" w:cs="宋体"/>
+          <w:i w:val="0"/>
+          <w:color w:val="000000"/>
+          <w:kern w:val="0"/>
+          <w:sz w:val="21"/>
+          <w:szCs w:val="21"/>
+        </w:rPr>
+        <w:t>port_id</w:t>
+      </w:r>
+      <w:proofErr w:type="spellEnd"/>
+      <w:r>
+        <w:rPr>
+          <w:rFonts w:ascii="Consolas" w:eastAsia="宋体" w:hAnsi="Consolas" w:cs="宋体"/>
+          <w:i w:val="0"/>
+          <w:color w:val="000000"/>
+          <w:kern w:val="0"/>
+          <w:sz w:val="21"/>
+          <w:szCs w:val="21"/>
+        </w:rPr>
+        <w:t xml:space="preserve"> </w:t>
       </w:r>
       <w:r>
         <w:rPr>
@@ -5531,7 +7520,31 @@
           <w:sz w:val="21"/>
           <w:szCs w:val="21"/>
         </w:rPr>
-        <w:t xml:space="preserve">    fund_name </w:t>
+        <w:t xml:space="preserve">    </w:t>
+      </w:r>
+      <w:proofErr w:type="spellStart"/>
+      <w:r>
+        <w:rPr>
+          <w:rFonts w:ascii="Consolas" w:eastAsia="宋体" w:hAnsi="Consolas" w:cs="宋体"/>
+          <w:i w:val="0"/>
+          <w:color w:val="000000"/>
+          <w:kern w:val="0"/>
+          <w:sz w:val="21"/>
+          <w:szCs w:val="21"/>
+        </w:rPr>
+        <w:t>fund_name</w:t>
+      </w:r>
+      <w:proofErr w:type="spellEnd"/>
+      <w:r>
+        <w:rPr>
+          <w:rFonts w:ascii="Consolas" w:eastAsia="宋体" w:hAnsi="Consolas" w:cs="宋体"/>
+          <w:i w:val="0"/>
+          <w:color w:val="000000"/>
+          <w:kern w:val="0"/>
+          <w:sz w:val="21"/>
+          <w:szCs w:val="21"/>
+        </w:rPr>
+        <w:t xml:space="preserve"> </w:t>
       </w:r>
       <w:r>
         <w:rPr>
@@ -5629,7 +7642,31 @@
           <w:sz w:val="21"/>
           <w:szCs w:val="21"/>
         </w:rPr>
-        <w:t xml:space="preserve">    apir </w:t>
+        <w:t xml:space="preserve">    </w:t>
+      </w:r>
+      <w:proofErr w:type="spellStart"/>
+      <w:r>
+        <w:rPr>
+          <w:rFonts w:ascii="Consolas" w:eastAsia="宋体" w:hAnsi="Consolas" w:cs="宋体"/>
+          <w:i w:val="0"/>
+          <w:color w:val="000000"/>
+          <w:kern w:val="0"/>
+          <w:sz w:val="21"/>
+          <w:szCs w:val="21"/>
+        </w:rPr>
+        <w:t>apir</w:t>
+      </w:r>
+      <w:proofErr w:type="spellEnd"/>
+      <w:r>
+        <w:rPr>
+          <w:rFonts w:ascii="Consolas" w:eastAsia="宋体" w:hAnsi="Consolas" w:cs="宋体"/>
+          <w:i w:val="0"/>
+          <w:color w:val="000000"/>
+          <w:kern w:val="0"/>
+          <w:sz w:val="21"/>
+          <w:szCs w:val="21"/>
+        </w:rPr>
+        <w:t xml:space="preserve"> </w:t>
       </w:r>
       <w:r>
         <w:rPr>
@@ -5678,7 +7715,31 @@
           <w:sz w:val="21"/>
           <w:szCs w:val="21"/>
         </w:rPr>
-        <w:t xml:space="preserve">    fund_currency </w:t>
+        <w:t xml:space="preserve">    </w:t>
+      </w:r>
+      <w:proofErr w:type="spellStart"/>
+      <w:r>
+        <w:rPr>
+          <w:rFonts w:ascii="Consolas" w:eastAsia="宋体" w:hAnsi="Consolas" w:cs="宋体"/>
+          <w:i w:val="0"/>
+          <w:color w:val="000000"/>
+          <w:kern w:val="0"/>
+          <w:sz w:val="21"/>
+          <w:szCs w:val="21"/>
+        </w:rPr>
+        <w:t>fund_currency</w:t>
+      </w:r>
+      <w:proofErr w:type="spellEnd"/>
+      <w:r>
+        <w:rPr>
+          <w:rFonts w:ascii="Consolas" w:eastAsia="宋体" w:hAnsi="Consolas" w:cs="宋体"/>
+          <w:i w:val="0"/>
+          <w:color w:val="000000"/>
+          <w:kern w:val="0"/>
+          <w:sz w:val="21"/>
+          <w:szCs w:val="21"/>
+        </w:rPr>
+        <w:t xml:space="preserve"> </w:t>
       </w:r>
       <w:r>
         <w:rPr>
@@ -5727,7 +7788,31 @@
           <w:sz w:val="21"/>
           <w:szCs w:val="21"/>
         </w:rPr>
-        <w:t xml:space="preserve">    as_of_date </w:t>
+        <w:t xml:space="preserve">    </w:t>
+      </w:r>
+      <w:proofErr w:type="spellStart"/>
+      <w:r>
+        <w:rPr>
+          <w:rFonts w:ascii="Consolas" w:eastAsia="宋体" w:hAnsi="Consolas" w:cs="宋体"/>
+          <w:i w:val="0"/>
+          <w:color w:val="000000"/>
+          <w:kern w:val="0"/>
+          <w:sz w:val="21"/>
+          <w:szCs w:val="21"/>
+        </w:rPr>
+        <w:t>as_of_date</w:t>
+      </w:r>
+      <w:proofErr w:type="spellEnd"/>
+      <w:r>
+        <w:rPr>
+          <w:rFonts w:ascii="Consolas" w:eastAsia="宋体" w:hAnsi="Consolas" w:cs="宋体"/>
+          <w:i w:val="0"/>
+          <w:color w:val="000000"/>
+          <w:kern w:val="0"/>
+          <w:sz w:val="21"/>
+          <w:szCs w:val="21"/>
+        </w:rPr>
+        <w:t xml:space="preserve"> </w:t>
       </w:r>
       <w:r>
         <w:rPr>
@@ -5776,7 +7861,31 @@
           <w:sz w:val="21"/>
           <w:szCs w:val="21"/>
         </w:rPr>
-        <w:t xml:space="preserve">    ex_dividend_date </w:t>
+        <w:t xml:space="preserve">    </w:t>
+      </w:r>
+      <w:proofErr w:type="spellStart"/>
+      <w:r>
+        <w:rPr>
+          <w:rFonts w:ascii="Consolas" w:eastAsia="宋体" w:hAnsi="Consolas" w:cs="宋体"/>
+          <w:i w:val="0"/>
+          <w:color w:val="000000"/>
+          <w:kern w:val="0"/>
+          <w:sz w:val="21"/>
+          <w:szCs w:val="21"/>
+        </w:rPr>
+        <w:t>ex_dividend_date</w:t>
+      </w:r>
+      <w:proofErr w:type="spellEnd"/>
+      <w:r>
+        <w:rPr>
+          <w:rFonts w:ascii="Consolas" w:eastAsia="宋体" w:hAnsi="Consolas" w:cs="宋体"/>
+          <w:i w:val="0"/>
+          <w:color w:val="000000"/>
+          <w:kern w:val="0"/>
+          <w:sz w:val="21"/>
+          <w:szCs w:val="21"/>
+        </w:rPr>
+        <w:t xml:space="preserve"> </w:t>
       </w:r>
       <w:r>
         <w:rPr>
@@ -5825,7 +7934,31 @@
           <w:sz w:val="21"/>
           <w:szCs w:val="21"/>
         </w:rPr>
-        <w:t xml:space="preserve">    payable_date </w:t>
+        <w:t xml:space="preserve">    </w:t>
+      </w:r>
+      <w:proofErr w:type="spellStart"/>
+      <w:r>
+        <w:rPr>
+          <w:rFonts w:ascii="Consolas" w:eastAsia="宋体" w:hAnsi="Consolas" w:cs="宋体"/>
+          <w:i w:val="0"/>
+          <w:color w:val="000000"/>
+          <w:kern w:val="0"/>
+          <w:sz w:val="21"/>
+          <w:szCs w:val="21"/>
+        </w:rPr>
+        <w:t>payable_date</w:t>
+      </w:r>
+      <w:proofErr w:type="spellEnd"/>
+      <w:r>
+        <w:rPr>
+          <w:rFonts w:ascii="Consolas" w:eastAsia="宋体" w:hAnsi="Consolas" w:cs="宋体"/>
+          <w:i w:val="0"/>
+          <w:color w:val="000000"/>
+          <w:kern w:val="0"/>
+          <w:sz w:val="21"/>
+          <w:szCs w:val="21"/>
+        </w:rPr>
+        <w:t xml:space="preserve"> </w:t>
       </w:r>
       <w:r>
         <w:rPr>
@@ -5874,7 +8007,33 @@
           <w:sz w:val="21"/>
           <w:szCs w:val="21"/>
         </w:rPr>
-        <w:t xml:space="preserve">    reinvestment_date </w:t>
+        <w:t xml:space="preserve">    </w:t>
+      </w:r>
+      <w:proofErr w:type="spellStart"/>
+      <w:proofErr w:type="gramStart"/>
+      <w:r>
+        <w:rPr>
+          <w:rFonts w:ascii="Consolas" w:eastAsia="宋体" w:hAnsi="Consolas" w:cs="宋体"/>
+          <w:i w:val="0"/>
+          <w:color w:val="000000"/>
+          <w:kern w:val="0"/>
+          <w:sz w:val="21"/>
+          <w:szCs w:val="21"/>
+        </w:rPr>
+        <w:t>reinvestment_date</w:t>
+      </w:r>
+      <w:proofErr w:type="spellEnd"/>
+      <w:proofErr w:type="gramEnd"/>
+      <w:r>
+        <w:rPr>
+          <w:rFonts w:ascii="Consolas" w:eastAsia="宋体" w:hAnsi="Consolas" w:cs="宋体"/>
+          <w:i w:val="0"/>
+          <w:color w:val="000000"/>
+          <w:kern w:val="0"/>
+          <w:sz w:val="21"/>
+          <w:szCs w:val="21"/>
+        </w:rPr>
+        <w:t xml:space="preserve"> </w:t>
       </w:r>
       <w:r>
         <w:rPr>
@@ -5923,7 +8082,31 @@
           <w:sz w:val="21"/>
           <w:szCs w:val="21"/>
         </w:rPr>
-        <w:t xml:space="preserve">    record_date </w:t>
+        <w:t xml:space="preserve">    </w:t>
+      </w:r>
+      <w:proofErr w:type="spellStart"/>
+      <w:r>
+        <w:rPr>
+          <w:rFonts w:ascii="Consolas" w:eastAsia="宋体" w:hAnsi="Consolas" w:cs="宋体"/>
+          <w:i w:val="0"/>
+          <w:color w:val="000000"/>
+          <w:kern w:val="0"/>
+          <w:sz w:val="21"/>
+          <w:szCs w:val="21"/>
+        </w:rPr>
+        <w:t>record_date</w:t>
+      </w:r>
+      <w:proofErr w:type="spellEnd"/>
+      <w:r>
+        <w:rPr>
+          <w:rFonts w:ascii="Consolas" w:eastAsia="宋体" w:hAnsi="Consolas" w:cs="宋体"/>
+          <w:i w:val="0"/>
+          <w:color w:val="000000"/>
+          <w:kern w:val="0"/>
+          <w:sz w:val="21"/>
+          <w:szCs w:val="21"/>
+        </w:rPr>
+        <w:t xml:space="preserve"> </w:t>
       </w:r>
       <w:r>
         <w:rPr>
@@ -5972,7 +8155,31 @@
           <w:sz w:val="21"/>
           <w:szCs w:val="21"/>
         </w:rPr>
-        <w:t xml:space="preserve">    cpu </w:t>
+        <w:t xml:space="preserve">    </w:t>
+      </w:r>
+      <w:proofErr w:type="spellStart"/>
+      <w:r>
+        <w:rPr>
+          <w:rFonts w:ascii="Consolas" w:eastAsia="宋体" w:hAnsi="Consolas" w:cs="宋体"/>
+          <w:i w:val="0"/>
+          <w:color w:val="000000"/>
+          <w:kern w:val="0"/>
+          <w:sz w:val="21"/>
+          <w:szCs w:val="21"/>
+        </w:rPr>
+        <w:t>cpu</w:t>
+      </w:r>
+      <w:proofErr w:type="spellEnd"/>
+      <w:r>
+        <w:rPr>
+          <w:rFonts w:ascii="Consolas" w:eastAsia="宋体" w:hAnsi="Consolas" w:cs="宋体"/>
+          <w:i w:val="0"/>
+          <w:color w:val="000000"/>
+          <w:kern w:val="0"/>
+          <w:sz w:val="21"/>
+          <w:szCs w:val="21"/>
+        </w:rPr>
+        <w:t xml:space="preserve"> </w:t>
       </w:r>
       <w:r>
         <w:rPr>
@@ -6021,7 +8228,31 @@
           <w:sz w:val="21"/>
           <w:szCs w:val="21"/>
         </w:rPr>
-        <w:t xml:space="preserve">    update_timestamp </w:t>
+        <w:t xml:space="preserve">    </w:t>
+      </w:r>
+      <w:proofErr w:type="spellStart"/>
+      <w:r>
+        <w:rPr>
+          <w:rFonts w:ascii="Consolas" w:eastAsia="宋体" w:hAnsi="Consolas" w:cs="宋体"/>
+          <w:i w:val="0"/>
+          <w:color w:val="000000"/>
+          <w:kern w:val="0"/>
+          <w:sz w:val="21"/>
+          <w:szCs w:val="21"/>
+        </w:rPr>
+        <w:t>update_timestamp</w:t>
+      </w:r>
+      <w:proofErr w:type="spellEnd"/>
+      <w:r>
+        <w:rPr>
+          <w:rFonts w:ascii="Consolas" w:eastAsia="宋体" w:hAnsi="Consolas" w:cs="宋体"/>
+          <w:i w:val="0"/>
+          <w:color w:val="000000"/>
+          <w:kern w:val="0"/>
+          <w:sz w:val="21"/>
+          <w:szCs w:val="21"/>
+        </w:rPr>
+        <w:t xml:space="preserve"> </w:t>
       </w:r>
       <w:r>
         <w:rPr>
@@ -6266,6 +8497,7 @@
           <w:sz w:val="21"/>
           <w:szCs w:val="21"/>
         </w:rPr>
+        <w:lastRenderedPageBreak/>
         <w:t>);</w:t>
       </w:r>
     </w:p>
@@ -6386,8 +8618,45 @@
           <w:sz w:val="21"/>
           <w:szCs w:val="21"/>
         </w:rPr>
-        <w:t xml:space="preserve"> vanguard_mapping(</w:t>
-      </w:r>
+        <w:t xml:space="preserve"> </w:t>
+      </w:r>
+      <w:proofErr w:type="spellStart"/>
+      <w:r>
+        <w:rPr>
+          <w:rFonts w:ascii="Consolas" w:eastAsia="宋体" w:hAnsi="Consolas" w:cs="宋体"/>
+          <w:i w:val="0"/>
+          <w:color w:val="000000"/>
+          <w:kern w:val="0"/>
+          <w:sz w:val="21"/>
+          <w:szCs w:val="21"/>
+        </w:rPr>
+        <w:t>vanguard_</w:t>
+      </w:r>
+      <w:proofErr w:type="gramStart"/>
+      <w:r>
+        <w:rPr>
+          <w:rFonts w:ascii="Consolas" w:eastAsia="宋体" w:hAnsi="Consolas" w:cs="宋体"/>
+          <w:i w:val="0"/>
+          <w:color w:val="000000"/>
+          <w:kern w:val="0"/>
+          <w:sz w:val="21"/>
+          <w:szCs w:val="21"/>
+        </w:rPr>
+        <w:t>mapping</w:t>
+      </w:r>
+      <w:proofErr w:type="spellEnd"/>
+      <w:r>
+        <w:rPr>
+          <w:rFonts w:ascii="Consolas" w:eastAsia="宋体" w:hAnsi="Consolas" w:cs="宋体"/>
+          <w:i w:val="0"/>
+          <w:color w:val="000000"/>
+          <w:kern w:val="0"/>
+          <w:sz w:val="21"/>
+          <w:szCs w:val="21"/>
+        </w:rPr>
+        <w:t>(</w:t>
+      </w:r>
+      <w:proofErr w:type="gramEnd"/>
     </w:p>
     <w:p>
       <w:pPr>
@@ -6484,7 +8753,31 @@
           <w:sz w:val="21"/>
           <w:szCs w:val="21"/>
         </w:rPr>
-        <w:t xml:space="preserve">    port_id </w:t>
+        <w:t xml:space="preserve">    </w:t>
+      </w:r>
+      <w:proofErr w:type="spellStart"/>
+      <w:r>
+        <w:rPr>
+          <w:rFonts w:ascii="Consolas" w:eastAsia="宋体" w:hAnsi="Consolas" w:cs="宋体"/>
+          <w:i w:val="0"/>
+          <w:color w:val="000000"/>
+          <w:kern w:val="0"/>
+          <w:sz w:val="21"/>
+          <w:szCs w:val="21"/>
+        </w:rPr>
+        <w:t>port_id</w:t>
+      </w:r>
+      <w:proofErr w:type="spellEnd"/>
+      <w:r>
+        <w:rPr>
+          <w:rFonts w:ascii="Consolas" w:eastAsia="宋体" w:hAnsi="Consolas" w:cs="宋体"/>
+          <w:i w:val="0"/>
+          <w:color w:val="000000"/>
+          <w:kern w:val="0"/>
+          <w:sz w:val="21"/>
+          <w:szCs w:val="21"/>
+        </w:rPr>
+        <w:t xml:space="preserve"> </w:t>
       </w:r>
       <w:r>
         <w:rPr>
@@ -6533,7 +8826,31 @@
           <w:sz w:val="21"/>
           <w:szCs w:val="21"/>
         </w:rPr>
-        <w:t xml:space="preserve">    asset_id </w:t>
+        <w:t xml:space="preserve">    </w:t>
+      </w:r>
+      <w:proofErr w:type="spellStart"/>
+      <w:r>
+        <w:rPr>
+          <w:rFonts w:ascii="Consolas" w:eastAsia="宋体" w:hAnsi="Consolas" w:cs="宋体"/>
+          <w:i w:val="0"/>
+          <w:color w:val="000000"/>
+          <w:kern w:val="0"/>
+          <w:sz w:val="21"/>
+          <w:szCs w:val="21"/>
+        </w:rPr>
+        <w:t>asset_id</w:t>
+      </w:r>
+      <w:proofErr w:type="spellEnd"/>
+      <w:r>
+        <w:rPr>
+          <w:rFonts w:ascii="Consolas" w:eastAsia="宋体" w:hAnsi="Consolas" w:cs="宋体"/>
+          <w:i w:val="0"/>
+          <w:color w:val="000000"/>
+          <w:kern w:val="0"/>
+          <w:sz w:val="21"/>
+          <w:szCs w:val="21"/>
+        </w:rPr>
+        <w:t xml:space="preserve"> </w:t>
       </w:r>
       <w:r>
         <w:rPr>
@@ -6631,7 +8948,31 @@
           <w:sz w:val="21"/>
           <w:szCs w:val="21"/>
         </w:rPr>
-        <w:t xml:space="preserve">    apir </w:t>
+        <w:t xml:space="preserve">    </w:t>
+      </w:r>
+      <w:proofErr w:type="spellStart"/>
+      <w:r>
+        <w:rPr>
+          <w:rFonts w:ascii="Consolas" w:eastAsia="宋体" w:hAnsi="Consolas" w:cs="宋体"/>
+          <w:i w:val="0"/>
+          <w:color w:val="000000"/>
+          <w:kern w:val="0"/>
+          <w:sz w:val="21"/>
+          <w:szCs w:val="21"/>
+        </w:rPr>
+        <w:t>apir</w:t>
+      </w:r>
+      <w:proofErr w:type="spellEnd"/>
+      <w:r>
+        <w:rPr>
+          <w:rFonts w:ascii="Consolas" w:eastAsia="宋体" w:hAnsi="Consolas" w:cs="宋体"/>
+          <w:i w:val="0"/>
+          <w:color w:val="000000"/>
+          <w:kern w:val="0"/>
+          <w:sz w:val="21"/>
+          <w:szCs w:val="21"/>
+        </w:rPr>
+        <w:t xml:space="preserve"> </w:t>
       </w:r>
       <w:r>
         <w:rPr>
@@ -6680,7 +9021,31 @@
           <w:sz w:val="21"/>
           <w:szCs w:val="21"/>
         </w:rPr>
-        <w:t xml:space="preserve">    is_valid </w:t>
+        <w:t xml:space="preserve">    </w:t>
+      </w:r>
+      <w:proofErr w:type="spellStart"/>
+      <w:r>
+        <w:rPr>
+          <w:rFonts w:ascii="Consolas" w:eastAsia="宋体" w:hAnsi="Consolas" w:cs="宋体"/>
+          <w:i w:val="0"/>
+          <w:color w:val="000000"/>
+          <w:kern w:val="0"/>
+          <w:sz w:val="21"/>
+          <w:szCs w:val="21"/>
+        </w:rPr>
+        <w:t>is_valid</w:t>
+      </w:r>
+      <w:proofErr w:type="spellEnd"/>
+      <w:r>
+        <w:rPr>
+          <w:rFonts w:ascii="Consolas" w:eastAsia="宋体" w:hAnsi="Consolas" w:cs="宋体"/>
+          <w:i w:val="0"/>
+          <w:color w:val="000000"/>
+          <w:kern w:val="0"/>
+          <w:sz w:val="21"/>
+          <w:szCs w:val="21"/>
+        </w:rPr>
+        <w:t xml:space="preserve"> </w:t>
       </w:r>
       <w:r>
         <w:rPr>
@@ -6729,7 +9094,31 @@
           <w:sz w:val="21"/>
           <w:szCs w:val="21"/>
         </w:rPr>
-        <w:t xml:space="preserve">    update_timestamp </w:t>
+        <w:t xml:space="preserve">    </w:t>
+      </w:r>
+      <w:proofErr w:type="spellStart"/>
+      <w:r>
+        <w:rPr>
+          <w:rFonts w:ascii="Consolas" w:eastAsia="宋体" w:hAnsi="Consolas" w:cs="宋体"/>
+          <w:i w:val="0"/>
+          <w:color w:val="000000"/>
+          <w:kern w:val="0"/>
+          <w:sz w:val="21"/>
+          <w:szCs w:val="21"/>
+        </w:rPr>
+        <w:t>update_timestamp</w:t>
+      </w:r>
+      <w:proofErr w:type="spellEnd"/>
+      <w:r>
+        <w:rPr>
+          <w:rFonts w:ascii="Consolas" w:eastAsia="宋体" w:hAnsi="Consolas" w:cs="宋体"/>
+          <w:i w:val="0"/>
+          <w:color w:val="000000"/>
+          <w:kern w:val="0"/>
+          <w:sz w:val="21"/>
+          <w:szCs w:val="21"/>
+        </w:rPr>
+        <w:t xml:space="preserve"> </w:t>
       </w:r>
       <w:r>
         <w:rPr>
@@ -6920,8 +9309,45 @@
           <w:sz w:val="21"/>
           <w:szCs w:val="21"/>
         </w:rPr>
-        <w:t xml:space="preserve"> column_map(</w:t>
-      </w:r>
+        <w:t xml:space="preserve"> </w:t>
+      </w:r>
+      <w:proofErr w:type="spellStart"/>
+      <w:r>
+        <w:rPr>
+          <w:rFonts w:ascii="Consolas" w:eastAsia="宋体" w:hAnsi="Consolas" w:cs="宋体"/>
+          <w:i w:val="0"/>
+          <w:color w:val="000000"/>
+          <w:kern w:val="0"/>
+          <w:sz w:val="21"/>
+          <w:szCs w:val="21"/>
+        </w:rPr>
+        <w:t>column_</w:t>
+      </w:r>
+      <w:proofErr w:type="gramStart"/>
+      <w:r>
+        <w:rPr>
+          <w:rFonts w:ascii="Consolas" w:eastAsia="宋体" w:hAnsi="Consolas" w:cs="宋体"/>
+          <w:i w:val="0"/>
+          <w:color w:val="000000"/>
+          <w:kern w:val="0"/>
+          <w:sz w:val="21"/>
+          <w:szCs w:val="21"/>
+        </w:rPr>
+        <w:t>map</w:t>
+      </w:r>
+      <w:proofErr w:type="spellEnd"/>
+      <w:r>
+        <w:rPr>
+          <w:rFonts w:ascii="Consolas" w:eastAsia="宋体" w:hAnsi="Consolas" w:cs="宋体"/>
+          <w:i w:val="0"/>
+          <w:color w:val="000000"/>
+          <w:kern w:val="0"/>
+          <w:sz w:val="21"/>
+          <w:szCs w:val="21"/>
+        </w:rPr>
+        <w:t>(</w:t>
+      </w:r>
+      <w:proofErr w:type="gramEnd"/>
     </w:p>
     <w:p>
       <w:pPr>
@@ -7018,8 +9444,33 @@
           <w:sz w:val="21"/>
           <w:szCs w:val="21"/>
         </w:rPr>
-        <w:t xml:space="preserve">    v_code </w:t>
-      </w:r>
+        <w:t xml:space="preserve">    </w:t>
+      </w:r>
+      <w:proofErr w:type="spellStart"/>
+      <w:r>
+        <w:rPr>
+          <w:rFonts w:ascii="Consolas" w:eastAsia="宋体" w:hAnsi="Consolas" w:cs="宋体"/>
+          <w:i w:val="0"/>
+          <w:color w:val="000000"/>
+          <w:kern w:val="0"/>
+          <w:sz w:val="21"/>
+          <w:szCs w:val="21"/>
+        </w:rPr>
+        <w:t>v_code</w:t>
+      </w:r>
+      <w:proofErr w:type="spellEnd"/>
+      <w:r>
+        <w:rPr>
+          <w:rFonts w:ascii="Consolas" w:eastAsia="宋体" w:hAnsi="Consolas" w:cs="宋体"/>
+          <w:i w:val="0"/>
+          <w:color w:val="000000"/>
+          <w:kern w:val="0"/>
+          <w:sz w:val="21"/>
+          <w:szCs w:val="21"/>
+        </w:rPr>
+        <w:t xml:space="preserve"> </w:t>
+      </w:r>
+      <w:proofErr w:type="gramStart"/>
       <w:r>
         <w:rPr>
           <w:rFonts w:ascii="Consolas" w:eastAsia="宋体" w:hAnsi="Consolas" w:cs="宋体"/>
@@ -7051,7 +9502,19 @@
           <w:sz w:val="21"/>
           <w:szCs w:val="21"/>
         </w:rPr>
-        <w:t xml:space="preserve">  -- component code in vanguard website</w:t>
+        <w:t xml:space="preserve">  --</w:t>
+      </w:r>
+      <w:proofErr w:type="gramEnd"/>
+      <w:r>
+        <w:rPr>
+          <w:rFonts w:ascii="Consolas" w:eastAsia="宋体" w:hAnsi="Consolas" w:cs="宋体"/>
+          <w:i w:val="0"/>
+          <w:color w:val="000000"/>
+          <w:kern w:val="0"/>
+          <w:sz w:val="21"/>
+          <w:szCs w:val="21"/>
+        </w:rPr>
+        <w:t xml:space="preserve"> component code in vanguard website</w:t>
       </w:r>
     </w:p>
     <w:p>
@@ -7078,8 +9541,33 @@
           <w:sz w:val="21"/>
           <w:szCs w:val="21"/>
         </w:rPr>
-        <w:t xml:space="preserve">    v_desc </w:t>
-      </w:r>
+        <w:t xml:space="preserve">    </w:t>
+      </w:r>
+      <w:proofErr w:type="spellStart"/>
+      <w:r>
+        <w:rPr>
+          <w:rFonts w:ascii="Consolas" w:eastAsia="宋体" w:hAnsi="Consolas" w:cs="宋体"/>
+          <w:i w:val="0"/>
+          <w:color w:val="000000"/>
+          <w:kern w:val="0"/>
+          <w:sz w:val="21"/>
+          <w:szCs w:val="21"/>
+        </w:rPr>
+        <w:t>v_desc</w:t>
+      </w:r>
+      <w:proofErr w:type="spellEnd"/>
+      <w:r>
+        <w:rPr>
+          <w:rFonts w:ascii="Consolas" w:eastAsia="宋体" w:hAnsi="Consolas" w:cs="宋体"/>
+          <w:i w:val="0"/>
+          <w:color w:val="000000"/>
+          <w:kern w:val="0"/>
+          <w:sz w:val="21"/>
+          <w:szCs w:val="21"/>
+        </w:rPr>
+        <w:t xml:space="preserve"> </w:t>
+      </w:r>
+      <w:proofErr w:type="gramStart"/>
       <w:r>
         <w:rPr>
           <w:rFonts w:ascii="Consolas" w:eastAsia="宋体" w:hAnsi="Consolas" w:cs="宋体"/>
@@ -7111,51 +9599,19 @@
           <w:sz w:val="21"/>
           <w:szCs w:val="21"/>
         </w:rPr>
-        <w:t xml:space="preserve">  -- </w:t>
-      </w:r>
-      <w:r>
-        <w:rPr>
-          <w:rFonts w:ascii="Consolas" w:eastAsia="宋体" w:hAnsi="Consolas" w:cs="宋体"/>
-          <w:i w:val="0"/>
-          <w:color w:val="000000"/>
-          <w:kern w:val="0"/>
-          <w:sz w:val="21"/>
-          <w:szCs w:val="21"/>
-        </w:rPr>
-        <w:t>description</w:t>
-      </w:r>
-      <w:r>
-        <w:rPr>
-          <w:rFonts w:ascii="Consolas" w:eastAsia="宋体" w:hAnsi="Consolas" w:cs="宋体"/>
-          <w:i w:val="0"/>
-          <w:color w:val="000000"/>
-          <w:kern w:val="0"/>
-          <w:sz w:val="21"/>
-          <w:szCs w:val="21"/>
-        </w:rPr>
-        <w:t xml:space="preserve"> </w:t>
-      </w:r>
-      <w:r>
-        <w:rPr>
-          <w:rFonts w:ascii="Consolas" w:eastAsia="宋体" w:hAnsi="Consolas" w:cs="宋体"/>
-          <w:i w:val="0"/>
-          <w:color w:val="000000"/>
-          <w:kern w:val="0"/>
-          <w:sz w:val="21"/>
-          <w:szCs w:val="21"/>
-        </w:rPr>
-        <w:t>of this component</w:t>
-      </w:r>
-      <w:r>
-        <w:rPr>
-          <w:rFonts w:ascii="Consolas" w:eastAsia="宋体" w:hAnsi="Consolas" w:cs="宋体"/>
-          <w:i w:val="0"/>
-          <w:color w:val="000000"/>
-          <w:kern w:val="0"/>
-          <w:sz w:val="21"/>
-          <w:szCs w:val="21"/>
-        </w:rPr>
-        <w:t xml:space="preserve"> in vanguard website</w:t>
+        <w:t xml:space="preserve">  --</w:t>
+      </w:r>
+      <w:proofErr w:type="gramEnd"/>
+      <w:r>
+        <w:rPr>
+          <w:rFonts w:ascii="Consolas" w:eastAsia="宋体" w:hAnsi="Consolas" w:cs="宋体"/>
+          <w:i w:val="0"/>
+          <w:color w:val="000000"/>
+          <w:kern w:val="0"/>
+          <w:sz w:val="21"/>
+          <w:szCs w:val="21"/>
+        </w:rPr>
+        <w:t xml:space="preserve"> description of this component in vanguard website</w:t>
       </w:r>
     </w:p>
     <w:p>
@@ -7182,8 +9638,33 @@
           <w:sz w:val="21"/>
           <w:szCs w:val="21"/>
         </w:rPr>
-        <w:t xml:space="preserve">    d_code </w:t>
-      </w:r>
+        <w:t xml:space="preserve">    </w:t>
+      </w:r>
+      <w:proofErr w:type="spellStart"/>
+      <w:r>
+        <w:rPr>
+          <w:rFonts w:ascii="Consolas" w:eastAsia="宋体" w:hAnsi="Consolas" w:cs="宋体"/>
+          <w:i w:val="0"/>
+          <w:color w:val="000000"/>
+          <w:kern w:val="0"/>
+          <w:sz w:val="21"/>
+          <w:szCs w:val="21"/>
+        </w:rPr>
+        <w:t>d_code</w:t>
+      </w:r>
+      <w:proofErr w:type="spellEnd"/>
+      <w:r>
+        <w:rPr>
+          <w:rFonts w:ascii="Consolas" w:eastAsia="宋体" w:hAnsi="Consolas" w:cs="宋体"/>
+          <w:i w:val="0"/>
+          <w:color w:val="000000"/>
+          <w:kern w:val="0"/>
+          <w:sz w:val="21"/>
+          <w:szCs w:val="21"/>
+        </w:rPr>
+        <w:t xml:space="preserve"> </w:t>
+      </w:r>
+      <w:proofErr w:type="gramStart"/>
       <w:r>
         <w:rPr>
           <w:rFonts w:ascii="Consolas" w:eastAsia="宋体" w:hAnsi="Consolas" w:cs="宋体"/>
@@ -7215,18 +9696,19 @@
           <w:sz w:val="21"/>
           <w:szCs w:val="21"/>
         </w:rPr>
-        <w:t xml:space="preserve">  -- component code in </w:t>
-      </w:r>
-      <w:r>
-        <w:rPr>
-          <w:rFonts w:ascii="Consolas" w:eastAsia="宋体" w:hAnsi="Consolas" w:cs="宋体"/>
-          <w:i w:val="0"/>
-          <w:color w:val="000000"/>
-          <w:kern w:val="0"/>
-          <w:sz w:val="21"/>
-          <w:szCs w:val="21"/>
-        </w:rPr>
-        <w:t>DMH backend database system</w:t>
+        <w:t xml:space="preserve">  --</w:t>
+      </w:r>
+      <w:proofErr w:type="gramEnd"/>
+      <w:r>
+        <w:rPr>
+          <w:rFonts w:ascii="Consolas" w:eastAsia="宋体" w:hAnsi="Consolas" w:cs="宋体"/>
+          <w:i w:val="0"/>
+          <w:color w:val="000000"/>
+          <w:kern w:val="0"/>
+          <w:sz w:val="21"/>
+          <w:szCs w:val="21"/>
+        </w:rPr>
+        <w:t xml:space="preserve"> component code in DMH backend database system</w:t>
       </w:r>
     </w:p>
     <w:p>
@@ -7253,8 +9735,33 @@
           <w:sz w:val="21"/>
           <w:szCs w:val="21"/>
         </w:rPr>
-        <w:t xml:space="preserve">    d_desc </w:t>
-      </w:r>
+        <w:t xml:space="preserve">    </w:t>
+      </w:r>
+      <w:proofErr w:type="spellStart"/>
+      <w:r>
+        <w:rPr>
+          <w:rFonts w:ascii="Consolas" w:eastAsia="宋体" w:hAnsi="Consolas" w:cs="宋体"/>
+          <w:i w:val="0"/>
+          <w:color w:val="000000"/>
+          <w:kern w:val="0"/>
+          <w:sz w:val="21"/>
+          <w:szCs w:val="21"/>
+        </w:rPr>
+        <w:t>d_desc</w:t>
+      </w:r>
+      <w:proofErr w:type="spellEnd"/>
+      <w:r>
+        <w:rPr>
+          <w:rFonts w:ascii="Consolas" w:eastAsia="宋体" w:hAnsi="Consolas" w:cs="宋体"/>
+          <w:i w:val="0"/>
+          <w:color w:val="000000"/>
+          <w:kern w:val="0"/>
+          <w:sz w:val="21"/>
+          <w:szCs w:val="21"/>
+        </w:rPr>
+        <w:t xml:space="preserve"> </w:t>
+      </w:r>
+      <w:proofErr w:type="gramStart"/>
       <w:r>
         <w:rPr>
           <w:rFonts w:ascii="Consolas" w:eastAsia="宋体" w:hAnsi="Consolas" w:cs="宋体"/>
@@ -7286,18 +9793,19 @@
           <w:sz w:val="21"/>
           <w:szCs w:val="21"/>
         </w:rPr>
-        <w:t xml:space="preserve">  -- description of this component in </w:t>
-      </w:r>
-      <w:r>
-        <w:rPr>
-          <w:rFonts w:ascii="Consolas" w:eastAsia="宋体" w:hAnsi="Consolas" w:cs="宋体"/>
-          <w:i w:val="0"/>
-          <w:color w:val="000000"/>
-          <w:kern w:val="0"/>
-          <w:sz w:val="21"/>
-          <w:szCs w:val="21"/>
-        </w:rPr>
-        <w:t>DMH UI</w:t>
+        <w:t xml:space="preserve">  --</w:t>
+      </w:r>
+      <w:proofErr w:type="gramEnd"/>
+      <w:r>
+        <w:rPr>
+          <w:rFonts w:ascii="Consolas" w:eastAsia="宋体" w:hAnsi="Consolas" w:cs="宋体"/>
+          <w:i w:val="0"/>
+          <w:color w:val="000000"/>
+          <w:kern w:val="0"/>
+          <w:sz w:val="21"/>
+          <w:szCs w:val="21"/>
+        </w:rPr>
+        <w:t xml:space="preserve"> description of this component in DMH UI</w:t>
       </w:r>
     </w:p>
     <w:p>
@@ -7324,7 +9832,31 @@
           <w:sz w:val="21"/>
           <w:szCs w:val="21"/>
         </w:rPr>
-        <w:t xml:space="preserve">    is_valid </w:t>
+        <w:t xml:space="preserve">    </w:t>
+      </w:r>
+      <w:proofErr w:type="spellStart"/>
+      <w:r>
+        <w:rPr>
+          <w:rFonts w:ascii="Consolas" w:eastAsia="宋体" w:hAnsi="Consolas" w:cs="宋体"/>
+          <w:i w:val="0"/>
+          <w:color w:val="000000"/>
+          <w:kern w:val="0"/>
+          <w:sz w:val="21"/>
+          <w:szCs w:val="21"/>
+        </w:rPr>
+        <w:t>is_valid</w:t>
+      </w:r>
+      <w:proofErr w:type="spellEnd"/>
+      <w:r>
+        <w:rPr>
+          <w:rFonts w:ascii="Consolas" w:eastAsia="宋体" w:hAnsi="Consolas" w:cs="宋体"/>
+          <w:i w:val="0"/>
+          <w:color w:val="000000"/>
+          <w:kern w:val="0"/>
+          <w:sz w:val="21"/>
+          <w:szCs w:val="21"/>
+        </w:rPr>
+        <w:t xml:space="preserve"> </w:t>
       </w:r>
       <w:r>
         <w:rPr>
@@ -7373,7 +9905,31 @@
           <w:sz w:val="21"/>
           <w:szCs w:val="21"/>
         </w:rPr>
-        <w:t xml:space="preserve">    update_timestamp </w:t>
+        <w:t xml:space="preserve">    </w:t>
+      </w:r>
+      <w:proofErr w:type="spellStart"/>
+      <w:r>
+        <w:rPr>
+          <w:rFonts w:ascii="Consolas" w:eastAsia="宋体" w:hAnsi="Consolas" w:cs="宋体"/>
+          <w:i w:val="0"/>
+          <w:color w:val="000000"/>
+          <w:kern w:val="0"/>
+          <w:sz w:val="21"/>
+          <w:szCs w:val="21"/>
+        </w:rPr>
+        <w:t>update_timestamp</w:t>
+      </w:r>
+      <w:proofErr w:type="spellEnd"/>
+      <w:r>
+        <w:rPr>
+          <w:rFonts w:ascii="Consolas" w:eastAsia="宋体" w:hAnsi="Consolas" w:cs="宋体"/>
+          <w:i w:val="0"/>
+          <w:color w:val="000000"/>
+          <w:kern w:val="0"/>
+          <w:sz w:val="21"/>
+          <w:szCs w:val="21"/>
+        </w:rPr>
+        <w:t xml:space="preserve"> </w:t>
       </w:r>
       <w:r>
         <w:rPr>
@@ -7522,6 +10078,7 @@
         </w:rPr>
         <w:t xml:space="preserve"> if </w:t>
       </w:r>
+      <w:proofErr w:type="gramStart"/>
       <w:r>
         <w:rPr>
           <w:rFonts w:ascii="Consolas" w:eastAsia="宋体" w:hAnsi="Consolas" w:cs="宋体"/>
@@ -7564,7 +10121,32 @@
           <w:sz w:val="21"/>
           <w:szCs w:val="21"/>
         </w:rPr>
-        <w:t xml:space="preserve"> map_port_id </w:t>
+        <w:t xml:space="preserve"> </w:t>
+      </w:r>
+      <w:proofErr w:type="spellStart"/>
+      <w:r>
+        <w:rPr>
+          <w:rFonts w:ascii="Consolas" w:eastAsia="宋体" w:hAnsi="Consolas" w:cs="宋体"/>
+          <w:i w:val="0"/>
+          <w:color w:val="000000"/>
+          <w:kern w:val="0"/>
+          <w:sz w:val="21"/>
+          <w:szCs w:val="21"/>
+        </w:rPr>
+        <w:t>map_port_id</w:t>
+      </w:r>
+      <w:proofErr w:type="spellEnd"/>
+      <w:proofErr w:type="gramEnd"/>
+      <w:r>
+        <w:rPr>
+          <w:rFonts w:ascii="Consolas" w:eastAsia="宋体" w:hAnsi="Consolas" w:cs="宋体"/>
+          <w:i w:val="0"/>
+          <w:color w:val="000000"/>
+          <w:kern w:val="0"/>
+          <w:sz w:val="21"/>
+          <w:szCs w:val="21"/>
+        </w:rPr>
+        <w:t xml:space="preserve"> </w:t>
       </w:r>
       <w:r>
         <w:rPr>
@@ -7586,8 +10168,58 @@
           <w:sz w:val="21"/>
           <w:szCs w:val="21"/>
         </w:rPr>
-        <w:t xml:space="preserve"> vanguard_mapping(port_id);</w:t>
-      </w:r>
+        <w:t xml:space="preserve"> </w:t>
+      </w:r>
+      <w:proofErr w:type="spellStart"/>
+      <w:r>
+        <w:rPr>
+          <w:rFonts w:ascii="Consolas" w:eastAsia="宋体" w:hAnsi="Consolas" w:cs="宋体"/>
+          <w:i w:val="0"/>
+          <w:color w:val="000000"/>
+          <w:kern w:val="0"/>
+          <w:sz w:val="21"/>
+          <w:szCs w:val="21"/>
+        </w:rPr>
+        <w:t>vanguard_mapping</w:t>
+      </w:r>
+      <w:proofErr w:type="spellEnd"/>
+      <w:r>
+        <w:rPr>
+          <w:rFonts w:ascii="Consolas" w:eastAsia="宋体" w:hAnsi="Consolas" w:cs="宋体"/>
+          <w:i w:val="0"/>
+          <w:color w:val="000000"/>
+          <w:kern w:val="0"/>
+          <w:sz w:val="21"/>
+          <w:szCs w:val="21"/>
+        </w:rPr>
+        <w:t>(</w:t>
+      </w:r>
+      <w:proofErr w:type="spellStart"/>
+      <w:r>
+        <w:rPr>
+          <w:rFonts w:ascii="Consolas" w:eastAsia="宋体" w:hAnsi="Consolas" w:cs="宋体"/>
+          <w:i w:val="0"/>
+          <w:color w:val="000000"/>
+          <w:kern w:val="0"/>
+          <w:sz w:val="21"/>
+          <w:szCs w:val="21"/>
+        </w:rPr>
+        <w:t>port_id</w:t>
+      </w:r>
+      <w:proofErr w:type="spellEnd"/>
+      <w:proofErr w:type="gramStart"/>
+      <w:r>
+        <w:rPr>
+          <w:rFonts w:ascii="Consolas" w:eastAsia="宋体" w:hAnsi="Consolas" w:cs="宋体"/>
+          <w:i w:val="0"/>
+          <w:color w:val="000000"/>
+          <w:kern w:val="0"/>
+          <w:sz w:val="21"/>
+          <w:szCs w:val="21"/>
+        </w:rPr>
+        <w:t>);</w:t>
+      </w:r>
+      <w:proofErr w:type="gramEnd"/>
     </w:p>
     <w:p>
       <w:pPr>
@@ -7613,7 +10245,6 @@
           <w:sz w:val="21"/>
           <w:szCs w:val="21"/>
         </w:rPr>
-        <w:lastRenderedPageBreak/>
         <w:t>create</w:t>
       </w:r>
       <w:r>
@@ -7691,7 +10322,31 @@
           <w:sz w:val="21"/>
           <w:szCs w:val="21"/>
         </w:rPr>
-        <w:t xml:space="preserve"> data_port_id </w:t>
+        <w:t xml:space="preserve"> </w:t>
+      </w:r>
+      <w:proofErr w:type="spellStart"/>
+      <w:r>
+        <w:rPr>
+          <w:rFonts w:ascii="Consolas" w:eastAsia="宋体" w:hAnsi="Consolas" w:cs="宋体"/>
+          <w:i w:val="0"/>
+          <w:color w:val="000000"/>
+          <w:kern w:val="0"/>
+          <w:sz w:val="21"/>
+          <w:szCs w:val="21"/>
+        </w:rPr>
+        <w:t>data_port_id</w:t>
+      </w:r>
+      <w:proofErr w:type="spellEnd"/>
+      <w:r>
+        <w:rPr>
+          <w:rFonts w:ascii="Consolas" w:eastAsia="宋体" w:hAnsi="Consolas" w:cs="宋体"/>
+          <w:i w:val="0"/>
+          <w:color w:val="000000"/>
+          <w:kern w:val="0"/>
+          <w:sz w:val="21"/>
+          <w:szCs w:val="21"/>
+        </w:rPr>
+        <w:t xml:space="preserve"> </w:t>
       </w:r>
       <w:r>
         <w:rPr>
@@ -7713,8 +10368,58 @@
           <w:sz w:val="21"/>
           <w:szCs w:val="21"/>
         </w:rPr>
-        <w:t xml:space="preserve"> vanguard_data(port_id);</w:t>
-      </w:r>
+        <w:t xml:space="preserve"> </w:t>
+      </w:r>
+      <w:proofErr w:type="spellStart"/>
+      <w:r>
+        <w:rPr>
+          <w:rFonts w:ascii="Consolas" w:eastAsia="宋体" w:hAnsi="Consolas" w:cs="宋体"/>
+          <w:i w:val="0"/>
+          <w:color w:val="000000"/>
+          <w:kern w:val="0"/>
+          <w:sz w:val="21"/>
+          <w:szCs w:val="21"/>
+        </w:rPr>
+        <w:t>vanguard_data</w:t>
+      </w:r>
+      <w:proofErr w:type="spellEnd"/>
+      <w:r>
+        <w:rPr>
+          <w:rFonts w:ascii="Consolas" w:eastAsia="宋体" w:hAnsi="Consolas" w:cs="宋体"/>
+          <w:i w:val="0"/>
+          <w:color w:val="000000"/>
+          <w:kern w:val="0"/>
+          <w:sz w:val="21"/>
+          <w:szCs w:val="21"/>
+        </w:rPr>
+        <w:t>(</w:t>
+      </w:r>
+      <w:proofErr w:type="spellStart"/>
+      <w:r>
+        <w:rPr>
+          <w:rFonts w:ascii="Consolas" w:eastAsia="宋体" w:hAnsi="Consolas" w:cs="宋体"/>
+          <w:i w:val="0"/>
+          <w:color w:val="000000"/>
+          <w:kern w:val="0"/>
+          <w:sz w:val="21"/>
+          <w:szCs w:val="21"/>
+        </w:rPr>
+        <w:t>port_id</w:t>
+      </w:r>
+      <w:proofErr w:type="spellEnd"/>
+      <w:proofErr w:type="gramStart"/>
+      <w:r>
+        <w:rPr>
+          <w:rFonts w:ascii="Consolas" w:eastAsia="宋体" w:hAnsi="Consolas" w:cs="宋体"/>
+          <w:i w:val="0"/>
+          <w:color w:val="000000"/>
+          <w:kern w:val="0"/>
+          <w:sz w:val="21"/>
+          <w:szCs w:val="21"/>
+        </w:rPr>
+        <w:t>);</w:t>
+      </w:r>
+      <w:proofErr w:type="gramEnd"/>
     </w:p>
     <w:p>
       <w:pPr>
@@ -7817,7 +10522,31 @@
           <w:sz w:val="21"/>
           <w:szCs w:val="21"/>
         </w:rPr>
-        <w:t xml:space="preserve"> data_ticker_apir_re_date </w:t>
+        <w:t xml:space="preserve"> </w:t>
+      </w:r>
+      <w:proofErr w:type="spellStart"/>
+      <w:r>
+        <w:rPr>
+          <w:rFonts w:ascii="Consolas" w:eastAsia="宋体" w:hAnsi="Consolas" w:cs="宋体"/>
+          <w:i w:val="0"/>
+          <w:color w:val="000000"/>
+          <w:kern w:val="0"/>
+          <w:sz w:val="21"/>
+          <w:szCs w:val="21"/>
+        </w:rPr>
+        <w:t>data_ticker_apir_re_date</w:t>
+      </w:r>
+      <w:proofErr w:type="spellEnd"/>
+      <w:r>
+        <w:rPr>
+          <w:rFonts w:ascii="Consolas" w:eastAsia="宋体" w:hAnsi="Consolas" w:cs="宋体"/>
+          <w:i w:val="0"/>
+          <w:color w:val="000000"/>
+          <w:kern w:val="0"/>
+          <w:sz w:val="21"/>
+          <w:szCs w:val="21"/>
+        </w:rPr>
+        <w:t xml:space="preserve"> </w:t>
       </w:r>
       <w:r>
         <w:rPr>
@@ -7839,8 +10568,106 @@
           <w:sz w:val="21"/>
           <w:szCs w:val="21"/>
         </w:rPr>
-        <w:t xml:space="preserve"> vanguard_data(ticker, apir, reinvestment_date);</w:t>
-      </w:r>
+        <w:t xml:space="preserve"> </w:t>
+      </w:r>
+      <w:proofErr w:type="spellStart"/>
+      <w:r>
+        <w:rPr>
+          <w:rFonts w:ascii="Consolas" w:eastAsia="宋体" w:hAnsi="Consolas" w:cs="宋体"/>
+          <w:i w:val="0"/>
+          <w:color w:val="000000"/>
+          <w:kern w:val="0"/>
+          <w:sz w:val="21"/>
+          <w:szCs w:val="21"/>
+        </w:rPr>
+        <w:t>vanguard_</w:t>
+      </w:r>
+      <w:proofErr w:type="gramStart"/>
+      <w:r>
+        <w:rPr>
+          <w:rFonts w:ascii="Consolas" w:eastAsia="宋体" w:hAnsi="Consolas" w:cs="宋体"/>
+          <w:i w:val="0"/>
+          <w:color w:val="000000"/>
+          <w:kern w:val="0"/>
+          <w:sz w:val="21"/>
+          <w:szCs w:val="21"/>
+        </w:rPr>
+        <w:t>data</w:t>
+      </w:r>
+      <w:proofErr w:type="spellEnd"/>
+      <w:r>
+        <w:rPr>
+          <w:rFonts w:ascii="Consolas" w:eastAsia="宋体" w:hAnsi="Consolas" w:cs="宋体"/>
+          <w:i w:val="0"/>
+          <w:color w:val="000000"/>
+          <w:kern w:val="0"/>
+          <w:sz w:val="21"/>
+          <w:szCs w:val="21"/>
+        </w:rPr>
+        <w:t>(</w:t>
+      </w:r>
+      <w:proofErr w:type="gramEnd"/>
+      <w:r>
+        <w:rPr>
+          <w:rFonts w:ascii="Consolas" w:eastAsia="宋体" w:hAnsi="Consolas" w:cs="宋体"/>
+          <w:i w:val="0"/>
+          <w:color w:val="000000"/>
+          <w:kern w:val="0"/>
+          <w:sz w:val="21"/>
+          <w:szCs w:val="21"/>
+        </w:rPr>
+        <w:t xml:space="preserve">ticker, </w:t>
+      </w:r>
+      <w:proofErr w:type="spellStart"/>
+      <w:r>
+        <w:rPr>
+          <w:rFonts w:ascii="Consolas" w:eastAsia="宋体" w:hAnsi="Consolas" w:cs="宋体"/>
+          <w:i w:val="0"/>
+          <w:color w:val="000000"/>
+          <w:kern w:val="0"/>
+          <w:sz w:val="21"/>
+          <w:szCs w:val="21"/>
+        </w:rPr>
+        <w:t>apir</w:t>
+      </w:r>
+      <w:proofErr w:type="spellEnd"/>
+      <w:r>
+        <w:rPr>
+          <w:rFonts w:ascii="Consolas" w:eastAsia="宋体" w:hAnsi="Consolas" w:cs="宋体"/>
+          <w:i w:val="0"/>
+          <w:color w:val="000000"/>
+          <w:kern w:val="0"/>
+          <w:sz w:val="21"/>
+          <w:szCs w:val="21"/>
+        </w:rPr>
+        <w:t xml:space="preserve">, </w:t>
+      </w:r>
+      <w:proofErr w:type="spellStart"/>
+      <w:r>
+        <w:rPr>
+          <w:rFonts w:ascii="Consolas" w:eastAsia="宋体" w:hAnsi="Consolas" w:cs="宋体"/>
+          <w:i w:val="0"/>
+          <w:color w:val="000000"/>
+          <w:kern w:val="0"/>
+          <w:sz w:val="21"/>
+          <w:szCs w:val="21"/>
+        </w:rPr>
+        <w:t>reinvestment_date</w:t>
+      </w:r>
+      <w:proofErr w:type="spellEnd"/>
+      <w:proofErr w:type="gramStart"/>
+      <w:r>
+        <w:rPr>
+          <w:rFonts w:ascii="Consolas" w:eastAsia="宋体" w:hAnsi="Consolas" w:cs="宋体"/>
+          <w:i w:val="0"/>
+          <w:color w:val="000000"/>
+          <w:kern w:val="0"/>
+          <w:sz w:val="21"/>
+          <w:szCs w:val="21"/>
+        </w:rPr>
+        <w:t>);</w:t>
+      </w:r>
+      <w:proofErr w:type="gramEnd"/>
     </w:p>
     <w:p>
       <w:pPr>
@@ -7943,7 +10770,31 @@
           <w:sz w:val="21"/>
           <w:szCs w:val="21"/>
         </w:rPr>
-        <w:t xml:space="preserve"> map_ticker_apir_re_date </w:t>
+        <w:t xml:space="preserve"> </w:t>
+      </w:r>
+      <w:proofErr w:type="spellStart"/>
+      <w:r>
+        <w:rPr>
+          <w:rFonts w:ascii="Consolas" w:eastAsia="宋体" w:hAnsi="Consolas" w:cs="宋体"/>
+          <w:i w:val="0"/>
+          <w:color w:val="000000"/>
+          <w:kern w:val="0"/>
+          <w:sz w:val="21"/>
+          <w:szCs w:val="21"/>
+        </w:rPr>
+        <w:t>map_ticker_apir_re_date</w:t>
+      </w:r>
+      <w:proofErr w:type="spellEnd"/>
+      <w:r>
+        <w:rPr>
+          <w:rFonts w:ascii="Consolas" w:eastAsia="宋体" w:hAnsi="Consolas" w:cs="宋体"/>
+          <w:i w:val="0"/>
+          <w:color w:val="000000"/>
+          <w:kern w:val="0"/>
+          <w:sz w:val="21"/>
+          <w:szCs w:val="21"/>
+        </w:rPr>
+        <w:t xml:space="preserve"> </w:t>
       </w:r>
       <w:r>
         <w:rPr>
@@ -7965,8 +10816,95 @@
           <w:sz w:val="21"/>
           <w:szCs w:val="21"/>
         </w:rPr>
-        <w:t xml:space="preserve"> vanguard_mapping(asset_id, ticker, apir);</w:t>
-      </w:r>
+        <w:t xml:space="preserve"> </w:t>
+      </w:r>
+      <w:proofErr w:type="spellStart"/>
+      <w:r>
+        <w:rPr>
+          <w:rFonts w:ascii="Consolas" w:eastAsia="宋体" w:hAnsi="Consolas" w:cs="宋体"/>
+          <w:i w:val="0"/>
+          <w:color w:val="000000"/>
+          <w:kern w:val="0"/>
+          <w:sz w:val="21"/>
+          <w:szCs w:val="21"/>
+        </w:rPr>
+        <w:t>vanguard_</w:t>
+      </w:r>
+      <w:proofErr w:type="gramStart"/>
+      <w:r>
+        <w:rPr>
+          <w:rFonts w:ascii="Consolas" w:eastAsia="宋体" w:hAnsi="Consolas" w:cs="宋体"/>
+          <w:i w:val="0"/>
+          <w:color w:val="000000"/>
+          <w:kern w:val="0"/>
+          <w:sz w:val="21"/>
+          <w:szCs w:val="21"/>
+        </w:rPr>
+        <w:t>mapping</w:t>
+      </w:r>
+      <w:proofErr w:type="spellEnd"/>
+      <w:r>
+        <w:rPr>
+          <w:rFonts w:ascii="Consolas" w:eastAsia="宋体" w:hAnsi="Consolas" w:cs="宋体"/>
+          <w:i w:val="0"/>
+          <w:color w:val="000000"/>
+          <w:kern w:val="0"/>
+          <w:sz w:val="21"/>
+          <w:szCs w:val="21"/>
+        </w:rPr>
+        <w:t>(</w:t>
+      </w:r>
+      <w:proofErr w:type="spellStart"/>
+      <w:proofErr w:type="gramEnd"/>
+      <w:r>
+        <w:rPr>
+          <w:rFonts w:ascii="Consolas" w:eastAsia="宋体" w:hAnsi="Consolas" w:cs="宋体"/>
+          <w:i w:val="0"/>
+          <w:color w:val="000000"/>
+          <w:kern w:val="0"/>
+          <w:sz w:val="21"/>
+          <w:szCs w:val="21"/>
+        </w:rPr>
+        <w:t>asset_id</w:t>
+      </w:r>
+      <w:proofErr w:type="spellEnd"/>
+      <w:r>
+        <w:rPr>
+          <w:rFonts w:ascii="Consolas" w:eastAsia="宋体" w:hAnsi="Consolas" w:cs="宋体"/>
+          <w:i w:val="0"/>
+          <w:color w:val="000000"/>
+          <w:kern w:val="0"/>
+          <w:sz w:val="21"/>
+          <w:szCs w:val="21"/>
+        </w:rPr>
+        <w:t xml:space="preserve">, ticker, </w:t>
+      </w:r>
+      <w:proofErr w:type="spellStart"/>
+      <w:r>
+        <w:rPr>
+          <w:rFonts w:ascii="Consolas" w:eastAsia="宋体" w:hAnsi="Consolas" w:cs="宋体"/>
+          <w:i w:val="0"/>
+          <w:color w:val="000000"/>
+          <w:kern w:val="0"/>
+          <w:sz w:val="21"/>
+          <w:szCs w:val="21"/>
+        </w:rPr>
+        <w:t>apir</w:t>
+      </w:r>
+      <w:proofErr w:type="spellEnd"/>
+      <w:proofErr w:type="gramStart"/>
+      <w:r>
+        <w:rPr>
+          <w:rFonts w:ascii="Consolas" w:eastAsia="宋体" w:hAnsi="Consolas" w:cs="宋体"/>
+          <w:i w:val="0"/>
+          <w:color w:val="000000"/>
+          <w:kern w:val="0"/>
+          <w:sz w:val="21"/>
+          <w:szCs w:val="21"/>
+        </w:rPr>
+        <w:t>);</w:t>
+      </w:r>
+      <w:proofErr w:type="gramEnd"/>
     </w:p>
     <w:p>
       <w:pPr>
@@ -8013,6 +10951,7 @@
         </w:rPr>
         <w:t xml:space="preserve"> </w:t>
       </w:r>
+      <w:proofErr w:type="spellStart"/>
       <w:r>
         <w:rPr>
           <w:rFonts w:eastAsiaTheme="minorEastAsia"/>
@@ -8021,6 +10960,7 @@
         </w:rPr>
         <w:t>sys_log</w:t>
       </w:r>
+      <w:proofErr w:type="spellEnd"/>
     </w:p>
     <w:p>
       <w:pPr>
@@ -8144,7 +11084,31 @@
           <w:sz w:val="21"/>
           <w:szCs w:val="21"/>
         </w:rPr>
-        <w:t xml:space="preserve"> sys_log (</w:t>
+        <w:t xml:space="preserve"> </w:t>
+      </w:r>
+      <w:proofErr w:type="spellStart"/>
+      <w:r>
+        <w:rPr>
+          <w:rFonts w:ascii="Consolas" w:eastAsia="宋体" w:hAnsi="Consolas" w:cs="宋体"/>
+          <w:i w:val="0"/>
+          <w:color w:val="000000"/>
+          <w:kern w:val="0"/>
+          <w:sz w:val="21"/>
+          <w:szCs w:val="21"/>
+        </w:rPr>
+        <w:t>sys_log</w:t>
+      </w:r>
+      <w:proofErr w:type="spellEnd"/>
+      <w:r>
+        <w:rPr>
+          <w:rFonts w:ascii="Consolas" w:eastAsia="宋体" w:hAnsi="Consolas" w:cs="宋体"/>
+          <w:i w:val="0"/>
+          <w:color w:val="000000"/>
+          <w:kern w:val="0"/>
+          <w:sz w:val="21"/>
+          <w:szCs w:val="21"/>
+        </w:rPr>
+        <w:t xml:space="preserve"> (</w:t>
       </w:r>
     </w:p>
     <w:p>
@@ -8242,7 +11206,31 @@
           <w:sz w:val="21"/>
           <w:szCs w:val="21"/>
         </w:rPr>
-        <w:t xml:space="preserve">    update_timestamp </w:t>
+        <w:t xml:space="preserve">    </w:t>
+      </w:r>
+      <w:proofErr w:type="spellStart"/>
+      <w:r>
+        <w:rPr>
+          <w:rFonts w:ascii="Consolas" w:eastAsia="宋体" w:hAnsi="Consolas" w:cs="宋体"/>
+          <w:i w:val="0"/>
+          <w:color w:val="000000"/>
+          <w:kern w:val="0"/>
+          <w:sz w:val="21"/>
+          <w:szCs w:val="21"/>
+        </w:rPr>
+        <w:t>update_timestamp</w:t>
+      </w:r>
+      <w:proofErr w:type="spellEnd"/>
+      <w:r>
+        <w:rPr>
+          <w:rFonts w:ascii="Consolas" w:eastAsia="宋体" w:hAnsi="Consolas" w:cs="宋体"/>
+          <w:i w:val="0"/>
+          <w:color w:val="000000"/>
+          <w:kern w:val="0"/>
+          <w:sz w:val="21"/>
+          <w:szCs w:val="21"/>
+        </w:rPr>
+        <w:t xml:space="preserve"> </w:t>
       </w:r>
       <w:r>
         <w:rPr>
@@ -8313,7 +11301,31 @@
           <w:sz w:val="21"/>
           <w:szCs w:val="21"/>
         </w:rPr>
-        <w:t xml:space="preserve">    user_id </w:t>
+        <w:t xml:space="preserve">    </w:t>
+      </w:r>
+      <w:proofErr w:type="spellStart"/>
+      <w:r>
+        <w:rPr>
+          <w:rFonts w:ascii="Consolas" w:eastAsia="宋体" w:hAnsi="Consolas" w:cs="宋体"/>
+          <w:i w:val="0"/>
+          <w:color w:val="000000"/>
+          <w:kern w:val="0"/>
+          <w:sz w:val="21"/>
+          <w:szCs w:val="21"/>
+        </w:rPr>
+        <w:t>user_id</w:t>
+      </w:r>
+      <w:proofErr w:type="spellEnd"/>
+      <w:r>
+        <w:rPr>
+          <w:rFonts w:ascii="Consolas" w:eastAsia="宋体" w:hAnsi="Consolas" w:cs="宋体"/>
+          <w:i w:val="0"/>
+          <w:color w:val="000000"/>
+          <w:kern w:val="0"/>
+          <w:sz w:val="21"/>
+          <w:szCs w:val="21"/>
+        </w:rPr>
+        <w:t xml:space="preserve"> </w:t>
       </w:r>
       <w:r>
         <w:rPr>
@@ -8488,7 +11500,79 @@
           <w:sz w:val="21"/>
           <w:szCs w:val="21"/>
         </w:rPr>
-        <w:t>-- Action name, e.g., "launch_tool", "download_pdf", "update_dmh"</w:t>
+        <w:t>-- Action name, e.g., "</w:t>
+      </w:r>
+      <w:proofErr w:type="spellStart"/>
+      <w:r>
+        <w:rPr>
+          <w:rFonts w:ascii="Consolas" w:eastAsia="宋体" w:hAnsi="Consolas" w:cs="宋体"/>
+          <w:i w:val="0"/>
+          <w:color w:val="008000"/>
+          <w:kern w:val="0"/>
+          <w:sz w:val="21"/>
+          <w:szCs w:val="21"/>
+        </w:rPr>
+        <w:t>launch_tool</w:t>
+      </w:r>
+      <w:proofErr w:type="spellEnd"/>
+      <w:r>
+        <w:rPr>
+          <w:rFonts w:ascii="Consolas" w:eastAsia="宋体" w:hAnsi="Consolas" w:cs="宋体"/>
+          <w:i w:val="0"/>
+          <w:color w:val="008000"/>
+          <w:kern w:val="0"/>
+          <w:sz w:val="21"/>
+          <w:szCs w:val="21"/>
+        </w:rPr>
+        <w:t>", "</w:t>
+      </w:r>
+      <w:proofErr w:type="spellStart"/>
+      <w:r>
+        <w:rPr>
+          <w:rFonts w:ascii="Consolas" w:eastAsia="宋体" w:hAnsi="Consolas" w:cs="宋体"/>
+          <w:i w:val="0"/>
+          <w:color w:val="008000"/>
+          <w:kern w:val="0"/>
+          <w:sz w:val="21"/>
+          <w:szCs w:val="21"/>
+        </w:rPr>
+        <w:t>download_pdf</w:t>
+      </w:r>
+      <w:proofErr w:type="spellEnd"/>
+      <w:r>
+        <w:rPr>
+          <w:rFonts w:ascii="Consolas" w:eastAsia="宋体" w:hAnsi="Consolas" w:cs="宋体"/>
+          <w:i w:val="0"/>
+          <w:color w:val="008000"/>
+          <w:kern w:val="0"/>
+          <w:sz w:val="21"/>
+          <w:szCs w:val="21"/>
+        </w:rPr>
+        <w:t>", "</w:t>
+      </w:r>
+      <w:proofErr w:type="spellStart"/>
+      <w:r>
+        <w:rPr>
+          <w:rFonts w:ascii="Consolas" w:eastAsia="宋体" w:hAnsi="Consolas" w:cs="宋体"/>
+          <w:i w:val="0"/>
+          <w:color w:val="008000"/>
+          <w:kern w:val="0"/>
+          <w:sz w:val="21"/>
+          <w:szCs w:val="21"/>
+        </w:rPr>
+        <w:t>update_dmh</w:t>
+      </w:r>
+      <w:proofErr w:type="spellEnd"/>
+      <w:r>
+        <w:rPr>
+          <w:rFonts w:ascii="Consolas" w:eastAsia="宋体" w:hAnsi="Consolas" w:cs="宋体"/>
+          <w:i w:val="0"/>
+          <w:color w:val="008000"/>
+          <w:kern w:val="0"/>
+          <w:sz w:val="21"/>
+          <w:szCs w:val="21"/>
+        </w:rPr>
+        <w:t>"</w:t>
       </w:r>
     </w:p>
     <w:p>
@@ -8564,6 +11648,7 @@
           <w:sz w:val="21"/>
           <w:szCs w:val="21"/>
         </w:rPr>
+        <w:lastRenderedPageBreak/>
         <w:t xml:space="preserve">    </w:t>
       </w:r>
       <w:r>
@@ -8733,7 +11818,31 @@
           <w:sz w:val="21"/>
           <w:szCs w:val="21"/>
         </w:rPr>
-        <w:t xml:space="preserve">    duration_ms </w:t>
+        <w:t xml:space="preserve">    </w:t>
+      </w:r>
+      <w:proofErr w:type="spellStart"/>
+      <w:r>
+        <w:rPr>
+          <w:rFonts w:ascii="Consolas" w:eastAsia="宋体" w:hAnsi="Consolas" w:cs="宋体"/>
+          <w:i w:val="0"/>
+          <w:color w:val="000000"/>
+          <w:kern w:val="0"/>
+          <w:sz w:val="21"/>
+          <w:szCs w:val="21"/>
+        </w:rPr>
+        <w:t>duration_ms</w:t>
+      </w:r>
+      <w:proofErr w:type="spellEnd"/>
+      <w:r>
+        <w:rPr>
+          <w:rFonts w:ascii="Consolas" w:eastAsia="宋体" w:hAnsi="Consolas" w:cs="宋体"/>
+          <w:i w:val="0"/>
+          <w:color w:val="000000"/>
+          <w:kern w:val="0"/>
+          <w:sz w:val="21"/>
+          <w:szCs w:val="21"/>
+        </w:rPr>
+        <w:t xml:space="preserve"> </w:t>
       </w:r>
       <w:r>
         <w:rPr>
@@ -8814,6 +11923,2076 @@
     </w:p>
     <w:p>
       <w:pPr>
+        <w:widowControl/>
+        <w:shd w:val="clear" w:color="auto" w:fill="FFFFFF"/>
+        <w:spacing w:afterLines="0" w:after="240" w:line="285" w:lineRule="atLeast"/>
+        <w:ind w:leftChars="0" w:left="360"/>
+        <w:rPr>
+          <w:rFonts w:ascii="Consolas" w:eastAsia="宋体" w:hAnsi="Consolas" w:cs="宋体"/>
+          <w:i w:val="0"/>
+          <w:color w:val="000000"/>
+          <w:kern w:val="0"/>
+          <w:sz w:val="21"/>
+          <w:szCs w:val="21"/>
+        </w:rPr>
+      </w:pPr>
+    </w:p>
+    <w:p>
+      <w:pPr>
+        <w:pStyle w:val="a9"/>
+        <w:numPr>
+          <w:ilvl w:val="0"/>
+          <w:numId w:val="6"/>
+        </w:numPr>
+        <w:spacing w:after="312"/>
+        <w:ind w:leftChars="0" w:left="360"/>
+        <w:rPr>
+          <w:rFonts w:eastAsiaTheme="minorEastAsia"/>
+          <w:b/>
+          <w:bCs/>
+        </w:rPr>
+      </w:pPr>
+      <w:r>
+        <w:rPr>
+          <w:b/>
+          <w:bCs/>
+        </w:rPr>
+        <w:t>Table</w:t>
+      </w:r>
+      <w:r>
+        <w:rPr>
+          <w:rFonts w:eastAsiaTheme="minorEastAsia"/>
+          <w:u w:val="single"/>
+        </w:rPr>
+        <w:t xml:space="preserve"> </w:t>
+      </w:r>
+      <w:proofErr w:type="spellStart"/>
+      <w:r>
+        <w:rPr>
+          <w:rFonts w:eastAsiaTheme="minorEastAsia"/>
+          <w:i w:val="0"/>
+          <w:iCs/>
+        </w:rPr>
+        <w:t>parse_template</w:t>
+      </w:r>
+      <w:proofErr w:type="spellEnd"/>
+    </w:p>
+    <w:p>
+      <w:pPr>
+        <w:widowControl/>
+        <w:shd w:val="clear" w:color="auto" w:fill="FFFFFF"/>
+        <w:spacing w:afterLines="0" w:after="240" w:line="285" w:lineRule="atLeast"/>
+        <w:ind w:leftChars="0" w:left="360"/>
+        <w:rPr>
+          <w:rFonts w:eastAsiaTheme="minorEastAsia"/>
+        </w:rPr>
+      </w:pPr>
+      <w:r>
+        <w:rPr>
+          <w:rFonts w:eastAsiaTheme="minorEastAsia"/>
+        </w:rPr>
+        <w:t xml:space="preserve">Templates </w:t>
+      </w:r>
+      <w:proofErr w:type="gramStart"/>
+      <w:r>
+        <w:rPr>
+          <w:rFonts w:eastAsiaTheme="minorEastAsia"/>
+        </w:rPr>
+        <w:t>used</w:t>
+      </w:r>
+      <w:proofErr w:type="gramEnd"/>
+      <w:r>
+        <w:rPr>
+          <w:rFonts w:eastAsiaTheme="minorEastAsia"/>
+        </w:rPr>
+        <w:t xml:space="preserve"> to parse .xlsx or .pdf data in the Parse Interface</w:t>
+      </w:r>
+      <w:r>
+        <w:rPr>
+          <w:rFonts w:eastAsiaTheme="minorEastAsia"/>
+        </w:rPr>
+        <w:t>.</w:t>
+      </w:r>
+      <w:r>
+        <w:rPr>
+          <w:rFonts w:eastAsiaTheme="minorEastAsia"/>
+        </w:rPr>
+        <w:t xml:space="preserve"> Each column name is a </w:t>
+      </w:r>
+      <w:r>
+        <w:rPr>
+          <w:rFonts w:eastAsiaTheme="minorEastAsia"/>
+        </w:rPr>
+        <w:t>component code in DMH backend database system</w:t>
+      </w:r>
+      <w:r>
+        <w:rPr>
+          <w:rFonts w:eastAsiaTheme="minorEastAsia"/>
+        </w:rPr>
+        <w:t xml:space="preserve">. For </w:t>
+      </w:r>
+      <w:proofErr w:type="spellStart"/>
+      <w:r>
+        <w:rPr>
+          <w:rFonts w:ascii="Consolas" w:eastAsia="宋体" w:hAnsi="Consolas" w:cs="宋体"/>
+          <w:i w:val="0"/>
+          <w:color w:val="000000"/>
+          <w:kern w:val="0"/>
+          <w:sz w:val="21"/>
+          <w:szCs w:val="21"/>
+        </w:rPr>
+        <w:t>parse_template_mr</w:t>
+      </w:r>
+      <w:proofErr w:type="spellEnd"/>
+      <w:r>
+        <w:rPr>
+          <w:rFonts w:eastAsiaTheme="minorEastAsia"/>
+        </w:rPr>
+        <w:t xml:space="preserve">, the column names </w:t>
+      </w:r>
+      <w:r>
+        <w:rPr>
+          <w:rFonts w:eastAsiaTheme="minorEastAsia"/>
+        </w:rPr>
+        <w:t xml:space="preserve">related to </w:t>
+      </w:r>
+      <w:proofErr w:type="spellStart"/>
+      <w:r>
+        <w:rPr>
+          <w:rFonts w:eastAsiaTheme="minorEastAsia"/>
+        </w:rPr>
+        <w:t>d_code</w:t>
+      </w:r>
+      <w:proofErr w:type="spellEnd"/>
+      <w:r>
+        <w:rPr>
+          <w:rFonts w:eastAsiaTheme="minorEastAsia"/>
+        </w:rPr>
+        <w:t xml:space="preserve"> in </w:t>
+      </w:r>
+      <w:proofErr w:type="spellStart"/>
+      <w:r>
+        <w:rPr>
+          <w:rFonts w:eastAsiaTheme="minorEastAsia"/>
+        </w:rPr>
+        <w:t>column_map</w:t>
+      </w:r>
+      <w:proofErr w:type="spellEnd"/>
+      <w:r>
+        <w:rPr>
+          <w:rFonts w:eastAsiaTheme="minorEastAsia"/>
+        </w:rPr>
+        <w:t xml:space="preserve"> table</w:t>
+      </w:r>
+      <w:r>
+        <w:rPr>
+          <w:rFonts w:eastAsiaTheme="minorEastAsia"/>
+        </w:rPr>
+        <w:t xml:space="preserve">. For </w:t>
+      </w:r>
+      <w:proofErr w:type="spellStart"/>
+      <w:r>
+        <w:rPr>
+          <w:rFonts w:eastAsiaTheme="minorEastAsia"/>
+        </w:rPr>
+        <w:t>parse_template_nz</w:t>
+      </w:r>
+      <w:proofErr w:type="spellEnd"/>
+      <w:r>
+        <w:rPr>
+          <w:rFonts w:eastAsiaTheme="minorEastAsia"/>
+        </w:rPr>
+        <w:t xml:space="preserve">, the column names related to column names in table </w:t>
+      </w:r>
+      <w:proofErr w:type="spellStart"/>
+      <w:r>
+        <w:rPr>
+          <w:rFonts w:eastAsiaTheme="minorEastAsia"/>
+          <w:i w:val="0"/>
+          <w:iCs/>
+        </w:rPr>
+        <w:t>asx_</w:t>
+      </w:r>
+      <w:r>
+        <w:rPr>
+          <w:rFonts w:eastAsiaTheme="minorEastAsia"/>
+          <w:i w:val="0"/>
+          <w:iCs/>
+        </w:rPr>
+        <w:t>nz_data</w:t>
+      </w:r>
+      <w:proofErr w:type="spellEnd"/>
+      <w:r>
+        <w:rPr>
+          <w:rFonts w:eastAsiaTheme="minorEastAsia"/>
+          <w:i w:val="0"/>
+          <w:iCs/>
+        </w:rPr>
+        <w:t>.</w:t>
+      </w:r>
+    </w:p>
+    <w:p>
+      <w:pPr>
+        <w:widowControl/>
+        <w:shd w:val="clear" w:color="auto" w:fill="FFFFFF"/>
+        <w:spacing w:afterLines="0" w:after="0" w:line="285" w:lineRule="atLeast"/>
+        <w:ind w:leftChars="0" w:left="0"/>
+        <w:rPr>
+          <w:rFonts w:ascii="Consolas" w:eastAsia="宋体" w:hAnsi="Consolas" w:cs="宋体"/>
+          <w:i w:val="0"/>
+          <w:color w:val="000000"/>
+          <w:kern w:val="0"/>
+          <w:sz w:val="21"/>
+          <w:szCs w:val="21"/>
+        </w:rPr>
+      </w:pPr>
+      <w:r>
+        <w:rPr>
+          <w:rFonts w:ascii="Consolas" w:eastAsia="宋体" w:hAnsi="Consolas" w:cs="宋体"/>
+          <w:i w:val="0"/>
+          <w:color w:val="0000FF"/>
+          <w:kern w:val="0"/>
+          <w:sz w:val="21"/>
+          <w:szCs w:val="21"/>
+        </w:rPr>
+        <w:t>create</w:t>
+      </w:r>
+      <w:r>
+        <w:rPr>
+          <w:rFonts w:ascii="Consolas" w:eastAsia="宋体" w:hAnsi="Consolas" w:cs="宋体"/>
+          <w:i w:val="0"/>
+          <w:color w:val="000000"/>
+          <w:kern w:val="0"/>
+          <w:sz w:val="21"/>
+          <w:szCs w:val="21"/>
+        </w:rPr>
+        <w:t xml:space="preserve"> </w:t>
+      </w:r>
+      <w:r>
+        <w:rPr>
+          <w:rFonts w:ascii="Consolas" w:eastAsia="宋体" w:hAnsi="Consolas" w:cs="宋体"/>
+          <w:i w:val="0"/>
+          <w:color w:val="0000FF"/>
+          <w:kern w:val="0"/>
+          <w:sz w:val="21"/>
+          <w:szCs w:val="21"/>
+        </w:rPr>
+        <w:t>table</w:t>
+      </w:r>
+      <w:r>
+        <w:rPr>
+          <w:rFonts w:ascii="Consolas" w:eastAsia="宋体" w:hAnsi="Consolas" w:cs="宋体"/>
+          <w:i w:val="0"/>
+          <w:color w:val="000000"/>
+          <w:kern w:val="0"/>
+          <w:sz w:val="21"/>
+          <w:szCs w:val="21"/>
+        </w:rPr>
+        <w:t xml:space="preserve"> if </w:t>
+      </w:r>
+      <w:r>
+        <w:rPr>
+          <w:rFonts w:ascii="Consolas" w:eastAsia="宋体" w:hAnsi="Consolas" w:cs="宋体"/>
+          <w:i w:val="0"/>
+          <w:color w:val="0000FF"/>
+          <w:kern w:val="0"/>
+          <w:sz w:val="21"/>
+          <w:szCs w:val="21"/>
+        </w:rPr>
+        <w:t>not</w:t>
+      </w:r>
+      <w:r>
+        <w:rPr>
+          <w:rFonts w:ascii="Consolas" w:eastAsia="宋体" w:hAnsi="Consolas" w:cs="宋体"/>
+          <w:i w:val="0"/>
+          <w:color w:val="000000"/>
+          <w:kern w:val="0"/>
+          <w:sz w:val="21"/>
+          <w:szCs w:val="21"/>
+        </w:rPr>
+        <w:t xml:space="preserve"> </w:t>
+      </w:r>
+      <w:r>
+        <w:rPr>
+          <w:rFonts w:ascii="Consolas" w:eastAsia="宋体" w:hAnsi="Consolas" w:cs="宋体"/>
+          <w:i w:val="0"/>
+          <w:color w:val="0000FF"/>
+          <w:kern w:val="0"/>
+          <w:sz w:val="21"/>
+          <w:szCs w:val="21"/>
+        </w:rPr>
+        <w:t>exists</w:t>
+      </w:r>
+      <w:r>
+        <w:rPr>
+          <w:rFonts w:ascii="Consolas" w:eastAsia="宋体" w:hAnsi="Consolas" w:cs="宋体"/>
+          <w:i w:val="0"/>
+          <w:color w:val="000000"/>
+          <w:kern w:val="0"/>
+          <w:sz w:val="21"/>
+          <w:szCs w:val="21"/>
+        </w:rPr>
+        <w:t xml:space="preserve"> </w:t>
+      </w:r>
+      <w:proofErr w:type="spellStart"/>
+      <w:r>
+        <w:rPr>
+          <w:rFonts w:ascii="Consolas" w:eastAsia="宋体" w:hAnsi="Consolas" w:cs="宋体"/>
+          <w:i w:val="0"/>
+          <w:color w:val="000000"/>
+          <w:kern w:val="0"/>
+          <w:sz w:val="21"/>
+          <w:szCs w:val="21"/>
+        </w:rPr>
+        <w:t>parse_template_</w:t>
+      </w:r>
+      <w:proofErr w:type="gramStart"/>
+      <w:r>
+        <w:rPr>
+          <w:rFonts w:ascii="Consolas" w:eastAsia="宋体" w:hAnsi="Consolas" w:cs="宋体"/>
+          <w:i w:val="0"/>
+          <w:color w:val="000000"/>
+          <w:kern w:val="0"/>
+          <w:sz w:val="21"/>
+          <w:szCs w:val="21"/>
+        </w:rPr>
+        <w:t>mr</w:t>
+      </w:r>
+      <w:proofErr w:type="spellEnd"/>
+      <w:r>
+        <w:rPr>
+          <w:rFonts w:ascii="Consolas" w:eastAsia="宋体" w:hAnsi="Consolas" w:cs="宋体"/>
+          <w:i w:val="0"/>
+          <w:color w:val="000000"/>
+          <w:kern w:val="0"/>
+          <w:sz w:val="21"/>
+          <w:szCs w:val="21"/>
+        </w:rPr>
+        <w:t>(</w:t>
+      </w:r>
+      <w:proofErr w:type="gramEnd"/>
+    </w:p>
+    <w:p>
+      <w:pPr>
+        <w:widowControl/>
+        <w:shd w:val="clear" w:color="auto" w:fill="FFFFFF"/>
+        <w:spacing w:afterLines="0" w:after="0" w:line="285" w:lineRule="atLeast"/>
+        <w:ind w:leftChars="0" w:left="0"/>
+        <w:rPr>
+          <w:rFonts w:ascii="Consolas" w:eastAsia="宋体" w:hAnsi="Consolas" w:cs="宋体"/>
+          <w:i w:val="0"/>
+          <w:color w:val="000000"/>
+          <w:kern w:val="0"/>
+          <w:sz w:val="21"/>
+          <w:szCs w:val="21"/>
+        </w:rPr>
+      </w:pPr>
+      <w:r>
+        <w:rPr>
+          <w:rFonts w:ascii="Consolas" w:eastAsia="宋体" w:hAnsi="Consolas" w:cs="宋体"/>
+          <w:i w:val="0"/>
+          <w:color w:val="000000"/>
+          <w:kern w:val="0"/>
+          <w:sz w:val="21"/>
+          <w:szCs w:val="21"/>
+        </w:rPr>
+        <w:t xml:space="preserve">    id </w:t>
+      </w:r>
+      <w:r>
+        <w:rPr>
+          <w:rFonts w:ascii="Consolas" w:eastAsia="宋体" w:hAnsi="Consolas" w:cs="宋体"/>
+          <w:i w:val="0"/>
+          <w:color w:val="0000FF"/>
+          <w:kern w:val="0"/>
+          <w:sz w:val="21"/>
+          <w:szCs w:val="21"/>
+        </w:rPr>
+        <w:t>integer</w:t>
+      </w:r>
+      <w:r>
+        <w:rPr>
+          <w:rFonts w:ascii="Consolas" w:eastAsia="宋体" w:hAnsi="Consolas" w:cs="宋体"/>
+          <w:i w:val="0"/>
+          <w:color w:val="000000"/>
+          <w:kern w:val="0"/>
+          <w:sz w:val="21"/>
+          <w:szCs w:val="21"/>
+        </w:rPr>
+        <w:t xml:space="preserve"> </w:t>
+      </w:r>
+      <w:r>
+        <w:rPr>
+          <w:rFonts w:ascii="Consolas" w:eastAsia="宋体" w:hAnsi="Consolas" w:cs="宋体"/>
+          <w:i w:val="0"/>
+          <w:color w:val="0000FF"/>
+          <w:kern w:val="0"/>
+          <w:sz w:val="21"/>
+          <w:szCs w:val="21"/>
+        </w:rPr>
+        <w:t>primary key</w:t>
+      </w:r>
+      <w:r>
+        <w:rPr>
+          <w:rFonts w:ascii="Consolas" w:eastAsia="宋体" w:hAnsi="Consolas" w:cs="宋体"/>
+          <w:i w:val="0"/>
+          <w:color w:val="000000"/>
+          <w:kern w:val="0"/>
+          <w:sz w:val="21"/>
+          <w:szCs w:val="21"/>
+        </w:rPr>
+        <w:t xml:space="preserve"> autoincrement,</w:t>
+      </w:r>
+    </w:p>
+    <w:p>
+      <w:pPr>
+        <w:widowControl/>
+        <w:shd w:val="clear" w:color="auto" w:fill="FFFFFF"/>
+        <w:spacing w:afterLines="0" w:after="0" w:line="285" w:lineRule="atLeast"/>
+        <w:ind w:leftChars="0" w:left="0"/>
+        <w:rPr>
+          <w:rFonts w:ascii="Consolas" w:eastAsia="宋体" w:hAnsi="Consolas" w:cs="宋体"/>
+          <w:i w:val="0"/>
+          <w:color w:val="000000"/>
+          <w:kern w:val="0"/>
+          <w:sz w:val="21"/>
+          <w:szCs w:val="21"/>
+        </w:rPr>
+      </w:pPr>
+      <w:r>
+        <w:rPr>
+          <w:rFonts w:ascii="Consolas" w:eastAsia="宋体" w:hAnsi="Consolas" w:cs="宋体"/>
+          <w:i w:val="0"/>
+          <w:color w:val="000000"/>
+          <w:kern w:val="0"/>
+          <w:sz w:val="21"/>
+          <w:szCs w:val="21"/>
+        </w:rPr>
+        <w:t xml:space="preserve">    </w:t>
+      </w:r>
+      <w:proofErr w:type="spellStart"/>
+      <w:r>
+        <w:rPr>
+          <w:rFonts w:ascii="Consolas" w:eastAsia="宋体" w:hAnsi="Consolas" w:cs="宋体"/>
+          <w:i w:val="0"/>
+          <w:color w:val="000000"/>
+          <w:kern w:val="0"/>
+          <w:sz w:val="21"/>
+          <w:szCs w:val="21"/>
+        </w:rPr>
+        <w:t>template_name</w:t>
+      </w:r>
+      <w:proofErr w:type="spellEnd"/>
+      <w:r>
+        <w:rPr>
+          <w:rFonts w:ascii="Consolas" w:eastAsia="宋体" w:hAnsi="Consolas" w:cs="宋体"/>
+          <w:i w:val="0"/>
+          <w:color w:val="000000"/>
+          <w:kern w:val="0"/>
+          <w:sz w:val="21"/>
+          <w:szCs w:val="21"/>
+        </w:rPr>
+        <w:t xml:space="preserve"> </w:t>
+      </w:r>
+      <w:r>
+        <w:rPr>
+          <w:rFonts w:ascii="Consolas" w:eastAsia="宋体" w:hAnsi="Consolas" w:cs="宋体"/>
+          <w:i w:val="0"/>
+          <w:color w:val="0000FF"/>
+          <w:kern w:val="0"/>
+          <w:sz w:val="21"/>
+          <w:szCs w:val="21"/>
+        </w:rPr>
+        <w:t>text</w:t>
+      </w:r>
+      <w:r>
+        <w:rPr>
+          <w:rFonts w:ascii="Consolas" w:eastAsia="宋体" w:hAnsi="Consolas" w:cs="宋体"/>
+          <w:i w:val="0"/>
+          <w:color w:val="000000"/>
+          <w:kern w:val="0"/>
+          <w:sz w:val="21"/>
+          <w:szCs w:val="21"/>
+        </w:rPr>
+        <w:t xml:space="preserve">, </w:t>
+      </w:r>
+      <w:r>
+        <w:rPr>
+          <w:rFonts w:ascii="Consolas" w:eastAsia="宋体" w:hAnsi="Consolas" w:cs="宋体"/>
+          <w:i w:val="0"/>
+          <w:color w:val="008000"/>
+          <w:kern w:val="0"/>
+          <w:sz w:val="21"/>
+          <w:szCs w:val="21"/>
+        </w:rPr>
+        <w:t xml:space="preserve">-- e.g. </w:t>
+      </w:r>
+      <w:proofErr w:type="spellStart"/>
+      <w:r>
+        <w:rPr>
+          <w:rFonts w:ascii="Consolas" w:eastAsia="宋体" w:hAnsi="Consolas" w:cs="宋体"/>
+          <w:i w:val="0"/>
+          <w:color w:val="008000"/>
+          <w:kern w:val="0"/>
+          <w:sz w:val="21"/>
+          <w:szCs w:val="21"/>
+        </w:rPr>
+        <w:t>vanguard_au</w:t>
+      </w:r>
+      <w:proofErr w:type="spellEnd"/>
+      <w:r>
+        <w:rPr>
+          <w:rFonts w:ascii="Consolas" w:eastAsia="宋体" w:hAnsi="Consolas" w:cs="宋体"/>
+          <w:i w:val="0"/>
+          <w:color w:val="008000"/>
+          <w:kern w:val="0"/>
+          <w:sz w:val="21"/>
+          <w:szCs w:val="21"/>
+        </w:rPr>
+        <w:t xml:space="preserve">, </w:t>
+      </w:r>
+      <w:proofErr w:type="spellStart"/>
+      <w:r>
+        <w:rPr>
+          <w:rFonts w:ascii="Consolas" w:eastAsia="宋体" w:hAnsi="Consolas" w:cs="宋体"/>
+          <w:i w:val="0"/>
+          <w:color w:val="008000"/>
+          <w:kern w:val="0"/>
+          <w:sz w:val="21"/>
+          <w:szCs w:val="21"/>
+        </w:rPr>
+        <w:t>asx_mit_notice</w:t>
+      </w:r>
+      <w:proofErr w:type="spellEnd"/>
+      <w:r>
+        <w:rPr>
+          <w:rFonts w:ascii="Consolas" w:eastAsia="宋体" w:hAnsi="Consolas" w:cs="宋体"/>
+          <w:i w:val="0"/>
+          <w:color w:val="008000"/>
+          <w:kern w:val="0"/>
+          <w:sz w:val="21"/>
+          <w:szCs w:val="21"/>
+        </w:rPr>
+        <w:t xml:space="preserve">, perpetual, </w:t>
+      </w:r>
+      <w:proofErr w:type="spellStart"/>
+      <w:r>
+        <w:rPr>
+          <w:rFonts w:ascii="Consolas" w:eastAsia="宋体" w:hAnsi="Consolas" w:cs="宋体"/>
+          <w:i w:val="0"/>
+          <w:color w:val="008000"/>
+          <w:kern w:val="0"/>
+          <w:sz w:val="21"/>
+          <w:szCs w:val="21"/>
+        </w:rPr>
+        <w:t>etc</w:t>
+      </w:r>
+      <w:proofErr w:type="spellEnd"/>
+    </w:p>
+    <w:p>
+      <w:pPr>
+        <w:widowControl/>
+        <w:shd w:val="clear" w:color="auto" w:fill="FFFFFF"/>
+        <w:spacing w:afterLines="0" w:after="0" w:line="285" w:lineRule="atLeast"/>
+        <w:ind w:leftChars="0" w:left="0"/>
+        <w:rPr>
+          <w:rFonts w:ascii="Consolas" w:eastAsia="宋体" w:hAnsi="Consolas" w:cs="宋体"/>
+          <w:i w:val="0"/>
+          <w:color w:val="000000"/>
+          <w:kern w:val="0"/>
+          <w:sz w:val="21"/>
+          <w:szCs w:val="21"/>
+        </w:rPr>
+      </w:pPr>
+      <w:r>
+        <w:rPr>
+          <w:rFonts w:ascii="Consolas" w:eastAsia="宋体" w:hAnsi="Consolas" w:cs="宋体"/>
+          <w:i w:val="0"/>
+          <w:color w:val="000000"/>
+          <w:kern w:val="0"/>
+          <w:sz w:val="21"/>
+          <w:szCs w:val="21"/>
+        </w:rPr>
+        <w:t xml:space="preserve">    INC_RAT </w:t>
+      </w:r>
+      <w:r>
+        <w:rPr>
+          <w:rFonts w:ascii="Consolas" w:eastAsia="宋体" w:hAnsi="Consolas" w:cs="宋体"/>
+          <w:i w:val="0"/>
+          <w:color w:val="0000FF"/>
+          <w:kern w:val="0"/>
+          <w:sz w:val="21"/>
+          <w:szCs w:val="21"/>
+        </w:rPr>
+        <w:t>text</w:t>
+      </w:r>
+      <w:r>
+        <w:rPr>
+          <w:rFonts w:ascii="Consolas" w:eastAsia="宋体" w:hAnsi="Consolas" w:cs="宋体"/>
+          <w:i w:val="0"/>
+          <w:color w:val="000000"/>
+          <w:kern w:val="0"/>
+          <w:sz w:val="21"/>
+          <w:szCs w:val="21"/>
+        </w:rPr>
+        <w:t>,</w:t>
+      </w:r>
+    </w:p>
+    <w:p>
+      <w:pPr>
+        <w:widowControl/>
+        <w:shd w:val="clear" w:color="auto" w:fill="FFFFFF"/>
+        <w:spacing w:afterLines="0" w:after="0" w:line="285" w:lineRule="atLeast"/>
+        <w:ind w:leftChars="0" w:left="0"/>
+        <w:rPr>
+          <w:rFonts w:ascii="Consolas" w:eastAsia="宋体" w:hAnsi="Consolas" w:cs="宋体"/>
+          <w:i w:val="0"/>
+          <w:color w:val="000000"/>
+          <w:kern w:val="0"/>
+          <w:sz w:val="21"/>
+          <w:szCs w:val="21"/>
+        </w:rPr>
+      </w:pPr>
+      <w:r>
+        <w:rPr>
+          <w:rFonts w:ascii="Consolas" w:eastAsia="宋体" w:hAnsi="Consolas" w:cs="宋体"/>
+          <w:i w:val="0"/>
+          <w:color w:val="000000"/>
+          <w:kern w:val="0"/>
+          <w:sz w:val="21"/>
+          <w:szCs w:val="21"/>
+        </w:rPr>
+        <w:t xml:space="preserve">    DOM_INC </w:t>
+      </w:r>
+      <w:r>
+        <w:rPr>
+          <w:rFonts w:ascii="Consolas" w:eastAsia="宋体" w:hAnsi="Consolas" w:cs="宋体"/>
+          <w:i w:val="0"/>
+          <w:color w:val="0000FF"/>
+          <w:kern w:val="0"/>
+          <w:sz w:val="21"/>
+          <w:szCs w:val="21"/>
+        </w:rPr>
+        <w:t>text</w:t>
+      </w:r>
+      <w:r>
+        <w:rPr>
+          <w:rFonts w:ascii="Consolas" w:eastAsia="宋体" w:hAnsi="Consolas" w:cs="宋体"/>
+          <w:i w:val="0"/>
+          <w:color w:val="000000"/>
+          <w:kern w:val="0"/>
+          <w:sz w:val="21"/>
+          <w:szCs w:val="21"/>
+        </w:rPr>
+        <w:t>,</w:t>
+      </w:r>
+    </w:p>
+    <w:p>
+      <w:pPr>
+        <w:widowControl/>
+        <w:shd w:val="clear" w:color="auto" w:fill="FFFFFF"/>
+        <w:spacing w:afterLines="0" w:after="0" w:line="285" w:lineRule="atLeast"/>
+        <w:ind w:leftChars="0" w:left="0"/>
+        <w:rPr>
+          <w:rFonts w:ascii="Consolas" w:eastAsia="宋体" w:hAnsi="Consolas" w:cs="宋体"/>
+          <w:i w:val="0"/>
+          <w:color w:val="000000"/>
+          <w:kern w:val="0"/>
+          <w:sz w:val="21"/>
+          <w:szCs w:val="21"/>
+        </w:rPr>
+      </w:pPr>
+      <w:r>
+        <w:rPr>
+          <w:rFonts w:ascii="Consolas" w:eastAsia="宋体" w:hAnsi="Consolas" w:cs="宋体"/>
+          <w:i w:val="0"/>
+          <w:color w:val="000000"/>
+          <w:kern w:val="0"/>
+          <w:sz w:val="21"/>
+          <w:szCs w:val="21"/>
+        </w:rPr>
+        <w:t xml:space="preserve">    DOM_DID </w:t>
+      </w:r>
+      <w:r>
+        <w:rPr>
+          <w:rFonts w:ascii="Consolas" w:eastAsia="宋体" w:hAnsi="Consolas" w:cs="宋体"/>
+          <w:i w:val="0"/>
+          <w:color w:val="0000FF"/>
+          <w:kern w:val="0"/>
+          <w:sz w:val="21"/>
+          <w:szCs w:val="21"/>
+        </w:rPr>
+        <w:t>text</w:t>
+      </w:r>
+      <w:r>
+        <w:rPr>
+          <w:rFonts w:ascii="Consolas" w:eastAsia="宋体" w:hAnsi="Consolas" w:cs="宋体"/>
+          <w:i w:val="0"/>
+          <w:color w:val="000000"/>
+          <w:kern w:val="0"/>
+          <w:sz w:val="21"/>
+          <w:szCs w:val="21"/>
+        </w:rPr>
+        <w:t>,</w:t>
+      </w:r>
+    </w:p>
+    <w:p>
+      <w:pPr>
+        <w:widowControl/>
+        <w:shd w:val="clear" w:color="auto" w:fill="FFFFFF"/>
+        <w:spacing w:afterLines="0" w:after="0" w:line="285" w:lineRule="atLeast"/>
+        <w:ind w:leftChars="0" w:left="0"/>
+        <w:rPr>
+          <w:rFonts w:ascii="Consolas" w:eastAsia="宋体" w:hAnsi="Consolas" w:cs="宋体"/>
+          <w:i w:val="0"/>
+          <w:color w:val="000000"/>
+          <w:kern w:val="0"/>
+          <w:sz w:val="21"/>
+          <w:szCs w:val="21"/>
+        </w:rPr>
+      </w:pPr>
+      <w:r>
+        <w:rPr>
+          <w:rFonts w:ascii="Consolas" w:eastAsia="宋体" w:hAnsi="Consolas" w:cs="宋体"/>
+          <w:i w:val="0"/>
+          <w:color w:val="000000"/>
+          <w:kern w:val="0"/>
+          <w:sz w:val="21"/>
+          <w:szCs w:val="21"/>
+        </w:rPr>
+        <w:t xml:space="preserve">    </w:t>
+      </w:r>
+      <w:r>
+        <w:rPr>
+          <w:rFonts w:ascii="Consolas" w:eastAsia="宋体" w:hAnsi="Consolas" w:cs="宋体"/>
+          <w:i w:val="0"/>
+          <w:color w:val="008000"/>
+          <w:kern w:val="0"/>
+          <w:sz w:val="21"/>
+          <w:szCs w:val="21"/>
+        </w:rPr>
+        <w:t>-- ... other fields</w:t>
+      </w:r>
+    </w:p>
+    <w:p>
+      <w:pPr>
+        <w:widowControl/>
+        <w:shd w:val="clear" w:color="auto" w:fill="FFFFFF"/>
+        <w:spacing w:afterLines="0" w:after="0" w:line="285" w:lineRule="atLeast"/>
+        <w:ind w:leftChars="0" w:left="0"/>
+        <w:rPr>
+          <w:rFonts w:ascii="Consolas" w:eastAsia="宋体" w:hAnsi="Consolas" w:cs="宋体"/>
+          <w:i w:val="0"/>
+          <w:color w:val="000000"/>
+          <w:kern w:val="0"/>
+          <w:sz w:val="21"/>
+          <w:szCs w:val="21"/>
+        </w:rPr>
+      </w:pPr>
+      <w:r>
+        <w:rPr>
+          <w:rFonts w:ascii="Consolas" w:eastAsia="宋体" w:hAnsi="Consolas" w:cs="宋体"/>
+          <w:i w:val="0"/>
+          <w:color w:val="000000"/>
+          <w:kern w:val="0"/>
+          <w:sz w:val="21"/>
+          <w:szCs w:val="21"/>
+        </w:rPr>
+        <w:t xml:space="preserve">    FOR_INC </w:t>
+      </w:r>
+      <w:r>
+        <w:rPr>
+          <w:rFonts w:ascii="Consolas" w:eastAsia="宋体" w:hAnsi="Consolas" w:cs="宋体"/>
+          <w:i w:val="0"/>
+          <w:color w:val="0000FF"/>
+          <w:kern w:val="0"/>
+          <w:sz w:val="21"/>
+          <w:szCs w:val="21"/>
+        </w:rPr>
+        <w:t>text</w:t>
+      </w:r>
+      <w:r>
+        <w:rPr>
+          <w:rFonts w:ascii="Consolas" w:eastAsia="宋体" w:hAnsi="Consolas" w:cs="宋体"/>
+          <w:i w:val="0"/>
+          <w:color w:val="000000"/>
+          <w:kern w:val="0"/>
+          <w:sz w:val="21"/>
+          <w:szCs w:val="21"/>
+        </w:rPr>
+        <w:t>,</w:t>
+      </w:r>
+    </w:p>
+    <w:p>
+      <w:pPr>
+        <w:widowControl/>
+        <w:shd w:val="clear" w:color="auto" w:fill="FFFFFF"/>
+        <w:spacing w:afterLines="0" w:after="0" w:line="285" w:lineRule="atLeast"/>
+        <w:ind w:leftChars="0" w:left="0"/>
+        <w:rPr>
+          <w:rFonts w:ascii="Consolas" w:eastAsia="宋体" w:hAnsi="Consolas" w:cs="宋体"/>
+          <w:i w:val="0"/>
+          <w:color w:val="000000"/>
+          <w:kern w:val="0"/>
+          <w:sz w:val="21"/>
+          <w:szCs w:val="21"/>
+        </w:rPr>
+      </w:pPr>
+      <w:r>
+        <w:rPr>
+          <w:rFonts w:ascii="Consolas" w:eastAsia="宋体" w:hAnsi="Consolas" w:cs="宋体"/>
+          <w:i w:val="0"/>
+          <w:color w:val="000000"/>
+          <w:kern w:val="0"/>
+          <w:sz w:val="21"/>
+          <w:szCs w:val="21"/>
+        </w:rPr>
+        <w:t xml:space="preserve">    </w:t>
+      </w:r>
+      <w:proofErr w:type="spellStart"/>
+      <w:r>
+        <w:rPr>
+          <w:rFonts w:ascii="Consolas" w:eastAsia="宋体" w:hAnsi="Consolas" w:cs="宋体"/>
+          <w:i w:val="0"/>
+          <w:color w:val="000000"/>
+          <w:kern w:val="0"/>
+          <w:sz w:val="21"/>
+          <w:szCs w:val="21"/>
+        </w:rPr>
+        <w:t>is_valid</w:t>
+      </w:r>
+      <w:proofErr w:type="spellEnd"/>
+      <w:r>
+        <w:rPr>
+          <w:rFonts w:ascii="Consolas" w:eastAsia="宋体" w:hAnsi="Consolas" w:cs="宋体"/>
+          <w:i w:val="0"/>
+          <w:color w:val="000000"/>
+          <w:kern w:val="0"/>
+          <w:sz w:val="21"/>
+          <w:szCs w:val="21"/>
+        </w:rPr>
+        <w:t xml:space="preserve"> </w:t>
+      </w:r>
+      <w:r>
+        <w:rPr>
+          <w:rFonts w:ascii="Consolas" w:eastAsia="宋体" w:hAnsi="Consolas" w:cs="宋体"/>
+          <w:i w:val="0"/>
+          <w:color w:val="0000FF"/>
+          <w:kern w:val="0"/>
+          <w:sz w:val="21"/>
+          <w:szCs w:val="21"/>
+        </w:rPr>
+        <w:t>text</w:t>
+      </w:r>
+      <w:r>
+        <w:rPr>
+          <w:rFonts w:ascii="Consolas" w:eastAsia="宋体" w:hAnsi="Consolas" w:cs="宋体"/>
+          <w:i w:val="0"/>
+          <w:color w:val="000000"/>
+          <w:kern w:val="0"/>
+          <w:sz w:val="21"/>
+          <w:szCs w:val="21"/>
+        </w:rPr>
+        <w:t>,</w:t>
+      </w:r>
+    </w:p>
+    <w:p>
+      <w:pPr>
+        <w:widowControl/>
+        <w:shd w:val="clear" w:color="auto" w:fill="FFFFFF"/>
+        <w:spacing w:afterLines="0" w:after="0" w:line="285" w:lineRule="atLeast"/>
+        <w:ind w:leftChars="0" w:left="0"/>
+        <w:rPr>
+          <w:rFonts w:ascii="Consolas" w:eastAsia="宋体" w:hAnsi="Consolas" w:cs="宋体"/>
+          <w:i w:val="0"/>
+          <w:color w:val="000000"/>
+          <w:kern w:val="0"/>
+          <w:sz w:val="21"/>
+          <w:szCs w:val="21"/>
+        </w:rPr>
+      </w:pPr>
+      <w:r>
+        <w:rPr>
+          <w:rFonts w:ascii="Consolas" w:eastAsia="宋体" w:hAnsi="Consolas" w:cs="宋体"/>
+          <w:i w:val="0"/>
+          <w:color w:val="000000"/>
+          <w:kern w:val="0"/>
+          <w:sz w:val="21"/>
+          <w:szCs w:val="21"/>
+        </w:rPr>
+        <w:t xml:space="preserve">    </w:t>
+      </w:r>
+      <w:proofErr w:type="spellStart"/>
+      <w:r>
+        <w:rPr>
+          <w:rFonts w:ascii="Consolas" w:eastAsia="宋体" w:hAnsi="Consolas" w:cs="宋体"/>
+          <w:i w:val="0"/>
+          <w:color w:val="000000"/>
+          <w:kern w:val="0"/>
+          <w:sz w:val="21"/>
+          <w:szCs w:val="21"/>
+        </w:rPr>
+        <w:t>update_timestamp</w:t>
+      </w:r>
+      <w:proofErr w:type="spellEnd"/>
+      <w:r>
+        <w:rPr>
+          <w:rFonts w:ascii="Consolas" w:eastAsia="宋体" w:hAnsi="Consolas" w:cs="宋体"/>
+          <w:i w:val="0"/>
+          <w:color w:val="000000"/>
+          <w:kern w:val="0"/>
+          <w:sz w:val="21"/>
+          <w:szCs w:val="21"/>
+        </w:rPr>
+        <w:t xml:space="preserve"> </w:t>
+      </w:r>
+      <w:r>
+        <w:rPr>
+          <w:rFonts w:ascii="Consolas" w:eastAsia="宋体" w:hAnsi="Consolas" w:cs="宋体"/>
+          <w:i w:val="0"/>
+          <w:color w:val="0000FF"/>
+          <w:kern w:val="0"/>
+          <w:sz w:val="21"/>
+          <w:szCs w:val="21"/>
+        </w:rPr>
+        <w:t>DATETIME</w:t>
+      </w:r>
+      <w:r>
+        <w:rPr>
+          <w:rFonts w:ascii="Consolas" w:eastAsia="宋体" w:hAnsi="Consolas" w:cs="宋体"/>
+          <w:i w:val="0"/>
+          <w:color w:val="000000"/>
+          <w:kern w:val="0"/>
+          <w:sz w:val="21"/>
+          <w:szCs w:val="21"/>
+        </w:rPr>
+        <w:t xml:space="preserve"> </w:t>
+      </w:r>
+      <w:r>
+        <w:rPr>
+          <w:rFonts w:ascii="Consolas" w:eastAsia="宋体" w:hAnsi="Consolas" w:cs="宋体"/>
+          <w:i w:val="0"/>
+          <w:color w:val="0000FF"/>
+          <w:kern w:val="0"/>
+          <w:sz w:val="21"/>
+          <w:szCs w:val="21"/>
+        </w:rPr>
+        <w:t>default</w:t>
+      </w:r>
+      <w:r>
+        <w:rPr>
+          <w:rFonts w:ascii="Consolas" w:eastAsia="宋体" w:hAnsi="Consolas" w:cs="宋体"/>
+          <w:i w:val="0"/>
+          <w:color w:val="000000"/>
+          <w:kern w:val="0"/>
+          <w:sz w:val="21"/>
+          <w:szCs w:val="21"/>
+        </w:rPr>
+        <w:t xml:space="preserve"> CURRENT_TIMESTAMP</w:t>
+      </w:r>
+    </w:p>
+    <w:p>
+      <w:pPr>
+        <w:widowControl/>
+        <w:shd w:val="clear" w:color="auto" w:fill="FFFFFF"/>
+        <w:spacing w:afterLines="0" w:after="0" w:line="285" w:lineRule="atLeast"/>
+        <w:ind w:leftChars="0" w:left="0"/>
+        <w:rPr>
+          <w:rFonts w:ascii="Consolas" w:eastAsia="宋体" w:hAnsi="Consolas" w:cs="宋体"/>
+          <w:i w:val="0"/>
+          <w:color w:val="000000"/>
+          <w:kern w:val="0"/>
+          <w:sz w:val="21"/>
+          <w:szCs w:val="21"/>
+        </w:rPr>
+      </w:pPr>
+      <w:r>
+        <w:rPr>
+          <w:rFonts w:ascii="Consolas" w:eastAsia="宋体" w:hAnsi="Consolas" w:cs="宋体"/>
+          <w:i w:val="0"/>
+          <w:color w:val="000000"/>
+          <w:kern w:val="0"/>
+          <w:sz w:val="21"/>
+          <w:szCs w:val="21"/>
+        </w:rPr>
+        <w:t>);</w:t>
+      </w:r>
+    </w:p>
+    <w:p>
+      <w:pPr>
+        <w:widowControl/>
+        <w:shd w:val="clear" w:color="auto" w:fill="FFFFFF"/>
+        <w:spacing w:afterLines="0" w:after="0" w:line="285" w:lineRule="atLeast"/>
+        <w:ind w:leftChars="0" w:left="0"/>
+        <w:rPr>
+          <w:rFonts w:ascii="Consolas" w:eastAsia="宋体" w:hAnsi="Consolas" w:cs="宋体"/>
+          <w:i w:val="0"/>
+          <w:color w:val="000000"/>
+          <w:kern w:val="0"/>
+          <w:sz w:val="21"/>
+          <w:szCs w:val="21"/>
+        </w:rPr>
+      </w:pPr>
+    </w:p>
+    <w:p>
+      <w:pPr>
+        <w:widowControl/>
+        <w:shd w:val="clear" w:color="auto" w:fill="FFFFFF"/>
+        <w:spacing w:afterLines="0" w:after="0" w:line="285" w:lineRule="atLeast"/>
+        <w:ind w:leftChars="0" w:left="0"/>
+        <w:rPr>
+          <w:rFonts w:ascii="Consolas" w:eastAsia="宋体" w:hAnsi="Consolas" w:cs="宋体"/>
+          <w:i w:val="0"/>
+          <w:color w:val="000000"/>
+          <w:kern w:val="0"/>
+          <w:sz w:val="21"/>
+          <w:szCs w:val="21"/>
+        </w:rPr>
+      </w:pPr>
+      <w:r>
+        <w:rPr>
+          <w:rFonts w:ascii="Consolas" w:eastAsia="宋体" w:hAnsi="Consolas" w:cs="宋体"/>
+          <w:i w:val="0"/>
+          <w:color w:val="0000FF"/>
+          <w:kern w:val="0"/>
+          <w:sz w:val="21"/>
+          <w:szCs w:val="21"/>
+        </w:rPr>
+        <w:t>create</w:t>
+      </w:r>
+      <w:r>
+        <w:rPr>
+          <w:rFonts w:ascii="Consolas" w:eastAsia="宋体" w:hAnsi="Consolas" w:cs="宋体"/>
+          <w:i w:val="0"/>
+          <w:color w:val="000000"/>
+          <w:kern w:val="0"/>
+          <w:sz w:val="21"/>
+          <w:szCs w:val="21"/>
+        </w:rPr>
+        <w:t xml:space="preserve"> </w:t>
+      </w:r>
+      <w:r>
+        <w:rPr>
+          <w:rFonts w:ascii="Consolas" w:eastAsia="宋体" w:hAnsi="Consolas" w:cs="宋体"/>
+          <w:i w:val="0"/>
+          <w:color w:val="0000FF"/>
+          <w:kern w:val="0"/>
+          <w:sz w:val="21"/>
+          <w:szCs w:val="21"/>
+        </w:rPr>
+        <w:t>table</w:t>
+      </w:r>
+      <w:r>
+        <w:rPr>
+          <w:rFonts w:ascii="Consolas" w:eastAsia="宋体" w:hAnsi="Consolas" w:cs="宋体"/>
+          <w:i w:val="0"/>
+          <w:color w:val="000000"/>
+          <w:kern w:val="0"/>
+          <w:sz w:val="21"/>
+          <w:szCs w:val="21"/>
+        </w:rPr>
+        <w:t xml:space="preserve"> if </w:t>
+      </w:r>
+      <w:proofErr w:type="gramStart"/>
+      <w:r>
+        <w:rPr>
+          <w:rFonts w:ascii="Consolas" w:eastAsia="宋体" w:hAnsi="Consolas" w:cs="宋体"/>
+          <w:i w:val="0"/>
+          <w:color w:val="0000FF"/>
+          <w:kern w:val="0"/>
+          <w:sz w:val="21"/>
+          <w:szCs w:val="21"/>
+        </w:rPr>
+        <w:t>not</w:t>
+      </w:r>
+      <w:r>
+        <w:rPr>
+          <w:rFonts w:ascii="Consolas" w:eastAsia="宋体" w:hAnsi="Consolas" w:cs="宋体"/>
+          <w:i w:val="0"/>
+          <w:color w:val="000000"/>
+          <w:kern w:val="0"/>
+          <w:sz w:val="21"/>
+          <w:szCs w:val="21"/>
+        </w:rPr>
+        <w:t xml:space="preserve"> </w:t>
+      </w:r>
+      <w:r>
+        <w:rPr>
+          <w:rFonts w:ascii="Consolas" w:eastAsia="宋体" w:hAnsi="Consolas" w:cs="宋体"/>
+          <w:i w:val="0"/>
+          <w:color w:val="0000FF"/>
+          <w:kern w:val="0"/>
+          <w:sz w:val="21"/>
+          <w:szCs w:val="21"/>
+        </w:rPr>
+        <w:t>exists</w:t>
+      </w:r>
+      <w:proofErr w:type="gramEnd"/>
+      <w:r>
+        <w:rPr>
+          <w:rFonts w:ascii="Consolas" w:eastAsia="宋体" w:hAnsi="Consolas" w:cs="宋体"/>
+          <w:i w:val="0"/>
+          <w:color w:val="000000"/>
+          <w:kern w:val="0"/>
+          <w:sz w:val="21"/>
+          <w:szCs w:val="21"/>
+        </w:rPr>
+        <w:t xml:space="preserve"> </w:t>
+      </w:r>
+      <w:proofErr w:type="spellStart"/>
+      <w:r>
+        <w:rPr>
+          <w:rFonts w:ascii="Consolas" w:eastAsia="宋体" w:hAnsi="Consolas" w:cs="宋体"/>
+          <w:i w:val="0"/>
+          <w:color w:val="000000"/>
+          <w:kern w:val="0"/>
+          <w:sz w:val="21"/>
+          <w:szCs w:val="21"/>
+        </w:rPr>
+        <w:t>parse_template_</w:t>
+      </w:r>
+      <w:proofErr w:type="gramStart"/>
+      <w:r>
+        <w:rPr>
+          <w:rFonts w:ascii="Consolas" w:eastAsia="宋体" w:hAnsi="Consolas" w:cs="宋体"/>
+          <w:i w:val="0"/>
+          <w:color w:val="000000"/>
+          <w:kern w:val="0"/>
+          <w:sz w:val="21"/>
+          <w:szCs w:val="21"/>
+        </w:rPr>
+        <w:t>nz</w:t>
+      </w:r>
+      <w:proofErr w:type="spellEnd"/>
+      <w:r>
+        <w:rPr>
+          <w:rFonts w:ascii="Consolas" w:eastAsia="宋体" w:hAnsi="Consolas" w:cs="宋体"/>
+          <w:i w:val="0"/>
+          <w:color w:val="000000"/>
+          <w:kern w:val="0"/>
+          <w:sz w:val="21"/>
+          <w:szCs w:val="21"/>
+        </w:rPr>
+        <w:t>(</w:t>
+      </w:r>
+      <w:proofErr w:type="gramEnd"/>
+    </w:p>
+    <w:p>
+      <w:pPr>
+        <w:widowControl/>
+        <w:shd w:val="clear" w:color="auto" w:fill="FFFFFF"/>
+        <w:spacing w:afterLines="0" w:after="0" w:line="285" w:lineRule="atLeast"/>
+        <w:ind w:leftChars="0" w:left="0"/>
+        <w:rPr>
+          <w:rFonts w:ascii="Consolas" w:eastAsia="宋体" w:hAnsi="Consolas" w:cs="宋体"/>
+          <w:i w:val="0"/>
+          <w:color w:val="000000"/>
+          <w:kern w:val="0"/>
+          <w:sz w:val="21"/>
+          <w:szCs w:val="21"/>
+        </w:rPr>
+      </w:pPr>
+      <w:r>
+        <w:rPr>
+          <w:rFonts w:ascii="Consolas" w:eastAsia="宋体" w:hAnsi="Consolas" w:cs="宋体"/>
+          <w:i w:val="0"/>
+          <w:color w:val="000000"/>
+          <w:kern w:val="0"/>
+          <w:sz w:val="21"/>
+          <w:szCs w:val="21"/>
+        </w:rPr>
+        <w:t xml:space="preserve">    id </w:t>
+      </w:r>
+      <w:r>
+        <w:rPr>
+          <w:rFonts w:ascii="Consolas" w:eastAsia="宋体" w:hAnsi="Consolas" w:cs="宋体"/>
+          <w:i w:val="0"/>
+          <w:color w:val="0000FF"/>
+          <w:kern w:val="0"/>
+          <w:sz w:val="21"/>
+          <w:szCs w:val="21"/>
+        </w:rPr>
+        <w:t>integer</w:t>
+      </w:r>
+      <w:r>
+        <w:rPr>
+          <w:rFonts w:ascii="Consolas" w:eastAsia="宋体" w:hAnsi="Consolas" w:cs="宋体"/>
+          <w:i w:val="0"/>
+          <w:color w:val="000000"/>
+          <w:kern w:val="0"/>
+          <w:sz w:val="21"/>
+          <w:szCs w:val="21"/>
+        </w:rPr>
+        <w:t xml:space="preserve"> </w:t>
+      </w:r>
+      <w:r>
+        <w:rPr>
+          <w:rFonts w:ascii="Consolas" w:eastAsia="宋体" w:hAnsi="Consolas" w:cs="宋体"/>
+          <w:i w:val="0"/>
+          <w:color w:val="0000FF"/>
+          <w:kern w:val="0"/>
+          <w:sz w:val="21"/>
+          <w:szCs w:val="21"/>
+        </w:rPr>
+        <w:t>primary key</w:t>
+      </w:r>
+      <w:r>
+        <w:rPr>
+          <w:rFonts w:ascii="Consolas" w:eastAsia="宋体" w:hAnsi="Consolas" w:cs="宋体"/>
+          <w:i w:val="0"/>
+          <w:color w:val="000000"/>
+          <w:kern w:val="0"/>
+          <w:sz w:val="21"/>
+          <w:szCs w:val="21"/>
+        </w:rPr>
+        <w:t xml:space="preserve"> autoincrement,</w:t>
+      </w:r>
+    </w:p>
+    <w:p>
+      <w:pPr>
+        <w:widowControl/>
+        <w:shd w:val="clear" w:color="auto" w:fill="FFFFFF"/>
+        <w:spacing w:afterLines="0" w:after="0" w:line="285" w:lineRule="atLeast"/>
+        <w:ind w:leftChars="0" w:left="0"/>
+        <w:rPr>
+          <w:rFonts w:ascii="Consolas" w:eastAsia="宋体" w:hAnsi="Consolas" w:cs="宋体"/>
+          <w:i w:val="0"/>
+          <w:color w:val="000000"/>
+          <w:kern w:val="0"/>
+          <w:sz w:val="21"/>
+          <w:szCs w:val="21"/>
+        </w:rPr>
+      </w:pPr>
+      <w:r>
+        <w:rPr>
+          <w:rFonts w:ascii="Consolas" w:eastAsia="宋体" w:hAnsi="Consolas" w:cs="宋体"/>
+          <w:i w:val="0"/>
+          <w:color w:val="000000"/>
+          <w:kern w:val="0"/>
+          <w:sz w:val="21"/>
+          <w:szCs w:val="21"/>
+        </w:rPr>
+        <w:t xml:space="preserve">    </w:t>
+      </w:r>
+      <w:proofErr w:type="spellStart"/>
+      <w:r>
+        <w:rPr>
+          <w:rFonts w:ascii="Consolas" w:eastAsia="宋体" w:hAnsi="Consolas" w:cs="宋体"/>
+          <w:i w:val="0"/>
+          <w:color w:val="000000"/>
+          <w:kern w:val="0"/>
+          <w:sz w:val="21"/>
+          <w:szCs w:val="21"/>
+        </w:rPr>
+        <w:t>template_name</w:t>
+      </w:r>
+      <w:proofErr w:type="spellEnd"/>
+      <w:r>
+        <w:rPr>
+          <w:rFonts w:ascii="Consolas" w:eastAsia="宋体" w:hAnsi="Consolas" w:cs="宋体"/>
+          <w:i w:val="0"/>
+          <w:color w:val="000000"/>
+          <w:kern w:val="0"/>
+          <w:sz w:val="21"/>
+          <w:szCs w:val="21"/>
+        </w:rPr>
+        <w:t xml:space="preserve"> </w:t>
+      </w:r>
+      <w:r>
+        <w:rPr>
+          <w:rFonts w:ascii="Consolas" w:eastAsia="宋体" w:hAnsi="Consolas" w:cs="宋体"/>
+          <w:i w:val="0"/>
+          <w:color w:val="0000FF"/>
+          <w:kern w:val="0"/>
+          <w:sz w:val="21"/>
+          <w:szCs w:val="21"/>
+        </w:rPr>
+        <w:t>text</w:t>
+      </w:r>
+      <w:r>
+        <w:rPr>
+          <w:rFonts w:ascii="Consolas" w:eastAsia="宋体" w:hAnsi="Consolas" w:cs="宋体"/>
+          <w:i w:val="0"/>
+          <w:color w:val="000000"/>
+          <w:kern w:val="0"/>
+          <w:sz w:val="21"/>
+          <w:szCs w:val="21"/>
+        </w:rPr>
+        <w:t xml:space="preserve">, </w:t>
+      </w:r>
+      <w:r>
+        <w:rPr>
+          <w:rFonts w:ascii="Consolas" w:eastAsia="宋体" w:hAnsi="Consolas" w:cs="宋体"/>
+          <w:i w:val="0"/>
+          <w:color w:val="008000"/>
+          <w:kern w:val="0"/>
+          <w:sz w:val="21"/>
+          <w:szCs w:val="21"/>
+        </w:rPr>
+        <w:t xml:space="preserve">-- e.g. </w:t>
+      </w:r>
+      <w:proofErr w:type="spellStart"/>
+      <w:r>
+        <w:rPr>
+          <w:rFonts w:ascii="Consolas" w:eastAsia="宋体" w:hAnsi="Consolas" w:cs="宋体"/>
+          <w:i w:val="0"/>
+          <w:color w:val="008000"/>
+          <w:kern w:val="0"/>
+          <w:sz w:val="21"/>
+          <w:szCs w:val="21"/>
+        </w:rPr>
+        <w:t>asx_dividend</w:t>
+      </w:r>
+      <w:proofErr w:type="spellEnd"/>
+      <w:r>
+        <w:rPr>
+          <w:rFonts w:ascii="Consolas" w:eastAsia="宋体" w:hAnsi="Consolas" w:cs="宋体"/>
+          <w:i w:val="0"/>
+          <w:color w:val="008000"/>
+          <w:kern w:val="0"/>
+          <w:sz w:val="21"/>
+          <w:szCs w:val="21"/>
+        </w:rPr>
+        <w:t xml:space="preserve">, perpetual, </w:t>
+      </w:r>
+      <w:proofErr w:type="spellStart"/>
+      <w:r>
+        <w:rPr>
+          <w:rFonts w:ascii="Consolas" w:eastAsia="宋体" w:hAnsi="Consolas" w:cs="宋体"/>
+          <w:i w:val="0"/>
+          <w:color w:val="008000"/>
+          <w:kern w:val="0"/>
+          <w:sz w:val="21"/>
+          <w:szCs w:val="21"/>
+        </w:rPr>
+        <w:t>etc</w:t>
+      </w:r>
+      <w:proofErr w:type="spellEnd"/>
+    </w:p>
+    <w:p>
+      <w:pPr>
+        <w:widowControl/>
+        <w:shd w:val="clear" w:color="auto" w:fill="FFFFFF"/>
+        <w:spacing w:afterLines="0" w:after="0" w:line="285" w:lineRule="atLeast"/>
+        <w:ind w:leftChars="0" w:left="0"/>
+        <w:rPr>
+          <w:rFonts w:ascii="Consolas" w:eastAsia="宋体" w:hAnsi="Consolas" w:cs="宋体"/>
+          <w:i w:val="0"/>
+          <w:color w:val="000000"/>
+          <w:kern w:val="0"/>
+          <w:sz w:val="21"/>
+          <w:szCs w:val="21"/>
+        </w:rPr>
+      </w:pPr>
+      <w:r>
+        <w:rPr>
+          <w:rFonts w:ascii="Consolas" w:eastAsia="宋体" w:hAnsi="Consolas" w:cs="宋体"/>
+          <w:i w:val="0"/>
+          <w:color w:val="000000"/>
+          <w:kern w:val="0"/>
+          <w:sz w:val="21"/>
+          <w:szCs w:val="21"/>
+        </w:rPr>
+        <w:t xml:space="preserve">    currency </w:t>
+      </w:r>
+      <w:r>
+        <w:rPr>
+          <w:rFonts w:ascii="Consolas" w:eastAsia="宋体" w:hAnsi="Consolas" w:cs="宋体"/>
+          <w:i w:val="0"/>
+          <w:color w:val="0000FF"/>
+          <w:kern w:val="0"/>
+          <w:sz w:val="21"/>
+          <w:szCs w:val="21"/>
+        </w:rPr>
+        <w:t>TEXT</w:t>
+      </w:r>
+      <w:r>
+        <w:rPr>
+          <w:rFonts w:ascii="Consolas" w:eastAsia="宋体" w:hAnsi="Consolas" w:cs="宋体"/>
+          <w:i w:val="0"/>
+          <w:color w:val="000000"/>
+          <w:kern w:val="0"/>
+          <w:sz w:val="21"/>
+          <w:szCs w:val="21"/>
+        </w:rPr>
+        <w:t xml:space="preserve">, </w:t>
+      </w:r>
+    </w:p>
+    <w:p>
+      <w:pPr>
+        <w:widowControl/>
+        <w:shd w:val="clear" w:color="auto" w:fill="FFFFFF"/>
+        <w:spacing w:afterLines="0" w:after="0" w:line="285" w:lineRule="atLeast"/>
+        <w:ind w:leftChars="0" w:left="0"/>
+        <w:rPr>
+          <w:rFonts w:ascii="Consolas" w:eastAsia="宋体" w:hAnsi="Consolas" w:cs="宋体"/>
+          <w:i w:val="0"/>
+          <w:color w:val="000000"/>
+          <w:kern w:val="0"/>
+          <w:sz w:val="21"/>
+          <w:szCs w:val="21"/>
+        </w:rPr>
+      </w:pPr>
+      <w:r>
+        <w:rPr>
+          <w:rFonts w:ascii="Consolas" w:eastAsia="宋体" w:hAnsi="Consolas" w:cs="宋体"/>
+          <w:i w:val="0"/>
+          <w:color w:val="000000"/>
+          <w:kern w:val="0"/>
+          <w:sz w:val="21"/>
+          <w:szCs w:val="21"/>
+        </w:rPr>
+        <w:t xml:space="preserve">    </w:t>
+      </w:r>
+      <w:proofErr w:type="spellStart"/>
+      <w:r>
+        <w:rPr>
+          <w:rFonts w:ascii="Consolas" w:eastAsia="宋体" w:hAnsi="Consolas" w:cs="宋体"/>
+          <w:i w:val="0"/>
+          <w:color w:val="000000"/>
+          <w:kern w:val="0"/>
+          <w:sz w:val="21"/>
+          <w:szCs w:val="21"/>
+        </w:rPr>
+        <w:t>income_rate</w:t>
+      </w:r>
+      <w:proofErr w:type="spellEnd"/>
+      <w:r>
+        <w:rPr>
+          <w:rFonts w:ascii="Consolas" w:eastAsia="宋体" w:hAnsi="Consolas" w:cs="宋体"/>
+          <w:i w:val="0"/>
+          <w:color w:val="000000"/>
+          <w:kern w:val="0"/>
+          <w:sz w:val="21"/>
+          <w:szCs w:val="21"/>
+        </w:rPr>
+        <w:t xml:space="preserve"> </w:t>
+      </w:r>
+      <w:r>
+        <w:rPr>
+          <w:rFonts w:ascii="Consolas" w:eastAsia="宋体" w:hAnsi="Consolas" w:cs="宋体"/>
+          <w:i w:val="0"/>
+          <w:color w:val="0000FF"/>
+          <w:kern w:val="0"/>
+          <w:sz w:val="21"/>
+          <w:szCs w:val="21"/>
+        </w:rPr>
+        <w:t>TEXT</w:t>
+      </w:r>
+      <w:r>
+        <w:rPr>
+          <w:rFonts w:ascii="Consolas" w:eastAsia="宋体" w:hAnsi="Consolas" w:cs="宋体"/>
+          <w:i w:val="0"/>
+          <w:color w:val="000000"/>
+          <w:kern w:val="0"/>
+          <w:sz w:val="21"/>
+          <w:szCs w:val="21"/>
+        </w:rPr>
+        <w:t>,</w:t>
+      </w:r>
+    </w:p>
+    <w:p>
+      <w:pPr>
+        <w:widowControl/>
+        <w:shd w:val="clear" w:color="auto" w:fill="FFFFFF"/>
+        <w:spacing w:afterLines="0" w:after="0" w:line="285" w:lineRule="atLeast"/>
+        <w:ind w:leftChars="0" w:left="0"/>
+        <w:rPr>
+          <w:rFonts w:ascii="Consolas" w:eastAsia="宋体" w:hAnsi="Consolas" w:cs="宋体"/>
+          <w:i w:val="0"/>
+          <w:color w:val="000000"/>
+          <w:kern w:val="0"/>
+          <w:sz w:val="21"/>
+          <w:szCs w:val="21"/>
+        </w:rPr>
+      </w:pPr>
+      <w:r>
+        <w:rPr>
+          <w:rFonts w:ascii="Consolas" w:eastAsia="宋体" w:hAnsi="Consolas" w:cs="宋体"/>
+          <w:i w:val="0"/>
+          <w:color w:val="000000"/>
+          <w:kern w:val="0"/>
+          <w:sz w:val="21"/>
+          <w:szCs w:val="21"/>
+        </w:rPr>
+        <w:t xml:space="preserve">    aud2nzd </w:t>
+      </w:r>
+      <w:r>
+        <w:rPr>
+          <w:rFonts w:ascii="Consolas" w:eastAsia="宋体" w:hAnsi="Consolas" w:cs="宋体"/>
+          <w:i w:val="0"/>
+          <w:color w:val="0000FF"/>
+          <w:kern w:val="0"/>
+          <w:sz w:val="21"/>
+          <w:szCs w:val="21"/>
+        </w:rPr>
+        <w:t>TEXT</w:t>
+      </w:r>
+      <w:r>
+        <w:rPr>
+          <w:rFonts w:ascii="Consolas" w:eastAsia="宋体" w:hAnsi="Consolas" w:cs="宋体"/>
+          <w:i w:val="0"/>
+          <w:color w:val="000000"/>
+          <w:kern w:val="0"/>
+          <w:sz w:val="21"/>
+          <w:szCs w:val="21"/>
+        </w:rPr>
+        <w:t>,</w:t>
+      </w:r>
+    </w:p>
+    <w:p>
+      <w:pPr>
+        <w:widowControl/>
+        <w:shd w:val="clear" w:color="auto" w:fill="FFFFFF"/>
+        <w:spacing w:afterLines="0" w:after="0" w:line="285" w:lineRule="atLeast"/>
+        <w:ind w:leftChars="0" w:left="0"/>
+        <w:rPr>
+          <w:rFonts w:ascii="Consolas" w:eastAsia="宋体" w:hAnsi="Consolas" w:cs="宋体"/>
+          <w:i w:val="0"/>
+          <w:color w:val="000000"/>
+          <w:kern w:val="0"/>
+          <w:sz w:val="21"/>
+          <w:szCs w:val="21"/>
+        </w:rPr>
+      </w:pPr>
+      <w:r>
+        <w:rPr>
+          <w:rFonts w:ascii="Consolas" w:eastAsia="宋体" w:hAnsi="Consolas" w:cs="宋体"/>
+          <w:i w:val="0"/>
+          <w:color w:val="000000"/>
+          <w:kern w:val="0"/>
+          <w:sz w:val="21"/>
+          <w:szCs w:val="21"/>
+        </w:rPr>
+        <w:t xml:space="preserve">    </w:t>
+      </w:r>
+      <w:proofErr w:type="spellStart"/>
+      <w:r>
+        <w:rPr>
+          <w:rFonts w:ascii="Consolas" w:eastAsia="宋体" w:hAnsi="Consolas" w:cs="宋体"/>
+          <w:i w:val="0"/>
+          <w:color w:val="000000"/>
+          <w:kern w:val="0"/>
+          <w:sz w:val="21"/>
+          <w:szCs w:val="21"/>
+        </w:rPr>
+        <w:t>franked_pct</w:t>
+      </w:r>
+      <w:proofErr w:type="spellEnd"/>
+      <w:r>
+        <w:rPr>
+          <w:rFonts w:ascii="Consolas" w:eastAsia="宋体" w:hAnsi="Consolas" w:cs="宋体"/>
+          <w:i w:val="0"/>
+          <w:color w:val="000000"/>
+          <w:kern w:val="0"/>
+          <w:sz w:val="21"/>
+          <w:szCs w:val="21"/>
+        </w:rPr>
+        <w:t xml:space="preserve"> </w:t>
+      </w:r>
+      <w:r>
+        <w:rPr>
+          <w:rFonts w:ascii="Consolas" w:eastAsia="宋体" w:hAnsi="Consolas" w:cs="宋体"/>
+          <w:i w:val="0"/>
+          <w:color w:val="0000FF"/>
+          <w:kern w:val="0"/>
+          <w:sz w:val="21"/>
+          <w:szCs w:val="21"/>
+        </w:rPr>
+        <w:t>TEXT</w:t>
+      </w:r>
+      <w:r>
+        <w:rPr>
+          <w:rFonts w:ascii="Consolas" w:eastAsia="宋体" w:hAnsi="Consolas" w:cs="宋体"/>
+          <w:i w:val="0"/>
+          <w:color w:val="000000"/>
+          <w:kern w:val="0"/>
+          <w:sz w:val="21"/>
+          <w:szCs w:val="21"/>
+        </w:rPr>
+        <w:t>,</w:t>
+      </w:r>
+    </w:p>
+    <w:p>
+      <w:pPr>
+        <w:widowControl/>
+        <w:shd w:val="clear" w:color="auto" w:fill="FFFFFF"/>
+        <w:spacing w:afterLines="0" w:after="0" w:line="285" w:lineRule="atLeast"/>
+        <w:ind w:leftChars="0" w:left="0"/>
+        <w:rPr>
+          <w:rFonts w:ascii="Consolas" w:eastAsia="宋体" w:hAnsi="Consolas" w:cs="宋体"/>
+          <w:i w:val="0"/>
+          <w:color w:val="000000"/>
+          <w:kern w:val="0"/>
+          <w:sz w:val="21"/>
+          <w:szCs w:val="21"/>
+        </w:rPr>
+      </w:pPr>
+      <w:r>
+        <w:rPr>
+          <w:rFonts w:ascii="Consolas" w:eastAsia="宋体" w:hAnsi="Consolas" w:cs="宋体"/>
+          <w:i w:val="0"/>
+          <w:color w:val="000000"/>
+          <w:kern w:val="0"/>
+          <w:sz w:val="21"/>
+          <w:szCs w:val="21"/>
+        </w:rPr>
+        <w:t xml:space="preserve">    total </w:t>
+      </w:r>
+      <w:r>
+        <w:rPr>
+          <w:rFonts w:ascii="Consolas" w:eastAsia="宋体" w:hAnsi="Consolas" w:cs="宋体"/>
+          <w:i w:val="0"/>
+          <w:color w:val="0000FF"/>
+          <w:kern w:val="0"/>
+          <w:sz w:val="21"/>
+          <w:szCs w:val="21"/>
+        </w:rPr>
+        <w:t>TEXT</w:t>
+      </w:r>
+      <w:r>
+        <w:rPr>
+          <w:rFonts w:ascii="Consolas" w:eastAsia="宋体" w:hAnsi="Consolas" w:cs="宋体"/>
+          <w:i w:val="0"/>
+          <w:color w:val="000000"/>
+          <w:kern w:val="0"/>
+          <w:sz w:val="21"/>
+          <w:szCs w:val="21"/>
+        </w:rPr>
+        <w:t>,</w:t>
+      </w:r>
+    </w:p>
+    <w:p>
+      <w:pPr>
+        <w:widowControl/>
+        <w:shd w:val="clear" w:color="auto" w:fill="FFFFFF"/>
+        <w:spacing w:afterLines="0" w:after="0" w:line="285" w:lineRule="atLeast"/>
+        <w:ind w:leftChars="0" w:left="0"/>
+        <w:rPr>
+          <w:rFonts w:ascii="Consolas" w:eastAsia="宋体" w:hAnsi="Consolas" w:cs="宋体"/>
+          <w:i w:val="0"/>
+          <w:color w:val="000000"/>
+          <w:kern w:val="0"/>
+          <w:sz w:val="21"/>
+          <w:szCs w:val="21"/>
+        </w:rPr>
+      </w:pPr>
+      <w:r>
+        <w:rPr>
+          <w:rFonts w:ascii="Consolas" w:eastAsia="宋体" w:hAnsi="Consolas" w:cs="宋体"/>
+          <w:i w:val="0"/>
+          <w:color w:val="000000"/>
+          <w:kern w:val="0"/>
+          <w:sz w:val="21"/>
+          <w:szCs w:val="21"/>
+        </w:rPr>
+        <w:t xml:space="preserve">    </w:t>
+      </w:r>
+      <w:proofErr w:type="spellStart"/>
+      <w:r>
+        <w:rPr>
+          <w:rFonts w:ascii="Consolas" w:eastAsia="宋体" w:hAnsi="Consolas" w:cs="宋体"/>
+          <w:i w:val="0"/>
+          <w:color w:val="000000"/>
+          <w:kern w:val="0"/>
+          <w:sz w:val="21"/>
+          <w:szCs w:val="21"/>
+        </w:rPr>
+        <w:t>unfranked_pct</w:t>
+      </w:r>
+      <w:proofErr w:type="spellEnd"/>
+      <w:r>
+        <w:rPr>
+          <w:rFonts w:ascii="Consolas" w:eastAsia="宋体" w:hAnsi="Consolas" w:cs="宋体"/>
+          <w:i w:val="0"/>
+          <w:color w:val="000000"/>
+          <w:kern w:val="0"/>
+          <w:sz w:val="21"/>
+          <w:szCs w:val="21"/>
+        </w:rPr>
+        <w:t xml:space="preserve"> </w:t>
+      </w:r>
+      <w:r>
+        <w:rPr>
+          <w:rFonts w:ascii="Consolas" w:eastAsia="宋体" w:hAnsi="Consolas" w:cs="宋体"/>
+          <w:i w:val="0"/>
+          <w:color w:val="0000FF"/>
+          <w:kern w:val="0"/>
+          <w:sz w:val="21"/>
+          <w:szCs w:val="21"/>
+        </w:rPr>
+        <w:t>TEXT</w:t>
+      </w:r>
+      <w:r>
+        <w:rPr>
+          <w:rFonts w:ascii="Consolas" w:eastAsia="宋体" w:hAnsi="Consolas" w:cs="宋体"/>
+          <w:i w:val="0"/>
+          <w:color w:val="000000"/>
+          <w:kern w:val="0"/>
+          <w:sz w:val="21"/>
+          <w:szCs w:val="21"/>
+        </w:rPr>
+        <w:t>,</w:t>
+      </w:r>
+    </w:p>
+    <w:p>
+      <w:pPr>
+        <w:widowControl/>
+        <w:shd w:val="clear" w:color="auto" w:fill="FFFFFF"/>
+        <w:spacing w:afterLines="0" w:after="0" w:line="285" w:lineRule="atLeast"/>
+        <w:ind w:leftChars="0" w:left="0"/>
+        <w:rPr>
+          <w:rFonts w:ascii="Consolas" w:eastAsia="宋体" w:hAnsi="Consolas" w:cs="宋体"/>
+          <w:i w:val="0"/>
+          <w:color w:val="000000"/>
+          <w:kern w:val="0"/>
+          <w:sz w:val="21"/>
+          <w:szCs w:val="21"/>
+        </w:rPr>
+      </w:pPr>
+      <w:r>
+        <w:rPr>
+          <w:rFonts w:ascii="Consolas" w:eastAsia="宋体" w:hAnsi="Consolas" w:cs="宋体"/>
+          <w:i w:val="0"/>
+          <w:color w:val="000000"/>
+          <w:kern w:val="0"/>
+          <w:sz w:val="21"/>
+          <w:szCs w:val="21"/>
+        </w:rPr>
+        <w:t xml:space="preserve">    </w:t>
+      </w:r>
+      <w:proofErr w:type="spellStart"/>
+      <w:r>
+        <w:rPr>
+          <w:rFonts w:ascii="Consolas" w:eastAsia="宋体" w:hAnsi="Consolas" w:cs="宋体"/>
+          <w:i w:val="0"/>
+          <w:color w:val="000000"/>
+          <w:kern w:val="0"/>
+          <w:sz w:val="21"/>
+          <w:szCs w:val="21"/>
+        </w:rPr>
+        <w:t>supplementary_dividend</w:t>
+      </w:r>
+      <w:proofErr w:type="spellEnd"/>
+      <w:r>
+        <w:rPr>
+          <w:rFonts w:ascii="Consolas" w:eastAsia="宋体" w:hAnsi="Consolas" w:cs="宋体"/>
+          <w:i w:val="0"/>
+          <w:color w:val="000000"/>
+          <w:kern w:val="0"/>
+          <w:sz w:val="21"/>
+          <w:szCs w:val="21"/>
+        </w:rPr>
+        <w:t xml:space="preserve"> </w:t>
+      </w:r>
+      <w:r>
+        <w:rPr>
+          <w:rFonts w:ascii="Consolas" w:eastAsia="宋体" w:hAnsi="Consolas" w:cs="宋体"/>
+          <w:i w:val="0"/>
+          <w:color w:val="0000FF"/>
+          <w:kern w:val="0"/>
+          <w:sz w:val="21"/>
+          <w:szCs w:val="21"/>
+        </w:rPr>
+        <w:t>TEXT</w:t>
+      </w:r>
+      <w:r>
+        <w:rPr>
+          <w:rFonts w:ascii="Consolas" w:eastAsia="宋体" w:hAnsi="Consolas" w:cs="宋体"/>
+          <w:i w:val="0"/>
+          <w:color w:val="000000"/>
+          <w:kern w:val="0"/>
+          <w:sz w:val="21"/>
+          <w:szCs w:val="21"/>
+        </w:rPr>
+        <w:t>,</w:t>
+      </w:r>
+    </w:p>
+    <w:p>
+      <w:pPr>
+        <w:widowControl/>
+        <w:shd w:val="clear" w:color="auto" w:fill="FFFFFF"/>
+        <w:spacing w:afterLines="0" w:after="0" w:line="285" w:lineRule="atLeast"/>
+        <w:ind w:leftChars="0" w:left="0"/>
+        <w:rPr>
+          <w:rFonts w:ascii="Consolas" w:eastAsia="宋体" w:hAnsi="Consolas" w:cs="宋体"/>
+          <w:i w:val="0"/>
+          <w:color w:val="000000"/>
+          <w:kern w:val="0"/>
+          <w:sz w:val="21"/>
+          <w:szCs w:val="21"/>
+        </w:rPr>
+      </w:pPr>
+      <w:r>
+        <w:rPr>
+          <w:rFonts w:ascii="Consolas" w:eastAsia="宋体" w:hAnsi="Consolas" w:cs="宋体"/>
+          <w:i w:val="0"/>
+          <w:color w:val="000000"/>
+          <w:kern w:val="0"/>
+          <w:sz w:val="21"/>
+          <w:szCs w:val="21"/>
+        </w:rPr>
+        <w:t xml:space="preserve">    </w:t>
+      </w:r>
+      <w:proofErr w:type="spellStart"/>
+      <w:r>
+        <w:rPr>
+          <w:rFonts w:ascii="Consolas" w:eastAsia="宋体" w:hAnsi="Consolas" w:cs="宋体"/>
+          <w:i w:val="0"/>
+          <w:color w:val="000000"/>
+          <w:kern w:val="0"/>
+          <w:sz w:val="21"/>
+          <w:szCs w:val="21"/>
+        </w:rPr>
+        <w:t>tax_rate</w:t>
+      </w:r>
+      <w:proofErr w:type="spellEnd"/>
+      <w:r>
+        <w:rPr>
+          <w:rFonts w:ascii="Consolas" w:eastAsia="宋体" w:hAnsi="Consolas" w:cs="宋体"/>
+          <w:i w:val="0"/>
+          <w:color w:val="000000"/>
+          <w:kern w:val="0"/>
+          <w:sz w:val="21"/>
+          <w:szCs w:val="21"/>
+        </w:rPr>
+        <w:t xml:space="preserve"> </w:t>
+      </w:r>
+      <w:r>
+        <w:rPr>
+          <w:rFonts w:ascii="Consolas" w:eastAsia="宋体" w:hAnsi="Consolas" w:cs="宋体"/>
+          <w:i w:val="0"/>
+          <w:color w:val="0000FF"/>
+          <w:kern w:val="0"/>
+          <w:sz w:val="21"/>
+          <w:szCs w:val="21"/>
+        </w:rPr>
+        <w:t>TEXT</w:t>
+      </w:r>
+      <w:r>
+        <w:rPr>
+          <w:rFonts w:ascii="Consolas" w:eastAsia="宋体" w:hAnsi="Consolas" w:cs="宋体"/>
+          <w:i w:val="0"/>
+          <w:color w:val="000000"/>
+          <w:kern w:val="0"/>
+          <w:sz w:val="21"/>
+          <w:szCs w:val="21"/>
+        </w:rPr>
+        <w:t>,</w:t>
+      </w:r>
+    </w:p>
+    <w:p>
+      <w:pPr>
+        <w:widowControl/>
+        <w:shd w:val="clear" w:color="auto" w:fill="FFFFFF"/>
+        <w:spacing w:afterLines="0" w:after="0" w:line="285" w:lineRule="atLeast"/>
+        <w:ind w:leftChars="0" w:left="0"/>
+        <w:rPr>
+          <w:rFonts w:ascii="Consolas" w:eastAsia="宋体" w:hAnsi="Consolas" w:cs="宋体"/>
+          <w:i w:val="0"/>
+          <w:color w:val="000000"/>
+          <w:kern w:val="0"/>
+          <w:sz w:val="21"/>
+          <w:szCs w:val="21"/>
+        </w:rPr>
+      </w:pPr>
+      <w:r>
+        <w:rPr>
+          <w:rFonts w:ascii="Consolas" w:eastAsia="宋体" w:hAnsi="Consolas" w:cs="宋体"/>
+          <w:i w:val="0"/>
+          <w:color w:val="000000"/>
+          <w:kern w:val="0"/>
+          <w:sz w:val="21"/>
+          <w:szCs w:val="21"/>
+        </w:rPr>
+        <w:t xml:space="preserve">    </w:t>
+      </w:r>
+      <w:proofErr w:type="spellStart"/>
+      <w:r>
+        <w:rPr>
+          <w:rFonts w:ascii="Consolas" w:eastAsia="宋体" w:hAnsi="Consolas" w:cs="宋体"/>
+          <w:i w:val="0"/>
+          <w:color w:val="000000"/>
+          <w:kern w:val="0"/>
+          <w:sz w:val="21"/>
+          <w:szCs w:val="21"/>
+        </w:rPr>
+        <w:t>is_valid</w:t>
+      </w:r>
+      <w:proofErr w:type="spellEnd"/>
+      <w:r>
+        <w:rPr>
+          <w:rFonts w:ascii="Consolas" w:eastAsia="宋体" w:hAnsi="Consolas" w:cs="宋体"/>
+          <w:i w:val="0"/>
+          <w:color w:val="000000"/>
+          <w:kern w:val="0"/>
+          <w:sz w:val="21"/>
+          <w:szCs w:val="21"/>
+        </w:rPr>
+        <w:t xml:space="preserve"> </w:t>
+      </w:r>
+      <w:r>
+        <w:rPr>
+          <w:rFonts w:ascii="Consolas" w:eastAsia="宋体" w:hAnsi="Consolas" w:cs="宋体"/>
+          <w:i w:val="0"/>
+          <w:color w:val="0000FF"/>
+          <w:kern w:val="0"/>
+          <w:sz w:val="21"/>
+          <w:szCs w:val="21"/>
+        </w:rPr>
+        <w:t>text</w:t>
+      </w:r>
+      <w:r>
+        <w:rPr>
+          <w:rFonts w:ascii="Consolas" w:eastAsia="宋体" w:hAnsi="Consolas" w:cs="宋体"/>
+          <w:i w:val="0"/>
+          <w:color w:val="000000"/>
+          <w:kern w:val="0"/>
+          <w:sz w:val="21"/>
+          <w:szCs w:val="21"/>
+        </w:rPr>
+        <w:t>,</w:t>
+      </w:r>
+    </w:p>
+    <w:p>
+      <w:pPr>
+        <w:widowControl/>
+        <w:shd w:val="clear" w:color="auto" w:fill="FFFFFF"/>
+        <w:spacing w:afterLines="0" w:after="0" w:line="285" w:lineRule="atLeast"/>
+        <w:ind w:leftChars="0" w:left="0"/>
+        <w:rPr>
+          <w:rFonts w:ascii="Consolas" w:eastAsia="宋体" w:hAnsi="Consolas" w:cs="宋体"/>
+          <w:i w:val="0"/>
+          <w:color w:val="000000"/>
+          <w:kern w:val="0"/>
+          <w:sz w:val="21"/>
+          <w:szCs w:val="21"/>
+        </w:rPr>
+      </w:pPr>
+      <w:r>
+        <w:rPr>
+          <w:rFonts w:ascii="Consolas" w:eastAsia="宋体" w:hAnsi="Consolas" w:cs="宋体"/>
+          <w:i w:val="0"/>
+          <w:color w:val="000000"/>
+          <w:kern w:val="0"/>
+          <w:sz w:val="21"/>
+          <w:szCs w:val="21"/>
+        </w:rPr>
+        <w:t xml:space="preserve">    </w:t>
+      </w:r>
+      <w:proofErr w:type="spellStart"/>
+      <w:r>
+        <w:rPr>
+          <w:rFonts w:ascii="Consolas" w:eastAsia="宋体" w:hAnsi="Consolas" w:cs="宋体"/>
+          <w:i w:val="0"/>
+          <w:color w:val="000000"/>
+          <w:kern w:val="0"/>
+          <w:sz w:val="21"/>
+          <w:szCs w:val="21"/>
+        </w:rPr>
+        <w:t>update_timestamp</w:t>
+      </w:r>
+      <w:proofErr w:type="spellEnd"/>
+      <w:r>
+        <w:rPr>
+          <w:rFonts w:ascii="Consolas" w:eastAsia="宋体" w:hAnsi="Consolas" w:cs="宋体"/>
+          <w:i w:val="0"/>
+          <w:color w:val="000000"/>
+          <w:kern w:val="0"/>
+          <w:sz w:val="21"/>
+          <w:szCs w:val="21"/>
+        </w:rPr>
+        <w:t xml:space="preserve"> </w:t>
+      </w:r>
+      <w:r>
+        <w:rPr>
+          <w:rFonts w:ascii="Consolas" w:eastAsia="宋体" w:hAnsi="Consolas" w:cs="宋体"/>
+          <w:i w:val="0"/>
+          <w:color w:val="0000FF"/>
+          <w:kern w:val="0"/>
+          <w:sz w:val="21"/>
+          <w:szCs w:val="21"/>
+        </w:rPr>
+        <w:t>DATETIME</w:t>
+      </w:r>
+      <w:r>
+        <w:rPr>
+          <w:rFonts w:ascii="Consolas" w:eastAsia="宋体" w:hAnsi="Consolas" w:cs="宋体"/>
+          <w:i w:val="0"/>
+          <w:color w:val="000000"/>
+          <w:kern w:val="0"/>
+          <w:sz w:val="21"/>
+          <w:szCs w:val="21"/>
+        </w:rPr>
+        <w:t xml:space="preserve"> </w:t>
+      </w:r>
+      <w:r>
+        <w:rPr>
+          <w:rFonts w:ascii="Consolas" w:eastAsia="宋体" w:hAnsi="Consolas" w:cs="宋体"/>
+          <w:i w:val="0"/>
+          <w:color w:val="0000FF"/>
+          <w:kern w:val="0"/>
+          <w:sz w:val="21"/>
+          <w:szCs w:val="21"/>
+        </w:rPr>
+        <w:t>default</w:t>
+      </w:r>
+      <w:r>
+        <w:rPr>
+          <w:rFonts w:ascii="Consolas" w:eastAsia="宋体" w:hAnsi="Consolas" w:cs="宋体"/>
+          <w:i w:val="0"/>
+          <w:color w:val="000000"/>
+          <w:kern w:val="0"/>
+          <w:sz w:val="21"/>
+          <w:szCs w:val="21"/>
+        </w:rPr>
+        <w:t xml:space="preserve"> CURRENT_TIMESTAMP</w:t>
+      </w:r>
+    </w:p>
+    <w:p>
+      <w:pPr>
+        <w:widowControl/>
+        <w:shd w:val="clear" w:color="auto" w:fill="FFFFFF"/>
+        <w:spacing w:afterLines="0" w:after="240" w:line="285" w:lineRule="atLeast"/>
+        <w:ind w:leftChars="0" w:left="360"/>
+        <w:rPr>
+          <w:rFonts w:ascii="Consolas" w:eastAsia="宋体" w:hAnsi="Consolas" w:cs="宋体"/>
+          <w:i w:val="0"/>
+          <w:color w:val="000000"/>
+          <w:kern w:val="0"/>
+          <w:sz w:val="21"/>
+          <w:szCs w:val="21"/>
+        </w:rPr>
+      </w:pPr>
+      <w:r>
+        <w:rPr>
+          <w:rFonts w:ascii="Consolas" w:eastAsia="宋体" w:hAnsi="Consolas" w:cs="宋体"/>
+          <w:i w:val="0"/>
+          <w:color w:val="000000"/>
+          <w:kern w:val="0"/>
+          <w:sz w:val="21"/>
+          <w:szCs w:val="21"/>
+        </w:rPr>
+        <w:t>);</w:t>
+      </w:r>
+    </w:p>
+    <w:p>
+      <w:pPr>
+        <w:widowControl/>
+        <w:shd w:val="clear" w:color="auto" w:fill="FFFFFF"/>
+        <w:spacing w:afterLines="0" w:after="240" w:line="285" w:lineRule="atLeast"/>
+        <w:ind w:leftChars="0" w:left="0"/>
+        <w:rPr>
+          <w:rFonts w:ascii="Consolas" w:eastAsia="宋体" w:hAnsi="Consolas" w:cs="宋体"/>
+          <w:i w:val="0"/>
+          <w:color w:val="000000"/>
+          <w:kern w:val="0"/>
+          <w:sz w:val="21"/>
+          <w:szCs w:val="21"/>
+        </w:rPr>
+      </w:pPr>
+    </w:p>
+    <w:p>
+      <w:pPr>
         <w:spacing w:after="312"/>
         <w:ind w:left="360"/>
         <w:rPr>
@@ -8901,21 +14080,67 @@
         <w:spacing w:after="312"/>
         <w:ind w:leftChars="62" w:left="149" w:firstLine="211"/>
         <w:jc w:val="both"/>
+        <w:rPr>
+          <w:rFonts w:eastAsiaTheme="minorEastAsia"/>
+        </w:rPr>
       </w:pPr>
       <w:r>
         <w:t>Show the latest data update time of each website in database</w:t>
       </w:r>
       <w:r>
-        <w:t xml:space="preserve"> (</w:t>
-      </w:r>
-      <w:r>
-        <w:t>Card Area</w:t>
-      </w:r>
-      <w:r>
-        <w:t>)</w:t>
-      </w:r>
-      <w:r>
         <w:t xml:space="preserve"> </w:t>
+      </w:r>
+      <w:r>
+        <w:rPr>
+          <w:rFonts w:eastAsiaTheme="minorEastAsia" w:hint="eastAsia"/>
+        </w:rPr>
+        <w:t>(</w:t>
+      </w:r>
+      <w:proofErr w:type="spellStart"/>
+      <w:r>
+        <w:rPr>
+          <w:rFonts w:ascii="Consolas" w:eastAsia="宋体" w:hAnsi="Consolas" w:cs="宋体"/>
+          <w:i w:val="0"/>
+          <w:color w:val="000000"/>
+          <w:kern w:val="0"/>
+          <w:sz w:val="21"/>
+          <w:szCs w:val="21"/>
+        </w:rPr>
+        <w:t>update_timestamp</w:t>
+      </w:r>
+      <w:proofErr w:type="spellEnd"/>
+      <w:r>
+        <w:rPr>
+          <w:rFonts w:ascii="Consolas" w:eastAsia="宋体" w:hAnsi="Consolas" w:cs="宋体" w:hint="eastAsia"/>
+          <w:i w:val="0"/>
+          <w:color w:val="000000"/>
+          <w:kern w:val="0"/>
+          <w:sz w:val="21"/>
+          <w:szCs w:val="21"/>
+        </w:rPr>
+        <w:t xml:space="preserve"> </w:t>
+      </w:r>
+      <w:r>
+        <w:rPr>
+          <w:rFonts w:ascii="Consolas" w:eastAsia="宋体" w:hAnsi="Consolas" w:cs="宋体"/>
+          <w:i w:val="0"/>
+          <w:color w:val="000000"/>
+          <w:kern w:val="0"/>
+          <w:sz w:val="21"/>
+          <w:szCs w:val="21"/>
+        </w:rPr>
+        <w:t xml:space="preserve">column </w:t>
+      </w:r>
+      <w:r>
+        <w:t xml:space="preserve">in </w:t>
+      </w:r>
+      <w:proofErr w:type="spellStart"/>
+      <w:r>
+        <w:t>asx_info</w:t>
+      </w:r>
+      <w:proofErr w:type="spellEnd"/>
+      <w:r>
+        <w:t xml:space="preserve"> table)</w:t>
       </w:r>
     </w:p>
     <w:p>
@@ -8925,28 +14150,16 @@
         <w:jc w:val="both"/>
       </w:pPr>
       <w:r>
-        <w:t xml:space="preserve">Download a single day's data from a custom website </w:t>
-      </w:r>
-      <w:r>
-        <w:t>(C</w:t>
-      </w:r>
-      <w:r>
-        <w:t xml:space="preserve">ard </w:t>
-      </w:r>
-      <w:r>
-        <w:t>A</w:t>
-      </w:r>
-      <w:r>
-        <w:t>rea</w:t>
-      </w:r>
-      <w:r>
-        <w:t xml:space="preserve"> –</w:t>
-      </w:r>
-      <w:r>
-        <w:t xml:space="preserve"> button</w:t>
-      </w:r>
-      <w:r>
-        <w:t>)</w:t>
+        <w:t xml:space="preserve">Download </w:t>
+      </w:r>
+      <w:r>
+        <w:t>the latest</w:t>
+      </w:r>
+      <w:r>
+        <w:t xml:space="preserve"> day's data from a custom website </w:t>
+      </w:r>
+      <w:r>
+        <w:t>(for ASX, user can download today’s data, and the previous business day’s data)</w:t>
       </w:r>
     </w:p>
     <w:p>
@@ -8956,32 +14169,25 @@
         <w:jc w:val="both"/>
       </w:pPr>
       <w:r>
-        <w:t xml:space="preserve">Download data from a custom website using a custom ASX code </w:t>
-      </w:r>
-      <w:r>
-        <w:t>(C</w:t>
-      </w:r>
-      <w:r>
-        <w:t xml:space="preserve">ard </w:t>
-      </w:r>
-      <w:r>
-        <w:t>A</w:t>
-      </w:r>
-      <w:r>
-        <w:t>rea</w:t>
-      </w:r>
-      <w:r>
-        <w:t xml:space="preserve"> –</w:t>
-      </w:r>
-      <w:r>
-        <w:t xml:space="preserve"> </w:t>
-      </w:r>
-      <w:r>
-        <w:lastRenderedPageBreak/>
-        <w:t>button</w:t>
-      </w:r>
-      <w:r>
-        <w:t>)</w:t>
+        <w:t xml:space="preserve">Download </w:t>
+      </w:r>
+      <w:r>
+        <w:t>the whole year’s specific company announcements</w:t>
+      </w:r>
+      <w:r>
+        <w:t xml:space="preserve"> information</w:t>
+      </w:r>
+      <w:r>
+        <w:t xml:space="preserve"> from </w:t>
+      </w:r>
+      <w:r>
+        <w:t>ASX</w:t>
+      </w:r>
+      <w:r>
+        <w:t xml:space="preserve"> website</w:t>
+      </w:r>
+      <w:r>
+        <w:t xml:space="preserve"> (user should input the ASX code and the Year)</w:t>
       </w:r>
     </w:p>
     <w:p>
@@ -8994,25 +14200,7 @@
         <w:t xml:space="preserve">Activate daily spider process </w:t>
       </w:r>
       <w:r>
-        <w:t>(T</w:t>
-      </w:r>
-      <w:r>
-        <w:t>o</w:t>
-      </w:r>
-      <w:r>
-        <w:t>p</w:t>
-      </w:r>
-      <w:r>
-        <w:t xml:space="preserve"> area</w:t>
-      </w:r>
-      <w:r>
-        <w:t xml:space="preserve"> -</w:t>
-      </w:r>
-      <w:r>
-        <w:t xml:space="preserve"> button </w:t>
-      </w:r>
-      <w:r>
-        <w:t xml:space="preserve">- </w:t>
+        <w:t>(</w:t>
       </w:r>
       <w:r>
         <w:t xml:space="preserve">Update the latest information from each website and download data required Send the data to backend parser and flow to the </w:t>
@@ -9038,9 +14226,12 @@
         <w:spacing w:after="312"/>
         <w:ind w:leftChars="62" w:left="149" w:firstLine="211"/>
         <w:jc w:val="both"/>
-      </w:pPr>
-      <w:r>
-        <w:t>Show the database information, including table, DB address (Card Area)</w:t>
+        <w:rPr>
+          <w:rFonts w:eastAsiaTheme="minorEastAsia" w:hint="eastAsia"/>
+        </w:rPr>
+      </w:pPr>
+      <w:r>
+        <w:t>Show the database information, including table, DB address</w:t>
       </w:r>
     </w:p>
     <w:p>
@@ -9093,13 +14284,37 @@
         <w:t xml:space="preserve"> (usually a .pdf or .xlsx file contains dividend data)</w:t>
       </w:r>
       <w:r>
-        <w:t xml:space="preserve"> in a gray area, </w:t>
+        <w:t xml:space="preserve"> in a</w:t>
+      </w:r>
+      <w:r>
+        <w:rPr>
+          <w:rFonts w:eastAsiaTheme="minorEastAsia" w:hint="eastAsia"/>
+        </w:rPr>
+        <w:t xml:space="preserve"> small</w:t>
+      </w:r>
+      <w:r>
+        <w:t xml:space="preserve"> gray area, </w:t>
       </w:r>
       <w:r>
         <w:t>then</w:t>
       </w:r>
       <w:r>
-        <w:t xml:space="preserve"> select a template to start a File Parser process and display the result. The UI will display the template in a form first and the display the parsed content in the form.</w:t>
+        <w:t xml:space="preserve"> select a template to start a File Parser process and display the result. The UI will display the template</w:t>
+      </w:r>
+      <w:r>
+        <w:rPr>
+          <w:rFonts w:eastAsiaTheme="minorEastAsia" w:hint="eastAsia"/>
+        </w:rPr>
+        <w:t xml:space="preserve"> with</w:t>
+      </w:r>
+      <w:r>
+        <w:t xml:space="preserve"> the parsed </w:t>
+      </w:r>
+      <w:r>
+        <w:t>result</w:t>
+      </w:r>
+      <w:r>
+        <w:t xml:space="preserve"> in the form.</w:t>
       </w:r>
     </w:p>
     <w:p>
@@ -9129,7 +14344,32 @@
         <w:jc w:val="both"/>
       </w:pPr>
       <w:r>
-        <w:t>Some columns are not directly parsed from the file, a certain number of business rules will apply on them, like it can be the sum of other columns. In this case, the applied business rules will be displayed in the Comment field.</w:t>
+        <w:t xml:space="preserve">Some columns are not directly parsed from the file, a certain number of business rules will apply </w:t>
+      </w:r>
+      <w:proofErr w:type="gramStart"/>
+      <w:r>
+        <w:t>on</w:t>
+      </w:r>
+      <w:proofErr w:type="gramEnd"/>
+      <w:r>
+        <w:t xml:space="preserve"> them, </w:t>
+      </w:r>
+      <w:proofErr w:type="gramStart"/>
+      <w:r>
+        <w:t>like</w:t>
+      </w:r>
+      <w:proofErr w:type="gramEnd"/>
+      <w:r>
+        <w:t xml:space="preserve"> it can be the sum of other columns. In this case, the applied business rules will be displayed in the Comment field</w:t>
+      </w:r>
+      <w:r>
+        <w:rPr>
+          <w:rFonts w:eastAsiaTheme="minorEastAsia" w:hint="eastAsia"/>
+        </w:rPr>
+        <w:t xml:space="preserve"> automatically</w:t>
+      </w:r>
+      <w:r>
+        <w:t>.</w:t>
       </w:r>
     </w:p>
     <w:p>
@@ -9149,7 +14389,16 @@
         <w:jc w:val="both"/>
       </w:pPr>
       <w:r>
-        <w:t>Template asx_nz_data:</w:t>
+        <w:lastRenderedPageBreak/>
+        <w:t xml:space="preserve">Template </w:t>
+      </w:r>
+      <w:proofErr w:type="spellStart"/>
+      <w:r>
+        <w:t>asx_nz_data</w:t>
+      </w:r>
+      <w:proofErr w:type="spellEnd"/>
+      <w:r>
+        <w:t>:</w:t>
       </w:r>
     </w:p>
     <w:tbl>
@@ -9239,9 +14488,11 @@
               <w:ind w:leftChars="0" w:left="0"/>
               <w:jc w:val="both"/>
             </w:pPr>
+            <w:proofErr w:type="spellStart"/>
             <w:r>
               <w:t>ex_date</w:t>
             </w:r>
+            <w:proofErr w:type="spellEnd"/>
           </w:p>
         </w:tc>
         <w:tc>
@@ -9255,7 +14506,31 @@
               <w:jc w:val="both"/>
             </w:pPr>
             <w:r>
-              <w:t>2A\\.5\\.s+Ex Date\\s*\n?(\\d{1,2}/\\d{1,2}/\\d{4}</w:t>
+              <w:t>2A\\.5\\.</w:t>
+            </w:r>
+            <w:proofErr w:type="spellStart"/>
+            <w:r>
+              <w:t>s+Ex</w:t>
+            </w:r>
+            <w:proofErr w:type="spellEnd"/>
+            <w:r>
+              <w:t xml:space="preserve"> Date\\s*\</w:t>
+            </w:r>
+            <w:proofErr w:type="gramStart"/>
+            <w:r>
+              <w:t>n?(</w:t>
+            </w:r>
+            <w:proofErr w:type="gramEnd"/>
+            <w:r>
+              <w:t>\\d{1,2}/\\d{1,2}/</w:t>
+            </w:r>
+            <w:proofErr w:type="gramStart"/>
+            <w:r>
+              <w:t>\\d{</w:t>
+            </w:r>
+            <w:proofErr w:type="gramEnd"/>
+            <w:r>
+              <w:t>4}</w:t>
             </w:r>
           </w:p>
         </w:tc>
@@ -9298,9 +14573,11 @@
               <w:ind w:leftChars="0" w:left="0"/>
               <w:jc w:val="both"/>
             </w:pPr>
+            <w:proofErr w:type="spellStart"/>
             <w:r>
               <w:t>income_rate</w:t>
             </w:r>
+            <w:proofErr w:type="spellEnd"/>
           </w:p>
         </w:tc>
         <w:tc>
@@ -9317,8 +14594,29 @@
               <w:t>2A</w:t>
             </w:r>
             <w:r>
-              <w:t>\\.9[\\d\\D]*?(?:AUD|NZD|USD)\\s(.*?)\\n</w:t>
+              <w:t>\\.9[</w:t>
             </w:r>
+            <w:proofErr w:type="gramStart"/>
+            <w:r>
+              <w:t>\\d\\D]*</w:t>
+            </w:r>
+            <w:proofErr w:type="gramEnd"/>
+            <w:r>
+              <w:t>?</w:t>
+            </w:r>
+            <w:proofErr w:type="gramStart"/>
+            <w:r>
+              <w:t>(?:</w:t>
+            </w:r>
+            <w:proofErr w:type="gramEnd"/>
+            <w:r>
+              <w:t>AUD|NZD|</w:t>
+            </w:r>
+            <w:proofErr w:type="gramStart"/>
+            <w:r>
+              <w:t>USD)\\s(.*?)\\n</w:t>
+            </w:r>
+            <w:proofErr w:type="gramEnd"/>
           </w:p>
         </w:tc>
         <w:tc>
@@ -9360,9 +14658,11 @@
               <w:ind w:leftChars="0" w:left="0"/>
               <w:jc w:val="both"/>
             </w:pPr>
+            <w:proofErr w:type="spellStart"/>
             <w:r>
               <w:t>tax_rate</w:t>
             </w:r>
+            <w:proofErr w:type="spellEnd"/>
           </w:p>
         </w:tc>
         <w:tc>
@@ -9432,11 +14732,26 @@
         <w:jc w:val="both"/>
       </w:pPr>
       <w:r>
-        <w:lastRenderedPageBreak/>
         <w:t xml:space="preserve">This form will include formula and validation column in the future version. </w:t>
       </w:r>
       <w:r>
-        <w:t>As for now, users can submit formula and validation to the developer for adding them in a certain template.</w:t>
+        <w:t xml:space="preserve">As for now, users can submit </w:t>
+      </w:r>
+      <w:proofErr w:type="gramStart"/>
+      <w:r>
+        <w:t>formula</w:t>
+      </w:r>
+      <w:proofErr w:type="gramEnd"/>
+      <w:r>
+        <w:t xml:space="preserve"> and validation to the developer </w:t>
+      </w:r>
+      <w:proofErr w:type="gramStart"/>
+      <w:r>
+        <w:t>for adding</w:t>
+      </w:r>
+      <w:proofErr w:type="gramEnd"/>
+      <w:r>
+        <w:t xml:space="preserve"> them in a certain template.</w:t>
       </w:r>
     </w:p>
     <w:p>
@@ -9447,7 +14762,15 @@
       </w:pPr>
       <w:r>
         <w:tab/>
-        <w:t>Add an extra row from a dropdown list of column name, and input a value and comment</w:t>
+        <w:t xml:space="preserve">Add an extra row from a dropdown list of column </w:t>
+      </w:r>
+      <w:proofErr w:type="gramStart"/>
+      <w:r>
+        <w:t>name</w:t>
+      </w:r>
+      <w:proofErr w:type="gramEnd"/>
+      <w:r>
+        <w:t>, and input a value and comment</w:t>
       </w:r>
     </w:p>
     <w:p>
@@ -9494,7 +14817,88 @@
         <w:t>)</w:t>
       </w:r>
       <w:r>
-        <w:t xml:space="preserve"> to MR Update Interface. User will be asked to input some extra information used to display in the MR Update Interface in a pop-out window</w:t>
+        <w:t xml:space="preserve"> to MR Update Interface. </w:t>
+      </w:r>
+      <w:proofErr w:type="gramStart"/>
+      <w:r>
+        <w:t>User</w:t>
+      </w:r>
+      <w:proofErr w:type="gramEnd"/>
+      <w:r>
+        <w:t xml:space="preserve"> will be asked to input some extra information</w:t>
+      </w:r>
+      <w:r>
+        <w:rPr>
+          <w:rFonts w:eastAsiaTheme="minorEastAsia" w:hint="eastAsia"/>
+        </w:rPr>
+        <w:t xml:space="preserve"> (i.e., </w:t>
+      </w:r>
+      <w:proofErr w:type="spellStart"/>
+      <w:r>
+        <w:rPr>
+          <w:rFonts w:eastAsiaTheme="minorEastAsia" w:hint="eastAsia"/>
+        </w:rPr>
+        <w:t>Asset_ID</w:t>
+      </w:r>
+      <w:proofErr w:type="spellEnd"/>
+      <w:r>
+        <w:rPr>
+          <w:rFonts w:eastAsiaTheme="minorEastAsia" w:hint="eastAsia"/>
+        </w:rPr>
+        <w:t xml:space="preserve">, </w:t>
+      </w:r>
+      <w:proofErr w:type="spellStart"/>
+      <w:r>
+        <w:rPr>
+          <w:rFonts w:eastAsiaTheme="minorEastAsia" w:hint="eastAsia"/>
+        </w:rPr>
+        <w:t>Ex_Date</w:t>
+      </w:r>
+      <w:proofErr w:type="spellEnd"/>
+      <w:r>
+        <w:rPr>
+          <w:rFonts w:eastAsiaTheme="minorEastAsia" w:hint="eastAsia"/>
+        </w:rPr>
+        <w:t xml:space="preserve">, </w:t>
+      </w:r>
+      <w:proofErr w:type="spellStart"/>
+      <w:proofErr w:type="gramStart"/>
+      <w:r>
+        <w:rPr>
+          <w:rFonts w:eastAsiaTheme="minorEastAsia" w:hint="eastAsia"/>
+        </w:rPr>
+        <w:t>Pay</w:t>
+      </w:r>
+      <w:proofErr w:type="gramEnd"/>
+      <w:r>
+        <w:rPr>
+          <w:rFonts w:eastAsiaTheme="minorEastAsia" w:hint="eastAsia"/>
+        </w:rPr>
+        <w:t>_Date</w:t>
+      </w:r>
+      <w:proofErr w:type="spellEnd"/>
+      <w:r>
+        <w:rPr>
+          <w:rFonts w:eastAsiaTheme="minorEastAsia" w:hint="eastAsia"/>
+        </w:rPr>
+        <w:t xml:space="preserve">, </w:t>
+      </w:r>
+      <w:proofErr w:type="spellStart"/>
+      <w:r>
+        <w:rPr>
+          <w:rFonts w:eastAsiaTheme="minorEastAsia" w:hint="eastAsia"/>
+        </w:rPr>
+        <w:t>MR_Income_Rate</w:t>
+      </w:r>
+      <w:proofErr w:type="spellEnd"/>
+      <w:r>
+        <w:rPr>
+          <w:rFonts w:eastAsiaTheme="minorEastAsia" w:hint="eastAsia"/>
+        </w:rPr>
+        <w:t>)</w:t>
+      </w:r>
+      <w:r>
+        <w:t xml:space="preserve"> used to display in the MR Update Interface in a pop-out window</w:t>
       </w:r>
       <w:r>
         <w:t xml:space="preserve"> (Bo</w:t>
@@ -9546,11 +14950,16 @@
         <w:t>-</w:t>
       </w:r>
       <w:r>
-        <w:t>input field. The files in the folder will automatically parse</w:t>
+        <w:t xml:space="preserve">input field. The files in the folder will automatically </w:t>
+      </w:r>
+      <w:proofErr w:type="gramStart"/>
+      <w:r>
+        <w:t>parse</w:t>
       </w:r>
       <w:r>
         <w:t>d</w:t>
       </w:r>
+      <w:proofErr w:type="gramEnd"/>
       <w:r>
         <w:t xml:space="preserve"> and flow to the MR Update Interface.</w:t>
       </w:r>
@@ -9581,7 +14990,15 @@
       </w:pPr>
       <w:r>
         <w:tab/>
-        <w:t>An editable table area will show, table will have a fixed column name set</w:t>
+        <w:t xml:space="preserve">An editable table area will show, </w:t>
+      </w:r>
+      <w:proofErr w:type="gramStart"/>
+      <w:r>
+        <w:t>table</w:t>
+      </w:r>
+      <w:proofErr w:type="gramEnd"/>
+      <w:r>
+        <w:t xml:space="preserve"> will have a fixed column name set</w:t>
       </w:r>
     </w:p>
     <w:p>
@@ -9603,21 +15020,41 @@
         <w:tblLook w:val="04A0" w:firstRow="1" w:lastRow="0" w:firstColumn="1" w:lastColumn="0" w:noHBand="0" w:noVBand="1"/>
       </w:tblPr>
       <w:tblGrid>
-        <w:gridCol w:w="761"/>
-        <w:gridCol w:w="923"/>
-        <w:gridCol w:w="571"/>
-        <w:gridCol w:w="919"/>
-        <w:gridCol w:w="760"/>
-        <w:gridCol w:w="760"/>
-        <w:gridCol w:w="881"/>
-        <w:gridCol w:w="710"/>
-        <w:gridCol w:w="1328"/>
-        <w:gridCol w:w="534"/>
+        <w:gridCol w:w="813"/>
+        <w:gridCol w:w="605"/>
+        <w:gridCol w:w="986"/>
+        <w:gridCol w:w="812"/>
+        <w:gridCol w:w="812"/>
+        <w:gridCol w:w="944"/>
+        <w:gridCol w:w="757"/>
+        <w:gridCol w:w="1854"/>
+        <w:gridCol w:w="564"/>
       </w:tblGrid>
       <w:tr>
         <w:tc>
           <w:tcPr>
-            <w:tcW w:w="1090" w:type="dxa"/>
+            <w:tcW w:w="761" w:type="dxa"/>
+          </w:tcPr>
+          <w:p>
+            <w:pPr>
+              <w:spacing w:after="312"/>
+              <w:ind w:leftChars="0" w:left="0"/>
+              <w:jc w:val="both"/>
+            </w:pPr>
+            <w:proofErr w:type="spellStart"/>
+            <w:r>
+              <w:t>Client</w:t>
+            </w:r>
+            <w:r>
+              <w:lastRenderedPageBreak/>
+              <w:t>_ID</w:t>
+            </w:r>
+            <w:proofErr w:type="spellEnd"/>
+          </w:p>
+        </w:tc>
+        <w:tc>
+          <w:tcPr>
+            <w:tcW w:w="571" w:type="dxa"/>
           </w:tcPr>
           <w:p>
             <w:pPr>
@@ -9626,13 +15063,106 @@
               <w:jc w:val="both"/>
             </w:pPr>
             <w:r>
-              <w:t>Client_ID</w:t>
+              <w:lastRenderedPageBreak/>
+              <w:t>Fun</w:t>
+            </w:r>
+            <w:r>
+              <w:lastRenderedPageBreak/>
+              <w:t>d</w:t>
             </w:r>
           </w:p>
         </w:tc>
         <w:tc>
           <w:tcPr>
-            <w:tcW w:w="1349" w:type="dxa"/>
+            <w:tcW w:w="919" w:type="dxa"/>
+          </w:tcPr>
+          <w:p>
+            <w:pPr>
+              <w:spacing w:after="312"/>
+              <w:ind w:leftChars="0" w:left="0"/>
+              <w:jc w:val="both"/>
+            </w:pPr>
+            <w:proofErr w:type="spellStart"/>
+            <w:r>
+              <w:lastRenderedPageBreak/>
+              <w:t>Asset_I</w:t>
+            </w:r>
+            <w:r>
+              <w:lastRenderedPageBreak/>
+              <w:t>D</w:t>
+            </w:r>
+            <w:proofErr w:type="spellEnd"/>
+          </w:p>
+        </w:tc>
+        <w:tc>
+          <w:tcPr>
+            <w:tcW w:w="760" w:type="dxa"/>
+          </w:tcPr>
+          <w:p>
+            <w:pPr>
+              <w:spacing w:after="312"/>
+              <w:ind w:leftChars="0" w:left="0"/>
+              <w:jc w:val="both"/>
+            </w:pPr>
+            <w:proofErr w:type="spellStart"/>
+            <w:r>
+              <w:lastRenderedPageBreak/>
+              <w:t>Ex_D</w:t>
+            </w:r>
+            <w:r>
+              <w:lastRenderedPageBreak/>
+              <w:t>ate</w:t>
+            </w:r>
+            <w:proofErr w:type="spellEnd"/>
+          </w:p>
+        </w:tc>
+        <w:tc>
+          <w:tcPr>
+            <w:tcW w:w="760" w:type="dxa"/>
+          </w:tcPr>
+          <w:p>
+            <w:pPr>
+              <w:spacing w:after="312"/>
+              <w:ind w:leftChars="0" w:left="0"/>
+              <w:jc w:val="both"/>
+            </w:pPr>
+            <w:proofErr w:type="spellStart"/>
+            <w:r>
+              <w:lastRenderedPageBreak/>
+              <w:t>Pay_</w:t>
+            </w:r>
+            <w:r>
+              <w:lastRenderedPageBreak/>
+              <w:t>Date</w:t>
+            </w:r>
+            <w:proofErr w:type="spellEnd"/>
+          </w:p>
+        </w:tc>
+        <w:tc>
+          <w:tcPr>
+            <w:tcW w:w="881" w:type="dxa"/>
+          </w:tcPr>
+          <w:p>
+            <w:pPr>
+              <w:spacing w:after="312"/>
+              <w:ind w:leftChars="0" w:left="0"/>
+              <w:jc w:val="both"/>
+            </w:pPr>
+            <w:proofErr w:type="spellStart"/>
+            <w:r>
+              <w:lastRenderedPageBreak/>
+              <w:t>MR_In</w:t>
+            </w:r>
+            <w:r>
+              <w:lastRenderedPageBreak/>
+              <w:t>come</w:t>
+            </w:r>
+            <w:proofErr w:type="spellEnd"/>
+          </w:p>
+        </w:tc>
+        <w:tc>
+          <w:tcPr>
+            <w:tcW w:w="710" w:type="dxa"/>
           </w:tcPr>
           <w:p>
             <w:pPr>
@@ -9641,13 +15171,31 @@
               <w:jc w:val="both"/>
             </w:pPr>
             <w:r>
-              <w:t>Group_Fund</w:t>
+              <w:lastRenderedPageBreak/>
+              <w:t>Type</w:t>
             </w:r>
           </w:p>
         </w:tc>
         <w:tc>
           <w:tcPr>
-            <w:tcW w:w="677" w:type="dxa"/>
+            <w:tcW w:w="1328" w:type="dxa"/>
+          </w:tcPr>
+          <w:p>
+            <w:pPr>
+              <w:spacing w:after="312"/>
+              <w:ind w:leftChars="0" w:left="0"/>
+              <w:jc w:val="both"/>
+            </w:pPr>
+            <w:proofErr w:type="spellStart"/>
+            <w:r>
+              <w:t>Actoin_bar</w:t>
+            </w:r>
+            <w:proofErr w:type="spellEnd"/>
+          </w:p>
+        </w:tc>
+        <w:tc>
+          <w:tcPr>
+            <w:tcW w:w="534" w:type="dxa"/>
           </w:tcPr>
           <w:p>
             <w:pPr>
@@ -9656,13 +15204,19 @@
               <w:jc w:val="both"/>
             </w:pPr>
             <w:r>
-              <w:t>Fund</w:t>
+              <w:t>stat</w:t>
+            </w:r>
+            <w:r>
+              <w:lastRenderedPageBreak/>
+              <w:t>us</w:t>
             </w:r>
           </w:p>
         </w:tc>
+      </w:tr>
+      <w:tr>
         <w:tc>
           <w:tcPr>
-            <w:tcW w:w="1016" w:type="dxa"/>
+            <w:tcW w:w="761" w:type="dxa"/>
           </w:tcPr>
           <w:p>
             <w:pPr>
@@ -9671,135 +15225,14 @@
               <w:jc w:val="both"/>
             </w:pPr>
             <w:r>
-              <w:t>Asset_ID</w:t>
-            </w:r>
-          </w:p>
-        </w:tc>
-        <w:tc>
-          <w:tcPr>
-            <w:tcW w:w="980" w:type="dxa"/>
-          </w:tcPr>
-          <w:p>
-            <w:pPr>
-              <w:spacing w:after="312"/>
-              <w:ind w:leftChars="0" w:left="0"/>
-              <w:jc w:val="both"/>
-            </w:pPr>
-            <w:r>
-              <w:t>Ex_Date</w:t>
-            </w:r>
-          </w:p>
-        </w:tc>
-        <w:tc>
-          <w:tcPr>
-            <w:tcW w:w="1089" w:type="dxa"/>
-          </w:tcPr>
-          <w:p>
-            <w:pPr>
-              <w:spacing w:after="312"/>
-              <w:ind w:leftChars="0" w:left="0"/>
-              <w:jc w:val="both"/>
-            </w:pPr>
-            <w:r>
-              <w:t>Pay_Date</w:t>
-            </w:r>
-          </w:p>
-        </w:tc>
-        <w:tc>
-          <w:tcPr>
-            <w:tcW w:w="1283" w:type="dxa"/>
-          </w:tcPr>
-          <w:p>
-            <w:pPr>
-              <w:spacing w:after="312"/>
-              <w:ind w:leftChars="0" w:left="0"/>
-              <w:jc w:val="both"/>
-            </w:pPr>
-            <w:r>
-              <w:t>MR_Income</w:t>
-            </w:r>
-          </w:p>
-        </w:tc>
-        <w:tc>
-          <w:tcPr>
-            <w:tcW w:w="221" w:type="dxa"/>
-          </w:tcPr>
-          <w:p>
-            <w:pPr>
-              <w:spacing w:after="312"/>
-              <w:ind w:leftChars="0" w:left="0"/>
-              <w:jc w:val="both"/>
-            </w:pPr>
-            <w:r>
-              <w:t>Type</w:t>
-            </w:r>
-          </w:p>
-        </w:tc>
-        <w:tc>
-          <w:tcPr>
-            <w:tcW w:w="221" w:type="dxa"/>
-          </w:tcPr>
-          <w:p>
-            <w:pPr>
-              <w:spacing w:after="312"/>
-              <w:ind w:leftChars="0" w:left="0"/>
-              <w:jc w:val="both"/>
-            </w:pPr>
-            <w:r>
-              <w:t>Source File Path</w:t>
-            </w:r>
-          </w:p>
-        </w:tc>
-        <w:tc>
-          <w:tcPr>
-            <w:tcW w:w="221" w:type="dxa"/>
-          </w:tcPr>
-          <w:p>
-            <w:pPr>
-              <w:spacing w:after="312"/>
-              <w:ind w:leftChars="0" w:left="0"/>
-              <w:jc w:val="both"/>
-            </w:pPr>
-            <w:r>
-              <w:t>status</w:t>
-            </w:r>
-          </w:p>
-        </w:tc>
-      </w:tr>
-      <w:tr>
-        <w:tc>
-          <w:tcPr>
-            <w:tcW w:w="1090" w:type="dxa"/>
-          </w:tcPr>
-          <w:p>
-            <w:pPr>
-              <w:spacing w:after="312"/>
-              <w:ind w:leftChars="0" w:left="0"/>
-              <w:jc w:val="both"/>
-            </w:pPr>
-            <w:r>
+              <w:lastRenderedPageBreak/>
               <w:t>AURR</w:t>
             </w:r>
           </w:p>
         </w:tc>
         <w:tc>
           <w:tcPr>
-            <w:tcW w:w="1349" w:type="dxa"/>
-          </w:tcPr>
-          <w:p>
-            <w:pPr>
-              <w:spacing w:after="312"/>
-              <w:ind w:leftChars="0" w:left="0"/>
-              <w:jc w:val="both"/>
-            </w:pPr>
-            <w:r>
-              <w:t>LUSC,LUSU</w:t>
-            </w:r>
-          </w:p>
-        </w:tc>
-        <w:tc>
-          <w:tcPr>
-            <w:tcW w:w="677" w:type="dxa"/>
+            <w:tcW w:w="571" w:type="dxa"/>
           </w:tcPr>
           <w:p>
             <w:pPr>
@@ -9814,7 +15247,7 @@
         </w:tc>
         <w:tc>
           <w:tcPr>
-            <w:tcW w:w="1016" w:type="dxa"/>
+            <w:tcW w:w="919" w:type="dxa"/>
           </w:tcPr>
           <w:p>
             <w:pPr>
@@ -9829,7 +15262,7 @@
         </w:tc>
         <w:tc>
           <w:tcPr>
-            <w:tcW w:w="980" w:type="dxa"/>
+            <w:tcW w:w="760" w:type="dxa"/>
           </w:tcPr>
           <w:p>
             <w:pPr>
@@ -9844,7 +15277,7 @@
         </w:tc>
         <w:tc>
           <w:tcPr>
-            <w:tcW w:w="1089" w:type="dxa"/>
+            <w:tcW w:w="760" w:type="dxa"/>
           </w:tcPr>
           <w:p>
             <w:pPr>
@@ -9859,7 +15292,7 @@
         </w:tc>
         <w:tc>
           <w:tcPr>
-            <w:tcW w:w="1283" w:type="dxa"/>
+            <w:tcW w:w="881" w:type="dxa"/>
           </w:tcPr>
           <w:p>
             <w:pPr>
@@ -9874,7 +15307,7 @@
         </w:tc>
         <w:tc>
           <w:tcPr>
-            <w:tcW w:w="221" w:type="dxa"/>
+            <w:tcW w:w="710" w:type="dxa"/>
           </w:tcPr>
           <w:p>
             <w:pPr>
@@ -9889,7 +15322,7 @@
         </w:tc>
         <w:tc>
           <w:tcPr>
-            <w:tcW w:w="221" w:type="dxa"/>
+            <w:tcW w:w="1328" w:type="dxa"/>
           </w:tcPr>
           <w:p>
             <w:pPr>
@@ -9897,11 +15330,16 @@
               <w:ind w:leftChars="0" w:left="0"/>
               <w:jc w:val="both"/>
             </w:pPr>
+            <w:proofErr w:type="spellStart"/>
+            <w:r>
+              <w:t>Fetch_button|Parse_button</w:t>
+            </w:r>
+            <w:proofErr w:type="spellEnd"/>
           </w:p>
         </w:tc>
         <w:tc>
           <w:tcPr>
-            <w:tcW w:w="221" w:type="dxa"/>
+            <w:tcW w:w="534" w:type="dxa"/>
           </w:tcPr>
           <w:p>
             <w:pPr>
@@ -9915,7 +15353,7 @@
       <w:tr>
         <w:tc>
           <w:tcPr>
-            <w:tcW w:w="1090" w:type="dxa"/>
+            <w:tcW w:w="761" w:type="dxa"/>
           </w:tcPr>
           <w:p>
             <w:pPr>
@@ -9930,19 +15368,7 @@
         </w:tc>
         <w:tc>
           <w:tcPr>
-            <w:tcW w:w="1349" w:type="dxa"/>
-          </w:tcPr>
-          <w:p>
-            <w:pPr>
-              <w:spacing w:after="312"/>
-              <w:ind w:leftChars="0" w:left="0"/>
-              <w:jc w:val="both"/>
-            </w:pPr>
-          </w:p>
-        </w:tc>
-        <w:tc>
-          <w:tcPr>
-            <w:tcW w:w="677" w:type="dxa"/>
+            <w:tcW w:w="571" w:type="dxa"/>
           </w:tcPr>
           <w:p>
             <w:pPr>
@@ -9957,7 +15383,7 @@
         </w:tc>
         <w:tc>
           <w:tcPr>
-            <w:tcW w:w="1016" w:type="dxa"/>
+            <w:tcW w:w="919" w:type="dxa"/>
           </w:tcPr>
           <w:p>
             <w:pPr>
@@ -9972,7 +15398,7 @@
         </w:tc>
         <w:tc>
           <w:tcPr>
-            <w:tcW w:w="980" w:type="dxa"/>
+            <w:tcW w:w="760" w:type="dxa"/>
           </w:tcPr>
           <w:p>
             <w:pPr>
@@ -9987,7 +15413,7 @@
         </w:tc>
         <w:tc>
           <w:tcPr>
-            <w:tcW w:w="1089" w:type="dxa"/>
+            <w:tcW w:w="760" w:type="dxa"/>
           </w:tcPr>
           <w:p>
             <w:pPr>
@@ -10002,7 +15428,7 @@
         </w:tc>
         <w:tc>
           <w:tcPr>
-            <w:tcW w:w="1283" w:type="dxa"/>
+            <w:tcW w:w="881" w:type="dxa"/>
           </w:tcPr>
           <w:p>
             <w:pPr>
@@ -10017,7 +15443,7 @@
         </w:tc>
         <w:tc>
           <w:tcPr>
-            <w:tcW w:w="221" w:type="dxa"/>
+            <w:tcW w:w="710" w:type="dxa"/>
           </w:tcPr>
           <w:p>
             <w:pPr>
@@ -10032,7 +15458,7 @@
         </w:tc>
         <w:tc>
           <w:tcPr>
-            <w:tcW w:w="221" w:type="dxa"/>
+            <w:tcW w:w="1328" w:type="dxa"/>
           </w:tcPr>
           <w:p>
             <w:pPr>
@@ -10040,11 +15466,16 @@
               <w:ind w:leftChars="0" w:left="0"/>
               <w:jc w:val="both"/>
             </w:pPr>
+            <w:proofErr w:type="spellStart"/>
+            <w:r>
+              <w:t>Fetch_button|Parse_button</w:t>
+            </w:r>
+            <w:proofErr w:type="spellEnd"/>
           </w:p>
         </w:tc>
         <w:tc>
           <w:tcPr>
-            <w:tcW w:w="221" w:type="dxa"/>
+            <w:tcW w:w="534" w:type="dxa"/>
           </w:tcPr>
           <w:p>
             <w:pPr>
@@ -10058,7 +15489,7 @@
       <w:tr>
         <w:tc>
           <w:tcPr>
-            <w:tcW w:w="1090" w:type="dxa"/>
+            <w:tcW w:w="761" w:type="dxa"/>
           </w:tcPr>
           <w:p>
             <w:pPr>
@@ -10073,19 +15504,7 @@
         </w:tc>
         <w:tc>
           <w:tcPr>
-            <w:tcW w:w="1349" w:type="dxa"/>
-          </w:tcPr>
-          <w:p>
-            <w:pPr>
-              <w:spacing w:after="312"/>
-              <w:ind w:leftChars="0" w:left="0"/>
-              <w:jc w:val="both"/>
-            </w:pPr>
-          </w:p>
-        </w:tc>
-        <w:tc>
-          <w:tcPr>
-            <w:tcW w:w="677" w:type="dxa"/>
+            <w:tcW w:w="571" w:type="dxa"/>
           </w:tcPr>
           <w:p>
             <w:pPr>
@@ -10100,7 +15519,7 @@
         </w:tc>
         <w:tc>
           <w:tcPr>
-            <w:tcW w:w="1016" w:type="dxa"/>
+            <w:tcW w:w="919" w:type="dxa"/>
           </w:tcPr>
           <w:p>
             <w:pPr>
@@ -10115,7 +15534,7 @@
         </w:tc>
         <w:tc>
           <w:tcPr>
-            <w:tcW w:w="980" w:type="dxa"/>
+            <w:tcW w:w="760" w:type="dxa"/>
           </w:tcPr>
           <w:p>
             <w:pPr>
@@ -10130,7 +15549,7 @@
         </w:tc>
         <w:tc>
           <w:tcPr>
-            <w:tcW w:w="1089" w:type="dxa"/>
+            <w:tcW w:w="760" w:type="dxa"/>
           </w:tcPr>
           <w:p>
             <w:pPr>
@@ -10145,7 +15564,7 @@
         </w:tc>
         <w:tc>
           <w:tcPr>
-            <w:tcW w:w="1283" w:type="dxa"/>
+            <w:tcW w:w="881" w:type="dxa"/>
           </w:tcPr>
           <w:p>
             <w:pPr>
@@ -10160,7 +15579,7 @@
         </w:tc>
         <w:tc>
           <w:tcPr>
-            <w:tcW w:w="221" w:type="dxa"/>
+            <w:tcW w:w="710" w:type="dxa"/>
           </w:tcPr>
           <w:p>
             <w:pPr>
@@ -10175,7 +15594,7 @@
         </w:tc>
         <w:tc>
           <w:tcPr>
-            <w:tcW w:w="221" w:type="dxa"/>
+            <w:tcW w:w="1328" w:type="dxa"/>
           </w:tcPr>
           <w:p>
             <w:pPr>
@@ -10183,14 +15602,16 @@
               <w:ind w:leftChars="0" w:left="0"/>
               <w:jc w:val="both"/>
             </w:pPr>
+            <w:proofErr w:type="spellStart"/>
             <w:r>
-              <w:t>C:\Users\999XEL90 – All – 30Jun2025 – EST.pdf</w:t>
+              <w:t>Fetch_button|Parse_button</w:t>
             </w:r>
+            <w:proofErr w:type="spellEnd"/>
           </w:p>
         </w:tc>
         <w:tc>
           <w:tcPr>
-            <w:tcW w:w="221" w:type="dxa"/>
+            <w:tcW w:w="534" w:type="dxa"/>
           </w:tcPr>
           <w:p>
             <w:pPr>
@@ -10217,7 +15638,15 @@
       </w:pPr>
       <w:r>
         <w:tab/>
-        <w:t>Task data can be pasted in this area, including task info from Parse Interface</w:t>
+        <w:t xml:space="preserve">Task data can be </w:t>
+      </w:r>
+      <w:proofErr w:type="gramStart"/>
+      <w:r>
+        <w:t>pasted</w:t>
+      </w:r>
+      <w:proofErr w:type="gramEnd"/>
+      <w:r>
+        <w:t xml:space="preserve"> in this area, including task info from Parse Interface</w:t>
       </w:r>
     </w:p>
     <w:p>
@@ -10227,7 +15656,6 @@
         <w:jc w:val="both"/>
       </w:pPr>
       <w:r>
-        <w:lastRenderedPageBreak/>
         <w:tab/>
         <w:t>Submit this task form to DMH system (bottom Area – Button)</w:t>
       </w:r>
@@ -10253,16 +15681,99 @@
         <w:tab/>
       </w:r>
       <w:r>
-        <w:t>Double c</w:t>
-      </w:r>
-      <w:r>
-        <w:t>lick a single row in the table will show the speci</w:t>
+        <w:t xml:space="preserve">Double </w:t>
+      </w:r>
+      <w:r>
+        <w:t>clicking</w:t>
+      </w:r>
+      <w:r>
+        <w:t xml:space="preserve"> a single </w:t>
+      </w:r>
+      <w:r>
+        <w:rPr>
+          <w:rFonts w:eastAsiaTheme="minorEastAsia" w:hint="eastAsia"/>
+        </w:rPr>
+        <w:t xml:space="preserve">record (or </w:t>
+      </w:r>
+      <w:proofErr w:type="gramStart"/>
+      <w:r>
+        <w:rPr>
+          <w:rFonts w:eastAsiaTheme="minorEastAsia" w:hint="eastAsia"/>
+        </w:rPr>
+        <w:t>click</w:t>
+      </w:r>
+      <w:proofErr w:type="gramEnd"/>
+      <w:r>
+        <w:rPr>
+          <w:rFonts w:eastAsiaTheme="minorEastAsia" w:hint="eastAsia"/>
+        </w:rPr>
+        <w:t xml:space="preserve"> the Parse Button of a record)</w:t>
+      </w:r>
+      <w:r>
+        <w:t xml:space="preserve"> in the table will </w:t>
+      </w:r>
+      <w:r>
+        <w:t>automatically redirect</w:t>
+      </w:r>
+      <w:r>
+        <w:rPr>
+          <w:rFonts w:eastAsiaTheme="minorEastAsia" w:hint="eastAsia"/>
+        </w:rPr>
+        <w:t xml:space="preserve"> to the Parse I</w:t>
+      </w:r>
+      <w:r>
+        <w:rPr>
+          <w:rFonts w:eastAsiaTheme="minorEastAsia"/>
+        </w:rPr>
+        <w:t>n</w:t>
+      </w:r>
+      <w:r>
+        <w:rPr>
+          <w:rFonts w:eastAsiaTheme="minorEastAsia" w:hint="eastAsia"/>
+        </w:rPr>
+        <w:t xml:space="preserve">terface and </w:t>
+      </w:r>
+      <w:r>
+        <w:t>show the speci</w:t>
       </w:r>
       <w:r>
         <w:t>fic business data of it</w:t>
       </w:r>
       <w:r>
-        <w:t>, i.e., a pop-out window containing a table with MR columns and values in it, for previewing the data submitted to the DMH system.</w:t>
+        <w:t>, for previewing the data submitted to the DMH system</w:t>
+      </w:r>
+      <w:r>
+        <w:rPr>
+          <w:rFonts w:eastAsiaTheme="minorEastAsia" w:hint="eastAsia"/>
+        </w:rPr>
+        <w:t>, or mak</w:t>
+      </w:r>
+      <w:r>
+        <w:rPr>
+          <w:rFonts w:eastAsiaTheme="minorEastAsia" w:hint="eastAsia"/>
+        </w:rPr>
+        <w:t>ing</w:t>
+      </w:r>
+      <w:r>
+        <w:rPr>
+          <w:rFonts w:eastAsiaTheme="minorEastAsia" w:hint="eastAsia"/>
+        </w:rPr>
+        <w:t xml:space="preserve"> any changes of the data</w:t>
+      </w:r>
+      <w:r>
+        <w:rPr>
+          <w:rFonts w:eastAsiaTheme="minorEastAsia" w:hint="eastAsia"/>
+        </w:rPr>
+        <w:t xml:space="preserve"> and</w:t>
+      </w:r>
+      <w:r>
+        <w:rPr>
+          <w:rFonts w:eastAsiaTheme="minorEastAsia" w:hint="eastAsia"/>
+        </w:rPr>
+        <w:t xml:space="preserve"> then submit it to the MR Update Interface again</w:t>
+      </w:r>
+      <w:r>
+        <w:t>.</w:t>
       </w:r>
     </w:p>
     <w:p>
@@ -10276,10 +15787,51 @@
         <w:t>Automatically save the backup file</w:t>
       </w:r>
       <w:r>
-        <w:t>, i.e., source file that contains business data and been parsed, whether it’s from MR Update Interface’s Source File Path or already downloaded in the Spider Interface’s daily process, (Save it as a new file in the backup-file path and rename it to {Asset_ID}_{Client_ID}_{Ex_Date in %d%b%Y format}_{EST or ACT})</w:t>
-      </w:r>
-      <w:r>
-        <w:t xml:space="preserve"> when updating successfully (each task row will generate a backup file)</w:t>
+        <w:t>, i.e., source file that contains business data and been parsed, whether it’s from MR Update Interface’s Source File Path or already downloaded in the Spider Interface’s daily process, (Save it as a new file in the backup-file path and rename it to {</w:t>
+      </w:r>
+      <w:proofErr w:type="spellStart"/>
+      <w:r>
+        <w:t>Asset_ID</w:t>
+      </w:r>
+      <w:proofErr w:type="spellEnd"/>
+      <w:r>
+        <w:t>}_{</w:t>
+      </w:r>
+      <w:proofErr w:type="spellStart"/>
+      <w:r>
+        <w:t>Client_ID</w:t>
+      </w:r>
+      <w:proofErr w:type="spellEnd"/>
+      <w:r>
+        <w:t>}_{</w:t>
+      </w:r>
+      <w:proofErr w:type="spellStart"/>
+      <w:r>
+        <w:t>Ex_Date</w:t>
+      </w:r>
+      <w:proofErr w:type="spellEnd"/>
+      <w:r>
+        <w:t xml:space="preserve"> in %</w:t>
+      </w:r>
+      <w:proofErr w:type="spellStart"/>
+      <w:r>
+        <w:t>d%b%Y</w:t>
+      </w:r>
+      <w:proofErr w:type="spellEnd"/>
+      <w:r>
+        <w:t xml:space="preserve"> format}_{EST or ACT})</w:t>
+      </w:r>
+      <w:r>
+        <w:t xml:space="preserve"> when updating successfully (each task row will generate </w:t>
+      </w:r>
+      <w:r>
+        <w:rPr>
+          <w:rFonts w:eastAsiaTheme="minorEastAsia" w:hint="eastAsia"/>
+        </w:rPr>
+        <w:t>one</w:t>
+      </w:r>
+      <w:r>
+        <w:t xml:space="preserve"> backup file)</w:t>
       </w:r>
     </w:p>
     <w:p>
@@ -10290,7 +15842,16 @@
       </w:pPr>
       <w:r>
         <w:tab/>
-        <w:t>Any runtime error will raise a fly-out-right-top window to alert users. If the error occurred before the updating stage, the user could adjust their inputs to fix the error. If the error occurred while updating to DMH, successfully updated entry will show the “success” status, while other remains “failed”.</w:t>
+        <w:t>Any runtime error will raise a fly-out-right-top</w:t>
+      </w:r>
+      <w:r>
+        <w:rPr>
+          <w:rFonts w:eastAsiaTheme="minorEastAsia" w:hint="eastAsia"/>
+        </w:rPr>
+        <w:t xml:space="preserve"> info bar</w:t>
+      </w:r>
+      <w:r>
+        <w:t xml:space="preserve"> to alert users. If the error occurred before the updating stage, the user could adjust their inputs to fix the error. If the error occurred while updating to DMH, successfully updated entry will show the “success” status, while other remains “failed”.</w:t>
       </w:r>
     </w:p>
     <w:p>
@@ -10336,8 +15897,17 @@
         <w:jc w:val="both"/>
       </w:pPr>
       <w:r>
+        <w:lastRenderedPageBreak/>
         <w:tab/>
-        <w:t>Query result will be displayed (Bottom Area)</w:t>
+        <w:t xml:space="preserve">Query </w:t>
+      </w:r>
+      <w:proofErr w:type="gramStart"/>
+      <w:r>
+        <w:t>result</w:t>
+      </w:r>
+      <w:proofErr w:type="gramEnd"/>
+      <w:r>
+        <w:t xml:space="preserve"> will be displayed (Bottom Area)</w:t>
       </w:r>
     </w:p>
     <w:p>
@@ -10445,11 +16015,15 @@
       </w:pPr>
       <w:r>
         <w:tab/>
-        <w:t xml:space="preserve">Log error while executing python functions, display filename, function name, vars, </w:t>
-      </w:r>
-      <w:r>
-        <w:lastRenderedPageBreak/>
-        <w:t>code line when error raised, can be added in front of a function as a decorator (like loguru)</w:t>
+        <w:t xml:space="preserve">Log error while executing python functions, display filename, function name, vars, code line when error raised, can be added in front of a function as a decorator (like </w:t>
+      </w:r>
+      <w:proofErr w:type="spellStart"/>
+      <w:r>
+        <w:t>loguru</w:t>
+      </w:r>
+      <w:proofErr w:type="spellEnd"/>
+      <w:r>
+        <w:t>)</w:t>
       </w:r>
     </w:p>
     <w:p>
@@ -12208,7 +17782,6 @@
   <w:style w:type="character" w:default="1" w:styleId="a0">
     <w:name w:val="Default Paragraph Font"/>
     <w:uiPriority w:val="1"/>
-    <w:semiHidden/>
     <w:unhideWhenUsed/>
   </w:style>
   <w:style w:type="table" w:default="1" w:styleId="a1">

--- a/requirements.docx
+++ b/requirements.docx
@@ -475,15 +475,7 @@
         </w:rPr>
       </w:pPr>
       <w:r>
-        <w:t xml:space="preserve">Local SQLite3 </w:t>
-      </w:r>
-      <w:proofErr w:type="gramStart"/>
-      <w:r>
-        <w:t>used</w:t>
-      </w:r>
-      <w:proofErr w:type="gramEnd"/>
-      <w:r>
-        <w:t xml:space="preserve"> for temporary storage.</w:t>
+        <w:t>Local SQLite3 used for temporary storage.</w:t>
       </w:r>
     </w:p>
     <w:p>
@@ -589,15 +581,7 @@
       </w:r>
       <w:r>
         <w:lastRenderedPageBreak/>
-        <w:t>local/remote file path etc.) must be set in a configuration file, i.e., “.</w:t>
-      </w:r>
-      <w:proofErr w:type="spellStart"/>
-      <w:r>
-        <w:t>ini</w:t>
-      </w:r>
-      <w:proofErr w:type="spellEnd"/>
-      <w:r>
-        <w:t>” file, in a shared drive (not packaged in the project).</w:t>
+        <w:t>local/remote file path etc.) must be set in a configuration file, i.e., “.ini” file, in a shared drive (not packaged in the project).</w:t>
       </w:r>
     </w:p>
     <w:p>
@@ -774,18 +758,10 @@
         </w:rPr>
       </w:pPr>
       <w:r>
-        <w:t xml:space="preserve">Data includes announcement title, publish date, URL, and associated ASX </w:t>
-      </w:r>
-      <w:proofErr w:type="gramStart"/>
-      <w:r>
-        <w:t>code</w:t>
-      </w:r>
-      <w:r>
-        <w:t>(</w:t>
-      </w:r>
-      <w:proofErr w:type="gramEnd"/>
-      <w:r>
-        <w:t>Ticker)</w:t>
+        <w:t>Data includes announcement title, publish date, URL, and associated ASX code</w:t>
+      </w:r>
+      <w:r>
+        <w:t>(Ticker)</w:t>
       </w:r>
       <w:r>
         <w:t>.</w:t>
@@ -920,15 +896,7 @@
         </w:rPr>
       </w:pPr>
       <w:r>
-        <w:t xml:space="preserve">Internal mapping </w:t>
-      </w:r>
-      <w:proofErr w:type="gramStart"/>
-      <w:r>
-        <w:t>used</w:t>
-      </w:r>
-      <w:proofErr w:type="gramEnd"/>
-      <w:r>
-        <w:t xml:space="preserve"> to align Vanguard-specific component names with DMH nomenclature.</w:t>
+        <w:t>Internal mapping used to align Vanguard-specific component names with DMH nomenclature.</w:t>
       </w:r>
     </w:p>
     <w:p>
@@ -1053,15 +1021,7 @@
         </w:rPr>
       </w:pPr>
       <w:r>
-        <w:t xml:space="preserve">[To be </w:t>
-      </w:r>
-      <w:proofErr w:type="gramStart"/>
-      <w:r>
-        <w:t>integrated] —</w:t>
-      </w:r>
-      <w:proofErr w:type="gramEnd"/>
-      <w:r>
-        <w:t xml:space="preserve"> source and structure TBD.</w:t>
+        <w:t>[To be integrated] — source and structure TBD.</w:t>
       </w:r>
     </w:p>
     <w:p>
@@ -1337,7 +1297,6 @@
           <w:rFonts w:eastAsiaTheme="minorEastAsia"/>
         </w:rPr>
       </w:pPr>
-      <w:proofErr w:type="gramStart"/>
       <w:r>
         <w:rPr>
           <w:b/>
@@ -1345,7 +1304,6 @@
         </w:rPr>
         <w:t>Growth Expectations</w:t>
       </w:r>
-      <w:proofErr w:type="gramEnd"/>
       <w:r>
         <w:t>:</w:t>
       </w:r>
@@ -1445,15 +1403,7 @@
         </w:rPr>
       </w:pPr>
       <w:r>
-        <w:t xml:space="preserve">Stored in </w:t>
-      </w:r>
-      <w:proofErr w:type="gramStart"/>
-      <w:r>
-        <w:t>a</w:t>
-      </w:r>
-      <w:proofErr w:type="gramEnd"/>
-      <w:r>
-        <w:t xml:space="preserve"> SQLite database hosted on a shared network drive</w:t>
+        <w:t>Stored in a SQLite database hosted on a shared network drive</w:t>
       </w:r>
       <w:r>
         <w:t>.</w:t>
@@ -1489,13 +1439,8 @@
           <w:rFonts w:eastAsiaTheme="minorEastAsia"/>
         </w:rPr>
       </w:pPr>
-      <w:proofErr w:type="gramStart"/>
-      <w:r>
-        <w:t>Intended</w:t>
-      </w:r>
-      <w:proofErr w:type="gramEnd"/>
-      <w:r>
-        <w:t xml:space="preserve"> for long-term retention with no purge policy.</w:t>
+      <w:r>
+        <w:t>Intended for long-term retention with no purge policy.</w:t>
       </w:r>
     </w:p>
     <w:p>
@@ -1625,7 +1570,6 @@
         </w:rPr>
         <w:t xml:space="preserve"> </w:t>
       </w:r>
-      <w:proofErr w:type="spellStart"/>
       <w:r>
         <w:rPr>
           <w:rFonts w:eastAsiaTheme="minorEastAsia"/>
@@ -1642,7 +1586,6 @@
         </w:rPr>
         <w:t>info</w:t>
       </w:r>
-      <w:proofErr w:type="spellEnd"/>
     </w:p>
     <w:p>
       <w:pPr>
@@ -1760,31 +1703,7 @@
           <w:sz w:val="21"/>
           <w:szCs w:val="21"/>
         </w:rPr>
-        <w:t xml:space="preserve"> </w:t>
-      </w:r>
-      <w:proofErr w:type="spellStart"/>
-      <w:r>
-        <w:rPr>
-          <w:rFonts w:ascii="Consolas" w:eastAsia="宋体" w:hAnsi="Consolas" w:cs="宋体"/>
-          <w:i w:val="0"/>
-          <w:color w:val="000000"/>
-          <w:kern w:val="0"/>
-          <w:sz w:val="21"/>
-          <w:szCs w:val="21"/>
-        </w:rPr>
-        <w:t>asx_info</w:t>
-      </w:r>
-      <w:proofErr w:type="spellEnd"/>
-      <w:r>
-        <w:rPr>
-          <w:rFonts w:ascii="Consolas" w:eastAsia="宋体" w:hAnsi="Consolas" w:cs="宋体"/>
-          <w:i w:val="0"/>
-          <w:color w:val="000000"/>
-          <w:kern w:val="0"/>
-          <w:sz w:val="21"/>
-          <w:szCs w:val="21"/>
-        </w:rPr>
-        <w:t xml:space="preserve"> (</w:t>
+        <w:t xml:space="preserve"> asx_info (</w:t>
       </w:r>
     </w:p>
     <w:p>
@@ -1882,31 +1801,7 @@
           <w:sz w:val="21"/>
           <w:szCs w:val="21"/>
         </w:rPr>
-        <w:t xml:space="preserve">    </w:t>
-      </w:r>
-      <w:proofErr w:type="spellStart"/>
-      <w:r>
-        <w:rPr>
-          <w:rFonts w:ascii="Consolas" w:eastAsia="宋体" w:hAnsi="Consolas" w:cs="宋体"/>
-          <w:i w:val="0"/>
-          <w:color w:val="000000"/>
-          <w:kern w:val="0"/>
-          <w:sz w:val="21"/>
-          <w:szCs w:val="21"/>
-        </w:rPr>
-        <w:t>asx_code</w:t>
-      </w:r>
-      <w:proofErr w:type="spellEnd"/>
-      <w:r>
-        <w:rPr>
-          <w:rFonts w:ascii="Consolas" w:eastAsia="宋体" w:hAnsi="Consolas" w:cs="宋体"/>
-          <w:i w:val="0"/>
-          <w:color w:val="000000"/>
-          <w:kern w:val="0"/>
-          <w:sz w:val="21"/>
-          <w:szCs w:val="21"/>
-        </w:rPr>
-        <w:t xml:space="preserve"> </w:t>
+        <w:t xml:space="preserve">    asx_code </w:t>
       </w:r>
       <w:r>
         <w:rPr>
@@ -2048,19 +1943,7 @@
           <w:sz w:val="21"/>
           <w:szCs w:val="21"/>
         </w:rPr>
-        <w:t xml:space="preserve">    </w:t>
-      </w:r>
-      <w:proofErr w:type="spellStart"/>
-      <w:r>
-        <w:rPr>
-          <w:rFonts w:ascii="Consolas" w:eastAsia="宋体" w:hAnsi="Consolas" w:cs="宋体"/>
-          <w:i w:val="0"/>
-          <w:color w:val="000000"/>
-          <w:kern w:val="0"/>
-          <w:sz w:val="21"/>
-          <w:szCs w:val="21"/>
-        </w:rPr>
-        <w:t>pub</w:t>
+        <w:t>    pub</w:t>
       </w:r>
       <w:r>
         <w:rPr>
@@ -2082,19 +1965,7 @@
           <w:sz w:val="21"/>
           <w:szCs w:val="21"/>
         </w:rPr>
-        <w:t>date</w:t>
-      </w:r>
-      <w:proofErr w:type="spellEnd"/>
-      <w:r>
-        <w:rPr>
-          <w:rFonts w:ascii="Consolas" w:eastAsia="宋体" w:hAnsi="Consolas" w:cs="宋体"/>
-          <w:i w:val="0"/>
-          <w:color w:val="000000"/>
-          <w:kern w:val="0"/>
-          <w:sz w:val="21"/>
-          <w:szCs w:val="21"/>
-        </w:rPr>
-        <w:t xml:space="preserve"> </w:t>
+        <w:t xml:space="preserve">date </w:t>
       </w:r>
       <w:r>
         <w:rPr>
@@ -2166,31 +2037,7 @@
           <w:szCs w:val="21"/>
         </w:rPr>
         <w:lastRenderedPageBreak/>
-        <w:t xml:space="preserve">    </w:t>
-      </w:r>
-      <w:proofErr w:type="spellStart"/>
-      <w:r>
-        <w:rPr>
-          <w:rFonts w:ascii="Consolas" w:eastAsia="宋体" w:hAnsi="Consolas" w:cs="宋体"/>
-          <w:i w:val="0"/>
-          <w:color w:val="000000"/>
-          <w:kern w:val="0"/>
-          <w:sz w:val="21"/>
-          <w:szCs w:val="21"/>
-        </w:rPr>
-        <w:t>pdf_url</w:t>
-      </w:r>
-      <w:proofErr w:type="spellEnd"/>
-      <w:r>
-        <w:rPr>
-          <w:rFonts w:ascii="Consolas" w:eastAsia="宋体" w:hAnsi="Consolas" w:cs="宋体"/>
-          <w:i w:val="0"/>
-          <w:color w:val="000000"/>
-          <w:kern w:val="0"/>
-          <w:sz w:val="21"/>
-          <w:szCs w:val="21"/>
-        </w:rPr>
-        <w:t xml:space="preserve"> </w:t>
+        <w:t xml:space="preserve">    pdf_url </w:t>
       </w:r>
       <w:r>
         <w:rPr>
@@ -2239,19 +2086,7 @@
           <w:sz w:val="21"/>
           <w:szCs w:val="21"/>
         </w:rPr>
-        <w:t xml:space="preserve">    </w:t>
-      </w:r>
-      <w:proofErr w:type="spellStart"/>
-      <w:r>
-        <w:rPr>
-          <w:rFonts w:ascii="Consolas" w:eastAsia="宋体" w:hAnsi="Consolas" w:cs="宋体"/>
-          <w:i w:val="0"/>
-          <w:color w:val="000000"/>
-          <w:kern w:val="0"/>
-          <w:sz w:val="21"/>
-          <w:szCs w:val="21"/>
-        </w:rPr>
-        <w:t>pdf_</w:t>
+        <w:t>    pdf_</w:t>
       </w:r>
       <w:r>
         <w:rPr>
@@ -2273,19 +2108,7 @@
           <w:sz w:val="21"/>
           <w:szCs w:val="21"/>
         </w:rPr>
-        <w:t>url</w:t>
-      </w:r>
-      <w:proofErr w:type="spellEnd"/>
-      <w:r>
-        <w:rPr>
-          <w:rFonts w:ascii="Consolas" w:eastAsia="宋体" w:hAnsi="Consolas" w:cs="宋体"/>
-          <w:i w:val="0"/>
-          <w:color w:val="000000"/>
-          <w:kern w:val="0"/>
-          <w:sz w:val="21"/>
-          <w:szCs w:val="21"/>
-        </w:rPr>
-        <w:t xml:space="preserve"> </w:t>
+        <w:t xml:space="preserve">url </w:t>
       </w:r>
       <w:r>
         <w:rPr>
@@ -2336,7 +2159,6 @@
         </w:rPr>
         <w:t xml:space="preserve">    </w:t>
       </w:r>
-      <w:proofErr w:type="spellStart"/>
       <w:r>
         <w:rPr>
           <w:rFonts w:ascii="Consolas" w:eastAsia="宋体" w:hAnsi="Consolas" w:cs="宋体"/>
@@ -2348,7 +2170,6 @@
         </w:rPr>
         <w:t>page_num</w:t>
       </w:r>
-      <w:proofErr w:type="spellEnd"/>
       <w:r>
         <w:rPr>
           <w:rFonts w:ascii="Consolas" w:eastAsia="宋体" w:hAnsi="Consolas" w:cs="宋体"/>
@@ -2431,7 +2252,6 @@
         </w:rPr>
         <w:t xml:space="preserve">    </w:t>
       </w:r>
-      <w:proofErr w:type="spellStart"/>
       <w:r>
         <w:rPr>
           <w:rFonts w:ascii="Consolas" w:eastAsia="宋体" w:hAnsi="Consolas" w:cs="宋体"/>
@@ -2443,7 +2263,6 @@
         </w:rPr>
         <w:t>file_size</w:t>
       </w:r>
-      <w:proofErr w:type="spellEnd"/>
       <w:r>
         <w:rPr>
           <w:rFonts w:ascii="Consolas" w:eastAsia="宋体" w:hAnsi="Consolas" w:cs="宋体"/>
@@ -2570,7 +2389,6 @@
         </w:rPr>
         <w:t xml:space="preserve"> </w:t>
       </w:r>
-      <w:proofErr w:type="gramStart"/>
       <w:r>
         <w:rPr>
           <w:rFonts w:ascii="Consolas" w:eastAsia="宋体" w:hAnsi="Consolas" w:cs="宋体"/>
@@ -2591,19 +2409,7 @@
           <w:sz w:val="21"/>
           <w:szCs w:val="21"/>
         </w:rPr>
-        <w:t xml:space="preserve">,   </w:t>
-      </w:r>
-      <w:proofErr w:type="gramEnd"/>
-      <w:r>
-        <w:rPr>
-          <w:rFonts w:ascii="Consolas" w:eastAsia="宋体" w:hAnsi="Consolas" w:cs="宋体"/>
-          <w:i w:val="0"/>
-          <w:color w:val="000000"/>
-          <w:kern w:val="0"/>
-          <w:sz w:val="21"/>
-          <w:szCs w:val="21"/>
-        </w:rPr>
-        <w:t xml:space="preserve">  </w:t>
+        <w:t xml:space="preserve">,     </w:t>
       </w:r>
       <w:r>
         <w:rPr>
@@ -2720,7 +2526,6 @@
         </w:rPr>
         <w:t xml:space="preserve"> </w:t>
       </w:r>
-      <w:proofErr w:type="gramStart"/>
       <w:r>
         <w:rPr>
           <w:rFonts w:ascii="Consolas" w:eastAsia="宋体" w:hAnsi="Consolas" w:cs="宋体"/>
@@ -2741,19 +2546,7 @@
           <w:sz w:val="21"/>
           <w:szCs w:val="21"/>
         </w:rPr>
-        <w:t xml:space="preserve">,   </w:t>
-      </w:r>
-      <w:proofErr w:type="gramEnd"/>
-      <w:r>
-        <w:rPr>
-          <w:rFonts w:ascii="Consolas" w:eastAsia="宋体" w:hAnsi="Consolas" w:cs="宋体"/>
-          <w:i w:val="0"/>
-          <w:color w:val="000000"/>
-          <w:kern w:val="0"/>
-          <w:sz w:val="21"/>
-          <w:szCs w:val="21"/>
-        </w:rPr>
-        <w:t xml:space="preserve">  </w:t>
+        <w:t xml:space="preserve">,     </w:t>
       </w:r>
       <w:r>
         <w:rPr>
@@ -2819,31 +2612,7 @@
           <w:sz w:val="21"/>
           <w:szCs w:val="21"/>
         </w:rPr>
-        <w:t xml:space="preserve">, 2 = error occurred while </w:t>
-      </w:r>
-      <w:proofErr w:type="gramStart"/>
-      <w:r>
-        <w:rPr>
-          <w:rFonts w:ascii="Consolas" w:eastAsia="宋体" w:hAnsi="Consolas" w:cs="宋体"/>
-          <w:i w:val="0"/>
-          <w:color w:val="008000"/>
-          <w:kern w:val="0"/>
-          <w:sz w:val="21"/>
-          <w:szCs w:val="21"/>
-        </w:rPr>
-        <w:t>parsing(</w:t>
-      </w:r>
-      <w:proofErr w:type="gramEnd"/>
-      <w:r>
-        <w:rPr>
-          <w:rFonts w:ascii="Consolas" w:eastAsia="宋体" w:hAnsi="Consolas" w:cs="宋体"/>
-          <w:i w:val="0"/>
-          <w:color w:val="008000"/>
-          <w:kern w:val="0"/>
-          <w:sz w:val="21"/>
-          <w:szCs w:val="21"/>
-        </w:rPr>
-        <w:t>failed parsed)</w:t>
+        <w:t>, 2 = error occurred while parsing(failed parsed)</w:t>
       </w:r>
     </w:p>
     <w:p>
@@ -2870,31 +2639,7 @@
           <w:sz w:val="21"/>
           <w:szCs w:val="21"/>
         </w:rPr>
-        <w:t xml:space="preserve">    </w:t>
-      </w:r>
-      <w:proofErr w:type="spellStart"/>
-      <w:r>
-        <w:rPr>
-          <w:rFonts w:ascii="Consolas" w:eastAsia="宋体" w:hAnsi="Consolas" w:cs="宋体"/>
-          <w:i w:val="0"/>
-          <w:color w:val="000000"/>
-          <w:kern w:val="0"/>
-          <w:sz w:val="21"/>
-          <w:szCs w:val="21"/>
-        </w:rPr>
-        <w:t>update_timestamp</w:t>
-      </w:r>
-      <w:proofErr w:type="spellEnd"/>
-      <w:r>
-        <w:rPr>
-          <w:rFonts w:ascii="Consolas" w:eastAsia="宋体" w:hAnsi="Consolas" w:cs="宋体"/>
-          <w:i w:val="0"/>
-          <w:color w:val="000000"/>
-          <w:kern w:val="0"/>
-          <w:sz w:val="21"/>
-          <w:szCs w:val="21"/>
-        </w:rPr>
-        <w:t xml:space="preserve"> </w:t>
+        <w:t xml:space="preserve">    update_timestamp </w:t>
       </w:r>
       <w:r>
         <w:rPr>
@@ -2965,31 +2710,7 @@
           <w:sz w:val="21"/>
           <w:szCs w:val="21"/>
         </w:rPr>
-        <w:t xml:space="preserve">    </w:t>
-      </w:r>
-      <w:proofErr w:type="spellStart"/>
-      <w:r>
-        <w:rPr>
-          <w:rFonts w:ascii="Consolas" w:eastAsia="宋体" w:hAnsi="Consolas" w:cs="宋体"/>
-          <w:i w:val="0"/>
-          <w:color w:val="000000"/>
-          <w:kern w:val="0"/>
-          <w:sz w:val="21"/>
-          <w:szCs w:val="21"/>
-        </w:rPr>
-        <w:t>update_user</w:t>
-      </w:r>
-      <w:proofErr w:type="spellEnd"/>
-      <w:r>
-        <w:rPr>
-          <w:rFonts w:ascii="Consolas" w:eastAsia="宋体" w:hAnsi="Consolas" w:cs="宋体"/>
-          <w:i w:val="0"/>
-          <w:color w:val="000000"/>
-          <w:kern w:val="0"/>
-          <w:sz w:val="21"/>
-          <w:szCs w:val="21"/>
-        </w:rPr>
-        <w:t xml:space="preserve"> </w:t>
+        <w:t xml:space="preserve">    update_user </w:t>
       </w:r>
       <w:r>
         <w:rPr>
@@ -3180,31 +2901,7 @@
           <w:sz w:val="21"/>
           <w:szCs w:val="21"/>
         </w:rPr>
-        <w:t xml:space="preserve"> </w:t>
-      </w:r>
-      <w:proofErr w:type="spellStart"/>
-      <w:r>
-        <w:rPr>
-          <w:rFonts w:ascii="Consolas" w:eastAsia="宋体" w:hAnsi="Consolas" w:cs="宋体"/>
-          <w:i w:val="0"/>
-          <w:color w:val="000000"/>
-          <w:kern w:val="0"/>
-          <w:sz w:val="21"/>
-          <w:szCs w:val="21"/>
-        </w:rPr>
-        <w:t>info_code_date</w:t>
-      </w:r>
-      <w:proofErr w:type="spellEnd"/>
-      <w:r>
-        <w:rPr>
-          <w:rFonts w:ascii="Consolas" w:eastAsia="宋体" w:hAnsi="Consolas" w:cs="宋体"/>
-          <w:i w:val="0"/>
-          <w:color w:val="000000"/>
-          <w:kern w:val="0"/>
-          <w:sz w:val="21"/>
-          <w:szCs w:val="21"/>
-        </w:rPr>
-        <w:t xml:space="preserve"> </w:t>
+        <w:t xml:space="preserve"> info_code_date </w:t>
       </w:r>
       <w:r>
         <w:rPr>
@@ -3226,95 +2923,8 @@
           <w:sz w:val="21"/>
           <w:szCs w:val="21"/>
         </w:rPr>
-        <w:t xml:space="preserve"> </w:t>
-      </w:r>
-      <w:proofErr w:type="spellStart"/>
-      <w:r>
-        <w:rPr>
-          <w:rFonts w:ascii="Consolas" w:eastAsia="宋体" w:hAnsi="Consolas" w:cs="宋体"/>
-          <w:i w:val="0"/>
-          <w:color w:val="000000"/>
-          <w:kern w:val="0"/>
-          <w:sz w:val="21"/>
-          <w:szCs w:val="21"/>
-        </w:rPr>
-        <w:t>asx_</w:t>
-      </w:r>
-      <w:proofErr w:type="gramStart"/>
-      <w:r>
-        <w:rPr>
-          <w:rFonts w:ascii="Consolas" w:eastAsia="宋体" w:hAnsi="Consolas" w:cs="宋体"/>
-          <w:i w:val="0"/>
-          <w:color w:val="000000"/>
-          <w:kern w:val="0"/>
-          <w:sz w:val="21"/>
-          <w:szCs w:val="21"/>
-        </w:rPr>
-        <w:t>info</w:t>
-      </w:r>
-      <w:proofErr w:type="spellEnd"/>
-      <w:r>
-        <w:rPr>
-          <w:rFonts w:ascii="Consolas" w:eastAsia="宋体" w:hAnsi="Consolas" w:cs="宋体"/>
-          <w:i w:val="0"/>
-          <w:color w:val="000000"/>
-          <w:kern w:val="0"/>
-          <w:sz w:val="21"/>
-          <w:szCs w:val="21"/>
-        </w:rPr>
-        <w:t>(</w:t>
-      </w:r>
-      <w:proofErr w:type="spellStart"/>
-      <w:proofErr w:type="gramEnd"/>
-      <w:r>
-        <w:rPr>
-          <w:rFonts w:ascii="Consolas" w:eastAsia="宋体" w:hAnsi="Consolas" w:cs="宋体"/>
-          <w:i w:val="0"/>
-          <w:color w:val="000000"/>
-          <w:kern w:val="0"/>
-          <w:sz w:val="21"/>
-          <w:szCs w:val="21"/>
-        </w:rPr>
-        <w:t>asx_code</w:t>
-      </w:r>
-      <w:proofErr w:type="spellEnd"/>
-      <w:r>
-        <w:rPr>
-          <w:rFonts w:ascii="Consolas" w:eastAsia="宋体" w:hAnsi="Consolas" w:cs="宋体"/>
-          <w:i w:val="0"/>
-          <w:color w:val="000000"/>
-          <w:kern w:val="0"/>
-          <w:sz w:val="21"/>
-          <w:szCs w:val="21"/>
-        </w:rPr>
-        <w:t xml:space="preserve">, </w:t>
-      </w:r>
-      <w:proofErr w:type="spellStart"/>
-      <w:r>
-        <w:rPr>
-          <w:rFonts w:ascii="Consolas" w:eastAsia="宋体" w:hAnsi="Consolas" w:cs="宋体"/>
-          <w:i w:val="0"/>
-          <w:color w:val="000000"/>
-          <w:kern w:val="0"/>
-          <w:sz w:val="21"/>
-          <w:szCs w:val="21"/>
-        </w:rPr>
-        <w:t>pub_date</w:t>
-      </w:r>
-      <w:proofErr w:type="spellEnd"/>
-      <w:proofErr w:type="gramStart"/>
-      <w:r>
-        <w:rPr>
-          <w:rFonts w:ascii="Consolas" w:eastAsia="宋体" w:hAnsi="Consolas" w:cs="宋体"/>
-          <w:i w:val="0"/>
-          <w:color w:val="000000"/>
-          <w:kern w:val="0"/>
-          <w:sz w:val="21"/>
-          <w:szCs w:val="21"/>
-        </w:rPr>
-        <w:t>);</w:t>
-      </w:r>
-      <w:proofErr w:type="gramEnd"/>
+        <w:t xml:space="preserve"> asx_info(asx_code, pub_date);</w:t>
+      </w:r>
     </w:p>
     <w:p>
       <w:pPr>
@@ -3336,7 +2946,6 @@
           <w:szCs w:val="21"/>
         </w:rPr>
       </w:pPr>
-      <w:proofErr w:type="spellStart"/>
       <w:r>
         <w:rPr>
           <w:b/>
@@ -3344,7 +2953,6 @@
         </w:rPr>
         <w:t>asx_code</w:t>
       </w:r>
-      <w:proofErr w:type="spellEnd"/>
       <w:r>
         <w:rPr>
           <w:rFonts w:eastAsia="宋体"/>
@@ -3406,7 +3014,6 @@
           <w:szCs w:val="21"/>
         </w:rPr>
       </w:pPr>
-      <w:proofErr w:type="spellStart"/>
       <w:r>
         <w:rPr>
           <w:rFonts w:eastAsia="宋体"/>
@@ -3415,7 +3022,6 @@
         </w:rPr>
         <w:t>pub_date</w:t>
       </w:r>
-      <w:proofErr w:type="spellEnd"/>
       <w:r>
         <w:rPr>
           <w:rFonts w:eastAsia="宋体"/>
@@ -3426,21 +3032,7 @@
         <w:rPr>
           <w:rFonts w:eastAsia="宋体"/>
         </w:rPr>
-        <w:t>(</w:t>
-      </w:r>
-      <w:proofErr w:type="spellStart"/>
-      <w:r>
-        <w:rPr>
-          <w:rFonts w:eastAsia="宋体"/>
-        </w:rPr>
-        <w:t>yyyy</w:t>
-      </w:r>
-      <w:proofErr w:type="spellEnd"/>
-      <w:r>
-        <w:rPr>
-          <w:rFonts w:eastAsia="宋体"/>
-        </w:rPr>
-        <w:t>-mm-dd)</w:t>
+        <w:t>(yyyy-mm-dd)</w:t>
       </w:r>
     </w:p>
     <w:p>
@@ -3463,7 +3055,6 @@
           <w:szCs w:val="21"/>
         </w:rPr>
       </w:pPr>
-      <w:proofErr w:type="spellStart"/>
       <w:r>
         <w:rPr>
           <w:rFonts w:eastAsia="宋体"/>
@@ -3472,12 +3063,17 @@
         </w:rPr>
         <w:t>pdf_url</w:t>
       </w:r>
-      <w:proofErr w:type="spellEnd"/>
       <w:r>
         <w:rPr>
           <w:rFonts w:eastAsia="宋体"/>
         </w:rPr>
         <w:t>: Direct link to the PDF announcement</w:t>
+      </w:r>
+      <w:r>
+        <w:rPr>
+          <w:rFonts w:eastAsia="宋体"/>
+        </w:rPr>
+        <w:t>, can only get by parsing pdf_mask_url.</w:t>
       </w:r>
     </w:p>
     <w:p>
@@ -3500,7 +3096,6 @@
           <w:szCs w:val="21"/>
         </w:rPr>
       </w:pPr>
-      <w:proofErr w:type="spellStart"/>
       <w:r>
         <w:rPr>
           <w:rFonts w:eastAsia="宋体"/>
@@ -3509,7 +3104,6 @@
         </w:rPr>
         <w:t>pdf_mask_url</w:t>
       </w:r>
-      <w:proofErr w:type="spellEnd"/>
       <w:r>
         <w:rPr>
           <w:rFonts w:eastAsia="宋体"/>
@@ -3544,16 +3138,26 @@
         <w:rPr>
           <w:rFonts w:eastAsia="宋体"/>
         </w:rPr>
-        <w:t xml:space="preserve">’s </w:t>
-      </w:r>
-      <w:proofErr w:type="spellStart"/>
+        <w:t>’s url</w:t>
+      </w:r>
       <w:r>
         <w:rPr>
           <w:rFonts w:eastAsia="宋体"/>
         </w:rPr>
-        <w:t>url</w:t>
-      </w:r>
-      <w:proofErr w:type="spellEnd"/>
+        <w:t xml:space="preserve"> (</w:t>
+      </w:r>
+      <w:r>
+        <w:rPr>
+          <w:rFonts w:eastAsia="宋体"/>
+        </w:rPr>
+        <w:t>pdf_url</w:t>
+      </w:r>
+      <w:r>
+        <w:rPr>
+          <w:rFonts w:eastAsia="宋体"/>
+        </w:rPr>
+        <w:t>), stored in the info page html.</w:t>
+      </w:r>
     </w:p>
     <w:p>
       <w:pPr>
@@ -3575,7 +3179,6 @@
           <w:szCs w:val="21"/>
         </w:rPr>
       </w:pPr>
-      <w:proofErr w:type="spellStart"/>
       <w:r>
         <w:rPr>
           <w:rFonts w:eastAsia="宋体"/>
@@ -3584,7 +3187,6 @@
         </w:rPr>
         <w:t>page_num</w:t>
       </w:r>
-      <w:proofErr w:type="spellEnd"/>
       <w:r>
         <w:rPr>
           <w:rFonts w:eastAsia="宋体"/>
@@ -3624,7 +3226,6 @@
           <w:szCs w:val="21"/>
         </w:rPr>
       </w:pPr>
-      <w:proofErr w:type="spellStart"/>
       <w:r>
         <w:rPr>
           <w:rFonts w:eastAsia="宋体"/>
@@ -3633,7 +3234,6 @@
         </w:rPr>
         <w:t>file_size</w:t>
       </w:r>
-      <w:proofErr w:type="spellEnd"/>
       <w:r>
         <w:rPr>
           <w:rFonts w:eastAsia="宋体"/>
@@ -3766,7 +3366,6 @@
           <w:szCs w:val="21"/>
         </w:rPr>
       </w:pPr>
-      <w:proofErr w:type="spellStart"/>
       <w:r>
         <w:rPr>
           <w:rFonts w:eastAsia="宋体"/>
@@ -3775,7 +3374,6 @@
         </w:rPr>
         <w:t>update_timestamp</w:t>
       </w:r>
-      <w:proofErr w:type="spellEnd"/>
       <w:r>
         <w:rPr>
           <w:rFonts w:eastAsia="宋体"/>
@@ -3809,7 +3407,6 @@
           <w:szCs w:val="21"/>
         </w:rPr>
       </w:pPr>
-      <w:proofErr w:type="spellStart"/>
       <w:r>
         <w:rPr>
           <w:rFonts w:eastAsia="宋体"/>
@@ -3818,7 +3415,6 @@
         </w:rPr>
         <w:t>update_user</w:t>
       </w:r>
-      <w:proofErr w:type="spellEnd"/>
       <w:r>
         <w:rPr>
           <w:rFonts w:eastAsia="宋体"/>
@@ -4023,7 +3619,6 @@
                 <w:iCs/>
               </w:rPr>
             </w:pPr>
-            <w:proofErr w:type="spellStart"/>
             <w:r>
               <w:rPr>
                 <w:rFonts w:eastAsia="宋体"/>
@@ -4034,7 +3629,6 @@
               </w:rPr>
               <w:t>asx_code</w:t>
             </w:r>
-            <w:proofErr w:type="spellEnd"/>
           </w:p>
         </w:tc>
         <w:tc>
@@ -4165,7 +3759,6 @@
                 <w:iCs/>
               </w:rPr>
             </w:pPr>
-            <w:proofErr w:type="spellStart"/>
             <w:r>
               <w:rPr>
                 <w:rFonts w:eastAsia="宋体"/>
@@ -4174,9 +3767,9 @@
                 <w:i w:val="0"/>
                 <w:iCs/>
               </w:rPr>
+              <w:lastRenderedPageBreak/>
               <w:t>pub_date</w:t>
             </w:r>
-            <w:proofErr w:type="spellEnd"/>
           </w:p>
         </w:tc>
         <w:tc>
@@ -4243,7 +3836,6 @@
                 <w:iCs/>
               </w:rPr>
             </w:pPr>
-            <w:proofErr w:type="spellStart"/>
             <w:r>
               <w:rPr>
                 <w:rFonts w:eastAsia="宋体"/>
@@ -4252,10 +3844,8 @@
                 <w:i w:val="0"/>
                 <w:iCs/>
               </w:rPr>
-              <w:lastRenderedPageBreak/>
               <w:t>pdf_url</w:t>
             </w:r>
-            <w:proofErr w:type="spellEnd"/>
           </w:p>
         </w:tc>
         <w:tc>
@@ -4316,7 +3906,6 @@
                 <w:iCs/>
               </w:rPr>
             </w:pPr>
-            <w:proofErr w:type="spellStart"/>
             <w:r>
               <w:rPr>
                 <w:rFonts w:eastAsia="宋体"/>
@@ -4347,7 +3936,6 @@
               </w:rPr>
               <w:t>url</w:t>
             </w:r>
-            <w:proofErr w:type="spellEnd"/>
           </w:p>
         </w:tc>
         <w:tc>
@@ -4408,7 +3996,6 @@
                 <w:iCs/>
               </w:rPr>
             </w:pPr>
-            <w:proofErr w:type="spellStart"/>
             <w:r>
               <w:rPr>
                 <w:rFonts w:eastAsia="宋体"/>
@@ -4419,7 +4006,6 @@
               </w:rPr>
               <w:t>page_num</w:t>
             </w:r>
-            <w:proofErr w:type="spellEnd"/>
           </w:p>
         </w:tc>
         <w:tc>
@@ -4480,7 +4066,6 @@
                 <w:iCs/>
               </w:rPr>
             </w:pPr>
-            <w:proofErr w:type="spellStart"/>
             <w:r>
               <w:rPr>
                 <w:rFonts w:eastAsia="宋体"/>
@@ -4491,7 +4076,6 @@
               </w:rPr>
               <w:t>file_size</w:t>
             </w:r>
-            <w:proofErr w:type="spellEnd"/>
           </w:p>
         </w:tc>
         <w:tc>
@@ -4692,7 +4276,6 @@
                 <w:iCs/>
               </w:rPr>
             </w:pPr>
-            <w:proofErr w:type="spellStart"/>
             <w:r>
               <w:rPr>
                 <w:rFonts w:eastAsia="宋体"/>
@@ -4703,7 +4286,6 @@
               </w:rPr>
               <w:t>update_timestamp</w:t>
             </w:r>
-            <w:proofErr w:type="spellEnd"/>
           </w:p>
         </w:tc>
         <w:tc>
@@ -4764,7 +4346,6 @@
                 <w:iCs/>
               </w:rPr>
             </w:pPr>
-            <w:proofErr w:type="spellStart"/>
             <w:r>
               <w:rPr>
                 <w:rFonts w:eastAsia="宋体"/>
@@ -4775,7 +4356,6 @@
               </w:rPr>
               <w:t>update_user</w:t>
             </w:r>
-            <w:proofErr w:type="spellEnd"/>
           </w:p>
         </w:tc>
         <w:tc>
@@ -4867,7 +4447,6 @@
         </w:rPr>
         <w:t xml:space="preserve"> </w:t>
       </w:r>
-      <w:proofErr w:type="spellStart"/>
       <w:r>
         <w:rPr>
           <w:rFonts w:eastAsiaTheme="minorEastAsia"/>
@@ -4884,7 +4463,6 @@
         </w:rPr>
         <w:t>nz_data</w:t>
       </w:r>
-      <w:proofErr w:type="spellEnd"/>
     </w:p>
     <w:p>
       <w:pPr>
@@ -4906,34 +4484,22 @@
           <w:b/>
           <w:bCs/>
         </w:rPr>
-        <w:t xml:space="preserve"> </w:t>
-      </w:r>
-      <w:proofErr w:type="spellStart"/>
+        <w:t xml:space="preserve"> info_id</w:t>
+      </w:r>
+      <w:r>
+        <w:rPr>
+          <w:rFonts w:eastAsiaTheme="minorEastAsia"/>
+        </w:rPr>
+        <w:t xml:space="preserve">) and mapped to a corresponding </w:t>
+      </w:r>
       <w:r>
         <w:rPr>
           <w:rFonts w:eastAsiaTheme="minorEastAsia"/>
           <w:b/>
           <w:bCs/>
         </w:rPr>
-        <w:t>info_id</w:t>
-      </w:r>
-      <w:proofErr w:type="spellEnd"/>
-      <w:r>
-        <w:rPr>
-          <w:rFonts w:eastAsiaTheme="minorEastAsia"/>
-        </w:rPr>
-        <w:t xml:space="preserve">) and mapped to a corresponding </w:t>
-      </w:r>
-      <w:proofErr w:type="spellStart"/>
-      <w:r>
-        <w:rPr>
-          <w:rFonts w:eastAsiaTheme="minorEastAsia"/>
-          <w:b/>
-          <w:bCs/>
-        </w:rPr>
         <w:t>asset_id</w:t>
       </w:r>
-      <w:proofErr w:type="spellEnd"/>
       <w:r>
         <w:rPr>
           <w:rFonts w:eastAsiaTheme="minorEastAsia"/>
@@ -5042,45 +4608,8 @@
           <w:sz w:val="21"/>
           <w:szCs w:val="21"/>
         </w:rPr>
-        <w:t xml:space="preserve"> </w:t>
-      </w:r>
-      <w:proofErr w:type="spellStart"/>
-      <w:r>
-        <w:rPr>
-          <w:rFonts w:ascii="Consolas" w:eastAsia="宋体" w:hAnsi="Consolas" w:cs="宋体"/>
-          <w:i w:val="0"/>
-          <w:color w:val="000000"/>
-          <w:kern w:val="0"/>
-          <w:sz w:val="21"/>
-          <w:szCs w:val="21"/>
-        </w:rPr>
-        <w:t>asx_nz_</w:t>
-      </w:r>
-      <w:proofErr w:type="gramStart"/>
-      <w:r>
-        <w:rPr>
-          <w:rFonts w:ascii="Consolas" w:eastAsia="宋体" w:hAnsi="Consolas" w:cs="宋体"/>
-          <w:i w:val="0"/>
-          <w:color w:val="000000"/>
-          <w:kern w:val="0"/>
-          <w:sz w:val="21"/>
-          <w:szCs w:val="21"/>
-        </w:rPr>
-        <w:t>data</w:t>
-      </w:r>
-      <w:proofErr w:type="spellEnd"/>
-      <w:r>
-        <w:rPr>
-          <w:rFonts w:ascii="Consolas" w:eastAsia="宋体" w:hAnsi="Consolas" w:cs="宋体"/>
-          <w:i w:val="0"/>
-          <w:color w:val="000000"/>
-          <w:kern w:val="0"/>
-          <w:sz w:val="21"/>
-          <w:szCs w:val="21"/>
-        </w:rPr>
-        <w:t>(</w:t>
-      </w:r>
-      <w:proofErr w:type="gramEnd"/>
+        <w:t xml:space="preserve"> asx_nz_data(</w:t>
+      </w:r>
     </w:p>
     <w:p>
       <w:pPr>
@@ -5177,31 +4706,7 @@
           <w:sz w:val="21"/>
           <w:szCs w:val="21"/>
         </w:rPr>
-        <w:t xml:space="preserve">    </w:t>
-      </w:r>
-      <w:proofErr w:type="spellStart"/>
-      <w:r>
-        <w:rPr>
-          <w:rFonts w:ascii="Consolas" w:eastAsia="宋体" w:hAnsi="Consolas" w:cs="宋体"/>
-          <w:i w:val="0"/>
-          <w:color w:val="000000"/>
-          <w:kern w:val="0"/>
-          <w:sz w:val="21"/>
-          <w:szCs w:val="21"/>
-        </w:rPr>
-        <w:t>asx_code</w:t>
-      </w:r>
-      <w:proofErr w:type="spellEnd"/>
-      <w:r>
-        <w:rPr>
-          <w:rFonts w:ascii="Consolas" w:eastAsia="宋体" w:hAnsi="Consolas" w:cs="宋体"/>
-          <w:i w:val="0"/>
-          <w:color w:val="000000"/>
-          <w:kern w:val="0"/>
-          <w:sz w:val="21"/>
-          <w:szCs w:val="21"/>
-        </w:rPr>
-        <w:t xml:space="preserve"> </w:t>
+        <w:t xml:space="preserve">    asx_code </w:t>
       </w:r>
       <w:r>
         <w:rPr>
@@ -5250,31 +4755,7 @@
           <w:sz w:val="21"/>
           <w:szCs w:val="21"/>
         </w:rPr>
-        <w:t xml:space="preserve">    </w:t>
-      </w:r>
-      <w:proofErr w:type="spellStart"/>
-      <w:r>
-        <w:rPr>
-          <w:rFonts w:ascii="Consolas" w:eastAsia="宋体" w:hAnsi="Consolas" w:cs="宋体"/>
-          <w:i w:val="0"/>
-          <w:color w:val="000000"/>
-          <w:kern w:val="0"/>
-          <w:sz w:val="21"/>
-          <w:szCs w:val="21"/>
-        </w:rPr>
-        <w:t>info_id</w:t>
-      </w:r>
-      <w:proofErr w:type="spellEnd"/>
-      <w:r>
-        <w:rPr>
-          <w:rFonts w:ascii="Consolas" w:eastAsia="宋体" w:hAnsi="Consolas" w:cs="宋体"/>
-          <w:i w:val="0"/>
-          <w:color w:val="000000"/>
-          <w:kern w:val="0"/>
-          <w:sz w:val="21"/>
-          <w:szCs w:val="21"/>
-        </w:rPr>
-        <w:t xml:space="preserve"> </w:t>
+        <w:t xml:space="preserve">    info_id </w:t>
       </w:r>
       <w:r>
         <w:rPr>
@@ -5332,31 +4813,7 @@
           <w:sz w:val="21"/>
           <w:szCs w:val="21"/>
         </w:rPr>
-        <w:t xml:space="preserve">    </w:t>
-      </w:r>
-      <w:proofErr w:type="spellStart"/>
-      <w:r>
-        <w:rPr>
-          <w:rFonts w:ascii="Consolas" w:eastAsia="宋体" w:hAnsi="Consolas" w:cs="宋体"/>
-          <w:i w:val="0"/>
-          <w:color w:val="000000"/>
-          <w:kern w:val="0"/>
-          <w:sz w:val="21"/>
-          <w:szCs w:val="21"/>
-        </w:rPr>
-        <w:t>pub_date</w:t>
-      </w:r>
-      <w:proofErr w:type="spellEnd"/>
-      <w:r>
-        <w:rPr>
-          <w:rFonts w:ascii="Consolas" w:eastAsia="宋体" w:hAnsi="Consolas" w:cs="宋体"/>
-          <w:i w:val="0"/>
-          <w:color w:val="000000"/>
-          <w:kern w:val="0"/>
-          <w:sz w:val="21"/>
-          <w:szCs w:val="21"/>
-        </w:rPr>
-        <w:t xml:space="preserve"> </w:t>
+        <w:t xml:space="preserve">    pub_date </w:t>
       </w:r>
       <w:r>
         <w:rPr>
@@ -5405,31 +4862,7 @@
           <w:sz w:val="21"/>
           <w:szCs w:val="21"/>
         </w:rPr>
-        <w:t xml:space="preserve">    </w:t>
-      </w:r>
-      <w:proofErr w:type="spellStart"/>
-      <w:r>
-        <w:rPr>
-          <w:rFonts w:ascii="Consolas" w:eastAsia="宋体" w:hAnsi="Consolas" w:cs="宋体"/>
-          <w:i w:val="0"/>
-          <w:color w:val="000000"/>
-          <w:kern w:val="0"/>
-          <w:sz w:val="21"/>
-          <w:szCs w:val="21"/>
-        </w:rPr>
-        <w:t>asset_id</w:t>
-      </w:r>
-      <w:proofErr w:type="spellEnd"/>
-      <w:r>
-        <w:rPr>
-          <w:rFonts w:ascii="Consolas" w:eastAsia="宋体" w:hAnsi="Consolas" w:cs="宋体"/>
-          <w:i w:val="0"/>
-          <w:color w:val="000000"/>
-          <w:kern w:val="0"/>
-          <w:sz w:val="21"/>
-          <w:szCs w:val="21"/>
-        </w:rPr>
-        <w:t xml:space="preserve"> </w:t>
+        <w:t xml:space="preserve">    asset_id </w:t>
       </w:r>
       <w:r>
         <w:rPr>
@@ -5478,31 +4911,7 @@
           <w:sz w:val="21"/>
           <w:szCs w:val="21"/>
         </w:rPr>
-        <w:t xml:space="preserve">    </w:t>
-      </w:r>
-      <w:proofErr w:type="spellStart"/>
-      <w:r>
-        <w:rPr>
-          <w:rFonts w:ascii="Consolas" w:eastAsia="宋体" w:hAnsi="Consolas" w:cs="宋体"/>
-          <w:i w:val="0"/>
-          <w:color w:val="000000"/>
-          <w:kern w:val="0"/>
-          <w:sz w:val="21"/>
-          <w:szCs w:val="21"/>
-        </w:rPr>
-        <w:t>ex_date</w:t>
-      </w:r>
-      <w:proofErr w:type="spellEnd"/>
-      <w:r>
-        <w:rPr>
-          <w:rFonts w:ascii="Consolas" w:eastAsia="宋体" w:hAnsi="Consolas" w:cs="宋体"/>
-          <w:i w:val="0"/>
-          <w:color w:val="000000"/>
-          <w:kern w:val="0"/>
-          <w:sz w:val="21"/>
-          <w:szCs w:val="21"/>
-        </w:rPr>
-        <w:t xml:space="preserve"> </w:t>
+        <w:t xml:space="preserve">    ex_date </w:t>
       </w:r>
       <w:r>
         <w:rPr>
@@ -5551,31 +4960,7 @@
           <w:sz w:val="21"/>
           <w:szCs w:val="21"/>
         </w:rPr>
-        <w:t xml:space="preserve">    </w:t>
-      </w:r>
-      <w:proofErr w:type="spellStart"/>
-      <w:r>
-        <w:rPr>
-          <w:rFonts w:ascii="Consolas" w:eastAsia="宋体" w:hAnsi="Consolas" w:cs="宋体"/>
-          <w:i w:val="0"/>
-          <w:color w:val="000000"/>
-          <w:kern w:val="0"/>
-          <w:sz w:val="21"/>
-          <w:szCs w:val="21"/>
-        </w:rPr>
-        <w:t>pay_date</w:t>
-      </w:r>
-      <w:proofErr w:type="spellEnd"/>
-      <w:r>
-        <w:rPr>
-          <w:rFonts w:ascii="Consolas" w:eastAsia="宋体" w:hAnsi="Consolas" w:cs="宋体"/>
-          <w:i w:val="0"/>
-          <w:color w:val="000000"/>
-          <w:kern w:val="0"/>
-          <w:sz w:val="21"/>
-          <w:szCs w:val="21"/>
-        </w:rPr>
-        <w:t xml:space="preserve"> </w:t>
+        <w:t xml:space="preserve">    pay_date </w:t>
       </w:r>
       <w:r>
         <w:rPr>
@@ -5673,33 +5058,9 @@
           <w:sz w:val="21"/>
           <w:szCs w:val="21"/>
         </w:rPr>
-        <w:t xml:space="preserve">    </w:t>
-      </w:r>
-      <w:proofErr w:type="spellStart"/>
-      <w:r>
-        <w:rPr>
-          <w:rFonts w:ascii="Consolas" w:eastAsia="宋体" w:hAnsi="Consolas" w:cs="宋体"/>
-          <w:i w:val="0"/>
-          <w:color w:val="000000"/>
-          <w:kern w:val="0"/>
-          <w:sz w:val="21"/>
-          <w:szCs w:val="21"/>
-        </w:rPr>
-        <w:t>income_rate</w:t>
-      </w:r>
-      <w:proofErr w:type="spellEnd"/>
-      <w:r>
-        <w:rPr>
-          <w:rFonts w:ascii="Consolas" w:eastAsia="宋体" w:hAnsi="Consolas" w:cs="宋体"/>
-          <w:i w:val="0"/>
-          <w:color w:val="000000"/>
-          <w:kern w:val="0"/>
-          <w:sz w:val="21"/>
-          <w:szCs w:val="21"/>
-        </w:rPr>
-        <w:t xml:space="preserve"> </w:t>
-      </w:r>
-      <w:proofErr w:type="gramStart"/>
+        <w:lastRenderedPageBreak/>
+        <w:t xml:space="preserve">    income_rate </w:t>
+      </w:r>
       <w:r>
         <w:rPr>
           <w:rFonts w:ascii="Consolas" w:eastAsia="宋体" w:hAnsi="Consolas" w:cs="宋体"/>
@@ -5722,7 +5083,6 @@
         </w:rPr>
         <w:t>(</w:t>
       </w:r>
-      <w:proofErr w:type="gramEnd"/>
       <w:r>
         <w:rPr>
           <w:rFonts w:ascii="Consolas" w:eastAsia="宋体" w:hAnsi="Consolas" w:cs="宋体"/>
@@ -5794,7 +5154,6 @@
         </w:rPr>
         <w:t xml:space="preserve">    aud2nzd </w:t>
       </w:r>
-      <w:proofErr w:type="gramStart"/>
       <w:r>
         <w:rPr>
           <w:rFonts w:ascii="Consolas" w:eastAsia="宋体" w:hAnsi="Consolas" w:cs="宋体"/>
@@ -5817,7 +5176,6 @@
         </w:rPr>
         <w:t>(</w:t>
       </w:r>
-      <w:proofErr w:type="gramEnd"/>
       <w:r>
         <w:rPr>
           <w:rFonts w:ascii="Consolas" w:eastAsia="宋体" w:hAnsi="Consolas" w:cs="宋体"/>
@@ -5887,33 +5245,8 @@
           <w:sz w:val="21"/>
           <w:szCs w:val="21"/>
         </w:rPr>
-        <w:t xml:space="preserve">    </w:t>
-      </w:r>
-      <w:proofErr w:type="spellStart"/>
-      <w:r>
-        <w:rPr>
-          <w:rFonts w:ascii="Consolas" w:eastAsia="宋体" w:hAnsi="Consolas" w:cs="宋体"/>
-          <w:i w:val="0"/>
-          <w:color w:val="000000"/>
-          <w:kern w:val="0"/>
-          <w:sz w:val="21"/>
-          <w:szCs w:val="21"/>
-        </w:rPr>
-        <w:t>franked_pct</w:t>
-      </w:r>
-      <w:proofErr w:type="spellEnd"/>
-      <w:r>
-        <w:rPr>
-          <w:rFonts w:ascii="Consolas" w:eastAsia="宋体" w:hAnsi="Consolas" w:cs="宋体"/>
-          <w:i w:val="0"/>
-          <w:color w:val="000000"/>
-          <w:kern w:val="0"/>
-          <w:sz w:val="21"/>
-          <w:szCs w:val="21"/>
-        </w:rPr>
-        <w:t xml:space="preserve"> </w:t>
-      </w:r>
-      <w:proofErr w:type="gramStart"/>
+        <w:t xml:space="preserve">    franked_pct </w:t>
+      </w:r>
       <w:r>
         <w:rPr>
           <w:rFonts w:ascii="Consolas" w:eastAsia="宋体" w:hAnsi="Consolas" w:cs="宋体"/>
@@ -5936,7 +5269,6 @@
         </w:rPr>
         <w:t>(</w:t>
       </w:r>
-      <w:proofErr w:type="gramEnd"/>
       <w:r>
         <w:rPr>
           <w:rFonts w:ascii="Consolas" w:eastAsia="宋体" w:hAnsi="Consolas" w:cs="宋体"/>
@@ -6006,10 +5338,8 @@
           <w:sz w:val="21"/>
           <w:szCs w:val="21"/>
         </w:rPr>
-        <w:lastRenderedPageBreak/>
         <w:t xml:space="preserve">    total </w:t>
       </w:r>
-      <w:proofErr w:type="gramStart"/>
       <w:r>
         <w:rPr>
           <w:rFonts w:ascii="Consolas" w:eastAsia="宋体" w:hAnsi="Consolas" w:cs="宋体"/>
@@ -6032,7 +5362,6 @@
         </w:rPr>
         <w:t>(</w:t>
       </w:r>
-      <w:proofErr w:type="gramEnd"/>
       <w:r>
         <w:rPr>
           <w:rFonts w:ascii="Consolas" w:eastAsia="宋体" w:hAnsi="Consolas" w:cs="宋体"/>
@@ -6102,33 +5431,8 @@
           <w:sz w:val="21"/>
           <w:szCs w:val="21"/>
         </w:rPr>
-        <w:t xml:space="preserve">    </w:t>
-      </w:r>
-      <w:proofErr w:type="spellStart"/>
-      <w:r>
-        <w:rPr>
-          <w:rFonts w:ascii="Consolas" w:eastAsia="宋体" w:hAnsi="Consolas" w:cs="宋体"/>
-          <w:i w:val="0"/>
-          <w:color w:val="000000"/>
-          <w:kern w:val="0"/>
-          <w:sz w:val="21"/>
-          <w:szCs w:val="21"/>
-        </w:rPr>
-        <w:t>unfranked_pct</w:t>
-      </w:r>
-      <w:proofErr w:type="spellEnd"/>
-      <w:r>
-        <w:rPr>
-          <w:rFonts w:ascii="Consolas" w:eastAsia="宋体" w:hAnsi="Consolas" w:cs="宋体"/>
-          <w:i w:val="0"/>
-          <w:color w:val="000000"/>
-          <w:kern w:val="0"/>
-          <w:sz w:val="21"/>
-          <w:szCs w:val="21"/>
-        </w:rPr>
-        <w:t xml:space="preserve"> </w:t>
-      </w:r>
-      <w:proofErr w:type="gramStart"/>
+        <w:t xml:space="preserve">    unfranked_pct </w:t>
+      </w:r>
       <w:r>
         <w:rPr>
           <w:rFonts w:ascii="Consolas" w:eastAsia="宋体" w:hAnsi="Consolas" w:cs="宋体"/>
@@ -6151,7 +5455,6 @@
         </w:rPr>
         <w:t>(</w:t>
       </w:r>
-      <w:proofErr w:type="gramEnd"/>
       <w:r>
         <w:rPr>
           <w:rFonts w:ascii="Consolas" w:eastAsia="宋体" w:hAnsi="Consolas" w:cs="宋体"/>
@@ -6221,33 +5524,8 @@
           <w:sz w:val="21"/>
           <w:szCs w:val="21"/>
         </w:rPr>
-        <w:t xml:space="preserve">    </w:t>
-      </w:r>
-      <w:proofErr w:type="spellStart"/>
-      <w:r>
-        <w:rPr>
-          <w:rFonts w:ascii="Consolas" w:eastAsia="宋体" w:hAnsi="Consolas" w:cs="宋体"/>
-          <w:i w:val="0"/>
-          <w:color w:val="000000"/>
-          <w:kern w:val="0"/>
-          <w:sz w:val="21"/>
-          <w:szCs w:val="21"/>
-        </w:rPr>
-        <w:t>supplementary_dividend</w:t>
-      </w:r>
-      <w:proofErr w:type="spellEnd"/>
-      <w:r>
-        <w:rPr>
-          <w:rFonts w:ascii="Consolas" w:eastAsia="宋体" w:hAnsi="Consolas" w:cs="宋体"/>
-          <w:i w:val="0"/>
-          <w:color w:val="000000"/>
-          <w:kern w:val="0"/>
-          <w:sz w:val="21"/>
-          <w:szCs w:val="21"/>
-        </w:rPr>
-        <w:t xml:space="preserve"> </w:t>
-      </w:r>
-      <w:proofErr w:type="gramStart"/>
+        <w:t xml:space="preserve">    supplementary_dividend </w:t>
+      </w:r>
       <w:r>
         <w:rPr>
           <w:rFonts w:ascii="Consolas" w:eastAsia="宋体" w:hAnsi="Consolas" w:cs="宋体"/>
@@ -6270,7 +5548,6 @@
         </w:rPr>
         <w:t>(</w:t>
       </w:r>
-      <w:proofErr w:type="gramEnd"/>
       <w:r>
         <w:rPr>
           <w:rFonts w:ascii="Consolas" w:eastAsia="宋体" w:hAnsi="Consolas" w:cs="宋体"/>
@@ -6340,33 +5617,8 @@
           <w:sz w:val="21"/>
           <w:szCs w:val="21"/>
         </w:rPr>
-        <w:t xml:space="preserve">    </w:t>
-      </w:r>
-      <w:proofErr w:type="spellStart"/>
-      <w:r>
-        <w:rPr>
-          <w:rFonts w:ascii="Consolas" w:eastAsia="宋体" w:hAnsi="Consolas" w:cs="宋体"/>
-          <w:i w:val="0"/>
-          <w:color w:val="000000"/>
-          <w:kern w:val="0"/>
-          <w:sz w:val="21"/>
-          <w:szCs w:val="21"/>
-        </w:rPr>
-        <w:t>tax_rate</w:t>
-      </w:r>
-      <w:proofErr w:type="spellEnd"/>
-      <w:r>
-        <w:rPr>
-          <w:rFonts w:ascii="Consolas" w:eastAsia="宋体" w:hAnsi="Consolas" w:cs="宋体"/>
-          <w:i w:val="0"/>
-          <w:color w:val="000000"/>
-          <w:kern w:val="0"/>
-          <w:sz w:val="21"/>
-          <w:szCs w:val="21"/>
-        </w:rPr>
-        <w:t xml:space="preserve"> </w:t>
-      </w:r>
-      <w:proofErr w:type="gramStart"/>
+        <w:t xml:space="preserve">    tax_rate </w:t>
+      </w:r>
       <w:r>
         <w:rPr>
           <w:rFonts w:ascii="Consolas" w:eastAsia="宋体" w:hAnsi="Consolas" w:cs="宋体"/>
@@ -6389,7 +5641,6 @@
         </w:rPr>
         <w:t>(</w:t>
       </w:r>
-      <w:proofErr w:type="gramEnd"/>
       <w:r>
         <w:rPr>
           <w:rFonts w:ascii="Consolas" w:eastAsia="宋体" w:hAnsi="Consolas" w:cs="宋体"/>
@@ -6579,31 +5830,7 @@
           <w:sz w:val="21"/>
           <w:szCs w:val="21"/>
         </w:rPr>
-        <w:t xml:space="preserve"> </w:t>
-      </w:r>
-      <w:proofErr w:type="spellStart"/>
-      <w:r>
-        <w:rPr>
-          <w:rFonts w:ascii="Consolas" w:eastAsia="宋体" w:hAnsi="Consolas" w:cs="宋体"/>
-          <w:i w:val="0"/>
-          <w:color w:val="000000"/>
-          <w:kern w:val="0"/>
-          <w:sz w:val="21"/>
-          <w:szCs w:val="21"/>
-        </w:rPr>
-        <w:t>nz_code_exdate</w:t>
-      </w:r>
-      <w:proofErr w:type="spellEnd"/>
-      <w:r>
-        <w:rPr>
-          <w:rFonts w:ascii="Consolas" w:eastAsia="宋体" w:hAnsi="Consolas" w:cs="宋体"/>
-          <w:i w:val="0"/>
-          <w:color w:val="000000"/>
-          <w:kern w:val="0"/>
-          <w:sz w:val="21"/>
-          <w:szCs w:val="21"/>
-        </w:rPr>
-        <w:t xml:space="preserve"> </w:t>
+        <w:t xml:space="preserve"> nz_code_exdate </w:t>
       </w:r>
       <w:r>
         <w:rPr>
@@ -6625,95 +5852,8 @@
           <w:sz w:val="21"/>
           <w:szCs w:val="21"/>
         </w:rPr>
-        <w:t xml:space="preserve"> </w:t>
-      </w:r>
-      <w:proofErr w:type="spellStart"/>
-      <w:r>
-        <w:rPr>
-          <w:rFonts w:ascii="Consolas" w:eastAsia="宋体" w:hAnsi="Consolas" w:cs="宋体"/>
-          <w:i w:val="0"/>
-          <w:color w:val="000000"/>
-          <w:kern w:val="0"/>
-          <w:sz w:val="21"/>
-          <w:szCs w:val="21"/>
-        </w:rPr>
-        <w:t>asx_nz_</w:t>
-      </w:r>
-      <w:proofErr w:type="gramStart"/>
-      <w:r>
-        <w:rPr>
-          <w:rFonts w:ascii="Consolas" w:eastAsia="宋体" w:hAnsi="Consolas" w:cs="宋体"/>
-          <w:i w:val="0"/>
-          <w:color w:val="000000"/>
-          <w:kern w:val="0"/>
-          <w:sz w:val="21"/>
-          <w:szCs w:val="21"/>
-        </w:rPr>
-        <w:t>data</w:t>
-      </w:r>
-      <w:proofErr w:type="spellEnd"/>
-      <w:r>
-        <w:rPr>
-          <w:rFonts w:ascii="Consolas" w:eastAsia="宋体" w:hAnsi="Consolas" w:cs="宋体"/>
-          <w:i w:val="0"/>
-          <w:color w:val="000000"/>
-          <w:kern w:val="0"/>
-          <w:sz w:val="21"/>
-          <w:szCs w:val="21"/>
-        </w:rPr>
-        <w:t>(</w:t>
-      </w:r>
-      <w:proofErr w:type="spellStart"/>
-      <w:proofErr w:type="gramEnd"/>
-      <w:r>
-        <w:rPr>
-          <w:rFonts w:ascii="Consolas" w:eastAsia="宋体" w:hAnsi="Consolas" w:cs="宋体"/>
-          <w:i w:val="0"/>
-          <w:color w:val="000000"/>
-          <w:kern w:val="0"/>
-          <w:sz w:val="21"/>
-          <w:szCs w:val="21"/>
-        </w:rPr>
-        <w:t>asx_code</w:t>
-      </w:r>
-      <w:proofErr w:type="spellEnd"/>
-      <w:r>
-        <w:rPr>
-          <w:rFonts w:ascii="Consolas" w:eastAsia="宋体" w:hAnsi="Consolas" w:cs="宋体"/>
-          <w:i w:val="0"/>
-          <w:color w:val="000000"/>
-          <w:kern w:val="0"/>
-          <w:sz w:val="21"/>
-          <w:szCs w:val="21"/>
-        </w:rPr>
-        <w:t xml:space="preserve">, </w:t>
-      </w:r>
-      <w:proofErr w:type="spellStart"/>
-      <w:r>
-        <w:rPr>
-          <w:rFonts w:ascii="Consolas" w:eastAsia="宋体" w:hAnsi="Consolas" w:cs="宋体"/>
-          <w:i w:val="0"/>
-          <w:color w:val="000000"/>
-          <w:kern w:val="0"/>
-          <w:sz w:val="21"/>
-          <w:szCs w:val="21"/>
-        </w:rPr>
-        <w:t>ex_date</w:t>
-      </w:r>
-      <w:proofErr w:type="spellEnd"/>
-      <w:proofErr w:type="gramStart"/>
-      <w:r>
-        <w:rPr>
-          <w:rFonts w:ascii="Consolas" w:eastAsia="宋体" w:hAnsi="Consolas" w:cs="宋体"/>
-          <w:i w:val="0"/>
-          <w:color w:val="000000"/>
-          <w:kern w:val="0"/>
-          <w:sz w:val="21"/>
-          <w:szCs w:val="21"/>
-        </w:rPr>
-        <w:t>);</w:t>
-      </w:r>
-      <w:proofErr w:type="gramEnd"/>
+        <w:t xml:space="preserve"> asx_nz_data(asx_code, ex_date);</w:t>
+      </w:r>
     </w:p>
     <w:p>
       <w:pPr>
@@ -6816,31 +5956,7 @@
           <w:sz w:val="21"/>
           <w:szCs w:val="21"/>
         </w:rPr>
-        <w:t xml:space="preserve"> </w:t>
-      </w:r>
-      <w:proofErr w:type="spellStart"/>
-      <w:r>
-        <w:rPr>
-          <w:rFonts w:ascii="Consolas" w:eastAsia="宋体" w:hAnsi="Consolas" w:cs="宋体"/>
-          <w:i w:val="0"/>
-          <w:color w:val="000000"/>
-          <w:kern w:val="0"/>
-          <w:sz w:val="21"/>
-          <w:szCs w:val="21"/>
-        </w:rPr>
-        <w:t>nz_id</w:t>
-      </w:r>
-      <w:proofErr w:type="spellEnd"/>
-      <w:r>
-        <w:rPr>
-          <w:rFonts w:ascii="Consolas" w:eastAsia="宋体" w:hAnsi="Consolas" w:cs="宋体"/>
-          <w:i w:val="0"/>
-          <w:color w:val="000000"/>
-          <w:kern w:val="0"/>
-          <w:sz w:val="21"/>
-          <w:szCs w:val="21"/>
-        </w:rPr>
-        <w:t xml:space="preserve"> </w:t>
+        <w:t xml:space="preserve"> nz_id </w:t>
       </w:r>
       <w:r>
         <w:rPr>
@@ -6862,58 +5978,8 @@
           <w:sz w:val="21"/>
           <w:szCs w:val="21"/>
         </w:rPr>
-        <w:t xml:space="preserve"> </w:t>
-      </w:r>
-      <w:proofErr w:type="spellStart"/>
-      <w:r>
-        <w:rPr>
-          <w:rFonts w:ascii="Consolas" w:eastAsia="宋体" w:hAnsi="Consolas" w:cs="宋体"/>
-          <w:i w:val="0"/>
-          <w:color w:val="000000"/>
-          <w:kern w:val="0"/>
-          <w:sz w:val="21"/>
-          <w:szCs w:val="21"/>
-        </w:rPr>
-        <w:t>asx_nz_data</w:t>
-      </w:r>
-      <w:proofErr w:type="spellEnd"/>
-      <w:r>
-        <w:rPr>
-          <w:rFonts w:ascii="Consolas" w:eastAsia="宋体" w:hAnsi="Consolas" w:cs="宋体"/>
-          <w:i w:val="0"/>
-          <w:color w:val="000000"/>
-          <w:kern w:val="0"/>
-          <w:sz w:val="21"/>
-          <w:szCs w:val="21"/>
-        </w:rPr>
-        <w:t>(</w:t>
-      </w:r>
-      <w:proofErr w:type="spellStart"/>
-      <w:r>
-        <w:rPr>
-          <w:rFonts w:ascii="Consolas" w:eastAsia="宋体" w:hAnsi="Consolas" w:cs="宋体"/>
-          <w:i w:val="0"/>
-          <w:color w:val="000000"/>
-          <w:kern w:val="0"/>
-          <w:sz w:val="21"/>
-          <w:szCs w:val="21"/>
-        </w:rPr>
-        <w:t>info_id</w:t>
-      </w:r>
-      <w:proofErr w:type="spellEnd"/>
-      <w:proofErr w:type="gramStart"/>
-      <w:r>
-        <w:rPr>
-          <w:rFonts w:ascii="Consolas" w:eastAsia="宋体" w:hAnsi="Consolas" w:cs="宋体"/>
-          <w:i w:val="0"/>
-          <w:color w:val="000000"/>
-          <w:kern w:val="0"/>
-          <w:sz w:val="21"/>
-          <w:szCs w:val="21"/>
-        </w:rPr>
-        <w:t>);</w:t>
-      </w:r>
-      <w:proofErr w:type="gramEnd"/>
+        <w:t xml:space="preserve"> asx_nz_data(info_id);</w:t>
+      </w:r>
     </w:p>
     <w:p>
       <w:pPr>
@@ -6935,7 +6001,6 @@
           <w:szCs w:val="21"/>
         </w:rPr>
       </w:pPr>
-      <w:proofErr w:type="spellStart"/>
       <w:r>
         <w:rPr>
           <w:b/>
@@ -6943,7 +6008,6 @@
         </w:rPr>
         <w:t>asx_code</w:t>
       </w:r>
-      <w:proofErr w:type="spellEnd"/>
       <w:r>
         <w:rPr>
           <w:rFonts w:eastAsia="宋体"/>
@@ -6971,7 +6035,6 @@
           <w:szCs w:val="21"/>
         </w:rPr>
       </w:pPr>
-      <w:proofErr w:type="spellStart"/>
       <w:r>
         <w:rPr>
           <w:b/>
@@ -6979,7 +6042,6 @@
         </w:rPr>
         <w:t>info_id</w:t>
       </w:r>
-      <w:proofErr w:type="spellEnd"/>
       <w:r>
         <w:rPr>
           <w:rFonts w:eastAsia="宋体"/>
@@ -7027,7 +6089,6 @@
           <w:szCs w:val="21"/>
         </w:rPr>
       </w:pPr>
-      <w:proofErr w:type="spellStart"/>
       <w:r>
         <w:rPr>
           <w:rFonts w:eastAsia="宋体"/>
@@ -7036,7 +6097,6 @@
         </w:rPr>
         <w:t>pub_date</w:t>
       </w:r>
-      <w:proofErr w:type="spellEnd"/>
       <w:r>
         <w:rPr>
           <w:rFonts w:eastAsia="宋体"/>
@@ -7047,21 +6107,7 @@
         <w:rPr>
           <w:rFonts w:eastAsia="宋体"/>
         </w:rPr>
-        <w:t>(</w:t>
-      </w:r>
-      <w:proofErr w:type="spellStart"/>
-      <w:r>
-        <w:rPr>
-          <w:rFonts w:eastAsia="宋体"/>
-        </w:rPr>
-        <w:t>yyyy</w:t>
-      </w:r>
-      <w:proofErr w:type="spellEnd"/>
-      <w:r>
-        <w:rPr>
-          <w:rFonts w:eastAsia="宋体"/>
-        </w:rPr>
-        <w:t>-mm-dd)</w:t>
+        <w:t>(yyyy-mm-dd)</w:t>
       </w:r>
     </w:p>
     <w:p>
@@ -7084,7 +6130,6 @@
           <w:szCs w:val="21"/>
         </w:rPr>
       </w:pPr>
-      <w:proofErr w:type="spellStart"/>
       <w:r>
         <w:rPr>
           <w:rFonts w:eastAsia="宋体"/>
@@ -7093,7 +6138,6 @@
         </w:rPr>
         <w:t>asset_id</w:t>
       </w:r>
-      <w:proofErr w:type="spellEnd"/>
       <w:r>
         <w:rPr>
           <w:rFonts w:eastAsia="宋体"/>
@@ -7312,45 +6356,8 @@
           <w:sz w:val="21"/>
           <w:szCs w:val="21"/>
         </w:rPr>
-        <w:t xml:space="preserve"> </w:t>
-      </w:r>
-      <w:proofErr w:type="spellStart"/>
-      <w:r>
-        <w:rPr>
-          <w:rFonts w:ascii="Consolas" w:eastAsia="宋体" w:hAnsi="Consolas" w:cs="宋体"/>
-          <w:i w:val="0"/>
-          <w:color w:val="000000"/>
-          <w:kern w:val="0"/>
-          <w:sz w:val="21"/>
-          <w:szCs w:val="21"/>
-        </w:rPr>
-        <w:t>vanguard_</w:t>
-      </w:r>
-      <w:proofErr w:type="gramStart"/>
-      <w:r>
-        <w:rPr>
-          <w:rFonts w:ascii="Consolas" w:eastAsia="宋体" w:hAnsi="Consolas" w:cs="宋体"/>
-          <w:i w:val="0"/>
-          <w:color w:val="000000"/>
-          <w:kern w:val="0"/>
-          <w:sz w:val="21"/>
-          <w:szCs w:val="21"/>
-        </w:rPr>
-        <w:t>data</w:t>
-      </w:r>
-      <w:proofErr w:type="spellEnd"/>
-      <w:r>
-        <w:rPr>
-          <w:rFonts w:ascii="Consolas" w:eastAsia="宋体" w:hAnsi="Consolas" w:cs="宋体"/>
-          <w:i w:val="0"/>
-          <w:color w:val="000000"/>
-          <w:kern w:val="0"/>
-          <w:sz w:val="21"/>
-          <w:szCs w:val="21"/>
-        </w:rPr>
-        <w:t>(</w:t>
-      </w:r>
-      <w:proofErr w:type="gramEnd"/>
+        <w:t xml:space="preserve"> vanguard_data(</w:t>
+      </w:r>
     </w:p>
     <w:p>
       <w:pPr>
@@ -7447,31 +6454,7 @@
           <w:sz w:val="21"/>
           <w:szCs w:val="21"/>
         </w:rPr>
-        <w:t xml:space="preserve">    </w:t>
-      </w:r>
-      <w:proofErr w:type="spellStart"/>
-      <w:r>
-        <w:rPr>
-          <w:rFonts w:ascii="Consolas" w:eastAsia="宋体" w:hAnsi="Consolas" w:cs="宋体"/>
-          <w:i w:val="0"/>
-          <w:color w:val="000000"/>
-          <w:kern w:val="0"/>
-          <w:sz w:val="21"/>
-          <w:szCs w:val="21"/>
-        </w:rPr>
-        <w:t>port_id</w:t>
-      </w:r>
-      <w:proofErr w:type="spellEnd"/>
-      <w:r>
-        <w:rPr>
-          <w:rFonts w:ascii="Consolas" w:eastAsia="宋体" w:hAnsi="Consolas" w:cs="宋体"/>
-          <w:i w:val="0"/>
-          <w:color w:val="000000"/>
-          <w:kern w:val="0"/>
-          <w:sz w:val="21"/>
-          <w:szCs w:val="21"/>
-        </w:rPr>
-        <w:t xml:space="preserve"> </w:t>
+        <w:t xml:space="preserve">    port_id </w:t>
       </w:r>
       <w:r>
         <w:rPr>
@@ -7520,31 +6503,7 @@
           <w:sz w:val="21"/>
           <w:szCs w:val="21"/>
         </w:rPr>
-        <w:t xml:space="preserve">    </w:t>
-      </w:r>
-      <w:proofErr w:type="spellStart"/>
-      <w:r>
-        <w:rPr>
-          <w:rFonts w:ascii="Consolas" w:eastAsia="宋体" w:hAnsi="Consolas" w:cs="宋体"/>
-          <w:i w:val="0"/>
-          <w:color w:val="000000"/>
-          <w:kern w:val="0"/>
-          <w:sz w:val="21"/>
-          <w:szCs w:val="21"/>
-        </w:rPr>
-        <w:t>fund_name</w:t>
-      </w:r>
-      <w:proofErr w:type="spellEnd"/>
-      <w:r>
-        <w:rPr>
-          <w:rFonts w:ascii="Consolas" w:eastAsia="宋体" w:hAnsi="Consolas" w:cs="宋体"/>
-          <w:i w:val="0"/>
-          <w:color w:val="000000"/>
-          <w:kern w:val="0"/>
-          <w:sz w:val="21"/>
-          <w:szCs w:val="21"/>
-        </w:rPr>
-        <w:t xml:space="preserve"> </w:t>
+        <w:t xml:space="preserve">    fund_name </w:t>
       </w:r>
       <w:r>
         <w:rPr>
@@ -7642,31 +6601,7 @@
           <w:sz w:val="21"/>
           <w:szCs w:val="21"/>
         </w:rPr>
-        <w:t xml:space="preserve">    </w:t>
-      </w:r>
-      <w:proofErr w:type="spellStart"/>
-      <w:r>
-        <w:rPr>
-          <w:rFonts w:ascii="Consolas" w:eastAsia="宋体" w:hAnsi="Consolas" w:cs="宋体"/>
-          <w:i w:val="0"/>
-          <w:color w:val="000000"/>
-          <w:kern w:val="0"/>
-          <w:sz w:val="21"/>
-          <w:szCs w:val="21"/>
-        </w:rPr>
-        <w:t>apir</w:t>
-      </w:r>
-      <w:proofErr w:type="spellEnd"/>
-      <w:r>
-        <w:rPr>
-          <w:rFonts w:ascii="Consolas" w:eastAsia="宋体" w:hAnsi="Consolas" w:cs="宋体"/>
-          <w:i w:val="0"/>
-          <w:color w:val="000000"/>
-          <w:kern w:val="0"/>
-          <w:sz w:val="21"/>
-          <w:szCs w:val="21"/>
-        </w:rPr>
-        <w:t xml:space="preserve"> </w:t>
+        <w:t xml:space="preserve">    apir </w:t>
       </w:r>
       <w:r>
         <w:rPr>
@@ -7715,31 +6650,7 @@
           <w:sz w:val="21"/>
           <w:szCs w:val="21"/>
         </w:rPr>
-        <w:t xml:space="preserve">    </w:t>
-      </w:r>
-      <w:proofErr w:type="spellStart"/>
-      <w:r>
-        <w:rPr>
-          <w:rFonts w:ascii="Consolas" w:eastAsia="宋体" w:hAnsi="Consolas" w:cs="宋体"/>
-          <w:i w:val="0"/>
-          <w:color w:val="000000"/>
-          <w:kern w:val="0"/>
-          <w:sz w:val="21"/>
-          <w:szCs w:val="21"/>
-        </w:rPr>
-        <w:t>fund_currency</w:t>
-      </w:r>
-      <w:proofErr w:type="spellEnd"/>
-      <w:r>
-        <w:rPr>
-          <w:rFonts w:ascii="Consolas" w:eastAsia="宋体" w:hAnsi="Consolas" w:cs="宋体"/>
-          <w:i w:val="0"/>
-          <w:color w:val="000000"/>
-          <w:kern w:val="0"/>
-          <w:sz w:val="21"/>
-          <w:szCs w:val="21"/>
-        </w:rPr>
-        <w:t xml:space="preserve"> </w:t>
+        <w:t xml:space="preserve">    fund_currency </w:t>
       </w:r>
       <w:r>
         <w:rPr>
@@ -7788,31 +6699,7 @@
           <w:sz w:val="21"/>
           <w:szCs w:val="21"/>
         </w:rPr>
-        <w:t xml:space="preserve">    </w:t>
-      </w:r>
-      <w:proofErr w:type="spellStart"/>
-      <w:r>
-        <w:rPr>
-          <w:rFonts w:ascii="Consolas" w:eastAsia="宋体" w:hAnsi="Consolas" w:cs="宋体"/>
-          <w:i w:val="0"/>
-          <w:color w:val="000000"/>
-          <w:kern w:val="0"/>
-          <w:sz w:val="21"/>
-          <w:szCs w:val="21"/>
-        </w:rPr>
-        <w:t>as_of_date</w:t>
-      </w:r>
-      <w:proofErr w:type="spellEnd"/>
-      <w:r>
-        <w:rPr>
-          <w:rFonts w:ascii="Consolas" w:eastAsia="宋体" w:hAnsi="Consolas" w:cs="宋体"/>
-          <w:i w:val="0"/>
-          <w:color w:val="000000"/>
-          <w:kern w:val="0"/>
-          <w:sz w:val="21"/>
-          <w:szCs w:val="21"/>
-        </w:rPr>
-        <w:t xml:space="preserve"> </w:t>
+        <w:t xml:space="preserve">    as_of_date </w:t>
       </w:r>
       <w:r>
         <w:rPr>
@@ -7861,31 +6748,7 @@
           <w:sz w:val="21"/>
           <w:szCs w:val="21"/>
         </w:rPr>
-        <w:t xml:space="preserve">    </w:t>
-      </w:r>
-      <w:proofErr w:type="spellStart"/>
-      <w:r>
-        <w:rPr>
-          <w:rFonts w:ascii="Consolas" w:eastAsia="宋体" w:hAnsi="Consolas" w:cs="宋体"/>
-          <w:i w:val="0"/>
-          <w:color w:val="000000"/>
-          <w:kern w:val="0"/>
-          <w:sz w:val="21"/>
-          <w:szCs w:val="21"/>
-        </w:rPr>
-        <w:t>ex_dividend_date</w:t>
-      </w:r>
-      <w:proofErr w:type="spellEnd"/>
-      <w:r>
-        <w:rPr>
-          <w:rFonts w:ascii="Consolas" w:eastAsia="宋体" w:hAnsi="Consolas" w:cs="宋体"/>
-          <w:i w:val="0"/>
-          <w:color w:val="000000"/>
-          <w:kern w:val="0"/>
-          <w:sz w:val="21"/>
-          <w:szCs w:val="21"/>
-        </w:rPr>
-        <w:t xml:space="preserve"> </w:t>
+        <w:t xml:space="preserve">    ex_dividend_date </w:t>
       </w:r>
       <w:r>
         <w:rPr>
@@ -7934,31 +6797,7 @@
           <w:sz w:val="21"/>
           <w:szCs w:val="21"/>
         </w:rPr>
-        <w:t xml:space="preserve">    </w:t>
-      </w:r>
-      <w:proofErr w:type="spellStart"/>
-      <w:r>
-        <w:rPr>
-          <w:rFonts w:ascii="Consolas" w:eastAsia="宋体" w:hAnsi="Consolas" w:cs="宋体"/>
-          <w:i w:val="0"/>
-          <w:color w:val="000000"/>
-          <w:kern w:val="0"/>
-          <w:sz w:val="21"/>
-          <w:szCs w:val="21"/>
-        </w:rPr>
-        <w:t>payable_date</w:t>
-      </w:r>
-      <w:proofErr w:type="spellEnd"/>
-      <w:r>
-        <w:rPr>
-          <w:rFonts w:ascii="Consolas" w:eastAsia="宋体" w:hAnsi="Consolas" w:cs="宋体"/>
-          <w:i w:val="0"/>
-          <w:color w:val="000000"/>
-          <w:kern w:val="0"/>
-          <w:sz w:val="21"/>
-          <w:szCs w:val="21"/>
-        </w:rPr>
-        <w:t xml:space="preserve"> </w:t>
+        <w:t xml:space="preserve">    payable_date </w:t>
       </w:r>
       <w:r>
         <w:rPr>
@@ -8007,33 +6846,7 @@
           <w:sz w:val="21"/>
           <w:szCs w:val="21"/>
         </w:rPr>
-        <w:t xml:space="preserve">    </w:t>
-      </w:r>
-      <w:proofErr w:type="spellStart"/>
-      <w:proofErr w:type="gramStart"/>
-      <w:r>
-        <w:rPr>
-          <w:rFonts w:ascii="Consolas" w:eastAsia="宋体" w:hAnsi="Consolas" w:cs="宋体"/>
-          <w:i w:val="0"/>
-          <w:color w:val="000000"/>
-          <w:kern w:val="0"/>
-          <w:sz w:val="21"/>
-          <w:szCs w:val="21"/>
-        </w:rPr>
-        <w:t>reinvestment_date</w:t>
-      </w:r>
-      <w:proofErr w:type="spellEnd"/>
-      <w:proofErr w:type="gramEnd"/>
-      <w:r>
-        <w:rPr>
-          <w:rFonts w:ascii="Consolas" w:eastAsia="宋体" w:hAnsi="Consolas" w:cs="宋体"/>
-          <w:i w:val="0"/>
-          <w:color w:val="000000"/>
-          <w:kern w:val="0"/>
-          <w:sz w:val="21"/>
-          <w:szCs w:val="21"/>
-        </w:rPr>
-        <w:t xml:space="preserve"> </w:t>
+        <w:t xml:space="preserve">    reinvestment_date </w:t>
       </w:r>
       <w:r>
         <w:rPr>
@@ -8082,31 +6895,7 @@
           <w:sz w:val="21"/>
           <w:szCs w:val="21"/>
         </w:rPr>
-        <w:t xml:space="preserve">    </w:t>
-      </w:r>
-      <w:proofErr w:type="spellStart"/>
-      <w:r>
-        <w:rPr>
-          <w:rFonts w:ascii="Consolas" w:eastAsia="宋体" w:hAnsi="Consolas" w:cs="宋体"/>
-          <w:i w:val="0"/>
-          <w:color w:val="000000"/>
-          <w:kern w:val="0"/>
-          <w:sz w:val="21"/>
-          <w:szCs w:val="21"/>
-        </w:rPr>
-        <w:t>record_date</w:t>
-      </w:r>
-      <w:proofErr w:type="spellEnd"/>
-      <w:r>
-        <w:rPr>
-          <w:rFonts w:ascii="Consolas" w:eastAsia="宋体" w:hAnsi="Consolas" w:cs="宋体"/>
-          <w:i w:val="0"/>
-          <w:color w:val="000000"/>
-          <w:kern w:val="0"/>
-          <w:sz w:val="21"/>
-          <w:szCs w:val="21"/>
-        </w:rPr>
-        <w:t xml:space="preserve"> </w:t>
+        <w:t xml:space="preserve">    record_date </w:t>
       </w:r>
       <w:r>
         <w:rPr>
@@ -8155,31 +6944,7 @@
           <w:sz w:val="21"/>
           <w:szCs w:val="21"/>
         </w:rPr>
-        <w:t xml:space="preserve">    </w:t>
-      </w:r>
-      <w:proofErr w:type="spellStart"/>
-      <w:r>
-        <w:rPr>
-          <w:rFonts w:ascii="Consolas" w:eastAsia="宋体" w:hAnsi="Consolas" w:cs="宋体"/>
-          <w:i w:val="0"/>
-          <w:color w:val="000000"/>
-          <w:kern w:val="0"/>
-          <w:sz w:val="21"/>
-          <w:szCs w:val="21"/>
-        </w:rPr>
-        <w:t>cpu</w:t>
-      </w:r>
-      <w:proofErr w:type="spellEnd"/>
-      <w:r>
-        <w:rPr>
-          <w:rFonts w:ascii="Consolas" w:eastAsia="宋体" w:hAnsi="Consolas" w:cs="宋体"/>
-          <w:i w:val="0"/>
-          <w:color w:val="000000"/>
-          <w:kern w:val="0"/>
-          <w:sz w:val="21"/>
-          <w:szCs w:val="21"/>
-        </w:rPr>
-        <w:t xml:space="preserve"> </w:t>
+        <w:t xml:space="preserve">    cpu </w:t>
       </w:r>
       <w:r>
         <w:rPr>
@@ -8228,31 +6993,7 @@
           <w:sz w:val="21"/>
           <w:szCs w:val="21"/>
         </w:rPr>
-        <w:t xml:space="preserve">    </w:t>
-      </w:r>
-      <w:proofErr w:type="spellStart"/>
-      <w:r>
-        <w:rPr>
-          <w:rFonts w:ascii="Consolas" w:eastAsia="宋体" w:hAnsi="Consolas" w:cs="宋体"/>
-          <w:i w:val="0"/>
-          <w:color w:val="000000"/>
-          <w:kern w:val="0"/>
-          <w:sz w:val="21"/>
-          <w:szCs w:val="21"/>
-        </w:rPr>
-        <w:t>update_timestamp</w:t>
-      </w:r>
-      <w:proofErr w:type="spellEnd"/>
-      <w:r>
-        <w:rPr>
-          <w:rFonts w:ascii="Consolas" w:eastAsia="宋体" w:hAnsi="Consolas" w:cs="宋体"/>
-          <w:i w:val="0"/>
-          <w:color w:val="000000"/>
-          <w:kern w:val="0"/>
-          <w:sz w:val="21"/>
-          <w:szCs w:val="21"/>
-        </w:rPr>
-        <w:t xml:space="preserve"> </w:t>
+        <w:t xml:space="preserve">    update_timestamp </w:t>
       </w:r>
       <w:r>
         <w:rPr>
@@ -8372,6 +7113,7 @@
           <w:sz w:val="21"/>
           <w:szCs w:val="21"/>
         </w:rPr>
+        <w:lastRenderedPageBreak/>
         <w:t xml:space="preserve">    </w:t>
       </w:r>
       <w:r>
@@ -8497,7 +7239,6 @@
           <w:sz w:val="21"/>
           <w:szCs w:val="21"/>
         </w:rPr>
-        <w:lastRenderedPageBreak/>
         <w:t>);</w:t>
       </w:r>
     </w:p>
@@ -8618,45 +7359,8 @@
           <w:sz w:val="21"/>
           <w:szCs w:val="21"/>
         </w:rPr>
-        <w:t xml:space="preserve"> </w:t>
-      </w:r>
-      <w:proofErr w:type="spellStart"/>
-      <w:r>
-        <w:rPr>
-          <w:rFonts w:ascii="Consolas" w:eastAsia="宋体" w:hAnsi="Consolas" w:cs="宋体"/>
-          <w:i w:val="0"/>
-          <w:color w:val="000000"/>
-          <w:kern w:val="0"/>
-          <w:sz w:val="21"/>
-          <w:szCs w:val="21"/>
-        </w:rPr>
-        <w:t>vanguard_</w:t>
-      </w:r>
-      <w:proofErr w:type="gramStart"/>
-      <w:r>
-        <w:rPr>
-          <w:rFonts w:ascii="Consolas" w:eastAsia="宋体" w:hAnsi="Consolas" w:cs="宋体"/>
-          <w:i w:val="0"/>
-          <w:color w:val="000000"/>
-          <w:kern w:val="0"/>
-          <w:sz w:val="21"/>
-          <w:szCs w:val="21"/>
-        </w:rPr>
-        <w:t>mapping</w:t>
-      </w:r>
-      <w:proofErr w:type="spellEnd"/>
-      <w:r>
-        <w:rPr>
-          <w:rFonts w:ascii="Consolas" w:eastAsia="宋体" w:hAnsi="Consolas" w:cs="宋体"/>
-          <w:i w:val="0"/>
-          <w:color w:val="000000"/>
-          <w:kern w:val="0"/>
-          <w:sz w:val="21"/>
-          <w:szCs w:val="21"/>
-        </w:rPr>
-        <w:t>(</w:t>
-      </w:r>
-      <w:proofErr w:type="gramEnd"/>
+        <w:t xml:space="preserve"> vanguard_mapping(</w:t>
+      </w:r>
     </w:p>
     <w:p>
       <w:pPr>
@@ -8753,31 +7457,7 @@
           <w:sz w:val="21"/>
           <w:szCs w:val="21"/>
         </w:rPr>
-        <w:t xml:space="preserve">    </w:t>
-      </w:r>
-      <w:proofErr w:type="spellStart"/>
-      <w:r>
-        <w:rPr>
-          <w:rFonts w:ascii="Consolas" w:eastAsia="宋体" w:hAnsi="Consolas" w:cs="宋体"/>
-          <w:i w:val="0"/>
-          <w:color w:val="000000"/>
-          <w:kern w:val="0"/>
-          <w:sz w:val="21"/>
-          <w:szCs w:val="21"/>
-        </w:rPr>
-        <w:t>port_id</w:t>
-      </w:r>
-      <w:proofErr w:type="spellEnd"/>
-      <w:r>
-        <w:rPr>
-          <w:rFonts w:ascii="Consolas" w:eastAsia="宋体" w:hAnsi="Consolas" w:cs="宋体"/>
-          <w:i w:val="0"/>
-          <w:color w:val="000000"/>
-          <w:kern w:val="0"/>
-          <w:sz w:val="21"/>
-          <w:szCs w:val="21"/>
-        </w:rPr>
-        <w:t xml:space="preserve"> </w:t>
+        <w:t xml:space="preserve">    port_id </w:t>
       </w:r>
       <w:r>
         <w:rPr>
@@ -8826,31 +7506,7 @@
           <w:sz w:val="21"/>
           <w:szCs w:val="21"/>
         </w:rPr>
-        <w:t xml:space="preserve">    </w:t>
-      </w:r>
-      <w:proofErr w:type="spellStart"/>
-      <w:r>
-        <w:rPr>
-          <w:rFonts w:ascii="Consolas" w:eastAsia="宋体" w:hAnsi="Consolas" w:cs="宋体"/>
-          <w:i w:val="0"/>
-          <w:color w:val="000000"/>
-          <w:kern w:val="0"/>
-          <w:sz w:val="21"/>
-          <w:szCs w:val="21"/>
-        </w:rPr>
-        <w:t>asset_id</w:t>
-      </w:r>
-      <w:proofErr w:type="spellEnd"/>
-      <w:r>
-        <w:rPr>
-          <w:rFonts w:ascii="Consolas" w:eastAsia="宋体" w:hAnsi="Consolas" w:cs="宋体"/>
-          <w:i w:val="0"/>
-          <w:color w:val="000000"/>
-          <w:kern w:val="0"/>
-          <w:sz w:val="21"/>
-          <w:szCs w:val="21"/>
-        </w:rPr>
-        <w:t xml:space="preserve"> </w:t>
+        <w:t xml:space="preserve">    asset_id </w:t>
       </w:r>
       <w:r>
         <w:rPr>
@@ -8948,31 +7604,7 @@
           <w:sz w:val="21"/>
           <w:szCs w:val="21"/>
         </w:rPr>
-        <w:t xml:space="preserve">    </w:t>
-      </w:r>
-      <w:proofErr w:type="spellStart"/>
-      <w:r>
-        <w:rPr>
-          <w:rFonts w:ascii="Consolas" w:eastAsia="宋体" w:hAnsi="Consolas" w:cs="宋体"/>
-          <w:i w:val="0"/>
-          <w:color w:val="000000"/>
-          <w:kern w:val="0"/>
-          <w:sz w:val="21"/>
-          <w:szCs w:val="21"/>
-        </w:rPr>
-        <w:t>apir</w:t>
-      </w:r>
-      <w:proofErr w:type="spellEnd"/>
-      <w:r>
-        <w:rPr>
-          <w:rFonts w:ascii="Consolas" w:eastAsia="宋体" w:hAnsi="Consolas" w:cs="宋体"/>
-          <w:i w:val="0"/>
-          <w:color w:val="000000"/>
-          <w:kern w:val="0"/>
-          <w:sz w:val="21"/>
-          <w:szCs w:val="21"/>
-        </w:rPr>
-        <w:t xml:space="preserve"> </w:t>
+        <w:t xml:space="preserve">    apir </w:t>
       </w:r>
       <w:r>
         <w:rPr>
@@ -9021,31 +7653,7 @@
           <w:sz w:val="21"/>
           <w:szCs w:val="21"/>
         </w:rPr>
-        <w:t xml:space="preserve">    </w:t>
-      </w:r>
-      <w:proofErr w:type="spellStart"/>
-      <w:r>
-        <w:rPr>
-          <w:rFonts w:ascii="Consolas" w:eastAsia="宋体" w:hAnsi="Consolas" w:cs="宋体"/>
-          <w:i w:val="0"/>
-          <w:color w:val="000000"/>
-          <w:kern w:val="0"/>
-          <w:sz w:val="21"/>
-          <w:szCs w:val="21"/>
-        </w:rPr>
-        <w:t>is_valid</w:t>
-      </w:r>
-      <w:proofErr w:type="spellEnd"/>
-      <w:r>
-        <w:rPr>
-          <w:rFonts w:ascii="Consolas" w:eastAsia="宋体" w:hAnsi="Consolas" w:cs="宋体"/>
-          <w:i w:val="0"/>
-          <w:color w:val="000000"/>
-          <w:kern w:val="0"/>
-          <w:sz w:val="21"/>
-          <w:szCs w:val="21"/>
-        </w:rPr>
-        <w:t xml:space="preserve"> </w:t>
+        <w:t xml:space="preserve">    is_valid </w:t>
       </w:r>
       <w:r>
         <w:rPr>
@@ -9094,31 +7702,7 @@
           <w:sz w:val="21"/>
           <w:szCs w:val="21"/>
         </w:rPr>
-        <w:t xml:space="preserve">    </w:t>
-      </w:r>
-      <w:proofErr w:type="spellStart"/>
-      <w:r>
-        <w:rPr>
-          <w:rFonts w:ascii="Consolas" w:eastAsia="宋体" w:hAnsi="Consolas" w:cs="宋体"/>
-          <w:i w:val="0"/>
-          <w:color w:val="000000"/>
-          <w:kern w:val="0"/>
-          <w:sz w:val="21"/>
-          <w:szCs w:val="21"/>
-        </w:rPr>
-        <w:t>update_timestamp</w:t>
-      </w:r>
-      <w:proofErr w:type="spellEnd"/>
-      <w:r>
-        <w:rPr>
-          <w:rFonts w:ascii="Consolas" w:eastAsia="宋体" w:hAnsi="Consolas" w:cs="宋体"/>
-          <w:i w:val="0"/>
-          <w:color w:val="000000"/>
-          <w:kern w:val="0"/>
-          <w:sz w:val="21"/>
-          <w:szCs w:val="21"/>
-        </w:rPr>
-        <w:t xml:space="preserve"> </w:t>
+        <w:t xml:space="preserve">    update_timestamp </w:t>
       </w:r>
       <w:r>
         <w:rPr>
@@ -9309,45 +7893,8 @@
           <w:sz w:val="21"/>
           <w:szCs w:val="21"/>
         </w:rPr>
-        <w:t xml:space="preserve"> </w:t>
-      </w:r>
-      <w:proofErr w:type="spellStart"/>
-      <w:r>
-        <w:rPr>
-          <w:rFonts w:ascii="Consolas" w:eastAsia="宋体" w:hAnsi="Consolas" w:cs="宋体"/>
-          <w:i w:val="0"/>
-          <w:color w:val="000000"/>
-          <w:kern w:val="0"/>
-          <w:sz w:val="21"/>
-          <w:szCs w:val="21"/>
-        </w:rPr>
-        <w:t>column_</w:t>
-      </w:r>
-      <w:proofErr w:type="gramStart"/>
-      <w:r>
-        <w:rPr>
-          <w:rFonts w:ascii="Consolas" w:eastAsia="宋体" w:hAnsi="Consolas" w:cs="宋体"/>
-          <w:i w:val="0"/>
-          <w:color w:val="000000"/>
-          <w:kern w:val="0"/>
-          <w:sz w:val="21"/>
-          <w:szCs w:val="21"/>
-        </w:rPr>
-        <w:t>map</w:t>
-      </w:r>
-      <w:proofErr w:type="spellEnd"/>
-      <w:r>
-        <w:rPr>
-          <w:rFonts w:ascii="Consolas" w:eastAsia="宋体" w:hAnsi="Consolas" w:cs="宋体"/>
-          <w:i w:val="0"/>
-          <w:color w:val="000000"/>
-          <w:kern w:val="0"/>
-          <w:sz w:val="21"/>
-          <w:szCs w:val="21"/>
-        </w:rPr>
-        <w:t>(</w:t>
-      </w:r>
-      <w:proofErr w:type="gramEnd"/>
+        <w:t xml:space="preserve"> column_map(</w:t>
+      </w:r>
     </w:p>
     <w:p>
       <w:pPr>
@@ -9444,33 +7991,8 @@
           <w:sz w:val="21"/>
           <w:szCs w:val="21"/>
         </w:rPr>
-        <w:t xml:space="preserve">    </w:t>
-      </w:r>
-      <w:proofErr w:type="spellStart"/>
-      <w:r>
-        <w:rPr>
-          <w:rFonts w:ascii="Consolas" w:eastAsia="宋体" w:hAnsi="Consolas" w:cs="宋体"/>
-          <w:i w:val="0"/>
-          <w:color w:val="000000"/>
-          <w:kern w:val="0"/>
-          <w:sz w:val="21"/>
-          <w:szCs w:val="21"/>
-        </w:rPr>
-        <w:t>v_code</w:t>
-      </w:r>
-      <w:proofErr w:type="spellEnd"/>
-      <w:r>
-        <w:rPr>
-          <w:rFonts w:ascii="Consolas" w:eastAsia="宋体" w:hAnsi="Consolas" w:cs="宋体"/>
-          <w:i w:val="0"/>
-          <w:color w:val="000000"/>
-          <w:kern w:val="0"/>
-          <w:sz w:val="21"/>
-          <w:szCs w:val="21"/>
-        </w:rPr>
-        <w:t xml:space="preserve"> </w:t>
-      </w:r>
-      <w:proofErr w:type="gramStart"/>
+        <w:t xml:space="preserve">    v_code </w:t>
+      </w:r>
       <w:r>
         <w:rPr>
           <w:rFonts w:ascii="Consolas" w:eastAsia="宋体" w:hAnsi="Consolas" w:cs="宋体"/>
@@ -9502,19 +8024,7 @@
           <w:sz w:val="21"/>
           <w:szCs w:val="21"/>
         </w:rPr>
-        <w:t xml:space="preserve">  --</w:t>
-      </w:r>
-      <w:proofErr w:type="gramEnd"/>
-      <w:r>
-        <w:rPr>
-          <w:rFonts w:ascii="Consolas" w:eastAsia="宋体" w:hAnsi="Consolas" w:cs="宋体"/>
-          <w:i w:val="0"/>
-          <w:color w:val="000000"/>
-          <w:kern w:val="0"/>
-          <w:sz w:val="21"/>
-          <w:szCs w:val="21"/>
-        </w:rPr>
-        <w:t xml:space="preserve"> component code in vanguard website</w:t>
+        <w:t xml:space="preserve">  -- component code in vanguard website</w:t>
       </w:r>
     </w:p>
     <w:p>
@@ -9541,33 +8051,8 @@
           <w:sz w:val="21"/>
           <w:szCs w:val="21"/>
         </w:rPr>
-        <w:t xml:space="preserve">    </w:t>
-      </w:r>
-      <w:proofErr w:type="spellStart"/>
-      <w:r>
-        <w:rPr>
-          <w:rFonts w:ascii="Consolas" w:eastAsia="宋体" w:hAnsi="Consolas" w:cs="宋体"/>
-          <w:i w:val="0"/>
-          <w:color w:val="000000"/>
-          <w:kern w:val="0"/>
-          <w:sz w:val="21"/>
-          <w:szCs w:val="21"/>
-        </w:rPr>
-        <w:t>v_desc</w:t>
-      </w:r>
-      <w:proofErr w:type="spellEnd"/>
-      <w:r>
-        <w:rPr>
-          <w:rFonts w:ascii="Consolas" w:eastAsia="宋体" w:hAnsi="Consolas" w:cs="宋体"/>
-          <w:i w:val="0"/>
-          <w:color w:val="000000"/>
-          <w:kern w:val="0"/>
-          <w:sz w:val="21"/>
-          <w:szCs w:val="21"/>
-        </w:rPr>
-        <w:t xml:space="preserve"> </w:t>
-      </w:r>
-      <w:proofErr w:type="gramStart"/>
+        <w:t xml:space="preserve">    v_desc </w:t>
+      </w:r>
       <w:r>
         <w:rPr>
           <w:rFonts w:ascii="Consolas" w:eastAsia="宋体" w:hAnsi="Consolas" w:cs="宋体"/>
@@ -9599,19 +8084,7 @@
           <w:sz w:val="21"/>
           <w:szCs w:val="21"/>
         </w:rPr>
-        <w:t xml:space="preserve">  --</w:t>
-      </w:r>
-      <w:proofErr w:type="gramEnd"/>
-      <w:r>
-        <w:rPr>
-          <w:rFonts w:ascii="Consolas" w:eastAsia="宋体" w:hAnsi="Consolas" w:cs="宋体"/>
-          <w:i w:val="0"/>
-          <w:color w:val="000000"/>
-          <w:kern w:val="0"/>
-          <w:sz w:val="21"/>
-          <w:szCs w:val="21"/>
-        </w:rPr>
-        <w:t xml:space="preserve"> description of this component in vanguard website</w:t>
+        <w:t xml:space="preserve">  -- description of this component in vanguard website</w:t>
       </w:r>
     </w:p>
     <w:p>
@@ -9638,33 +8111,8 @@
           <w:sz w:val="21"/>
           <w:szCs w:val="21"/>
         </w:rPr>
-        <w:t xml:space="preserve">    </w:t>
-      </w:r>
-      <w:proofErr w:type="spellStart"/>
-      <w:r>
-        <w:rPr>
-          <w:rFonts w:ascii="Consolas" w:eastAsia="宋体" w:hAnsi="Consolas" w:cs="宋体"/>
-          <w:i w:val="0"/>
-          <w:color w:val="000000"/>
-          <w:kern w:val="0"/>
-          <w:sz w:val="21"/>
-          <w:szCs w:val="21"/>
-        </w:rPr>
-        <w:t>d_code</w:t>
-      </w:r>
-      <w:proofErr w:type="spellEnd"/>
-      <w:r>
-        <w:rPr>
-          <w:rFonts w:ascii="Consolas" w:eastAsia="宋体" w:hAnsi="Consolas" w:cs="宋体"/>
-          <w:i w:val="0"/>
-          <w:color w:val="000000"/>
-          <w:kern w:val="0"/>
-          <w:sz w:val="21"/>
-          <w:szCs w:val="21"/>
-        </w:rPr>
-        <w:t xml:space="preserve"> </w:t>
-      </w:r>
-      <w:proofErr w:type="gramStart"/>
+        <w:t xml:space="preserve">    d_code </w:t>
+      </w:r>
       <w:r>
         <w:rPr>
           <w:rFonts w:ascii="Consolas" w:eastAsia="宋体" w:hAnsi="Consolas" w:cs="宋体"/>
@@ -9696,19 +8144,7 @@
           <w:sz w:val="21"/>
           <w:szCs w:val="21"/>
         </w:rPr>
-        <w:t xml:space="preserve">  --</w:t>
-      </w:r>
-      <w:proofErr w:type="gramEnd"/>
-      <w:r>
-        <w:rPr>
-          <w:rFonts w:ascii="Consolas" w:eastAsia="宋体" w:hAnsi="Consolas" w:cs="宋体"/>
-          <w:i w:val="0"/>
-          <w:color w:val="000000"/>
-          <w:kern w:val="0"/>
-          <w:sz w:val="21"/>
-          <w:szCs w:val="21"/>
-        </w:rPr>
-        <w:t xml:space="preserve"> component code in DMH backend database system</w:t>
+        <w:t xml:space="preserve">  -- component code in DMH backend database system</w:t>
       </w:r>
     </w:p>
     <w:p>
@@ -9735,33 +8171,8 @@
           <w:sz w:val="21"/>
           <w:szCs w:val="21"/>
         </w:rPr>
-        <w:t xml:space="preserve">    </w:t>
-      </w:r>
-      <w:proofErr w:type="spellStart"/>
-      <w:r>
-        <w:rPr>
-          <w:rFonts w:ascii="Consolas" w:eastAsia="宋体" w:hAnsi="Consolas" w:cs="宋体"/>
-          <w:i w:val="0"/>
-          <w:color w:val="000000"/>
-          <w:kern w:val="0"/>
-          <w:sz w:val="21"/>
-          <w:szCs w:val="21"/>
-        </w:rPr>
-        <w:t>d_desc</w:t>
-      </w:r>
-      <w:proofErr w:type="spellEnd"/>
-      <w:r>
-        <w:rPr>
-          <w:rFonts w:ascii="Consolas" w:eastAsia="宋体" w:hAnsi="Consolas" w:cs="宋体"/>
-          <w:i w:val="0"/>
-          <w:color w:val="000000"/>
-          <w:kern w:val="0"/>
-          <w:sz w:val="21"/>
-          <w:szCs w:val="21"/>
-        </w:rPr>
-        <w:t xml:space="preserve"> </w:t>
-      </w:r>
-      <w:proofErr w:type="gramStart"/>
+        <w:t xml:space="preserve">    d_desc </w:t>
+      </w:r>
       <w:r>
         <w:rPr>
           <w:rFonts w:ascii="Consolas" w:eastAsia="宋体" w:hAnsi="Consolas" w:cs="宋体"/>
@@ -9793,19 +8204,29 @@
           <w:sz w:val="21"/>
           <w:szCs w:val="21"/>
         </w:rPr>
-        <w:t xml:space="preserve">  --</w:t>
-      </w:r>
-      <w:proofErr w:type="gramEnd"/>
-      <w:r>
-        <w:rPr>
-          <w:rFonts w:ascii="Consolas" w:eastAsia="宋体" w:hAnsi="Consolas" w:cs="宋体"/>
-          <w:i w:val="0"/>
-          <w:color w:val="000000"/>
-          <w:kern w:val="0"/>
-          <w:sz w:val="21"/>
-          <w:szCs w:val="21"/>
-        </w:rPr>
-        <w:t xml:space="preserve"> description of this component in DMH UI</w:t>
+        <w:t xml:space="preserve">  -- description of this component in DMH</w:t>
+      </w:r>
+      <w:r>
+        <w:rPr>
+          <w:rFonts w:ascii="Consolas" w:eastAsia="宋体" w:hAnsi="Consolas" w:cs="宋体"/>
+          <w:i w:val="0"/>
+          <w:color w:val="000000"/>
+          <w:kern w:val="0"/>
+          <w:sz w:val="21"/>
+          <w:szCs w:val="21"/>
+        </w:rPr>
+        <w:t xml:space="preserve"> MR </w:t>
+      </w:r>
+      <w:r>
+        <w:rPr>
+          <w:rFonts w:ascii="Consolas" w:eastAsia="宋体" w:hAnsi="Consolas" w:cs="宋体"/>
+          <w:i w:val="0"/>
+          <w:color w:val="000000"/>
+          <w:kern w:val="0"/>
+          <w:sz w:val="21"/>
+          <w:szCs w:val="21"/>
+        </w:rPr>
+        <w:t>UI</w:t>
       </w:r>
     </w:p>
     <w:p>
@@ -9832,31 +8253,7 @@
           <w:sz w:val="21"/>
           <w:szCs w:val="21"/>
         </w:rPr>
-        <w:t xml:space="preserve">    </w:t>
-      </w:r>
-      <w:proofErr w:type="spellStart"/>
-      <w:r>
-        <w:rPr>
-          <w:rFonts w:ascii="Consolas" w:eastAsia="宋体" w:hAnsi="Consolas" w:cs="宋体"/>
-          <w:i w:val="0"/>
-          <w:color w:val="000000"/>
-          <w:kern w:val="0"/>
-          <w:sz w:val="21"/>
-          <w:szCs w:val="21"/>
-        </w:rPr>
-        <w:t>is_valid</w:t>
-      </w:r>
-      <w:proofErr w:type="spellEnd"/>
-      <w:r>
-        <w:rPr>
-          <w:rFonts w:ascii="Consolas" w:eastAsia="宋体" w:hAnsi="Consolas" w:cs="宋体"/>
-          <w:i w:val="0"/>
-          <w:color w:val="000000"/>
-          <w:kern w:val="0"/>
-          <w:sz w:val="21"/>
-          <w:szCs w:val="21"/>
-        </w:rPr>
-        <w:t xml:space="preserve"> </w:t>
+        <w:t xml:space="preserve">    is_valid </w:t>
       </w:r>
       <w:r>
         <w:rPr>
@@ -9905,31 +8302,7 @@
           <w:sz w:val="21"/>
           <w:szCs w:val="21"/>
         </w:rPr>
-        <w:t xml:space="preserve">    </w:t>
-      </w:r>
-      <w:proofErr w:type="spellStart"/>
-      <w:r>
-        <w:rPr>
-          <w:rFonts w:ascii="Consolas" w:eastAsia="宋体" w:hAnsi="Consolas" w:cs="宋体"/>
-          <w:i w:val="0"/>
-          <w:color w:val="000000"/>
-          <w:kern w:val="0"/>
-          <w:sz w:val="21"/>
-          <w:szCs w:val="21"/>
-        </w:rPr>
-        <w:t>update_timestamp</w:t>
-      </w:r>
-      <w:proofErr w:type="spellEnd"/>
-      <w:r>
-        <w:rPr>
-          <w:rFonts w:ascii="Consolas" w:eastAsia="宋体" w:hAnsi="Consolas" w:cs="宋体"/>
-          <w:i w:val="0"/>
-          <w:color w:val="000000"/>
-          <w:kern w:val="0"/>
-          <w:sz w:val="21"/>
-          <w:szCs w:val="21"/>
-        </w:rPr>
-        <w:t xml:space="preserve"> </w:t>
+        <w:t xml:space="preserve">    update_timestamp </w:t>
       </w:r>
       <w:r>
         <w:rPr>
@@ -10078,7 +8451,6 @@
         </w:rPr>
         <w:t xml:space="preserve"> if </w:t>
       </w:r>
-      <w:proofErr w:type="gramStart"/>
       <w:r>
         <w:rPr>
           <w:rFonts w:ascii="Consolas" w:eastAsia="宋体" w:hAnsi="Consolas" w:cs="宋体"/>
@@ -10121,32 +8493,7 @@
           <w:sz w:val="21"/>
           <w:szCs w:val="21"/>
         </w:rPr>
-        <w:t xml:space="preserve"> </w:t>
-      </w:r>
-      <w:proofErr w:type="spellStart"/>
-      <w:r>
-        <w:rPr>
-          <w:rFonts w:ascii="Consolas" w:eastAsia="宋体" w:hAnsi="Consolas" w:cs="宋体"/>
-          <w:i w:val="0"/>
-          <w:color w:val="000000"/>
-          <w:kern w:val="0"/>
-          <w:sz w:val="21"/>
-          <w:szCs w:val="21"/>
-        </w:rPr>
-        <w:t>map_port_id</w:t>
-      </w:r>
-      <w:proofErr w:type="spellEnd"/>
-      <w:proofErr w:type="gramEnd"/>
-      <w:r>
-        <w:rPr>
-          <w:rFonts w:ascii="Consolas" w:eastAsia="宋体" w:hAnsi="Consolas" w:cs="宋体"/>
-          <w:i w:val="0"/>
-          <w:color w:val="000000"/>
-          <w:kern w:val="0"/>
-          <w:sz w:val="21"/>
-          <w:szCs w:val="21"/>
-        </w:rPr>
-        <w:t xml:space="preserve"> </w:t>
+        <w:t xml:space="preserve"> map_port_id </w:t>
       </w:r>
       <w:r>
         <w:rPr>
@@ -10168,58 +8515,8 @@
           <w:sz w:val="21"/>
           <w:szCs w:val="21"/>
         </w:rPr>
-        <w:t xml:space="preserve"> </w:t>
-      </w:r>
-      <w:proofErr w:type="spellStart"/>
-      <w:r>
-        <w:rPr>
-          <w:rFonts w:ascii="Consolas" w:eastAsia="宋体" w:hAnsi="Consolas" w:cs="宋体"/>
-          <w:i w:val="0"/>
-          <w:color w:val="000000"/>
-          <w:kern w:val="0"/>
-          <w:sz w:val="21"/>
-          <w:szCs w:val="21"/>
-        </w:rPr>
-        <w:t>vanguard_mapping</w:t>
-      </w:r>
-      <w:proofErr w:type="spellEnd"/>
-      <w:r>
-        <w:rPr>
-          <w:rFonts w:ascii="Consolas" w:eastAsia="宋体" w:hAnsi="Consolas" w:cs="宋体"/>
-          <w:i w:val="0"/>
-          <w:color w:val="000000"/>
-          <w:kern w:val="0"/>
-          <w:sz w:val="21"/>
-          <w:szCs w:val="21"/>
-        </w:rPr>
-        <w:t>(</w:t>
-      </w:r>
-      <w:proofErr w:type="spellStart"/>
-      <w:r>
-        <w:rPr>
-          <w:rFonts w:ascii="Consolas" w:eastAsia="宋体" w:hAnsi="Consolas" w:cs="宋体"/>
-          <w:i w:val="0"/>
-          <w:color w:val="000000"/>
-          <w:kern w:val="0"/>
-          <w:sz w:val="21"/>
-          <w:szCs w:val="21"/>
-        </w:rPr>
-        <w:t>port_id</w:t>
-      </w:r>
-      <w:proofErr w:type="spellEnd"/>
-      <w:proofErr w:type="gramStart"/>
-      <w:r>
-        <w:rPr>
-          <w:rFonts w:ascii="Consolas" w:eastAsia="宋体" w:hAnsi="Consolas" w:cs="宋体"/>
-          <w:i w:val="0"/>
-          <w:color w:val="000000"/>
-          <w:kern w:val="0"/>
-          <w:sz w:val="21"/>
-          <w:szCs w:val="21"/>
-        </w:rPr>
-        <w:t>);</w:t>
-      </w:r>
-      <w:proofErr w:type="gramEnd"/>
+        <w:t xml:space="preserve"> vanguard_mapping(port_id);</w:t>
+      </w:r>
     </w:p>
     <w:p>
       <w:pPr>
@@ -10322,31 +8619,7 @@
           <w:sz w:val="21"/>
           <w:szCs w:val="21"/>
         </w:rPr>
-        <w:t xml:space="preserve"> </w:t>
-      </w:r>
-      <w:proofErr w:type="spellStart"/>
-      <w:r>
-        <w:rPr>
-          <w:rFonts w:ascii="Consolas" w:eastAsia="宋体" w:hAnsi="Consolas" w:cs="宋体"/>
-          <w:i w:val="0"/>
-          <w:color w:val="000000"/>
-          <w:kern w:val="0"/>
-          <w:sz w:val="21"/>
-          <w:szCs w:val="21"/>
-        </w:rPr>
-        <w:t>data_port_id</w:t>
-      </w:r>
-      <w:proofErr w:type="spellEnd"/>
-      <w:r>
-        <w:rPr>
-          <w:rFonts w:ascii="Consolas" w:eastAsia="宋体" w:hAnsi="Consolas" w:cs="宋体"/>
-          <w:i w:val="0"/>
-          <w:color w:val="000000"/>
-          <w:kern w:val="0"/>
-          <w:sz w:val="21"/>
-          <w:szCs w:val="21"/>
-        </w:rPr>
-        <w:t xml:space="preserve"> </w:t>
+        <w:t xml:space="preserve"> data_port_id </w:t>
       </w:r>
       <w:r>
         <w:rPr>
@@ -10368,58 +8641,8 @@
           <w:sz w:val="21"/>
           <w:szCs w:val="21"/>
         </w:rPr>
-        <w:t xml:space="preserve"> </w:t>
-      </w:r>
-      <w:proofErr w:type="spellStart"/>
-      <w:r>
-        <w:rPr>
-          <w:rFonts w:ascii="Consolas" w:eastAsia="宋体" w:hAnsi="Consolas" w:cs="宋体"/>
-          <w:i w:val="0"/>
-          <w:color w:val="000000"/>
-          <w:kern w:val="0"/>
-          <w:sz w:val="21"/>
-          <w:szCs w:val="21"/>
-        </w:rPr>
-        <w:t>vanguard_data</w:t>
-      </w:r>
-      <w:proofErr w:type="spellEnd"/>
-      <w:r>
-        <w:rPr>
-          <w:rFonts w:ascii="Consolas" w:eastAsia="宋体" w:hAnsi="Consolas" w:cs="宋体"/>
-          <w:i w:val="0"/>
-          <w:color w:val="000000"/>
-          <w:kern w:val="0"/>
-          <w:sz w:val="21"/>
-          <w:szCs w:val="21"/>
-        </w:rPr>
-        <w:t>(</w:t>
-      </w:r>
-      <w:proofErr w:type="spellStart"/>
-      <w:r>
-        <w:rPr>
-          <w:rFonts w:ascii="Consolas" w:eastAsia="宋体" w:hAnsi="Consolas" w:cs="宋体"/>
-          <w:i w:val="0"/>
-          <w:color w:val="000000"/>
-          <w:kern w:val="0"/>
-          <w:sz w:val="21"/>
-          <w:szCs w:val="21"/>
-        </w:rPr>
-        <w:t>port_id</w:t>
-      </w:r>
-      <w:proofErr w:type="spellEnd"/>
-      <w:proofErr w:type="gramStart"/>
-      <w:r>
-        <w:rPr>
-          <w:rFonts w:ascii="Consolas" w:eastAsia="宋体" w:hAnsi="Consolas" w:cs="宋体"/>
-          <w:i w:val="0"/>
-          <w:color w:val="000000"/>
-          <w:kern w:val="0"/>
-          <w:sz w:val="21"/>
-          <w:szCs w:val="21"/>
-        </w:rPr>
-        <w:t>);</w:t>
-      </w:r>
-      <w:proofErr w:type="gramEnd"/>
+        <w:t xml:space="preserve"> vanguard_data(port_id);</w:t>
+      </w:r>
     </w:p>
     <w:p>
       <w:pPr>
@@ -10522,31 +8745,7 @@
           <w:sz w:val="21"/>
           <w:szCs w:val="21"/>
         </w:rPr>
-        <w:t xml:space="preserve"> </w:t>
-      </w:r>
-      <w:proofErr w:type="spellStart"/>
-      <w:r>
-        <w:rPr>
-          <w:rFonts w:ascii="Consolas" w:eastAsia="宋体" w:hAnsi="Consolas" w:cs="宋体"/>
-          <w:i w:val="0"/>
-          <w:color w:val="000000"/>
-          <w:kern w:val="0"/>
-          <w:sz w:val="21"/>
-          <w:szCs w:val="21"/>
-        </w:rPr>
-        <w:t>data_ticker_apir_re_date</w:t>
-      </w:r>
-      <w:proofErr w:type="spellEnd"/>
-      <w:r>
-        <w:rPr>
-          <w:rFonts w:ascii="Consolas" w:eastAsia="宋体" w:hAnsi="Consolas" w:cs="宋体"/>
-          <w:i w:val="0"/>
-          <w:color w:val="000000"/>
-          <w:kern w:val="0"/>
-          <w:sz w:val="21"/>
-          <w:szCs w:val="21"/>
-        </w:rPr>
-        <w:t xml:space="preserve"> </w:t>
+        <w:t xml:space="preserve"> data_ticker_apir_re_date </w:t>
       </w:r>
       <w:r>
         <w:rPr>
@@ -10568,106 +8767,8 @@
           <w:sz w:val="21"/>
           <w:szCs w:val="21"/>
         </w:rPr>
-        <w:t xml:space="preserve"> </w:t>
-      </w:r>
-      <w:proofErr w:type="spellStart"/>
-      <w:r>
-        <w:rPr>
-          <w:rFonts w:ascii="Consolas" w:eastAsia="宋体" w:hAnsi="Consolas" w:cs="宋体"/>
-          <w:i w:val="0"/>
-          <w:color w:val="000000"/>
-          <w:kern w:val="0"/>
-          <w:sz w:val="21"/>
-          <w:szCs w:val="21"/>
-        </w:rPr>
-        <w:t>vanguard_</w:t>
-      </w:r>
-      <w:proofErr w:type="gramStart"/>
-      <w:r>
-        <w:rPr>
-          <w:rFonts w:ascii="Consolas" w:eastAsia="宋体" w:hAnsi="Consolas" w:cs="宋体"/>
-          <w:i w:val="0"/>
-          <w:color w:val="000000"/>
-          <w:kern w:val="0"/>
-          <w:sz w:val="21"/>
-          <w:szCs w:val="21"/>
-        </w:rPr>
-        <w:t>data</w:t>
-      </w:r>
-      <w:proofErr w:type="spellEnd"/>
-      <w:r>
-        <w:rPr>
-          <w:rFonts w:ascii="Consolas" w:eastAsia="宋体" w:hAnsi="Consolas" w:cs="宋体"/>
-          <w:i w:val="0"/>
-          <w:color w:val="000000"/>
-          <w:kern w:val="0"/>
-          <w:sz w:val="21"/>
-          <w:szCs w:val="21"/>
-        </w:rPr>
-        <w:t>(</w:t>
-      </w:r>
-      <w:proofErr w:type="gramEnd"/>
-      <w:r>
-        <w:rPr>
-          <w:rFonts w:ascii="Consolas" w:eastAsia="宋体" w:hAnsi="Consolas" w:cs="宋体"/>
-          <w:i w:val="0"/>
-          <w:color w:val="000000"/>
-          <w:kern w:val="0"/>
-          <w:sz w:val="21"/>
-          <w:szCs w:val="21"/>
-        </w:rPr>
-        <w:t xml:space="preserve">ticker, </w:t>
-      </w:r>
-      <w:proofErr w:type="spellStart"/>
-      <w:r>
-        <w:rPr>
-          <w:rFonts w:ascii="Consolas" w:eastAsia="宋体" w:hAnsi="Consolas" w:cs="宋体"/>
-          <w:i w:val="0"/>
-          <w:color w:val="000000"/>
-          <w:kern w:val="0"/>
-          <w:sz w:val="21"/>
-          <w:szCs w:val="21"/>
-        </w:rPr>
-        <w:t>apir</w:t>
-      </w:r>
-      <w:proofErr w:type="spellEnd"/>
-      <w:r>
-        <w:rPr>
-          <w:rFonts w:ascii="Consolas" w:eastAsia="宋体" w:hAnsi="Consolas" w:cs="宋体"/>
-          <w:i w:val="0"/>
-          <w:color w:val="000000"/>
-          <w:kern w:val="0"/>
-          <w:sz w:val="21"/>
-          <w:szCs w:val="21"/>
-        </w:rPr>
-        <w:t xml:space="preserve">, </w:t>
-      </w:r>
-      <w:proofErr w:type="spellStart"/>
-      <w:r>
-        <w:rPr>
-          <w:rFonts w:ascii="Consolas" w:eastAsia="宋体" w:hAnsi="Consolas" w:cs="宋体"/>
-          <w:i w:val="0"/>
-          <w:color w:val="000000"/>
-          <w:kern w:val="0"/>
-          <w:sz w:val="21"/>
-          <w:szCs w:val="21"/>
-        </w:rPr>
-        <w:t>reinvestment_date</w:t>
-      </w:r>
-      <w:proofErr w:type="spellEnd"/>
-      <w:proofErr w:type="gramStart"/>
-      <w:r>
-        <w:rPr>
-          <w:rFonts w:ascii="Consolas" w:eastAsia="宋体" w:hAnsi="Consolas" w:cs="宋体"/>
-          <w:i w:val="0"/>
-          <w:color w:val="000000"/>
-          <w:kern w:val="0"/>
-          <w:sz w:val="21"/>
-          <w:szCs w:val="21"/>
-        </w:rPr>
-        <w:t>);</w:t>
-      </w:r>
-      <w:proofErr w:type="gramEnd"/>
+        <w:t xml:space="preserve"> vanguard_data(ticker, apir, reinvestment_date);</w:t>
+      </w:r>
     </w:p>
     <w:p>
       <w:pPr>
@@ -10770,31 +8871,7 @@
           <w:sz w:val="21"/>
           <w:szCs w:val="21"/>
         </w:rPr>
-        <w:t xml:space="preserve"> </w:t>
-      </w:r>
-      <w:proofErr w:type="spellStart"/>
-      <w:r>
-        <w:rPr>
-          <w:rFonts w:ascii="Consolas" w:eastAsia="宋体" w:hAnsi="Consolas" w:cs="宋体"/>
-          <w:i w:val="0"/>
-          <w:color w:val="000000"/>
-          <w:kern w:val="0"/>
-          <w:sz w:val="21"/>
-          <w:szCs w:val="21"/>
-        </w:rPr>
-        <w:t>map_ticker_apir_re_date</w:t>
-      </w:r>
-      <w:proofErr w:type="spellEnd"/>
-      <w:r>
-        <w:rPr>
-          <w:rFonts w:ascii="Consolas" w:eastAsia="宋体" w:hAnsi="Consolas" w:cs="宋体"/>
-          <w:i w:val="0"/>
-          <w:color w:val="000000"/>
-          <w:kern w:val="0"/>
-          <w:sz w:val="21"/>
-          <w:szCs w:val="21"/>
-        </w:rPr>
-        <w:t xml:space="preserve"> </w:t>
+        <w:t xml:space="preserve"> map_ticker_apir_re_date </w:t>
       </w:r>
       <w:r>
         <w:rPr>
@@ -10816,95 +8893,8 @@
           <w:sz w:val="21"/>
           <w:szCs w:val="21"/>
         </w:rPr>
-        <w:t xml:space="preserve"> </w:t>
-      </w:r>
-      <w:proofErr w:type="spellStart"/>
-      <w:r>
-        <w:rPr>
-          <w:rFonts w:ascii="Consolas" w:eastAsia="宋体" w:hAnsi="Consolas" w:cs="宋体"/>
-          <w:i w:val="0"/>
-          <w:color w:val="000000"/>
-          <w:kern w:val="0"/>
-          <w:sz w:val="21"/>
-          <w:szCs w:val="21"/>
-        </w:rPr>
-        <w:t>vanguard_</w:t>
-      </w:r>
-      <w:proofErr w:type="gramStart"/>
-      <w:r>
-        <w:rPr>
-          <w:rFonts w:ascii="Consolas" w:eastAsia="宋体" w:hAnsi="Consolas" w:cs="宋体"/>
-          <w:i w:val="0"/>
-          <w:color w:val="000000"/>
-          <w:kern w:val="0"/>
-          <w:sz w:val="21"/>
-          <w:szCs w:val="21"/>
-        </w:rPr>
-        <w:t>mapping</w:t>
-      </w:r>
-      <w:proofErr w:type="spellEnd"/>
-      <w:r>
-        <w:rPr>
-          <w:rFonts w:ascii="Consolas" w:eastAsia="宋体" w:hAnsi="Consolas" w:cs="宋体"/>
-          <w:i w:val="0"/>
-          <w:color w:val="000000"/>
-          <w:kern w:val="0"/>
-          <w:sz w:val="21"/>
-          <w:szCs w:val="21"/>
-        </w:rPr>
-        <w:t>(</w:t>
-      </w:r>
-      <w:proofErr w:type="spellStart"/>
-      <w:proofErr w:type="gramEnd"/>
-      <w:r>
-        <w:rPr>
-          <w:rFonts w:ascii="Consolas" w:eastAsia="宋体" w:hAnsi="Consolas" w:cs="宋体"/>
-          <w:i w:val="0"/>
-          <w:color w:val="000000"/>
-          <w:kern w:val="0"/>
-          <w:sz w:val="21"/>
-          <w:szCs w:val="21"/>
-        </w:rPr>
-        <w:t>asset_id</w:t>
-      </w:r>
-      <w:proofErr w:type="spellEnd"/>
-      <w:r>
-        <w:rPr>
-          <w:rFonts w:ascii="Consolas" w:eastAsia="宋体" w:hAnsi="Consolas" w:cs="宋体"/>
-          <w:i w:val="0"/>
-          <w:color w:val="000000"/>
-          <w:kern w:val="0"/>
-          <w:sz w:val="21"/>
-          <w:szCs w:val="21"/>
-        </w:rPr>
-        <w:t xml:space="preserve">, ticker, </w:t>
-      </w:r>
-      <w:proofErr w:type="spellStart"/>
-      <w:r>
-        <w:rPr>
-          <w:rFonts w:ascii="Consolas" w:eastAsia="宋体" w:hAnsi="Consolas" w:cs="宋体"/>
-          <w:i w:val="0"/>
-          <w:color w:val="000000"/>
-          <w:kern w:val="0"/>
-          <w:sz w:val="21"/>
-          <w:szCs w:val="21"/>
-        </w:rPr>
-        <w:t>apir</w:t>
-      </w:r>
-      <w:proofErr w:type="spellEnd"/>
-      <w:proofErr w:type="gramStart"/>
-      <w:r>
-        <w:rPr>
-          <w:rFonts w:ascii="Consolas" w:eastAsia="宋体" w:hAnsi="Consolas" w:cs="宋体"/>
-          <w:i w:val="0"/>
-          <w:color w:val="000000"/>
-          <w:kern w:val="0"/>
-          <w:sz w:val="21"/>
-          <w:szCs w:val="21"/>
-        </w:rPr>
-        <w:t>);</w:t>
-      </w:r>
-      <w:proofErr w:type="gramEnd"/>
+        <w:t xml:space="preserve"> vanguard_mapping(asset_id, ticker, apir);</w:t>
+      </w:r>
     </w:p>
     <w:p>
       <w:pPr>
@@ -10951,7 +8941,6 @@
         </w:rPr>
         <w:t xml:space="preserve"> </w:t>
       </w:r>
-      <w:proofErr w:type="spellStart"/>
       <w:r>
         <w:rPr>
           <w:rFonts w:eastAsiaTheme="minorEastAsia"/>
@@ -10960,7 +8949,6 @@
         </w:rPr>
         <w:t>sys_log</w:t>
       </w:r>
-      <w:proofErr w:type="spellEnd"/>
     </w:p>
     <w:p>
       <w:pPr>
@@ -11084,31 +9072,7 @@
           <w:sz w:val="21"/>
           <w:szCs w:val="21"/>
         </w:rPr>
-        <w:t xml:space="preserve"> </w:t>
-      </w:r>
-      <w:proofErr w:type="spellStart"/>
-      <w:r>
-        <w:rPr>
-          <w:rFonts w:ascii="Consolas" w:eastAsia="宋体" w:hAnsi="Consolas" w:cs="宋体"/>
-          <w:i w:val="0"/>
-          <w:color w:val="000000"/>
-          <w:kern w:val="0"/>
-          <w:sz w:val="21"/>
-          <w:szCs w:val="21"/>
-        </w:rPr>
-        <w:t>sys_log</w:t>
-      </w:r>
-      <w:proofErr w:type="spellEnd"/>
-      <w:r>
-        <w:rPr>
-          <w:rFonts w:ascii="Consolas" w:eastAsia="宋体" w:hAnsi="Consolas" w:cs="宋体"/>
-          <w:i w:val="0"/>
-          <w:color w:val="000000"/>
-          <w:kern w:val="0"/>
-          <w:sz w:val="21"/>
-          <w:szCs w:val="21"/>
-        </w:rPr>
-        <w:t xml:space="preserve"> (</w:t>
+        <w:t xml:space="preserve"> sys_log (</w:t>
       </w:r>
     </w:p>
     <w:p>
@@ -11206,31 +9170,7 @@
           <w:sz w:val="21"/>
           <w:szCs w:val="21"/>
         </w:rPr>
-        <w:t xml:space="preserve">    </w:t>
-      </w:r>
-      <w:proofErr w:type="spellStart"/>
-      <w:r>
-        <w:rPr>
-          <w:rFonts w:ascii="Consolas" w:eastAsia="宋体" w:hAnsi="Consolas" w:cs="宋体"/>
-          <w:i w:val="0"/>
-          <w:color w:val="000000"/>
-          <w:kern w:val="0"/>
-          <w:sz w:val="21"/>
-          <w:szCs w:val="21"/>
-        </w:rPr>
-        <w:t>update_timestamp</w:t>
-      </w:r>
-      <w:proofErr w:type="spellEnd"/>
-      <w:r>
-        <w:rPr>
-          <w:rFonts w:ascii="Consolas" w:eastAsia="宋体" w:hAnsi="Consolas" w:cs="宋体"/>
-          <w:i w:val="0"/>
-          <w:color w:val="000000"/>
-          <w:kern w:val="0"/>
-          <w:sz w:val="21"/>
-          <w:szCs w:val="21"/>
-        </w:rPr>
-        <w:t xml:space="preserve"> </w:t>
+        <w:t xml:space="preserve">    update_timestamp </w:t>
       </w:r>
       <w:r>
         <w:rPr>
@@ -11301,31 +9241,7 @@
           <w:sz w:val="21"/>
           <w:szCs w:val="21"/>
         </w:rPr>
-        <w:t xml:space="preserve">    </w:t>
-      </w:r>
-      <w:proofErr w:type="spellStart"/>
-      <w:r>
-        <w:rPr>
-          <w:rFonts w:ascii="Consolas" w:eastAsia="宋体" w:hAnsi="Consolas" w:cs="宋体"/>
-          <w:i w:val="0"/>
-          <w:color w:val="000000"/>
-          <w:kern w:val="0"/>
-          <w:sz w:val="21"/>
-          <w:szCs w:val="21"/>
-        </w:rPr>
-        <w:t>user_id</w:t>
-      </w:r>
-      <w:proofErr w:type="spellEnd"/>
-      <w:r>
-        <w:rPr>
-          <w:rFonts w:ascii="Consolas" w:eastAsia="宋体" w:hAnsi="Consolas" w:cs="宋体"/>
-          <w:i w:val="0"/>
-          <w:color w:val="000000"/>
-          <w:kern w:val="0"/>
-          <w:sz w:val="21"/>
-          <w:szCs w:val="21"/>
-        </w:rPr>
-        <w:t xml:space="preserve"> </w:t>
+        <w:t xml:space="preserve">    user_id </w:t>
       </w:r>
       <w:r>
         <w:rPr>
@@ -11489,6 +9405,7 @@
           <w:sz w:val="21"/>
           <w:szCs w:val="21"/>
         </w:rPr>
+        <w:lastRenderedPageBreak/>
         <w:t xml:space="preserve">    </w:t>
       </w:r>
       <w:r>
@@ -11500,79 +9417,7 @@
           <w:sz w:val="21"/>
           <w:szCs w:val="21"/>
         </w:rPr>
-        <w:t>-- Action name, e.g., "</w:t>
-      </w:r>
-      <w:proofErr w:type="spellStart"/>
-      <w:r>
-        <w:rPr>
-          <w:rFonts w:ascii="Consolas" w:eastAsia="宋体" w:hAnsi="Consolas" w:cs="宋体"/>
-          <w:i w:val="0"/>
-          <w:color w:val="008000"/>
-          <w:kern w:val="0"/>
-          <w:sz w:val="21"/>
-          <w:szCs w:val="21"/>
-        </w:rPr>
-        <w:t>launch_tool</w:t>
-      </w:r>
-      <w:proofErr w:type="spellEnd"/>
-      <w:r>
-        <w:rPr>
-          <w:rFonts w:ascii="Consolas" w:eastAsia="宋体" w:hAnsi="Consolas" w:cs="宋体"/>
-          <w:i w:val="0"/>
-          <w:color w:val="008000"/>
-          <w:kern w:val="0"/>
-          <w:sz w:val="21"/>
-          <w:szCs w:val="21"/>
-        </w:rPr>
-        <w:t>", "</w:t>
-      </w:r>
-      <w:proofErr w:type="spellStart"/>
-      <w:r>
-        <w:rPr>
-          <w:rFonts w:ascii="Consolas" w:eastAsia="宋体" w:hAnsi="Consolas" w:cs="宋体"/>
-          <w:i w:val="0"/>
-          <w:color w:val="008000"/>
-          <w:kern w:val="0"/>
-          <w:sz w:val="21"/>
-          <w:szCs w:val="21"/>
-        </w:rPr>
-        <w:t>download_pdf</w:t>
-      </w:r>
-      <w:proofErr w:type="spellEnd"/>
-      <w:r>
-        <w:rPr>
-          <w:rFonts w:ascii="Consolas" w:eastAsia="宋体" w:hAnsi="Consolas" w:cs="宋体"/>
-          <w:i w:val="0"/>
-          <w:color w:val="008000"/>
-          <w:kern w:val="0"/>
-          <w:sz w:val="21"/>
-          <w:szCs w:val="21"/>
-        </w:rPr>
-        <w:t>", "</w:t>
-      </w:r>
-      <w:proofErr w:type="spellStart"/>
-      <w:r>
-        <w:rPr>
-          <w:rFonts w:ascii="Consolas" w:eastAsia="宋体" w:hAnsi="Consolas" w:cs="宋体"/>
-          <w:i w:val="0"/>
-          <w:color w:val="008000"/>
-          <w:kern w:val="0"/>
-          <w:sz w:val="21"/>
-          <w:szCs w:val="21"/>
-        </w:rPr>
-        <w:t>update_dmh</w:t>
-      </w:r>
-      <w:proofErr w:type="spellEnd"/>
-      <w:r>
-        <w:rPr>
-          <w:rFonts w:ascii="Consolas" w:eastAsia="宋体" w:hAnsi="Consolas" w:cs="宋体"/>
-          <w:i w:val="0"/>
-          <w:color w:val="008000"/>
-          <w:kern w:val="0"/>
-          <w:sz w:val="21"/>
-          <w:szCs w:val="21"/>
-        </w:rPr>
-        <w:t>"</w:t>
+        <w:t>-- Action name, e.g., "launch_tool", "download_pdf", "update_dmh"</w:t>
       </w:r>
     </w:p>
     <w:p>
@@ -11648,7 +9493,6 @@
           <w:sz w:val="21"/>
           <w:szCs w:val="21"/>
         </w:rPr>
-        <w:lastRenderedPageBreak/>
         <w:t xml:space="preserve">    </w:t>
       </w:r>
       <w:r>
@@ -11818,31 +9662,7 @@
           <w:sz w:val="21"/>
           <w:szCs w:val="21"/>
         </w:rPr>
-        <w:t xml:space="preserve">    </w:t>
-      </w:r>
-      <w:proofErr w:type="spellStart"/>
-      <w:r>
-        <w:rPr>
-          <w:rFonts w:ascii="Consolas" w:eastAsia="宋体" w:hAnsi="Consolas" w:cs="宋体"/>
-          <w:i w:val="0"/>
-          <w:color w:val="000000"/>
-          <w:kern w:val="0"/>
-          <w:sz w:val="21"/>
-          <w:szCs w:val="21"/>
-        </w:rPr>
-        <w:t>duration_ms</w:t>
-      </w:r>
-      <w:proofErr w:type="spellEnd"/>
-      <w:r>
-        <w:rPr>
-          <w:rFonts w:ascii="Consolas" w:eastAsia="宋体" w:hAnsi="Consolas" w:cs="宋体"/>
-          <w:i w:val="0"/>
-          <w:color w:val="000000"/>
-          <w:kern w:val="0"/>
-          <w:sz w:val="21"/>
-          <w:szCs w:val="21"/>
-        </w:rPr>
-        <w:t xml:space="preserve"> </w:t>
+        <w:t xml:space="preserve">    duration_ms </w:t>
       </w:r>
       <w:r>
         <w:rPr>
@@ -11966,7 +9786,6 @@
         </w:rPr>
         <w:t xml:space="preserve"> </w:t>
       </w:r>
-      <w:proofErr w:type="spellStart"/>
       <w:r>
         <w:rPr>
           <w:rFonts w:eastAsiaTheme="minorEastAsia"/>
@@ -11975,7 +9794,6 @@
         </w:rPr>
         <w:t>parse_template</w:t>
       </w:r>
-      <w:proofErr w:type="spellEnd"/>
     </w:p>
     <w:p>
       <w:pPr>
@@ -11991,144 +9809,88 @@
         <w:rPr>
           <w:rFonts w:eastAsiaTheme="minorEastAsia"/>
         </w:rPr>
-        <w:t xml:space="preserve">Templates </w:t>
-      </w:r>
-      <w:proofErr w:type="gramStart"/>
+        <w:t>Templates used to parse .xlsx or .pdf data in the Parse Interface</w:t>
+      </w:r>
       <w:r>
         <w:rPr>
           <w:rFonts w:eastAsiaTheme="minorEastAsia"/>
         </w:rPr>
-        <w:t>used</w:t>
-      </w:r>
-      <w:proofErr w:type="gramEnd"/>
+        <w:t>.</w:t>
+      </w:r>
       <w:r>
         <w:rPr>
           <w:rFonts w:eastAsiaTheme="minorEastAsia"/>
         </w:rPr>
-        <w:t xml:space="preserve"> to parse .xlsx or .pdf data in the Parse Interface</w:t>
+        <w:t xml:space="preserve"> Each column name is a </w:t>
       </w:r>
       <w:r>
         <w:rPr>
           <w:rFonts w:eastAsiaTheme="minorEastAsia"/>
         </w:rPr>
-        <w:t>.</w:t>
+        <w:t>component code in DMH backend database system</w:t>
       </w:r>
       <w:r>
         <w:rPr>
           <w:rFonts w:eastAsiaTheme="minorEastAsia"/>
         </w:rPr>
-        <w:t xml:space="preserve"> Each column name is a </w:t>
+        <w:t xml:space="preserve">. For </w:t>
+      </w:r>
+      <w:r>
+        <w:rPr>
+          <w:rFonts w:ascii="Consolas" w:eastAsia="宋体" w:hAnsi="Consolas" w:cs="宋体"/>
+          <w:i w:val="0"/>
+          <w:color w:val="000000"/>
+          <w:kern w:val="0"/>
+          <w:sz w:val="21"/>
+          <w:szCs w:val="21"/>
+        </w:rPr>
+        <w:t>parse_template_mr</w:t>
       </w:r>
       <w:r>
         <w:rPr>
           <w:rFonts w:eastAsiaTheme="minorEastAsia"/>
         </w:rPr>
-        <w:t>component code in DMH backend database system</w:t>
+        <w:t xml:space="preserve">, the column names </w:t>
       </w:r>
       <w:r>
         <w:rPr>
           <w:rFonts w:eastAsiaTheme="minorEastAsia"/>
         </w:rPr>
+        <w:t>related to d_code in column_map table</w:t>
+      </w:r>
+      <w:r>
+        <w:rPr>
+          <w:rFonts w:eastAsiaTheme="minorEastAsia"/>
+        </w:rPr>
         <w:t xml:space="preserve">. For </w:t>
       </w:r>
-      <w:proofErr w:type="spellStart"/>
-      <w:r>
-        <w:rPr>
-          <w:rFonts w:ascii="Consolas" w:eastAsia="宋体" w:hAnsi="Consolas" w:cs="宋体"/>
-          <w:i w:val="0"/>
-          <w:color w:val="000000"/>
-          <w:kern w:val="0"/>
-          <w:sz w:val="21"/>
-          <w:szCs w:val="21"/>
-        </w:rPr>
-        <w:t>parse_template_mr</w:t>
-      </w:r>
-      <w:proofErr w:type="spellEnd"/>
       <w:r>
         <w:rPr>
           <w:rFonts w:eastAsiaTheme="minorEastAsia"/>
         </w:rPr>
-        <w:t xml:space="preserve">, the column names </w:t>
+        <w:t>parse_template_nz</w:t>
       </w:r>
       <w:r>
         <w:rPr>
           <w:rFonts w:eastAsiaTheme="minorEastAsia"/>
         </w:rPr>
-        <w:t xml:space="preserve">related to </w:t>
-      </w:r>
-      <w:proofErr w:type="spellStart"/>
+        <w:t xml:space="preserve">, the column names related to column names in table </w:t>
+      </w:r>
       <w:r>
         <w:rPr>
           <w:rFonts w:eastAsiaTheme="minorEastAsia"/>
-        </w:rPr>
-        <w:t>d_code</w:t>
-      </w:r>
-      <w:proofErr w:type="spellEnd"/>
+          <w:i w:val="0"/>
+          <w:iCs/>
+        </w:rPr>
+        <w:t>asx_</w:t>
+      </w:r>
       <w:r>
         <w:rPr>
           <w:rFonts w:eastAsiaTheme="minorEastAsia"/>
-        </w:rPr>
-        <w:t xml:space="preserve"> in </w:t>
-      </w:r>
-      <w:proofErr w:type="spellStart"/>
-      <w:r>
-        <w:rPr>
-          <w:rFonts w:eastAsiaTheme="minorEastAsia"/>
-        </w:rPr>
-        <w:t>column_map</w:t>
-      </w:r>
-      <w:proofErr w:type="spellEnd"/>
-      <w:r>
-        <w:rPr>
-          <w:rFonts w:eastAsiaTheme="minorEastAsia"/>
-        </w:rPr>
-        <w:t xml:space="preserve"> table</w:t>
-      </w:r>
-      <w:r>
-        <w:rPr>
-          <w:rFonts w:eastAsiaTheme="minorEastAsia"/>
-        </w:rPr>
-        <w:t xml:space="preserve">. For </w:t>
-      </w:r>
-      <w:proofErr w:type="spellStart"/>
-      <w:r>
-        <w:rPr>
-          <w:rFonts w:eastAsiaTheme="minorEastAsia"/>
-        </w:rPr>
-        <w:t>parse_template_nz</w:t>
-      </w:r>
-      <w:proofErr w:type="spellEnd"/>
-      <w:r>
-        <w:rPr>
-          <w:rFonts w:eastAsiaTheme="minorEastAsia"/>
-        </w:rPr>
-        <w:t xml:space="preserve">, the column names related to column names in table </w:t>
-      </w:r>
-      <w:proofErr w:type="spellStart"/>
-      <w:r>
-        <w:rPr>
-          <w:rFonts w:eastAsiaTheme="minorEastAsia"/>
           <w:i w:val="0"/>
           <w:iCs/>
         </w:rPr>
-        <w:t>asx_</w:t>
-      </w:r>
-      <w:r>
-        <w:rPr>
-          <w:rFonts w:eastAsiaTheme="minorEastAsia"/>
-          <w:i w:val="0"/>
-          <w:iCs/>
-        </w:rPr>
-        <w:t>nz_data</w:t>
-      </w:r>
-      <w:proofErr w:type="spellEnd"/>
-      <w:r>
-        <w:rPr>
-          <w:rFonts w:eastAsiaTheme="minorEastAsia"/>
-          <w:i w:val="0"/>
-          <w:iCs/>
-        </w:rPr>
-        <w:t>.</w:t>
+        <w:t>nz_data.</w:t>
       </w:r>
     </w:p>
     <w:p>
@@ -12232,45 +9994,8 @@
           <w:sz w:val="21"/>
           <w:szCs w:val="21"/>
         </w:rPr>
-        <w:t xml:space="preserve"> </w:t>
-      </w:r>
-      <w:proofErr w:type="spellStart"/>
-      <w:r>
-        <w:rPr>
-          <w:rFonts w:ascii="Consolas" w:eastAsia="宋体" w:hAnsi="Consolas" w:cs="宋体"/>
-          <w:i w:val="0"/>
-          <w:color w:val="000000"/>
-          <w:kern w:val="0"/>
-          <w:sz w:val="21"/>
-          <w:szCs w:val="21"/>
-        </w:rPr>
-        <w:t>parse_template_</w:t>
-      </w:r>
-      <w:proofErr w:type="gramStart"/>
-      <w:r>
-        <w:rPr>
-          <w:rFonts w:ascii="Consolas" w:eastAsia="宋体" w:hAnsi="Consolas" w:cs="宋体"/>
-          <w:i w:val="0"/>
-          <w:color w:val="000000"/>
-          <w:kern w:val="0"/>
-          <w:sz w:val="21"/>
-          <w:szCs w:val="21"/>
-        </w:rPr>
-        <w:t>mr</w:t>
-      </w:r>
-      <w:proofErr w:type="spellEnd"/>
-      <w:r>
-        <w:rPr>
-          <w:rFonts w:ascii="Consolas" w:eastAsia="宋体" w:hAnsi="Consolas" w:cs="宋体"/>
-          <w:i w:val="0"/>
-          <w:color w:val="000000"/>
-          <w:kern w:val="0"/>
-          <w:sz w:val="21"/>
-          <w:szCs w:val="21"/>
-        </w:rPr>
-        <w:t>(</w:t>
-      </w:r>
-      <w:proofErr w:type="gramEnd"/>
+        <w:t xml:space="preserve"> parse_template_mr(</w:t>
+      </w:r>
     </w:p>
     <w:p>
       <w:pPr>
@@ -12367,31 +10092,7 @@
           <w:sz w:val="21"/>
           <w:szCs w:val="21"/>
         </w:rPr>
-        <w:t xml:space="preserve">    </w:t>
-      </w:r>
-      <w:proofErr w:type="spellStart"/>
-      <w:r>
-        <w:rPr>
-          <w:rFonts w:ascii="Consolas" w:eastAsia="宋体" w:hAnsi="Consolas" w:cs="宋体"/>
-          <w:i w:val="0"/>
-          <w:color w:val="000000"/>
-          <w:kern w:val="0"/>
-          <w:sz w:val="21"/>
-          <w:szCs w:val="21"/>
-        </w:rPr>
-        <w:t>template_name</w:t>
-      </w:r>
-      <w:proofErr w:type="spellEnd"/>
-      <w:r>
-        <w:rPr>
-          <w:rFonts w:ascii="Consolas" w:eastAsia="宋体" w:hAnsi="Consolas" w:cs="宋体"/>
-          <w:i w:val="0"/>
-          <w:color w:val="000000"/>
-          <w:kern w:val="0"/>
-          <w:sz w:val="21"/>
-          <w:szCs w:val="21"/>
-        </w:rPr>
-        <w:t xml:space="preserve"> </w:t>
+        <w:t xml:space="preserve">    template_name </w:t>
       </w:r>
       <w:r>
         <w:rPr>
@@ -12424,69 +10125,8 @@
           <w:sz w:val="21"/>
           <w:szCs w:val="21"/>
         </w:rPr>
-        <w:t xml:space="preserve">-- e.g. </w:t>
-      </w:r>
-      <w:proofErr w:type="spellStart"/>
-      <w:r>
-        <w:rPr>
-          <w:rFonts w:ascii="Consolas" w:eastAsia="宋体" w:hAnsi="Consolas" w:cs="宋体"/>
-          <w:i w:val="0"/>
-          <w:color w:val="008000"/>
-          <w:kern w:val="0"/>
-          <w:sz w:val="21"/>
-          <w:szCs w:val="21"/>
-        </w:rPr>
-        <w:t>vanguard_au</w:t>
-      </w:r>
-      <w:proofErr w:type="spellEnd"/>
-      <w:r>
-        <w:rPr>
-          <w:rFonts w:ascii="Consolas" w:eastAsia="宋体" w:hAnsi="Consolas" w:cs="宋体"/>
-          <w:i w:val="0"/>
-          <w:color w:val="008000"/>
-          <w:kern w:val="0"/>
-          <w:sz w:val="21"/>
-          <w:szCs w:val="21"/>
-        </w:rPr>
-        <w:t xml:space="preserve">, </w:t>
-      </w:r>
-      <w:proofErr w:type="spellStart"/>
-      <w:r>
-        <w:rPr>
-          <w:rFonts w:ascii="Consolas" w:eastAsia="宋体" w:hAnsi="Consolas" w:cs="宋体"/>
-          <w:i w:val="0"/>
-          <w:color w:val="008000"/>
-          <w:kern w:val="0"/>
-          <w:sz w:val="21"/>
-          <w:szCs w:val="21"/>
-        </w:rPr>
-        <w:t>asx_mit_notice</w:t>
-      </w:r>
-      <w:proofErr w:type="spellEnd"/>
-      <w:r>
-        <w:rPr>
-          <w:rFonts w:ascii="Consolas" w:eastAsia="宋体" w:hAnsi="Consolas" w:cs="宋体"/>
-          <w:i w:val="0"/>
-          <w:color w:val="008000"/>
-          <w:kern w:val="0"/>
-          <w:sz w:val="21"/>
-          <w:szCs w:val="21"/>
-        </w:rPr>
-        <w:t xml:space="preserve">, perpetual, </w:t>
-      </w:r>
-      <w:proofErr w:type="spellStart"/>
-      <w:r>
-        <w:rPr>
-          <w:rFonts w:ascii="Consolas" w:eastAsia="宋体" w:hAnsi="Consolas" w:cs="宋体"/>
-          <w:i w:val="0"/>
-          <w:color w:val="008000"/>
-          <w:kern w:val="0"/>
-          <w:sz w:val="21"/>
-          <w:szCs w:val="21"/>
-        </w:rPr>
-        <w:t>etc</w:t>
-      </w:r>
-      <w:proofErr w:type="spellEnd"/>
+        <w:t>-- e.g. vanguard_au, asx_mit_notice, perpetual, etc</w:t>
+      </w:r>
     </w:p>
     <w:p>
       <w:pPr>
@@ -12746,31 +10386,7 @@
           <w:sz w:val="21"/>
           <w:szCs w:val="21"/>
         </w:rPr>
-        <w:t xml:space="preserve">    </w:t>
-      </w:r>
-      <w:proofErr w:type="spellStart"/>
-      <w:r>
-        <w:rPr>
-          <w:rFonts w:ascii="Consolas" w:eastAsia="宋体" w:hAnsi="Consolas" w:cs="宋体"/>
-          <w:i w:val="0"/>
-          <w:color w:val="000000"/>
-          <w:kern w:val="0"/>
-          <w:sz w:val="21"/>
-          <w:szCs w:val="21"/>
-        </w:rPr>
-        <w:t>is_valid</w:t>
-      </w:r>
-      <w:proofErr w:type="spellEnd"/>
-      <w:r>
-        <w:rPr>
-          <w:rFonts w:ascii="Consolas" w:eastAsia="宋体" w:hAnsi="Consolas" w:cs="宋体"/>
-          <w:i w:val="0"/>
-          <w:color w:val="000000"/>
-          <w:kern w:val="0"/>
-          <w:sz w:val="21"/>
-          <w:szCs w:val="21"/>
-        </w:rPr>
-        <w:t xml:space="preserve"> </w:t>
+        <w:t xml:space="preserve">    is_valid </w:t>
       </w:r>
       <w:r>
         <w:rPr>
@@ -12819,31 +10435,7 @@
           <w:sz w:val="21"/>
           <w:szCs w:val="21"/>
         </w:rPr>
-        <w:t xml:space="preserve">    </w:t>
-      </w:r>
-      <w:proofErr w:type="spellStart"/>
-      <w:r>
-        <w:rPr>
-          <w:rFonts w:ascii="Consolas" w:eastAsia="宋体" w:hAnsi="Consolas" w:cs="宋体"/>
-          <w:i w:val="0"/>
-          <w:color w:val="000000"/>
-          <w:kern w:val="0"/>
-          <w:sz w:val="21"/>
-          <w:szCs w:val="21"/>
-        </w:rPr>
-        <w:t>update_timestamp</w:t>
-      </w:r>
-      <w:proofErr w:type="spellEnd"/>
-      <w:r>
-        <w:rPr>
-          <w:rFonts w:ascii="Consolas" w:eastAsia="宋体" w:hAnsi="Consolas" w:cs="宋体"/>
-          <w:i w:val="0"/>
-          <w:color w:val="000000"/>
-          <w:kern w:val="0"/>
-          <w:sz w:val="21"/>
-          <w:szCs w:val="21"/>
-        </w:rPr>
-        <w:t xml:space="preserve"> </w:t>
+        <w:t xml:space="preserve">    update_timestamp </w:t>
       </w:r>
       <w:r>
         <w:rPr>
@@ -12992,7 +10584,6 @@
         </w:rPr>
         <w:t xml:space="preserve"> if </w:t>
       </w:r>
-      <w:proofErr w:type="gramStart"/>
       <w:r>
         <w:rPr>
           <w:rFonts w:ascii="Consolas" w:eastAsia="宋体" w:hAnsi="Consolas" w:cs="宋体"/>
@@ -13026,55 +10617,17 @@
         </w:rPr>
         <w:t>exists</w:t>
       </w:r>
-      <w:proofErr w:type="gramEnd"/>
-      <w:r>
-        <w:rPr>
-          <w:rFonts w:ascii="Consolas" w:eastAsia="宋体" w:hAnsi="Consolas" w:cs="宋体"/>
-          <w:i w:val="0"/>
-          <w:color w:val="000000"/>
-          <w:kern w:val="0"/>
-          <w:sz w:val="21"/>
-          <w:szCs w:val="21"/>
-        </w:rPr>
-        <w:t xml:space="preserve"> </w:t>
-      </w:r>
-      <w:proofErr w:type="spellStart"/>
-      <w:r>
-        <w:rPr>
-          <w:rFonts w:ascii="Consolas" w:eastAsia="宋体" w:hAnsi="Consolas" w:cs="宋体"/>
-          <w:i w:val="0"/>
-          <w:color w:val="000000"/>
-          <w:kern w:val="0"/>
-          <w:sz w:val="21"/>
-          <w:szCs w:val="21"/>
-        </w:rPr>
-        <w:t>parse_template_</w:t>
-      </w:r>
-      <w:proofErr w:type="gramStart"/>
-      <w:r>
-        <w:rPr>
-          <w:rFonts w:ascii="Consolas" w:eastAsia="宋体" w:hAnsi="Consolas" w:cs="宋体"/>
-          <w:i w:val="0"/>
-          <w:color w:val="000000"/>
-          <w:kern w:val="0"/>
-          <w:sz w:val="21"/>
-          <w:szCs w:val="21"/>
-        </w:rPr>
-        <w:t>nz</w:t>
-      </w:r>
-      <w:proofErr w:type="spellEnd"/>
-      <w:r>
-        <w:rPr>
-          <w:rFonts w:ascii="Consolas" w:eastAsia="宋体" w:hAnsi="Consolas" w:cs="宋体"/>
-          <w:i w:val="0"/>
-          <w:color w:val="000000"/>
-          <w:kern w:val="0"/>
-          <w:sz w:val="21"/>
-          <w:szCs w:val="21"/>
-        </w:rPr>
-        <w:t>(</w:t>
-      </w:r>
-      <w:proofErr w:type="gramEnd"/>
+      <w:r>
+        <w:rPr>
+          <w:rFonts w:ascii="Consolas" w:eastAsia="宋体" w:hAnsi="Consolas" w:cs="宋体"/>
+          <w:i w:val="0"/>
+          <w:color w:val="000000"/>
+          <w:kern w:val="0"/>
+          <w:sz w:val="21"/>
+          <w:szCs w:val="21"/>
+        </w:rPr>
+        <w:t xml:space="preserve"> parse_template_nz(</w:t>
+      </w:r>
     </w:p>
     <w:p>
       <w:pPr>
@@ -13171,31 +10724,7 @@
           <w:sz w:val="21"/>
           <w:szCs w:val="21"/>
         </w:rPr>
-        <w:t xml:space="preserve">    </w:t>
-      </w:r>
-      <w:proofErr w:type="spellStart"/>
-      <w:r>
-        <w:rPr>
-          <w:rFonts w:ascii="Consolas" w:eastAsia="宋体" w:hAnsi="Consolas" w:cs="宋体"/>
-          <w:i w:val="0"/>
-          <w:color w:val="000000"/>
-          <w:kern w:val="0"/>
-          <w:sz w:val="21"/>
-          <w:szCs w:val="21"/>
-        </w:rPr>
-        <w:t>template_name</w:t>
-      </w:r>
-      <w:proofErr w:type="spellEnd"/>
-      <w:r>
-        <w:rPr>
-          <w:rFonts w:ascii="Consolas" w:eastAsia="宋体" w:hAnsi="Consolas" w:cs="宋体"/>
-          <w:i w:val="0"/>
-          <w:color w:val="000000"/>
-          <w:kern w:val="0"/>
-          <w:sz w:val="21"/>
-          <w:szCs w:val="21"/>
-        </w:rPr>
-        <w:t xml:space="preserve"> </w:t>
+        <w:t xml:space="preserve">    template_name </w:t>
       </w:r>
       <w:r>
         <w:rPr>
@@ -13228,45 +10757,8 @@
           <w:sz w:val="21"/>
           <w:szCs w:val="21"/>
         </w:rPr>
-        <w:t xml:space="preserve">-- e.g. </w:t>
-      </w:r>
-      <w:proofErr w:type="spellStart"/>
-      <w:r>
-        <w:rPr>
-          <w:rFonts w:ascii="Consolas" w:eastAsia="宋体" w:hAnsi="Consolas" w:cs="宋体"/>
-          <w:i w:val="0"/>
-          <w:color w:val="008000"/>
-          <w:kern w:val="0"/>
-          <w:sz w:val="21"/>
-          <w:szCs w:val="21"/>
-        </w:rPr>
-        <w:t>asx_dividend</w:t>
-      </w:r>
-      <w:proofErr w:type="spellEnd"/>
-      <w:r>
-        <w:rPr>
-          <w:rFonts w:ascii="Consolas" w:eastAsia="宋体" w:hAnsi="Consolas" w:cs="宋体"/>
-          <w:i w:val="0"/>
-          <w:color w:val="008000"/>
-          <w:kern w:val="0"/>
-          <w:sz w:val="21"/>
-          <w:szCs w:val="21"/>
-        </w:rPr>
-        <w:t xml:space="preserve">, perpetual, </w:t>
-      </w:r>
-      <w:proofErr w:type="spellStart"/>
-      <w:r>
-        <w:rPr>
-          <w:rFonts w:ascii="Consolas" w:eastAsia="宋体" w:hAnsi="Consolas" w:cs="宋体"/>
-          <w:i w:val="0"/>
-          <w:color w:val="008000"/>
-          <w:kern w:val="0"/>
-          <w:sz w:val="21"/>
-          <w:szCs w:val="21"/>
-        </w:rPr>
-        <w:t>etc</w:t>
-      </w:r>
-      <w:proofErr w:type="spellEnd"/>
+        <w:t>-- e.g. asx_dividend, perpetual, etc</w:t>
+      </w:r>
     </w:p>
     <w:p>
       <w:pPr>
@@ -13341,31 +10833,7 @@
           <w:sz w:val="21"/>
           <w:szCs w:val="21"/>
         </w:rPr>
-        <w:t xml:space="preserve">    </w:t>
-      </w:r>
-      <w:proofErr w:type="spellStart"/>
-      <w:r>
-        <w:rPr>
-          <w:rFonts w:ascii="Consolas" w:eastAsia="宋体" w:hAnsi="Consolas" w:cs="宋体"/>
-          <w:i w:val="0"/>
-          <w:color w:val="000000"/>
-          <w:kern w:val="0"/>
-          <w:sz w:val="21"/>
-          <w:szCs w:val="21"/>
-        </w:rPr>
-        <w:t>income_rate</w:t>
-      </w:r>
-      <w:proofErr w:type="spellEnd"/>
-      <w:r>
-        <w:rPr>
-          <w:rFonts w:ascii="Consolas" w:eastAsia="宋体" w:hAnsi="Consolas" w:cs="宋体"/>
-          <w:i w:val="0"/>
-          <w:color w:val="000000"/>
-          <w:kern w:val="0"/>
-          <w:sz w:val="21"/>
-          <w:szCs w:val="21"/>
-        </w:rPr>
-        <w:t xml:space="preserve"> </w:t>
+        <w:t xml:space="preserve">    income_rate </w:t>
       </w:r>
       <w:r>
         <w:rPr>
@@ -13463,31 +10931,7 @@
           <w:sz w:val="21"/>
           <w:szCs w:val="21"/>
         </w:rPr>
-        <w:t xml:space="preserve">    </w:t>
-      </w:r>
-      <w:proofErr w:type="spellStart"/>
-      <w:r>
-        <w:rPr>
-          <w:rFonts w:ascii="Consolas" w:eastAsia="宋体" w:hAnsi="Consolas" w:cs="宋体"/>
-          <w:i w:val="0"/>
-          <w:color w:val="000000"/>
-          <w:kern w:val="0"/>
-          <w:sz w:val="21"/>
-          <w:szCs w:val="21"/>
-        </w:rPr>
-        <w:t>franked_pct</w:t>
-      </w:r>
-      <w:proofErr w:type="spellEnd"/>
-      <w:r>
-        <w:rPr>
-          <w:rFonts w:ascii="Consolas" w:eastAsia="宋体" w:hAnsi="Consolas" w:cs="宋体"/>
-          <w:i w:val="0"/>
-          <w:color w:val="000000"/>
-          <w:kern w:val="0"/>
-          <w:sz w:val="21"/>
-          <w:szCs w:val="21"/>
-        </w:rPr>
-        <w:t xml:space="preserve"> </w:t>
+        <w:t xml:space="preserve">    franked_pct </w:t>
       </w:r>
       <w:r>
         <w:rPr>
@@ -13585,31 +11029,7 @@
           <w:sz w:val="21"/>
           <w:szCs w:val="21"/>
         </w:rPr>
-        <w:t xml:space="preserve">    </w:t>
-      </w:r>
-      <w:proofErr w:type="spellStart"/>
-      <w:r>
-        <w:rPr>
-          <w:rFonts w:ascii="Consolas" w:eastAsia="宋体" w:hAnsi="Consolas" w:cs="宋体"/>
-          <w:i w:val="0"/>
-          <w:color w:val="000000"/>
-          <w:kern w:val="0"/>
-          <w:sz w:val="21"/>
-          <w:szCs w:val="21"/>
-        </w:rPr>
-        <w:t>unfranked_pct</w:t>
-      </w:r>
-      <w:proofErr w:type="spellEnd"/>
-      <w:r>
-        <w:rPr>
-          <w:rFonts w:ascii="Consolas" w:eastAsia="宋体" w:hAnsi="Consolas" w:cs="宋体"/>
-          <w:i w:val="0"/>
-          <w:color w:val="000000"/>
-          <w:kern w:val="0"/>
-          <w:sz w:val="21"/>
-          <w:szCs w:val="21"/>
-        </w:rPr>
-        <w:t xml:space="preserve"> </w:t>
+        <w:t xml:space="preserve">    unfranked_pct </w:t>
       </w:r>
       <w:r>
         <w:rPr>
@@ -13658,31 +11078,7 @@
           <w:sz w:val="21"/>
           <w:szCs w:val="21"/>
         </w:rPr>
-        <w:t xml:space="preserve">    </w:t>
-      </w:r>
-      <w:proofErr w:type="spellStart"/>
-      <w:r>
-        <w:rPr>
-          <w:rFonts w:ascii="Consolas" w:eastAsia="宋体" w:hAnsi="Consolas" w:cs="宋体"/>
-          <w:i w:val="0"/>
-          <w:color w:val="000000"/>
-          <w:kern w:val="0"/>
-          <w:sz w:val="21"/>
-          <w:szCs w:val="21"/>
-        </w:rPr>
-        <w:t>supplementary_dividend</w:t>
-      </w:r>
-      <w:proofErr w:type="spellEnd"/>
-      <w:r>
-        <w:rPr>
-          <w:rFonts w:ascii="Consolas" w:eastAsia="宋体" w:hAnsi="Consolas" w:cs="宋体"/>
-          <w:i w:val="0"/>
-          <w:color w:val="000000"/>
-          <w:kern w:val="0"/>
-          <w:sz w:val="21"/>
-          <w:szCs w:val="21"/>
-        </w:rPr>
-        <w:t xml:space="preserve"> </w:t>
+        <w:t xml:space="preserve">    supplementary_dividend </w:t>
       </w:r>
       <w:r>
         <w:rPr>
@@ -13731,31 +11127,7 @@
           <w:sz w:val="21"/>
           <w:szCs w:val="21"/>
         </w:rPr>
-        <w:t xml:space="preserve">    </w:t>
-      </w:r>
-      <w:proofErr w:type="spellStart"/>
-      <w:r>
-        <w:rPr>
-          <w:rFonts w:ascii="Consolas" w:eastAsia="宋体" w:hAnsi="Consolas" w:cs="宋体"/>
-          <w:i w:val="0"/>
-          <w:color w:val="000000"/>
-          <w:kern w:val="0"/>
-          <w:sz w:val="21"/>
-          <w:szCs w:val="21"/>
-        </w:rPr>
-        <w:t>tax_rate</w:t>
-      </w:r>
-      <w:proofErr w:type="spellEnd"/>
-      <w:r>
-        <w:rPr>
-          <w:rFonts w:ascii="Consolas" w:eastAsia="宋体" w:hAnsi="Consolas" w:cs="宋体"/>
-          <w:i w:val="0"/>
-          <w:color w:val="000000"/>
-          <w:kern w:val="0"/>
-          <w:sz w:val="21"/>
-          <w:szCs w:val="21"/>
-        </w:rPr>
-        <w:t xml:space="preserve"> </w:t>
+        <w:t xml:space="preserve">    tax_rate </w:t>
       </w:r>
       <w:r>
         <w:rPr>
@@ -13804,31 +11176,7 @@
           <w:sz w:val="21"/>
           <w:szCs w:val="21"/>
         </w:rPr>
-        <w:t xml:space="preserve">    </w:t>
-      </w:r>
-      <w:proofErr w:type="spellStart"/>
-      <w:r>
-        <w:rPr>
-          <w:rFonts w:ascii="Consolas" w:eastAsia="宋体" w:hAnsi="Consolas" w:cs="宋体"/>
-          <w:i w:val="0"/>
-          <w:color w:val="000000"/>
-          <w:kern w:val="0"/>
-          <w:sz w:val="21"/>
-          <w:szCs w:val="21"/>
-        </w:rPr>
-        <w:t>is_valid</w:t>
-      </w:r>
-      <w:proofErr w:type="spellEnd"/>
-      <w:r>
-        <w:rPr>
-          <w:rFonts w:ascii="Consolas" w:eastAsia="宋体" w:hAnsi="Consolas" w:cs="宋体"/>
-          <w:i w:val="0"/>
-          <w:color w:val="000000"/>
-          <w:kern w:val="0"/>
-          <w:sz w:val="21"/>
-          <w:szCs w:val="21"/>
-        </w:rPr>
-        <w:t xml:space="preserve"> </w:t>
+        <w:t xml:space="preserve">    is_valid </w:t>
       </w:r>
       <w:r>
         <w:rPr>
@@ -13877,31 +11225,8 @@
           <w:sz w:val="21"/>
           <w:szCs w:val="21"/>
         </w:rPr>
-        <w:t xml:space="preserve">    </w:t>
-      </w:r>
-      <w:proofErr w:type="spellStart"/>
-      <w:r>
-        <w:rPr>
-          <w:rFonts w:ascii="Consolas" w:eastAsia="宋体" w:hAnsi="Consolas" w:cs="宋体"/>
-          <w:i w:val="0"/>
-          <w:color w:val="000000"/>
-          <w:kern w:val="0"/>
-          <w:sz w:val="21"/>
-          <w:szCs w:val="21"/>
-        </w:rPr>
-        <w:t>update_timestamp</w:t>
-      </w:r>
-      <w:proofErr w:type="spellEnd"/>
-      <w:r>
-        <w:rPr>
-          <w:rFonts w:ascii="Consolas" w:eastAsia="宋体" w:hAnsi="Consolas" w:cs="宋体"/>
-          <w:i w:val="0"/>
-          <w:color w:val="000000"/>
-          <w:kern w:val="0"/>
-          <w:sz w:val="21"/>
-          <w:szCs w:val="21"/>
-        </w:rPr>
-        <w:t xml:space="preserve"> </w:t>
+        <w:lastRenderedPageBreak/>
+        <w:t xml:space="preserve">    update_timestamp </w:t>
       </w:r>
       <w:r>
         <w:rPr>
@@ -14096,7 +11421,6 @@
         </w:rPr>
         <w:t>(</w:t>
       </w:r>
-      <w:proofErr w:type="spellStart"/>
       <w:r>
         <w:rPr>
           <w:rFonts w:ascii="Consolas" w:eastAsia="宋体" w:hAnsi="Consolas" w:cs="宋体"/>
@@ -14108,7 +11432,6 @@
         </w:rPr>
         <w:t>update_timestamp</w:t>
       </w:r>
-      <w:proofErr w:type="spellEnd"/>
       <w:r>
         <w:rPr>
           <w:rFonts w:ascii="Consolas" w:eastAsia="宋体" w:hAnsi="Consolas" w:cs="宋体" w:hint="eastAsia"/>
@@ -14132,15 +11455,7 @@
         <w:t xml:space="preserve">column </w:t>
       </w:r>
       <w:r>
-        <w:t xml:space="preserve">in </w:t>
-      </w:r>
-      <w:proofErr w:type="spellStart"/>
-      <w:r>
-        <w:t>asx_info</w:t>
-      </w:r>
-      <w:proofErr w:type="spellEnd"/>
-      <w:r>
-        <w:t xml:space="preserve"> table)</w:t>
+        <w:t>in asx_info table)</w:t>
       </w:r>
     </w:p>
     <w:p>
@@ -14156,10 +11471,28 @@
         <w:t>the latest</w:t>
       </w:r>
       <w:r>
-        <w:t xml:space="preserve"> day's data from a custom website </w:t>
-      </w:r>
-      <w:r>
-        <w:t>(for ASX, user can download today’s data, and the previous business day’s data)</w:t>
+        <w:t xml:space="preserve"> day's data</w:t>
+      </w:r>
+      <w:r>
+        <w:rPr>
+          <w:rFonts w:eastAsiaTheme="minorEastAsia" w:hint="eastAsia"/>
+        </w:rPr>
+        <w:t xml:space="preserve"> information</w:t>
+      </w:r>
+      <w:r>
+        <w:t xml:space="preserve"> from a custom website </w:t>
+      </w:r>
+      <w:r>
+        <w:t xml:space="preserve">(for ASX, user can </w:t>
+      </w:r>
+      <w:r>
+        <w:rPr>
+          <w:rFonts w:eastAsiaTheme="minorEastAsia" w:hint="eastAsia"/>
+        </w:rPr>
+        <w:t xml:space="preserve">only </w:t>
+      </w:r>
+      <w:r>
+        <w:t>download today’s data, and the previous business day’s data)</w:t>
       </w:r>
     </w:p>
     <w:p>
@@ -14172,7 +11505,37 @@
         <w:t xml:space="preserve">Download </w:t>
       </w:r>
       <w:r>
-        <w:t>the whole year’s specific company announcements</w:t>
+        <w:rPr>
+          <w:rFonts w:eastAsiaTheme="minorEastAsia" w:hint="eastAsia"/>
+        </w:rPr>
+        <w:t>a</w:t>
+      </w:r>
+      <w:r>
+        <w:t xml:space="preserve"> specific company</w:t>
+      </w:r>
+      <w:r>
+        <w:rPr>
+          <w:rFonts w:eastAsiaTheme="minorEastAsia"/>
+        </w:rPr>
+        <w:t>’</w:t>
+      </w:r>
+      <w:r>
+        <w:rPr>
+          <w:rFonts w:eastAsiaTheme="minorEastAsia" w:hint="eastAsia"/>
+        </w:rPr>
+        <w:t xml:space="preserve">s </w:t>
+      </w:r>
+      <w:r>
+        <w:t>whole yea</w:t>
+      </w:r>
+      <w:r>
+        <w:rPr>
+          <w:rFonts w:eastAsiaTheme="minorEastAsia" w:hint="eastAsia"/>
+        </w:rPr>
+        <w:t>r</w:t>
+      </w:r>
+      <w:r>
+        <w:t xml:space="preserve"> announcements</w:t>
       </w:r>
       <w:r>
         <w:t xml:space="preserve"> information</w:t>
@@ -14203,19 +11566,10 @@
         <w:t>(</w:t>
       </w:r>
       <w:r>
-        <w:t xml:space="preserve">Update the latest information from each website and download data required Send the data to backend parser and flow to the </w:t>
-      </w:r>
-      <w:r>
-        <w:t>MR Update</w:t>
-      </w:r>
-      <w:r>
-        <w:t xml:space="preserve"> </w:t>
-      </w:r>
-      <w:r>
-        <w:t>I</w:t>
-      </w:r>
-      <w:r>
-        <w:t>nterface if any data created by parser</w:t>
+        <w:t>Update the latest information from each websit</w:t>
+      </w:r>
+      <w:r>
+        <w:t>e, not included in pdf downloading. Only fetch the daily information, for ASX, it’s the previous business day’s announcements information.</w:t>
       </w:r>
       <w:r>
         <w:t>)</w:t>
@@ -14227,11 +11581,11 @@
         <w:ind w:leftChars="62" w:left="149" w:firstLine="211"/>
         <w:jc w:val="both"/>
         <w:rPr>
-          <w:rFonts w:eastAsiaTheme="minorEastAsia" w:hint="eastAsia"/>
-        </w:rPr>
-      </w:pPr>
-      <w:r>
-        <w:t>Show the database information, including table, DB address</w:t>
+          <w:rFonts w:eastAsiaTheme="minorEastAsia"/>
+        </w:rPr>
+      </w:pPr>
+      <w:r>
+        <w:t>Note: The pdf file downloading process will not be triggered in this interface, it will be triggered in the “Fetch” button in the MR Update Interface, since it costs a lot of storage, and only needed ones should be downloaded.</w:t>
       </w:r>
     </w:p>
     <w:p>
@@ -14240,23 +11594,26 @@
         <w:ind w:leftChars="62" w:left="149" w:firstLine="211"/>
         <w:jc w:val="both"/>
         <w:rPr>
-          <w:b/>
-          <w:bCs/>
-        </w:rPr>
-      </w:pPr>
-      <w:r>
-        <w:rPr>
-          <w:b/>
-          <w:bCs/>
-        </w:rPr>
-        <w:t>Parse Interface</w:t>
-      </w:r>
-      <w:r>
-        <w:rPr>
-          <w:b/>
-          <w:bCs/>
-        </w:rPr>
-        <w:t>:</w:t>
+          <w:rFonts w:eastAsiaTheme="minorEastAsia"/>
+        </w:rPr>
+      </w:pPr>
+      <w:r>
+        <w:rPr>
+          <w:rFonts w:eastAsiaTheme="minorEastAsia" w:hint="eastAsia"/>
+        </w:rPr>
+        <w:t>A log activities area will show to display the spider</w:t>
+      </w:r>
+      <w:r>
+        <w:rPr>
+          <w:rFonts w:eastAsiaTheme="minorEastAsia"/>
+        </w:rPr>
+        <w:t>’</w:t>
+      </w:r>
+      <w:r>
+        <w:rPr>
+          <w:rFonts w:eastAsiaTheme="minorEastAsia" w:hint="eastAsia"/>
+        </w:rPr>
+        <w:t>s current workflow.</w:t>
       </w:r>
     </w:p>
     <w:p>
@@ -14264,57 +11621,102 @@
         <w:spacing w:after="312"/>
         <w:ind w:leftChars="62" w:left="149" w:firstLine="211"/>
         <w:jc w:val="both"/>
-      </w:pPr>
-      <w:r>
-        <w:t>Dr</w:t>
-      </w:r>
-      <w:r>
-        <w:t>ag</w:t>
-      </w:r>
-      <w:r>
-        <w:t xml:space="preserve"> and </w:t>
-      </w:r>
-      <w:r>
-        <w:t>d</w:t>
-      </w:r>
-      <w:r>
-        <w:t>rop a file</w:t>
-      </w:r>
-      <w:r>
-        <w:t xml:space="preserve"> (usually a .pdf or .xlsx file contains dividend data)</w:t>
-      </w:r>
-      <w:r>
-        <w:t xml:space="preserve"> in a</w:t>
+        <w:rPr>
+          <w:rFonts w:eastAsiaTheme="minorEastAsia"/>
+        </w:rPr>
+      </w:pPr>
+      <w:r>
+        <w:rPr>
+          <w:rFonts w:eastAsiaTheme="minorEastAsia"/>
+        </w:rPr>
+        <w:t>An</w:t>
       </w:r>
       <w:r>
         <w:rPr>
           <w:rFonts w:eastAsiaTheme="minorEastAsia" w:hint="eastAsia"/>
         </w:rPr>
-        <w:t xml:space="preserve"> small</w:t>
-      </w:r>
-      <w:r>
-        <w:t xml:space="preserve"> gray area, </w:t>
-      </w:r>
-      <w:r>
-        <w:t>then</w:t>
-      </w:r>
-      <w:r>
-        <w:t xml:space="preserve"> select a template to start a File Parser process and display the result. The UI will display the template</w:t>
+        <w:t xml:space="preserve"> info bar </w:t>
+      </w:r>
+      <w:r>
+        <w:rPr>
+          <w:rFonts w:eastAsiaTheme="minorEastAsia"/>
+        </w:rPr>
+        <w:t>would</w:t>
       </w:r>
       <w:r>
         <w:rPr>
           <w:rFonts w:eastAsiaTheme="minorEastAsia" w:hint="eastAsia"/>
         </w:rPr>
-        <w:t xml:space="preserve"> with</w:t>
-      </w:r>
-      <w:r>
-        <w:t xml:space="preserve"> the parsed </w:t>
-      </w:r>
-      <w:r>
-        <w:t>result</w:t>
-      </w:r>
-      <w:r>
-        <w:t xml:space="preserve"> in the form.</w:t>
+        <w:t xml:space="preserve"> pop out if any errors occurred.</w:t>
+      </w:r>
+    </w:p>
+    <w:p>
+      <w:pPr>
+        <w:spacing w:after="312"/>
+        <w:ind w:leftChars="62" w:left="149" w:firstLine="211"/>
+        <w:jc w:val="both"/>
+        <w:rPr>
+          <w:b/>
+          <w:bCs/>
+        </w:rPr>
+      </w:pPr>
+      <w:r>
+        <w:rPr>
+          <w:b/>
+          <w:bCs/>
+        </w:rPr>
+        <w:t>Parse Interface</w:t>
+      </w:r>
+      <w:r>
+        <w:rPr>
+          <w:b/>
+          <w:bCs/>
+        </w:rPr>
+        <w:t>:</w:t>
+      </w:r>
+    </w:p>
+    <w:p>
+      <w:pPr>
+        <w:spacing w:after="312"/>
+        <w:ind w:leftChars="62" w:left="149" w:firstLine="211"/>
+        <w:jc w:val="both"/>
+      </w:pPr>
+      <w:r>
+        <w:t>The Parse Interface allows users to upload and process source documents containing dividend or component data (commonly in PDF or XLSX format).</w:t>
+      </w:r>
+    </w:p>
+    <w:p>
+      <w:pPr>
+        <w:spacing w:after="312"/>
+        <w:ind w:leftChars="0" w:left="509"/>
+        <w:jc w:val="both"/>
+      </w:pPr>
+      <w:r>
+        <w:t xml:space="preserve">Users can </w:t>
+      </w:r>
+      <w:r>
+        <w:rPr>
+          <w:b/>
+          <w:bCs/>
+        </w:rPr>
+        <w:t>drag and drop</w:t>
+      </w:r>
+      <w:r>
+        <w:t xml:space="preserve"> a file into the designated drop area (styled in gray, </w:t>
+      </w:r>
+      <w:r>
+        <w:lastRenderedPageBreak/>
+        <w:t>Google-like) and select a parsing template. The parsing template maps source data fields to the DMH backend column definitions (from the column_map table, using the d_desc column).</w:t>
+      </w:r>
+    </w:p>
+    <w:p>
+      <w:pPr>
+        <w:spacing w:after="312"/>
+        <w:ind w:leftChars="0" w:left="509"/>
+        <w:jc w:val="both"/>
+      </w:pPr>
+      <w:r>
+        <w:t>After parsing, the results are displayed in a structured form with the following columns:</w:t>
       </w:r>
     </w:p>
     <w:p>
@@ -14324,7 +11726,13 @@
         <w:jc w:val="both"/>
       </w:pPr>
       <w:r>
-        <w:t>Column Name 1 in DB | re pattern 1 | (value after parsed, can be edited) | comment</w:t>
+        <w:t xml:space="preserve">Column Name 1 in DB | re pattern 1 | (value after parsed, </w:t>
+      </w:r>
+      <w:r>
+        <w:t>editable</w:t>
+      </w:r>
+      <w:r>
+        <w:t>) | comment</w:t>
       </w:r>
     </w:p>
     <w:p>
@@ -14334,7 +11742,13 @@
         <w:jc w:val="both"/>
       </w:pPr>
       <w:r>
-        <w:t>Column Name 2 in DB | re pattern 2 | (value after parsed, can be edited) | comment</w:t>
+        <w:t xml:space="preserve">Column Name 2 in DB | re pattern 2 | (value after parsed, </w:t>
+      </w:r>
+      <w:r>
+        <w:t>editable</w:t>
+      </w:r>
+      <w:r>
+        <w:t>) | comment</w:t>
       </w:r>
     </w:p>
     <w:p>
@@ -14342,34 +11756,22 @@
         <w:spacing w:after="312"/>
         <w:ind w:leftChars="62" w:left="149"/>
         <w:jc w:val="both"/>
-      </w:pPr>
-      <w:r>
-        <w:t xml:space="preserve">Some columns are not directly parsed from the file, a certain number of business rules will apply </w:t>
-      </w:r>
-      <w:proofErr w:type="gramStart"/>
-      <w:r>
-        <w:t>on</w:t>
-      </w:r>
-      <w:proofErr w:type="gramEnd"/>
-      <w:r>
-        <w:t xml:space="preserve"> them, </w:t>
-      </w:r>
-      <w:proofErr w:type="gramStart"/>
-      <w:r>
-        <w:t>like</w:t>
-      </w:r>
-      <w:proofErr w:type="gramEnd"/>
-      <w:r>
-        <w:t xml:space="preserve"> it can be the sum of other columns. In this case, the applied business rules will be displayed in the Comment field</w:t>
-      </w:r>
-      <w:r>
-        <w:rPr>
-          <w:rFonts w:eastAsiaTheme="minorEastAsia" w:hint="eastAsia"/>
-        </w:rPr>
-        <w:t xml:space="preserve"> automatically</w:t>
-      </w:r>
-      <w:r>
-        <w:t>.</w:t>
+        <w:rPr>
+          <w:rFonts w:eastAsiaTheme="minorEastAsia"/>
+        </w:rPr>
+      </w:pPr>
+      <w:r>
+        <w:t xml:space="preserve">Some fields are not parsed directly from the file. Instead, predefined business rules apply (e.g., the sum of multiple fields). These rules are automatically shown in the </w:t>
+      </w:r>
+      <w:r>
+        <w:rPr>
+          <w:b/>
+          <w:bCs/>
+        </w:rPr>
+        <w:t>Comment</w:t>
+      </w:r>
+      <w:r>
+        <w:t xml:space="preserve"> column.</w:t>
       </w:r>
     </w:p>
     <w:p>
@@ -14389,14 +11791,11 @@
         <w:jc w:val="both"/>
       </w:pPr>
       <w:r>
-        <w:lastRenderedPageBreak/>
         <w:t xml:space="preserve">Template </w:t>
       </w:r>
-      <w:proofErr w:type="spellStart"/>
-      <w:r>
-        <w:t>asx_nz_data</w:t>
-      </w:r>
-      <w:proofErr w:type="spellEnd"/>
+      <w:r>
+        <w:t>asx_mit_notice</w:t>
+      </w:r>
       <w:r>
         <w:t>:</w:t>
       </w:r>
@@ -14488,11 +11887,9 @@
               <w:ind w:leftChars="0" w:left="0"/>
               <w:jc w:val="both"/>
             </w:pPr>
-            <w:proofErr w:type="spellStart"/>
             <w:r>
               <w:t>ex_date</w:t>
             </w:r>
-            <w:proofErr w:type="spellEnd"/>
           </w:p>
         </w:tc>
         <w:tc>
@@ -14506,31 +11903,7 @@
               <w:jc w:val="both"/>
             </w:pPr>
             <w:r>
-              <w:t>2A\\.5\\.</w:t>
-            </w:r>
-            <w:proofErr w:type="spellStart"/>
-            <w:r>
-              <w:t>s+Ex</w:t>
-            </w:r>
-            <w:proofErr w:type="spellEnd"/>
-            <w:r>
-              <w:t xml:space="preserve"> Date\\s*\</w:t>
-            </w:r>
-            <w:proofErr w:type="gramStart"/>
-            <w:r>
-              <w:t>n?(</w:t>
-            </w:r>
-            <w:proofErr w:type="gramEnd"/>
-            <w:r>
-              <w:t>\\d{1,2}/\\d{1,2}/</w:t>
-            </w:r>
-            <w:proofErr w:type="gramStart"/>
-            <w:r>
-              <w:t>\\d{</w:t>
-            </w:r>
-            <w:proofErr w:type="gramEnd"/>
-            <w:r>
-              <w:t>4}</w:t>
+              <w:t>2A\\.5\\.s+Ex Date\\s*\n?(\\d{1,2}/\\d{1,2}/\\d{4}</w:t>
             </w:r>
           </w:p>
         </w:tc>
@@ -14573,11 +11946,9 @@
               <w:ind w:leftChars="0" w:left="0"/>
               <w:jc w:val="both"/>
             </w:pPr>
-            <w:proofErr w:type="spellStart"/>
             <w:r>
               <w:t>income_rate</w:t>
             </w:r>
-            <w:proofErr w:type="spellEnd"/>
           </w:p>
         </w:tc>
         <w:tc>
@@ -14594,29 +11965,8 @@
               <w:t>2A</w:t>
             </w:r>
             <w:r>
-              <w:t>\\.9[</w:t>
+              <w:t>\\.9[\\d\\D]*?(?:AUD|NZD|USD)\\s(.*?)\\n</w:t>
             </w:r>
-            <w:proofErr w:type="gramStart"/>
-            <w:r>
-              <w:t>\\d\\D]*</w:t>
-            </w:r>
-            <w:proofErr w:type="gramEnd"/>
-            <w:r>
-              <w:t>?</w:t>
-            </w:r>
-            <w:proofErr w:type="gramStart"/>
-            <w:r>
-              <w:t>(?:</w:t>
-            </w:r>
-            <w:proofErr w:type="gramEnd"/>
-            <w:r>
-              <w:t>AUD|NZD|</w:t>
-            </w:r>
-            <w:proofErr w:type="gramStart"/>
-            <w:r>
-              <w:t>USD)\\s(.*?)\\n</w:t>
-            </w:r>
-            <w:proofErr w:type="gramEnd"/>
           </w:p>
         </w:tc>
         <w:tc>
@@ -14658,11 +12008,9 @@
               <w:ind w:leftChars="0" w:left="0"/>
               <w:jc w:val="both"/>
             </w:pPr>
-            <w:proofErr w:type="spellStart"/>
             <w:r>
               <w:t>tax_rate</w:t>
             </w:r>
-            <w:proofErr w:type="spellEnd"/>
           </w:p>
         </w:tc>
         <w:tc>
@@ -14728,30 +12076,64 @@
     <w:p>
       <w:pPr>
         <w:spacing w:after="312"/>
-        <w:ind w:leftChars="62" w:left="149"/>
+        <w:ind w:leftChars="0" w:left="0"/>
         <w:jc w:val="both"/>
       </w:pPr>
       <w:r>
-        <w:t xml:space="preserve">This form will include formula and validation column in the future version. </w:t>
-      </w:r>
-      <w:r>
-        <w:t xml:space="preserve">As for now, users can submit </w:t>
-      </w:r>
-      <w:proofErr w:type="gramStart"/>
-      <w:r>
-        <w:t>formula</w:t>
-      </w:r>
-      <w:proofErr w:type="gramEnd"/>
-      <w:r>
-        <w:t xml:space="preserve"> and validation to the developer </w:t>
-      </w:r>
-      <w:proofErr w:type="gramStart"/>
-      <w:r>
-        <w:t>for adding</w:t>
-      </w:r>
-      <w:proofErr w:type="gramEnd"/>
-      <w:r>
-        <w:t xml:space="preserve"> them in a certain template.</w:t>
+        <w:t xml:space="preserve">The form always contains all rows defined in </w:t>
+      </w:r>
+      <w:r>
+        <w:rPr>
+          <w:i w:val="0"/>
+          <w:iCs/>
+        </w:rPr>
+        <w:t>column_map.d_desc</w:t>
+      </w:r>
+      <w:r>
+        <w:t>. If a field’s value is None, the row is hidden by default.</w:t>
+      </w:r>
+    </w:p>
+    <w:p>
+      <w:pPr>
+        <w:spacing w:after="312"/>
+        <w:ind w:leftChars="0" w:left="0"/>
+        <w:jc w:val="both"/>
+        <w:rPr>
+          <w:rFonts w:eastAsiaTheme="minorEastAsia"/>
+        </w:rPr>
+      </w:pPr>
+      <w:r>
+        <w:t xml:space="preserve">Users may add extra rows manually by selecting from a dropdown list of available </w:t>
+      </w:r>
+      <w:r>
+        <w:rPr>
+          <w:i w:val="0"/>
+          <w:iCs/>
+        </w:rPr>
+        <w:t>d_desc</w:t>
+      </w:r>
+      <w:r>
+        <w:t xml:space="preserve"> fields and entering values or comments.</w:t>
+      </w:r>
+    </w:p>
+    <w:p>
+      <w:pPr>
+        <w:spacing w:after="312"/>
+        <w:ind w:leftChars="0" w:left="0" w:firstLine="420"/>
+        <w:jc w:val="both"/>
+      </w:pPr>
+      <w:r>
+        <w:t xml:space="preserve">If invalid input is detected, an </w:t>
+      </w:r>
+      <w:r>
+        <w:rPr>
+          <w:b/>
+          <w:bCs/>
+        </w:rPr>
+        <w:t>info bar</w:t>
+      </w:r>
+      <w:r>
+        <w:t xml:space="preserve"> is displayed in the top-right corner of the interface to alert users.</w:t>
       </w:r>
     </w:p>
     <w:p>
@@ -14761,26 +12143,287 @@
         <w:jc w:val="both"/>
       </w:pPr>
       <w:r>
+        <w:lastRenderedPageBreak/>
         <w:tab/>
-        <w:t xml:space="preserve">Add an extra row from a dropdown list of column </w:t>
-      </w:r>
-      <w:proofErr w:type="gramStart"/>
-      <w:r>
-        <w:t>name</w:t>
-      </w:r>
-      <w:proofErr w:type="gramEnd"/>
-      <w:r>
-        <w:t>, and input a value and comment</w:t>
+      </w:r>
+      <w:r>
+        <w:rPr>
+          <w:b/>
+          <w:bCs/>
+        </w:rPr>
+        <w:t xml:space="preserve">Data Submission Logic </w:t>
+      </w:r>
+      <w:r>
+        <w:rPr>
+          <w:rFonts w:eastAsiaTheme="minorEastAsia" w:hint="eastAsia"/>
+          <w:b/>
+          <w:bCs/>
+        </w:rPr>
+        <w:t>with MR Update Interface</w:t>
+      </w:r>
+      <w:r>
+        <w:rPr>
+          <w:b/>
+          <w:bCs/>
+        </w:rPr>
+        <w:t>:</w:t>
       </w:r>
     </w:p>
     <w:p>
       <w:pPr>
         <w:spacing w:after="312"/>
-        <w:ind w:leftChars="0" w:left="0"/>
+        <w:ind w:leftChars="0" w:left="0" w:firstLine="420"/>
         <w:jc w:val="both"/>
       </w:pPr>
       <w:r>
-        <w:t xml:space="preserve">    Invalid input will raise a fly-out-right-top window to alert users.</w:t>
+        <w:t xml:space="preserve">Once parsing and validation succeed, users may click </w:t>
+      </w:r>
+      <w:r>
+        <w:rPr>
+          <w:b/>
+          <w:bCs/>
+        </w:rPr>
+        <w:t>Submit</w:t>
+      </w:r>
+      <w:r>
+        <w:t>.</w:t>
+      </w:r>
+    </w:p>
+    <w:p>
+      <w:pPr>
+        <w:spacing w:after="312"/>
+        <w:ind w:leftChars="62" w:left="149" w:firstLine="271"/>
+        <w:jc w:val="both"/>
+      </w:pPr>
+      <w:r>
+        <w:t>A pop-out dialog prompts the user to provide required header identifiers such as:Client_ID</w:t>
+      </w:r>
+      <w:r>
+        <w:rPr>
+          <w:rFonts w:eastAsiaTheme="minorEastAsia" w:hint="eastAsia"/>
+        </w:rPr>
+        <w:t xml:space="preserve">, </w:t>
+      </w:r>
+      <w:r>
+        <w:t>Asset_ID</w:t>
+      </w:r>
+      <w:r>
+        <w:rPr>
+          <w:rFonts w:eastAsiaTheme="minorEastAsia" w:hint="eastAsia"/>
+        </w:rPr>
+        <w:t xml:space="preserve">, </w:t>
+      </w:r>
+      <w:r>
+        <w:t>Ex_Date</w:t>
+      </w:r>
+      <w:r>
+        <w:rPr>
+          <w:rFonts w:eastAsiaTheme="minorEastAsia" w:hint="eastAsia"/>
+        </w:rPr>
+        <w:t xml:space="preserve">, </w:t>
+      </w:r>
+      <w:r>
+        <w:t>Pay_Date</w:t>
+      </w:r>
+      <w:r>
+        <w:rPr>
+          <w:rFonts w:eastAsiaTheme="minorEastAsia" w:hint="eastAsia"/>
+        </w:rPr>
+        <w:t xml:space="preserve">, </w:t>
+      </w:r>
+      <w:r>
+        <w:t>MR_Income_Rate</w:t>
+      </w:r>
+    </w:p>
+    <w:p>
+      <w:pPr>
+        <w:spacing w:after="312"/>
+        <w:ind w:leftChars="0" w:left="0" w:firstLine="420"/>
+        <w:jc w:val="both"/>
+      </w:pPr>
+      <w:r>
+        <w:t xml:space="preserve">The </w:t>
+      </w:r>
+      <w:r>
+        <w:rPr>
+          <w:b/>
+          <w:bCs/>
+        </w:rPr>
+        <w:t>submission package</w:t>
+      </w:r>
+      <w:r>
+        <w:t xml:space="preserve"> consists of:</w:t>
+      </w:r>
+      <w:r>
+        <w:rPr>
+          <w:rFonts w:eastAsiaTheme="minorEastAsia" w:hint="eastAsia"/>
+        </w:rPr>
+        <w:t xml:space="preserve"> </w:t>
+      </w:r>
+      <w:r>
+        <w:rPr>
+          <w:rFonts w:eastAsiaTheme="minorEastAsia" w:hint="eastAsia"/>
+        </w:rPr>
+        <w:t xml:space="preserve">1. </w:t>
+      </w:r>
+      <w:r>
+        <w:t xml:space="preserve">Business data payload (parsed values and </w:t>
+      </w:r>
+      <w:r>
+        <w:rPr>
+          <w:rFonts w:eastAsiaTheme="minorEastAsia" w:hint="eastAsia"/>
+        </w:rPr>
+        <w:t>manually input</w:t>
+      </w:r>
+      <w:r>
+        <w:t xml:space="preserve"> </w:t>
+      </w:r>
+      <w:r>
+        <w:rPr>
+          <w:rFonts w:eastAsiaTheme="minorEastAsia" w:hint="eastAsia"/>
+        </w:rPr>
+        <w:t>records</w:t>
+      </w:r>
+      <w:r>
+        <w:t xml:space="preserve">; </w:t>
+      </w:r>
+      <w:r>
+        <w:rPr>
+          <w:rFonts w:eastAsiaTheme="minorEastAsia" w:hint="eastAsia"/>
+        </w:rPr>
+        <w:t>basically it is</w:t>
+      </w:r>
+      <w:r>
+        <w:t xml:space="preserve"> fully visible</w:t>
+      </w:r>
+      <w:r>
+        <w:rPr>
+          <w:rFonts w:eastAsiaTheme="minorEastAsia" w:hint="eastAsia"/>
+        </w:rPr>
+        <w:t xml:space="preserve"> data</w:t>
+      </w:r>
+      <w:r>
+        <w:t xml:space="preserve"> in the UI)</w:t>
+      </w:r>
+      <w:r>
+        <w:rPr>
+          <w:rFonts w:eastAsiaTheme="minorEastAsia" w:hint="eastAsia"/>
+        </w:rPr>
+        <w:t xml:space="preserve">. 2. </w:t>
+      </w:r>
+      <w:r>
+        <w:t>Header identifiers (collected in the dialog)</w:t>
+      </w:r>
+    </w:p>
+    <w:p>
+      <w:pPr>
+        <w:spacing w:after="312"/>
+        <w:ind w:leftChars="0" w:left="0" w:firstLine="420"/>
+        <w:jc w:val="both"/>
+        <w:rPr>
+          <w:rFonts w:eastAsiaTheme="minorEastAsia"/>
+        </w:rPr>
+      </w:pPr>
+      <w:r>
+        <w:t xml:space="preserve">After submission, the data package is transferred to the </w:t>
+      </w:r>
+      <w:r>
+        <w:rPr>
+          <w:b/>
+          <w:bCs/>
+        </w:rPr>
+        <w:t>MR Update Interface</w:t>
+      </w:r>
+      <w:r>
+        <w:t xml:space="preserve"> for integration.</w:t>
+      </w:r>
+    </w:p>
+    <w:p>
+      <w:pPr>
+        <w:spacing w:after="312"/>
+        <w:ind w:leftChars="0" w:left="0" w:firstLine="420"/>
+        <w:jc w:val="both"/>
+        <w:rPr>
+          <w:rFonts w:eastAsiaTheme="minorEastAsia"/>
+        </w:rPr>
+      </w:pPr>
+      <w:r>
+        <w:rPr>
+          <w:rFonts w:eastAsiaTheme="minorEastAsia"/>
+          <w:b/>
+          <w:bCs/>
+        </w:rPr>
+        <w:t>Additional Notes:</w:t>
+      </w:r>
+    </w:p>
+    <w:p>
+      <w:pPr>
+        <w:spacing w:after="312"/>
+        <w:ind w:leftChars="0" w:left="0" w:firstLine="420"/>
+        <w:jc w:val="both"/>
+        <w:rPr>
+          <w:rFonts w:eastAsiaTheme="minorEastAsia"/>
+        </w:rPr>
+      </w:pPr>
+      <w:r>
+        <w:rPr>
+          <w:rFonts w:eastAsiaTheme="minorEastAsia"/>
+        </w:rPr>
+        <w:t xml:space="preserve">Users may </w:t>
+      </w:r>
+      <w:r>
+        <w:rPr>
+          <w:rFonts w:eastAsiaTheme="minorEastAsia" w:hint="eastAsia"/>
+        </w:rPr>
+        <w:t>ignore the</w:t>
+      </w:r>
+      <w:r>
+        <w:rPr>
+          <w:rFonts w:eastAsiaTheme="minorEastAsia"/>
+        </w:rPr>
+        <w:t xml:space="preserve"> drag-and-drop and instead enter a folder path</w:t>
+      </w:r>
+      <w:r>
+        <w:rPr>
+          <w:rFonts w:eastAsiaTheme="minorEastAsia" w:hint="eastAsia"/>
+        </w:rPr>
+        <w:t xml:space="preserve"> in another text-input field</w:t>
+      </w:r>
+      <w:r>
+        <w:rPr>
+          <w:rFonts w:eastAsiaTheme="minorEastAsia"/>
+        </w:rPr>
+        <w:t xml:space="preserve">. All files in the folder are then parsed automatically with the </w:t>
+      </w:r>
+      <w:r>
+        <w:rPr>
+          <w:rFonts w:eastAsiaTheme="minorEastAsia"/>
+          <w:b/>
+          <w:bCs/>
+        </w:rPr>
+        <w:t>“</w:t>
+      </w:r>
+      <w:r>
+        <w:rPr>
+          <w:rFonts w:eastAsiaTheme="minorEastAsia"/>
+          <w:b/>
+          <w:bCs/>
+        </w:rPr>
+        <w:t>Hi-Trust UR</w:t>
+      </w:r>
+      <w:r>
+        <w:rPr>
+          <w:rFonts w:eastAsiaTheme="minorEastAsia"/>
+          <w:b/>
+          <w:bCs/>
+        </w:rPr>
+        <w:t>”</w:t>
+      </w:r>
+      <w:r>
+        <w:rPr>
+          <w:rFonts w:eastAsiaTheme="minorEastAsia"/>
+        </w:rPr>
+        <w:t xml:space="preserve"> template and submitted to the MR Update Interface in batch mode.</w:t>
       </w:r>
     </w:p>
     <w:p>
@@ -14788,180 +12431,17 @@
         <w:spacing w:after="312"/>
         <w:ind w:leftChars="62" w:left="149"/>
         <w:jc w:val="both"/>
-      </w:pPr>
-      <w:r>
-        <w:tab/>
-      </w:r>
-      <w:r>
-        <w:t xml:space="preserve">Submit the entire form </w:t>
-      </w:r>
-      <w:r>
-        <w:t>(</w:t>
-      </w:r>
-      <w:r>
-        <w:t>Use</w:t>
-      </w:r>
-      <w:r>
-        <w:t xml:space="preserve"> added r</w:t>
-      </w:r>
-      <w:r>
-        <w:t>ow</w:t>
-      </w:r>
-      <w:r>
-        <w:t xml:space="preserve"> i</w:t>
-      </w:r>
-      <w:r>
-        <w:t>ncluded</w:t>
-      </w:r>
-      <w:r>
-        <w:t>)</w:t>
-      </w:r>
-      <w:r>
-        <w:t xml:space="preserve"> to MR Update Interface. </w:t>
-      </w:r>
-      <w:proofErr w:type="gramStart"/>
-      <w:r>
-        <w:t>User</w:t>
-      </w:r>
-      <w:proofErr w:type="gramEnd"/>
-      <w:r>
-        <w:t xml:space="preserve"> will be asked to input some extra information</w:t>
-      </w:r>
-      <w:r>
-        <w:rPr>
-          <w:rFonts w:eastAsiaTheme="minorEastAsia" w:hint="eastAsia"/>
-        </w:rPr>
-        <w:t xml:space="preserve"> (i.e., </w:t>
-      </w:r>
-      <w:proofErr w:type="spellStart"/>
-      <w:r>
-        <w:rPr>
-          <w:rFonts w:eastAsiaTheme="minorEastAsia" w:hint="eastAsia"/>
-        </w:rPr>
-        <w:t>Asset_ID</w:t>
-      </w:r>
-      <w:proofErr w:type="spellEnd"/>
-      <w:r>
-        <w:rPr>
-          <w:rFonts w:eastAsiaTheme="minorEastAsia" w:hint="eastAsia"/>
-        </w:rPr>
-        <w:t xml:space="preserve">, </w:t>
-      </w:r>
-      <w:proofErr w:type="spellStart"/>
-      <w:r>
-        <w:rPr>
-          <w:rFonts w:eastAsiaTheme="minorEastAsia" w:hint="eastAsia"/>
-        </w:rPr>
-        <w:t>Ex_Date</w:t>
-      </w:r>
-      <w:proofErr w:type="spellEnd"/>
-      <w:r>
-        <w:rPr>
-          <w:rFonts w:eastAsiaTheme="minorEastAsia" w:hint="eastAsia"/>
-        </w:rPr>
-        <w:t xml:space="preserve">, </w:t>
-      </w:r>
-      <w:proofErr w:type="spellStart"/>
-      <w:proofErr w:type="gramStart"/>
-      <w:r>
-        <w:rPr>
-          <w:rFonts w:eastAsiaTheme="minorEastAsia" w:hint="eastAsia"/>
-        </w:rPr>
-        <w:t>Pay</w:t>
-      </w:r>
-      <w:proofErr w:type="gramEnd"/>
-      <w:r>
-        <w:rPr>
-          <w:rFonts w:eastAsiaTheme="minorEastAsia" w:hint="eastAsia"/>
-        </w:rPr>
-        <w:t>_Date</w:t>
-      </w:r>
-      <w:proofErr w:type="spellEnd"/>
-      <w:r>
-        <w:rPr>
-          <w:rFonts w:eastAsiaTheme="minorEastAsia" w:hint="eastAsia"/>
-        </w:rPr>
-        <w:t xml:space="preserve">, </w:t>
-      </w:r>
-      <w:proofErr w:type="spellStart"/>
-      <w:r>
-        <w:rPr>
-          <w:rFonts w:eastAsiaTheme="minorEastAsia" w:hint="eastAsia"/>
-        </w:rPr>
-        <w:t>MR_Income_Rate</w:t>
-      </w:r>
-      <w:proofErr w:type="spellEnd"/>
-      <w:r>
-        <w:rPr>
-          <w:rFonts w:eastAsiaTheme="minorEastAsia" w:hint="eastAsia"/>
-        </w:rPr>
-        <w:t>)</w:t>
-      </w:r>
-      <w:r>
-        <w:t xml:space="preserve"> used to display in the MR Update Interface in a pop-out window</w:t>
-      </w:r>
-      <w:r>
-        <w:t xml:space="preserve"> (Bo</w:t>
-      </w:r>
-      <w:r>
-        <w:t>tto</w:t>
-      </w:r>
-      <w:r>
-        <w:t>m</w:t>
-      </w:r>
-      <w:r>
-        <w:t xml:space="preserve"> area</w:t>
-      </w:r>
-      <w:r>
-        <w:t xml:space="preserve"> -</w:t>
-      </w:r>
-      <w:r>
-        <w:t xml:space="preserve"> button</w:t>
-      </w:r>
-      <w:r>
-        <w:t>)</w:t>
-      </w:r>
-    </w:p>
-    <w:p>
-      <w:pPr>
-        <w:spacing w:after="312"/>
-        <w:ind w:leftChars="62" w:left="149" w:firstLine="271"/>
-        <w:jc w:val="both"/>
-      </w:pPr>
-      <w:r>
-        <w:t>O</w:t>
-      </w:r>
-      <w:r>
-        <w:t>r ignore the drop and drop area</w:t>
-      </w:r>
-      <w:r>
-        <w:t>,</w:t>
-      </w:r>
-      <w:r>
-        <w:t xml:space="preserve"> input</w:t>
-      </w:r>
-      <w:r>
-        <w:t xml:space="preserve"> a</w:t>
-      </w:r>
-      <w:r>
-        <w:t xml:space="preserve"> folder path in a text</w:t>
-      </w:r>
-      <w:r>
-        <w:t>-</w:t>
-      </w:r>
-      <w:r>
-        <w:t xml:space="preserve">input field. The files in the folder will automatically </w:t>
-      </w:r>
-      <w:proofErr w:type="gramStart"/>
-      <w:r>
-        <w:t>parse</w:t>
-      </w:r>
-      <w:r>
-        <w:t>d</w:t>
-      </w:r>
-      <w:proofErr w:type="gramEnd"/>
-      <w:r>
-        <w:t xml:space="preserve"> and flow to the MR Update Interface.</w:t>
+        <w:rPr>
+          <w:b/>
+          <w:bCs/>
+        </w:rPr>
+      </w:pPr>
+      <w:r>
+        <w:rPr>
+          <w:b/>
+          <w:bCs/>
+        </w:rPr>
+        <w:t>MR Update Interface:</w:t>
       </w:r>
     </w:p>
     <w:p>
@@ -14970,35 +12450,33 @@
         <w:ind w:leftChars="62" w:left="149"/>
         <w:jc w:val="both"/>
         <w:rPr>
+          <w:rFonts w:eastAsiaTheme="minorEastAsia"/>
+        </w:rPr>
+      </w:pPr>
+      <w:r>
+        <w:tab/>
+      </w:r>
+      <w:r>
+        <w:t>The MR Update Interface displays and manages parsed business records before submission to the DMH system.</w:t>
+      </w:r>
+      <w:r>
+        <w:rPr>
+          <w:rFonts w:eastAsiaTheme="minorEastAsia" w:hint="eastAsia"/>
+        </w:rPr>
+        <w:t xml:space="preserve"> </w:t>
+      </w:r>
+      <w:r>
+        <w:t xml:space="preserve">The central area contains a </w:t>
+      </w:r>
+      <w:r>
+        <w:rPr>
           <w:b/>
           <w:bCs/>
         </w:rPr>
-      </w:pPr>
-      <w:r>
-        <w:rPr>
-          <w:b/>
-          <w:bCs/>
-        </w:rPr>
-        <w:t>MR Update Interface:</w:t>
-      </w:r>
-    </w:p>
-    <w:p>
-      <w:pPr>
-        <w:spacing w:after="312"/>
-        <w:ind w:leftChars="62" w:left="149"/>
-        <w:jc w:val="both"/>
-      </w:pPr>
-      <w:r>
-        <w:tab/>
-        <w:t xml:space="preserve">An editable table area will show, </w:t>
-      </w:r>
-      <w:proofErr w:type="gramStart"/>
-      <w:r>
-        <w:t>table</w:t>
-      </w:r>
-      <w:proofErr w:type="gramEnd"/>
-      <w:r>
-        <w:t xml:space="preserve"> will have a fixed column name set</w:t>
+        <w:t>table widget</w:t>
+      </w:r>
+      <w:r>
+        <w:t xml:space="preserve"> with fixed columns:</w:t>
       </w:r>
     </w:p>
     <w:p>
@@ -15020,41 +12498,21 @@
         <w:tblLook w:val="04A0" w:firstRow="1" w:lastRow="0" w:firstColumn="1" w:lastColumn="0" w:noHBand="0" w:noVBand="1"/>
       </w:tblPr>
       <w:tblGrid>
-        <w:gridCol w:w="813"/>
-        <w:gridCol w:w="605"/>
-        <w:gridCol w:w="986"/>
-        <w:gridCol w:w="812"/>
-        <w:gridCol w:w="812"/>
-        <w:gridCol w:w="944"/>
-        <w:gridCol w:w="757"/>
-        <w:gridCol w:w="1854"/>
-        <w:gridCol w:w="564"/>
+        <w:gridCol w:w="712"/>
+        <w:gridCol w:w="753"/>
+        <w:gridCol w:w="540"/>
+        <w:gridCol w:w="856"/>
+        <w:gridCol w:w="712"/>
+        <w:gridCol w:w="712"/>
+        <w:gridCol w:w="1111"/>
+        <w:gridCol w:w="666"/>
+        <w:gridCol w:w="1579"/>
+        <w:gridCol w:w="506"/>
       </w:tblGrid>
       <w:tr>
         <w:tc>
           <w:tcPr>
-            <w:tcW w:w="761" w:type="dxa"/>
-          </w:tcPr>
-          <w:p>
-            <w:pPr>
-              <w:spacing w:after="312"/>
-              <w:ind w:leftChars="0" w:left="0"/>
-              <w:jc w:val="both"/>
-            </w:pPr>
-            <w:proofErr w:type="spellStart"/>
-            <w:r>
-              <w:t>Client</w:t>
-            </w:r>
-            <w:r>
-              <w:lastRenderedPageBreak/>
-              <w:t>_ID</w:t>
-            </w:r>
-            <w:proofErr w:type="spellEnd"/>
-          </w:p>
-        </w:tc>
-        <w:tc>
-          <w:tcPr>
-            <w:tcW w:w="571" w:type="dxa"/>
+            <w:tcW w:w="712" w:type="dxa"/>
           </w:tcPr>
           <w:p>
             <w:pPr>
@@ -15063,106 +12521,13 @@
               <w:jc w:val="both"/>
             </w:pPr>
             <w:r>
-              <w:lastRenderedPageBreak/>
-              <w:t>Fun</w:t>
-            </w:r>
-            <w:r>
-              <w:lastRenderedPageBreak/>
-              <w:t>d</w:t>
+              <w:t>Client_ID</w:t>
             </w:r>
           </w:p>
         </w:tc>
         <w:tc>
           <w:tcPr>
-            <w:tcW w:w="919" w:type="dxa"/>
-          </w:tcPr>
-          <w:p>
-            <w:pPr>
-              <w:spacing w:after="312"/>
-              <w:ind w:leftChars="0" w:left="0"/>
-              <w:jc w:val="both"/>
-            </w:pPr>
-            <w:proofErr w:type="spellStart"/>
-            <w:r>
-              <w:lastRenderedPageBreak/>
-              <w:t>Asset_I</w:t>
-            </w:r>
-            <w:r>
-              <w:lastRenderedPageBreak/>
-              <w:t>D</w:t>
-            </w:r>
-            <w:proofErr w:type="spellEnd"/>
-          </w:p>
-        </w:tc>
-        <w:tc>
-          <w:tcPr>
-            <w:tcW w:w="760" w:type="dxa"/>
-          </w:tcPr>
-          <w:p>
-            <w:pPr>
-              <w:spacing w:after="312"/>
-              <w:ind w:leftChars="0" w:left="0"/>
-              <w:jc w:val="both"/>
-            </w:pPr>
-            <w:proofErr w:type="spellStart"/>
-            <w:r>
-              <w:lastRenderedPageBreak/>
-              <w:t>Ex_D</w:t>
-            </w:r>
-            <w:r>
-              <w:lastRenderedPageBreak/>
-              <w:t>ate</w:t>
-            </w:r>
-            <w:proofErr w:type="spellEnd"/>
-          </w:p>
-        </w:tc>
-        <w:tc>
-          <w:tcPr>
-            <w:tcW w:w="760" w:type="dxa"/>
-          </w:tcPr>
-          <w:p>
-            <w:pPr>
-              <w:spacing w:after="312"/>
-              <w:ind w:leftChars="0" w:left="0"/>
-              <w:jc w:val="both"/>
-            </w:pPr>
-            <w:proofErr w:type="spellStart"/>
-            <w:r>
-              <w:lastRenderedPageBreak/>
-              <w:t>Pay_</w:t>
-            </w:r>
-            <w:r>
-              <w:lastRenderedPageBreak/>
-              <w:t>Date</w:t>
-            </w:r>
-            <w:proofErr w:type="spellEnd"/>
-          </w:p>
-        </w:tc>
-        <w:tc>
-          <w:tcPr>
-            <w:tcW w:w="881" w:type="dxa"/>
-          </w:tcPr>
-          <w:p>
-            <w:pPr>
-              <w:spacing w:after="312"/>
-              <w:ind w:leftChars="0" w:left="0"/>
-              <w:jc w:val="both"/>
-            </w:pPr>
-            <w:proofErr w:type="spellStart"/>
-            <w:r>
-              <w:lastRenderedPageBreak/>
-              <w:t>MR_In</w:t>
-            </w:r>
-            <w:r>
-              <w:lastRenderedPageBreak/>
-              <w:t>come</w:t>
-            </w:r>
-            <w:proofErr w:type="spellEnd"/>
-          </w:p>
-        </w:tc>
-        <w:tc>
-          <w:tcPr>
-            <w:tcW w:w="710" w:type="dxa"/>
+            <w:tcW w:w="753" w:type="dxa"/>
           </w:tcPr>
           <w:p>
             <w:pPr>
@@ -15171,31 +12536,13 @@
               <w:jc w:val="both"/>
             </w:pPr>
             <w:r>
-              <w:lastRenderedPageBreak/>
-              <w:t>Type</w:t>
+              <w:t>ASX_Code</w:t>
             </w:r>
           </w:p>
         </w:tc>
         <w:tc>
           <w:tcPr>
-            <w:tcW w:w="1328" w:type="dxa"/>
-          </w:tcPr>
-          <w:p>
-            <w:pPr>
-              <w:spacing w:after="312"/>
-              <w:ind w:leftChars="0" w:left="0"/>
-              <w:jc w:val="both"/>
-            </w:pPr>
-            <w:proofErr w:type="spellStart"/>
-            <w:r>
-              <w:t>Actoin_bar</w:t>
-            </w:r>
-            <w:proofErr w:type="spellEnd"/>
-          </w:p>
-        </w:tc>
-        <w:tc>
-          <w:tcPr>
-            <w:tcW w:w="534" w:type="dxa"/>
+            <w:tcW w:w="540" w:type="dxa"/>
           </w:tcPr>
           <w:p>
             <w:pPr>
@@ -15204,19 +12551,13 @@
               <w:jc w:val="both"/>
             </w:pPr>
             <w:r>
-              <w:t>stat</w:t>
-            </w:r>
-            <w:r>
-              <w:lastRenderedPageBreak/>
-              <w:t>us</w:t>
+              <w:t>Fund</w:t>
             </w:r>
           </w:p>
         </w:tc>
-      </w:tr>
-      <w:tr>
         <w:tc>
           <w:tcPr>
-            <w:tcW w:w="761" w:type="dxa"/>
+            <w:tcW w:w="856" w:type="dxa"/>
           </w:tcPr>
           <w:p>
             <w:pPr>
@@ -15225,14 +12566,144 @@
               <w:jc w:val="both"/>
             </w:pPr>
             <w:r>
-              <w:lastRenderedPageBreak/>
+              <w:t>Asset_ID</w:t>
+            </w:r>
+          </w:p>
+        </w:tc>
+        <w:tc>
+          <w:tcPr>
+            <w:tcW w:w="712" w:type="dxa"/>
+          </w:tcPr>
+          <w:p>
+            <w:pPr>
+              <w:spacing w:after="312"/>
+              <w:ind w:leftChars="0" w:left="0"/>
+              <w:jc w:val="both"/>
+            </w:pPr>
+            <w:r>
+              <w:t>Ex_Date</w:t>
+            </w:r>
+          </w:p>
+        </w:tc>
+        <w:tc>
+          <w:tcPr>
+            <w:tcW w:w="712" w:type="dxa"/>
+          </w:tcPr>
+          <w:p>
+            <w:pPr>
+              <w:spacing w:after="312"/>
+              <w:ind w:leftChars="0" w:left="0"/>
+              <w:jc w:val="both"/>
+            </w:pPr>
+            <w:r>
+              <w:t>Pay_Date</w:t>
+            </w:r>
+          </w:p>
+        </w:tc>
+        <w:tc>
+          <w:tcPr>
+            <w:tcW w:w="1111" w:type="dxa"/>
+          </w:tcPr>
+          <w:p>
+            <w:pPr>
+              <w:spacing w:after="312"/>
+              <w:ind w:leftChars="0" w:left="0"/>
+              <w:jc w:val="both"/>
+              <w:rPr>
+                <w:rFonts w:eastAsiaTheme="minorEastAsia"/>
+              </w:rPr>
+            </w:pPr>
+            <w:r>
+              <w:t>MR_Income</w:t>
+            </w:r>
+            <w:r>
+              <w:rPr>
+                <w:rFonts w:eastAsiaTheme="minorEastAsia" w:hint="eastAsia"/>
+              </w:rPr>
+              <w:t>_Rate</w:t>
+            </w:r>
+          </w:p>
+        </w:tc>
+        <w:tc>
+          <w:tcPr>
+            <w:tcW w:w="829" w:type="dxa"/>
+          </w:tcPr>
+          <w:p>
+            <w:pPr>
+              <w:spacing w:after="312"/>
+              <w:ind w:leftChars="0" w:left="0"/>
+              <w:jc w:val="both"/>
+            </w:pPr>
+            <w:r>
+              <w:t>Type</w:t>
+            </w:r>
+          </w:p>
+        </w:tc>
+        <w:tc>
+          <w:tcPr>
+            <w:tcW w:w="1416" w:type="dxa"/>
+          </w:tcPr>
+          <w:p>
+            <w:pPr>
+              <w:spacing w:after="312"/>
+              <w:ind w:leftChars="0" w:left="0"/>
+              <w:jc w:val="both"/>
+            </w:pPr>
+            <w:r>
+              <w:t>Actoin_bar</w:t>
+            </w:r>
+          </w:p>
+        </w:tc>
+        <w:tc>
+          <w:tcPr>
+            <w:tcW w:w="506" w:type="dxa"/>
+          </w:tcPr>
+          <w:p>
+            <w:pPr>
+              <w:spacing w:after="312"/>
+              <w:ind w:leftChars="0" w:left="0"/>
+              <w:jc w:val="both"/>
+            </w:pPr>
+            <w:r>
+              <w:t>status</w:t>
+            </w:r>
+          </w:p>
+        </w:tc>
+      </w:tr>
+      <w:tr>
+        <w:tc>
+          <w:tcPr>
+            <w:tcW w:w="712" w:type="dxa"/>
+          </w:tcPr>
+          <w:p>
+            <w:pPr>
+              <w:spacing w:after="312"/>
+              <w:ind w:leftChars="0" w:left="0"/>
+              <w:jc w:val="both"/>
+            </w:pPr>
+            <w:r>
               <w:t>AURR</w:t>
             </w:r>
           </w:p>
         </w:tc>
         <w:tc>
           <w:tcPr>
-            <w:tcW w:w="571" w:type="dxa"/>
+            <w:tcW w:w="753" w:type="dxa"/>
+          </w:tcPr>
+          <w:p>
+            <w:pPr>
+              <w:spacing w:after="312"/>
+              <w:ind w:leftChars="0" w:left="0"/>
+              <w:jc w:val="both"/>
+            </w:pPr>
+            <w:r>
+              <w:t>PLUS</w:t>
+            </w:r>
+          </w:p>
+        </w:tc>
+        <w:tc>
+          <w:tcPr>
+            <w:tcW w:w="540" w:type="dxa"/>
           </w:tcPr>
           <w:p>
             <w:pPr>
@@ -15247,7 +12718,7 @@
         </w:tc>
         <w:tc>
           <w:tcPr>
-            <w:tcW w:w="919" w:type="dxa"/>
+            <w:tcW w:w="856" w:type="dxa"/>
           </w:tcPr>
           <w:p>
             <w:pPr>
@@ -15262,7 +12733,7 @@
         </w:tc>
         <w:tc>
           <w:tcPr>
-            <w:tcW w:w="760" w:type="dxa"/>
+            <w:tcW w:w="712" w:type="dxa"/>
           </w:tcPr>
           <w:p>
             <w:pPr>
@@ -15277,7 +12748,7 @@
         </w:tc>
         <w:tc>
           <w:tcPr>
-            <w:tcW w:w="760" w:type="dxa"/>
+            <w:tcW w:w="712" w:type="dxa"/>
           </w:tcPr>
           <w:p>
             <w:pPr>
@@ -15292,7 +12763,7 @@
         </w:tc>
         <w:tc>
           <w:tcPr>
-            <w:tcW w:w="881" w:type="dxa"/>
+            <w:tcW w:w="1111" w:type="dxa"/>
           </w:tcPr>
           <w:p>
             <w:pPr>
@@ -15307,7 +12778,7 @@
         </w:tc>
         <w:tc>
           <w:tcPr>
-            <w:tcW w:w="710" w:type="dxa"/>
+            <w:tcW w:w="829" w:type="dxa"/>
           </w:tcPr>
           <w:p>
             <w:pPr>
@@ -15322,7 +12793,7 @@
         </w:tc>
         <w:tc>
           <w:tcPr>
-            <w:tcW w:w="1328" w:type="dxa"/>
+            <w:tcW w:w="1416" w:type="dxa"/>
           </w:tcPr>
           <w:p>
             <w:pPr>
@@ -15330,16 +12801,14 @@
               <w:ind w:leftChars="0" w:left="0"/>
               <w:jc w:val="both"/>
             </w:pPr>
-            <w:proofErr w:type="spellStart"/>
             <w:r>
               <w:t>Fetch_button|Parse_button</w:t>
             </w:r>
-            <w:proofErr w:type="spellEnd"/>
           </w:p>
         </w:tc>
         <w:tc>
           <w:tcPr>
-            <w:tcW w:w="534" w:type="dxa"/>
+            <w:tcW w:w="506" w:type="dxa"/>
           </w:tcPr>
           <w:p>
             <w:pPr>
@@ -15353,7 +12822,7 @@
       <w:tr>
         <w:tc>
           <w:tcPr>
-            <w:tcW w:w="761" w:type="dxa"/>
+            <w:tcW w:w="712" w:type="dxa"/>
           </w:tcPr>
           <w:p>
             <w:pPr>
@@ -15368,7 +12837,22 @@
         </w:tc>
         <w:tc>
           <w:tcPr>
-            <w:tcW w:w="571" w:type="dxa"/>
+            <w:tcW w:w="753" w:type="dxa"/>
+          </w:tcPr>
+          <w:p>
+            <w:pPr>
+              <w:spacing w:after="312"/>
+              <w:ind w:leftChars="0" w:left="0"/>
+              <w:jc w:val="both"/>
+            </w:pPr>
+            <w:r>
+              <w:t>FTO</w:t>
+            </w:r>
+          </w:p>
+        </w:tc>
+        <w:tc>
+          <w:tcPr>
+            <w:tcW w:w="540" w:type="dxa"/>
           </w:tcPr>
           <w:p>
             <w:pPr>
@@ -15383,7 +12867,7 @@
         </w:tc>
         <w:tc>
           <w:tcPr>
-            <w:tcW w:w="919" w:type="dxa"/>
+            <w:tcW w:w="856" w:type="dxa"/>
           </w:tcPr>
           <w:p>
             <w:pPr>
@@ -15398,7 +12882,7 @@
         </w:tc>
         <w:tc>
           <w:tcPr>
-            <w:tcW w:w="760" w:type="dxa"/>
+            <w:tcW w:w="712" w:type="dxa"/>
           </w:tcPr>
           <w:p>
             <w:pPr>
@@ -15413,7 +12897,7 @@
         </w:tc>
         <w:tc>
           <w:tcPr>
-            <w:tcW w:w="760" w:type="dxa"/>
+            <w:tcW w:w="712" w:type="dxa"/>
           </w:tcPr>
           <w:p>
             <w:pPr>
@@ -15428,7 +12912,7 @@
         </w:tc>
         <w:tc>
           <w:tcPr>
-            <w:tcW w:w="881" w:type="dxa"/>
+            <w:tcW w:w="1111" w:type="dxa"/>
           </w:tcPr>
           <w:p>
             <w:pPr>
@@ -15443,7 +12927,7 @@
         </w:tc>
         <w:tc>
           <w:tcPr>
-            <w:tcW w:w="710" w:type="dxa"/>
+            <w:tcW w:w="829" w:type="dxa"/>
           </w:tcPr>
           <w:p>
             <w:pPr>
@@ -15458,7 +12942,7 @@
         </w:tc>
         <w:tc>
           <w:tcPr>
-            <w:tcW w:w="1328" w:type="dxa"/>
+            <w:tcW w:w="1416" w:type="dxa"/>
           </w:tcPr>
           <w:p>
             <w:pPr>
@@ -15466,16 +12950,14 @@
               <w:ind w:leftChars="0" w:left="0"/>
               <w:jc w:val="both"/>
             </w:pPr>
-            <w:proofErr w:type="spellStart"/>
             <w:r>
               <w:t>Fetch_button|Parse_button</w:t>
             </w:r>
-            <w:proofErr w:type="spellEnd"/>
           </w:p>
         </w:tc>
         <w:tc>
           <w:tcPr>
-            <w:tcW w:w="534" w:type="dxa"/>
+            <w:tcW w:w="506" w:type="dxa"/>
           </w:tcPr>
           <w:p>
             <w:pPr>
@@ -15489,7 +12971,7 @@
       <w:tr>
         <w:tc>
           <w:tcPr>
-            <w:tcW w:w="761" w:type="dxa"/>
+            <w:tcW w:w="712" w:type="dxa"/>
           </w:tcPr>
           <w:p>
             <w:pPr>
@@ -15498,13 +12980,17 @@
               <w:jc w:val="both"/>
             </w:pPr>
             <w:r>
-              <w:t>MBFF</w:t>
+              <w:t>MBF</w:t>
+            </w:r>
+            <w:r>
+              <w:lastRenderedPageBreak/>
+              <w:t>F</w:t>
             </w:r>
           </w:p>
         </w:tc>
         <w:tc>
           <w:tcPr>
-            <w:tcW w:w="571" w:type="dxa"/>
+            <w:tcW w:w="753" w:type="dxa"/>
           </w:tcPr>
           <w:p>
             <w:pPr>
@@ -15513,13 +12999,14 @@
               <w:jc w:val="both"/>
             </w:pPr>
             <w:r>
-              <w:t>MAR1</w:t>
+              <w:lastRenderedPageBreak/>
+              <w:t>AAA</w:t>
             </w:r>
           </w:p>
         </w:tc>
         <w:tc>
           <w:tcPr>
-            <w:tcW w:w="919" w:type="dxa"/>
+            <w:tcW w:w="540" w:type="dxa"/>
           </w:tcPr>
           <w:p>
             <w:pPr>
@@ -15528,13 +13015,17 @@
               <w:jc w:val="both"/>
             </w:pPr>
             <w:r>
-              <w:t>999XEL901</w:t>
+              <w:t>MAR</w:t>
+            </w:r>
+            <w:r>
+              <w:lastRenderedPageBreak/>
+              <w:t>1</w:t>
             </w:r>
           </w:p>
         </w:tc>
         <w:tc>
           <w:tcPr>
-            <w:tcW w:w="760" w:type="dxa"/>
+            <w:tcW w:w="856" w:type="dxa"/>
           </w:tcPr>
           <w:p>
             <w:pPr>
@@ -15543,13 +13034,18 @@
               <w:jc w:val="both"/>
             </w:pPr>
             <w:r>
-              <w:t>20250731</w:t>
+              <w:lastRenderedPageBreak/>
+              <w:t>999XEL90</w:t>
+            </w:r>
+            <w:r>
+              <w:lastRenderedPageBreak/>
+              <w:t>1</w:t>
             </w:r>
           </w:p>
         </w:tc>
         <w:tc>
           <w:tcPr>
-            <w:tcW w:w="760" w:type="dxa"/>
+            <w:tcW w:w="712" w:type="dxa"/>
           </w:tcPr>
           <w:p>
             <w:pPr>
@@ -15558,13 +13054,18 @@
               <w:jc w:val="both"/>
             </w:pPr>
             <w:r>
-              <w:t>20251031</w:t>
+              <w:lastRenderedPageBreak/>
+              <w:t>2025</w:t>
+            </w:r>
+            <w:r>
+              <w:lastRenderedPageBreak/>
+              <w:t>0731</w:t>
             </w:r>
           </w:p>
         </w:tc>
         <w:tc>
           <w:tcPr>
-            <w:tcW w:w="881" w:type="dxa"/>
+            <w:tcW w:w="712" w:type="dxa"/>
           </w:tcPr>
           <w:p>
             <w:pPr>
@@ -15573,13 +13074,18 @@
               <w:jc w:val="both"/>
             </w:pPr>
             <w:r>
-              <w:t>7.89</w:t>
+              <w:lastRenderedPageBreak/>
+              <w:t>2025</w:t>
+            </w:r>
+            <w:r>
+              <w:lastRenderedPageBreak/>
+              <w:t>1031</w:t>
             </w:r>
           </w:p>
         </w:tc>
         <w:tc>
           <w:tcPr>
-            <w:tcW w:w="710" w:type="dxa"/>
+            <w:tcW w:w="1111" w:type="dxa"/>
           </w:tcPr>
           <w:p>
             <w:pPr>
@@ -15588,13 +13094,14 @@
               <w:jc w:val="both"/>
             </w:pPr>
             <w:r>
-              <w:t>Template - PIII</w:t>
+              <w:lastRenderedPageBreak/>
+              <w:t>7.89</w:t>
             </w:r>
           </w:p>
         </w:tc>
         <w:tc>
           <w:tcPr>
-            <w:tcW w:w="1328" w:type="dxa"/>
+            <w:tcW w:w="829" w:type="dxa"/>
           </w:tcPr>
           <w:p>
             <w:pPr>
@@ -15602,16 +13109,38 @@
               <w:ind w:leftChars="0" w:left="0"/>
               <w:jc w:val="both"/>
             </w:pPr>
-            <w:proofErr w:type="spellStart"/>
             <w:r>
-              <w:t>Fetch_button|Parse_button</w:t>
+              <w:t>Templat</w:t>
             </w:r>
-            <w:proofErr w:type="spellEnd"/>
+            <w:r>
+              <w:lastRenderedPageBreak/>
+              <w:t>e - PIII</w:t>
+            </w:r>
           </w:p>
         </w:tc>
         <w:tc>
           <w:tcPr>
-            <w:tcW w:w="534" w:type="dxa"/>
+            <w:tcW w:w="1416" w:type="dxa"/>
+          </w:tcPr>
+          <w:p>
+            <w:pPr>
+              <w:spacing w:after="312"/>
+              <w:ind w:leftChars="0" w:left="0"/>
+              <w:jc w:val="both"/>
+            </w:pPr>
+            <w:r>
+              <w:lastRenderedPageBreak/>
+              <w:t>Fetch_button|</w:t>
+            </w:r>
+            <w:r>
+              <w:lastRenderedPageBreak/>
+              <w:t>Parse_button</w:t>
+            </w:r>
+          </w:p>
+        </w:tc>
+        <w:tc>
+          <w:tcPr>
+            <w:tcW w:w="506" w:type="dxa"/>
           </w:tcPr>
           <w:p>
             <w:pPr>
@@ -15629,24 +13158,164 @@
         <w:ind w:leftChars="62" w:left="149"/>
         <w:jc w:val="both"/>
       </w:pPr>
+      <w:r>
+        <w:t xml:space="preserve">Each row corresponds to one record. The visible columns show key identifiers (e.g., Client_ID, Asset_ID), while the </w:t>
+      </w:r>
+      <w:r>
+        <w:rPr>
+          <w:b/>
+          <w:bCs/>
+        </w:rPr>
+        <w:t>detailed business data payload</w:t>
+      </w:r>
+      <w:r>
+        <w:t xml:space="preserve"> from the Parse Interface is stored in the background and linked to the row.</w:t>
+      </w:r>
     </w:p>
     <w:p>
       <w:pPr>
         <w:spacing w:after="312"/>
         <w:ind w:leftChars="62" w:left="149"/>
         <w:jc w:val="both"/>
-      </w:pPr>
-      <w:r>
+        <w:rPr>
+          <w:rFonts w:eastAsiaTheme="minorEastAsia"/>
+        </w:rPr>
+      </w:pPr>
+      <w:r>
+        <w:rPr>
+          <w:rFonts w:eastAsiaTheme="minorEastAsia"/>
+        </w:rPr>
         <w:tab/>
-        <w:t xml:space="preserve">Task data can be </w:t>
-      </w:r>
-      <w:proofErr w:type="gramStart"/>
-      <w:r>
-        <w:t>pasted</w:t>
-      </w:r>
-      <w:proofErr w:type="gramEnd"/>
-      <w:r>
-        <w:t xml:space="preserve"> in this area, including task info from Parse Interface</w:t>
+      </w:r>
+      <w:r>
+        <w:rPr>
+          <w:rFonts w:eastAsiaTheme="minorEastAsia"/>
+          <w:b/>
+          <w:bCs/>
+        </w:rPr>
+        <w:t>Data Synchronization Logic</w:t>
+      </w:r>
+      <w:r>
+        <w:rPr>
+          <w:rFonts w:eastAsiaTheme="minorEastAsia" w:hint="eastAsia"/>
+          <w:b/>
+          <w:bCs/>
+        </w:rPr>
+        <w:t xml:space="preserve"> with Parse Interface</w:t>
+      </w:r>
+      <w:r>
+        <w:rPr>
+          <w:rFonts w:eastAsiaTheme="minorEastAsia"/>
+          <w:b/>
+          <w:bCs/>
+        </w:rPr>
+        <w:t>:</w:t>
+      </w:r>
+    </w:p>
+    <w:p>
+      <w:pPr>
+        <w:spacing w:after="312"/>
+        <w:ind w:leftChars="0" w:left="0" w:firstLine="420"/>
+        <w:jc w:val="both"/>
+        <w:rPr>
+          <w:rFonts w:eastAsiaTheme="minorEastAsia"/>
+        </w:rPr>
+      </w:pPr>
+      <w:r>
+        <w:rPr>
+          <w:rFonts w:eastAsiaTheme="minorEastAsia"/>
+        </w:rPr>
+        <w:t>When a submission package arrives from the Parse Interface, the system checks if a record with the same combination of</w:t>
+      </w:r>
+      <w:r>
+        <w:rPr>
+          <w:rFonts w:eastAsiaTheme="minorEastAsia" w:hint="eastAsia"/>
+        </w:rPr>
+        <w:t xml:space="preserve"> </w:t>
+      </w:r>
+      <w:r>
+        <w:rPr>
+          <w:rFonts w:eastAsiaTheme="minorEastAsia"/>
+        </w:rPr>
+        <w:t>“</w:t>
+      </w:r>
+      <w:r>
+        <w:rPr>
+          <w:rFonts w:eastAsiaTheme="minorEastAsia"/>
+        </w:rPr>
+        <w:t>Client_ID + Asset_ID + Ex_Date + Pay_Date + MR_Income</w:t>
+      </w:r>
+      <w:r>
+        <w:rPr>
+          <w:rFonts w:eastAsiaTheme="minorEastAsia" w:hint="eastAsia"/>
+        </w:rPr>
+        <w:t>_Rate</w:t>
+      </w:r>
+      <w:r>
+        <w:rPr>
+          <w:rFonts w:eastAsiaTheme="minorEastAsia"/>
+        </w:rPr>
+        <w:t>”</w:t>
+      </w:r>
+      <w:r>
+        <w:rPr>
+          <w:rFonts w:eastAsiaTheme="minorEastAsia" w:hint="eastAsia"/>
+        </w:rPr>
+        <w:t xml:space="preserve"> </w:t>
+      </w:r>
+      <w:r>
+        <w:rPr>
+          <w:rFonts w:eastAsiaTheme="minorEastAsia"/>
+        </w:rPr>
+        <w:t>already exists in the table.</w:t>
+      </w:r>
+    </w:p>
+    <w:p>
+      <w:pPr>
+        <w:spacing w:after="312"/>
+        <w:ind w:leftChars="0" w:left="509"/>
+        <w:jc w:val="both"/>
+        <w:rPr>
+          <w:rFonts w:eastAsiaTheme="minorEastAsia"/>
+        </w:rPr>
+      </w:pPr>
+      <w:r>
+        <w:rPr>
+          <w:rFonts w:eastAsiaTheme="minorEastAsia"/>
+        </w:rPr>
+        <w:t>If a match is found → the row is updated, replacing its background data.</w:t>
+      </w:r>
+    </w:p>
+    <w:p>
+      <w:pPr>
+        <w:spacing w:after="312"/>
+        <w:ind w:leftChars="0" w:left="509"/>
+        <w:jc w:val="both"/>
+        <w:rPr>
+          <w:rFonts w:eastAsiaTheme="minorEastAsia"/>
+        </w:rPr>
+      </w:pPr>
+      <w:r>
+        <w:rPr>
+          <w:rFonts w:eastAsiaTheme="minorEastAsia"/>
+        </w:rPr>
+        <w:t>If no match is found → a new row is created with the identifiers and linked payload.</w:t>
+      </w:r>
+    </w:p>
+    <w:p>
+      <w:pPr>
+        <w:spacing w:after="312"/>
+        <w:ind w:leftChars="0" w:left="0" w:firstLine="420"/>
+        <w:jc w:val="both"/>
+        <w:rPr>
+          <w:rFonts w:eastAsiaTheme="minorEastAsia"/>
+        </w:rPr>
+      </w:pPr>
+      <w:r>
+        <w:rPr>
+          <w:rFonts w:eastAsiaTheme="minorEastAsia"/>
+        </w:rPr>
+        <w:t>As a result, the MR Update Interface table always reflects the most up-to-date set of business records.</w:t>
       </w:r>
     </w:p>
     <w:p>
@@ -15657,7 +13326,7 @@
       </w:pPr>
       <w:r>
         <w:tab/>
-        <w:t>Submit this task form to DMH system (bottom Area – Button)</w:t>
+        <w:t>Real-time submitting status will display in the table’s “Status” column</w:t>
       </w:r>
     </w:p>
     <w:p>
@@ -15665,10 +13334,165 @@
         <w:spacing w:after="312"/>
         <w:ind w:leftChars="62" w:left="149"/>
         <w:jc w:val="both"/>
+        <w:rPr>
+          <w:rFonts w:eastAsiaTheme="minorEastAsia"/>
+        </w:rPr>
       </w:pPr>
       <w:r>
         <w:tab/>
-        <w:t>Real-time submitting status will display in the table</w:t>
+      </w:r>
+      <w:r>
+        <w:rPr>
+          <w:b/>
+          <w:bCs/>
+        </w:rPr>
+        <w:t>User Operations:</w:t>
+      </w:r>
+    </w:p>
+    <w:p>
+      <w:pPr>
+        <w:spacing w:after="312"/>
+        <w:ind w:leftChars="62" w:left="149" w:firstLine="271"/>
+        <w:jc w:val="both"/>
+      </w:pPr>
+      <w:r>
+        <w:t xml:space="preserve">Users can paste bulk data into a </w:t>
+      </w:r>
+      <w:r>
+        <w:rPr>
+          <w:b/>
+          <w:bCs/>
+        </w:rPr>
+        <w:t>pop-out table window</w:t>
+      </w:r>
+      <w:r>
+        <w:t xml:space="preserve"> and save it into the main table.</w:t>
+      </w:r>
+    </w:p>
+    <w:p>
+      <w:pPr>
+        <w:spacing w:after="312"/>
+        <w:ind w:leftChars="0" w:left="0" w:firstLine="418"/>
+        <w:jc w:val="both"/>
+      </w:pPr>
+      <w:r>
+        <w:t xml:space="preserve">Records can be </w:t>
+      </w:r>
+      <w:r>
+        <w:rPr>
+          <w:b/>
+          <w:bCs/>
+        </w:rPr>
+        <w:t>selected (with a tick box)</w:t>
+      </w:r>
+      <w:r>
+        <w:t xml:space="preserve"> and either:</w:t>
+      </w:r>
+      <w:r>
+        <w:rPr>
+          <w:rFonts w:eastAsiaTheme="minorEastAsia" w:hint="eastAsia"/>
+        </w:rPr>
+        <w:t xml:space="preserve"> </w:t>
+      </w:r>
+      <w:r>
+        <w:t>Submitted to the DMH system (with real-time status updates in the Status column), or</w:t>
+      </w:r>
+      <w:r>
+        <w:rPr>
+          <w:rFonts w:eastAsiaTheme="minorEastAsia" w:hint="eastAsia"/>
+        </w:rPr>
+        <w:t xml:space="preserve"> d</w:t>
+      </w:r>
+      <w:r>
+        <w:t>eleted from the interface. A “Select All” option is provided.</w:t>
+      </w:r>
+    </w:p>
+    <w:p>
+      <w:pPr>
+        <w:spacing w:after="312"/>
+        <w:ind w:leftChars="0" w:left="0" w:firstLine="418"/>
+        <w:jc w:val="both"/>
+      </w:pPr>
+      <w:r>
+        <w:rPr>
+          <w:b/>
+          <w:bCs/>
+        </w:rPr>
+        <w:t>Fetch Button</w:t>
+      </w:r>
+      <w:r>
+        <w:t>: Attempts to retrieve PDF announcements from the asx_info table, using identifiers (ASX_Code + Ex_Date + Pay_Date). If found, the system downloads the PDF (</w:t>
+      </w:r>
+      <w:r>
+        <w:rPr>
+          <w:rFonts w:eastAsiaTheme="minorEastAsia" w:hint="eastAsia"/>
+        </w:rPr>
+        <w:t>Spider Service will get the real pdf_url from pdf_mask_url</w:t>
+      </w:r>
+      <w:r>
+        <w:t>), parses it</w:t>
+      </w:r>
+      <w:r>
+        <w:rPr>
+          <w:rFonts w:eastAsiaTheme="minorEastAsia" w:hint="eastAsia"/>
+        </w:rPr>
+        <w:t xml:space="preserve">(will left </w:t>
+      </w:r>
+      <w:r>
+        <w:rPr>
+          <w:rFonts w:eastAsiaTheme="minorEastAsia"/>
+        </w:rPr>
+        <w:t>“</w:t>
+      </w:r>
+      <w:r>
+        <w:rPr>
+          <w:rFonts w:eastAsiaTheme="minorEastAsia" w:hint="eastAsia"/>
+        </w:rPr>
+        <w:t>pending parse</w:t>
+      </w:r>
+      <w:r>
+        <w:rPr>
+          <w:rFonts w:eastAsiaTheme="minorEastAsia"/>
+        </w:rPr>
+        <w:t>”</w:t>
+      </w:r>
+      <w:r>
+        <w:rPr>
+          <w:rFonts w:eastAsiaTheme="minorEastAsia" w:hint="eastAsia"/>
+        </w:rPr>
+        <w:t xml:space="preserve"> in the Status column, then users can double-click it and select the proper template in the Parse Interface)</w:t>
+      </w:r>
+      <w:r>
+        <w:t xml:space="preserve">, and </w:t>
+      </w:r>
+      <w:r>
+        <w:rPr>
+          <w:rFonts w:eastAsiaTheme="minorEastAsia" w:hint="eastAsia"/>
+        </w:rPr>
+        <w:t xml:space="preserve">finally </w:t>
+      </w:r>
+      <w:r>
+        <w:t>updates the record’s background data.</w:t>
+      </w:r>
+    </w:p>
+    <w:p>
+      <w:pPr>
+        <w:spacing w:after="312"/>
+        <w:ind w:leftChars="0" w:left="0" w:firstLine="418"/>
+        <w:jc w:val="both"/>
+        <w:rPr>
+          <w:rFonts w:eastAsiaTheme="minorEastAsia"/>
+        </w:rPr>
+      </w:pPr>
+      <w:r>
+        <w:rPr>
+          <w:b/>
+          <w:bCs/>
+        </w:rPr>
+        <w:t>Parse Button / Double-Click</w:t>
+      </w:r>
+      <w:r>
+        <w:t>: Redirects the user to the Parse Interface to preview or edit the full business data of the record, and re-submit it back if necessary.</w:t>
       </w:r>
     </w:p>
     <w:p>
@@ -15676,104 +13500,162 @@
         <w:spacing w:after="312"/>
         <w:ind w:leftChars="62" w:left="149"/>
         <w:jc w:val="both"/>
+        <w:rPr>
+          <w:rFonts w:eastAsiaTheme="minorEastAsia"/>
+        </w:rPr>
       </w:pPr>
       <w:r>
         <w:tab/>
-      </w:r>
-      <w:r>
-        <w:t xml:space="preserve">Double </w:t>
-      </w:r>
-      <w:r>
-        <w:t>clicking</w:t>
-      </w:r>
-      <w:r>
-        <w:t xml:space="preserve"> a single </w:t>
+        <w:t>Automatically save the backup file</w:t>
+      </w:r>
+      <w:r>
+        <w:t xml:space="preserve"> (</w:t>
+      </w:r>
+      <w:r>
+        <w:t xml:space="preserve">i.e., source </w:t>
+      </w:r>
+      <w:r>
+        <w:t>flies</w:t>
+      </w:r>
+      <w:r>
+        <w:t xml:space="preserve"> that </w:t>
+      </w:r>
+      <w:r>
+        <w:t xml:space="preserve">received in the Parse </w:t>
+      </w:r>
+      <w:r>
+        <w:lastRenderedPageBreak/>
+        <w:t>Interface</w:t>
+      </w:r>
+      <w:r>
+        <w:t xml:space="preserve">, or </w:t>
+      </w:r>
+      <w:r>
+        <w:t>the file</w:t>
+      </w:r>
+      <w:r>
+        <w:t xml:space="preserve"> downloaded </w:t>
+      </w:r>
+      <w:r>
+        <w:t>from the Spider Service after users clicking the “Fetch” button</w:t>
+      </w:r>
+      <w:r>
+        <w:t xml:space="preserve">). </w:t>
+      </w:r>
+      <w:r>
+        <w:t>Save it as a new file in the backup-file path and rename it to {Asset_ID}_{Client_ID}_{Ex_Date in %d%b%Y format}_{EST or ACT</w:t>
+      </w:r>
+      <w:r>
+        <w:t>} (If the parse template is “Hi-Trust UR”, it will be “ACT”, otherwise it’s “EST”)</w:t>
+      </w:r>
+      <w:r>
+        <w:t xml:space="preserve"> when updating</w:t>
       </w:r>
       <w:r>
         <w:rPr>
           <w:rFonts w:eastAsiaTheme="minorEastAsia" w:hint="eastAsia"/>
         </w:rPr>
-        <w:t xml:space="preserve">record (or </w:t>
-      </w:r>
-      <w:proofErr w:type="gramStart"/>
+        <w:t xml:space="preserve"> to DMH</w:t>
+      </w:r>
+      <w:r>
+        <w:t xml:space="preserve"> successfully (each</w:t>
+      </w:r>
       <w:r>
         <w:rPr>
           <w:rFonts w:eastAsiaTheme="minorEastAsia" w:hint="eastAsia"/>
         </w:rPr>
-        <w:t>click</w:t>
-      </w:r>
-      <w:proofErr w:type="gramEnd"/>
+        <w:t xml:space="preserve"> successfully updated</w:t>
+      </w:r>
+      <w:r>
+        <w:t xml:space="preserve"> task row will generate </w:t>
+      </w:r>
       <w:r>
         <w:rPr>
           <w:rFonts w:eastAsiaTheme="minorEastAsia" w:hint="eastAsia"/>
         </w:rPr>
-        <w:t xml:space="preserve"> the Parse Button of a record)</w:t>
-      </w:r>
-      <w:r>
-        <w:t xml:space="preserve"> in the table will </w:t>
-      </w:r>
-      <w:r>
-        <w:t>automatically redirect</w:t>
+        <w:t>one</w:t>
+      </w:r>
+      <w:r>
+        <w:t xml:space="preserve"> backup file)</w:t>
       </w:r>
       <w:r>
         <w:rPr>
           <w:rFonts w:eastAsiaTheme="minorEastAsia" w:hint="eastAsia"/>
         </w:rPr>
-        <w:t xml:space="preserve"> to the Parse I</w:t>
-      </w:r>
-      <w:r>
-        <w:rPr>
-          <w:rFonts w:eastAsiaTheme="minorEastAsia"/>
-        </w:rPr>
-        <w:t>n</w:t>
+        <w:t>.</w:t>
+      </w:r>
+    </w:p>
+    <w:p>
+      <w:pPr>
+        <w:spacing w:after="312"/>
+        <w:ind w:leftChars="0" w:left="0" w:firstLine="420"/>
+        <w:jc w:val="both"/>
+      </w:pPr>
+      <w:r>
+        <w:t>Runtime errors trigger a top-right fly-out alert.</w:t>
       </w:r>
       <w:r>
         <w:rPr>
           <w:rFonts w:eastAsiaTheme="minorEastAsia" w:hint="eastAsia"/>
         </w:rPr>
-        <w:t xml:space="preserve">terface and </w:t>
-      </w:r>
-      <w:r>
-        <w:t>show the speci</w:t>
-      </w:r>
-      <w:r>
-        <w:t>fic business data of it</w:t>
-      </w:r>
-      <w:r>
-        <w:t>, for previewing the data submitted to the DMH system</w:t>
+        <w:t xml:space="preserve"> </w:t>
+      </w:r>
+      <w:r>
+        <w:t xml:space="preserve">If errors occur </w:t>
+      </w:r>
+      <w:r>
+        <w:rPr>
+          <w:b/>
+          <w:bCs/>
+        </w:rPr>
+        <w:t>before submission</w:t>
+      </w:r>
+      <w:r>
+        <w:t>, the user can correct inputs and retry.</w:t>
       </w:r>
       <w:r>
         <w:rPr>
           <w:rFonts w:eastAsiaTheme="minorEastAsia" w:hint="eastAsia"/>
         </w:rPr>
-        <w:t>, or mak</w:t>
+        <w:t xml:space="preserve"> </w:t>
+      </w:r>
+      <w:r>
+        <w:t xml:space="preserve">If errors occur </w:t>
+      </w:r>
+      <w:r>
+        <w:rPr>
+          <w:b/>
+          <w:bCs/>
+        </w:rPr>
+        <w:t>during DMH update</w:t>
       </w:r>
       <w:r>
         <w:rPr>
           <w:rFonts w:eastAsiaTheme="minorEastAsia" w:hint="eastAsia"/>
         </w:rPr>
-        <w:t>ing</w:t>
+        <w:t>, s</w:t>
+      </w:r>
+      <w:r>
+        <w:t xml:space="preserve">uccessfully updated rows are marked </w:t>
+      </w:r>
+      <w:r>
+        <w:rPr>
+          <w:b/>
+          <w:bCs/>
+        </w:rPr>
+        <w:t>success</w:t>
+      </w:r>
+      <w:r>
+        <w:t>, grayed out, and locked</w:t>
       </w:r>
       <w:r>
         <w:rPr>
           <w:rFonts w:eastAsiaTheme="minorEastAsia" w:hint="eastAsia"/>
         </w:rPr>
-        <w:t xml:space="preserve"> any changes of the data</w:t>
-      </w:r>
-      <w:r>
-        <w:rPr>
-          <w:rFonts w:eastAsiaTheme="minorEastAsia" w:hint="eastAsia"/>
-        </w:rPr>
-        <w:t xml:space="preserve"> and</w:t>
-      </w:r>
-      <w:r>
-        <w:rPr>
-          <w:rFonts w:eastAsiaTheme="minorEastAsia" w:hint="eastAsia"/>
-        </w:rPr>
-        <w:t xml:space="preserve"> then submit it to the MR Update Interface again</w:t>
-      </w:r>
-      <w:r>
-        <w:t>.</w:t>
+        <w:t>, f</w:t>
+      </w:r>
+      <w:r>
+        <w:t>ailed or unselected rows remain editable and can be retried.</w:t>
       </w:r>
     </w:p>
     <w:p>
@@ -15782,76 +13664,31 @@
         <w:ind w:leftChars="62" w:left="149"/>
         <w:jc w:val="both"/>
       </w:pPr>
-      <w:r>
-        <w:tab/>
-        <w:t>Automatically save the backup file</w:t>
-      </w:r>
-      <w:r>
-        <w:t>, i.e., source file that contains business data and been parsed, whether it’s from MR Update Interface’s Source File Path or already downloaded in the Spider Interface’s daily process, (Save it as a new file in the backup-file path and rename it to {</w:t>
-      </w:r>
-      <w:proofErr w:type="spellStart"/>
-      <w:r>
-        <w:t>Asset_ID</w:t>
-      </w:r>
-      <w:proofErr w:type="spellEnd"/>
-      <w:r>
-        <w:t>}_{</w:t>
-      </w:r>
-      <w:proofErr w:type="spellStart"/>
-      <w:r>
-        <w:t>Client_ID</w:t>
-      </w:r>
-      <w:proofErr w:type="spellEnd"/>
-      <w:r>
-        <w:t>}_{</w:t>
-      </w:r>
-      <w:proofErr w:type="spellStart"/>
-      <w:r>
-        <w:t>Ex_Date</w:t>
-      </w:r>
-      <w:proofErr w:type="spellEnd"/>
-      <w:r>
-        <w:t xml:space="preserve"> in %</w:t>
-      </w:r>
-      <w:proofErr w:type="spellStart"/>
-      <w:r>
-        <w:t>d%b%Y</w:t>
-      </w:r>
-      <w:proofErr w:type="spellEnd"/>
-      <w:r>
-        <w:t xml:space="preserve"> format}_{EST or ACT})</w:t>
-      </w:r>
-      <w:r>
-        <w:t xml:space="preserve"> when updating successfully (each task row will generate </w:t>
-      </w:r>
-      <w:r>
-        <w:rPr>
-          <w:rFonts w:eastAsiaTheme="minorEastAsia" w:hint="eastAsia"/>
-        </w:rPr>
-        <w:t>one</w:t>
-      </w:r>
-      <w:r>
-        <w:t xml:space="preserve"> backup file)</w:t>
-      </w:r>
     </w:p>
     <w:p>
       <w:pPr>
         <w:spacing w:after="312"/>
         <w:ind w:leftChars="62" w:left="149"/>
         <w:jc w:val="both"/>
-      </w:pPr>
-      <w:r>
-        <w:tab/>
-        <w:t>Any runtime error will raise a fly-out-right-top</w:t>
-      </w:r>
-      <w:r>
-        <w:rPr>
-          <w:rFonts w:eastAsiaTheme="minorEastAsia" w:hint="eastAsia"/>
-        </w:rPr>
-        <w:t xml:space="preserve"> info bar</w:t>
-      </w:r>
-      <w:r>
-        <w:t xml:space="preserve"> to alert users. If the error occurred before the updating stage, the user could adjust their inputs to fix the error. If the error occurred while updating to DMH, successfully updated entry will show the “success” status, while other remains “failed”.</w:t>
+        <w:rPr>
+          <w:rFonts w:eastAsiaTheme="minorEastAsia"/>
+          <w:b/>
+          <w:bCs/>
+        </w:rPr>
+      </w:pPr>
+      <w:r>
+        <w:rPr>
+          <w:b/>
+          <w:bCs/>
+        </w:rPr>
+        <w:t>DB Browser Interface</w:t>
+      </w:r>
+      <w:r>
+        <w:rPr>
+          <w:b/>
+          <w:bCs/>
+        </w:rPr>
+        <w:t>:</w:t>
       </w:r>
     </w:p>
     <w:p>
@@ -15860,23 +13697,24 @@
         <w:ind w:leftChars="62" w:left="149"/>
         <w:jc w:val="both"/>
         <w:rPr>
+          <w:rFonts w:eastAsiaTheme="minorEastAsia"/>
           <w:b/>
           <w:bCs/>
         </w:rPr>
       </w:pPr>
       <w:r>
         <w:rPr>
+          <w:rFonts w:eastAsiaTheme="minorEastAsia"/>
           <w:b/>
           <w:bCs/>
         </w:rPr>
-        <w:t>DB Browser Interface</w:t>
-      </w:r>
-      <w:r>
-        <w:rPr>
-          <w:b/>
-          <w:bCs/>
-        </w:rPr>
-        <w:t>:</w:t>
+        <w:tab/>
+      </w:r>
+      <w:r>
+        <w:rPr>
+          <w:rFonts w:eastAsiaTheme="minorEastAsia" w:hint="eastAsia"/>
+        </w:rPr>
+        <w:t>Users can select a database from a drop-down list (the tables in this program)</w:t>
       </w:r>
     </w:p>
     <w:p>
@@ -15887,7 +13725,16 @@
       </w:pPr>
       <w:r>
         <w:tab/>
-        <w:t>Query a remote Sqlite3 database by SQL (Top Area)</w:t>
+        <w:t>Query a remote Sqlite3 database by SQL (Top Area</w:t>
+      </w:r>
+      <w:r>
+        <w:rPr>
+          <w:rFonts w:eastAsiaTheme="minorEastAsia" w:hint="eastAsia"/>
+        </w:rPr>
+        <w:t>, text field</w:t>
+      </w:r>
+      <w:r>
+        <w:t>)</w:t>
       </w:r>
     </w:p>
     <w:p>
@@ -15897,17 +13744,17 @@
         <w:jc w:val="both"/>
       </w:pPr>
       <w:r>
-        <w:lastRenderedPageBreak/>
         <w:tab/>
-        <w:t xml:space="preserve">Query </w:t>
-      </w:r>
-      <w:proofErr w:type="gramStart"/>
-      <w:r>
-        <w:t>result</w:t>
-      </w:r>
-      <w:proofErr w:type="gramEnd"/>
-      <w:r>
-        <w:t xml:space="preserve"> will be displayed (Bottom Area)</w:t>
+        <w:t>Query result will be displayed (Bottom Area</w:t>
+      </w:r>
+      <w:r>
+        <w:rPr>
+          <w:rFonts w:eastAsiaTheme="minorEastAsia" w:hint="eastAsia"/>
+        </w:rPr>
+        <w:t>, table widget</w:t>
+      </w:r>
+      <w:r>
+        <w:t>)</w:t>
       </w:r>
     </w:p>
     <w:p>
@@ -15915,10 +13762,28 @@
         <w:spacing w:after="312"/>
         <w:ind w:leftChars="62" w:left="149"/>
         <w:jc w:val="both"/>
+        <w:rPr>
+          <w:rFonts w:eastAsiaTheme="minorEastAsia"/>
+        </w:rPr>
       </w:pPr>
       <w:r>
         <w:tab/>
-        <w:t>Data in the query result table can be re-ordered and exported</w:t>
+        <w:t>Data in the query result table can be re-ordered</w:t>
+      </w:r>
+      <w:r>
+        <w:rPr>
+          <w:rFonts w:eastAsiaTheme="minorEastAsia" w:hint="eastAsia"/>
+        </w:rPr>
+        <w:t xml:space="preserve">, </w:t>
+      </w:r>
+      <w:r>
+        <w:t>exported</w:t>
+      </w:r>
+      <w:r>
+        <w:rPr>
+          <w:rFonts w:eastAsiaTheme="minorEastAsia" w:hint="eastAsia"/>
+        </w:rPr>
+        <w:t>, selected and copied</w:t>
       </w:r>
     </w:p>
     <w:p>
@@ -16015,15 +13880,7 @@
       </w:pPr>
       <w:r>
         <w:tab/>
-        <w:t xml:space="preserve">Log error while executing python functions, display filename, function name, vars, code line when error raised, can be added in front of a function as a decorator (like </w:t>
-      </w:r>
-      <w:proofErr w:type="spellStart"/>
-      <w:r>
-        <w:t>loguru</w:t>
-      </w:r>
-      <w:proofErr w:type="spellEnd"/>
-      <w:r>
-        <w:t>)</w:t>
+        <w:t>Log error while executing python functions, display filename, function name, vars, code line when error raised, can be added in front of a function as a decorator (like loguru)</w:t>
       </w:r>
     </w:p>
     <w:p>
@@ -16044,6 +13901,7 @@
         <w:jc w:val="both"/>
       </w:pPr>
       <w:r>
+        <w:lastRenderedPageBreak/>
         <w:tab/>
         <w:t>If any error occurred, a pop-out window or fly-out window will display to show the error information. For those pre-defined errors, readable information will display. For those unexpected errors, the traceback of python interpreter console’s information will display.</w:t>
       </w:r>
@@ -16109,9 +13967,9 @@
 <file path=word/numbering.xml><?xml version="1.0" encoding="utf-8"?>
 <w:numbering xmlns:wpc="http://schemas.microsoft.com/office/word/2010/wordprocessingCanvas" xmlns:cx="http://schemas.microsoft.com/office/drawing/2014/chartex" xmlns:cx1="http://schemas.microsoft.com/office/drawing/2015/9/8/chartex" xmlns:cx2="http://schemas.microsoft.com/office/drawing/2015/10/21/chartex" xmlns:cx3="http://schemas.microsoft.com/office/drawing/2016/5/9/chartex" xmlns:cx4="http://schemas.microsoft.com/office/drawing/2016/5/10/chartex" xmlns:cx5="http://schemas.microsoft.com/office/drawing/2016/5/11/chartex" xmlns:cx6="http://schemas.microsoft.com/office/drawing/2016/5/12/chartex" xmlns:cx7="http://schemas.microsoft.com/office/drawing/2016/5/13/chartex" xmlns:cx8="http://schemas.microsoft.com/office/drawing/2016/5/14/chartex" xmlns:mc="http://schemas.openxmlformats.org/markup-compatibility/2006" xmlns:aink="http://schemas.microsoft.com/office/drawing/2016/ink" xmlns:am3d="http://schemas.microsoft.com/office/drawing/2017/model3d" xmlns:o="urn:schemas-microsoft-com:office:office" xmlns:oel="http://schemas.microsoft.com/office/2019/extlst" xmlns:r="http://schemas.openxmlformats.org/officeDocument/2006/relationships" xmlns:m="http://schemas.openxmlformats.org/officeDocument/2006/math" xmlns:v="urn:schemas-microsoft-com:vml" xmlns:wp14="http://schemas.microsoft.com/office/word/2010/wordprocessingDrawing" xmlns:wp="http://schemas.openxmlformats.org/drawingml/2006/wordprocessingDrawing" xmlns:w10="urn:schemas-microsoft-com:office:word" xmlns:w="http://schemas.openxmlformats.org/wordprocessingml/2006/main" xmlns:w14="http://schemas.microsoft.com/office/word/2010/wordml" xmlns:w15="http://schemas.microsoft.com/office/word/2012/wordml" xmlns:w16cex="http://schemas.microsoft.com/office/word/2018/wordml/cex" xmlns:w16cid="http://schemas.microsoft.com/office/word/2016/wordml/cid" xmlns:w16="http://schemas.microsoft.com/office/word/2018/wordml" xmlns:w16du="http://schemas.microsoft.com/office/word/2023/wordml/word16du" xmlns:w16sdtdh="http://schemas.microsoft.com/office/word/2020/wordml/sdtdatahash" xmlns:w16sdtfl="http://schemas.microsoft.com/office/word/2024/wordml/sdtformatlock" xmlns:w16se="http://schemas.microsoft.com/office/word/2015/wordml/symex" xmlns:wpg="http://schemas.microsoft.com/office/word/2010/wordprocessingGroup" xmlns:wpi="http://schemas.microsoft.com/office/word/2010/wordprocessingInk" xmlns:wne="http://schemas.microsoft.com/office/word/2006/wordml" xmlns:wps="http://schemas.microsoft.com/office/word/2010/wordprocessingShape" mc:Ignorable="w14 w15 w16se w16cid w16 w16cex w16sdtdh w16sdtfl w16du wp14">
   <w:abstractNum w:abstractNumId="0" w15:restartNumberingAfterBreak="0">
-    <w:nsid w:val="04CE0948"/>
+    <w:nsid w:val="01391FB1"/>
     <w:multiLevelType w:val="multilevel"/>
-    <w:tmpl w:val="3CBA3A4A"/>
+    <w:tmpl w:val="019AD7CC"/>
     <w:lvl w:ilvl="0">
       <w:start w:val="1"/>
       <w:numFmt w:val="bullet"/>
@@ -16135,6 +13993,453 @@
       <w:lvlJc w:val="left"/>
       <w:pPr>
         <w:tabs>
+          <w:tab w:val="num" w:pos="1440"/>
+        </w:tabs>
+        <w:ind w:left="1440" w:hanging="360"/>
+      </w:pPr>
+      <w:rPr>
+        <w:rFonts w:ascii="Courier New" w:hAnsi="Courier New" w:hint="default"/>
+        <w:sz w:val="20"/>
+      </w:rPr>
+    </w:lvl>
+    <w:lvl w:ilvl="2" w:tentative="1">
+      <w:start w:val="1"/>
+      <w:numFmt w:val="bullet"/>
+      <w:lvlText w:val=""/>
+      <w:lvlJc w:val="left"/>
+      <w:pPr>
+        <w:tabs>
+          <w:tab w:val="num" w:pos="2160"/>
+        </w:tabs>
+        <w:ind w:left="2160" w:hanging="360"/>
+      </w:pPr>
+      <w:rPr>
+        <w:rFonts w:ascii="Wingdings" w:hAnsi="Wingdings" w:hint="default"/>
+        <w:sz w:val="20"/>
+      </w:rPr>
+    </w:lvl>
+    <w:lvl w:ilvl="3" w:tentative="1">
+      <w:start w:val="1"/>
+      <w:numFmt w:val="bullet"/>
+      <w:lvlText w:val=""/>
+      <w:lvlJc w:val="left"/>
+      <w:pPr>
+        <w:tabs>
+          <w:tab w:val="num" w:pos="2880"/>
+        </w:tabs>
+        <w:ind w:left="2880" w:hanging="360"/>
+      </w:pPr>
+      <w:rPr>
+        <w:rFonts w:ascii="Wingdings" w:hAnsi="Wingdings" w:hint="default"/>
+        <w:sz w:val="20"/>
+      </w:rPr>
+    </w:lvl>
+    <w:lvl w:ilvl="4" w:tentative="1">
+      <w:start w:val="1"/>
+      <w:numFmt w:val="bullet"/>
+      <w:lvlText w:val=""/>
+      <w:lvlJc w:val="left"/>
+      <w:pPr>
+        <w:tabs>
+          <w:tab w:val="num" w:pos="3600"/>
+        </w:tabs>
+        <w:ind w:left="3600" w:hanging="360"/>
+      </w:pPr>
+      <w:rPr>
+        <w:rFonts w:ascii="Wingdings" w:hAnsi="Wingdings" w:hint="default"/>
+        <w:sz w:val="20"/>
+      </w:rPr>
+    </w:lvl>
+    <w:lvl w:ilvl="5" w:tentative="1">
+      <w:start w:val="1"/>
+      <w:numFmt w:val="bullet"/>
+      <w:lvlText w:val=""/>
+      <w:lvlJc w:val="left"/>
+      <w:pPr>
+        <w:tabs>
+          <w:tab w:val="num" w:pos="4320"/>
+        </w:tabs>
+        <w:ind w:left="4320" w:hanging="360"/>
+      </w:pPr>
+      <w:rPr>
+        <w:rFonts w:ascii="Wingdings" w:hAnsi="Wingdings" w:hint="default"/>
+        <w:sz w:val="20"/>
+      </w:rPr>
+    </w:lvl>
+    <w:lvl w:ilvl="6" w:tentative="1">
+      <w:start w:val="1"/>
+      <w:numFmt w:val="bullet"/>
+      <w:lvlText w:val=""/>
+      <w:lvlJc w:val="left"/>
+      <w:pPr>
+        <w:tabs>
+          <w:tab w:val="num" w:pos="5040"/>
+        </w:tabs>
+        <w:ind w:left="5040" w:hanging="360"/>
+      </w:pPr>
+      <w:rPr>
+        <w:rFonts w:ascii="Wingdings" w:hAnsi="Wingdings" w:hint="default"/>
+        <w:sz w:val="20"/>
+      </w:rPr>
+    </w:lvl>
+    <w:lvl w:ilvl="7" w:tentative="1">
+      <w:start w:val="1"/>
+      <w:numFmt w:val="bullet"/>
+      <w:lvlText w:val=""/>
+      <w:lvlJc w:val="left"/>
+      <w:pPr>
+        <w:tabs>
+          <w:tab w:val="num" w:pos="5760"/>
+        </w:tabs>
+        <w:ind w:left="5760" w:hanging="360"/>
+      </w:pPr>
+      <w:rPr>
+        <w:rFonts w:ascii="Wingdings" w:hAnsi="Wingdings" w:hint="default"/>
+        <w:sz w:val="20"/>
+      </w:rPr>
+    </w:lvl>
+    <w:lvl w:ilvl="8" w:tentative="1">
+      <w:start w:val="1"/>
+      <w:numFmt w:val="bullet"/>
+      <w:lvlText w:val=""/>
+      <w:lvlJc w:val="left"/>
+      <w:pPr>
+        <w:tabs>
+          <w:tab w:val="num" w:pos="6480"/>
+        </w:tabs>
+        <w:ind w:left="6480" w:hanging="360"/>
+      </w:pPr>
+      <w:rPr>
+        <w:rFonts w:ascii="Wingdings" w:hAnsi="Wingdings" w:hint="default"/>
+        <w:sz w:val="20"/>
+      </w:rPr>
+    </w:lvl>
+  </w:abstractNum>
+  <w:abstractNum w:abstractNumId="1" w15:restartNumberingAfterBreak="0">
+    <w:nsid w:val="01ED0F47"/>
+    <w:multiLevelType w:val="multilevel"/>
+    <w:tmpl w:val="B526F242"/>
+    <w:lvl w:ilvl="0">
+      <w:start w:val="1"/>
+      <w:numFmt w:val="bullet"/>
+      <w:lvlText w:val=""/>
+      <w:lvlJc w:val="left"/>
+      <w:pPr>
+        <w:tabs>
+          <w:tab w:val="num" w:pos="720"/>
+        </w:tabs>
+        <w:ind w:left="720" w:hanging="360"/>
+      </w:pPr>
+      <w:rPr>
+        <w:rFonts w:ascii="Symbol" w:hAnsi="Symbol" w:hint="default"/>
+        <w:sz w:val="20"/>
+      </w:rPr>
+    </w:lvl>
+    <w:lvl w:ilvl="1">
+      <w:start w:val="1"/>
+      <w:numFmt w:val="bullet"/>
+      <w:lvlText w:val="o"/>
+      <w:lvlJc w:val="left"/>
+      <w:pPr>
+        <w:tabs>
+          <w:tab w:val="num" w:pos="1440"/>
+        </w:tabs>
+        <w:ind w:left="1440" w:hanging="360"/>
+      </w:pPr>
+      <w:rPr>
+        <w:rFonts w:ascii="Courier New" w:hAnsi="Courier New" w:hint="default"/>
+        <w:sz w:val="20"/>
+      </w:rPr>
+    </w:lvl>
+    <w:lvl w:ilvl="2" w:tentative="1">
+      <w:start w:val="1"/>
+      <w:numFmt w:val="bullet"/>
+      <w:lvlText w:val=""/>
+      <w:lvlJc w:val="left"/>
+      <w:pPr>
+        <w:tabs>
+          <w:tab w:val="num" w:pos="2160"/>
+        </w:tabs>
+        <w:ind w:left="2160" w:hanging="360"/>
+      </w:pPr>
+      <w:rPr>
+        <w:rFonts w:ascii="Wingdings" w:hAnsi="Wingdings" w:hint="default"/>
+        <w:sz w:val="20"/>
+      </w:rPr>
+    </w:lvl>
+    <w:lvl w:ilvl="3" w:tentative="1">
+      <w:start w:val="1"/>
+      <w:numFmt w:val="bullet"/>
+      <w:lvlText w:val=""/>
+      <w:lvlJc w:val="left"/>
+      <w:pPr>
+        <w:tabs>
+          <w:tab w:val="num" w:pos="2880"/>
+        </w:tabs>
+        <w:ind w:left="2880" w:hanging="360"/>
+      </w:pPr>
+      <w:rPr>
+        <w:rFonts w:ascii="Wingdings" w:hAnsi="Wingdings" w:hint="default"/>
+        <w:sz w:val="20"/>
+      </w:rPr>
+    </w:lvl>
+    <w:lvl w:ilvl="4" w:tentative="1">
+      <w:start w:val="1"/>
+      <w:numFmt w:val="bullet"/>
+      <w:lvlText w:val=""/>
+      <w:lvlJc w:val="left"/>
+      <w:pPr>
+        <w:tabs>
+          <w:tab w:val="num" w:pos="3600"/>
+        </w:tabs>
+        <w:ind w:left="3600" w:hanging="360"/>
+      </w:pPr>
+      <w:rPr>
+        <w:rFonts w:ascii="Wingdings" w:hAnsi="Wingdings" w:hint="default"/>
+        <w:sz w:val="20"/>
+      </w:rPr>
+    </w:lvl>
+    <w:lvl w:ilvl="5" w:tentative="1">
+      <w:start w:val="1"/>
+      <w:numFmt w:val="bullet"/>
+      <w:lvlText w:val=""/>
+      <w:lvlJc w:val="left"/>
+      <w:pPr>
+        <w:tabs>
+          <w:tab w:val="num" w:pos="4320"/>
+        </w:tabs>
+        <w:ind w:left="4320" w:hanging="360"/>
+      </w:pPr>
+      <w:rPr>
+        <w:rFonts w:ascii="Wingdings" w:hAnsi="Wingdings" w:hint="default"/>
+        <w:sz w:val="20"/>
+      </w:rPr>
+    </w:lvl>
+    <w:lvl w:ilvl="6" w:tentative="1">
+      <w:start w:val="1"/>
+      <w:numFmt w:val="bullet"/>
+      <w:lvlText w:val=""/>
+      <w:lvlJc w:val="left"/>
+      <w:pPr>
+        <w:tabs>
+          <w:tab w:val="num" w:pos="5040"/>
+        </w:tabs>
+        <w:ind w:left="5040" w:hanging="360"/>
+      </w:pPr>
+      <w:rPr>
+        <w:rFonts w:ascii="Wingdings" w:hAnsi="Wingdings" w:hint="default"/>
+        <w:sz w:val="20"/>
+      </w:rPr>
+    </w:lvl>
+    <w:lvl w:ilvl="7" w:tentative="1">
+      <w:start w:val="1"/>
+      <w:numFmt w:val="bullet"/>
+      <w:lvlText w:val=""/>
+      <w:lvlJc w:val="left"/>
+      <w:pPr>
+        <w:tabs>
+          <w:tab w:val="num" w:pos="5760"/>
+        </w:tabs>
+        <w:ind w:left="5760" w:hanging="360"/>
+      </w:pPr>
+      <w:rPr>
+        <w:rFonts w:ascii="Wingdings" w:hAnsi="Wingdings" w:hint="default"/>
+        <w:sz w:val="20"/>
+      </w:rPr>
+    </w:lvl>
+    <w:lvl w:ilvl="8" w:tentative="1">
+      <w:start w:val="1"/>
+      <w:numFmt w:val="bullet"/>
+      <w:lvlText w:val=""/>
+      <w:lvlJc w:val="left"/>
+      <w:pPr>
+        <w:tabs>
+          <w:tab w:val="num" w:pos="6480"/>
+        </w:tabs>
+        <w:ind w:left="6480" w:hanging="360"/>
+      </w:pPr>
+      <w:rPr>
+        <w:rFonts w:ascii="Wingdings" w:hAnsi="Wingdings" w:hint="default"/>
+        <w:sz w:val="20"/>
+      </w:rPr>
+    </w:lvl>
+  </w:abstractNum>
+  <w:abstractNum w:abstractNumId="2" w15:restartNumberingAfterBreak="0">
+    <w:nsid w:val="02BB6ADB"/>
+    <w:multiLevelType w:val="multilevel"/>
+    <w:tmpl w:val="559EE5E6"/>
+    <w:lvl w:ilvl="0">
+      <w:start w:val="1"/>
+      <w:numFmt w:val="bullet"/>
+      <w:lvlText w:val=""/>
+      <w:lvlJc w:val="left"/>
+      <w:pPr>
+        <w:tabs>
+          <w:tab w:val="num" w:pos="720"/>
+        </w:tabs>
+        <w:ind w:left="720" w:hanging="360"/>
+      </w:pPr>
+      <w:rPr>
+        <w:rFonts w:ascii="Symbol" w:hAnsi="Symbol" w:hint="default"/>
+        <w:sz w:val="20"/>
+      </w:rPr>
+    </w:lvl>
+    <w:lvl w:ilvl="1">
+      <w:start w:val="1"/>
+      <w:numFmt w:val="bullet"/>
+      <w:lvlText w:val="o"/>
+      <w:lvlJc w:val="left"/>
+      <w:pPr>
+        <w:tabs>
+          <w:tab w:val="num" w:pos="1440"/>
+        </w:tabs>
+        <w:ind w:left="1440" w:hanging="360"/>
+      </w:pPr>
+      <w:rPr>
+        <w:rFonts w:ascii="Courier New" w:hAnsi="Courier New" w:hint="default"/>
+        <w:sz w:val="20"/>
+      </w:rPr>
+    </w:lvl>
+    <w:lvl w:ilvl="2" w:tentative="1">
+      <w:start w:val="1"/>
+      <w:numFmt w:val="bullet"/>
+      <w:lvlText w:val=""/>
+      <w:lvlJc w:val="left"/>
+      <w:pPr>
+        <w:tabs>
+          <w:tab w:val="num" w:pos="2160"/>
+        </w:tabs>
+        <w:ind w:left="2160" w:hanging="360"/>
+      </w:pPr>
+      <w:rPr>
+        <w:rFonts w:ascii="Wingdings" w:hAnsi="Wingdings" w:hint="default"/>
+        <w:sz w:val="20"/>
+      </w:rPr>
+    </w:lvl>
+    <w:lvl w:ilvl="3" w:tentative="1">
+      <w:start w:val="1"/>
+      <w:numFmt w:val="bullet"/>
+      <w:lvlText w:val=""/>
+      <w:lvlJc w:val="left"/>
+      <w:pPr>
+        <w:tabs>
+          <w:tab w:val="num" w:pos="2880"/>
+        </w:tabs>
+        <w:ind w:left="2880" w:hanging="360"/>
+      </w:pPr>
+      <w:rPr>
+        <w:rFonts w:ascii="Wingdings" w:hAnsi="Wingdings" w:hint="default"/>
+        <w:sz w:val="20"/>
+      </w:rPr>
+    </w:lvl>
+    <w:lvl w:ilvl="4" w:tentative="1">
+      <w:start w:val="1"/>
+      <w:numFmt w:val="bullet"/>
+      <w:lvlText w:val=""/>
+      <w:lvlJc w:val="left"/>
+      <w:pPr>
+        <w:tabs>
+          <w:tab w:val="num" w:pos="3600"/>
+        </w:tabs>
+        <w:ind w:left="3600" w:hanging="360"/>
+      </w:pPr>
+      <w:rPr>
+        <w:rFonts w:ascii="Wingdings" w:hAnsi="Wingdings" w:hint="default"/>
+        <w:sz w:val="20"/>
+      </w:rPr>
+    </w:lvl>
+    <w:lvl w:ilvl="5" w:tentative="1">
+      <w:start w:val="1"/>
+      <w:numFmt w:val="bullet"/>
+      <w:lvlText w:val=""/>
+      <w:lvlJc w:val="left"/>
+      <w:pPr>
+        <w:tabs>
+          <w:tab w:val="num" w:pos="4320"/>
+        </w:tabs>
+        <w:ind w:left="4320" w:hanging="360"/>
+      </w:pPr>
+      <w:rPr>
+        <w:rFonts w:ascii="Wingdings" w:hAnsi="Wingdings" w:hint="default"/>
+        <w:sz w:val="20"/>
+      </w:rPr>
+    </w:lvl>
+    <w:lvl w:ilvl="6" w:tentative="1">
+      <w:start w:val="1"/>
+      <w:numFmt w:val="bullet"/>
+      <w:lvlText w:val=""/>
+      <w:lvlJc w:val="left"/>
+      <w:pPr>
+        <w:tabs>
+          <w:tab w:val="num" w:pos="5040"/>
+        </w:tabs>
+        <w:ind w:left="5040" w:hanging="360"/>
+      </w:pPr>
+      <w:rPr>
+        <w:rFonts w:ascii="Wingdings" w:hAnsi="Wingdings" w:hint="default"/>
+        <w:sz w:val="20"/>
+      </w:rPr>
+    </w:lvl>
+    <w:lvl w:ilvl="7" w:tentative="1">
+      <w:start w:val="1"/>
+      <w:numFmt w:val="bullet"/>
+      <w:lvlText w:val=""/>
+      <w:lvlJc w:val="left"/>
+      <w:pPr>
+        <w:tabs>
+          <w:tab w:val="num" w:pos="5760"/>
+        </w:tabs>
+        <w:ind w:left="5760" w:hanging="360"/>
+      </w:pPr>
+      <w:rPr>
+        <w:rFonts w:ascii="Wingdings" w:hAnsi="Wingdings" w:hint="default"/>
+        <w:sz w:val="20"/>
+      </w:rPr>
+    </w:lvl>
+    <w:lvl w:ilvl="8" w:tentative="1">
+      <w:start w:val="1"/>
+      <w:numFmt w:val="bullet"/>
+      <w:lvlText w:val=""/>
+      <w:lvlJc w:val="left"/>
+      <w:pPr>
+        <w:tabs>
+          <w:tab w:val="num" w:pos="6480"/>
+        </w:tabs>
+        <w:ind w:left="6480" w:hanging="360"/>
+      </w:pPr>
+      <w:rPr>
+        <w:rFonts w:ascii="Wingdings" w:hAnsi="Wingdings" w:hint="default"/>
+        <w:sz w:val="20"/>
+      </w:rPr>
+    </w:lvl>
+  </w:abstractNum>
+  <w:abstractNum w:abstractNumId="3" w15:restartNumberingAfterBreak="0">
+    <w:nsid w:val="04CE0948"/>
+    <w:multiLevelType w:val="multilevel"/>
+    <w:tmpl w:val="3CBA3A4A"/>
+    <w:lvl w:ilvl="0">
+      <w:start w:val="1"/>
+      <w:numFmt w:val="bullet"/>
+      <w:lvlText w:val=""/>
+      <w:lvlJc w:val="left"/>
+      <w:pPr>
+        <w:tabs>
+          <w:tab w:val="num" w:pos="720"/>
+        </w:tabs>
+        <w:ind w:left="720" w:hanging="360"/>
+      </w:pPr>
+      <w:rPr>
+        <w:rFonts w:ascii="Symbol" w:hAnsi="Symbol" w:hint="default"/>
+        <w:sz w:val="20"/>
+      </w:rPr>
+    </w:lvl>
+    <w:lvl w:ilvl="1">
+      <w:start w:val="1"/>
+      <w:numFmt w:val="bullet"/>
+      <w:lvlText w:val="o"/>
+      <w:lvlJc w:val="left"/>
+      <w:pPr>
+        <w:tabs>
           <w:tab w:val="num" w:pos="928"/>
         </w:tabs>
         <w:ind w:left="928" w:hanging="360"/>
@@ -16257,7 +14562,7 @@
       </w:rPr>
     </w:lvl>
   </w:abstractNum>
-  <w:abstractNum w:abstractNumId="1" w15:restartNumberingAfterBreak="0">
+  <w:abstractNum w:abstractNumId="4" w15:restartNumberingAfterBreak="0">
     <w:nsid w:val="06692ACC"/>
     <w:multiLevelType w:val="multilevel"/>
     <w:tmpl w:val="056EAD6A"/>
@@ -16406,10 +14711,10 @@
       </w:rPr>
     </w:lvl>
   </w:abstractNum>
-  <w:abstractNum w:abstractNumId="2" w15:restartNumberingAfterBreak="0">
-    <w:nsid w:val="1C2740EE"/>
+  <w:abstractNum w:abstractNumId="5" w15:restartNumberingAfterBreak="0">
+    <w:nsid w:val="0A5061BE"/>
     <w:multiLevelType w:val="multilevel"/>
-    <w:tmpl w:val="3CBA3A4A"/>
+    <w:tmpl w:val="18B2DBDC"/>
     <w:lvl w:ilvl="0">
       <w:start w:val="1"/>
       <w:numFmt w:val="bullet"/>
@@ -16555,10 +14860,10 @@
       </w:rPr>
     </w:lvl>
   </w:abstractNum>
-  <w:abstractNum w:abstractNumId="3" w15:restartNumberingAfterBreak="0">
-    <w:nsid w:val="205E7A29"/>
+  <w:abstractNum w:abstractNumId="6" w15:restartNumberingAfterBreak="0">
+    <w:nsid w:val="13E44D01"/>
     <w:multiLevelType w:val="multilevel"/>
-    <w:tmpl w:val="B2F25C3C"/>
+    <w:tmpl w:val="B0E60B0E"/>
     <w:lvl w:ilvl="0">
       <w:start w:val="1"/>
       <w:numFmt w:val="bullet"/>
@@ -16704,7 +15009,603 @@
       </w:rPr>
     </w:lvl>
   </w:abstractNum>
-  <w:abstractNum w:abstractNumId="4" w15:restartNumberingAfterBreak="0">
+  <w:abstractNum w:abstractNumId="7" w15:restartNumberingAfterBreak="0">
+    <w:nsid w:val="1C2740EE"/>
+    <w:multiLevelType w:val="multilevel"/>
+    <w:tmpl w:val="3CBA3A4A"/>
+    <w:lvl w:ilvl="0">
+      <w:start w:val="1"/>
+      <w:numFmt w:val="bullet"/>
+      <w:lvlText w:val=""/>
+      <w:lvlJc w:val="left"/>
+      <w:pPr>
+        <w:tabs>
+          <w:tab w:val="num" w:pos="720"/>
+        </w:tabs>
+        <w:ind w:left="720" w:hanging="360"/>
+      </w:pPr>
+      <w:rPr>
+        <w:rFonts w:ascii="Symbol" w:hAnsi="Symbol" w:hint="default"/>
+        <w:sz w:val="20"/>
+      </w:rPr>
+    </w:lvl>
+    <w:lvl w:ilvl="1" w:tentative="1">
+      <w:start w:val="1"/>
+      <w:numFmt w:val="bullet"/>
+      <w:lvlText w:val="o"/>
+      <w:lvlJc w:val="left"/>
+      <w:pPr>
+        <w:tabs>
+          <w:tab w:val="num" w:pos="1440"/>
+        </w:tabs>
+        <w:ind w:left="1440" w:hanging="360"/>
+      </w:pPr>
+      <w:rPr>
+        <w:rFonts w:ascii="Courier New" w:hAnsi="Courier New" w:hint="default"/>
+        <w:sz w:val="20"/>
+      </w:rPr>
+    </w:lvl>
+    <w:lvl w:ilvl="2" w:tentative="1">
+      <w:start w:val="1"/>
+      <w:numFmt w:val="bullet"/>
+      <w:lvlText w:val=""/>
+      <w:lvlJc w:val="left"/>
+      <w:pPr>
+        <w:tabs>
+          <w:tab w:val="num" w:pos="2160"/>
+        </w:tabs>
+        <w:ind w:left="2160" w:hanging="360"/>
+      </w:pPr>
+      <w:rPr>
+        <w:rFonts w:ascii="Wingdings" w:hAnsi="Wingdings" w:hint="default"/>
+        <w:sz w:val="20"/>
+      </w:rPr>
+    </w:lvl>
+    <w:lvl w:ilvl="3" w:tentative="1">
+      <w:start w:val="1"/>
+      <w:numFmt w:val="bullet"/>
+      <w:lvlText w:val=""/>
+      <w:lvlJc w:val="left"/>
+      <w:pPr>
+        <w:tabs>
+          <w:tab w:val="num" w:pos="2880"/>
+        </w:tabs>
+        <w:ind w:left="2880" w:hanging="360"/>
+      </w:pPr>
+      <w:rPr>
+        <w:rFonts w:ascii="Wingdings" w:hAnsi="Wingdings" w:hint="default"/>
+        <w:sz w:val="20"/>
+      </w:rPr>
+    </w:lvl>
+    <w:lvl w:ilvl="4" w:tentative="1">
+      <w:start w:val="1"/>
+      <w:numFmt w:val="bullet"/>
+      <w:lvlText w:val=""/>
+      <w:lvlJc w:val="left"/>
+      <w:pPr>
+        <w:tabs>
+          <w:tab w:val="num" w:pos="3600"/>
+        </w:tabs>
+        <w:ind w:left="3600" w:hanging="360"/>
+      </w:pPr>
+      <w:rPr>
+        <w:rFonts w:ascii="Wingdings" w:hAnsi="Wingdings" w:hint="default"/>
+        <w:sz w:val="20"/>
+      </w:rPr>
+    </w:lvl>
+    <w:lvl w:ilvl="5" w:tentative="1">
+      <w:start w:val="1"/>
+      <w:numFmt w:val="bullet"/>
+      <w:lvlText w:val=""/>
+      <w:lvlJc w:val="left"/>
+      <w:pPr>
+        <w:tabs>
+          <w:tab w:val="num" w:pos="4320"/>
+        </w:tabs>
+        <w:ind w:left="4320" w:hanging="360"/>
+      </w:pPr>
+      <w:rPr>
+        <w:rFonts w:ascii="Wingdings" w:hAnsi="Wingdings" w:hint="default"/>
+        <w:sz w:val="20"/>
+      </w:rPr>
+    </w:lvl>
+    <w:lvl w:ilvl="6" w:tentative="1">
+      <w:start w:val="1"/>
+      <w:numFmt w:val="bullet"/>
+      <w:lvlText w:val=""/>
+      <w:lvlJc w:val="left"/>
+      <w:pPr>
+        <w:tabs>
+          <w:tab w:val="num" w:pos="5040"/>
+        </w:tabs>
+        <w:ind w:left="5040" w:hanging="360"/>
+      </w:pPr>
+      <w:rPr>
+        <w:rFonts w:ascii="Wingdings" w:hAnsi="Wingdings" w:hint="default"/>
+        <w:sz w:val="20"/>
+      </w:rPr>
+    </w:lvl>
+    <w:lvl w:ilvl="7" w:tentative="1">
+      <w:start w:val="1"/>
+      <w:numFmt w:val="bullet"/>
+      <w:lvlText w:val=""/>
+      <w:lvlJc w:val="left"/>
+      <w:pPr>
+        <w:tabs>
+          <w:tab w:val="num" w:pos="5760"/>
+        </w:tabs>
+        <w:ind w:left="5760" w:hanging="360"/>
+      </w:pPr>
+      <w:rPr>
+        <w:rFonts w:ascii="Wingdings" w:hAnsi="Wingdings" w:hint="default"/>
+        <w:sz w:val="20"/>
+      </w:rPr>
+    </w:lvl>
+    <w:lvl w:ilvl="8" w:tentative="1">
+      <w:start w:val="1"/>
+      <w:numFmt w:val="bullet"/>
+      <w:lvlText w:val=""/>
+      <w:lvlJc w:val="left"/>
+      <w:pPr>
+        <w:tabs>
+          <w:tab w:val="num" w:pos="6480"/>
+        </w:tabs>
+        <w:ind w:left="6480" w:hanging="360"/>
+      </w:pPr>
+      <w:rPr>
+        <w:rFonts w:ascii="Wingdings" w:hAnsi="Wingdings" w:hint="default"/>
+        <w:sz w:val="20"/>
+      </w:rPr>
+    </w:lvl>
+  </w:abstractNum>
+  <w:abstractNum w:abstractNumId="8" w15:restartNumberingAfterBreak="0">
+    <w:nsid w:val="205E7A29"/>
+    <w:multiLevelType w:val="multilevel"/>
+    <w:tmpl w:val="B2F25C3C"/>
+    <w:lvl w:ilvl="0">
+      <w:start w:val="1"/>
+      <w:numFmt w:val="bullet"/>
+      <w:lvlText w:val=""/>
+      <w:lvlJc w:val="left"/>
+      <w:pPr>
+        <w:tabs>
+          <w:tab w:val="num" w:pos="720"/>
+        </w:tabs>
+        <w:ind w:left="720" w:hanging="360"/>
+      </w:pPr>
+      <w:rPr>
+        <w:rFonts w:ascii="Symbol" w:hAnsi="Symbol" w:hint="default"/>
+        <w:sz w:val="20"/>
+      </w:rPr>
+    </w:lvl>
+    <w:lvl w:ilvl="1" w:tentative="1">
+      <w:start w:val="1"/>
+      <w:numFmt w:val="bullet"/>
+      <w:lvlText w:val="o"/>
+      <w:lvlJc w:val="left"/>
+      <w:pPr>
+        <w:tabs>
+          <w:tab w:val="num" w:pos="1440"/>
+        </w:tabs>
+        <w:ind w:left="1440" w:hanging="360"/>
+      </w:pPr>
+      <w:rPr>
+        <w:rFonts w:ascii="Courier New" w:hAnsi="Courier New" w:hint="default"/>
+        <w:sz w:val="20"/>
+      </w:rPr>
+    </w:lvl>
+    <w:lvl w:ilvl="2" w:tentative="1">
+      <w:start w:val="1"/>
+      <w:numFmt w:val="bullet"/>
+      <w:lvlText w:val=""/>
+      <w:lvlJc w:val="left"/>
+      <w:pPr>
+        <w:tabs>
+          <w:tab w:val="num" w:pos="2160"/>
+        </w:tabs>
+        <w:ind w:left="2160" w:hanging="360"/>
+      </w:pPr>
+      <w:rPr>
+        <w:rFonts w:ascii="Wingdings" w:hAnsi="Wingdings" w:hint="default"/>
+        <w:sz w:val="20"/>
+      </w:rPr>
+    </w:lvl>
+    <w:lvl w:ilvl="3" w:tentative="1">
+      <w:start w:val="1"/>
+      <w:numFmt w:val="bullet"/>
+      <w:lvlText w:val=""/>
+      <w:lvlJc w:val="left"/>
+      <w:pPr>
+        <w:tabs>
+          <w:tab w:val="num" w:pos="2880"/>
+        </w:tabs>
+        <w:ind w:left="2880" w:hanging="360"/>
+      </w:pPr>
+      <w:rPr>
+        <w:rFonts w:ascii="Wingdings" w:hAnsi="Wingdings" w:hint="default"/>
+        <w:sz w:val="20"/>
+      </w:rPr>
+    </w:lvl>
+    <w:lvl w:ilvl="4" w:tentative="1">
+      <w:start w:val="1"/>
+      <w:numFmt w:val="bullet"/>
+      <w:lvlText w:val=""/>
+      <w:lvlJc w:val="left"/>
+      <w:pPr>
+        <w:tabs>
+          <w:tab w:val="num" w:pos="3600"/>
+        </w:tabs>
+        <w:ind w:left="3600" w:hanging="360"/>
+      </w:pPr>
+      <w:rPr>
+        <w:rFonts w:ascii="Wingdings" w:hAnsi="Wingdings" w:hint="default"/>
+        <w:sz w:val="20"/>
+      </w:rPr>
+    </w:lvl>
+    <w:lvl w:ilvl="5" w:tentative="1">
+      <w:start w:val="1"/>
+      <w:numFmt w:val="bullet"/>
+      <w:lvlText w:val=""/>
+      <w:lvlJc w:val="left"/>
+      <w:pPr>
+        <w:tabs>
+          <w:tab w:val="num" w:pos="4320"/>
+        </w:tabs>
+        <w:ind w:left="4320" w:hanging="360"/>
+      </w:pPr>
+      <w:rPr>
+        <w:rFonts w:ascii="Wingdings" w:hAnsi="Wingdings" w:hint="default"/>
+        <w:sz w:val="20"/>
+      </w:rPr>
+    </w:lvl>
+    <w:lvl w:ilvl="6" w:tentative="1">
+      <w:start w:val="1"/>
+      <w:numFmt w:val="bullet"/>
+      <w:lvlText w:val=""/>
+      <w:lvlJc w:val="left"/>
+      <w:pPr>
+        <w:tabs>
+          <w:tab w:val="num" w:pos="5040"/>
+        </w:tabs>
+        <w:ind w:left="5040" w:hanging="360"/>
+      </w:pPr>
+      <w:rPr>
+        <w:rFonts w:ascii="Wingdings" w:hAnsi="Wingdings" w:hint="default"/>
+        <w:sz w:val="20"/>
+      </w:rPr>
+    </w:lvl>
+    <w:lvl w:ilvl="7" w:tentative="1">
+      <w:start w:val="1"/>
+      <w:numFmt w:val="bullet"/>
+      <w:lvlText w:val=""/>
+      <w:lvlJc w:val="left"/>
+      <w:pPr>
+        <w:tabs>
+          <w:tab w:val="num" w:pos="5760"/>
+        </w:tabs>
+        <w:ind w:left="5760" w:hanging="360"/>
+      </w:pPr>
+      <w:rPr>
+        <w:rFonts w:ascii="Wingdings" w:hAnsi="Wingdings" w:hint="default"/>
+        <w:sz w:val="20"/>
+      </w:rPr>
+    </w:lvl>
+    <w:lvl w:ilvl="8" w:tentative="1">
+      <w:start w:val="1"/>
+      <w:numFmt w:val="bullet"/>
+      <w:lvlText w:val=""/>
+      <w:lvlJc w:val="left"/>
+      <w:pPr>
+        <w:tabs>
+          <w:tab w:val="num" w:pos="6480"/>
+        </w:tabs>
+        <w:ind w:left="6480" w:hanging="360"/>
+      </w:pPr>
+      <w:rPr>
+        <w:rFonts w:ascii="Wingdings" w:hAnsi="Wingdings" w:hint="default"/>
+        <w:sz w:val="20"/>
+      </w:rPr>
+    </w:lvl>
+  </w:abstractNum>
+  <w:abstractNum w:abstractNumId="9" w15:restartNumberingAfterBreak="0">
+    <w:nsid w:val="2B4D5ADC"/>
+    <w:multiLevelType w:val="multilevel"/>
+    <w:tmpl w:val="CC240A0A"/>
+    <w:lvl w:ilvl="0">
+      <w:start w:val="1"/>
+      <w:numFmt w:val="bullet"/>
+      <w:lvlText w:val=""/>
+      <w:lvlJc w:val="left"/>
+      <w:pPr>
+        <w:tabs>
+          <w:tab w:val="num" w:pos="720"/>
+        </w:tabs>
+        <w:ind w:left="720" w:hanging="360"/>
+      </w:pPr>
+      <w:rPr>
+        <w:rFonts w:ascii="Symbol" w:hAnsi="Symbol" w:hint="default"/>
+        <w:sz w:val="20"/>
+      </w:rPr>
+    </w:lvl>
+    <w:lvl w:ilvl="1" w:tentative="1">
+      <w:start w:val="1"/>
+      <w:numFmt w:val="bullet"/>
+      <w:lvlText w:val="o"/>
+      <w:lvlJc w:val="left"/>
+      <w:pPr>
+        <w:tabs>
+          <w:tab w:val="num" w:pos="1440"/>
+        </w:tabs>
+        <w:ind w:left="1440" w:hanging="360"/>
+      </w:pPr>
+      <w:rPr>
+        <w:rFonts w:ascii="Courier New" w:hAnsi="Courier New" w:hint="default"/>
+        <w:sz w:val="20"/>
+      </w:rPr>
+    </w:lvl>
+    <w:lvl w:ilvl="2" w:tentative="1">
+      <w:start w:val="1"/>
+      <w:numFmt w:val="bullet"/>
+      <w:lvlText w:val=""/>
+      <w:lvlJc w:val="left"/>
+      <w:pPr>
+        <w:tabs>
+          <w:tab w:val="num" w:pos="2160"/>
+        </w:tabs>
+        <w:ind w:left="2160" w:hanging="360"/>
+      </w:pPr>
+      <w:rPr>
+        <w:rFonts w:ascii="Wingdings" w:hAnsi="Wingdings" w:hint="default"/>
+        <w:sz w:val="20"/>
+      </w:rPr>
+    </w:lvl>
+    <w:lvl w:ilvl="3" w:tentative="1">
+      <w:start w:val="1"/>
+      <w:numFmt w:val="bullet"/>
+      <w:lvlText w:val=""/>
+      <w:lvlJc w:val="left"/>
+      <w:pPr>
+        <w:tabs>
+          <w:tab w:val="num" w:pos="2880"/>
+        </w:tabs>
+        <w:ind w:left="2880" w:hanging="360"/>
+      </w:pPr>
+      <w:rPr>
+        <w:rFonts w:ascii="Wingdings" w:hAnsi="Wingdings" w:hint="default"/>
+        <w:sz w:val="20"/>
+      </w:rPr>
+    </w:lvl>
+    <w:lvl w:ilvl="4" w:tentative="1">
+      <w:start w:val="1"/>
+      <w:numFmt w:val="bullet"/>
+      <w:lvlText w:val=""/>
+      <w:lvlJc w:val="left"/>
+      <w:pPr>
+        <w:tabs>
+          <w:tab w:val="num" w:pos="3600"/>
+        </w:tabs>
+        <w:ind w:left="3600" w:hanging="360"/>
+      </w:pPr>
+      <w:rPr>
+        <w:rFonts w:ascii="Wingdings" w:hAnsi="Wingdings" w:hint="default"/>
+        <w:sz w:val="20"/>
+      </w:rPr>
+    </w:lvl>
+    <w:lvl w:ilvl="5" w:tentative="1">
+      <w:start w:val="1"/>
+      <w:numFmt w:val="bullet"/>
+      <w:lvlText w:val=""/>
+      <w:lvlJc w:val="left"/>
+      <w:pPr>
+        <w:tabs>
+          <w:tab w:val="num" w:pos="4320"/>
+        </w:tabs>
+        <w:ind w:left="4320" w:hanging="360"/>
+      </w:pPr>
+      <w:rPr>
+        <w:rFonts w:ascii="Wingdings" w:hAnsi="Wingdings" w:hint="default"/>
+        <w:sz w:val="20"/>
+      </w:rPr>
+    </w:lvl>
+    <w:lvl w:ilvl="6" w:tentative="1">
+      <w:start w:val="1"/>
+      <w:numFmt w:val="bullet"/>
+      <w:lvlText w:val=""/>
+      <w:lvlJc w:val="left"/>
+      <w:pPr>
+        <w:tabs>
+          <w:tab w:val="num" w:pos="5040"/>
+        </w:tabs>
+        <w:ind w:left="5040" w:hanging="360"/>
+      </w:pPr>
+      <w:rPr>
+        <w:rFonts w:ascii="Wingdings" w:hAnsi="Wingdings" w:hint="default"/>
+        <w:sz w:val="20"/>
+      </w:rPr>
+    </w:lvl>
+    <w:lvl w:ilvl="7" w:tentative="1">
+      <w:start w:val="1"/>
+      <w:numFmt w:val="bullet"/>
+      <w:lvlText w:val=""/>
+      <w:lvlJc w:val="left"/>
+      <w:pPr>
+        <w:tabs>
+          <w:tab w:val="num" w:pos="5760"/>
+        </w:tabs>
+        <w:ind w:left="5760" w:hanging="360"/>
+      </w:pPr>
+      <w:rPr>
+        <w:rFonts w:ascii="Wingdings" w:hAnsi="Wingdings" w:hint="default"/>
+        <w:sz w:val="20"/>
+      </w:rPr>
+    </w:lvl>
+    <w:lvl w:ilvl="8" w:tentative="1">
+      <w:start w:val="1"/>
+      <w:numFmt w:val="bullet"/>
+      <w:lvlText w:val=""/>
+      <w:lvlJc w:val="left"/>
+      <w:pPr>
+        <w:tabs>
+          <w:tab w:val="num" w:pos="6480"/>
+        </w:tabs>
+        <w:ind w:left="6480" w:hanging="360"/>
+      </w:pPr>
+      <w:rPr>
+        <w:rFonts w:ascii="Wingdings" w:hAnsi="Wingdings" w:hint="default"/>
+        <w:sz w:val="20"/>
+      </w:rPr>
+    </w:lvl>
+  </w:abstractNum>
+  <w:abstractNum w:abstractNumId="10" w15:restartNumberingAfterBreak="0">
+    <w:nsid w:val="2BA93290"/>
+    <w:multiLevelType w:val="multilevel"/>
+    <w:tmpl w:val="1960E922"/>
+    <w:lvl w:ilvl="0">
+      <w:start w:val="1"/>
+      <w:numFmt w:val="bullet"/>
+      <w:lvlText w:val=""/>
+      <w:lvlJc w:val="left"/>
+      <w:pPr>
+        <w:tabs>
+          <w:tab w:val="num" w:pos="720"/>
+        </w:tabs>
+        <w:ind w:left="720" w:hanging="360"/>
+      </w:pPr>
+      <w:rPr>
+        <w:rFonts w:ascii="Symbol" w:hAnsi="Symbol" w:hint="default"/>
+        <w:sz w:val="20"/>
+      </w:rPr>
+    </w:lvl>
+    <w:lvl w:ilvl="1" w:tentative="1">
+      <w:start w:val="1"/>
+      <w:numFmt w:val="bullet"/>
+      <w:lvlText w:val="o"/>
+      <w:lvlJc w:val="left"/>
+      <w:pPr>
+        <w:tabs>
+          <w:tab w:val="num" w:pos="1440"/>
+        </w:tabs>
+        <w:ind w:left="1440" w:hanging="360"/>
+      </w:pPr>
+      <w:rPr>
+        <w:rFonts w:ascii="Courier New" w:hAnsi="Courier New" w:hint="default"/>
+        <w:sz w:val="20"/>
+      </w:rPr>
+    </w:lvl>
+    <w:lvl w:ilvl="2" w:tentative="1">
+      <w:start w:val="1"/>
+      <w:numFmt w:val="bullet"/>
+      <w:lvlText w:val=""/>
+      <w:lvlJc w:val="left"/>
+      <w:pPr>
+        <w:tabs>
+          <w:tab w:val="num" w:pos="2160"/>
+        </w:tabs>
+        <w:ind w:left="2160" w:hanging="360"/>
+      </w:pPr>
+      <w:rPr>
+        <w:rFonts w:ascii="Wingdings" w:hAnsi="Wingdings" w:hint="default"/>
+        <w:sz w:val="20"/>
+      </w:rPr>
+    </w:lvl>
+    <w:lvl w:ilvl="3" w:tentative="1">
+      <w:start w:val="1"/>
+      <w:numFmt w:val="bullet"/>
+      <w:lvlText w:val=""/>
+      <w:lvlJc w:val="left"/>
+      <w:pPr>
+        <w:tabs>
+          <w:tab w:val="num" w:pos="2880"/>
+        </w:tabs>
+        <w:ind w:left="2880" w:hanging="360"/>
+      </w:pPr>
+      <w:rPr>
+        <w:rFonts w:ascii="Wingdings" w:hAnsi="Wingdings" w:hint="default"/>
+        <w:sz w:val="20"/>
+      </w:rPr>
+    </w:lvl>
+    <w:lvl w:ilvl="4" w:tentative="1">
+      <w:start w:val="1"/>
+      <w:numFmt w:val="bullet"/>
+      <w:lvlText w:val=""/>
+      <w:lvlJc w:val="left"/>
+      <w:pPr>
+        <w:tabs>
+          <w:tab w:val="num" w:pos="3600"/>
+        </w:tabs>
+        <w:ind w:left="3600" w:hanging="360"/>
+      </w:pPr>
+      <w:rPr>
+        <w:rFonts w:ascii="Wingdings" w:hAnsi="Wingdings" w:hint="default"/>
+        <w:sz w:val="20"/>
+      </w:rPr>
+    </w:lvl>
+    <w:lvl w:ilvl="5" w:tentative="1">
+      <w:start w:val="1"/>
+      <w:numFmt w:val="bullet"/>
+      <w:lvlText w:val=""/>
+      <w:lvlJc w:val="left"/>
+      <w:pPr>
+        <w:tabs>
+          <w:tab w:val="num" w:pos="4320"/>
+        </w:tabs>
+        <w:ind w:left="4320" w:hanging="360"/>
+      </w:pPr>
+      <w:rPr>
+        <w:rFonts w:ascii="Wingdings" w:hAnsi="Wingdings" w:hint="default"/>
+        <w:sz w:val="20"/>
+      </w:rPr>
+    </w:lvl>
+    <w:lvl w:ilvl="6" w:tentative="1">
+      <w:start w:val="1"/>
+      <w:numFmt w:val="bullet"/>
+      <w:lvlText w:val=""/>
+      <w:lvlJc w:val="left"/>
+      <w:pPr>
+        <w:tabs>
+          <w:tab w:val="num" w:pos="5040"/>
+        </w:tabs>
+        <w:ind w:left="5040" w:hanging="360"/>
+      </w:pPr>
+      <w:rPr>
+        <w:rFonts w:ascii="Wingdings" w:hAnsi="Wingdings" w:hint="default"/>
+        <w:sz w:val="20"/>
+      </w:rPr>
+    </w:lvl>
+    <w:lvl w:ilvl="7" w:tentative="1">
+      <w:start w:val="1"/>
+      <w:numFmt w:val="bullet"/>
+      <w:lvlText w:val=""/>
+      <w:lvlJc w:val="left"/>
+      <w:pPr>
+        <w:tabs>
+          <w:tab w:val="num" w:pos="5760"/>
+        </w:tabs>
+        <w:ind w:left="5760" w:hanging="360"/>
+      </w:pPr>
+      <w:rPr>
+        <w:rFonts w:ascii="Wingdings" w:hAnsi="Wingdings" w:hint="default"/>
+        <w:sz w:val="20"/>
+      </w:rPr>
+    </w:lvl>
+    <w:lvl w:ilvl="8" w:tentative="1">
+      <w:start w:val="1"/>
+      <w:numFmt w:val="bullet"/>
+      <w:lvlText w:val=""/>
+      <w:lvlJc w:val="left"/>
+      <w:pPr>
+        <w:tabs>
+          <w:tab w:val="num" w:pos="6480"/>
+        </w:tabs>
+        <w:ind w:left="6480" w:hanging="360"/>
+      </w:pPr>
+      <w:rPr>
+        <w:rFonts w:ascii="Wingdings" w:hAnsi="Wingdings" w:hint="default"/>
+        <w:sz w:val="20"/>
+      </w:rPr>
+    </w:lvl>
+  </w:abstractNum>
+  <w:abstractNum w:abstractNumId="11" w15:restartNumberingAfterBreak="0">
     <w:nsid w:val="3BE4639E"/>
     <w:multiLevelType w:val="multilevel"/>
     <w:tmpl w:val="3CBA3A4A"/>
@@ -16853,7 +15754,7 @@
       </w:rPr>
     </w:lvl>
   </w:abstractNum>
-  <w:abstractNum w:abstractNumId="5" w15:restartNumberingAfterBreak="0">
+  <w:abstractNum w:abstractNumId="12" w15:restartNumberingAfterBreak="0">
     <w:nsid w:val="514D30A4"/>
     <w:multiLevelType w:val="multilevel"/>
     <w:tmpl w:val="856297AC"/>
@@ -17002,7 +15903,7 @@
       </w:rPr>
     </w:lvl>
   </w:abstractNum>
-  <w:abstractNum w:abstractNumId="6" w15:restartNumberingAfterBreak="0">
+  <w:abstractNum w:abstractNumId="13" w15:restartNumberingAfterBreak="0">
     <w:nsid w:val="6547200A"/>
     <w:multiLevelType w:val="multilevel"/>
     <w:tmpl w:val="3CBA3A4A"/>
@@ -17151,26 +16052,199 @@
       </w:rPr>
     </w:lvl>
   </w:abstractNum>
+  <w:abstractNum w:abstractNumId="14" w15:restartNumberingAfterBreak="0">
+    <w:nsid w:val="69857032"/>
+    <w:multiLevelType w:val="multilevel"/>
+    <w:tmpl w:val="E234656C"/>
+    <w:lvl w:ilvl="0">
+      <w:start w:val="1"/>
+      <w:numFmt w:val="bullet"/>
+      <w:lvlText w:val=""/>
+      <w:lvlJc w:val="left"/>
+      <w:pPr>
+        <w:tabs>
+          <w:tab w:val="num" w:pos="720"/>
+        </w:tabs>
+        <w:ind w:left="720" w:hanging="360"/>
+      </w:pPr>
+      <w:rPr>
+        <w:rFonts w:ascii="Symbol" w:hAnsi="Symbol" w:hint="default"/>
+        <w:sz w:val="20"/>
+      </w:rPr>
+    </w:lvl>
+    <w:lvl w:ilvl="1">
+      <w:start w:val="1"/>
+      <w:numFmt w:val="bullet"/>
+      <w:lvlText w:val="o"/>
+      <w:lvlJc w:val="left"/>
+      <w:pPr>
+        <w:tabs>
+          <w:tab w:val="num" w:pos="1440"/>
+        </w:tabs>
+        <w:ind w:left="1440" w:hanging="360"/>
+      </w:pPr>
+      <w:rPr>
+        <w:rFonts w:ascii="Courier New" w:hAnsi="Courier New" w:hint="default"/>
+        <w:sz w:val="20"/>
+      </w:rPr>
+    </w:lvl>
+    <w:lvl w:ilvl="2" w:tentative="1">
+      <w:start w:val="1"/>
+      <w:numFmt w:val="bullet"/>
+      <w:lvlText w:val=""/>
+      <w:lvlJc w:val="left"/>
+      <w:pPr>
+        <w:tabs>
+          <w:tab w:val="num" w:pos="2160"/>
+        </w:tabs>
+        <w:ind w:left="2160" w:hanging="360"/>
+      </w:pPr>
+      <w:rPr>
+        <w:rFonts w:ascii="Wingdings" w:hAnsi="Wingdings" w:hint="default"/>
+        <w:sz w:val="20"/>
+      </w:rPr>
+    </w:lvl>
+    <w:lvl w:ilvl="3" w:tentative="1">
+      <w:start w:val="1"/>
+      <w:numFmt w:val="bullet"/>
+      <w:lvlText w:val=""/>
+      <w:lvlJc w:val="left"/>
+      <w:pPr>
+        <w:tabs>
+          <w:tab w:val="num" w:pos="2880"/>
+        </w:tabs>
+        <w:ind w:left="2880" w:hanging="360"/>
+      </w:pPr>
+      <w:rPr>
+        <w:rFonts w:ascii="Wingdings" w:hAnsi="Wingdings" w:hint="default"/>
+        <w:sz w:val="20"/>
+      </w:rPr>
+    </w:lvl>
+    <w:lvl w:ilvl="4" w:tentative="1">
+      <w:start w:val="1"/>
+      <w:numFmt w:val="bullet"/>
+      <w:lvlText w:val=""/>
+      <w:lvlJc w:val="left"/>
+      <w:pPr>
+        <w:tabs>
+          <w:tab w:val="num" w:pos="3600"/>
+        </w:tabs>
+        <w:ind w:left="3600" w:hanging="360"/>
+      </w:pPr>
+      <w:rPr>
+        <w:rFonts w:ascii="Wingdings" w:hAnsi="Wingdings" w:hint="default"/>
+        <w:sz w:val="20"/>
+      </w:rPr>
+    </w:lvl>
+    <w:lvl w:ilvl="5" w:tentative="1">
+      <w:start w:val="1"/>
+      <w:numFmt w:val="bullet"/>
+      <w:lvlText w:val=""/>
+      <w:lvlJc w:val="left"/>
+      <w:pPr>
+        <w:tabs>
+          <w:tab w:val="num" w:pos="4320"/>
+        </w:tabs>
+        <w:ind w:left="4320" w:hanging="360"/>
+      </w:pPr>
+      <w:rPr>
+        <w:rFonts w:ascii="Wingdings" w:hAnsi="Wingdings" w:hint="default"/>
+        <w:sz w:val="20"/>
+      </w:rPr>
+    </w:lvl>
+    <w:lvl w:ilvl="6" w:tentative="1">
+      <w:start w:val="1"/>
+      <w:numFmt w:val="bullet"/>
+      <w:lvlText w:val=""/>
+      <w:lvlJc w:val="left"/>
+      <w:pPr>
+        <w:tabs>
+          <w:tab w:val="num" w:pos="5040"/>
+        </w:tabs>
+        <w:ind w:left="5040" w:hanging="360"/>
+      </w:pPr>
+      <w:rPr>
+        <w:rFonts w:ascii="Wingdings" w:hAnsi="Wingdings" w:hint="default"/>
+        <w:sz w:val="20"/>
+      </w:rPr>
+    </w:lvl>
+    <w:lvl w:ilvl="7" w:tentative="1">
+      <w:start w:val="1"/>
+      <w:numFmt w:val="bullet"/>
+      <w:lvlText w:val=""/>
+      <w:lvlJc w:val="left"/>
+      <w:pPr>
+        <w:tabs>
+          <w:tab w:val="num" w:pos="5760"/>
+        </w:tabs>
+        <w:ind w:left="5760" w:hanging="360"/>
+      </w:pPr>
+      <w:rPr>
+        <w:rFonts w:ascii="Wingdings" w:hAnsi="Wingdings" w:hint="default"/>
+        <w:sz w:val="20"/>
+      </w:rPr>
+    </w:lvl>
+    <w:lvl w:ilvl="8" w:tentative="1">
+      <w:start w:val="1"/>
+      <w:numFmt w:val="bullet"/>
+      <w:lvlText w:val=""/>
+      <w:lvlJc w:val="left"/>
+      <w:pPr>
+        <w:tabs>
+          <w:tab w:val="num" w:pos="6480"/>
+        </w:tabs>
+        <w:ind w:left="6480" w:hanging="360"/>
+      </w:pPr>
+      <w:rPr>
+        <w:rFonts w:ascii="Wingdings" w:hAnsi="Wingdings" w:hint="default"/>
+        <w:sz w:val="20"/>
+      </w:rPr>
+    </w:lvl>
+  </w:abstractNum>
   <w:num w:numId="1" w16cid:durableId="1094202220">
+    <w:abstractNumId w:val="7"/>
+  </w:num>
+  <w:num w:numId="2" w16cid:durableId="653145775">
+    <w:abstractNumId w:val="4"/>
+  </w:num>
+  <w:num w:numId="3" w16cid:durableId="1919289749">
+    <w:abstractNumId w:val="8"/>
+  </w:num>
+  <w:num w:numId="4" w16cid:durableId="171145033">
+    <w:abstractNumId w:val="12"/>
+  </w:num>
+  <w:num w:numId="5" w16cid:durableId="1035349613">
+    <w:abstractNumId w:val="11"/>
+  </w:num>
+  <w:num w:numId="6" w16cid:durableId="427315351">
+    <w:abstractNumId w:val="3"/>
+  </w:num>
+  <w:num w:numId="7" w16cid:durableId="841049924">
+    <w:abstractNumId w:val="13"/>
+  </w:num>
+  <w:num w:numId="8" w16cid:durableId="880367270">
+    <w:abstractNumId w:val="6"/>
+  </w:num>
+  <w:num w:numId="9" w16cid:durableId="541745041">
+    <w:abstractNumId w:val="14"/>
+  </w:num>
+  <w:num w:numId="10" w16cid:durableId="175387406">
+    <w:abstractNumId w:val="5"/>
+  </w:num>
+  <w:num w:numId="11" w16cid:durableId="1148135935">
+    <w:abstractNumId w:val="9"/>
+  </w:num>
+  <w:num w:numId="12" w16cid:durableId="814756826">
+    <w:abstractNumId w:val="10"/>
+  </w:num>
+  <w:num w:numId="13" w16cid:durableId="1063453517">
+    <w:abstractNumId w:val="1"/>
+  </w:num>
+  <w:num w:numId="14" w16cid:durableId="693847184">
     <w:abstractNumId w:val="2"/>
   </w:num>
-  <w:num w:numId="2" w16cid:durableId="653145775">
-    <w:abstractNumId w:val="1"/>
-  </w:num>
-  <w:num w:numId="3" w16cid:durableId="1919289749">
-    <w:abstractNumId w:val="3"/>
-  </w:num>
-  <w:num w:numId="4" w16cid:durableId="171145033">
-    <w:abstractNumId w:val="5"/>
-  </w:num>
-  <w:num w:numId="5" w16cid:durableId="1035349613">
-    <w:abstractNumId w:val="4"/>
-  </w:num>
-  <w:num w:numId="6" w16cid:durableId="427315351">
+  <w:num w:numId="15" w16cid:durableId="731656685">
     <w:abstractNumId w:val="0"/>
-  </w:num>
-  <w:num w:numId="7" w16cid:durableId="841049924">
-    <w:abstractNumId w:val="6"/>
   </w:num>
 </w:numbering>
 </file>
@@ -17782,6 +16856,7 @@
   <w:style w:type="character" w:default="1" w:styleId="a0">
     <w:name w:val="Default Paragraph Font"/>
     <w:uiPriority w:val="1"/>
+    <w:semiHidden/>
     <w:unhideWhenUsed/>
   </w:style>
   <w:style w:type="table" w:default="1" w:styleId="a1">
@@ -18139,6 +17214,18 @@
       </w:tblBorders>
     </w:tblPr>
   </w:style>
+  <w:style w:type="paragraph" w:styleId="af1">
+    <w:name w:val="Normal (Web)"/>
+    <w:basedOn w:val="a"/>
+    <w:uiPriority w:val="99"/>
+    <w:semiHidden/>
+    <w:unhideWhenUsed/>
+    <w:rsid w:val="009F2B01"/>
+    <w:rPr>
+      <w:rFonts w:cs="Times New Roman"/>
+      <w:szCs w:val="24"/>
+    </w:rPr>
+  </w:style>
 </w:styles>
 </file>
 

--- a/requirements.docx
+++ b/requirements.docx
@@ -475,7 +475,15 @@
         </w:rPr>
       </w:pPr>
       <w:r>
-        <w:t>Local SQLite3 used for temporary storage.</w:t>
+        <w:t xml:space="preserve">Local SQLite3 </w:t>
+      </w:r>
+      <w:proofErr w:type="gramStart"/>
+      <w:r>
+        <w:t>used</w:t>
+      </w:r>
+      <w:proofErr w:type="gramEnd"/>
+      <w:r>
+        <w:t xml:space="preserve"> for temporary storage.</w:t>
       </w:r>
     </w:p>
     <w:p>
@@ -581,7 +589,15 @@
       </w:r>
       <w:r>
         <w:lastRenderedPageBreak/>
-        <w:t>local/remote file path etc.) must be set in a configuration file, i.e., “.ini” file, in a shared drive (not packaged in the project).</w:t>
+        <w:t>local/remote file path etc.) must be set in a configuration file, i.e., “.</w:t>
+      </w:r>
+      <w:proofErr w:type="spellStart"/>
+      <w:r>
+        <w:t>ini</w:t>
+      </w:r>
+      <w:proofErr w:type="spellEnd"/>
+      <w:r>
+        <w:t>” file, in a shared drive (not packaged in the project).</w:t>
       </w:r>
     </w:p>
     <w:p>
@@ -758,10 +774,18 @@
         </w:rPr>
       </w:pPr>
       <w:r>
-        <w:t>Data includes announcement title, publish date, URL, and associated ASX code</w:t>
-      </w:r>
-      <w:r>
-        <w:t>(Ticker)</w:t>
+        <w:t xml:space="preserve">Data includes announcement title, publish date, URL, and associated ASX </w:t>
+      </w:r>
+      <w:proofErr w:type="gramStart"/>
+      <w:r>
+        <w:t>code</w:t>
+      </w:r>
+      <w:r>
+        <w:t>(</w:t>
+      </w:r>
+      <w:proofErr w:type="gramEnd"/>
+      <w:r>
+        <w:t>Ticker)</w:t>
       </w:r>
       <w:r>
         <w:t>.</w:t>
@@ -896,7 +920,15 @@
         </w:rPr>
       </w:pPr>
       <w:r>
-        <w:t>Internal mapping used to align Vanguard-specific component names with DMH nomenclature.</w:t>
+        <w:t xml:space="preserve">Internal mapping </w:t>
+      </w:r>
+      <w:proofErr w:type="gramStart"/>
+      <w:r>
+        <w:t>used</w:t>
+      </w:r>
+      <w:proofErr w:type="gramEnd"/>
+      <w:r>
+        <w:t xml:space="preserve"> to align Vanguard-specific component names with DMH nomenclature.</w:t>
       </w:r>
     </w:p>
     <w:p>
@@ -1021,7 +1053,15 @@
         </w:rPr>
       </w:pPr>
       <w:r>
-        <w:t>[To be integrated] — source and structure TBD.</w:t>
+        <w:t xml:space="preserve">[To be </w:t>
+      </w:r>
+      <w:proofErr w:type="gramStart"/>
+      <w:r>
+        <w:t>integrated] —</w:t>
+      </w:r>
+      <w:proofErr w:type="gramEnd"/>
+      <w:r>
+        <w:t xml:space="preserve"> source and structure TBD.</w:t>
       </w:r>
     </w:p>
     <w:p>
@@ -1297,6 +1337,7 @@
           <w:rFonts w:eastAsiaTheme="minorEastAsia"/>
         </w:rPr>
       </w:pPr>
+      <w:proofErr w:type="gramStart"/>
       <w:r>
         <w:rPr>
           <w:b/>
@@ -1304,6 +1345,7 @@
         </w:rPr>
         <w:t>Growth Expectations</w:t>
       </w:r>
+      <w:proofErr w:type="gramEnd"/>
       <w:r>
         <w:t>:</w:t>
       </w:r>
@@ -1403,7 +1445,15 @@
         </w:rPr>
       </w:pPr>
       <w:r>
-        <w:t>Stored in a SQLite database hosted on a shared network drive</w:t>
+        <w:t xml:space="preserve">Stored in </w:t>
+      </w:r>
+      <w:proofErr w:type="gramStart"/>
+      <w:r>
+        <w:t>a</w:t>
+      </w:r>
+      <w:proofErr w:type="gramEnd"/>
+      <w:r>
+        <w:t xml:space="preserve"> SQLite database hosted on a shared network drive</w:t>
       </w:r>
       <w:r>
         <w:t>.</w:t>
@@ -1439,8 +1489,13 @@
           <w:rFonts w:eastAsiaTheme="minorEastAsia"/>
         </w:rPr>
       </w:pPr>
-      <w:r>
-        <w:t>Intended for long-term retention with no purge policy.</w:t>
+      <w:proofErr w:type="gramStart"/>
+      <w:r>
+        <w:t>Intended</w:t>
+      </w:r>
+      <w:proofErr w:type="gramEnd"/>
+      <w:r>
+        <w:t xml:space="preserve"> for long-term retention with no purge policy.</w:t>
       </w:r>
     </w:p>
     <w:p>
@@ -1570,6 +1625,7 @@
         </w:rPr>
         <w:t xml:space="preserve"> </w:t>
       </w:r>
+      <w:proofErr w:type="spellStart"/>
       <w:r>
         <w:rPr>
           <w:rFonts w:eastAsiaTheme="minorEastAsia"/>
@@ -1586,6 +1642,7 @@
         </w:rPr>
         <w:t>info</w:t>
       </w:r>
+      <w:proofErr w:type="spellEnd"/>
     </w:p>
     <w:p>
       <w:pPr>
@@ -1703,7 +1760,31 @@
           <w:sz w:val="21"/>
           <w:szCs w:val="21"/>
         </w:rPr>
-        <w:t xml:space="preserve"> asx_info (</w:t>
+        <w:t xml:space="preserve"> </w:t>
+      </w:r>
+      <w:proofErr w:type="spellStart"/>
+      <w:r>
+        <w:rPr>
+          <w:rFonts w:ascii="Consolas" w:eastAsia="宋体" w:hAnsi="Consolas" w:cs="宋体"/>
+          <w:i w:val="0"/>
+          <w:color w:val="000000"/>
+          <w:kern w:val="0"/>
+          <w:sz w:val="21"/>
+          <w:szCs w:val="21"/>
+        </w:rPr>
+        <w:t>asx_info</w:t>
+      </w:r>
+      <w:proofErr w:type="spellEnd"/>
+      <w:r>
+        <w:rPr>
+          <w:rFonts w:ascii="Consolas" w:eastAsia="宋体" w:hAnsi="Consolas" w:cs="宋体"/>
+          <w:i w:val="0"/>
+          <w:color w:val="000000"/>
+          <w:kern w:val="0"/>
+          <w:sz w:val="21"/>
+          <w:szCs w:val="21"/>
+        </w:rPr>
+        <w:t xml:space="preserve"> (</w:t>
       </w:r>
     </w:p>
     <w:p>
@@ -1801,7 +1882,31 @@
           <w:sz w:val="21"/>
           <w:szCs w:val="21"/>
         </w:rPr>
-        <w:t xml:space="preserve">    asx_code </w:t>
+        <w:t xml:space="preserve">    </w:t>
+      </w:r>
+      <w:proofErr w:type="spellStart"/>
+      <w:r>
+        <w:rPr>
+          <w:rFonts w:ascii="Consolas" w:eastAsia="宋体" w:hAnsi="Consolas" w:cs="宋体"/>
+          <w:i w:val="0"/>
+          <w:color w:val="000000"/>
+          <w:kern w:val="0"/>
+          <w:sz w:val="21"/>
+          <w:szCs w:val="21"/>
+        </w:rPr>
+        <w:t>asx_code</w:t>
+      </w:r>
+      <w:proofErr w:type="spellEnd"/>
+      <w:r>
+        <w:rPr>
+          <w:rFonts w:ascii="Consolas" w:eastAsia="宋体" w:hAnsi="Consolas" w:cs="宋体"/>
+          <w:i w:val="0"/>
+          <w:color w:val="000000"/>
+          <w:kern w:val="0"/>
+          <w:sz w:val="21"/>
+          <w:szCs w:val="21"/>
+        </w:rPr>
+        <w:t xml:space="preserve"> </w:t>
       </w:r>
       <w:r>
         <w:rPr>
@@ -1943,7 +2048,19 @@
           <w:sz w:val="21"/>
           <w:szCs w:val="21"/>
         </w:rPr>
-        <w:t>    pub</w:t>
+        <w:t xml:space="preserve">    </w:t>
+      </w:r>
+      <w:proofErr w:type="spellStart"/>
+      <w:r>
+        <w:rPr>
+          <w:rFonts w:ascii="Consolas" w:eastAsia="宋体" w:hAnsi="Consolas" w:cs="宋体"/>
+          <w:i w:val="0"/>
+          <w:color w:val="000000"/>
+          <w:kern w:val="0"/>
+          <w:sz w:val="21"/>
+          <w:szCs w:val="21"/>
+        </w:rPr>
+        <w:t>pub</w:t>
       </w:r>
       <w:r>
         <w:rPr>
@@ -1965,7 +2082,19 @@
           <w:sz w:val="21"/>
           <w:szCs w:val="21"/>
         </w:rPr>
-        <w:t xml:space="preserve">date </w:t>
+        <w:t>date</w:t>
+      </w:r>
+      <w:proofErr w:type="spellEnd"/>
+      <w:r>
+        <w:rPr>
+          <w:rFonts w:ascii="Consolas" w:eastAsia="宋体" w:hAnsi="Consolas" w:cs="宋体"/>
+          <w:i w:val="0"/>
+          <w:color w:val="000000"/>
+          <w:kern w:val="0"/>
+          <w:sz w:val="21"/>
+          <w:szCs w:val="21"/>
+        </w:rPr>
+        <w:t xml:space="preserve"> </w:t>
       </w:r>
       <w:r>
         <w:rPr>
@@ -2037,7 +2166,31 @@
           <w:szCs w:val="21"/>
         </w:rPr>
         <w:lastRenderedPageBreak/>
-        <w:t xml:space="preserve">    pdf_url </w:t>
+        <w:t xml:space="preserve">    </w:t>
+      </w:r>
+      <w:proofErr w:type="spellStart"/>
+      <w:r>
+        <w:rPr>
+          <w:rFonts w:ascii="Consolas" w:eastAsia="宋体" w:hAnsi="Consolas" w:cs="宋体"/>
+          <w:i w:val="0"/>
+          <w:color w:val="000000"/>
+          <w:kern w:val="0"/>
+          <w:sz w:val="21"/>
+          <w:szCs w:val="21"/>
+        </w:rPr>
+        <w:t>pdf_url</w:t>
+      </w:r>
+      <w:proofErr w:type="spellEnd"/>
+      <w:r>
+        <w:rPr>
+          <w:rFonts w:ascii="Consolas" w:eastAsia="宋体" w:hAnsi="Consolas" w:cs="宋体"/>
+          <w:i w:val="0"/>
+          <w:color w:val="000000"/>
+          <w:kern w:val="0"/>
+          <w:sz w:val="21"/>
+          <w:szCs w:val="21"/>
+        </w:rPr>
+        <w:t xml:space="preserve"> </w:t>
       </w:r>
       <w:r>
         <w:rPr>
@@ -2086,7 +2239,19 @@
           <w:sz w:val="21"/>
           <w:szCs w:val="21"/>
         </w:rPr>
-        <w:t>    pdf_</w:t>
+        <w:t xml:space="preserve">    </w:t>
+      </w:r>
+      <w:proofErr w:type="spellStart"/>
+      <w:r>
+        <w:rPr>
+          <w:rFonts w:ascii="Consolas" w:eastAsia="宋体" w:hAnsi="Consolas" w:cs="宋体"/>
+          <w:i w:val="0"/>
+          <w:color w:val="000000"/>
+          <w:kern w:val="0"/>
+          <w:sz w:val="21"/>
+          <w:szCs w:val="21"/>
+        </w:rPr>
+        <w:t>pdf_</w:t>
       </w:r>
       <w:r>
         <w:rPr>
@@ -2108,7 +2273,19 @@
           <w:sz w:val="21"/>
           <w:szCs w:val="21"/>
         </w:rPr>
-        <w:t xml:space="preserve">url </w:t>
+        <w:t>url</w:t>
+      </w:r>
+      <w:proofErr w:type="spellEnd"/>
+      <w:r>
+        <w:rPr>
+          <w:rFonts w:ascii="Consolas" w:eastAsia="宋体" w:hAnsi="Consolas" w:cs="宋体"/>
+          <w:i w:val="0"/>
+          <w:color w:val="000000"/>
+          <w:kern w:val="0"/>
+          <w:sz w:val="21"/>
+          <w:szCs w:val="21"/>
+        </w:rPr>
+        <w:t xml:space="preserve"> </w:t>
       </w:r>
       <w:r>
         <w:rPr>
@@ -2159,6 +2336,7 @@
         </w:rPr>
         <w:t xml:space="preserve">    </w:t>
       </w:r>
+      <w:proofErr w:type="spellStart"/>
       <w:r>
         <w:rPr>
           <w:rFonts w:ascii="Consolas" w:eastAsia="宋体" w:hAnsi="Consolas" w:cs="宋体"/>
@@ -2170,6 +2348,7 @@
         </w:rPr>
         <w:t>page_num</w:t>
       </w:r>
+      <w:proofErr w:type="spellEnd"/>
       <w:r>
         <w:rPr>
           <w:rFonts w:ascii="Consolas" w:eastAsia="宋体" w:hAnsi="Consolas" w:cs="宋体"/>
@@ -2252,6 +2431,7 @@
         </w:rPr>
         <w:t xml:space="preserve">    </w:t>
       </w:r>
+      <w:proofErr w:type="spellStart"/>
       <w:r>
         <w:rPr>
           <w:rFonts w:ascii="Consolas" w:eastAsia="宋体" w:hAnsi="Consolas" w:cs="宋体"/>
@@ -2263,6 +2443,7 @@
         </w:rPr>
         <w:t>file_size</w:t>
       </w:r>
+      <w:proofErr w:type="spellEnd"/>
       <w:r>
         <w:rPr>
           <w:rFonts w:ascii="Consolas" w:eastAsia="宋体" w:hAnsi="Consolas" w:cs="宋体"/>
@@ -2389,6 +2570,7 @@
         </w:rPr>
         <w:t xml:space="preserve"> </w:t>
       </w:r>
+      <w:proofErr w:type="gramStart"/>
       <w:r>
         <w:rPr>
           <w:rFonts w:ascii="Consolas" w:eastAsia="宋体" w:hAnsi="Consolas" w:cs="宋体"/>
@@ -2409,7 +2591,19 @@
           <w:sz w:val="21"/>
           <w:szCs w:val="21"/>
         </w:rPr>
-        <w:t xml:space="preserve">,     </w:t>
+        <w:t xml:space="preserve">,   </w:t>
+      </w:r>
+      <w:proofErr w:type="gramEnd"/>
+      <w:r>
+        <w:rPr>
+          <w:rFonts w:ascii="Consolas" w:eastAsia="宋体" w:hAnsi="Consolas" w:cs="宋体"/>
+          <w:i w:val="0"/>
+          <w:color w:val="000000"/>
+          <w:kern w:val="0"/>
+          <w:sz w:val="21"/>
+          <w:szCs w:val="21"/>
+        </w:rPr>
+        <w:t xml:space="preserve">  </w:t>
       </w:r>
       <w:r>
         <w:rPr>
@@ -2526,6 +2720,7 @@
         </w:rPr>
         <w:t xml:space="preserve"> </w:t>
       </w:r>
+      <w:proofErr w:type="gramStart"/>
       <w:r>
         <w:rPr>
           <w:rFonts w:ascii="Consolas" w:eastAsia="宋体" w:hAnsi="Consolas" w:cs="宋体"/>
@@ -2546,7 +2741,19 @@
           <w:sz w:val="21"/>
           <w:szCs w:val="21"/>
         </w:rPr>
-        <w:t xml:space="preserve">,     </w:t>
+        <w:t xml:space="preserve">,   </w:t>
+      </w:r>
+      <w:proofErr w:type="gramEnd"/>
+      <w:r>
+        <w:rPr>
+          <w:rFonts w:ascii="Consolas" w:eastAsia="宋体" w:hAnsi="Consolas" w:cs="宋体"/>
+          <w:i w:val="0"/>
+          <w:color w:val="000000"/>
+          <w:kern w:val="0"/>
+          <w:sz w:val="21"/>
+          <w:szCs w:val="21"/>
+        </w:rPr>
+        <w:t xml:space="preserve">  </w:t>
       </w:r>
       <w:r>
         <w:rPr>
@@ -2612,7 +2819,31 @@
           <w:sz w:val="21"/>
           <w:szCs w:val="21"/>
         </w:rPr>
-        <w:t>, 2 = error occurred while parsing(failed parsed)</w:t>
+        <w:t xml:space="preserve">, 2 = error occurred while </w:t>
+      </w:r>
+      <w:proofErr w:type="gramStart"/>
+      <w:r>
+        <w:rPr>
+          <w:rFonts w:ascii="Consolas" w:eastAsia="宋体" w:hAnsi="Consolas" w:cs="宋体"/>
+          <w:i w:val="0"/>
+          <w:color w:val="008000"/>
+          <w:kern w:val="0"/>
+          <w:sz w:val="21"/>
+          <w:szCs w:val="21"/>
+        </w:rPr>
+        <w:t>parsing(</w:t>
+      </w:r>
+      <w:proofErr w:type="gramEnd"/>
+      <w:r>
+        <w:rPr>
+          <w:rFonts w:ascii="Consolas" w:eastAsia="宋体" w:hAnsi="Consolas" w:cs="宋体"/>
+          <w:i w:val="0"/>
+          <w:color w:val="008000"/>
+          <w:kern w:val="0"/>
+          <w:sz w:val="21"/>
+          <w:szCs w:val="21"/>
+        </w:rPr>
+        <w:t>failed parsed)</w:t>
       </w:r>
     </w:p>
     <w:p>
@@ -2639,7 +2870,31 @@
           <w:sz w:val="21"/>
           <w:szCs w:val="21"/>
         </w:rPr>
-        <w:t xml:space="preserve">    update_timestamp </w:t>
+        <w:t xml:space="preserve">    </w:t>
+      </w:r>
+      <w:proofErr w:type="spellStart"/>
+      <w:r>
+        <w:rPr>
+          <w:rFonts w:ascii="Consolas" w:eastAsia="宋体" w:hAnsi="Consolas" w:cs="宋体"/>
+          <w:i w:val="0"/>
+          <w:color w:val="000000"/>
+          <w:kern w:val="0"/>
+          <w:sz w:val="21"/>
+          <w:szCs w:val="21"/>
+        </w:rPr>
+        <w:t>update_timestamp</w:t>
+      </w:r>
+      <w:proofErr w:type="spellEnd"/>
+      <w:r>
+        <w:rPr>
+          <w:rFonts w:ascii="Consolas" w:eastAsia="宋体" w:hAnsi="Consolas" w:cs="宋体"/>
+          <w:i w:val="0"/>
+          <w:color w:val="000000"/>
+          <w:kern w:val="0"/>
+          <w:sz w:val="21"/>
+          <w:szCs w:val="21"/>
+        </w:rPr>
+        <w:t xml:space="preserve"> </w:t>
       </w:r>
       <w:r>
         <w:rPr>
@@ -2710,7 +2965,31 @@
           <w:sz w:val="21"/>
           <w:szCs w:val="21"/>
         </w:rPr>
-        <w:t xml:space="preserve">    update_user </w:t>
+        <w:t xml:space="preserve">    </w:t>
+      </w:r>
+      <w:proofErr w:type="spellStart"/>
+      <w:r>
+        <w:rPr>
+          <w:rFonts w:ascii="Consolas" w:eastAsia="宋体" w:hAnsi="Consolas" w:cs="宋体"/>
+          <w:i w:val="0"/>
+          <w:color w:val="000000"/>
+          <w:kern w:val="0"/>
+          <w:sz w:val="21"/>
+          <w:szCs w:val="21"/>
+        </w:rPr>
+        <w:t>update_user</w:t>
+      </w:r>
+      <w:proofErr w:type="spellEnd"/>
+      <w:r>
+        <w:rPr>
+          <w:rFonts w:ascii="Consolas" w:eastAsia="宋体" w:hAnsi="Consolas" w:cs="宋体"/>
+          <w:i w:val="0"/>
+          <w:color w:val="000000"/>
+          <w:kern w:val="0"/>
+          <w:sz w:val="21"/>
+          <w:szCs w:val="21"/>
+        </w:rPr>
+        <w:t xml:space="preserve"> </w:t>
       </w:r>
       <w:r>
         <w:rPr>
@@ -2901,7 +3180,31 @@
           <w:sz w:val="21"/>
           <w:szCs w:val="21"/>
         </w:rPr>
-        <w:t xml:space="preserve"> info_code_date </w:t>
+        <w:t xml:space="preserve"> </w:t>
+      </w:r>
+      <w:proofErr w:type="spellStart"/>
+      <w:r>
+        <w:rPr>
+          <w:rFonts w:ascii="Consolas" w:eastAsia="宋体" w:hAnsi="Consolas" w:cs="宋体"/>
+          <w:i w:val="0"/>
+          <w:color w:val="000000"/>
+          <w:kern w:val="0"/>
+          <w:sz w:val="21"/>
+          <w:szCs w:val="21"/>
+        </w:rPr>
+        <w:t>info_code_date</w:t>
+      </w:r>
+      <w:proofErr w:type="spellEnd"/>
+      <w:r>
+        <w:rPr>
+          <w:rFonts w:ascii="Consolas" w:eastAsia="宋体" w:hAnsi="Consolas" w:cs="宋体"/>
+          <w:i w:val="0"/>
+          <w:color w:val="000000"/>
+          <w:kern w:val="0"/>
+          <w:sz w:val="21"/>
+          <w:szCs w:val="21"/>
+        </w:rPr>
+        <w:t xml:space="preserve"> </w:t>
       </w:r>
       <w:r>
         <w:rPr>
@@ -2923,8 +3226,95 @@
           <w:sz w:val="21"/>
           <w:szCs w:val="21"/>
         </w:rPr>
-        <w:t xml:space="preserve"> asx_info(asx_code, pub_date);</w:t>
-      </w:r>
+        <w:t xml:space="preserve"> </w:t>
+      </w:r>
+      <w:proofErr w:type="spellStart"/>
+      <w:r>
+        <w:rPr>
+          <w:rFonts w:ascii="Consolas" w:eastAsia="宋体" w:hAnsi="Consolas" w:cs="宋体"/>
+          <w:i w:val="0"/>
+          <w:color w:val="000000"/>
+          <w:kern w:val="0"/>
+          <w:sz w:val="21"/>
+          <w:szCs w:val="21"/>
+        </w:rPr>
+        <w:t>asx_</w:t>
+      </w:r>
+      <w:proofErr w:type="gramStart"/>
+      <w:r>
+        <w:rPr>
+          <w:rFonts w:ascii="Consolas" w:eastAsia="宋体" w:hAnsi="Consolas" w:cs="宋体"/>
+          <w:i w:val="0"/>
+          <w:color w:val="000000"/>
+          <w:kern w:val="0"/>
+          <w:sz w:val="21"/>
+          <w:szCs w:val="21"/>
+        </w:rPr>
+        <w:t>info</w:t>
+      </w:r>
+      <w:proofErr w:type="spellEnd"/>
+      <w:r>
+        <w:rPr>
+          <w:rFonts w:ascii="Consolas" w:eastAsia="宋体" w:hAnsi="Consolas" w:cs="宋体"/>
+          <w:i w:val="0"/>
+          <w:color w:val="000000"/>
+          <w:kern w:val="0"/>
+          <w:sz w:val="21"/>
+          <w:szCs w:val="21"/>
+        </w:rPr>
+        <w:t>(</w:t>
+      </w:r>
+      <w:proofErr w:type="spellStart"/>
+      <w:proofErr w:type="gramEnd"/>
+      <w:r>
+        <w:rPr>
+          <w:rFonts w:ascii="Consolas" w:eastAsia="宋体" w:hAnsi="Consolas" w:cs="宋体"/>
+          <w:i w:val="0"/>
+          <w:color w:val="000000"/>
+          <w:kern w:val="0"/>
+          <w:sz w:val="21"/>
+          <w:szCs w:val="21"/>
+        </w:rPr>
+        <w:t>asx_code</w:t>
+      </w:r>
+      <w:proofErr w:type="spellEnd"/>
+      <w:r>
+        <w:rPr>
+          <w:rFonts w:ascii="Consolas" w:eastAsia="宋体" w:hAnsi="Consolas" w:cs="宋体"/>
+          <w:i w:val="0"/>
+          <w:color w:val="000000"/>
+          <w:kern w:val="0"/>
+          <w:sz w:val="21"/>
+          <w:szCs w:val="21"/>
+        </w:rPr>
+        <w:t xml:space="preserve">, </w:t>
+      </w:r>
+      <w:proofErr w:type="spellStart"/>
+      <w:r>
+        <w:rPr>
+          <w:rFonts w:ascii="Consolas" w:eastAsia="宋体" w:hAnsi="Consolas" w:cs="宋体"/>
+          <w:i w:val="0"/>
+          <w:color w:val="000000"/>
+          <w:kern w:val="0"/>
+          <w:sz w:val="21"/>
+          <w:szCs w:val="21"/>
+        </w:rPr>
+        <w:t>pub_date</w:t>
+      </w:r>
+      <w:proofErr w:type="spellEnd"/>
+      <w:proofErr w:type="gramStart"/>
+      <w:r>
+        <w:rPr>
+          <w:rFonts w:ascii="Consolas" w:eastAsia="宋体" w:hAnsi="Consolas" w:cs="宋体"/>
+          <w:i w:val="0"/>
+          <w:color w:val="000000"/>
+          <w:kern w:val="0"/>
+          <w:sz w:val="21"/>
+          <w:szCs w:val="21"/>
+        </w:rPr>
+        <w:t>);</w:t>
+      </w:r>
+      <w:proofErr w:type="gramEnd"/>
     </w:p>
     <w:p>
       <w:pPr>
@@ -2946,6 +3336,7 @@
           <w:szCs w:val="21"/>
         </w:rPr>
       </w:pPr>
+      <w:proofErr w:type="spellStart"/>
       <w:r>
         <w:rPr>
           <w:b/>
@@ -2953,6 +3344,7 @@
         </w:rPr>
         <w:t>asx_code</w:t>
       </w:r>
+      <w:proofErr w:type="spellEnd"/>
       <w:r>
         <w:rPr>
           <w:rFonts w:eastAsia="宋体"/>
@@ -3014,6 +3406,7 @@
           <w:szCs w:val="21"/>
         </w:rPr>
       </w:pPr>
+      <w:proofErr w:type="spellStart"/>
       <w:r>
         <w:rPr>
           <w:rFonts w:eastAsia="宋体"/>
@@ -3022,6 +3415,7 @@
         </w:rPr>
         <w:t>pub_date</w:t>
       </w:r>
+      <w:proofErr w:type="spellEnd"/>
       <w:r>
         <w:rPr>
           <w:rFonts w:eastAsia="宋体"/>
@@ -3032,7 +3426,21 @@
         <w:rPr>
           <w:rFonts w:eastAsia="宋体"/>
         </w:rPr>
-        <w:t>(yyyy-mm-dd)</w:t>
+        <w:t>(</w:t>
+      </w:r>
+      <w:proofErr w:type="spellStart"/>
+      <w:r>
+        <w:rPr>
+          <w:rFonts w:eastAsia="宋体"/>
+        </w:rPr>
+        <w:t>yyyy</w:t>
+      </w:r>
+      <w:proofErr w:type="spellEnd"/>
+      <w:r>
+        <w:rPr>
+          <w:rFonts w:eastAsia="宋体"/>
+        </w:rPr>
+        <w:t>-mm-dd)</w:t>
       </w:r>
     </w:p>
     <w:p>
@@ -3055,6 +3463,7 @@
           <w:szCs w:val="21"/>
         </w:rPr>
       </w:pPr>
+      <w:proofErr w:type="spellStart"/>
       <w:r>
         <w:rPr>
           <w:rFonts w:eastAsia="宋体"/>
@@ -3063,6 +3472,7 @@
         </w:rPr>
         <w:t>pdf_url</w:t>
       </w:r>
+      <w:proofErr w:type="spellEnd"/>
       <w:r>
         <w:rPr>
           <w:rFonts w:eastAsia="宋体"/>
@@ -3073,7 +3483,21 @@
         <w:rPr>
           <w:rFonts w:eastAsia="宋体"/>
         </w:rPr>
-        <w:t>, can only get by parsing pdf_mask_url.</w:t>
+        <w:t xml:space="preserve">, can only get by parsing </w:t>
+      </w:r>
+      <w:proofErr w:type="spellStart"/>
+      <w:r>
+        <w:rPr>
+          <w:rFonts w:eastAsia="宋体"/>
+        </w:rPr>
+        <w:t>pdf_mask_url</w:t>
+      </w:r>
+      <w:proofErr w:type="spellEnd"/>
+      <w:r>
+        <w:rPr>
+          <w:rFonts w:eastAsia="宋体"/>
+        </w:rPr>
+        <w:t>.</w:t>
       </w:r>
     </w:p>
     <w:p>
@@ -3096,6 +3520,7 @@
           <w:szCs w:val="21"/>
         </w:rPr>
       </w:pPr>
+      <w:proofErr w:type="spellStart"/>
       <w:r>
         <w:rPr>
           <w:rFonts w:eastAsia="宋体"/>
@@ -3104,6 +3529,7 @@
         </w:rPr>
         <w:t>pdf_mask_url</w:t>
       </w:r>
+      <w:proofErr w:type="spellEnd"/>
       <w:r>
         <w:rPr>
           <w:rFonts w:eastAsia="宋体"/>
@@ -3138,20 +3564,30 @@
         <w:rPr>
           <w:rFonts w:eastAsia="宋体"/>
         </w:rPr>
-        <w:t>’s url</w:t>
-      </w:r>
+        <w:t xml:space="preserve">’s </w:t>
+      </w:r>
+      <w:proofErr w:type="spellStart"/>
       <w:r>
         <w:rPr>
           <w:rFonts w:eastAsia="宋体"/>
         </w:rPr>
+        <w:t>url</w:t>
+      </w:r>
+      <w:proofErr w:type="spellEnd"/>
+      <w:r>
+        <w:rPr>
+          <w:rFonts w:eastAsia="宋体"/>
+        </w:rPr>
         <w:t xml:space="preserve"> (</w:t>
       </w:r>
+      <w:proofErr w:type="spellStart"/>
       <w:r>
         <w:rPr>
           <w:rFonts w:eastAsia="宋体"/>
         </w:rPr>
         <w:t>pdf_url</w:t>
       </w:r>
+      <w:proofErr w:type="spellEnd"/>
       <w:r>
         <w:rPr>
           <w:rFonts w:eastAsia="宋体"/>
@@ -3179,6 +3615,7 @@
           <w:szCs w:val="21"/>
         </w:rPr>
       </w:pPr>
+      <w:proofErr w:type="spellStart"/>
       <w:r>
         <w:rPr>
           <w:rFonts w:eastAsia="宋体"/>
@@ -3187,6 +3624,7 @@
         </w:rPr>
         <w:t>page_num</w:t>
       </w:r>
+      <w:proofErr w:type="spellEnd"/>
       <w:r>
         <w:rPr>
           <w:rFonts w:eastAsia="宋体"/>
@@ -3226,6 +3664,7 @@
           <w:szCs w:val="21"/>
         </w:rPr>
       </w:pPr>
+      <w:proofErr w:type="spellStart"/>
       <w:r>
         <w:rPr>
           <w:rFonts w:eastAsia="宋体"/>
@@ -3234,6 +3673,7 @@
         </w:rPr>
         <w:t>file_size</w:t>
       </w:r>
+      <w:proofErr w:type="spellEnd"/>
       <w:r>
         <w:rPr>
           <w:rFonts w:eastAsia="宋体"/>
@@ -3366,6 +3806,7 @@
           <w:szCs w:val="21"/>
         </w:rPr>
       </w:pPr>
+      <w:proofErr w:type="spellStart"/>
       <w:r>
         <w:rPr>
           <w:rFonts w:eastAsia="宋体"/>
@@ -3374,6 +3815,7 @@
         </w:rPr>
         <w:t>update_timestamp</w:t>
       </w:r>
+      <w:proofErr w:type="spellEnd"/>
       <w:r>
         <w:rPr>
           <w:rFonts w:eastAsia="宋体"/>
@@ -3407,6 +3849,7 @@
           <w:szCs w:val="21"/>
         </w:rPr>
       </w:pPr>
+      <w:proofErr w:type="spellStart"/>
       <w:r>
         <w:rPr>
           <w:rFonts w:eastAsia="宋体"/>
@@ -3415,6 +3858,7 @@
         </w:rPr>
         <w:t>update_user</w:t>
       </w:r>
+      <w:proofErr w:type="spellEnd"/>
       <w:r>
         <w:rPr>
           <w:rFonts w:eastAsia="宋体"/>
@@ -3619,6 +4063,7 @@
                 <w:iCs/>
               </w:rPr>
             </w:pPr>
+            <w:proofErr w:type="spellStart"/>
             <w:r>
               <w:rPr>
                 <w:rFonts w:eastAsia="宋体"/>
@@ -3629,6 +4074,7 @@
               </w:rPr>
               <w:t>asx_code</w:t>
             </w:r>
+            <w:proofErr w:type="spellEnd"/>
           </w:p>
         </w:tc>
         <w:tc>
@@ -3759,6 +4205,7 @@
                 <w:iCs/>
               </w:rPr>
             </w:pPr>
+            <w:proofErr w:type="spellStart"/>
             <w:r>
               <w:rPr>
                 <w:rFonts w:eastAsia="宋体"/>
@@ -3770,6 +4217,7 @@
               <w:lastRenderedPageBreak/>
               <w:t>pub_date</w:t>
             </w:r>
+            <w:proofErr w:type="spellEnd"/>
           </w:p>
         </w:tc>
         <w:tc>
@@ -3836,6 +4284,7 @@
                 <w:iCs/>
               </w:rPr>
             </w:pPr>
+            <w:proofErr w:type="spellStart"/>
             <w:r>
               <w:rPr>
                 <w:rFonts w:eastAsia="宋体"/>
@@ -3846,6 +4295,7 @@
               </w:rPr>
               <w:t>pdf_url</w:t>
             </w:r>
+            <w:proofErr w:type="spellEnd"/>
           </w:p>
         </w:tc>
         <w:tc>
@@ -3906,6 +4356,7 @@
                 <w:iCs/>
               </w:rPr>
             </w:pPr>
+            <w:proofErr w:type="spellStart"/>
             <w:r>
               <w:rPr>
                 <w:rFonts w:eastAsia="宋体"/>
@@ -3936,6 +4387,7 @@
               </w:rPr>
               <w:t>url</w:t>
             </w:r>
+            <w:proofErr w:type="spellEnd"/>
           </w:p>
         </w:tc>
         <w:tc>
@@ -3996,6 +4448,7 @@
                 <w:iCs/>
               </w:rPr>
             </w:pPr>
+            <w:proofErr w:type="spellStart"/>
             <w:r>
               <w:rPr>
                 <w:rFonts w:eastAsia="宋体"/>
@@ -4006,6 +4459,7 @@
               </w:rPr>
               <w:t>page_num</w:t>
             </w:r>
+            <w:proofErr w:type="spellEnd"/>
           </w:p>
         </w:tc>
         <w:tc>
@@ -4066,6 +4520,7 @@
                 <w:iCs/>
               </w:rPr>
             </w:pPr>
+            <w:proofErr w:type="spellStart"/>
             <w:r>
               <w:rPr>
                 <w:rFonts w:eastAsia="宋体"/>
@@ -4076,6 +4531,7 @@
               </w:rPr>
               <w:t>file_size</w:t>
             </w:r>
+            <w:proofErr w:type="spellEnd"/>
           </w:p>
         </w:tc>
         <w:tc>
@@ -4276,6 +4732,7 @@
                 <w:iCs/>
               </w:rPr>
             </w:pPr>
+            <w:proofErr w:type="spellStart"/>
             <w:r>
               <w:rPr>
                 <w:rFonts w:eastAsia="宋体"/>
@@ -4286,6 +4743,7 @@
               </w:rPr>
               <w:t>update_timestamp</w:t>
             </w:r>
+            <w:proofErr w:type="spellEnd"/>
           </w:p>
         </w:tc>
         <w:tc>
@@ -4346,6 +4804,7 @@
                 <w:iCs/>
               </w:rPr>
             </w:pPr>
+            <w:proofErr w:type="spellStart"/>
             <w:r>
               <w:rPr>
                 <w:rFonts w:eastAsia="宋体"/>
@@ -4356,6 +4815,7 @@
               </w:rPr>
               <w:t>update_user</w:t>
             </w:r>
+            <w:proofErr w:type="spellEnd"/>
           </w:p>
         </w:tc>
         <w:tc>
@@ -4447,6 +4907,7 @@
         </w:rPr>
         <w:t xml:space="preserve"> </w:t>
       </w:r>
+      <w:proofErr w:type="spellStart"/>
       <w:r>
         <w:rPr>
           <w:rFonts w:eastAsiaTheme="minorEastAsia"/>
@@ -4463,6 +4924,7 @@
         </w:rPr>
         <w:t>nz_data</w:t>
       </w:r>
+      <w:proofErr w:type="spellEnd"/>
     </w:p>
     <w:p>
       <w:pPr>
@@ -4484,22 +4946,34 @@
           <w:b/>
           <w:bCs/>
         </w:rPr>
-        <w:t xml:space="preserve"> info_id</w:t>
-      </w:r>
-      <w:r>
-        <w:rPr>
-          <w:rFonts w:eastAsiaTheme="minorEastAsia"/>
-        </w:rPr>
-        <w:t xml:space="preserve">) and mapped to a corresponding </w:t>
-      </w:r>
+        <w:t xml:space="preserve"> </w:t>
+      </w:r>
+      <w:proofErr w:type="spellStart"/>
       <w:r>
         <w:rPr>
           <w:rFonts w:eastAsiaTheme="minorEastAsia"/>
           <w:b/>
           <w:bCs/>
         </w:rPr>
+        <w:t>info_id</w:t>
+      </w:r>
+      <w:proofErr w:type="spellEnd"/>
+      <w:r>
+        <w:rPr>
+          <w:rFonts w:eastAsiaTheme="minorEastAsia"/>
+        </w:rPr>
+        <w:t xml:space="preserve">) and mapped to a corresponding </w:t>
+      </w:r>
+      <w:proofErr w:type="spellStart"/>
+      <w:r>
+        <w:rPr>
+          <w:rFonts w:eastAsiaTheme="minorEastAsia"/>
+          <w:b/>
+          <w:bCs/>
+        </w:rPr>
         <w:t>asset_id</w:t>
       </w:r>
+      <w:proofErr w:type="spellEnd"/>
       <w:r>
         <w:rPr>
           <w:rFonts w:eastAsiaTheme="minorEastAsia"/>
@@ -4608,8 +5082,45 @@
           <w:sz w:val="21"/>
           <w:szCs w:val="21"/>
         </w:rPr>
-        <w:t xml:space="preserve"> asx_nz_data(</w:t>
-      </w:r>
+        <w:t xml:space="preserve"> </w:t>
+      </w:r>
+      <w:proofErr w:type="spellStart"/>
+      <w:r>
+        <w:rPr>
+          <w:rFonts w:ascii="Consolas" w:eastAsia="宋体" w:hAnsi="Consolas" w:cs="宋体"/>
+          <w:i w:val="0"/>
+          <w:color w:val="000000"/>
+          <w:kern w:val="0"/>
+          <w:sz w:val="21"/>
+          <w:szCs w:val="21"/>
+        </w:rPr>
+        <w:t>asx_nz_</w:t>
+      </w:r>
+      <w:proofErr w:type="gramStart"/>
+      <w:r>
+        <w:rPr>
+          <w:rFonts w:ascii="Consolas" w:eastAsia="宋体" w:hAnsi="Consolas" w:cs="宋体"/>
+          <w:i w:val="0"/>
+          <w:color w:val="000000"/>
+          <w:kern w:val="0"/>
+          <w:sz w:val="21"/>
+          <w:szCs w:val="21"/>
+        </w:rPr>
+        <w:t>data</w:t>
+      </w:r>
+      <w:proofErr w:type="spellEnd"/>
+      <w:r>
+        <w:rPr>
+          <w:rFonts w:ascii="Consolas" w:eastAsia="宋体" w:hAnsi="Consolas" w:cs="宋体"/>
+          <w:i w:val="0"/>
+          <w:color w:val="000000"/>
+          <w:kern w:val="0"/>
+          <w:sz w:val="21"/>
+          <w:szCs w:val="21"/>
+        </w:rPr>
+        <w:t>(</w:t>
+      </w:r>
+      <w:proofErr w:type="gramEnd"/>
     </w:p>
     <w:p>
       <w:pPr>
@@ -4706,7 +5217,31 @@
           <w:sz w:val="21"/>
           <w:szCs w:val="21"/>
         </w:rPr>
-        <w:t xml:space="preserve">    asx_code </w:t>
+        <w:t xml:space="preserve">    </w:t>
+      </w:r>
+      <w:proofErr w:type="spellStart"/>
+      <w:r>
+        <w:rPr>
+          <w:rFonts w:ascii="Consolas" w:eastAsia="宋体" w:hAnsi="Consolas" w:cs="宋体"/>
+          <w:i w:val="0"/>
+          <w:color w:val="000000"/>
+          <w:kern w:val="0"/>
+          <w:sz w:val="21"/>
+          <w:szCs w:val="21"/>
+        </w:rPr>
+        <w:t>asx_code</w:t>
+      </w:r>
+      <w:proofErr w:type="spellEnd"/>
+      <w:r>
+        <w:rPr>
+          <w:rFonts w:ascii="Consolas" w:eastAsia="宋体" w:hAnsi="Consolas" w:cs="宋体"/>
+          <w:i w:val="0"/>
+          <w:color w:val="000000"/>
+          <w:kern w:val="0"/>
+          <w:sz w:val="21"/>
+          <w:szCs w:val="21"/>
+        </w:rPr>
+        <w:t xml:space="preserve"> </w:t>
       </w:r>
       <w:r>
         <w:rPr>
@@ -4755,7 +5290,31 @@
           <w:sz w:val="21"/>
           <w:szCs w:val="21"/>
         </w:rPr>
-        <w:t xml:space="preserve">    info_id </w:t>
+        <w:t xml:space="preserve">    </w:t>
+      </w:r>
+      <w:proofErr w:type="spellStart"/>
+      <w:r>
+        <w:rPr>
+          <w:rFonts w:ascii="Consolas" w:eastAsia="宋体" w:hAnsi="Consolas" w:cs="宋体"/>
+          <w:i w:val="0"/>
+          <w:color w:val="000000"/>
+          <w:kern w:val="0"/>
+          <w:sz w:val="21"/>
+          <w:szCs w:val="21"/>
+        </w:rPr>
+        <w:t>info_id</w:t>
+      </w:r>
+      <w:proofErr w:type="spellEnd"/>
+      <w:r>
+        <w:rPr>
+          <w:rFonts w:ascii="Consolas" w:eastAsia="宋体" w:hAnsi="Consolas" w:cs="宋体"/>
+          <w:i w:val="0"/>
+          <w:color w:val="000000"/>
+          <w:kern w:val="0"/>
+          <w:sz w:val="21"/>
+          <w:szCs w:val="21"/>
+        </w:rPr>
+        <w:t xml:space="preserve"> </w:t>
       </w:r>
       <w:r>
         <w:rPr>
@@ -4813,7 +5372,31 @@
           <w:sz w:val="21"/>
           <w:szCs w:val="21"/>
         </w:rPr>
-        <w:t xml:space="preserve">    pub_date </w:t>
+        <w:t xml:space="preserve">    </w:t>
+      </w:r>
+      <w:proofErr w:type="spellStart"/>
+      <w:r>
+        <w:rPr>
+          <w:rFonts w:ascii="Consolas" w:eastAsia="宋体" w:hAnsi="Consolas" w:cs="宋体"/>
+          <w:i w:val="0"/>
+          <w:color w:val="000000"/>
+          <w:kern w:val="0"/>
+          <w:sz w:val="21"/>
+          <w:szCs w:val="21"/>
+        </w:rPr>
+        <w:t>pub_date</w:t>
+      </w:r>
+      <w:proofErr w:type="spellEnd"/>
+      <w:r>
+        <w:rPr>
+          <w:rFonts w:ascii="Consolas" w:eastAsia="宋体" w:hAnsi="Consolas" w:cs="宋体"/>
+          <w:i w:val="0"/>
+          <w:color w:val="000000"/>
+          <w:kern w:val="0"/>
+          <w:sz w:val="21"/>
+          <w:szCs w:val="21"/>
+        </w:rPr>
+        <w:t xml:space="preserve"> </w:t>
       </w:r>
       <w:r>
         <w:rPr>
@@ -4862,7 +5445,31 @@
           <w:sz w:val="21"/>
           <w:szCs w:val="21"/>
         </w:rPr>
-        <w:t xml:space="preserve">    asset_id </w:t>
+        <w:t xml:space="preserve">    </w:t>
+      </w:r>
+      <w:proofErr w:type="spellStart"/>
+      <w:r>
+        <w:rPr>
+          <w:rFonts w:ascii="Consolas" w:eastAsia="宋体" w:hAnsi="Consolas" w:cs="宋体"/>
+          <w:i w:val="0"/>
+          <w:color w:val="000000"/>
+          <w:kern w:val="0"/>
+          <w:sz w:val="21"/>
+          <w:szCs w:val="21"/>
+        </w:rPr>
+        <w:t>asset_id</w:t>
+      </w:r>
+      <w:proofErr w:type="spellEnd"/>
+      <w:r>
+        <w:rPr>
+          <w:rFonts w:ascii="Consolas" w:eastAsia="宋体" w:hAnsi="Consolas" w:cs="宋体"/>
+          <w:i w:val="0"/>
+          <w:color w:val="000000"/>
+          <w:kern w:val="0"/>
+          <w:sz w:val="21"/>
+          <w:szCs w:val="21"/>
+        </w:rPr>
+        <w:t xml:space="preserve"> </w:t>
       </w:r>
       <w:r>
         <w:rPr>
@@ -4911,7 +5518,31 @@
           <w:sz w:val="21"/>
           <w:szCs w:val="21"/>
         </w:rPr>
-        <w:t xml:space="preserve">    ex_date </w:t>
+        <w:t xml:space="preserve">    </w:t>
+      </w:r>
+      <w:proofErr w:type="spellStart"/>
+      <w:r>
+        <w:rPr>
+          <w:rFonts w:ascii="Consolas" w:eastAsia="宋体" w:hAnsi="Consolas" w:cs="宋体"/>
+          <w:i w:val="0"/>
+          <w:color w:val="000000"/>
+          <w:kern w:val="0"/>
+          <w:sz w:val="21"/>
+          <w:szCs w:val="21"/>
+        </w:rPr>
+        <w:t>ex_date</w:t>
+      </w:r>
+      <w:proofErr w:type="spellEnd"/>
+      <w:r>
+        <w:rPr>
+          <w:rFonts w:ascii="Consolas" w:eastAsia="宋体" w:hAnsi="Consolas" w:cs="宋体"/>
+          <w:i w:val="0"/>
+          <w:color w:val="000000"/>
+          <w:kern w:val="0"/>
+          <w:sz w:val="21"/>
+          <w:szCs w:val="21"/>
+        </w:rPr>
+        <w:t xml:space="preserve"> </w:t>
       </w:r>
       <w:r>
         <w:rPr>
@@ -4960,7 +5591,31 @@
           <w:sz w:val="21"/>
           <w:szCs w:val="21"/>
         </w:rPr>
-        <w:t xml:space="preserve">    pay_date </w:t>
+        <w:t xml:space="preserve">    </w:t>
+      </w:r>
+      <w:proofErr w:type="spellStart"/>
+      <w:r>
+        <w:rPr>
+          <w:rFonts w:ascii="Consolas" w:eastAsia="宋体" w:hAnsi="Consolas" w:cs="宋体"/>
+          <w:i w:val="0"/>
+          <w:color w:val="000000"/>
+          <w:kern w:val="0"/>
+          <w:sz w:val="21"/>
+          <w:szCs w:val="21"/>
+        </w:rPr>
+        <w:t>pay_date</w:t>
+      </w:r>
+      <w:proofErr w:type="spellEnd"/>
+      <w:r>
+        <w:rPr>
+          <w:rFonts w:ascii="Consolas" w:eastAsia="宋体" w:hAnsi="Consolas" w:cs="宋体"/>
+          <w:i w:val="0"/>
+          <w:color w:val="000000"/>
+          <w:kern w:val="0"/>
+          <w:sz w:val="21"/>
+          <w:szCs w:val="21"/>
+        </w:rPr>
+        <w:t xml:space="preserve"> </w:t>
       </w:r>
       <w:r>
         <w:rPr>
@@ -5059,8 +5714,33 @@
           <w:szCs w:val="21"/>
         </w:rPr>
         <w:lastRenderedPageBreak/>
-        <w:t xml:space="preserve">    income_rate </w:t>
-      </w:r>
+        <w:t xml:space="preserve">    </w:t>
+      </w:r>
+      <w:proofErr w:type="spellStart"/>
+      <w:r>
+        <w:rPr>
+          <w:rFonts w:ascii="Consolas" w:eastAsia="宋体" w:hAnsi="Consolas" w:cs="宋体"/>
+          <w:i w:val="0"/>
+          <w:color w:val="000000"/>
+          <w:kern w:val="0"/>
+          <w:sz w:val="21"/>
+          <w:szCs w:val="21"/>
+        </w:rPr>
+        <w:t>income_rate</w:t>
+      </w:r>
+      <w:proofErr w:type="spellEnd"/>
+      <w:r>
+        <w:rPr>
+          <w:rFonts w:ascii="Consolas" w:eastAsia="宋体" w:hAnsi="Consolas" w:cs="宋体"/>
+          <w:i w:val="0"/>
+          <w:color w:val="000000"/>
+          <w:kern w:val="0"/>
+          <w:sz w:val="21"/>
+          <w:szCs w:val="21"/>
+        </w:rPr>
+        <w:t xml:space="preserve"> </w:t>
+      </w:r>
+      <w:proofErr w:type="gramStart"/>
       <w:r>
         <w:rPr>
           <w:rFonts w:ascii="Consolas" w:eastAsia="宋体" w:hAnsi="Consolas" w:cs="宋体"/>
@@ -5083,6 +5763,7 @@
         </w:rPr>
         <w:t>(</w:t>
       </w:r>
+      <w:proofErr w:type="gramEnd"/>
       <w:r>
         <w:rPr>
           <w:rFonts w:ascii="Consolas" w:eastAsia="宋体" w:hAnsi="Consolas" w:cs="宋体"/>
@@ -5154,6 +5835,7 @@
         </w:rPr>
         <w:t xml:space="preserve">    aud2nzd </w:t>
       </w:r>
+      <w:proofErr w:type="gramStart"/>
       <w:r>
         <w:rPr>
           <w:rFonts w:ascii="Consolas" w:eastAsia="宋体" w:hAnsi="Consolas" w:cs="宋体"/>
@@ -5176,6 +5858,7 @@
         </w:rPr>
         <w:t>(</w:t>
       </w:r>
+      <w:proofErr w:type="gramEnd"/>
       <w:r>
         <w:rPr>
           <w:rFonts w:ascii="Consolas" w:eastAsia="宋体" w:hAnsi="Consolas" w:cs="宋体"/>
@@ -5245,8 +5928,33 @@
           <w:sz w:val="21"/>
           <w:szCs w:val="21"/>
         </w:rPr>
-        <w:t xml:space="preserve">    franked_pct </w:t>
-      </w:r>
+        <w:t xml:space="preserve">    </w:t>
+      </w:r>
+      <w:proofErr w:type="spellStart"/>
+      <w:r>
+        <w:rPr>
+          <w:rFonts w:ascii="Consolas" w:eastAsia="宋体" w:hAnsi="Consolas" w:cs="宋体"/>
+          <w:i w:val="0"/>
+          <w:color w:val="000000"/>
+          <w:kern w:val="0"/>
+          <w:sz w:val="21"/>
+          <w:szCs w:val="21"/>
+        </w:rPr>
+        <w:t>franked_pct</w:t>
+      </w:r>
+      <w:proofErr w:type="spellEnd"/>
+      <w:r>
+        <w:rPr>
+          <w:rFonts w:ascii="Consolas" w:eastAsia="宋体" w:hAnsi="Consolas" w:cs="宋体"/>
+          <w:i w:val="0"/>
+          <w:color w:val="000000"/>
+          <w:kern w:val="0"/>
+          <w:sz w:val="21"/>
+          <w:szCs w:val="21"/>
+        </w:rPr>
+        <w:t xml:space="preserve"> </w:t>
+      </w:r>
+      <w:proofErr w:type="gramStart"/>
       <w:r>
         <w:rPr>
           <w:rFonts w:ascii="Consolas" w:eastAsia="宋体" w:hAnsi="Consolas" w:cs="宋体"/>
@@ -5269,6 +5977,7 @@
         </w:rPr>
         <w:t>(</w:t>
       </w:r>
+      <w:proofErr w:type="gramEnd"/>
       <w:r>
         <w:rPr>
           <w:rFonts w:ascii="Consolas" w:eastAsia="宋体" w:hAnsi="Consolas" w:cs="宋体"/>
@@ -5340,6 +6049,7 @@
         </w:rPr>
         <w:t xml:space="preserve">    total </w:t>
       </w:r>
+      <w:proofErr w:type="gramStart"/>
       <w:r>
         <w:rPr>
           <w:rFonts w:ascii="Consolas" w:eastAsia="宋体" w:hAnsi="Consolas" w:cs="宋体"/>
@@ -5362,6 +6072,7 @@
         </w:rPr>
         <w:t>(</w:t>
       </w:r>
+      <w:proofErr w:type="gramEnd"/>
       <w:r>
         <w:rPr>
           <w:rFonts w:ascii="Consolas" w:eastAsia="宋体" w:hAnsi="Consolas" w:cs="宋体"/>
@@ -5431,8 +6142,33 @@
           <w:sz w:val="21"/>
           <w:szCs w:val="21"/>
         </w:rPr>
-        <w:t xml:space="preserve">    unfranked_pct </w:t>
-      </w:r>
+        <w:t xml:space="preserve">    </w:t>
+      </w:r>
+      <w:proofErr w:type="spellStart"/>
+      <w:r>
+        <w:rPr>
+          <w:rFonts w:ascii="Consolas" w:eastAsia="宋体" w:hAnsi="Consolas" w:cs="宋体"/>
+          <w:i w:val="0"/>
+          <w:color w:val="000000"/>
+          <w:kern w:val="0"/>
+          <w:sz w:val="21"/>
+          <w:szCs w:val="21"/>
+        </w:rPr>
+        <w:t>unfranked_pct</w:t>
+      </w:r>
+      <w:proofErr w:type="spellEnd"/>
+      <w:r>
+        <w:rPr>
+          <w:rFonts w:ascii="Consolas" w:eastAsia="宋体" w:hAnsi="Consolas" w:cs="宋体"/>
+          <w:i w:val="0"/>
+          <w:color w:val="000000"/>
+          <w:kern w:val="0"/>
+          <w:sz w:val="21"/>
+          <w:szCs w:val="21"/>
+        </w:rPr>
+        <w:t xml:space="preserve"> </w:t>
+      </w:r>
+      <w:proofErr w:type="gramStart"/>
       <w:r>
         <w:rPr>
           <w:rFonts w:ascii="Consolas" w:eastAsia="宋体" w:hAnsi="Consolas" w:cs="宋体"/>
@@ -5455,6 +6191,7 @@
         </w:rPr>
         <w:t>(</w:t>
       </w:r>
+      <w:proofErr w:type="gramEnd"/>
       <w:r>
         <w:rPr>
           <w:rFonts w:ascii="Consolas" w:eastAsia="宋体" w:hAnsi="Consolas" w:cs="宋体"/>
@@ -5524,8 +6261,44 @@
           <w:sz w:val="21"/>
           <w:szCs w:val="21"/>
         </w:rPr>
-        <w:t xml:space="preserve">    supplementary_dividend </w:t>
-      </w:r>
+        <w:tab/>
+      </w:r>
+      <w:proofErr w:type="spellStart"/>
+      <w:r>
+        <w:rPr>
+          <w:rFonts w:ascii="Consolas" w:eastAsia="宋体" w:hAnsi="Consolas" w:cs="宋体"/>
+          <w:i w:val="0"/>
+          <w:color w:val="000000"/>
+          <w:kern w:val="0"/>
+          <w:sz w:val="21"/>
+          <w:szCs w:val="21"/>
+        </w:rPr>
+        <w:t>unfranked_</w:t>
+      </w:r>
+      <w:r>
+        <w:rPr>
+          <w:rFonts w:ascii="Consolas" w:eastAsia="宋体" w:hAnsi="Consolas" w:cs="宋体" w:hint="eastAsia"/>
+          <w:i w:val="0"/>
+          <w:color w:val="000000"/>
+          <w:kern w:val="0"/>
+          <w:sz w:val="21"/>
+          <w:szCs w:val="21"/>
+        </w:rPr>
+        <w:t>cfi</w:t>
+      </w:r>
+      <w:proofErr w:type="spellEnd"/>
+      <w:r>
+        <w:rPr>
+          <w:rFonts w:ascii="Consolas" w:eastAsia="宋体" w:hAnsi="Consolas" w:cs="宋体"/>
+          <w:i w:val="0"/>
+          <w:color w:val="000000"/>
+          <w:kern w:val="0"/>
+          <w:sz w:val="21"/>
+          <w:szCs w:val="21"/>
+        </w:rPr>
+        <w:t xml:space="preserve"> </w:t>
+      </w:r>
+      <w:proofErr w:type="gramStart"/>
       <w:r>
         <w:rPr>
           <w:rFonts w:ascii="Consolas" w:eastAsia="宋体" w:hAnsi="Consolas" w:cs="宋体"/>
@@ -5548,6 +6321,7 @@
         </w:rPr>
         <w:t>(</w:t>
       </w:r>
+      <w:proofErr w:type="gramEnd"/>
       <w:r>
         <w:rPr>
           <w:rFonts w:ascii="Consolas" w:eastAsia="宋体" w:hAnsi="Consolas" w:cs="宋体"/>
@@ -5617,8 +6391,33 @@
           <w:sz w:val="21"/>
           <w:szCs w:val="21"/>
         </w:rPr>
-        <w:t xml:space="preserve">    tax_rate </w:t>
-      </w:r>
+        <w:t xml:space="preserve">    </w:t>
+      </w:r>
+      <w:proofErr w:type="spellStart"/>
+      <w:r>
+        <w:rPr>
+          <w:rFonts w:ascii="Consolas" w:eastAsia="宋体" w:hAnsi="Consolas" w:cs="宋体"/>
+          <w:i w:val="0"/>
+          <w:color w:val="000000"/>
+          <w:kern w:val="0"/>
+          <w:sz w:val="21"/>
+          <w:szCs w:val="21"/>
+        </w:rPr>
+        <w:t>supplementary_dividend</w:t>
+      </w:r>
+      <w:proofErr w:type="spellEnd"/>
+      <w:r>
+        <w:rPr>
+          <w:rFonts w:ascii="Consolas" w:eastAsia="宋体" w:hAnsi="Consolas" w:cs="宋体"/>
+          <w:i w:val="0"/>
+          <w:color w:val="000000"/>
+          <w:kern w:val="0"/>
+          <w:sz w:val="21"/>
+          <w:szCs w:val="21"/>
+        </w:rPr>
+        <w:t xml:space="preserve"> </w:t>
+      </w:r>
+      <w:proofErr w:type="gramStart"/>
       <w:r>
         <w:rPr>
           <w:rFonts w:ascii="Consolas" w:eastAsia="宋体" w:hAnsi="Consolas" w:cs="宋体"/>
@@ -5641,6 +6440,7 @@
         </w:rPr>
         <w:t>(</w:t>
       </w:r>
+      <w:proofErr w:type="gramEnd"/>
       <w:r>
         <w:rPr>
           <w:rFonts w:ascii="Consolas" w:eastAsia="宋体" w:hAnsi="Consolas" w:cs="宋体"/>
@@ -5710,7 +6510,99 @@
           <w:sz w:val="21"/>
           <w:szCs w:val="21"/>
         </w:rPr>
-        <w:t>);</w:t>
+        <w:t xml:space="preserve">    </w:t>
+      </w:r>
+      <w:proofErr w:type="spellStart"/>
+      <w:r>
+        <w:rPr>
+          <w:rFonts w:ascii="Consolas" w:eastAsia="宋体" w:hAnsi="Consolas" w:cs="宋体"/>
+          <w:i w:val="0"/>
+          <w:color w:val="000000"/>
+          <w:kern w:val="0"/>
+          <w:sz w:val="21"/>
+          <w:szCs w:val="21"/>
+        </w:rPr>
+        <w:t>tax_rate</w:t>
+      </w:r>
+      <w:proofErr w:type="spellEnd"/>
+      <w:r>
+        <w:rPr>
+          <w:rFonts w:ascii="Consolas" w:eastAsia="宋体" w:hAnsi="Consolas" w:cs="宋体"/>
+          <w:i w:val="0"/>
+          <w:color w:val="000000"/>
+          <w:kern w:val="0"/>
+          <w:sz w:val="21"/>
+          <w:szCs w:val="21"/>
+        </w:rPr>
+        <w:t xml:space="preserve"> </w:t>
+      </w:r>
+      <w:proofErr w:type="gramStart"/>
+      <w:r>
+        <w:rPr>
+          <w:rFonts w:ascii="Consolas" w:eastAsia="宋体" w:hAnsi="Consolas" w:cs="宋体"/>
+          <w:i w:val="0"/>
+          <w:color w:val="0000FF"/>
+          <w:kern w:val="0"/>
+          <w:sz w:val="21"/>
+          <w:szCs w:val="21"/>
+        </w:rPr>
+        <w:t>numeric</w:t>
+      </w:r>
+      <w:r>
+        <w:rPr>
+          <w:rFonts w:ascii="Consolas" w:eastAsia="宋体" w:hAnsi="Consolas" w:cs="宋体"/>
+          <w:i w:val="0"/>
+          <w:color w:val="000000"/>
+          <w:kern w:val="0"/>
+          <w:sz w:val="21"/>
+          <w:szCs w:val="21"/>
+        </w:rPr>
+        <w:t>(</w:t>
+      </w:r>
+      <w:proofErr w:type="gramEnd"/>
+      <w:r>
+        <w:rPr>
+          <w:rFonts w:ascii="Consolas" w:eastAsia="宋体" w:hAnsi="Consolas" w:cs="宋体"/>
+          <w:i w:val="0"/>
+          <w:color w:val="098658"/>
+          <w:kern w:val="0"/>
+          <w:sz w:val="21"/>
+          <w:szCs w:val="21"/>
+        </w:rPr>
+        <w:t>8</w:t>
+      </w:r>
+      <w:r>
+        <w:rPr>
+          <w:rFonts w:ascii="Consolas" w:eastAsia="宋体" w:hAnsi="Consolas" w:cs="宋体"/>
+          <w:i w:val="0"/>
+          <w:color w:val="000000"/>
+          <w:kern w:val="0"/>
+          <w:sz w:val="21"/>
+          <w:szCs w:val="21"/>
+        </w:rPr>
+        <w:t>,</w:t>
+      </w:r>
+      <w:r>
+        <w:rPr>
+          <w:rFonts w:ascii="Consolas" w:eastAsia="宋体" w:hAnsi="Consolas" w:cs="宋体"/>
+          <w:i w:val="0"/>
+          <w:color w:val="098658"/>
+          <w:kern w:val="0"/>
+          <w:sz w:val="21"/>
+          <w:szCs w:val="21"/>
+        </w:rPr>
+        <w:t>8</w:t>
+      </w:r>
+      <w:r>
+        <w:rPr>
+          <w:rFonts w:ascii="Consolas" w:eastAsia="宋体" w:hAnsi="Consolas" w:cs="宋体"/>
+          <w:i w:val="0"/>
+          <w:color w:val="000000"/>
+          <w:kern w:val="0"/>
+          <w:sz w:val="21"/>
+          <w:szCs w:val="21"/>
+        </w:rPr>
+        <w:t>),</w:t>
       </w:r>
     </w:p>
     <w:p>
@@ -5728,6 +6620,17 @@
           <w:szCs w:val="21"/>
         </w:rPr>
       </w:pPr>
+      <w:r>
+        <w:rPr>
+          <w:rFonts w:ascii="Consolas" w:eastAsia="宋体" w:hAnsi="Consolas" w:cs="宋体"/>
+          <w:i w:val="0"/>
+          <w:color w:val="000000"/>
+          <w:kern w:val="0"/>
+          <w:sz w:val="21"/>
+          <w:szCs w:val="21"/>
+        </w:rPr>
+        <w:t>);</w:t>
+      </w:r>
     </w:p>
     <w:p>
       <w:pPr>
@@ -5744,6 +6647,22 @@
           <w:szCs w:val="21"/>
         </w:rPr>
       </w:pPr>
+    </w:p>
+    <w:p>
+      <w:pPr>
+        <w:widowControl/>
+        <w:shd w:val="clear" w:color="auto" w:fill="FFFFFF"/>
+        <w:spacing w:afterLines="0" w:after="0" w:line="285" w:lineRule="atLeast"/>
+        <w:ind w:leftChars="0" w:left="0"/>
+        <w:rPr>
+          <w:rFonts w:ascii="Consolas" w:eastAsia="宋体" w:hAnsi="Consolas" w:cs="宋体"/>
+          <w:i w:val="0"/>
+          <w:color w:val="000000"/>
+          <w:kern w:val="0"/>
+          <w:sz w:val="21"/>
+          <w:szCs w:val="21"/>
+        </w:rPr>
+      </w:pPr>
       <w:r>
         <w:rPr>
           <w:rFonts w:ascii="Consolas" w:eastAsia="宋体" w:hAnsi="Consolas" w:cs="宋体"/>
@@ -5830,7 +6749,31 @@
           <w:sz w:val="21"/>
           <w:szCs w:val="21"/>
         </w:rPr>
-        <w:t xml:space="preserve"> nz_code_exdate </w:t>
+        <w:t xml:space="preserve"> </w:t>
+      </w:r>
+      <w:proofErr w:type="spellStart"/>
+      <w:r>
+        <w:rPr>
+          <w:rFonts w:ascii="Consolas" w:eastAsia="宋体" w:hAnsi="Consolas" w:cs="宋体"/>
+          <w:i w:val="0"/>
+          <w:color w:val="000000"/>
+          <w:kern w:val="0"/>
+          <w:sz w:val="21"/>
+          <w:szCs w:val="21"/>
+        </w:rPr>
+        <w:t>nz_code_exdate</w:t>
+      </w:r>
+      <w:proofErr w:type="spellEnd"/>
+      <w:r>
+        <w:rPr>
+          <w:rFonts w:ascii="Consolas" w:eastAsia="宋体" w:hAnsi="Consolas" w:cs="宋体"/>
+          <w:i w:val="0"/>
+          <w:color w:val="000000"/>
+          <w:kern w:val="0"/>
+          <w:sz w:val="21"/>
+          <w:szCs w:val="21"/>
+        </w:rPr>
+        <w:t xml:space="preserve"> </w:t>
       </w:r>
       <w:r>
         <w:rPr>
@@ -5852,8 +6795,95 @@
           <w:sz w:val="21"/>
           <w:szCs w:val="21"/>
         </w:rPr>
-        <w:t xml:space="preserve"> asx_nz_data(asx_code, ex_date);</w:t>
-      </w:r>
+        <w:t xml:space="preserve"> </w:t>
+      </w:r>
+      <w:proofErr w:type="spellStart"/>
+      <w:r>
+        <w:rPr>
+          <w:rFonts w:ascii="Consolas" w:eastAsia="宋体" w:hAnsi="Consolas" w:cs="宋体"/>
+          <w:i w:val="0"/>
+          <w:color w:val="000000"/>
+          <w:kern w:val="0"/>
+          <w:sz w:val="21"/>
+          <w:szCs w:val="21"/>
+        </w:rPr>
+        <w:t>asx_nz_</w:t>
+      </w:r>
+      <w:proofErr w:type="gramStart"/>
+      <w:r>
+        <w:rPr>
+          <w:rFonts w:ascii="Consolas" w:eastAsia="宋体" w:hAnsi="Consolas" w:cs="宋体"/>
+          <w:i w:val="0"/>
+          <w:color w:val="000000"/>
+          <w:kern w:val="0"/>
+          <w:sz w:val="21"/>
+          <w:szCs w:val="21"/>
+        </w:rPr>
+        <w:t>data</w:t>
+      </w:r>
+      <w:proofErr w:type="spellEnd"/>
+      <w:r>
+        <w:rPr>
+          <w:rFonts w:ascii="Consolas" w:eastAsia="宋体" w:hAnsi="Consolas" w:cs="宋体"/>
+          <w:i w:val="0"/>
+          <w:color w:val="000000"/>
+          <w:kern w:val="0"/>
+          <w:sz w:val="21"/>
+          <w:szCs w:val="21"/>
+        </w:rPr>
+        <w:t>(</w:t>
+      </w:r>
+      <w:proofErr w:type="spellStart"/>
+      <w:proofErr w:type="gramEnd"/>
+      <w:r>
+        <w:rPr>
+          <w:rFonts w:ascii="Consolas" w:eastAsia="宋体" w:hAnsi="Consolas" w:cs="宋体"/>
+          <w:i w:val="0"/>
+          <w:color w:val="000000"/>
+          <w:kern w:val="0"/>
+          <w:sz w:val="21"/>
+          <w:szCs w:val="21"/>
+        </w:rPr>
+        <w:t>asx_code</w:t>
+      </w:r>
+      <w:proofErr w:type="spellEnd"/>
+      <w:r>
+        <w:rPr>
+          <w:rFonts w:ascii="Consolas" w:eastAsia="宋体" w:hAnsi="Consolas" w:cs="宋体"/>
+          <w:i w:val="0"/>
+          <w:color w:val="000000"/>
+          <w:kern w:val="0"/>
+          <w:sz w:val="21"/>
+          <w:szCs w:val="21"/>
+        </w:rPr>
+        <w:t xml:space="preserve">, </w:t>
+      </w:r>
+      <w:proofErr w:type="spellStart"/>
+      <w:r>
+        <w:rPr>
+          <w:rFonts w:ascii="Consolas" w:eastAsia="宋体" w:hAnsi="Consolas" w:cs="宋体"/>
+          <w:i w:val="0"/>
+          <w:color w:val="000000"/>
+          <w:kern w:val="0"/>
+          <w:sz w:val="21"/>
+          <w:szCs w:val="21"/>
+        </w:rPr>
+        <w:t>ex_date</w:t>
+      </w:r>
+      <w:proofErr w:type="spellEnd"/>
+      <w:proofErr w:type="gramStart"/>
+      <w:r>
+        <w:rPr>
+          <w:rFonts w:ascii="Consolas" w:eastAsia="宋体" w:hAnsi="Consolas" w:cs="宋体"/>
+          <w:i w:val="0"/>
+          <w:color w:val="000000"/>
+          <w:kern w:val="0"/>
+          <w:sz w:val="21"/>
+          <w:szCs w:val="21"/>
+        </w:rPr>
+        <w:t>);</w:t>
+      </w:r>
+      <w:proofErr w:type="gramEnd"/>
     </w:p>
     <w:p>
       <w:pPr>
@@ -5956,7 +6986,31 @@
           <w:sz w:val="21"/>
           <w:szCs w:val="21"/>
         </w:rPr>
-        <w:t xml:space="preserve"> nz_id </w:t>
+        <w:t xml:space="preserve"> </w:t>
+      </w:r>
+      <w:proofErr w:type="spellStart"/>
+      <w:r>
+        <w:rPr>
+          <w:rFonts w:ascii="Consolas" w:eastAsia="宋体" w:hAnsi="Consolas" w:cs="宋体"/>
+          <w:i w:val="0"/>
+          <w:color w:val="000000"/>
+          <w:kern w:val="0"/>
+          <w:sz w:val="21"/>
+          <w:szCs w:val="21"/>
+        </w:rPr>
+        <w:t>nz_id</w:t>
+      </w:r>
+      <w:proofErr w:type="spellEnd"/>
+      <w:r>
+        <w:rPr>
+          <w:rFonts w:ascii="Consolas" w:eastAsia="宋体" w:hAnsi="Consolas" w:cs="宋体"/>
+          <w:i w:val="0"/>
+          <w:color w:val="000000"/>
+          <w:kern w:val="0"/>
+          <w:sz w:val="21"/>
+          <w:szCs w:val="21"/>
+        </w:rPr>
+        <w:t xml:space="preserve"> </w:t>
       </w:r>
       <w:r>
         <w:rPr>
@@ -5978,8 +7032,58 @@
           <w:sz w:val="21"/>
           <w:szCs w:val="21"/>
         </w:rPr>
-        <w:t xml:space="preserve"> asx_nz_data(info_id);</w:t>
-      </w:r>
+        <w:t xml:space="preserve"> </w:t>
+      </w:r>
+      <w:proofErr w:type="spellStart"/>
+      <w:r>
+        <w:rPr>
+          <w:rFonts w:ascii="Consolas" w:eastAsia="宋体" w:hAnsi="Consolas" w:cs="宋体"/>
+          <w:i w:val="0"/>
+          <w:color w:val="000000"/>
+          <w:kern w:val="0"/>
+          <w:sz w:val="21"/>
+          <w:szCs w:val="21"/>
+        </w:rPr>
+        <w:t>asx_nz_data</w:t>
+      </w:r>
+      <w:proofErr w:type="spellEnd"/>
+      <w:r>
+        <w:rPr>
+          <w:rFonts w:ascii="Consolas" w:eastAsia="宋体" w:hAnsi="Consolas" w:cs="宋体"/>
+          <w:i w:val="0"/>
+          <w:color w:val="000000"/>
+          <w:kern w:val="0"/>
+          <w:sz w:val="21"/>
+          <w:szCs w:val="21"/>
+        </w:rPr>
+        <w:t>(</w:t>
+      </w:r>
+      <w:proofErr w:type="spellStart"/>
+      <w:r>
+        <w:rPr>
+          <w:rFonts w:ascii="Consolas" w:eastAsia="宋体" w:hAnsi="Consolas" w:cs="宋体"/>
+          <w:i w:val="0"/>
+          <w:color w:val="000000"/>
+          <w:kern w:val="0"/>
+          <w:sz w:val="21"/>
+          <w:szCs w:val="21"/>
+        </w:rPr>
+        <w:t>info_id</w:t>
+      </w:r>
+      <w:proofErr w:type="spellEnd"/>
+      <w:proofErr w:type="gramStart"/>
+      <w:r>
+        <w:rPr>
+          <w:rFonts w:ascii="Consolas" w:eastAsia="宋体" w:hAnsi="Consolas" w:cs="宋体"/>
+          <w:i w:val="0"/>
+          <w:color w:val="000000"/>
+          <w:kern w:val="0"/>
+          <w:sz w:val="21"/>
+          <w:szCs w:val="21"/>
+        </w:rPr>
+        <w:t>);</w:t>
+      </w:r>
+      <w:proofErr w:type="gramEnd"/>
     </w:p>
     <w:p>
       <w:pPr>
@@ -6001,6 +7105,7 @@
           <w:szCs w:val="21"/>
         </w:rPr>
       </w:pPr>
+      <w:proofErr w:type="spellStart"/>
       <w:r>
         <w:rPr>
           <w:b/>
@@ -6008,6 +7113,7 @@
         </w:rPr>
         <w:t>asx_code</w:t>
       </w:r>
+      <w:proofErr w:type="spellEnd"/>
       <w:r>
         <w:rPr>
           <w:rFonts w:eastAsia="宋体"/>
@@ -6035,6 +7141,7 @@
           <w:szCs w:val="21"/>
         </w:rPr>
       </w:pPr>
+      <w:proofErr w:type="spellStart"/>
       <w:r>
         <w:rPr>
           <w:b/>
@@ -6042,6 +7149,7 @@
         </w:rPr>
         <w:t>info_id</w:t>
       </w:r>
+      <w:proofErr w:type="spellEnd"/>
       <w:r>
         <w:rPr>
           <w:rFonts w:eastAsia="宋体"/>
@@ -6089,6 +7197,7 @@
           <w:szCs w:val="21"/>
         </w:rPr>
       </w:pPr>
+      <w:proofErr w:type="spellStart"/>
       <w:r>
         <w:rPr>
           <w:rFonts w:eastAsia="宋体"/>
@@ -6097,6 +7206,7 @@
         </w:rPr>
         <w:t>pub_date</w:t>
       </w:r>
+      <w:proofErr w:type="spellEnd"/>
       <w:r>
         <w:rPr>
           <w:rFonts w:eastAsia="宋体"/>
@@ -6107,7 +7217,21 @@
         <w:rPr>
           <w:rFonts w:eastAsia="宋体"/>
         </w:rPr>
-        <w:t>(yyyy-mm-dd)</w:t>
+        <w:t>(</w:t>
+      </w:r>
+      <w:proofErr w:type="spellStart"/>
+      <w:r>
+        <w:rPr>
+          <w:rFonts w:eastAsia="宋体"/>
+        </w:rPr>
+        <w:t>yyyy</w:t>
+      </w:r>
+      <w:proofErr w:type="spellEnd"/>
+      <w:r>
+        <w:rPr>
+          <w:rFonts w:eastAsia="宋体"/>
+        </w:rPr>
+        <w:t>-mm-dd)</w:t>
       </w:r>
     </w:p>
     <w:p>
@@ -6130,6 +7254,7 @@
           <w:szCs w:val="21"/>
         </w:rPr>
       </w:pPr>
+      <w:proofErr w:type="spellStart"/>
       <w:r>
         <w:rPr>
           <w:rFonts w:eastAsia="宋体"/>
@@ -6138,6 +7263,7 @@
         </w:rPr>
         <w:t>asset_id</w:t>
       </w:r>
+      <w:proofErr w:type="spellEnd"/>
       <w:r>
         <w:rPr>
           <w:rFonts w:eastAsia="宋体"/>
@@ -6356,8 +7482,45 @@
           <w:sz w:val="21"/>
           <w:szCs w:val="21"/>
         </w:rPr>
-        <w:t xml:space="preserve"> vanguard_data(</w:t>
-      </w:r>
+        <w:t xml:space="preserve"> </w:t>
+      </w:r>
+      <w:proofErr w:type="spellStart"/>
+      <w:r>
+        <w:rPr>
+          <w:rFonts w:ascii="Consolas" w:eastAsia="宋体" w:hAnsi="Consolas" w:cs="宋体"/>
+          <w:i w:val="0"/>
+          <w:color w:val="000000"/>
+          <w:kern w:val="0"/>
+          <w:sz w:val="21"/>
+          <w:szCs w:val="21"/>
+        </w:rPr>
+        <w:t>vanguard_</w:t>
+      </w:r>
+      <w:proofErr w:type="gramStart"/>
+      <w:r>
+        <w:rPr>
+          <w:rFonts w:ascii="Consolas" w:eastAsia="宋体" w:hAnsi="Consolas" w:cs="宋体"/>
+          <w:i w:val="0"/>
+          <w:color w:val="000000"/>
+          <w:kern w:val="0"/>
+          <w:sz w:val="21"/>
+          <w:szCs w:val="21"/>
+        </w:rPr>
+        <w:t>data</w:t>
+      </w:r>
+      <w:proofErr w:type="spellEnd"/>
+      <w:r>
+        <w:rPr>
+          <w:rFonts w:ascii="Consolas" w:eastAsia="宋体" w:hAnsi="Consolas" w:cs="宋体"/>
+          <w:i w:val="0"/>
+          <w:color w:val="000000"/>
+          <w:kern w:val="0"/>
+          <w:sz w:val="21"/>
+          <w:szCs w:val="21"/>
+        </w:rPr>
+        <w:t>(</w:t>
+      </w:r>
+      <w:proofErr w:type="gramEnd"/>
     </w:p>
     <w:p>
       <w:pPr>
@@ -6454,7 +7617,31 @@
           <w:sz w:val="21"/>
           <w:szCs w:val="21"/>
         </w:rPr>
-        <w:t xml:space="preserve">    port_id </w:t>
+        <w:t xml:space="preserve">    </w:t>
+      </w:r>
+      <w:proofErr w:type="spellStart"/>
+      <w:r>
+        <w:rPr>
+          <w:rFonts w:ascii="Consolas" w:eastAsia="宋体" w:hAnsi="Consolas" w:cs="宋体"/>
+          <w:i w:val="0"/>
+          <w:color w:val="000000"/>
+          <w:kern w:val="0"/>
+          <w:sz w:val="21"/>
+          <w:szCs w:val="21"/>
+        </w:rPr>
+        <w:t>port_id</w:t>
+      </w:r>
+      <w:proofErr w:type="spellEnd"/>
+      <w:r>
+        <w:rPr>
+          <w:rFonts w:ascii="Consolas" w:eastAsia="宋体" w:hAnsi="Consolas" w:cs="宋体"/>
+          <w:i w:val="0"/>
+          <w:color w:val="000000"/>
+          <w:kern w:val="0"/>
+          <w:sz w:val="21"/>
+          <w:szCs w:val="21"/>
+        </w:rPr>
+        <w:t xml:space="preserve"> </w:t>
       </w:r>
       <w:r>
         <w:rPr>
@@ -6503,7 +7690,31 @@
           <w:sz w:val="21"/>
           <w:szCs w:val="21"/>
         </w:rPr>
-        <w:t xml:space="preserve">    fund_name </w:t>
+        <w:t xml:space="preserve">    </w:t>
+      </w:r>
+      <w:proofErr w:type="spellStart"/>
+      <w:r>
+        <w:rPr>
+          <w:rFonts w:ascii="Consolas" w:eastAsia="宋体" w:hAnsi="Consolas" w:cs="宋体"/>
+          <w:i w:val="0"/>
+          <w:color w:val="000000"/>
+          <w:kern w:val="0"/>
+          <w:sz w:val="21"/>
+          <w:szCs w:val="21"/>
+        </w:rPr>
+        <w:t>fund_name</w:t>
+      </w:r>
+      <w:proofErr w:type="spellEnd"/>
+      <w:r>
+        <w:rPr>
+          <w:rFonts w:ascii="Consolas" w:eastAsia="宋体" w:hAnsi="Consolas" w:cs="宋体"/>
+          <w:i w:val="0"/>
+          <w:color w:val="000000"/>
+          <w:kern w:val="0"/>
+          <w:sz w:val="21"/>
+          <w:szCs w:val="21"/>
+        </w:rPr>
+        <w:t xml:space="preserve"> </w:t>
       </w:r>
       <w:r>
         <w:rPr>
@@ -6601,7 +7812,31 @@
           <w:sz w:val="21"/>
           <w:szCs w:val="21"/>
         </w:rPr>
-        <w:t xml:space="preserve">    apir </w:t>
+        <w:t xml:space="preserve">    </w:t>
+      </w:r>
+      <w:proofErr w:type="spellStart"/>
+      <w:r>
+        <w:rPr>
+          <w:rFonts w:ascii="Consolas" w:eastAsia="宋体" w:hAnsi="Consolas" w:cs="宋体"/>
+          <w:i w:val="0"/>
+          <w:color w:val="000000"/>
+          <w:kern w:val="0"/>
+          <w:sz w:val="21"/>
+          <w:szCs w:val="21"/>
+        </w:rPr>
+        <w:t>apir</w:t>
+      </w:r>
+      <w:proofErr w:type="spellEnd"/>
+      <w:r>
+        <w:rPr>
+          <w:rFonts w:ascii="Consolas" w:eastAsia="宋体" w:hAnsi="Consolas" w:cs="宋体"/>
+          <w:i w:val="0"/>
+          <w:color w:val="000000"/>
+          <w:kern w:val="0"/>
+          <w:sz w:val="21"/>
+          <w:szCs w:val="21"/>
+        </w:rPr>
+        <w:t xml:space="preserve"> </w:t>
       </w:r>
       <w:r>
         <w:rPr>
@@ -6650,7 +7885,31 @@
           <w:sz w:val="21"/>
           <w:szCs w:val="21"/>
         </w:rPr>
-        <w:t xml:space="preserve">    fund_currency </w:t>
+        <w:t xml:space="preserve">    </w:t>
+      </w:r>
+      <w:proofErr w:type="spellStart"/>
+      <w:r>
+        <w:rPr>
+          <w:rFonts w:ascii="Consolas" w:eastAsia="宋体" w:hAnsi="Consolas" w:cs="宋体"/>
+          <w:i w:val="0"/>
+          <w:color w:val="000000"/>
+          <w:kern w:val="0"/>
+          <w:sz w:val="21"/>
+          <w:szCs w:val="21"/>
+        </w:rPr>
+        <w:t>fund_currency</w:t>
+      </w:r>
+      <w:proofErr w:type="spellEnd"/>
+      <w:r>
+        <w:rPr>
+          <w:rFonts w:ascii="Consolas" w:eastAsia="宋体" w:hAnsi="Consolas" w:cs="宋体"/>
+          <w:i w:val="0"/>
+          <w:color w:val="000000"/>
+          <w:kern w:val="0"/>
+          <w:sz w:val="21"/>
+          <w:szCs w:val="21"/>
+        </w:rPr>
+        <w:t xml:space="preserve"> </w:t>
       </w:r>
       <w:r>
         <w:rPr>
@@ -6699,7 +7958,31 @@
           <w:sz w:val="21"/>
           <w:szCs w:val="21"/>
         </w:rPr>
-        <w:t xml:space="preserve">    as_of_date </w:t>
+        <w:t xml:space="preserve">    </w:t>
+      </w:r>
+      <w:proofErr w:type="spellStart"/>
+      <w:r>
+        <w:rPr>
+          <w:rFonts w:ascii="Consolas" w:eastAsia="宋体" w:hAnsi="Consolas" w:cs="宋体"/>
+          <w:i w:val="0"/>
+          <w:color w:val="000000"/>
+          <w:kern w:val="0"/>
+          <w:sz w:val="21"/>
+          <w:szCs w:val="21"/>
+        </w:rPr>
+        <w:t>as_of_date</w:t>
+      </w:r>
+      <w:proofErr w:type="spellEnd"/>
+      <w:r>
+        <w:rPr>
+          <w:rFonts w:ascii="Consolas" w:eastAsia="宋体" w:hAnsi="Consolas" w:cs="宋体"/>
+          <w:i w:val="0"/>
+          <w:color w:val="000000"/>
+          <w:kern w:val="0"/>
+          <w:sz w:val="21"/>
+          <w:szCs w:val="21"/>
+        </w:rPr>
+        <w:t xml:space="preserve"> </w:t>
       </w:r>
       <w:r>
         <w:rPr>
@@ -6748,7 +8031,31 @@
           <w:sz w:val="21"/>
           <w:szCs w:val="21"/>
         </w:rPr>
-        <w:t xml:space="preserve">    ex_dividend_date </w:t>
+        <w:t xml:space="preserve">    </w:t>
+      </w:r>
+      <w:proofErr w:type="spellStart"/>
+      <w:r>
+        <w:rPr>
+          <w:rFonts w:ascii="Consolas" w:eastAsia="宋体" w:hAnsi="Consolas" w:cs="宋体"/>
+          <w:i w:val="0"/>
+          <w:color w:val="000000"/>
+          <w:kern w:val="0"/>
+          <w:sz w:val="21"/>
+          <w:szCs w:val="21"/>
+        </w:rPr>
+        <w:t>ex_dividend_date</w:t>
+      </w:r>
+      <w:proofErr w:type="spellEnd"/>
+      <w:r>
+        <w:rPr>
+          <w:rFonts w:ascii="Consolas" w:eastAsia="宋体" w:hAnsi="Consolas" w:cs="宋体"/>
+          <w:i w:val="0"/>
+          <w:color w:val="000000"/>
+          <w:kern w:val="0"/>
+          <w:sz w:val="21"/>
+          <w:szCs w:val="21"/>
+        </w:rPr>
+        <w:t xml:space="preserve"> </w:t>
       </w:r>
       <w:r>
         <w:rPr>
@@ -6797,7 +8104,31 @@
           <w:sz w:val="21"/>
           <w:szCs w:val="21"/>
         </w:rPr>
-        <w:t xml:space="preserve">    payable_date </w:t>
+        <w:t xml:space="preserve">    </w:t>
+      </w:r>
+      <w:proofErr w:type="spellStart"/>
+      <w:r>
+        <w:rPr>
+          <w:rFonts w:ascii="Consolas" w:eastAsia="宋体" w:hAnsi="Consolas" w:cs="宋体"/>
+          <w:i w:val="0"/>
+          <w:color w:val="000000"/>
+          <w:kern w:val="0"/>
+          <w:sz w:val="21"/>
+          <w:szCs w:val="21"/>
+        </w:rPr>
+        <w:t>payable_date</w:t>
+      </w:r>
+      <w:proofErr w:type="spellEnd"/>
+      <w:r>
+        <w:rPr>
+          <w:rFonts w:ascii="Consolas" w:eastAsia="宋体" w:hAnsi="Consolas" w:cs="宋体"/>
+          <w:i w:val="0"/>
+          <w:color w:val="000000"/>
+          <w:kern w:val="0"/>
+          <w:sz w:val="21"/>
+          <w:szCs w:val="21"/>
+        </w:rPr>
+        <w:t xml:space="preserve"> </w:t>
       </w:r>
       <w:r>
         <w:rPr>
@@ -6846,7 +8177,33 @@
           <w:sz w:val="21"/>
           <w:szCs w:val="21"/>
         </w:rPr>
-        <w:t xml:space="preserve">    reinvestment_date </w:t>
+        <w:t xml:space="preserve">    </w:t>
+      </w:r>
+      <w:proofErr w:type="spellStart"/>
+      <w:proofErr w:type="gramStart"/>
+      <w:r>
+        <w:rPr>
+          <w:rFonts w:ascii="Consolas" w:eastAsia="宋体" w:hAnsi="Consolas" w:cs="宋体"/>
+          <w:i w:val="0"/>
+          <w:color w:val="000000"/>
+          <w:kern w:val="0"/>
+          <w:sz w:val="21"/>
+          <w:szCs w:val="21"/>
+        </w:rPr>
+        <w:t>reinvestment_date</w:t>
+      </w:r>
+      <w:proofErr w:type="spellEnd"/>
+      <w:proofErr w:type="gramEnd"/>
+      <w:r>
+        <w:rPr>
+          <w:rFonts w:ascii="Consolas" w:eastAsia="宋体" w:hAnsi="Consolas" w:cs="宋体"/>
+          <w:i w:val="0"/>
+          <w:color w:val="000000"/>
+          <w:kern w:val="0"/>
+          <w:sz w:val="21"/>
+          <w:szCs w:val="21"/>
+        </w:rPr>
+        <w:t xml:space="preserve"> </w:t>
       </w:r>
       <w:r>
         <w:rPr>
@@ -6895,7 +8252,31 @@
           <w:sz w:val="21"/>
           <w:szCs w:val="21"/>
         </w:rPr>
-        <w:t xml:space="preserve">    record_date </w:t>
+        <w:t xml:space="preserve">    </w:t>
+      </w:r>
+      <w:proofErr w:type="spellStart"/>
+      <w:r>
+        <w:rPr>
+          <w:rFonts w:ascii="Consolas" w:eastAsia="宋体" w:hAnsi="Consolas" w:cs="宋体"/>
+          <w:i w:val="0"/>
+          <w:color w:val="000000"/>
+          <w:kern w:val="0"/>
+          <w:sz w:val="21"/>
+          <w:szCs w:val="21"/>
+        </w:rPr>
+        <w:t>record_date</w:t>
+      </w:r>
+      <w:proofErr w:type="spellEnd"/>
+      <w:r>
+        <w:rPr>
+          <w:rFonts w:ascii="Consolas" w:eastAsia="宋体" w:hAnsi="Consolas" w:cs="宋体"/>
+          <w:i w:val="0"/>
+          <w:color w:val="000000"/>
+          <w:kern w:val="0"/>
+          <w:sz w:val="21"/>
+          <w:szCs w:val="21"/>
+        </w:rPr>
+        <w:t xml:space="preserve"> </w:t>
       </w:r>
       <w:r>
         <w:rPr>
@@ -6944,7 +8325,31 @@
           <w:sz w:val="21"/>
           <w:szCs w:val="21"/>
         </w:rPr>
-        <w:t xml:space="preserve">    cpu </w:t>
+        <w:t xml:space="preserve">    </w:t>
+      </w:r>
+      <w:proofErr w:type="spellStart"/>
+      <w:r>
+        <w:rPr>
+          <w:rFonts w:ascii="Consolas" w:eastAsia="宋体" w:hAnsi="Consolas" w:cs="宋体"/>
+          <w:i w:val="0"/>
+          <w:color w:val="000000"/>
+          <w:kern w:val="0"/>
+          <w:sz w:val="21"/>
+          <w:szCs w:val="21"/>
+        </w:rPr>
+        <w:t>cpu</w:t>
+      </w:r>
+      <w:proofErr w:type="spellEnd"/>
+      <w:r>
+        <w:rPr>
+          <w:rFonts w:ascii="Consolas" w:eastAsia="宋体" w:hAnsi="Consolas" w:cs="宋体"/>
+          <w:i w:val="0"/>
+          <w:color w:val="000000"/>
+          <w:kern w:val="0"/>
+          <w:sz w:val="21"/>
+          <w:szCs w:val="21"/>
+        </w:rPr>
+        <w:t xml:space="preserve"> </w:t>
       </w:r>
       <w:r>
         <w:rPr>
@@ -6993,7 +8398,31 @@
           <w:sz w:val="21"/>
           <w:szCs w:val="21"/>
         </w:rPr>
-        <w:t xml:space="preserve">    update_timestamp </w:t>
+        <w:t xml:space="preserve">    </w:t>
+      </w:r>
+      <w:proofErr w:type="spellStart"/>
+      <w:r>
+        <w:rPr>
+          <w:rFonts w:ascii="Consolas" w:eastAsia="宋体" w:hAnsi="Consolas" w:cs="宋体"/>
+          <w:i w:val="0"/>
+          <w:color w:val="000000"/>
+          <w:kern w:val="0"/>
+          <w:sz w:val="21"/>
+          <w:szCs w:val="21"/>
+        </w:rPr>
+        <w:t>update_timestamp</w:t>
+      </w:r>
+      <w:proofErr w:type="spellEnd"/>
+      <w:r>
+        <w:rPr>
+          <w:rFonts w:ascii="Consolas" w:eastAsia="宋体" w:hAnsi="Consolas" w:cs="宋体"/>
+          <w:i w:val="0"/>
+          <w:color w:val="000000"/>
+          <w:kern w:val="0"/>
+          <w:sz w:val="21"/>
+          <w:szCs w:val="21"/>
+        </w:rPr>
+        <w:t xml:space="preserve"> </w:t>
       </w:r>
       <w:r>
         <w:rPr>
@@ -7064,6 +8493,7 @@
           <w:sz w:val="21"/>
           <w:szCs w:val="21"/>
         </w:rPr>
+        <w:lastRenderedPageBreak/>
         <w:t xml:space="preserve">    CGCL </w:t>
       </w:r>
       <w:r>
@@ -7113,7 +8543,6 @@
           <w:sz w:val="21"/>
           <w:szCs w:val="21"/>
         </w:rPr>
-        <w:lastRenderedPageBreak/>
         <w:t xml:space="preserve">    </w:t>
       </w:r>
       <w:r>
@@ -7359,8 +8788,45 @@
           <w:sz w:val="21"/>
           <w:szCs w:val="21"/>
         </w:rPr>
-        <w:t xml:space="preserve"> vanguard_mapping(</w:t>
-      </w:r>
+        <w:t xml:space="preserve"> </w:t>
+      </w:r>
+      <w:proofErr w:type="spellStart"/>
+      <w:r>
+        <w:rPr>
+          <w:rFonts w:ascii="Consolas" w:eastAsia="宋体" w:hAnsi="Consolas" w:cs="宋体"/>
+          <w:i w:val="0"/>
+          <w:color w:val="000000"/>
+          <w:kern w:val="0"/>
+          <w:sz w:val="21"/>
+          <w:szCs w:val="21"/>
+        </w:rPr>
+        <w:t>vanguard_</w:t>
+      </w:r>
+      <w:proofErr w:type="gramStart"/>
+      <w:r>
+        <w:rPr>
+          <w:rFonts w:ascii="Consolas" w:eastAsia="宋体" w:hAnsi="Consolas" w:cs="宋体"/>
+          <w:i w:val="0"/>
+          <w:color w:val="000000"/>
+          <w:kern w:val="0"/>
+          <w:sz w:val="21"/>
+          <w:szCs w:val="21"/>
+        </w:rPr>
+        <w:t>mapping</w:t>
+      </w:r>
+      <w:proofErr w:type="spellEnd"/>
+      <w:r>
+        <w:rPr>
+          <w:rFonts w:ascii="Consolas" w:eastAsia="宋体" w:hAnsi="Consolas" w:cs="宋体"/>
+          <w:i w:val="0"/>
+          <w:color w:val="000000"/>
+          <w:kern w:val="0"/>
+          <w:sz w:val="21"/>
+          <w:szCs w:val="21"/>
+        </w:rPr>
+        <w:t>(</w:t>
+      </w:r>
+      <w:proofErr w:type="gramEnd"/>
     </w:p>
     <w:p>
       <w:pPr>
@@ -7457,7 +8923,31 @@
           <w:sz w:val="21"/>
           <w:szCs w:val="21"/>
         </w:rPr>
-        <w:t xml:space="preserve">    port_id </w:t>
+        <w:t xml:space="preserve">    </w:t>
+      </w:r>
+      <w:proofErr w:type="spellStart"/>
+      <w:r>
+        <w:rPr>
+          <w:rFonts w:ascii="Consolas" w:eastAsia="宋体" w:hAnsi="Consolas" w:cs="宋体"/>
+          <w:i w:val="0"/>
+          <w:color w:val="000000"/>
+          <w:kern w:val="0"/>
+          <w:sz w:val="21"/>
+          <w:szCs w:val="21"/>
+        </w:rPr>
+        <w:t>port_id</w:t>
+      </w:r>
+      <w:proofErr w:type="spellEnd"/>
+      <w:r>
+        <w:rPr>
+          <w:rFonts w:ascii="Consolas" w:eastAsia="宋体" w:hAnsi="Consolas" w:cs="宋体"/>
+          <w:i w:val="0"/>
+          <w:color w:val="000000"/>
+          <w:kern w:val="0"/>
+          <w:sz w:val="21"/>
+          <w:szCs w:val="21"/>
+        </w:rPr>
+        <w:t xml:space="preserve"> </w:t>
       </w:r>
       <w:r>
         <w:rPr>
@@ -7506,7 +8996,31 @@
           <w:sz w:val="21"/>
           <w:szCs w:val="21"/>
         </w:rPr>
-        <w:t xml:space="preserve">    asset_id </w:t>
+        <w:t xml:space="preserve">    </w:t>
+      </w:r>
+      <w:proofErr w:type="spellStart"/>
+      <w:r>
+        <w:rPr>
+          <w:rFonts w:ascii="Consolas" w:eastAsia="宋体" w:hAnsi="Consolas" w:cs="宋体"/>
+          <w:i w:val="0"/>
+          <w:color w:val="000000"/>
+          <w:kern w:val="0"/>
+          <w:sz w:val="21"/>
+          <w:szCs w:val="21"/>
+        </w:rPr>
+        <w:t>asset_id</w:t>
+      </w:r>
+      <w:proofErr w:type="spellEnd"/>
+      <w:r>
+        <w:rPr>
+          <w:rFonts w:ascii="Consolas" w:eastAsia="宋体" w:hAnsi="Consolas" w:cs="宋体"/>
+          <w:i w:val="0"/>
+          <w:color w:val="000000"/>
+          <w:kern w:val="0"/>
+          <w:sz w:val="21"/>
+          <w:szCs w:val="21"/>
+        </w:rPr>
+        <w:t xml:space="preserve"> </w:t>
       </w:r>
       <w:r>
         <w:rPr>
@@ -7604,7 +9118,31 @@
           <w:sz w:val="21"/>
           <w:szCs w:val="21"/>
         </w:rPr>
-        <w:t xml:space="preserve">    apir </w:t>
+        <w:t xml:space="preserve">    </w:t>
+      </w:r>
+      <w:proofErr w:type="spellStart"/>
+      <w:r>
+        <w:rPr>
+          <w:rFonts w:ascii="Consolas" w:eastAsia="宋体" w:hAnsi="Consolas" w:cs="宋体"/>
+          <w:i w:val="0"/>
+          <w:color w:val="000000"/>
+          <w:kern w:val="0"/>
+          <w:sz w:val="21"/>
+          <w:szCs w:val="21"/>
+        </w:rPr>
+        <w:t>apir</w:t>
+      </w:r>
+      <w:proofErr w:type="spellEnd"/>
+      <w:r>
+        <w:rPr>
+          <w:rFonts w:ascii="Consolas" w:eastAsia="宋体" w:hAnsi="Consolas" w:cs="宋体"/>
+          <w:i w:val="0"/>
+          <w:color w:val="000000"/>
+          <w:kern w:val="0"/>
+          <w:sz w:val="21"/>
+          <w:szCs w:val="21"/>
+        </w:rPr>
+        <w:t xml:space="preserve"> </w:t>
       </w:r>
       <w:r>
         <w:rPr>
@@ -7653,7 +9191,31 @@
           <w:sz w:val="21"/>
           <w:szCs w:val="21"/>
         </w:rPr>
-        <w:t xml:space="preserve">    is_valid </w:t>
+        <w:t xml:space="preserve">    </w:t>
+      </w:r>
+      <w:proofErr w:type="spellStart"/>
+      <w:r>
+        <w:rPr>
+          <w:rFonts w:ascii="Consolas" w:eastAsia="宋体" w:hAnsi="Consolas" w:cs="宋体"/>
+          <w:i w:val="0"/>
+          <w:color w:val="000000"/>
+          <w:kern w:val="0"/>
+          <w:sz w:val="21"/>
+          <w:szCs w:val="21"/>
+        </w:rPr>
+        <w:t>is_valid</w:t>
+      </w:r>
+      <w:proofErr w:type="spellEnd"/>
+      <w:r>
+        <w:rPr>
+          <w:rFonts w:ascii="Consolas" w:eastAsia="宋体" w:hAnsi="Consolas" w:cs="宋体"/>
+          <w:i w:val="0"/>
+          <w:color w:val="000000"/>
+          <w:kern w:val="0"/>
+          <w:sz w:val="21"/>
+          <w:szCs w:val="21"/>
+        </w:rPr>
+        <w:t xml:space="preserve"> </w:t>
       </w:r>
       <w:r>
         <w:rPr>
@@ -7702,7 +9264,31 @@
           <w:sz w:val="21"/>
           <w:szCs w:val="21"/>
         </w:rPr>
-        <w:t xml:space="preserve">    update_timestamp </w:t>
+        <w:t xml:space="preserve">    </w:t>
+      </w:r>
+      <w:proofErr w:type="spellStart"/>
+      <w:r>
+        <w:rPr>
+          <w:rFonts w:ascii="Consolas" w:eastAsia="宋体" w:hAnsi="Consolas" w:cs="宋体"/>
+          <w:i w:val="0"/>
+          <w:color w:val="000000"/>
+          <w:kern w:val="0"/>
+          <w:sz w:val="21"/>
+          <w:szCs w:val="21"/>
+        </w:rPr>
+        <w:t>update_timestamp</w:t>
+      </w:r>
+      <w:proofErr w:type="spellEnd"/>
+      <w:r>
+        <w:rPr>
+          <w:rFonts w:ascii="Consolas" w:eastAsia="宋体" w:hAnsi="Consolas" w:cs="宋体"/>
+          <w:i w:val="0"/>
+          <w:color w:val="000000"/>
+          <w:kern w:val="0"/>
+          <w:sz w:val="21"/>
+          <w:szCs w:val="21"/>
+        </w:rPr>
+        <w:t xml:space="preserve"> </w:t>
       </w:r>
       <w:r>
         <w:rPr>
@@ -7893,8 +9479,45 @@
           <w:sz w:val="21"/>
           <w:szCs w:val="21"/>
         </w:rPr>
-        <w:t xml:space="preserve"> column_map(</w:t>
-      </w:r>
+        <w:t xml:space="preserve"> </w:t>
+      </w:r>
+      <w:proofErr w:type="spellStart"/>
+      <w:r>
+        <w:rPr>
+          <w:rFonts w:ascii="Consolas" w:eastAsia="宋体" w:hAnsi="Consolas" w:cs="宋体"/>
+          <w:i w:val="0"/>
+          <w:color w:val="000000"/>
+          <w:kern w:val="0"/>
+          <w:sz w:val="21"/>
+          <w:szCs w:val="21"/>
+        </w:rPr>
+        <w:t>column_</w:t>
+      </w:r>
+      <w:proofErr w:type="gramStart"/>
+      <w:r>
+        <w:rPr>
+          <w:rFonts w:ascii="Consolas" w:eastAsia="宋体" w:hAnsi="Consolas" w:cs="宋体"/>
+          <w:i w:val="0"/>
+          <w:color w:val="000000"/>
+          <w:kern w:val="0"/>
+          <w:sz w:val="21"/>
+          <w:szCs w:val="21"/>
+        </w:rPr>
+        <w:t>map</w:t>
+      </w:r>
+      <w:proofErr w:type="spellEnd"/>
+      <w:r>
+        <w:rPr>
+          <w:rFonts w:ascii="Consolas" w:eastAsia="宋体" w:hAnsi="Consolas" w:cs="宋体"/>
+          <w:i w:val="0"/>
+          <w:color w:val="000000"/>
+          <w:kern w:val="0"/>
+          <w:sz w:val="21"/>
+          <w:szCs w:val="21"/>
+        </w:rPr>
+        <w:t>(</w:t>
+      </w:r>
+      <w:proofErr w:type="gramEnd"/>
     </w:p>
     <w:p>
       <w:pPr>
@@ -7991,8 +9614,33 @@
           <w:sz w:val="21"/>
           <w:szCs w:val="21"/>
         </w:rPr>
-        <w:t xml:space="preserve">    v_code </w:t>
-      </w:r>
+        <w:t xml:space="preserve">    </w:t>
+      </w:r>
+      <w:proofErr w:type="spellStart"/>
+      <w:r>
+        <w:rPr>
+          <w:rFonts w:ascii="Consolas" w:eastAsia="宋体" w:hAnsi="Consolas" w:cs="宋体"/>
+          <w:i w:val="0"/>
+          <w:color w:val="000000"/>
+          <w:kern w:val="0"/>
+          <w:sz w:val="21"/>
+          <w:szCs w:val="21"/>
+        </w:rPr>
+        <w:t>v_code</w:t>
+      </w:r>
+      <w:proofErr w:type="spellEnd"/>
+      <w:r>
+        <w:rPr>
+          <w:rFonts w:ascii="Consolas" w:eastAsia="宋体" w:hAnsi="Consolas" w:cs="宋体"/>
+          <w:i w:val="0"/>
+          <w:color w:val="000000"/>
+          <w:kern w:val="0"/>
+          <w:sz w:val="21"/>
+          <w:szCs w:val="21"/>
+        </w:rPr>
+        <w:t xml:space="preserve"> </w:t>
+      </w:r>
+      <w:proofErr w:type="gramStart"/>
       <w:r>
         <w:rPr>
           <w:rFonts w:ascii="Consolas" w:eastAsia="宋体" w:hAnsi="Consolas" w:cs="宋体"/>
@@ -8024,7 +9672,19 @@
           <w:sz w:val="21"/>
           <w:szCs w:val="21"/>
         </w:rPr>
-        <w:t xml:space="preserve">  -- component code in vanguard website</w:t>
+        <w:t xml:space="preserve">  --</w:t>
+      </w:r>
+      <w:proofErr w:type="gramEnd"/>
+      <w:r>
+        <w:rPr>
+          <w:rFonts w:ascii="Consolas" w:eastAsia="宋体" w:hAnsi="Consolas" w:cs="宋体"/>
+          <w:i w:val="0"/>
+          <w:color w:val="000000"/>
+          <w:kern w:val="0"/>
+          <w:sz w:val="21"/>
+          <w:szCs w:val="21"/>
+        </w:rPr>
+        <w:t xml:space="preserve"> component code in vanguard website</w:t>
       </w:r>
     </w:p>
     <w:p>
@@ -8051,8 +9711,33 @@
           <w:sz w:val="21"/>
           <w:szCs w:val="21"/>
         </w:rPr>
-        <w:t xml:space="preserve">    v_desc </w:t>
-      </w:r>
+        <w:t xml:space="preserve">    </w:t>
+      </w:r>
+      <w:proofErr w:type="spellStart"/>
+      <w:r>
+        <w:rPr>
+          <w:rFonts w:ascii="Consolas" w:eastAsia="宋体" w:hAnsi="Consolas" w:cs="宋体"/>
+          <w:i w:val="0"/>
+          <w:color w:val="000000"/>
+          <w:kern w:val="0"/>
+          <w:sz w:val="21"/>
+          <w:szCs w:val="21"/>
+        </w:rPr>
+        <w:t>v_desc</w:t>
+      </w:r>
+      <w:proofErr w:type="spellEnd"/>
+      <w:r>
+        <w:rPr>
+          <w:rFonts w:ascii="Consolas" w:eastAsia="宋体" w:hAnsi="Consolas" w:cs="宋体"/>
+          <w:i w:val="0"/>
+          <w:color w:val="000000"/>
+          <w:kern w:val="0"/>
+          <w:sz w:val="21"/>
+          <w:szCs w:val="21"/>
+        </w:rPr>
+        <w:t xml:space="preserve"> </w:t>
+      </w:r>
+      <w:proofErr w:type="gramStart"/>
       <w:r>
         <w:rPr>
           <w:rFonts w:ascii="Consolas" w:eastAsia="宋体" w:hAnsi="Consolas" w:cs="宋体"/>
@@ -8084,7 +9769,19 @@
           <w:sz w:val="21"/>
           <w:szCs w:val="21"/>
         </w:rPr>
-        <w:t xml:space="preserve">  -- description of this component in vanguard website</w:t>
+        <w:t xml:space="preserve">  --</w:t>
+      </w:r>
+      <w:proofErr w:type="gramEnd"/>
+      <w:r>
+        <w:rPr>
+          <w:rFonts w:ascii="Consolas" w:eastAsia="宋体" w:hAnsi="Consolas" w:cs="宋体"/>
+          <w:i w:val="0"/>
+          <w:color w:val="000000"/>
+          <w:kern w:val="0"/>
+          <w:sz w:val="21"/>
+          <w:szCs w:val="21"/>
+        </w:rPr>
+        <w:t xml:space="preserve"> description of this component in vanguard website</w:t>
       </w:r>
     </w:p>
     <w:p>
@@ -8111,8 +9808,33 @@
           <w:sz w:val="21"/>
           <w:szCs w:val="21"/>
         </w:rPr>
-        <w:t xml:space="preserve">    d_code </w:t>
-      </w:r>
+        <w:t xml:space="preserve">    </w:t>
+      </w:r>
+      <w:proofErr w:type="spellStart"/>
+      <w:r>
+        <w:rPr>
+          <w:rFonts w:ascii="Consolas" w:eastAsia="宋体" w:hAnsi="Consolas" w:cs="宋体"/>
+          <w:i w:val="0"/>
+          <w:color w:val="000000"/>
+          <w:kern w:val="0"/>
+          <w:sz w:val="21"/>
+          <w:szCs w:val="21"/>
+        </w:rPr>
+        <w:t>d_code</w:t>
+      </w:r>
+      <w:proofErr w:type="spellEnd"/>
+      <w:r>
+        <w:rPr>
+          <w:rFonts w:ascii="Consolas" w:eastAsia="宋体" w:hAnsi="Consolas" w:cs="宋体"/>
+          <w:i w:val="0"/>
+          <w:color w:val="000000"/>
+          <w:kern w:val="0"/>
+          <w:sz w:val="21"/>
+          <w:szCs w:val="21"/>
+        </w:rPr>
+        <w:t xml:space="preserve"> </w:t>
+      </w:r>
+      <w:proofErr w:type="gramStart"/>
       <w:r>
         <w:rPr>
           <w:rFonts w:ascii="Consolas" w:eastAsia="宋体" w:hAnsi="Consolas" w:cs="宋体"/>
@@ -8144,7 +9866,19 @@
           <w:sz w:val="21"/>
           <w:szCs w:val="21"/>
         </w:rPr>
-        <w:t xml:space="preserve">  -- component code in DMH backend database system</w:t>
+        <w:t xml:space="preserve">  --</w:t>
+      </w:r>
+      <w:proofErr w:type="gramEnd"/>
+      <w:r>
+        <w:rPr>
+          <w:rFonts w:ascii="Consolas" w:eastAsia="宋体" w:hAnsi="Consolas" w:cs="宋体"/>
+          <w:i w:val="0"/>
+          <w:color w:val="000000"/>
+          <w:kern w:val="0"/>
+          <w:sz w:val="21"/>
+          <w:szCs w:val="21"/>
+        </w:rPr>
+        <w:t xml:space="preserve"> component code in DMH backend database system</w:t>
       </w:r>
     </w:p>
     <w:p>
@@ -8171,8 +9905,33 @@
           <w:sz w:val="21"/>
           <w:szCs w:val="21"/>
         </w:rPr>
-        <w:t xml:space="preserve">    d_desc </w:t>
-      </w:r>
+        <w:t xml:space="preserve">    </w:t>
+      </w:r>
+      <w:proofErr w:type="spellStart"/>
+      <w:r>
+        <w:rPr>
+          <w:rFonts w:ascii="Consolas" w:eastAsia="宋体" w:hAnsi="Consolas" w:cs="宋体"/>
+          <w:i w:val="0"/>
+          <w:color w:val="000000"/>
+          <w:kern w:val="0"/>
+          <w:sz w:val="21"/>
+          <w:szCs w:val="21"/>
+        </w:rPr>
+        <w:t>d_desc</w:t>
+      </w:r>
+      <w:proofErr w:type="spellEnd"/>
+      <w:r>
+        <w:rPr>
+          <w:rFonts w:ascii="Consolas" w:eastAsia="宋体" w:hAnsi="Consolas" w:cs="宋体"/>
+          <w:i w:val="0"/>
+          <w:color w:val="000000"/>
+          <w:kern w:val="0"/>
+          <w:sz w:val="21"/>
+          <w:szCs w:val="21"/>
+        </w:rPr>
+        <w:t xml:space="preserve"> </w:t>
+      </w:r>
+      <w:proofErr w:type="gramStart"/>
       <w:r>
         <w:rPr>
           <w:rFonts w:ascii="Consolas" w:eastAsia="宋体" w:hAnsi="Consolas" w:cs="宋体"/>
@@ -8204,7 +9963,19 @@
           <w:sz w:val="21"/>
           <w:szCs w:val="21"/>
         </w:rPr>
-        <w:t xml:space="preserve">  -- description of this component in DMH</w:t>
+        <w:t xml:space="preserve">  --</w:t>
+      </w:r>
+      <w:proofErr w:type="gramEnd"/>
+      <w:r>
+        <w:rPr>
+          <w:rFonts w:ascii="Consolas" w:eastAsia="宋体" w:hAnsi="Consolas" w:cs="宋体"/>
+          <w:i w:val="0"/>
+          <w:color w:val="000000"/>
+          <w:kern w:val="0"/>
+          <w:sz w:val="21"/>
+          <w:szCs w:val="21"/>
+        </w:rPr>
+        <w:t xml:space="preserve"> description of this component in DMH</w:t>
       </w:r>
       <w:r>
         <w:rPr>
@@ -8253,7 +10024,31 @@
           <w:sz w:val="21"/>
           <w:szCs w:val="21"/>
         </w:rPr>
-        <w:t xml:space="preserve">    is_valid </w:t>
+        <w:t xml:space="preserve">    </w:t>
+      </w:r>
+      <w:proofErr w:type="spellStart"/>
+      <w:r>
+        <w:rPr>
+          <w:rFonts w:ascii="Consolas" w:eastAsia="宋体" w:hAnsi="Consolas" w:cs="宋体"/>
+          <w:i w:val="0"/>
+          <w:color w:val="000000"/>
+          <w:kern w:val="0"/>
+          <w:sz w:val="21"/>
+          <w:szCs w:val="21"/>
+        </w:rPr>
+        <w:t>is_valid</w:t>
+      </w:r>
+      <w:proofErr w:type="spellEnd"/>
+      <w:r>
+        <w:rPr>
+          <w:rFonts w:ascii="Consolas" w:eastAsia="宋体" w:hAnsi="Consolas" w:cs="宋体"/>
+          <w:i w:val="0"/>
+          <w:color w:val="000000"/>
+          <w:kern w:val="0"/>
+          <w:sz w:val="21"/>
+          <w:szCs w:val="21"/>
+        </w:rPr>
+        <w:t xml:space="preserve"> </w:t>
       </w:r>
       <w:r>
         <w:rPr>
@@ -8302,7 +10097,31 @@
           <w:sz w:val="21"/>
           <w:szCs w:val="21"/>
         </w:rPr>
-        <w:t xml:space="preserve">    update_timestamp </w:t>
+        <w:t xml:space="preserve">    </w:t>
+      </w:r>
+      <w:proofErr w:type="spellStart"/>
+      <w:r>
+        <w:rPr>
+          <w:rFonts w:ascii="Consolas" w:eastAsia="宋体" w:hAnsi="Consolas" w:cs="宋体"/>
+          <w:i w:val="0"/>
+          <w:color w:val="000000"/>
+          <w:kern w:val="0"/>
+          <w:sz w:val="21"/>
+          <w:szCs w:val="21"/>
+        </w:rPr>
+        <w:t>update_timestamp</w:t>
+      </w:r>
+      <w:proofErr w:type="spellEnd"/>
+      <w:r>
+        <w:rPr>
+          <w:rFonts w:ascii="Consolas" w:eastAsia="宋体" w:hAnsi="Consolas" w:cs="宋体"/>
+          <w:i w:val="0"/>
+          <w:color w:val="000000"/>
+          <w:kern w:val="0"/>
+          <w:sz w:val="21"/>
+          <w:szCs w:val="21"/>
+        </w:rPr>
+        <w:t xml:space="preserve"> </w:t>
       </w:r>
       <w:r>
         <w:rPr>
@@ -8451,6 +10270,7 @@
         </w:rPr>
         <w:t xml:space="preserve"> if </w:t>
       </w:r>
+      <w:proofErr w:type="gramStart"/>
       <w:r>
         <w:rPr>
           <w:rFonts w:ascii="Consolas" w:eastAsia="宋体" w:hAnsi="Consolas" w:cs="宋体"/>
@@ -8493,7 +10313,32 @@
           <w:sz w:val="21"/>
           <w:szCs w:val="21"/>
         </w:rPr>
-        <w:t xml:space="preserve"> map_port_id </w:t>
+        <w:t xml:space="preserve"> </w:t>
+      </w:r>
+      <w:proofErr w:type="spellStart"/>
+      <w:r>
+        <w:rPr>
+          <w:rFonts w:ascii="Consolas" w:eastAsia="宋体" w:hAnsi="Consolas" w:cs="宋体"/>
+          <w:i w:val="0"/>
+          <w:color w:val="000000"/>
+          <w:kern w:val="0"/>
+          <w:sz w:val="21"/>
+          <w:szCs w:val="21"/>
+        </w:rPr>
+        <w:t>map_port_id</w:t>
+      </w:r>
+      <w:proofErr w:type="spellEnd"/>
+      <w:proofErr w:type="gramEnd"/>
+      <w:r>
+        <w:rPr>
+          <w:rFonts w:ascii="Consolas" w:eastAsia="宋体" w:hAnsi="Consolas" w:cs="宋体"/>
+          <w:i w:val="0"/>
+          <w:color w:val="000000"/>
+          <w:kern w:val="0"/>
+          <w:sz w:val="21"/>
+          <w:szCs w:val="21"/>
+        </w:rPr>
+        <w:t xml:space="preserve"> </w:t>
       </w:r>
       <w:r>
         <w:rPr>
@@ -8515,8 +10360,58 @@
           <w:sz w:val="21"/>
           <w:szCs w:val="21"/>
         </w:rPr>
-        <w:t xml:space="preserve"> vanguard_mapping(port_id);</w:t>
-      </w:r>
+        <w:t xml:space="preserve"> </w:t>
+      </w:r>
+      <w:proofErr w:type="spellStart"/>
+      <w:r>
+        <w:rPr>
+          <w:rFonts w:ascii="Consolas" w:eastAsia="宋体" w:hAnsi="Consolas" w:cs="宋体"/>
+          <w:i w:val="0"/>
+          <w:color w:val="000000"/>
+          <w:kern w:val="0"/>
+          <w:sz w:val="21"/>
+          <w:szCs w:val="21"/>
+        </w:rPr>
+        <w:t>vanguard_mapping</w:t>
+      </w:r>
+      <w:proofErr w:type="spellEnd"/>
+      <w:r>
+        <w:rPr>
+          <w:rFonts w:ascii="Consolas" w:eastAsia="宋体" w:hAnsi="Consolas" w:cs="宋体"/>
+          <w:i w:val="0"/>
+          <w:color w:val="000000"/>
+          <w:kern w:val="0"/>
+          <w:sz w:val="21"/>
+          <w:szCs w:val="21"/>
+        </w:rPr>
+        <w:t>(</w:t>
+      </w:r>
+      <w:proofErr w:type="spellStart"/>
+      <w:r>
+        <w:rPr>
+          <w:rFonts w:ascii="Consolas" w:eastAsia="宋体" w:hAnsi="Consolas" w:cs="宋体"/>
+          <w:i w:val="0"/>
+          <w:color w:val="000000"/>
+          <w:kern w:val="0"/>
+          <w:sz w:val="21"/>
+          <w:szCs w:val="21"/>
+        </w:rPr>
+        <w:t>port_id</w:t>
+      </w:r>
+      <w:proofErr w:type="spellEnd"/>
+      <w:proofErr w:type="gramStart"/>
+      <w:r>
+        <w:rPr>
+          <w:rFonts w:ascii="Consolas" w:eastAsia="宋体" w:hAnsi="Consolas" w:cs="宋体"/>
+          <w:i w:val="0"/>
+          <w:color w:val="000000"/>
+          <w:kern w:val="0"/>
+          <w:sz w:val="21"/>
+          <w:szCs w:val="21"/>
+        </w:rPr>
+        <w:t>);</w:t>
+      </w:r>
+      <w:proofErr w:type="gramEnd"/>
     </w:p>
     <w:p>
       <w:pPr>
@@ -8619,7 +10514,31 @@
           <w:sz w:val="21"/>
           <w:szCs w:val="21"/>
         </w:rPr>
-        <w:t xml:space="preserve"> data_port_id </w:t>
+        <w:t xml:space="preserve"> </w:t>
+      </w:r>
+      <w:proofErr w:type="spellStart"/>
+      <w:r>
+        <w:rPr>
+          <w:rFonts w:ascii="Consolas" w:eastAsia="宋体" w:hAnsi="Consolas" w:cs="宋体"/>
+          <w:i w:val="0"/>
+          <w:color w:val="000000"/>
+          <w:kern w:val="0"/>
+          <w:sz w:val="21"/>
+          <w:szCs w:val="21"/>
+        </w:rPr>
+        <w:t>data_port_id</w:t>
+      </w:r>
+      <w:proofErr w:type="spellEnd"/>
+      <w:r>
+        <w:rPr>
+          <w:rFonts w:ascii="Consolas" w:eastAsia="宋体" w:hAnsi="Consolas" w:cs="宋体"/>
+          <w:i w:val="0"/>
+          <w:color w:val="000000"/>
+          <w:kern w:val="0"/>
+          <w:sz w:val="21"/>
+          <w:szCs w:val="21"/>
+        </w:rPr>
+        <w:t xml:space="preserve"> </w:t>
       </w:r>
       <w:r>
         <w:rPr>
@@ -8641,8 +10560,58 @@
           <w:sz w:val="21"/>
           <w:szCs w:val="21"/>
         </w:rPr>
-        <w:t xml:space="preserve"> vanguard_data(port_id);</w:t>
-      </w:r>
+        <w:t xml:space="preserve"> </w:t>
+      </w:r>
+      <w:proofErr w:type="spellStart"/>
+      <w:r>
+        <w:rPr>
+          <w:rFonts w:ascii="Consolas" w:eastAsia="宋体" w:hAnsi="Consolas" w:cs="宋体"/>
+          <w:i w:val="0"/>
+          <w:color w:val="000000"/>
+          <w:kern w:val="0"/>
+          <w:sz w:val="21"/>
+          <w:szCs w:val="21"/>
+        </w:rPr>
+        <w:t>vanguard_data</w:t>
+      </w:r>
+      <w:proofErr w:type="spellEnd"/>
+      <w:r>
+        <w:rPr>
+          <w:rFonts w:ascii="Consolas" w:eastAsia="宋体" w:hAnsi="Consolas" w:cs="宋体"/>
+          <w:i w:val="0"/>
+          <w:color w:val="000000"/>
+          <w:kern w:val="0"/>
+          <w:sz w:val="21"/>
+          <w:szCs w:val="21"/>
+        </w:rPr>
+        <w:t>(</w:t>
+      </w:r>
+      <w:proofErr w:type="spellStart"/>
+      <w:r>
+        <w:rPr>
+          <w:rFonts w:ascii="Consolas" w:eastAsia="宋体" w:hAnsi="Consolas" w:cs="宋体"/>
+          <w:i w:val="0"/>
+          <w:color w:val="000000"/>
+          <w:kern w:val="0"/>
+          <w:sz w:val="21"/>
+          <w:szCs w:val="21"/>
+        </w:rPr>
+        <w:t>port_id</w:t>
+      </w:r>
+      <w:proofErr w:type="spellEnd"/>
+      <w:proofErr w:type="gramStart"/>
+      <w:r>
+        <w:rPr>
+          <w:rFonts w:ascii="Consolas" w:eastAsia="宋体" w:hAnsi="Consolas" w:cs="宋体"/>
+          <w:i w:val="0"/>
+          <w:color w:val="000000"/>
+          <w:kern w:val="0"/>
+          <w:sz w:val="21"/>
+          <w:szCs w:val="21"/>
+        </w:rPr>
+        <w:t>);</w:t>
+      </w:r>
+      <w:proofErr w:type="gramEnd"/>
     </w:p>
     <w:p>
       <w:pPr>
@@ -8745,7 +10714,31 @@
           <w:sz w:val="21"/>
           <w:szCs w:val="21"/>
         </w:rPr>
-        <w:t xml:space="preserve"> data_ticker_apir_re_date </w:t>
+        <w:t xml:space="preserve"> </w:t>
+      </w:r>
+      <w:proofErr w:type="spellStart"/>
+      <w:r>
+        <w:rPr>
+          <w:rFonts w:ascii="Consolas" w:eastAsia="宋体" w:hAnsi="Consolas" w:cs="宋体"/>
+          <w:i w:val="0"/>
+          <w:color w:val="000000"/>
+          <w:kern w:val="0"/>
+          <w:sz w:val="21"/>
+          <w:szCs w:val="21"/>
+        </w:rPr>
+        <w:t>data_ticker_apir_re_date</w:t>
+      </w:r>
+      <w:proofErr w:type="spellEnd"/>
+      <w:r>
+        <w:rPr>
+          <w:rFonts w:ascii="Consolas" w:eastAsia="宋体" w:hAnsi="Consolas" w:cs="宋体"/>
+          <w:i w:val="0"/>
+          <w:color w:val="000000"/>
+          <w:kern w:val="0"/>
+          <w:sz w:val="21"/>
+          <w:szCs w:val="21"/>
+        </w:rPr>
+        <w:t xml:space="preserve"> </w:t>
       </w:r>
       <w:r>
         <w:rPr>
@@ -8767,8 +10760,106 @@
           <w:sz w:val="21"/>
           <w:szCs w:val="21"/>
         </w:rPr>
-        <w:t xml:space="preserve"> vanguard_data(ticker, apir, reinvestment_date);</w:t>
-      </w:r>
+        <w:t xml:space="preserve"> </w:t>
+      </w:r>
+      <w:proofErr w:type="spellStart"/>
+      <w:r>
+        <w:rPr>
+          <w:rFonts w:ascii="Consolas" w:eastAsia="宋体" w:hAnsi="Consolas" w:cs="宋体"/>
+          <w:i w:val="0"/>
+          <w:color w:val="000000"/>
+          <w:kern w:val="0"/>
+          <w:sz w:val="21"/>
+          <w:szCs w:val="21"/>
+        </w:rPr>
+        <w:t>vanguard_</w:t>
+      </w:r>
+      <w:proofErr w:type="gramStart"/>
+      <w:r>
+        <w:rPr>
+          <w:rFonts w:ascii="Consolas" w:eastAsia="宋体" w:hAnsi="Consolas" w:cs="宋体"/>
+          <w:i w:val="0"/>
+          <w:color w:val="000000"/>
+          <w:kern w:val="0"/>
+          <w:sz w:val="21"/>
+          <w:szCs w:val="21"/>
+        </w:rPr>
+        <w:t>data</w:t>
+      </w:r>
+      <w:proofErr w:type="spellEnd"/>
+      <w:r>
+        <w:rPr>
+          <w:rFonts w:ascii="Consolas" w:eastAsia="宋体" w:hAnsi="Consolas" w:cs="宋体"/>
+          <w:i w:val="0"/>
+          <w:color w:val="000000"/>
+          <w:kern w:val="0"/>
+          <w:sz w:val="21"/>
+          <w:szCs w:val="21"/>
+        </w:rPr>
+        <w:t>(</w:t>
+      </w:r>
+      <w:proofErr w:type="gramEnd"/>
+      <w:r>
+        <w:rPr>
+          <w:rFonts w:ascii="Consolas" w:eastAsia="宋体" w:hAnsi="Consolas" w:cs="宋体"/>
+          <w:i w:val="0"/>
+          <w:color w:val="000000"/>
+          <w:kern w:val="0"/>
+          <w:sz w:val="21"/>
+          <w:szCs w:val="21"/>
+        </w:rPr>
+        <w:t xml:space="preserve">ticker, </w:t>
+      </w:r>
+      <w:proofErr w:type="spellStart"/>
+      <w:r>
+        <w:rPr>
+          <w:rFonts w:ascii="Consolas" w:eastAsia="宋体" w:hAnsi="Consolas" w:cs="宋体"/>
+          <w:i w:val="0"/>
+          <w:color w:val="000000"/>
+          <w:kern w:val="0"/>
+          <w:sz w:val="21"/>
+          <w:szCs w:val="21"/>
+        </w:rPr>
+        <w:t>apir</w:t>
+      </w:r>
+      <w:proofErr w:type="spellEnd"/>
+      <w:r>
+        <w:rPr>
+          <w:rFonts w:ascii="Consolas" w:eastAsia="宋体" w:hAnsi="Consolas" w:cs="宋体"/>
+          <w:i w:val="0"/>
+          <w:color w:val="000000"/>
+          <w:kern w:val="0"/>
+          <w:sz w:val="21"/>
+          <w:szCs w:val="21"/>
+        </w:rPr>
+        <w:t xml:space="preserve">, </w:t>
+      </w:r>
+      <w:proofErr w:type="spellStart"/>
+      <w:r>
+        <w:rPr>
+          <w:rFonts w:ascii="Consolas" w:eastAsia="宋体" w:hAnsi="Consolas" w:cs="宋体"/>
+          <w:i w:val="0"/>
+          <w:color w:val="000000"/>
+          <w:kern w:val="0"/>
+          <w:sz w:val="21"/>
+          <w:szCs w:val="21"/>
+        </w:rPr>
+        <w:t>reinvestment_date</w:t>
+      </w:r>
+      <w:proofErr w:type="spellEnd"/>
+      <w:proofErr w:type="gramStart"/>
+      <w:r>
+        <w:rPr>
+          <w:rFonts w:ascii="Consolas" w:eastAsia="宋体" w:hAnsi="Consolas" w:cs="宋体"/>
+          <w:i w:val="0"/>
+          <w:color w:val="000000"/>
+          <w:kern w:val="0"/>
+          <w:sz w:val="21"/>
+          <w:szCs w:val="21"/>
+        </w:rPr>
+        <w:t>);</w:t>
+      </w:r>
+      <w:proofErr w:type="gramEnd"/>
     </w:p>
     <w:p>
       <w:pPr>
@@ -8871,7 +10962,31 @@
           <w:sz w:val="21"/>
           <w:szCs w:val="21"/>
         </w:rPr>
-        <w:t xml:space="preserve"> map_ticker_apir_re_date </w:t>
+        <w:t xml:space="preserve"> </w:t>
+      </w:r>
+      <w:proofErr w:type="spellStart"/>
+      <w:r>
+        <w:rPr>
+          <w:rFonts w:ascii="Consolas" w:eastAsia="宋体" w:hAnsi="Consolas" w:cs="宋体"/>
+          <w:i w:val="0"/>
+          <w:color w:val="000000"/>
+          <w:kern w:val="0"/>
+          <w:sz w:val="21"/>
+          <w:szCs w:val="21"/>
+        </w:rPr>
+        <w:t>map_ticker_apir_re_date</w:t>
+      </w:r>
+      <w:proofErr w:type="spellEnd"/>
+      <w:r>
+        <w:rPr>
+          <w:rFonts w:ascii="Consolas" w:eastAsia="宋体" w:hAnsi="Consolas" w:cs="宋体"/>
+          <w:i w:val="0"/>
+          <w:color w:val="000000"/>
+          <w:kern w:val="0"/>
+          <w:sz w:val="21"/>
+          <w:szCs w:val="21"/>
+        </w:rPr>
+        <w:t xml:space="preserve"> </w:t>
       </w:r>
       <w:r>
         <w:rPr>
@@ -8893,8 +11008,95 @@
           <w:sz w:val="21"/>
           <w:szCs w:val="21"/>
         </w:rPr>
-        <w:t xml:space="preserve"> vanguard_mapping(asset_id, ticker, apir);</w:t>
-      </w:r>
+        <w:t xml:space="preserve"> </w:t>
+      </w:r>
+      <w:proofErr w:type="spellStart"/>
+      <w:r>
+        <w:rPr>
+          <w:rFonts w:ascii="Consolas" w:eastAsia="宋体" w:hAnsi="Consolas" w:cs="宋体"/>
+          <w:i w:val="0"/>
+          <w:color w:val="000000"/>
+          <w:kern w:val="0"/>
+          <w:sz w:val="21"/>
+          <w:szCs w:val="21"/>
+        </w:rPr>
+        <w:t>vanguard_</w:t>
+      </w:r>
+      <w:proofErr w:type="gramStart"/>
+      <w:r>
+        <w:rPr>
+          <w:rFonts w:ascii="Consolas" w:eastAsia="宋体" w:hAnsi="Consolas" w:cs="宋体"/>
+          <w:i w:val="0"/>
+          <w:color w:val="000000"/>
+          <w:kern w:val="0"/>
+          <w:sz w:val="21"/>
+          <w:szCs w:val="21"/>
+        </w:rPr>
+        <w:t>mapping</w:t>
+      </w:r>
+      <w:proofErr w:type="spellEnd"/>
+      <w:r>
+        <w:rPr>
+          <w:rFonts w:ascii="Consolas" w:eastAsia="宋体" w:hAnsi="Consolas" w:cs="宋体"/>
+          <w:i w:val="0"/>
+          <w:color w:val="000000"/>
+          <w:kern w:val="0"/>
+          <w:sz w:val="21"/>
+          <w:szCs w:val="21"/>
+        </w:rPr>
+        <w:t>(</w:t>
+      </w:r>
+      <w:proofErr w:type="spellStart"/>
+      <w:proofErr w:type="gramEnd"/>
+      <w:r>
+        <w:rPr>
+          <w:rFonts w:ascii="Consolas" w:eastAsia="宋体" w:hAnsi="Consolas" w:cs="宋体"/>
+          <w:i w:val="0"/>
+          <w:color w:val="000000"/>
+          <w:kern w:val="0"/>
+          <w:sz w:val="21"/>
+          <w:szCs w:val="21"/>
+        </w:rPr>
+        <w:t>asset_id</w:t>
+      </w:r>
+      <w:proofErr w:type="spellEnd"/>
+      <w:r>
+        <w:rPr>
+          <w:rFonts w:ascii="Consolas" w:eastAsia="宋体" w:hAnsi="Consolas" w:cs="宋体"/>
+          <w:i w:val="0"/>
+          <w:color w:val="000000"/>
+          <w:kern w:val="0"/>
+          <w:sz w:val="21"/>
+          <w:szCs w:val="21"/>
+        </w:rPr>
+        <w:t xml:space="preserve">, ticker, </w:t>
+      </w:r>
+      <w:proofErr w:type="spellStart"/>
+      <w:r>
+        <w:rPr>
+          <w:rFonts w:ascii="Consolas" w:eastAsia="宋体" w:hAnsi="Consolas" w:cs="宋体"/>
+          <w:i w:val="0"/>
+          <w:color w:val="000000"/>
+          <w:kern w:val="0"/>
+          <w:sz w:val="21"/>
+          <w:szCs w:val="21"/>
+        </w:rPr>
+        <w:t>apir</w:t>
+      </w:r>
+      <w:proofErr w:type="spellEnd"/>
+      <w:proofErr w:type="gramStart"/>
+      <w:r>
+        <w:rPr>
+          <w:rFonts w:ascii="Consolas" w:eastAsia="宋体" w:hAnsi="Consolas" w:cs="宋体"/>
+          <w:i w:val="0"/>
+          <w:color w:val="000000"/>
+          <w:kern w:val="0"/>
+          <w:sz w:val="21"/>
+          <w:szCs w:val="21"/>
+        </w:rPr>
+        <w:t>);</w:t>
+      </w:r>
+      <w:proofErr w:type="gramEnd"/>
     </w:p>
     <w:p>
       <w:pPr>
@@ -8941,6 +11143,7 @@
         </w:rPr>
         <w:t xml:space="preserve"> </w:t>
       </w:r>
+      <w:proofErr w:type="spellStart"/>
       <w:r>
         <w:rPr>
           <w:rFonts w:eastAsiaTheme="minorEastAsia"/>
@@ -8949,6 +11152,7 @@
         </w:rPr>
         <w:t>sys_log</w:t>
       </w:r>
+      <w:proofErr w:type="spellEnd"/>
     </w:p>
     <w:p>
       <w:pPr>
@@ -9072,7 +11276,31 @@
           <w:sz w:val="21"/>
           <w:szCs w:val="21"/>
         </w:rPr>
-        <w:t xml:space="preserve"> sys_log (</w:t>
+        <w:t xml:space="preserve"> </w:t>
+      </w:r>
+      <w:proofErr w:type="spellStart"/>
+      <w:r>
+        <w:rPr>
+          <w:rFonts w:ascii="Consolas" w:eastAsia="宋体" w:hAnsi="Consolas" w:cs="宋体"/>
+          <w:i w:val="0"/>
+          <w:color w:val="000000"/>
+          <w:kern w:val="0"/>
+          <w:sz w:val="21"/>
+          <w:szCs w:val="21"/>
+        </w:rPr>
+        <w:t>sys_log</w:t>
+      </w:r>
+      <w:proofErr w:type="spellEnd"/>
+      <w:r>
+        <w:rPr>
+          <w:rFonts w:ascii="Consolas" w:eastAsia="宋体" w:hAnsi="Consolas" w:cs="宋体"/>
+          <w:i w:val="0"/>
+          <w:color w:val="000000"/>
+          <w:kern w:val="0"/>
+          <w:sz w:val="21"/>
+          <w:szCs w:val="21"/>
+        </w:rPr>
+        <w:t xml:space="preserve"> (</w:t>
       </w:r>
     </w:p>
     <w:p>
@@ -9170,7 +11398,31 @@
           <w:sz w:val="21"/>
           <w:szCs w:val="21"/>
         </w:rPr>
-        <w:t xml:space="preserve">    update_timestamp </w:t>
+        <w:t xml:space="preserve">    </w:t>
+      </w:r>
+      <w:proofErr w:type="spellStart"/>
+      <w:r>
+        <w:rPr>
+          <w:rFonts w:ascii="Consolas" w:eastAsia="宋体" w:hAnsi="Consolas" w:cs="宋体"/>
+          <w:i w:val="0"/>
+          <w:color w:val="000000"/>
+          <w:kern w:val="0"/>
+          <w:sz w:val="21"/>
+          <w:szCs w:val="21"/>
+        </w:rPr>
+        <w:t>update_timestamp</w:t>
+      </w:r>
+      <w:proofErr w:type="spellEnd"/>
+      <w:r>
+        <w:rPr>
+          <w:rFonts w:ascii="Consolas" w:eastAsia="宋体" w:hAnsi="Consolas" w:cs="宋体"/>
+          <w:i w:val="0"/>
+          <w:color w:val="000000"/>
+          <w:kern w:val="0"/>
+          <w:sz w:val="21"/>
+          <w:szCs w:val="21"/>
+        </w:rPr>
+        <w:t xml:space="preserve"> </w:t>
       </w:r>
       <w:r>
         <w:rPr>
@@ -9241,7 +11493,31 @@
           <w:sz w:val="21"/>
           <w:szCs w:val="21"/>
         </w:rPr>
-        <w:t xml:space="preserve">    user_id </w:t>
+        <w:t xml:space="preserve">    </w:t>
+      </w:r>
+      <w:proofErr w:type="spellStart"/>
+      <w:r>
+        <w:rPr>
+          <w:rFonts w:ascii="Consolas" w:eastAsia="宋体" w:hAnsi="Consolas" w:cs="宋体"/>
+          <w:i w:val="0"/>
+          <w:color w:val="000000"/>
+          <w:kern w:val="0"/>
+          <w:sz w:val="21"/>
+          <w:szCs w:val="21"/>
+        </w:rPr>
+        <w:t>user_id</w:t>
+      </w:r>
+      <w:proofErr w:type="spellEnd"/>
+      <w:r>
+        <w:rPr>
+          <w:rFonts w:ascii="Consolas" w:eastAsia="宋体" w:hAnsi="Consolas" w:cs="宋体"/>
+          <w:i w:val="0"/>
+          <w:color w:val="000000"/>
+          <w:kern w:val="0"/>
+          <w:sz w:val="21"/>
+          <w:szCs w:val="21"/>
+        </w:rPr>
+        <w:t xml:space="preserve"> </w:t>
       </w:r>
       <w:r>
         <w:rPr>
@@ -9312,6 +11588,7 @@
           <w:sz w:val="21"/>
           <w:szCs w:val="21"/>
         </w:rPr>
+        <w:lastRenderedPageBreak/>
         <w:t xml:space="preserve">    </w:t>
       </w:r>
       <w:r>
@@ -9405,7 +11682,6 @@
           <w:sz w:val="21"/>
           <w:szCs w:val="21"/>
         </w:rPr>
-        <w:lastRenderedPageBreak/>
         <w:t xml:space="preserve">    </w:t>
       </w:r>
       <w:r>
@@ -9417,7 +11693,79 @@
           <w:sz w:val="21"/>
           <w:szCs w:val="21"/>
         </w:rPr>
-        <w:t>-- Action name, e.g., "launch_tool", "download_pdf", "update_dmh"</w:t>
+        <w:t>-- Action name, e.g., "</w:t>
+      </w:r>
+      <w:proofErr w:type="spellStart"/>
+      <w:r>
+        <w:rPr>
+          <w:rFonts w:ascii="Consolas" w:eastAsia="宋体" w:hAnsi="Consolas" w:cs="宋体"/>
+          <w:i w:val="0"/>
+          <w:color w:val="008000"/>
+          <w:kern w:val="0"/>
+          <w:sz w:val="21"/>
+          <w:szCs w:val="21"/>
+        </w:rPr>
+        <w:t>launch_tool</w:t>
+      </w:r>
+      <w:proofErr w:type="spellEnd"/>
+      <w:r>
+        <w:rPr>
+          <w:rFonts w:ascii="Consolas" w:eastAsia="宋体" w:hAnsi="Consolas" w:cs="宋体"/>
+          <w:i w:val="0"/>
+          <w:color w:val="008000"/>
+          <w:kern w:val="0"/>
+          <w:sz w:val="21"/>
+          <w:szCs w:val="21"/>
+        </w:rPr>
+        <w:t>", "</w:t>
+      </w:r>
+      <w:proofErr w:type="spellStart"/>
+      <w:r>
+        <w:rPr>
+          <w:rFonts w:ascii="Consolas" w:eastAsia="宋体" w:hAnsi="Consolas" w:cs="宋体"/>
+          <w:i w:val="0"/>
+          <w:color w:val="008000"/>
+          <w:kern w:val="0"/>
+          <w:sz w:val="21"/>
+          <w:szCs w:val="21"/>
+        </w:rPr>
+        <w:t>download_pdf</w:t>
+      </w:r>
+      <w:proofErr w:type="spellEnd"/>
+      <w:r>
+        <w:rPr>
+          <w:rFonts w:ascii="Consolas" w:eastAsia="宋体" w:hAnsi="Consolas" w:cs="宋体"/>
+          <w:i w:val="0"/>
+          <w:color w:val="008000"/>
+          <w:kern w:val="0"/>
+          <w:sz w:val="21"/>
+          <w:szCs w:val="21"/>
+        </w:rPr>
+        <w:t>", "</w:t>
+      </w:r>
+      <w:proofErr w:type="spellStart"/>
+      <w:r>
+        <w:rPr>
+          <w:rFonts w:ascii="Consolas" w:eastAsia="宋体" w:hAnsi="Consolas" w:cs="宋体"/>
+          <w:i w:val="0"/>
+          <w:color w:val="008000"/>
+          <w:kern w:val="0"/>
+          <w:sz w:val="21"/>
+          <w:szCs w:val="21"/>
+        </w:rPr>
+        <w:t>update_dmh</w:t>
+      </w:r>
+      <w:proofErr w:type="spellEnd"/>
+      <w:r>
+        <w:rPr>
+          <w:rFonts w:ascii="Consolas" w:eastAsia="宋体" w:hAnsi="Consolas" w:cs="宋体"/>
+          <w:i w:val="0"/>
+          <w:color w:val="008000"/>
+          <w:kern w:val="0"/>
+          <w:sz w:val="21"/>
+          <w:szCs w:val="21"/>
+        </w:rPr>
+        <w:t>"</w:t>
       </w:r>
     </w:p>
     <w:p>
@@ -9662,7 +12010,31 @@
           <w:sz w:val="21"/>
           <w:szCs w:val="21"/>
         </w:rPr>
-        <w:t xml:space="preserve">    duration_ms </w:t>
+        <w:t xml:space="preserve">    </w:t>
+      </w:r>
+      <w:proofErr w:type="spellStart"/>
+      <w:r>
+        <w:rPr>
+          <w:rFonts w:ascii="Consolas" w:eastAsia="宋体" w:hAnsi="Consolas" w:cs="宋体"/>
+          <w:i w:val="0"/>
+          <w:color w:val="000000"/>
+          <w:kern w:val="0"/>
+          <w:sz w:val="21"/>
+          <w:szCs w:val="21"/>
+        </w:rPr>
+        <w:t>duration_ms</w:t>
+      </w:r>
+      <w:proofErr w:type="spellEnd"/>
+      <w:r>
+        <w:rPr>
+          <w:rFonts w:ascii="Consolas" w:eastAsia="宋体" w:hAnsi="Consolas" w:cs="宋体"/>
+          <w:i w:val="0"/>
+          <w:color w:val="000000"/>
+          <w:kern w:val="0"/>
+          <w:sz w:val="21"/>
+          <w:szCs w:val="21"/>
+        </w:rPr>
+        <w:t xml:space="preserve"> </w:t>
       </w:r>
       <w:r>
         <w:rPr>
@@ -9786,6 +12158,7 @@
         </w:rPr>
         <w:t xml:space="preserve"> </w:t>
       </w:r>
+      <w:proofErr w:type="spellStart"/>
       <w:r>
         <w:rPr>
           <w:rFonts w:eastAsiaTheme="minorEastAsia"/>
@@ -9794,6 +12167,7 @@
         </w:rPr>
         <w:t>parse_template</w:t>
       </w:r>
+      <w:proofErr w:type="spellEnd"/>
     </w:p>
     <w:p>
       <w:pPr>
@@ -9809,12 +12183,26 @@
         <w:rPr>
           <w:rFonts w:eastAsiaTheme="minorEastAsia"/>
         </w:rPr>
-        <w:t>Templates used to parse .xlsx or .pdf data in the Parse Interface</w:t>
-      </w:r>
+        <w:t xml:space="preserve">Templates </w:t>
+      </w:r>
+      <w:proofErr w:type="gramStart"/>
       <w:r>
         <w:rPr>
           <w:rFonts w:eastAsiaTheme="minorEastAsia"/>
         </w:rPr>
+        <w:t>used</w:t>
+      </w:r>
+      <w:proofErr w:type="gramEnd"/>
+      <w:r>
+        <w:rPr>
+          <w:rFonts w:eastAsiaTheme="minorEastAsia"/>
+        </w:rPr>
+        <w:t xml:space="preserve"> to parse .xlsx or .pdf data in the Parse Interface</w:t>
+      </w:r>
+      <w:r>
+        <w:rPr>
+          <w:rFonts w:eastAsiaTheme="minorEastAsia"/>
+        </w:rPr>
         <w:t>.</w:t>
       </w:r>
       <w:r>
@@ -9835,6 +12223,7 @@
         </w:rPr>
         <w:t xml:space="preserve">. For </w:t>
       </w:r>
+      <w:proofErr w:type="spellStart"/>
       <w:r>
         <w:rPr>
           <w:rFonts w:ascii="Consolas" w:eastAsia="宋体" w:hAnsi="Consolas" w:cs="宋体"/>
@@ -9846,6 +12235,7 @@
         </w:rPr>
         <w:t>parse_template_mr</w:t>
       </w:r>
+      <w:proofErr w:type="spellEnd"/>
       <w:r>
         <w:rPr>
           <w:rFonts w:eastAsiaTheme="minorEastAsia"/>
@@ -9856,26 +12246,57 @@
         <w:rPr>
           <w:rFonts w:eastAsiaTheme="minorEastAsia"/>
         </w:rPr>
-        <w:t>related to d_code in column_map table</w:t>
-      </w:r>
+        <w:t xml:space="preserve">related to </w:t>
+      </w:r>
+      <w:proofErr w:type="spellStart"/>
       <w:r>
         <w:rPr>
           <w:rFonts w:eastAsiaTheme="minorEastAsia"/>
         </w:rPr>
+        <w:t>d_code</w:t>
+      </w:r>
+      <w:proofErr w:type="spellEnd"/>
+      <w:r>
+        <w:rPr>
+          <w:rFonts w:eastAsiaTheme="minorEastAsia"/>
+        </w:rPr>
+        <w:t xml:space="preserve"> in </w:t>
+      </w:r>
+      <w:proofErr w:type="spellStart"/>
+      <w:r>
+        <w:rPr>
+          <w:rFonts w:eastAsiaTheme="minorEastAsia"/>
+        </w:rPr>
+        <w:t>column_map</w:t>
+      </w:r>
+      <w:proofErr w:type="spellEnd"/>
+      <w:r>
+        <w:rPr>
+          <w:rFonts w:eastAsiaTheme="minorEastAsia"/>
+        </w:rPr>
+        <w:t xml:space="preserve"> table</w:t>
+      </w:r>
+      <w:r>
+        <w:rPr>
+          <w:rFonts w:eastAsiaTheme="minorEastAsia"/>
+        </w:rPr>
         <w:t xml:space="preserve">. For </w:t>
       </w:r>
+      <w:proofErr w:type="spellStart"/>
       <w:r>
         <w:rPr>
           <w:rFonts w:eastAsiaTheme="minorEastAsia"/>
         </w:rPr>
         <w:t>parse_template_nz</w:t>
       </w:r>
+      <w:proofErr w:type="spellEnd"/>
       <w:r>
         <w:rPr>
           <w:rFonts w:eastAsiaTheme="minorEastAsia"/>
         </w:rPr>
         <w:t xml:space="preserve">, the column names related to column names in table </w:t>
       </w:r>
+      <w:proofErr w:type="spellStart"/>
       <w:r>
         <w:rPr>
           <w:rFonts w:eastAsiaTheme="minorEastAsia"/>
@@ -9890,7 +12311,16 @@
           <w:i w:val="0"/>
           <w:iCs/>
         </w:rPr>
-        <w:t>nz_data.</w:t>
+        <w:t>nz_data</w:t>
+      </w:r>
+      <w:proofErr w:type="spellEnd"/>
+      <w:r>
+        <w:rPr>
+          <w:rFonts w:eastAsiaTheme="minorEastAsia"/>
+          <w:i w:val="0"/>
+          <w:iCs/>
+        </w:rPr>
+        <w:t>.</w:t>
       </w:r>
     </w:p>
     <w:p>
@@ -9994,8 +12424,45 @@
           <w:sz w:val="21"/>
           <w:szCs w:val="21"/>
         </w:rPr>
-        <w:t xml:space="preserve"> parse_template_mr(</w:t>
-      </w:r>
+        <w:t xml:space="preserve"> </w:t>
+      </w:r>
+      <w:proofErr w:type="spellStart"/>
+      <w:r>
+        <w:rPr>
+          <w:rFonts w:ascii="Consolas" w:eastAsia="宋体" w:hAnsi="Consolas" w:cs="宋体"/>
+          <w:i w:val="0"/>
+          <w:color w:val="000000"/>
+          <w:kern w:val="0"/>
+          <w:sz w:val="21"/>
+          <w:szCs w:val="21"/>
+        </w:rPr>
+        <w:t>parse_template_</w:t>
+      </w:r>
+      <w:proofErr w:type="gramStart"/>
+      <w:r>
+        <w:rPr>
+          <w:rFonts w:ascii="Consolas" w:eastAsia="宋体" w:hAnsi="Consolas" w:cs="宋体"/>
+          <w:i w:val="0"/>
+          <w:color w:val="000000"/>
+          <w:kern w:val="0"/>
+          <w:sz w:val="21"/>
+          <w:szCs w:val="21"/>
+        </w:rPr>
+        <w:t>mr</w:t>
+      </w:r>
+      <w:proofErr w:type="spellEnd"/>
+      <w:r>
+        <w:rPr>
+          <w:rFonts w:ascii="Consolas" w:eastAsia="宋体" w:hAnsi="Consolas" w:cs="宋体"/>
+          <w:i w:val="0"/>
+          <w:color w:val="000000"/>
+          <w:kern w:val="0"/>
+          <w:sz w:val="21"/>
+          <w:szCs w:val="21"/>
+        </w:rPr>
+        <w:t>(</w:t>
+      </w:r>
+      <w:proofErr w:type="gramEnd"/>
     </w:p>
     <w:p>
       <w:pPr>
@@ -10092,7 +12559,31 @@
           <w:sz w:val="21"/>
           <w:szCs w:val="21"/>
         </w:rPr>
-        <w:t xml:space="preserve">    template_name </w:t>
+        <w:t xml:space="preserve">    </w:t>
+      </w:r>
+      <w:proofErr w:type="spellStart"/>
+      <w:r>
+        <w:rPr>
+          <w:rFonts w:ascii="Consolas" w:eastAsia="宋体" w:hAnsi="Consolas" w:cs="宋体"/>
+          <w:i w:val="0"/>
+          <w:color w:val="000000"/>
+          <w:kern w:val="0"/>
+          <w:sz w:val="21"/>
+          <w:szCs w:val="21"/>
+        </w:rPr>
+        <w:t>template_name</w:t>
+      </w:r>
+      <w:proofErr w:type="spellEnd"/>
+      <w:r>
+        <w:rPr>
+          <w:rFonts w:ascii="Consolas" w:eastAsia="宋体" w:hAnsi="Consolas" w:cs="宋体"/>
+          <w:i w:val="0"/>
+          <w:color w:val="000000"/>
+          <w:kern w:val="0"/>
+          <w:sz w:val="21"/>
+          <w:szCs w:val="21"/>
+        </w:rPr>
+        <w:t xml:space="preserve"> </w:t>
       </w:r>
       <w:r>
         <w:rPr>
@@ -10125,8 +12616,69 @@
           <w:sz w:val="21"/>
           <w:szCs w:val="21"/>
         </w:rPr>
-        <w:t>-- e.g. vanguard_au, asx_mit_notice, perpetual, etc</w:t>
-      </w:r>
+        <w:t xml:space="preserve">-- e.g. </w:t>
+      </w:r>
+      <w:proofErr w:type="spellStart"/>
+      <w:r>
+        <w:rPr>
+          <w:rFonts w:ascii="Consolas" w:eastAsia="宋体" w:hAnsi="Consolas" w:cs="宋体"/>
+          <w:i w:val="0"/>
+          <w:color w:val="008000"/>
+          <w:kern w:val="0"/>
+          <w:sz w:val="21"/>
+          <w:szCs w:val="21"/>
+        </w:rPr>
+        <w:t>vanguard_au</w:t>
+      </w:r>
+      <w:proofErr w:type="spellEnd"/>
+      <w:r>
+        <w:rPr>
+          <w:rFonts w:ascii="Consolas" w:eastAsia="宋体" w:hAnsi="Consolas" w:cs="宋体"/>
+          <w:i w:val="0"/>
+          <w:color w:val="008000"/>
+          <w:kern w:val="0"/>
+          <w:sz w:val="21"/>
+          <w:szCs w:val="21"/>
+        </w:rPr>
+        <w:t xml:space="preserve">, </w:t>
+      </w:r>
+      <w:proofErr w:type="spellStart"/>
+      <w:r>
+        <w:rPr>
+          <w:rFonts w:ascii="Consolas" w:eastAsia="宋体" w:hAnsi="Consolas" w:cs="宋体"/>
+          <w:i w:val="0"/>
+          <w:color w:val="008000"/>
+          <w:kern w:val="0"/>
+          <w:sz w:val="21"/>
+          <w:szCs w:val="21"/>
+        </w:rPr>
+        <w:t>asx_mit_notice</w:t>
+      </w:r>
+      <w:proofErr w:type="spellEnd"/>
+      <w:r>
+        <w:rPr>
+          <w:rFonts w:ascii="Consolas" w:eastAsia="宋体" w:hAnsi="Consolas" w:cs="宋体"/>
+          <w:i w:val="0"/>
+          <w:color w:val="008000"/>
+          <w:kern w:val="0"/>
+          <w:sz w:val="21"/>
+          <w:szCs w:val="21"/>
+        </w:rPr>
+        <w:t xml:space="preserve">, perpetual, </w:t>
+      </w:r>
+      <w:proofErr w:type="spellStart"/>
+      <w:r>
+        <w:rPr>
+          <w:rFonts w:ascii="Consolas" w:eastAsia="宋体" w:hAnsi="Consolas" w:cs="宋体"/>
+          <w:i w:val="0"/>
+          <w:color w:val="008000"/>
+          <w:kern w:val="0"/>
+          <w:sz w:val="21"/>
+          <w:szCs w:val="21"/>
+        </w:rPr>
+        <w:t>etc</w:t>
+      </w:r>
+      <w:proofErr w:type="spellEnd"/>
     </w:p>
     <w:p>
       <w:pPr>
@@ -10386,7 +12938,31 @@
           <w:sz w:val="21"/>
           <w:szCs w:val="21"/>
         </w:rPr>
-        <w:t xml:space="preserve">    is_valid </w:t>
+        <w:t xml:space="preserve">    </w:t>
+      </w:r>
+      <w:proofErr w:type="spellStart"/>
+      <w:r>
+        <w:rPr>
+          <w:rFonts w:ascii="Consolas" w:eastAsia="宋体" w:hAnsi="Consolas" w:cs="宋体"/>
+          <w:i w:val="0"/>
+          <w:color w:val="000000"/>
+          <w:kern w:val="0"/>
+          <w:sz w:val="21"/>
+          <w:szCs w:val="21"/>
+        </w:rPr>
+        <w:t>is_valid</w:t>
+      </w:r>
+      <w:proofErr w:type="spellEnd"/>
+      <w:r>
+        <w:rPr>
+          <w:rFonts w:ascii="Consolas" w:eastAsia="宋体" w:hAnsi="Consolas" w:cs="宋体"/>
+          <w:i w:val="0"/>
+          <w:color w:val="000000"/>
+          <w:kern w:val="0"/>
+          <w:sz w:val="21"/>
+          <w:szCs w:val="21"/>
+        </w:rPr>
+        <w:t xml:space="preserve"> </w:t>
       </w:r>
       <w:r>
         <w:rPr>
@@ -10435,7 +13011,31 @@
           <w:sz w:val="21"/>
           <w:szCs w:val="21"/>
         </w:rPr>
-        <w:t xml:space="preserve">    update_timestamp </w:t>
+        <w:t xml:space="preserve">    </w:t>
+      </w:r>
+      <w:proofErr w:type="spellStart"/>
+      <w:r>
+        <w:rPr>
+          <w:rFonts w:ascii="Consolas" w:eastAsia="宋体" w:hAnsi="Consolas" w:cs="宋体"/>
+          <w:i w:val="0"/>
+          <w:color w:val="000000"/>
+          <w:kern w:val="0"/>
+          <w:sz w:val="21"/>
+          <w:szCs w:val="21"/>
+        </w:rPr>
+        <w:t>update_timestamp</w:t>
+      </w:r>
+      <w:proofErr w:type="spellEnd"/>
+      <w:r>
+        <w:rPr>
+          <w:rFonts w:ascii="Consolas" w:eastAsia="宋体" w:hAnsi="Consolas" w:cs="宋体"/>
+          <w:i w:val="0"/>
+          <w:color w:val="000000"/>
+          <w:kern w:val="0"/>
+          <w:sz w:val="21"/>
+          <w:szCs w:val="21"/>
+        </w:rPr>
+        <w:t xml:space="preserve"> </w:t>
       </w:r>
       <w:r>
         <w:rPr>
@@ -10584,6 +13184,7 @@
         </w:rPr>
         <w:t xml:space="preserve"> if </w:t>
       </w:r>
+      <w:proofErr w:type="gramStart"/>
       <w:r>
         <w:rPr>
           <w:rFonts w:ascii="Consolas" w:eastAsia="宋体" w:hAnsi="Consolas" w:cs="宋体"/>
@@ -10617,17 +13218,55 @@
         </w:rPr>
         <w:t>exists</w:t>
       </w:r>
-      <w:r>
-        <w:rPr>
-          <w:rFonts w:ascii="Consolas" w:eastAsia="宋体" w:hAnsi="Consolas" w:cs="宋体"/>
-          <w:i w:val="0"/>
-          <w:color w:val="000000"/>
-          <w:kern w:val="0"/>
-          <w:sz w:val="21"/>
-          <w:szCs w:val="21"/>
-        </w:rPr>
-        <w:t xml:space="preserve"> parse_template_nz(</w:t>
-      </w:r>
+      <w:proofErr w:type="gramEnd"/>
+      <w:r>
+        <w:rPr>
+          <w:rFonts w:ascii="Consolas" w:eastAsia="宋体" w:hAnsi="Consolas" w:cs="宋体"/>
+          <w:i w:val="0"/>
+          <w:color w:val="000000"/>
+          <w:kern w:val="0"/>
+          <w:sz w:val="21"/>
+          <w:szCs w:val="21"/>
+        </w:rPr>
+        <w:t xml:space="preserve"> </w:t>
+      </w:r>
+      <w:proofErr w:type="spellStart"/>
+      <w:r>
+        <w:rPr>
+          <w:rFonts w:ascii="Consolas" w:eastAsia="宋体" w:hAnsi="Consolas" w:cs="宋体"/>
+          <w:i w:val="0"/>
+          <w:color w:val="000000"/>
+          <w:kern w:val="0"/>
+          <w:sz w:val="21"/>
+          <w:szCs w:val="21"/>
+        </w:rPr>
+        <w:t>parse_template_</w:t>
+      </w:r>
+      <w:proofErr w:type="gramStart"/>
+      <w:r>
+        <w:rPr>
+          <w:rFonts w:ascii="Consolas" w:eastAsia="宋体" w:hAnsi="Consolas" w:cs="宋体"/>
+          <w:i w:val="0"/>
+          <w:color w:val="000000"/>
+          <w:kern w:val="0"/>
+          <w:sz w:val="21"/>
+          <w:szCs w:val="21"/>
+        </w:rPr>
+        <w:t>nz</w:t>
+      </w:r>
+      <w:proofErr w:type="spellEnd"/>
+      <w:r>
+        <w:rPr>
+          <w:rFonts w:ascii="Consolas" w:eastAsia="宋体" w:hAnsi="Consolas" w:cs="宋体"/>
+          <w:i w:val="0"/>
+          <w:color w:val="000000"/>
+          <w:kern w:val="0"/>
+          <w:sz w:val="21"/>
+          <w:szCs w:val="21"/>
+        </w:rPr>
+        <w:t>(</w:t>
+      </w:r>
+      <w:proofErr w:type="gramEnd"/>
     </w:p>
     <w:p>
       <w:pPr>
@@ -10709,22 +13348,46 @@
         <w:rPr>
           <w:rFonts w:ascii="Consolas" w:eastAsia="宋体" w:hAnsi="Consolas" w:cs="宋体"/>
           <w:i w:val="0"/>
-          <w:color w:val="000000"/>
-          <w:kern w:val="0"/>
-          <w:sz w:val="21"/>
-          <w:szCs w:val="21"/>
-        </w:rPr>
-      </w:pPr>
-      <w:r>
-        <w:rPr>
-          <w:rFonts w:ascii="Consolas" w:eastAsia="宋体" w:hAnsi="Consolas" w:cs="宋体"/>
-          <w:i w:val="0"/>
-          <w:color w:val="000000"/>
-          <w:kern w:val="0"/>
-          <w:sz w:val="21"/>
-          <w:szCs w:val="21"/>
-        </w:rPr>
-        <w:t xml:space="preserve">    template_name </w:t>
+          <w:color w:val="008000"/>
+          <w:kern w:val="0"/>
+          <w:sz w:val="21"/>
+          <w:szCs w:val="21"/>
+        </w:rPr>
+      </w:pPr>
+      <w:r>
+        <w:rPr>
+          <w:rFonts w:ascii="Consolas" w:eastAsia="宋体" w:hAnsi="Consolas" w:cs="宋体"/>
+          <w:i w:val="0"/>
+          <w:color w:val="000000"/>
+          <w:kern w:val="0"/>
+          <w:sz w:val="21"/>
+          <w:szCs w:val="21"/>
+        </w:rPr>
+        <w:t xml:space="preserve">    </w:t>
+      </w:r>
+      <w:proofErr w:type="spellStart"/>
+      <w:r>
+        <w:rPr>
+          <w:rFonts w:ascii="Consolas" w:eastAsia="宋体" w:hAnsi="Consolas" w:cs="宋体"/>
+          <w:i w:val="0"/>
+          <w:color w:val="000000"/>
+          <w:kern w:val="0"/>
+          <w:sz w:val="21"/>
+          <w:szCs w:val="21"/>
+        </w:rPr>
+        <w:t>template_name</w:t>
+      </w:r>
+      <w:proofErr w:type="spellEnd"/>
+      <w:r>
+        <w:rPr>
+          <w:rFonts w:ascii="Consolas" w:eastAsia="宋体" w:hAnsi="Consolas" w:cs="宋体"/>
+          <w:i w:val="0"/>
+          <w:color w:val="000000"/>
+          <w:kern w:val="0"/>
+          <w:sz w:val="21"/>
+          <w:szCs w:val="21"/>
+        </w:rPr>
+        <w:t xml:space="preserve"> </w:t>
       </w:r>
       <w:r>
         <w:rPr>
@@ -10757,8 +13420,45 @@
           <w:sz w:val="21"/>
           <w:szCs w:val="21"/>
         </w:rPr>
-        <w:t>-- e.g. asx_dividend, perpetual, etc</w:t>
-      </w:r>
+        <w:t xml:space="preserve">-- e.g. </w:t>
+      </w:r>
+      <w:proofErr w:type="spellStart"/>
+      <w:r>
+        <w:rPr>
+          <w:rFonts w:ascii="Consolas" w:eastAsia="宋体" w:hAnsi="Consolas" w:cs="宋体"/>
+          <w:i w:val="0"/>
+          <w:color w:val="008000"/>
+          <w:kern w:val="0"/>
+          <w:sz w:val="21"/>
+          <w:szCs w:val="21"/>
+        </w:rPr>
+        <w:t>asx_dividend</w:t>
+      </w:r>
+      <w:proofErr w:type="spellEnd"/>
+      <w:r>
+        <w:rPr>
+          <w:rFonts w:ascii="Consolas" w:eastAsia="宋体" w:hAnsi="Consolas" w:cs="宋体"/>
+          <w:i w:val="0"/>
+          <w:color w:val="008000"/>
+          <w:kern w:val="0"/>
+          <w:sz w:val="21"/>
+          <w:szCs w:val="21"/>
+        </w:rPr>
+        <w:t xml:space="preserve">, perpetual, </w:t>
+      </w:r>
+      <w:proofErr w:type="spellStart"/>
+      <w:r>
+        <w:rPr>
+          <w:rFonts w:ascii="Consolas" w:eastAsia="宋体" w:hAnsi="Consolas" w:cs="宋体"/>
+          <w:i w:val="0"/>
+          <w:color w:val="008000"/>
+          <w:kern w:val="0"/>
+          <w:sz w:val="21"/>
+          <w:szCs w:val="21"/>
+        </w:rPr>
+        <w:t>etc</w:t>
+      </w:r>
+      <w:proofErr w:type="spellEnd"/>
     </w:p>
     <w:p>
       <w:pPr>
@@ -10784,7 +13484,31 @@
           <w:sz w:val="21"/>
           <w:szCs w:val="21"/>
         </w:rPr>
-        <w:t xml:space="preserve">    currency </w:t>
+        <w:tab/>
+      </w:r>
+      <w:proofErr w:type="spellStart"/>
+      <w:r>
+        <w:rPr>
+          <w:rFonts w:ascii="Consolas" w:eastAsia="宋体" w:hAnsi="Consolas" w:cs="宋体"/>
+          <w:i w:val="0"/>
+          <w:color w:val="000000"/>
+          <w:kern w:val="0"/>
+          <w:sz w:val="21"/>
+          <w:szCs w:val="21"/>
+        </w:rPr>
+        <w:t>ex_date</w:t>
+      </w:r>
+      <w:proofErr w:type="spellEnd"/>
+      <w:r>
+        <w:rPr>
+          <w:rFonts w:ascii="Consolas" w:eastAsia="宋体" w:hAnsi="Consolas" w:cs="宋体"/>
+          <w:i w:val="0"/>
+          <w:color w:val="000000"/>
+          <w:kern w:val="0"/>
+          <w:sz w:val="21"/>
+          <w:szCs w:val="21"/>
+        </w:rPr>
+        <w:t xml:space="preserve"> </w:t>
       </w:r>
       <w:r>
         <w:rPr>
@@ -10806,7 +13530,69 @@
           <w:sz w:val="21"/>
           <w:szCs w:val="21"/>
         </w:rPr>
-        <w:t xml:space="preserve">, </w:t>
+        <w:t>,</w:t>
+      </w:r>
+    </w:p>
+    <w:p>
+      <w:pPr>
+        <w:widowControl/>
+        <w:shd w:val="clear" w:color="auto" w:fill="FFFFFF"/>
+        <w:spacing w:afterLines="0" w:after="0" w:line="285" w:lineRule="atLeast"/>
+        <w:ind w:leftChars="0" w:left="0" w:firstLine="420"/>
+        <w:rPr>
+          <w:rFonts w:ascii="Consolas" w:eastAsia="宋体" w:hAnsi="Consolas" w:cs="宋体"/>
+          <w:i w:val="0"/>
+          <w:color w:val="000000"/>
+          <w:kern w:val="0"/>
+          <w:sz w:val="21"/>
+          <w:szCs w:val="21"/>
+        </w:rPr>
+      </w:pPr>
+      <w:proofErr w:type="spellStart"/>
+      <w:r>
+        <w:rPr>
+          <w:rFonts w:ascii="Consolas" w:eastAsia="宋体" w:hAnsi="Consolas" w:cs="宋体"/>
+          <w:i w:val="0"/>
+          <w:color w:val="000000"/>
+          <w:kern w:val="0"/>
+          <w:sz w:val="21"/>
+          <w:szCs w:val="21"/>
+        </w:rPr>
+        <w:t>pay_date</w:t>
+      </w:r>
+      <w:proofErr w:type="spellEnd"/>
+      <w:r>
+        <w:rPr>
+          <w:rFonts w:ascii="Consolas" w:eastAsia="宋体" w:hAnsi="Consolas" w:cs="宋体"/>
+          <w:i w:val="0"/>
+          <w:color w:val="000000"/>
+          <w:kern w:val="0"/>
+          <w:sz w:val="21"/>
+          <w:szCs w:val="21"/>
+        </w:rPr>
+        <w:t xml:space="preserve"> </w:t>
+      </w:r>
+      <w:r>
+        <w:rPr>
+          <w:rFonts w:ascii="Consolas" w:eastAsia="宋体" w:hAnsi="Consolas" w:cs="宋体"/>
+          <w:i w:val="0"/>
+          <w:color w:val="0000FF"/>
+          <w:kern w:val="0"/>
+          <w:sz w:val="21"/>
+          <w:szCs w:val="21"/>
+        </w:rPr>
+        <w:t>TEXT</w:t>
+      </w:r>
+      <w:r>
+        <w:rPr>
+          <w:rFonts w:ascii="Consolas" w:eastAsia="宋体" w:hAnsi="Consolas" w:cs="宋体"/>
+          <w:i w:val="0"/>
+          <w:color w:val="000000"/>
+          <w:kern w:val="0"/>
+          <w:sz w:val="21"/>
+          <w:szCs w:val="21"/>
+        </w:rPr>
+        <w:t>,</w:t>
       </w:r>
     </w:p>
     <w:p>
@@ -10833,7 +13619,7 @@
           <w:sz w:val="21"/>
           <w:szCs w:val="21"/>
         </w:rPr>
-        <w:t xml:space="preserve">    income_rate </w:t>
+        <w:t xml:space="preserve">    currency </w:t>
       </w:r>
       <w:r>
         <w:rPr>
@@ -10855,7 +13641,7 @@
           <w:sz w:val="21"/>
           <w:szCs w:val="21"/>
         </w:rPr>
-        <w:t>,</w:t>
+        <w:t xml:space="preserve">, </w:t>
       </w:r>
     </w:p>
     <w:p>
@@ -10882,7 +13668,31 @@
           <w:sz w:val="21"/>
           <w:szCs w:val="21"/>
         </w:rPr>
-        <w:t xml:space="preserve">    aud2nzd </w:t>
+        <w:t xml:space="preserve">    </w:t>
+      </w:r>
+      <w:proofErr w:type="spellStart"/>
+      <w:r>
+        <w:rPr>
+          <w:rFonts w:ascii="Consolas" w:eastAsia="宋体" w:hAnsi="Consolas" w:cs="宋体"/>
+          <w:i w:val="0"/>
+          <w:color w:val="000000"/>
+          <w:kern w:val="0"/>
+          <w:sz w:val="21"/>
+          <w:szCs w:val="21"/>
+        </w:rPr>
+        <w:t>income_rate</w:t>
+      </w:r>
+      <w:proofErr w:type="spellEnd"/>
+      <w:r>
+        <w:rPr>
+          <w:rFonts w:ascii="Consolas" w:eastAsia="宋体" w:hAnsi="Consolas" w:cs="宋体"/>
+          <w:i w:val="0"/>
+          <w:color w:val="000000"/>
+          <w:kern w:val="0"/>
+          <w:sz w:val="21"/>
+          <w:szCs w:val="21"/>
+        </w:rPr>
+        <w:t xml:space="preserve"> </w:t>
       </w:r>
       <w:r>
         <w:rPr>
@@ -10931,7 +13741,7 @@
           <w:sz w:val="21"/>
           <w:szCs w:val="21"/>
         </w:rPr>
-        <w:t xml:space="preserve">    franked_pct </w:t>
+        <w:t xml:space="preserve">    aud2nzd </w:t>
       </w:r>
       <w:r>
         <w:rPr>
@@ -10980,7 +13790,31 @@
           <w:sz w:val="21"/>
           <w:szCs w:val="21"/>
         </w:rPr>
-        <w:t xml:space="preserve">    total </w:t>
+        <w:t xml:space="preserve">    </w:t>
+      </w:r>
+      <w:proofErr w:type="spellStart"/>
+      <w:r>
+        <w:rPr>
+          <w:rFonts w:ascii="Consolas" w:eastAsia="宋体" w:hAnsi="Consolas" w:cs="宋体"/>
+          <w:i w:val="0"/>
+          <w:color w:val="000000"/>
+          <w:kern w:val="0"/>
+          <w:sz w:val="21"/>
+          <w:szCs w:val="21"/>
+        </w:rPr>
+        <w:t>franked_pct</w:t>
+      </w:r>
+      <w:proofErr w:type="spellEnd"/>
+      <w:r>
+        <w:rPr>
+          <w:rFonts w:ascii="Consolas" w:eastAsia="宋体" w:hAnsi="Consolas" w:cs="宋体"/>
+          <w:i w:val="0"/>
+          <w:color w:val="000000"/>
+          <w:kern w:val="0"/>
+          <w:sz w:val="21"/>
+          <w:szCs w:val="21"/>
+        </w:rPr>
+        <w:t xml:space="preserve"> </w:t>
       </w:r>
       <w:r>
         <w:rPr>
@@ -11029,7 +13863,7 @@
           <w:sz w:val="21"/>
           <w:szCs w:val="21"/>
         </w:rPr>
-        <w:t xml:space="preserve">    unfranked_pct </w:t>
+        <w:t xml:space="preserve">    total </w:t>
       </w:r>
       <w:r>
         <w:rPr>
@@ -11078,7 +13912,105 @@
           <w:sz w:val="21"/>
           <w:szCs w:val="21"/>
         </w:rPr>
-        <w:t xml:space="preserve">    supplementary_dividend </w:t>
+        <w:t xml:space="preserve">    </w:t>
+      </w:r>
+      <w:proofErr w:type="spellStart"/>
+      <w:r>
+        <w:rPr>
+          <w:rFonts w:ascii="Consolas" w:eastAsia="宋体" w:hAnsi="Consolas" w:cs="宋体"/>
+          <w:i w:val="0"/>
+          <w:color w:val="000000"/>
+          <w:kern w:val="0"/>
+          <w:sz w:val="21"/>
+          <w:szCs w:val="21"/>
+        </w:rPr>
+        <w:t>unfranked_pct</w:t>
+      </w:r>
+      <w:proofErr w:type="spellEnd"/>
+      <w:r>
+        <w:rPr>
+          <w:rFonts w:ascii="Consolas" w:eastAsia="宋体" w:hAnsi="Consolas" w:cs="宋体"/>
+          <w:i w:val="0"/>
+          <w:color w:val="000000"/>
+          <w:kern w:val="0"/>
+          <w:sz w:val="21"/>
+          <w:szCs w:val="21"/>
+        </w:rPr>
+        <w:t xml:space="preserve"> </w:t>
+      </w:r>
+      <w:r>
+        <w:rPr>
+          <w:rFonts w:ascii="Consolas" w:eastAsia="宋体" w:hAnsi="Consolas" w:cs="宋体"/>
+          <w:i w:val="0"/>
+          <w:color w:val="0000FF"/>
+          <w:kern w:val="0"/>
+          <w:sz w:val="21"/>
+          <w:szCs w:val="21"/>
+        </w:rPr>
+        <w:t>TEXT</w:t>
+      </w:r>
+      <w:r>
+        <w:rPr>
+          <w:rFonts w:ascii="Consolas" w:eastAsia="宋体" w:hAnsi="Consolas" w:cs="宋体"/>
+          <w:i w:val="0"/>
+          <w:color w:val="000000"/>
+          <w:kern w:val="0"/>
+          <w:sz w:val="21"/>
+          <w:szCs w:val="21"/>
+        </w:rPr>
+        <w:t>,</w:t>
+      </w:r>
+    </w:p>
+    <w:p>
+      <w:pPr>
+        <w:widowControl/>
+        <w:shd w:val="clear" w:color="auto" w:fill="FFFFFF"/>
+        <w:spacing w:afterLines="0" w:after="0" w:line="285" w:lineRule="atLeast"/>
+        <w:ind w:leftChars="0" w:left="0" w:firstLine="420"/>
+        <w:rPr>
+          <w:rFonts w:ascii="Consolas" w:eastAsia="宋体" w:hAnsi="Consolas" w:cs="宋体"/>
+          <w:i w:val="0"/>
+          <w:color w:val="000000"/>
+          <w:kern w:val="0"/>
+          <w:sz w:val="21"/>
+          <w:szCs w:val="21"/>
+        </w:rPr>
+      </w:pPr>
+      <w:proofErr w:type="spellStart"/>
+      <w:r>
+        <w:rPr>
+          <w:rFonts w:ascii="Consolas" w:eastAsia="宋体" w:hAnsi="Consolas" w:cs="宋体"/>
+          <w:i w:val="0"/>
+          <w:color w:val="000000"/>
+          <w:kern w:val="0"/>
+          <w:sz w:val="21"/>
+          <w:szCs w:val="21"/>
+        </w:rPr>
+        <w:lastRenderedPageBreak/>
+        <w:t>unfranked_</w:t>
+      </w:r>
+      <w:r>
+        <w:rPr>
+          <w:rFonts w:ascii="Consolas" w:eastAsia="宋体" w:hAnsi="Consolas" w:cs="宋体"/>
+          <w:i w:val="0"/>
+          <w:color w:val="000000"/>
+          <w:kern w:val="0"/>
+          <w:sz w:val="21"/>
+          <w:szCs w:val="21"/>
+        </w:rPr>
+        <w:t>cfi</w:t>
+      </w:r>
+      <w:proofErr w:type="spellEnd"/>
+      <w:r>
+        <w:rPr>
+          <w:rFonts w:ascii="Consolas" w:eastAsia="宋体" w:hAnsi="Consolas" w:cs="宋体"/>
+          <w:i w:val="0"/>
+          <w:color w:val="000000"/>
+          <w:kern w:val="0"/>
+          <w:sz w:val="21"/>
+          <w:szCs w:val="21"/>
+        </w:rPr>
+        <w:t xml:space="preserve"> </w:t>
       </w:r>
       <w:r>
         <w:rPr>
@@ -11127,7 +14059,31 @@
           <w:sz w:val="21"/>
           <w:szCs w:val="21"/>
         </w:rPr>
-        <w:t xml:space="preserve">    tax_rate </w:t>
+        <w:t xml:space="preserve">    </w:t>
+      </w:r>
+      <w:proofErr w:type="spellStart"/>
+      <w:r>
+        <w:rPr>
+          <w:rFonts w:ascii="Consolas" w:eastAsia="宋体" w:hAnsi="Consolas" w:cs="宋体"/>
+          <w:i w:val="0"/>
+          <w:color w:val="000000"/>
+          <w:kern w:val="0"/>
+          <w:sz w:val="21"/>
+          <w:szCs w:val="21"/>
+        </w:rPr>
+        <w:t>supplementary_dividend</w:t>
+      </w:r>
+      <w:proofErr w:type="spellEnd"/>
+      <w:r>
+        <w:rPr>
+          <w:rFonts w:ascii="Consolas" w:eastAsia="宋体" w:hAnsi="Consolas" w:cs="宋体"/>
+          <w:i w:val="0"/>
+          <w:color w:val="000000"/>
+          <w:kern w:val="0"/>
+          <w:sz w:val="21"/>
+          <w:szCs w:val="21"/>
+        </w:rPr>
+        <w:t xml:space="preserve"> </w:t>
       </w:r>
       <w:r>
         <w:rPr>
@@ -11176,7 +14132,31 @@
           <w:sz w:val="21"/>
           <w:szCs w:val="21"/>
         </w:rPr>
-        <w:t xml:space="preserve">    is_valid </w:t>
+        <w:t xml:space="preserve">    </w:t>
+      </w:r>
+      <w:proofErr w:type="spellStart"/>
+      <w:r>
+        <w:rPr>
+          <w:rFonts w:ascii="Consolas" w:eastAsia="宋体" w:hAnsi="Consolas" w:cs="宋体"/>
+          <w:i w:val="0"/>
+          <w:color w:val="000000"/>
+          <w:kern w:val="0"/>
+          <w:sz w:val="21"/>
+          <w:szCs w:val="21"/>
+        </w:rPr>
+        <w:t>tax_rate</w:t>
+      </w:r>
+      <w:proofErr w:type="spellEnd"/>
+      <w:r>
+        <w:rPr>
+          <w:rFonts w:ascii="Consolas" w:eastAsia="宋体" w:hAnsi="Consolas" w:cs="宋体"/>
+          <w:i w:val="0"/>
+          <w:color w:val="000000"/>
+          <w:kern w:val="0"/>
+          <w:sz w:val="21"/>
+          <w:szCs w:val="21"/>
+        </w:rPr>
+        <w:t xml:space="preserve"> </w:t>
       </w:r>
       <w:r>
         <w:rPr>
@@ -11187,7 +14167,7 @@
           <w:sz w:val="21"/>
           <w:szCs w:val="21"/>
         </w:rPr>
-        <w:t>text</w:t>
+        <w:t>TEXT</w:t>
       </w:r>
       <w:r>
         <w:rPr>
@@ -11225,8 +14205,104 @@
           <w:sz w:val="21"/>
           <w:szCs w:val="21"/>
         </w:rPr>
-        <w:lastRenderedPageBreak/>
-        <w:t xml:space="preserve">    update_timestamp </w:t>
+        <w:t xml:space="preserve">    </w:t>
+      </w:r>
+      <w:proofErr w:type="spellStart"/>
+      <w:r>
+        <w:rPr>
+          <w:rFonts w:ascii="Consolas" w:eastAsia="宋体" w:hAnsi="Consolas" w:cs="宋体"/>
+          <w:i w:val="0"/>
+          <w:color w:val="000000"/>
+          <w:kern w:val="0"/>
+          <w:sz w:val="21"/>
+          <w:szCs w:val="21"/>
+        </w:rPr>
+        <w:t>is_valid</w:t>
+      </w:r>
+      <w:proofErr w:type="spellEnd"/>
+      <w:r>
+        <w:rPr>
+          <w:rFonts w:ascii="Consolas" w:eastAsia="宋体" w:hAnsi="Consolas" w:cs="宋体"/>
+          <w:i w:val="0"/>
+          <w:color w:val="000000"/>
+          <w:kern w:val="0"/>
+          <w:sz w:val="21"/>
+          <w:szCs w:val="21"/>
+        </w:rPr>
+        <w:t xml:space="preserve"> </w:t>
+      </w:r>
+      <w:r>
+        <w:rPr>
+          <w:rFonts w:ascii="Consolas" w:eastAsia="宋体" w:hAnsi="Consolas" w:cs="宋体"/>
+          <w:i w:val="0"/>
+          <w:color w:val="0000FF"/>
+          <w:kern w:val="0"/>
+          <w:sz w:val="21"/>
+          <w:szCs w:val="21"/>
+        </w:rPr>
+        <w:t>text</w:t>
+      </w:r>
+      <w:r>
+        <w:rPr>
+          <w:rFonts w:ascii="Consolas" w:eastAsia="宋体" w:hAnsi="Consolas" w:cs="宋体"/>
+          <w:i w:val="0"/>
+          <w:color w:val="000000"/>
+          <w:kern w:val="0"/>
+          <w:sz w:val="21"/>
+          <w:szCs w:val="21"/>
+        </w:rPr>
+        <w:t>,</w:t>
+      </w:r>
+    </w:p>
+    <w:p>
+      <w:pPr>
+        <w:widowControl/>
+        <w:shd w:val="clear" w:color="auto" w:fill="FFFFFF"/>
+        <w:spacing w:afterLines="0" w:after="0" w:line="285" w:lineRule="atLeast"/>
+        <w:ind w:leftChars="0" w:left="0"/>
+        <w:rPr>
+          <w:rFonts w:ascii="Consolas" w:eastAsia="宋体" w:hAnsi="Consolas" w:cs="宋体"/>
+          <w:i w:val="0"/>
+          <w:color w:val="000000"/>
+          <w:kern w:val="0"/>
+          <w:sz w:val="21"/>
+          <w:szCs w:val="21"/>
+        </w:rPr>
+      </w:pPr>
+      <w:r>
+        <w:rPr>
+          <w:rFonts w:ascii="Consolas" w:eastAsia="宋体" w:hAnsi="Consolas" w:cs="宋体"/>
+          <w:i w:val="0"/>
+          <w:color w:val="000000"/>
+          <w:kern w:val="0"/>
+          <w:sz w:val="21"/>
+          <w:szCs w:val="21"/>
+        </w:rPr>
+        <w:t xml:space="preserve">    </w:t>
+      </w:r>
+      <w:proofErr w:type="spellStart"/>
+      <w:r>
+        <w:rPr>
+          <w:rFonts w:ascii="Consolas" w:eastAsia="宋体" w:hAnsi="Consolas" w:cs="宋体"/>
+          <w:i w:val="0"/>
+          <w:color w:val="000000"/>
+          <w:kern w:val="0"/>
+          <w:sz w:val="21"/>
+          <w:szCs w:val="21"/>
+        </w:rPr>
+        <w:t>update_timestamp</w:t>
+      </w:r>
+      <w:proofErr w:type="spellEnd"/>
+      <w:r>
+        <w:rPr>
+          <w:rFonts w:ascii="Consolas" w:eastAsia="宋体" w:hAnsi="Consolas" w:cs="宋体"/>
+          <w:i w:val="0"/>
+          <w:color w:val="000000"/>
+          <w:kern w:val="0"/>
+          <w:sz w:val="21"/>
+          <w:szCs w:val="21"/>
+        </w:rPr>
+        <w:t xml:space="preserve"> </w:t>
       </w:r>
       <w:r>
         <w:rPr>
@@ -11421,6 +14497,7 @@
         </w:rPr>
         <w:t>(</w:t>
       </w:r>
+      <w:proofErr w:type="spellStart"/>
       <w:r>
         <w:rPr>
           <w:rFonts w:ascii="Consolas" w:eastAsia="宋体" w:hAnsi="Consolas" w:cs="宋体"/>
@@ -11432,6 +14509,7 @@
         </w:rPr>
         <w:t>update_timestamp</w:t>
       </w:r>
+      <w:proofErr w:type="spellEnd"/>
       <w:r>
         <w:rPr>
           <w:rFonts w:ascii="Consolas" w:eastAsia="宋体" w:hAnsi="Consolas" w:cs="宋体" w:hint="eastAsia"/>
@@ -11455,7 +14533,15 @@
         <w:t xml:space="preserve">column </w:t>
       </w:r>
       <w:r>
-        <w:t>in asx_info table)</w:t>
+        <w:t xml:space="preserve">in </w:t>
+      </w:r>
+      <w:proofErr w:type="spellStart"/>
+      <w:r>
+        <w:t>asx_info</w:t>
+      </w:r>
+      <w:proofErr w:type="spellEnd"/>
+      <w:r>
+        <w:t xml:space="preserve"> table)</w:t>
       </w:r>
     </w:p>
     <w:p>
@@ -11483,7 +14569,15 @@
         <w:t xml:space="preserve"> from a custom website </w:t>
       </w:r>
       <w:r>
-        <w:t xml:space="preserve">(for ASX, user can </w:t>
+        <w:t xml:space="preserve">(for ASX, </w:t>
+      </w:r>
+      <w:proofErr w:type="gramStart"/>
+      <w:r>
+        <w:t>user</w:t>
+      </w:r>
+      <w:proofErr w:type="gramEnd"/>
+      <w:r>
+        <w:t xml:space="preserve"> can </w:t>
       </w:r>
       <w:r>
         <w:rPr>
@@ -11682,6 +14776,7 @@
         <w:jc w:val="both"/>
       </w:pPr>
       <w:r>
+        <w:lastRenderedPageBreak/>
         <w:t>The Parse Interface allows users to upload and process source documents containing dividend or component data (commonly in PDF or XLSX format).</w:t>
       </w:r>
     </w:p>
@@ -11702,11 +14797,23 @@
         <w:t>drag and drop</w:t>
       </w:r>
       <w:r>
-        <w:t xml:space="preserve"> a file into the designated drop area (styled in gray, </w:t>
-      </w:r>
-      <w:r>
-        <w:lastRenderedPageBreak/>
-        <w:t>Google-like) and select a parsing template. The parsing template maps source data fields to the DMH backend column definitions (from the column_map table, using the d_desc column).</w:t>
+        <w:t xml:space="preserve"> a file into the designated drop area (styled in gray, Google-like) and select a parsing template. The parsing template maps source data fields to the DMH backend column definitions (from the </w:t>
+      </w:r>
+      <w:proofErr w:type="spellStart"/>
+      <w:r>
+        <w:t>column_map</w:t>
+      </w:r>
+      <w:proofErr w:type="spellEnd"/>
+      <w:r>
+        <w:t xml:space="preserve"> table, using the </w:t>
+      </w:r>
+      <w:proofErr w:type="spellStart"/>
+      <w:r>
+        <w:t>d_desc</w:t>
+      </w:r>
+      <w:proofErr w:type="spellEnd"/>
+      <w:r>
+        <w:t xml:space="preserve"> column).</w:t>
       </w:r>
     </w:p>
     <w:p>
@@ -11793,9 +14900,11 @@
       <w:r>
         <w:t xml:space="preserve">Template </w:t>
       </w:r>
+      <w:proofErr w:type="spellStart"/>
       <w:r>
         <w:t>asx_mit_notice</w:t>
       </w:r>
+      <w:proofErr w:type="spellEnd"/>
       <w:r>
         <w:t>:</w:t>
       </w:r>
@@ -11887,9 +14996,11 @@
               <w:ind w:leftChars="0" w:left="0"/>
               <w:jc w:val="both"/>
             </w:pPr>
+            <w:proofErr w:type="spellStart"/>
             <w:r>
               <w:t>ex_date</w:t>
             </w:r>
+            <w:proofErr w:type="spellEnd"/>
           </w:p>
         </w:tc>
         <w:tc>
@@ -11903,7 +15014,31 @@
               <w:jc w:val="both"/>
             </w:pPr>
             <w:r>
-              <w:t>2A\\.5\\.s+Ex Date\\s*\n?(\\d{1,2}/\\d{1,2}/\\d{4}</w:t>
+              <w:t>2A\\.5\\.</w:t>
+            </w:r>
+            <w:proofErr w:type="spellStart"/>
+            <w:r>
+              <w:t>s+Ex</w:t>
+            </w:r>
+            <w:proofErr w:type="spellEnd"/>
+            <w:r>
+              <w:t xml:space="preserve"> Date\\s*\</w:t>
+            </w:r>
+            <w:proofErr w:type="gramStart"/>
+            <w:r>
+              <w:t>n?(</w:t>
+            </w:r>
+            <w:proofErr w:type="gramEnd"/>
+            <w:r>
+              <w:t>\\d{1,2}/\\d{1,2}/</w:t>
+            </w:r>
+            <w:proofErr w:type="gramStart"/>
+            <w:r>
+              <w:t>\\d{</w:t>
+            </w:r>
+            <w:proofErr w:type="gramEnd"/>
+            <w:r>
+              <w:t>4}</w:t>
             </w:r>
           </w:p>
         </w:tc>
@@ -11946,9 +15081,11 @@
               <w:ind w:leftChars="0" w:left="0"/>
               <w:jc w:val="both"/>
             </w:pPr>
+            <w:proofErr w:type="spellStart"/>
             <w:r>
               <w:t>income_rate</w:t>
             </w:r>
+            <w:proofErr w:type="spellEnd"/>
           </w:p>
         </w:tc>
         <w:tc>
@@ -11965,8 +15102,29 @@
               <w:t>2A</w:t>
             </w:r>
             <w:r>
-              <w:t>\\.9[\\d\\D]*?(?:AUD|NZD|USD)\\s(.*?)\\n</w:t>
+              <w:t>\\.9[</w:t>
             </w:r>
+            <w:proofErr w:type="gramStart"/>
+            <w:r>
+              <w:t>\\d\\D]*</w:t>
+            </w:r>
+            <w:proofErr w:type="gramEnd"/>
+            <w:r>
+              <w:t>?</w:t>
+            </w:r>
+            <w:proofErr w:type="gramStart"/>
+            <w:r>
+              <w:t>(?:</w:t>
+            </w:r>
+            <w:proofErr w:type="gramEnd"/>
+            <w:r>
+              <w:t>AUD|NZD|</w:t>
+            </w:r>
+            <w:proofErr w:type="gramStart"/>
+            <w:r>
+              <w:t>USD)\\s(.*?)\\n</w:t>
+            </w:r>
+            <w:proofErr w:type="gramEnd"/>
           </w:p>
         </w:tc>
         <w:tc>
@@ -12008,9 +15166,11 @@
               <w:ind w:leftChars="0" w:left="0"/>
               <w:jc w:val="both"/>
             </w:pPr>
+            <w:proofErr w:type="spellStart"/>
             <w:r>
               <w:t>tax_rate</w:t>
             </w:r>
+            <w:proofErr w:type="spellEnd"/>
           </w:p>
         </w:tc>
         <w:tc>
@@ -12082,13 +15242,31 @@
       <w:r>
         <w:t xml:space="preserve">The form always contains all rows defined in </w:t>
       </w:r>
+      <w:proofErr w:type="spellStart"/>
       <w:r>
         <w:rPr>
           <w:i w:val="0"/>
           <w:iCs/>
         </w:rPr>
-        <w:t>column_map.d_desc</w:t>
-      </w:r>
+        <w:t>column_</w:t>
+      </w:r>
+      <w:proofErr w:type="gramStart"/>
+      <w:r>
+        <w:rPr>
+          <w:i w:val="0"/>
+          <w:iCs/>
+        </w:rPr>
+        <w:t>map.d</w:t>
+      </w:r>
+      <w:proofErr w:type="gramEnd"/>
+      <w:r>
+        <w:rPr>
+          <w:i w:val="0"/>
+          <w:iCs/>
+        </w:rPr>
+        <w:t>_desc</w:t>
+      </w:r>
+      <w:proofErr w:type="spellEnd"/>
       <w:r>
         <w:t>. If a field’s value is None, the row is hidden by default.</w:t>
       </w:r>
@@ -12098,22 +15276,47 @@
         <w:spacing w:after="312"/>
         <w:ind w:leftChars="0" w:left="0"/>
         <w:jc w:val="both"/>
+      </w:pPr>
+      <w:r>
+        <w:t xml:space="preserve">Users may add extra rows manually by selecting from a dropdown list of available </w:t>
+      </w:r>
+      <w:proofErr w:type="spellStart"/>
+      <w:r>
+        <w:rPr>
+          <w:i w:val="0"/>
+          <w:iCs/>
+        </w:rPr>
+        <w:lastRenderedPageBreak/>
+        <w:t>d_desc</w:t>
+      </w:r>
+      <w:proofErr w:type="spellEnd"/>
+      <w:r>
+        <w:t xml:space="preserve"> fields and entering values or comments.</w:t>
+      </w:r>
+    </w:p>
+    <w:p>
+      <w:pPr>
+        <w:spacing w:after="312"/>
+        <w:ind w:leftChars="0" w:left="0"/>
+        <w:jc w:val="both"/>
+      </w:pPr>
+      <w:r>
+        <w:tab/>
+        <w:t>Users can edit the re-pattern by double clicking this cell, the value of this row will change in real time.</w:t>
+      </w:r>
+    </w:p>
+    <w:p>
+      <w:pPr>
+        <w:spacing w:after="312"/>
+        <w:ind w:leftChars="0" w:left="0"/>
+        <w:jc w:val="both"/>
         <w:rPr>
           <w:rFonts w:eastAsiaTheme="minorEastAsia"/>
         </w:rPr>
       </w:pPr>
       <w:r>
-        <w:t xml:space="preserve">Users may add extra rows manually by selecting from a dropdown list of available </w:t>
-      </w:r>
-      <w:r>
-        <w:rPr>
-          <w:i w:val="0"/>
-          <w:iCs/>
-        </w:rPr>
-        <w:t>d_desc</w:t>
-      </w:r>
-      <w:r>
-        <w:t xml:space="preserve"> fields and entering values or comments.</w:t>
+        <w:tab/>
+        <w:t>Users can select one record and click the “delete” button to delete this row. When a row is deleted, the value of this field will be cleared, and the row will be treated as other hidden rows.</w:t>
       </w:r>
     </w:p>
     <w:p>
@@ -12143,7 +15346,6 @@
         <w:jc w:val="both"/>
       </w:pPr>
       <w:r>
-        <w:lastRenderedPageBreak/>
         <w:tab/>
       </w:r>
       <w:r>
@@ -12176,7 +15378,13 @@
         <w:jc w:val="both"/>
       </w:pPr>
       <w:r>
-        <w:t xml:space="preserve">Once parsing and validation succeed, users may click </w:t>
+        <w:t xml:space="preserve">Once parsing </w:t>
+      </w:r>
+      <w:r>
+        <w:t>is completed</w:t>
+      </w:r>
+      <w:r>
+        <w:t xml:space="preserve">, users may click </w:t>
       </w:r>
       <w:r>
         <w:rPr>
@@ -12187,6 +15395,16 @@
       </w:r>
       <w:r>
         <w:t>.</w:t>
+      </w:r>
+    </w:p>
+    <w:p>
+      <w:pPr>
+        <w:spacing w:after="312"/>
+        <w:ind w:leftChars="0" w:left="0" w:firstLine="420"/>
+        <w:jc w:val="both"/>
+      </w:pPr>
+      <w:r>
+        <w:t>A validation process of this template will be called to validate this set of data. If validation failed, an error info bar will raise to alert users to change data. If validation succeeds, process will continue.</w:t>
       </w:r>
     </w:p>
     <w:p>
@@ -12196,44 +15414,62 @@
         <w:jc w:val="both"/>
       </w:pPr>
       <w:r>
-        <w:t>A pop-out dialog prompts the user to provide required header identifiers such as:Client_ID</w:t>
-      </w:r>
+        <w:t xml:space="preserve">A pop-out dialog prompts the user to provide required header identifiers such </w:t>
+      </w:r>
+      <w:proofErr w:type="spellStart"/>
+      <w:proofErr w:type="gramStart"/>
+      <w:r>
+        <w:t>as:Client</w:t>
+      </w:r>
+      <w:proofErr w:type="gramEnd"/>
+      <w:r>
+        <w:t>_ID</w:t>
+      </w:r>
+      <w:proofErr w:type="spellEnd"/>
       <w:r>
         <w:rPr>
           <w:rFonts w:eastAsiaTheme="minorEastAsia" w:hint="eastAsia"/>
         </w:rPr>
         <w:t xml:space="preserve">, </w:t>
       </w:r>
+      <w:proofErr w:type="spellStart"/>
       <w:r>
         <w:t>Asset_ID</w:t>
       </w:r>
+      <w:proofErr w:type="spellEnd"/>
       <w:r>
         <w:rPr>
           <w:rFonts w:eastAsiaTheme="minorEastAsia" w:hint="eastAsia"/>
         </w:rPr>
         <w:t xml:space="preserve">, </w:t>
       </w:r>
+      <w:proofErr w:type="spellStart"/>
       <w:r>
         <w:t>Ex_Date</w:t>
       </w:r>
+      <w:proofErr w:type="spellEnd"/>
       <w:r>
         <w:rPr>
           <w:rFonts w:eastAsiaTheme="minorEastAsia" w:hint="eastAsia"/>
         </w:rPr>
         <w:t xml:space="preserve">, </w:t>
       </w:r>
+      <w:proofErr w:type="spellStart"/>
       <w:r>
         <w:t>Pay_Date</w:t>
       </w:r>
+      <w:proofErr w:type="spellEnd"/>
       <w:r>
         <w:rPr>
           <w:rFonts w:eastAsiaTheme="minorEastAsia" w:hint="eastAsia"/>
         </w:rPr>
         <w:t xml:space="preserve">, </w:t>
       </w:r>
+      <w:proofErr w:type="spellStart"/>
       <w:r>
         <w:t>MR_Income_Rate</w:t>
       </w:r>
+      <w:proofErr w:type="spellEnd"/>
     </w:p>
     <w:p>
       <w:pPr>
@@ -12252,8 +15488,13 @@
         <w:t>submission package</w:t>
       </w:r>
       <w:r>
-        <w:t xml:space="preserve"> consists of:</w:t>
-      </w:r>
+        <w:t xml:space="preserve"> consists </w:t>
+      </w:r>
+      <w:proofErr w:type="gramStart"/>
+      <w:r>
+        <w:t>of:</w:t>
+      </w:r>
+      <w:proofErr w:type="gramEnd"/>
       <w:r>
         <w:rPr>
           <w:rFonts w:eastAsiaTheme="minorEastAsia" w:hint="eastAsia"/>
@@ -12269,11 +15510,19 @@
       <w:r>
         <w:t xml:space="preserve">Business data payload (parsed values and </w:t>
       </w:r>
+      <w:proofErr w:type="gramStart"/>
       <w:r>
         <w:rPr>
           <w:rFonts w:eastAsiaTheme="minorEastAsia" w:hint="eastAsia"/>
         </w:rPr>
-        <w:t>manually input</w:t>
+        <w:t>manually</w:t>
+      </w:r>
+      <w:proofErr w:type="gramEnd"/>
+      <w:r>
+        <w:rPr>
+          <w:rFonts w:eastAsiaTheme="minorEastAsia" w:hint="eastAsia"/>
+        </w:rPr>
+        <w:t xml:space="preserve"> input</w:t>
       </w:r>
       <w:r>
         <w:t xml:space="preserve"> </w:t>
@@ -12287,11 +15536,19 @@
       <w:r>
         <w:t xml:space="preserve">; </w:t>
       </w:r>
+      <w:proofErr w:type="gramStart"/>
       <w:r>
         <w:rPr>
           <w:rFonts w:eastAsiaTheme="minorEastAsia" w:hint="eastAsia"/>
         </w:rPr>
-        <w:t>basically it is</w:t>
+        <w:t>basically</w:t>
+      </w:r>
+      <w:proofErr w:type="gramEnd"/>
+      <w:r>
+        <w:rPr>
+          <w:rFonts w:eastAsiaTheme="minorEastAsia" w:hint="eastAsia"/>
+        </w:rPr>
+        <w:t xml:space="preserve"> it is</w:t>
       </w:r>
       <w:r>
         <w:t xml:space="preserve"> fully visible</w:t>
@@ -12486,6 +15743,7 @@
         <w:jc w:val="both"/>
       </w:pPr>
       <w:r>
+        <w:lastRenderedPageBreak/>
         <w:tab/>
         <w:t>E.g.</w:t>
       </w:r>
@@ -12520,9 +15778,11 @@
               <w:ind w:leftChars="0" w:left="0"/>
               <w:jc w:val="both"/>
             </w:pPr>
+            <w:proofErr w:type="spellStart"/>
             <w:r>
               <w:t>Client_ID</w:t>
             </w:r>
+            <w:proofErr w:type="spellEnd"/>
           </w:p>
         </w:tc>
         <w:tc>
@@ -12535,9 +15795,11 @@
               <w:ind w:leftChars="0" w:left="0"/>
               <w:jc w:val="both"/>
             </w:pPr>
+            <w:proofErr w:type="spellStart"/>
             <w:r>
               <w:t>ASX_Code</w:t>
             </w:r>
+            <w:proofErr w:type="spellEnd"/>
           </w:p>
         </w:tc>
         <w:tc>
@@ -12565,9 +15827,11 @@
               <w:ind w:leftChars="0" w:left="0"/>
               <w:jc w:val="both"/>
             </w:pPr>
+            <w:proofErr w:type="spellStart"/>
             <w:r>
               <w:t>Asset_ID</w:t>
             </w:r>
+            <w:proofErr w:type="spellEnd"/>
           </w:p>
         </w:tc>
         <w:tc>
@@ -12580,9 +15844,11 @@
               <w:ind w:leftChars="0" w:left="0"/>
               <w:jc w:val="both"/>
             </w:pPr>
+            <w:proofErr w:type="spellStart"/>
             <w:r>
               <w:t>Ex_Date</w:t>
             </w:r>
+            <w:proofErr w:type="spellEnd"/>
           </w:p>
         </w:tc>
         <w:tc>
@@ -12595,9 +15861,11 @@
               <w:ind w:leftChars="0" w:left="0"/>
               <w:jc w:val="both"/>
             </w:pPr>
+            <w:proofErr w:type="spellStart"/>
             <w:r>
               <w:t>Pay_Date</w:t>
             </w:r>
+            <w:proofErr w:type="spellEnd"/>
           </w:p>
         </w:tc>
         <w:tc>
@@ -12613,6 +15881,7 @@
                 <w:rFonts w:eastAsiaTheme="minorEastAsia"/>
               </w:rPr>
             </w:pPr>
+            <w:proofErr w:type="spellStart"/>
             <w:r>
               <w:t>MR_Income</w:t>
             </w:r>
@@ -12622,6 +15891,7 @@
               </w:rPr>
               <w:t>_Rate</w:t>
             </w:r>
+            <w:proofErr w:type="spellEnd"/>
           </w:p>
         </w:tc>
         <w:tc>
@@ -12649,9 +15919,11 @@
               <w:ind w:leftChars="0" w:left="0"/>
               <w:jc w:val="both"/>
             </w:pPr>
+            <w:proofErr w:type="spellStart"/>
             <w:r>
               <w:t>Actoin_bar</w:t>
             </w:r>
+            <w:proofErr w:type="spellEnd"/>
           </w:p>
         </w:tc>
         <w:tc>
@@ -12801,9 +16073,11 @@
               <w:ind w:leftChars="0" w:left="0"/>
               <w:jc w:val="both"/>
             </w:pPr>
+            <w:proofErr w:type="spellStart"/>
             <w:r>
               <w:t>Fetch_button|Parse_button</w:t>
             </w:r>
+            <w:proofErr w:type="spellEnd"/>
           </w:p>
         </w:tc>
         <w:tc>
@@ -12950,9 +16224,11 @@
               <w:ind w:leftChars="0" w:left="0"/>
               <w:jc w:val="both"/>
             </w:pPr>
+            <w:proofErr w:type="spellStart"/>
             <w:r>
               <w:t>Fetch_button|Parse_button</w:t>
             </w:r>
+            <w:proofErr w:type="spellEnd"/>
           </w:p>
         </w:tc>
         <w:tc>
@@ -12980,11 +16256,7 @@
               <w:jc w:val="both"/>
             </w:pPr>
             <w:r>
-              <w:t>MBF</w:t>
-            </w:r>
-            <w:r>
-              <w:lastRenderedPageBreak/>
-              <w:t>F</w:t>
+              <w:t>MBFF</w:t>
             </w:r>
           </w:p>
         </w:tc>
@@ -12999,7 +16271,6 @@
               <w:jc w:val="both"/>
             </w:pPr>
             <w:r>
-              <w:lastRenderedPageBreak/>
               <w:t>AAA</w:t>
             </w:r>
           </w:p>
@@ -13015,11 +16286,7 @@
               <w:jc w:val="both"/>
             </w:pPr>
             <w:r>
-              <w:t>MAR</w:t>
-            </w:r>
-            <w:r>
-              <w:lastRenderedPageBreak/>
-              <w:t>1</w:t>
+              <w:t>MAR1</w:t>
             </w:r>
           </w:p>
         </w:tc>
@@ -13034,12 +16301,7 @@
               <w:jc w:val="both"/>
             </w:pPr>
             <w:r>
-              <w:lastRenderedPageBreak/>
-              <w:t>999XEL90</w:t>
-            </w:r>
-            <w:r>
-              <w:lastRenderedPageBreak/>
-              <w:t>1</w:t>
+              <w:t>999XEL901</w:t>
             </w:r>
           </w:p>
         </w:tc>
@@ -13054,12 +16316,7 @@
               <w:jc w:val="both"/>
             </w:pPr>
             <w:r>
-              <w:lastRenderedPageBreak/>
-              <w:t>2025</w:t>
-            </w:r>
-            <w:r>
-              <w:lastRenderedPageBreak/>
-              <w:t>0731</w:t>
+              <w:t>20250731</w:t>
             </w:r>
           </w:p>
         </w:tc>
@@ -13074,12 +16331,7 @@
               <w:jc w:val="both"/>
             </w:pPr>
             <w:r>
-              <w:lastRenderedPageBreak/>
-              <w:t>2025</w:t>
-            </w:r>
-            <w:r>
-              <w:lastRenderedPageBreak/>
-              <w:t>1031</w:t>
+              <w:t>20251031</w:t>
             </w:r>
           </w:p>
         </w:tc>
@@ -13094,7 +16346,6 @@
               <w:jc w:val="both"/>
             </w:pPr>
             <w:r>
-              <w:lastRenderedPageBreak/>
               <w:t>7.89</w:t>
             </w:r>
           </w:p>
@@ -13110,11 +16361,7 @@
               <w:jc w:val="both"/>
             </w:pPr>
             <w:r>
-              <w:t>Templat</w:t>
-            </w:r>
-            <w:r>
-              <w:lastRenderedPageBreak/>
-              <w:t>e - PIII</w:t>
+              <w:t>Template - PIII</w:t>
             </w:r>
           </w:p>
         </w:tc>
@@ -13128,14 +16375,11 @@
               <w:ind w:leftChars="0" w:left="0"/>
               <w:jc w:val="both"/>
             </w:pPr>
+            <w:proofErr w:type="spellStart"/>
             <w:r>
-              <w:lastRenderedPageBreak/>
-              <w:t>Fetch_button|</w:t>
+              <w:t>Fetch_button|Parse_button</w:t>
             </w:r>
-            <w:r>
-              <w:lastRenderedPageBreak/>
-              <w:t>Parse_button</w:t>
-            </w:r>
+            <w:proofErr w:type="spellEnd"/>
           </w:p>
         </w:tc>
         <w:tc>
@@ -13159,7 +16403,23 @@
         <w:jc w:val="both"/>
       </w:pPr>
       <w:r>
-        <w:t xml:space="preserve">Each row corresponds to one record. The visible columns show key identifiers (e.g., Client_ID, Asset_ID), while the </w:t>
+        <w:t xml:space="preserve">Each row corresponds to one record. The visible columns show key identifiers (e.g., </w:t>
+      </w:r>
+      <w:proofErr w:type="spellStart"/>
+      <w:r>
+        <w:t>Client_ID</w:t>
+      </w:r>
+      <w:proofErr w:type="spellEnd"/>
+      <w:r>
+        <w:t xml:space="preserve">, </w:t>
+      </w:r>
+      <w:proofErr w:type="spellStart"/>
+      <w:r>
+        <w:t>Asset_ID</w:t>
+      </w:r>
+      <w:proofErr w:type="spellEnd"/>
+      <w:r>
+        <w:t xml:space="preserve">), while the </w:t>
       </w:r>
       <w:r>
         <w:rPr>
@@ -13239,11 +16499,68 @@
         </w:rPr>
         <w:t>“</w:t>
       </w:r>
+      <w:proofErr w:type="spellStart"/>
       <w:r>
         <w:rPr>
           <w:rFonts w:eastAsiaTheme="minorEastAsia"/>
         </w:rPr>
-        <w:t>Client_ID + Asset_ID + Ex_Date + Pay_Date + MR_Income</w:t>
+        <w:t>Client_ID</w:t>
+      </w:r>
+      <w:proofErr w:type="spellEnd"/>
+      <w:r>
+        <w:rPr>
+          <w:rFonts w:eastAsiaTheme="minorEastAsia"/>
+        </w:rPr>
+        <w:t xml:space="preserve"> + </w:t>
+      </w:r>
+      <w:proofErr w:type="spellStart"/>
+      <w:r>
+        <w:rPr>
+          <w:rFonts w:eastAsiaTheme="minorEastAsia"/>
+        </w:rPr>
+        <w:t>Asset_ID</w:t>
+      </w:r>
+      <w:proofErr w:type="spellEnd"/>
+      <w:r>
+        <w:rPr>
+          <w:rFonts w:eastAsiaTheme="minorEastAsia"/>
+        </w:rPr>
+        <w:t xml:space="preserve"> + </w:t>
+      </w:r>
+      <w:proofErr w:type="spellStart"/>
+      <w:r>
+        <w:rPr>
+          <w:rFonts w:eastAsiaTheme="minorEastAsia"/>
+        </w:rPr>
+        <w:t>Ex_Date</w:t>
+      </w:r>
+      <w:proofErr w:type="spellEnd"/>
+      <w:r>
+        <w:rPr>
+          <w:rFonts w:eastAsiaTheme="minorEastAsia"/>
+        </w:rPr>
+        <w:t xml:space="preserve"> + </w:t>
+      </w:r>
+      <w:proofErr w:type="spellStart"/>
+      <w:r>
+        <w:rPr>
+          <w:rFonts w:eastAsiaTheme="minorEastAsia"/>
+        </w:rPr>
+        <w:t>Pay_Date</w:t>
+      </w:r>
+      <w:proofErr w:type="spellEnd"/>
+      <w:r>
+        <w:rPr>
+          <w:rFonts w:eastAsiaTheme="minorEastAsia"/>
+        </w:rPr>
+        <w:t xml:space="preserve"> + </w:t>
+      </w:r>
+      <w:proofErr w:type="spellStart"/>
+      <w:r>
+        <w:rPr>
+          <w:rFonts w:eastAsiaTheme="minorEastAsia"/>
+        </w:rPr>
+        <w:t>MR_Income</w:t>
       </w:r>
       <w:r>
         <w:rPr>
@@ -13251,6 +16568,7 @@
         </w:rPr>
         <w:t>_Rate</w:t>
       </w:r>
+      <w:proofErr w:type="spellEnd"/>
       <w:r>
         <w:rPr>
           <w:rFonts w:eastAsiaTheme="minorEastAsia"/>
@@ -13366,7 +16684,15 @@
         <w:t>pop-out table window</w:t>
       </w:r>
       <w:r>
-        <w:t xml:space="preserve"> and save it into the main table.</w:t>
+        <w:t xml:space="preserve"> and save it </w:t>
+      </w:r>
+      <w:proofErr w:type="gramStart"/>
+      <w:r>
+        <w:t>into</w:t>
+      </w:r>
+      <w:proofErr w:type="gramEnd"/>
+      <w:r>
+        <w:t xml:space="preserve"> the main table.</w:t>
       </w:r>
     </w:p>
     <w:p>
@@ -13376,6 +16702,7 @@
         <w:jc w:val="both"/>
       </w:pPr>
       <w:r>
+        <w:lastRenderedPageBreak/>
         <w:t xml:space="preserve">Records can be </w:t>
       </w:r>
       <w:r>
@@ -13395,8 +16722,13 @@
         <w:t xml:space="preserve"> </w:t>
       </w:r>
       <w:r>
-        <w:t>Submitted to the DMH system (with real-time status updates in the Status column), or</w:t>
-      </w:r>
+        <w:t>Submitted to the DMH system (with real-time status updates in the Status column</w:t>
+      </w:r>
+      <w:proofErr w:type="gramStart"/>
+      <w:r>
+        <w:t>), or</w:t>
+      </w:r>
+      <w:proofErr w:type="gramEnd"/>
       <w:r>
         <w:rPr>
           <w:rFonts w:eastAsiaTheme="minorEastAsia" w:hint="eastAsia"/>
@@ -13421,22 +16753,87 @@
         <w:t>Fetch Button</w:t>
       </w:r>
       <w:r>
-        <w:t>: Attempts to retrieve PDF announcements from the asx_info table, using identifiers (ASX_Code + Ex_Date + Pay_Date). If found, the system downloads the PDF (</w:t>
+        <w:t xml:space="preserve">: Attempts to retrieve PDF announcements from the </w:t>
+      </w:r>
+      <w:proofErr w:type="spellStart"/>
+      <w:r>
+        <w:t>asx_info</w:t>
+      </w:r>
+      <w:proofErr w:type="spellEnd"/>
+      <w:r>
+        <w:t xml:space="preserve"> table, using identifiers (</w:t>
+      </w:r>
+      <w:proofErr w:type="spellStart"/>
+      <w:r>
+        <w:t>ASX_Code</w:t>
+      </w:r>
+      <w:proofErr w:type="spellEnd"/>
+      <w:r>
+        <w:t xml:space="preserve"> + </w:t>
+      </w:r>
+      <w:proofErr w:type="spellStart"/>
+      <w:r>
+        <w:t>Ex_Date</w:t>
+      </w:r>
+      <w:proofErr w:type="spellEnd"/>
+      <w:r>
+        <w:t xml:space="preserve"> + </w:t>
+      </w:r>
+      <w:proofErr w:type="spellStart"/>
+      <w:r>
+        <w:t>Pay_Date</w:t>
+      </w:r>
+      <w:proofErr w:type="spellEnd"/>
+      <w:r>
+        <w:t>). If found, the system downloads the PDF (</w:t>
       </w:r>
       <w:r>
         <w:rPr>
           <w:rFonts w:eastAsiaTheme="minorEastAsia" w:hint="eastAsia"/>
         </w:rPr>
-        <w:t>Spider Service will get the real pdf_url from pdf_mask_url</w:t>
-      </w:r>
-      <w:r>
-        <w:t>), parses it</w:t>
-      </w:r>
+        <w:t xml:space="preserve">Spider Service will get the real </w:t>
+      </w:r>
+      <w:proofErr w:type="spellStart"/>
       <w:r>
         <w:rPr>
           <w:rFonts w:eastAsiaTheme="minorEastAsia" w:hint="eastAsia"/>
         </w:rPr>
-        <w:t xml:space="preserve">(will left </w:t>
+        <w:t>pdf_url</w:t>
+      </w:r>
+      <w:proofErr w:type="spellEnd"/>
+      <w:r>
+        <w:rPr>
+          <w:rFonts w:eastAsiaTheme="minorEastAsia" w:hint="eastAsia"/>
+        </w:rPr>
+        <w:t xml:space="preserve"> from </w:t>
+      </w:r>
+      <w:proofErr w:type="spellStart"/>
+      <w:r>
+        <w:rPr>
+          <w:rFonts w:eastAsiaTheme="minorEastAsia" w:hint="eastAsia"/>
+        </w:rPr>
+        <w:t>pdf_mask_url</w:t>
+      </w:r>
+      <w:proofErr w:type="spellEnd"/>
+      <w:r>
+        <w:t xml:space="preserve">), parses </w:t>
+      </w:r>
+      <w:proofErr w:type="gramStart"/>
+      <w:r>
+        <w:t>it</w:t>
+      </w:r>
+      <w:r>
+        <w:rPr>
+          <w:rFonts w:eastAsiaTheme="minorEastAsia" w:hint="eastAsia"/>
+        </w:rPr>
+        <w:t>(</w:t>
+      </w:r>
+      <w:proofErr w:type="gramEnd"/>
+      <w:r>
+        <w:rPr>
+          <w:rFonts w:eastAsiaTheme="minorEastAsia" w:hint="eastAsia"/>
+        </w:rPr>
+        <w:t xml:space="preserve">will left </w:t>
       </w:r>
       <w:r>
         <w:rPr>
@@ -13492,7 +16889,15 @@
         <w:t>Parse Button / Double-Click</w:t>
       </w:r>
       <w:r>
-        <w:t>: Redirects the user to the Parse Interface to preview or edit the full business data of the record, and re-submit it back if necessary.</w:t>
+        <w:t xml:space="preserve">: Redirects the user to the Parse Interface to preview or edit the full business data of the </w:t>
+      </w:r>
+      <w:proofErr w:type="gramStart"/>
+      <w:r>
+        <w:t>record, and</w:t>
+      </w:r>
+      <w:proofErr w:type="gramEnd"/>
+      <w:r>
+        <w:t xml:space="preserve"> re-submit it back if necessary.</w:t>
       </w:r>
     </w:p>
     <w:p>
@@ -13521,11 +16926,7 @@
         <w:t xml:space="preserve"> that </w:t>
       </w:r>
       <w:r>
-        <w:t xml:space="preserve">received in the Parse </w:t>
-      </w:r>
-      <w:r>
-        <w:lastRenderedPageBreak/>
-        <w:t>Interface</w:t>
+        <w:t>received in the Parse Interface</w:t>
       </w:r>
       <w:r>
         <w:t xml:space="preserve">, or </w:t>
@@ -13543,7 +16944,39 @@
         <w:t xml:space="preserve">). </w:t>
       </w:r>
       <w:r>
-        <w:t>Save it as a new file in the backup-file path and rename it to {Asset_ID}_{Client_ID}_{Ex_Date in %d%b%Y format}_{EST or ACT</w:t>
+        <w:t>Save it as a new file in the backup-file path and rename it to {</w:t>
+      </w:r>
+      <w:proofErr w:type="spellStart"/>
+      <w:r>
+        <w:t>Asset_ID</w:t>
+      </w:r>
+      <w:proofErr w:type="spellEnd"/>
+      <w:r>
+        <w:t>}_{</w:t>
+      </w:r>
+      <w:proofErr w:type="spellStart"/>
+      <w:r>
+        <w:t>Client_ID</w:t>
+      </w:r>
+      <w:proofErr w:type="spellEnd"/>
+      <w:r>
+        <w:t>}_{</w:t>
+      </w:r>
+      <w:proofErr w:type="spellStart"/>
+      <w:r>
+        <w:t>Ex_Date</w:t>
+      </w:r>
+      <w:proofErr w:type="spellEnd"/>
+      <w:r>
+        <w:t xml:space="preserve"> in %</w:t>
+      </w:r>
+      <w:proofErr w:type="spellStart"/>
+      <w:r>
+        <w:t>d%b%Y</w:t>
+      </w:r>
+      <w:proofErr w:type="spellEnd"/>
+      <w:r>
+        <w:t xml:space="preserve"> format}_{EST or ACT</w:t>
       </w:r>
       <w:r>
         <w:t>} (If the parse template is “Hi-Trust UR”, it will be “ACT”, otherwise it’s “EST”)</w:t>
@@ -13745,7 +17178,15 @@
       </w:pPr>
       <w:r>
         <w:tab/>
-        <w:t>Query result will be displayed (Bottom Area</w:t>
+        <w:t xml:space="preserve">Query </w:t>
+      </w:r>
+      <w:proofErr w:type="gramStart"/>
+      <w:r>
+        <w:t>result</w:t>
+      </w:r>
+      <w:proofErr w:type="gramEnd"/>
+      <w:r>
+        <w:t xml:space="preserve"> will be displayed (Bottom Area</w:t>
       </w:r>
       <w:r>
         <w:rPr>
@@ -13830,6 +17271,7 @@
           <w:b/>
           <w:bCs/>
         </w:rPr>
+        <w:lastRenderedPageBreak/>
         <w:t>Setting Interface</w:t>
       </w:r>
       <w:r>
@@ -13880,7 +17322,15 @@
       </w:pPr>
       <w:r>
         <w:tab/>
-        <w:t>Log error while executing python functions, display filename, function name, vars, code line when error raised, can be added in front of a function as a decorator (like loguru)</w:t>
+        <w:t xml:space="preserve">Log error while executing python functions, display filename, function name, vars, code line when error raised, can be added in front of a function as a decorator (like </w:t>
+      </w:r>
+      <w:proofErr w:type="spellStart"/>
+      <w:r>
+        <w:t>loguru</w:t>
+      </w:r>
+      <w:proofErr w:type="spellEnd"/>
+      <w:r>
+        <w:t>)</w:t>
       </w:r>
     </w:p>
     <w:p>
@@ -13901,7 +17351,6 @@
         <w:jc w:val="both"/>
       </w:pPr>
       <w:r>
-        <w:lastRenderedPageBreak/>
         <w:tab/>
         <w:t>If any error occurred, a pop-out window or fly-out window will display to show the error information. For those pre-defined errors, readable information will display. For those unexpected errors, the traceback of python interpreter console’s information will display.</w:t>
       </w:r>
